--- a/AngelBeatsEstudos/ep01/parte01/parte01.docx
+++ b/AngelBeatsEstudos/ep01/parte01/parte01.docx
@@ -1716,8 +1716,6 @@
               <w:r>
                 <w:rPr>
                   <w:rStyle w:val="Hyperlink"/>
-                  <w:b w:val="0"/>
-                  <w:bCs w:val="0"/>
                   <w:sz w:val="40"/>
                   <w:szCs w:val="40"/>
                 </w:rPr>
@@ -1771,8 +1769,6 @@
               <w:r>
                 <w:rPr>
                   <w:rStyle w:val="Hyperlink"/>
-                  <w:b w:val="0"/>
-                  <w:bCs w:val="0"/>
                   <w:sz w:val="40"/>
                   <w:szCs w:val="40"/>
                 </w:rPr>
@@ -1852,8 +1848,6 @@
               <w:r>
                 <w:rPr>
                   <w:rStyle w:val="Hyperlink"/>
-                  <w:b w:val="0"/>
-                  <w:bCs w:val="0"/>
                   <w:sz w:val="40"/>
                   <w:szCs w:val="40"/>
                 </w:rPr>
@@ -1907,8 +1901,6 @@
               <w:r>
                 <w:rPr>
                   <w:rStyle w:val="Hyperlink"/>
-                  <w:b w:val="0"/>
-                  <w:bCs w:val="0"/>
                   <w:sz w:val="40"/>
                   <w:szCs w:val="40"/>
                 </w:rPr>
@@ -1984,8 +1976,6 @@
               <w:r>
                 <w:rPr>
                   <w:rStyle w:val="Hyperlink"/>
-                  <w:b w:val="0"/>
-                  <w:bCs w:val="0"/>
                   <w:sz w:val="40"/>
                   <w:szCs w:val="40"/>
                 </w:rPr>
@@ -2039,8 +2029,6 @@
               <w:r>
                 <w:rPr>
                   <w:rStyle w:val="Hyperlink"/>
-                  <w:b w:val="0"/>
-                  <w:bCs w:val="0"/>
                   <w:sz w:val="40"/>
                   <w:szCs w:val="40"/>
                 </w:rPr>
@@ -2094,8 +2082,6 @@
               <w:r>
                 <w:rPr>
                   <w:rStyle w:val="Hyperlink"/>
-                  <w:b w:val="0"/>
-                  <w:bCs w:val="0"/>
                   <w:sz w:val="40"/>
                   <w:szCs w:val="40"/>
                 </w:rPr>
@@ -2159,8 +2145,6 @@
               <w:r>
                 <w:rPr>
                   <w:rStyle w:val="Hyperlink"/>
-                  <w:b w:val="0"/>
-                  <w:bCs w:val="0"/>
                   <w:sz w:val="40"/>
                   <w:szCs w:val="40"/>
                 </w:rPr>
@@ -2214,8 +2198,6 @@
               <w:r>
                 <w:rPr>
                   <w:rStyle w:val="Hyperlink"/>
-                  <w:b w:val="0"/>
-                  <w:bCs w:val="0"/>
                   <w:sz w:val="40"/>
                   <w:szCs w:val="40"/>
                 </w:rPr>
@@ -2258,8 +2240,6 @@
               <w:r>
                 <w:rPr>
                   <w:rStyle w:val="Hyperlink"/>
-                  <w:b w:val="0"/>
-                  <w:bCs w:val="0"/>
                   <w:sz w:val="40"/>
                   <w:szCs w:val="40"/>
                 </w:rPr>
@@ -2333,8 +2313,6 @@
               <w:r>
                 <w:rPr>
                   <w:rStyle w:val="Hyperlink"/>
-                  <w:b w:val="0"/>
-                  <w:bCs w:val="0"/>
                   <w:sz w:val="40"/>
                   <w:szCs w:val="40"/>
                 </w:rPr>
@@ -2388,8 +2366,6 @@
               <w:r>
                 <w:rPr>
                   <w:rStyle w:val="Hyperlink"/>
-                  <w:b w:val="0"/>
-                  <w:bCs w:val="0"/>
                   <w:sz w:val="40"/>
                   <w:szCs w:val="40"/>
                 </w:rPr>
@@ -2463,8 +2439,6 @@
               <w:r>
                 <w:rPr>
                   <w:rStyle w:val="Hyperlink"/>
-                  <w:b w:val="0"/>
-                  <w:bCs w:val="0"/>
                   <w:sz w:val="40"/>
                   <w:szCs w:val="40"/>
                 </w:rPr>
@@ -2518,8 +2492,6 @@
               <w:r>
                 <w:rPr>
                   <w:rStyle w:val="Hyperlink"/>
-                  <w:b w:val="0"/>
-                  <w:bCs w:val="0"/>
                   <w:sz w:val="40"/>
                   <w:szCs w:val="40"/>
                 </w:rPr>
@@ -2596,7 +2568,6 @@
           <w:p>
             <w:pPr>
               <w:rPr>
-                <w:rFonts w:hint="eastAsia"/>
                 <w:sz w:val="40"/>
                 <w:szCs w:val="40"/>
               </w:rPr>
@@ -2624,8 +2595,6 @@
               <w:r>
                 <w:rPr>
                   <w:rStyle w:val="Hyperlink"/>
-                  <w:b w:val="0"/>
-                  <w:bCs w:val="0"/>
                   <w:sz w:val="40"/>
                   <w:szCs w:val="40"/>
                 </w:rPr>
@@ -2690,8 +2659,6 @@
               <w:r>
                 <w:rPr>
                   <w:rStyle w:val="Hyperlink"/>
-                  <w:b w:val="0"/>
-                  <w:bCs w:val="0"/>
                   <w:sz w:val="40"/>
                   <w:szCs w:val="40"/>
                 </w:rPr>
@@ -2734,8 +2701,6 @@
               <w:r>
                 <w:rPr>
                   <w:rStyle w:val="Hyperlink"/>
-                  <w:b w:val="0"/>
-                  <w:bCs w:val="0"/>
                   <w:sz w:val="40"/>
                   <w:szCs w:val="40"/>
                 </w:rPr>
@@ -2778,8 +2743,6 @@
               <w:r>
                 <w:rPr>
                   <w:rStyle w:val="Hyperlink"/>
-                  <w:b w:val="0"/>
-                  <w:bCs w:val="0"/>
                   <w:sz w:val="40"/>
                   <w:szCs w:val="40"/>
                 </w:rPr>
@@ -2833,8 +2796,6 @@
               <w:r>
                 <w:rPr>
                   <w:rStyle w:val="Hyperlink"/>
-                  <w:b w:val="0"/>
-                  <w:bCs w:val="0"/>
                   <w:sz w:val="40"/>
                   <w:szCs w:val="40"/>
                 </w:rPr>
@@ -2913,8 +2874,6 @@
               <w:r>
                 <w:rPr>
                   <w:rStyle w:val="Hyperlink"/>
-                  <w:b w:val="0"/>
-                  <w:bCs w:val="0"/>
                   <w:sz w:val="40"/>
                   <w:szCs w:val="40"/>
                 </w:rPr>
@@ -2978,8 +2937,6 @@
               <w:r>
                 <w:rPr>
                   <w:rStyle w:val="Hyperlink"/>
-                  <w:b w:val="0"/>
-                  <w:bCs w:val="0"/>
                   <w:sz w:val="40"/>
                   <w:szCs w:val="40"/>
                 </w:rPr>
@@ -3033,8 +2990,6 @@
               <w:r>
                 <w:rPr>
                   <w:rStyle w:val="Hyperlink"/>
-                  <w:b w:val="0"/>
-                  <w:bCs w:val="0"/>
                   <w:sz w:val="40"/>
                   <w:szCs w:val="40"/>
                 </w:rPr>
@@ -3109,8 +3064,6 @@
               <w:r>
                 <w:rPr>
                   <w:rStyle w:val="Hyperlink"/>
-                  <w:b w:val="0"/>
-                  <w:bCs w:val="0"/>
                   <w:sz w:val="40"/>
                   <w:szCs w:val="40"/>
                 </w:rPr>
@@ -3174,8 +3127,6 @@
               <w:r>
                 <w:rPr>
                   <w:rStyle w:val="Hyperlink"/>
-                  <w:b w:val="0"/>
-                  <w:bCs w:val="0"/>
                   <w:sz w:val="40"/>
                   <w:szCs w:val="40"/>
                 </w:rPr>
@@ -3229,8 +3180,6 @@
               <w:r>
                 <w:rPr>
                   <w:rStyle w:val="Hyperlink"/>
-                  <w:b w:val="0"/>
-                  <w:bCs w:val="0"/>
                   <w:sz w:val="40"/>
                   <w:szCs w:val="40"/>
                 </w:rPr>
@@ -3284,8 +3233,6 @@
               <w:r>
                 <w:rPr>
                   <w:rStyle w:val="Hyperlink"/>
-                  <w:b w:val="0"/>
-                  <w:bCs w:val="0"/>
                   <w:sz w:val="40"/>
                   <w:szCs w:val="40"/>
                 </w:rPr>
@@ -3389,8 +3336,6 @@
               <w:r>
                 <w:rPr>
                   <w:rStyle w:val="Hyperlink"/>
-                  <w:b w:val="0"/>
-                  <w:bCs w:val="0"/>
                   <w:sz w:val="40"/>
                   <w:szCs w:val="40"/>
                 </w:rPr>
@@ -3466,8 +3411,6 @@
               <w:r>
                 <w:rPr>
                   <w:rStyle w:val="Hyperlink"/>
-                  <w:b w:val="0"/>
-                  <w:bCs w:val="0"/>
                   <w:sz w:val="40"/>
                   <w:szCs w:val="40"/>
                 </w:rPr>
@@ -3519,8 +3462,6 @@
                 <w:t>わったけど。</w:t>
               </w:r>
             </w:hyperlink>
-            <w:bookmarkStart w:id="0" w:name="_GoBack"/>
-            <w:bookmarkEnd w:id="0"/>
           </w:p>
         </w:tc>
       </w:tr>
@@ -3545,116 +3486,151 @@
               </w:rPr>
               <w:t xml:space="preserve">18- </w:t>
             </w:r>
-            <w:r>
-              <w:rPr>
-                <w:rFonts w:hint="eastAsia"/>
-                <w:sz w:val="40"/>
-                <w:szCs w:val="40"/>
-              </w:rPr>
-              <w:t>えと</w:t>
-            </w:r>
-            <w:r>
-              <w:rPr>
-                <w:rFonts w:hint="eastAsia"/>
-                <w:sz w:val="40"/>
-                <w:szCs w:val="40"/>
-              </w:rPr>
-              <w:t>...</w:t>
-            </w:r>
-            <w:r>
-              <w:rPr>
-                <w:rFonts w:hint="eastAsia"/>
-                <w:sz w:val="40"/>
-                <w:szCs w:val="40"/>
-              </w:rPr>
-              <w:t>それって</w:t>
-            </w:r>
-            <w:r>
-              <w:rPr>
-                <w:sz w:val="40"/>
-                <w:szCs w:val="40"/>
-              </w:rPr>
-              <w:ruby>
-                <w:rubyPr>
-                  <w:rubyAlign w:val="distributeSpace"/>
-                  <w:hps w:val="20"/>
-                  <w:hpsRaise w:val="38"/>
-                  <w:hpsBaseText w:val="40"/>
-                  <w:lid w:val="ja-JP"/>
-                </w:rubyPr>
-                <w:rt>
-                  <w:r>
-                    <w:rPr>
-                      <w:rFonts w:ascii="MS Mincho" w:eastAsia="MS Mincho" w:hAnsi="MS Mincho" w:hint="eastAsia"/>
-                      <w:sz w:val="20"/>
-                      <w:szCs w:val="40"/>
-                    </w:rPr>
-                    <w:t>ほんもの</w:t>
-                  </w:r>
-                </w:rt>
-                <w:rubyBase>
-                  <w:r>
-                    <w:rPr>
-                      <w:rFonts w:hint="eastAsia"/>
-                      <w:sz w:val="40"/>
-                      <w:szCs w:val="40"/>
-                    </w:rPr>
-                    <w:t>本物</w:t>
-                  </w:r>
-                </w:rubyBase>
-              </w:ruby>
-            </w:r>
-            <w:r>
-              <w:rPr>
-                <w:rFonts w:hint="eastAsia"/>
-                <w:sz w:val="40"/>
-                <w:szCs w:val="40"/>
-              </w:rPr>
-              <w:t>の</w:t>
-            </w:r>
-            <w:r>
-              <w:rPr>
-                <w:sz w:val="40"/>
-                <w:szCs w:val="40"/>
-              </w:rPr>
-              <w:ruby>
-                <w:rubyPr>
-                  <w:rubyAlign w:val="distributeSpace"/>
-                  <w:hps w:val="20"/>
-                  <w:hpsRaise w:val="38"/>
-                  <w:hpsBaseText w:val="40"/>
-                  <w:lid w:val="ja-JP"/>
-                </w:rubyPr>
-                <w:rt>
-                  <w:r>
-                    <w:rPr>
-                      <w:rFonts w:ascii="MS Mincho" w:eastAsia="MS Mincho" w:hAnsi="MS Mincho" w:hint="eastAsia"/>
-                      <w:sz w:val="20"/>
-                      <w:szCs w:val="40"/>
-                    </w:rPr>
-                    <w:t>じゅう</w:t>
-                  </w:r>
-                </w:rt>
-                <w:rubyBase>
-                  <w:r>
-                    <w:rPr>
-                      <w:rFonts w:hint="eastAsia"/>
-                      <w:sz w:val="40"/>
-                      <w:szCs w:val="40"/>
-                    </w:rPr>
-                    <w:t>銃</w:t>
-                  </w:r>
-                </w:rubyBase>
-              </w:ruby>
-            </w:r>
-            <w:r>
-              <w:rPr>
-                <w:rFonts w:hint="eastAsia"/>
-                <w:sz w:val="40"/>
-                <w:szCs w:val="40"/>
-              </w:rPr>
-              <w:t>？</w:t>
-            </w:r>
+            <w:hyperlink r:id="rId22" w:history="1">
+              <w:r>
+                <w:rPr>
+                  <w:rStyle w:val="Hyperlink"/>
+                  <w:rFonts w:hint="eastAsia"/>
+                  <w:b w:val="0"/>
+                  <w:bCs w:val="0"/>
+                  <w:sz w:val="40"/>
+                  <w:szCs w:val="40"/>
+                </w:rPr>
+                <w:t>えと</w:t>
+              </w:r>
+              <w:r>
+                <w:rPr>
+                  <w:rStyle w:val="Hyperlink"/>
+                  <w:rFonts w:hint="eastAsia"/>
+                  <w:b w:val="0"/>
+                  <w:bCs w:val="0"/>
+                  <w:sz w:val="40"/>
+                  <w:szCs w:val="40"/>
+                </w:rPr>
+                <w:t>...</w:t>
+              </w:r>
+              <w:r>
+                <w:rPr>
+                  <w:rStyle w:val="Hyperlink"/>
+                  <w:rFonts w:hint="eastAsia"/>
+                  <w:b w:val="0"/>
+                  <w:bCs w:val="0"/>
+                  <w:sz w:val="40"/>
+                  <w:szCs w:val="40"/>
+                </w:rPr>
+                <w:t>それって</w:t>
+              </w:r>
+              <w:r>
+                <w:rPr>
+                  <w:rStyle w:val="Hyperlink"/>
+                  <w:b w:val="0"/>
+                  <w:bCs w:val="0"/>
+                  <w:sz w:val="40"/>
+                  <w:szCs w:val="40"/>
+                </w:rPr>
+                <w:ruby>
+                  <w:rubyPr>
+                    <w:rubyAlign w:val="distributeSpace"/>
+                    <w:hps w:val="20"/>
+                    <w:hpsRaise w:val="38"/>
+                    <w:hpsBaseText w:val="40"/>
+                    <w:lid w:val="ja-JP"/>
+                  </w:rubyPr>
+                  <w:rt>
+                    <w:r>
+                      <w:rPr>
+                        <w:rStyle w:val="Hyperlink"/>
+                        <w:rFonts w:ascii="MS Mincho" w:eastAsia="MS Mincho" w:hAnsi="MS Mincho" w:hint="eastAsia"/>
+                        <w:b w:val="0"/>
+                        <w:bCs w:val="0"/>
+                        <w:sz w:val="20"/>
+                        <w:szCs w:val="40"/>
+                      </w:rPr>
+                      <w:t>ほんもの</w:t>
+                    </w:r>
+                  </w:rt>
+                  <w:rubyBase>
+                    <w:r>
+                      <w:rPr>
+                        <w:rStyle w:val="Hyperlink"/>
+                        <w:rFonts w:hint="eastAsia"/>
+                        <w:b w:val="0"/>
+                        <w:bCs w:val="0"/>
+                        <w:sz w:val="40"/>
+                        <w:szCs w:val="40"/>
+                      </w:rPr>
+                      <w:t>本物</w:t>
+                    </w:r>
+                  </w:rubyBase>
+                </w:ruby>
+              </w:r>
+              <w:r>
+                <w:rPr>
+                  <w:rStyle w:val="Hyperlink"/>
+                  <w:rFonts w:hint="eastAsia"/>
+                  <w:b w:val="0"/>
+                  <w:bCs w:val="0"/>
+                  <w:sz w:val="40"/>
+                  <w:szCs w:val="40"/>
+                </w:rPr>
+                <w:t>の</w:t>
+              </w:r>
+              <w:r>
+                <w:rPr>
+                  <w:rStyle w:val="Hyperlink"/>
+                  <w:b w:val="0"/>
+                  <w:bCs w:val="0"/>
+                  <w:sz w:val="40"/>
+                  <w:szCs w:val="40"/>
+                </w:rPr>
+                <w:ruby>
+                  <w:rubyPr>
+                    <w:rubyAlign w:val="distributeSpace"/>
+                    <w:hps w:val="20"/>
+                    <w:hpsRaise w:val="38"/>
+                    <w:hpsBaseText w:val="40"/>
+                    <w:lid w:val="ja-JP"/>
+                  </w:rubyPr>
+                  <w:rt>
+                    <w:r>
+                      <w:rPr>
+                        <w:rStyle w:val="Hyperlink"/>
+                        <w:rFonts w:ascii="MS Mincho" w:eastAsia="MS Mincho" w:hAnsi="MS Mincho" w:hint="eastAsia"/>
+                        <w:b w:val="0"/>
+                        <w:bCs w:val="0"/>
+                        <w:sz w:val="20"/>
+                        <w:szCs w:val="40"/>
+                      </w:rPr>
+                      <w:t>じゅう</w:t>
+                    </w:r>
+                  </w:rt>
+                  <w:rubyBase>
+                    <w:r>
+                      <w:rPr>
+                        <w:rStyle w:val="Hyperlink"/>
+                        <w:rFonts w:hint="eastAsia"/>
+                        <w:b w:val="0"/>
+                        <w:bCs w:val="0"/>
+                        <w:sz w:val="40"/>
+                        <w:szCs w:val="40"/>
+                      </w:rPr>
+                      <w:t>銃</w:t>
+                    </w:r>
+                  </w:rubyBase>
+                </w:ruby>
+              </w:r>
+              <w:r>
+                <w:rPr>
+                  <w:rStyle w:val="Hyperlink"/>
+                  <w:rFonts w:hint="eastAsia"/>
+                  <w:b w:val="0"/>
+                  <w:bCs w:val="0"/>
+                  <w:sz w:val="40"/>
+                  <w:szCs w:val="40"/>
+                </w:rPr>
+                <w:t>？</w:t>
+              </w:r>
+            </w:hyperlink>
           </w:p>
         </w:tc>
       </w:tr>
@@ -3689,100 +3665,129 @@
               </w:rPr>
               <w:t xml:space="preserve"> </w:t>
             </w:r>
-            <w:r>
-              <w:rPr>
-                <w:rFonts w:hint="eastAsia"/>
-                <w:sz w:val="40"/>
-                <w:szCs w:val="40"/>
-              </w:rPr>
-              <w:t>ここに</w:t>
-            </w:r>
-            <w:r>
-              <w:rPr>
-                <w:sz w:val="40"/>
-                <w:szCs w:val="40"/>
-              </w:rPr>
-              <w:ruby>
-                <w:rubyPr>
-                  <w:rubyAlign w:val="distributeSpace"/>
-                  <w:hps w:val="20"/>
-                  <w:hpsRaise w:val="38"/>
-                  <w:hpsBaseText w:val="40"/>
-                  <w:lid w:val="ja-JP"/>
-                </w:rubyPr>
-                <w:rt>
-                  <w:r>
-                    <w:rPr>
-                      <w:rFonts w:ascii="MS Mincho" w:eastAsia="MS Mincho" w:hAnsi="MS Mincho" w:hint="eastAsia"/>
-                      <w:sz w:val="20"/>
-                      <w:szCs w:val="40"/>
-                    </w:rPr>
-                    <w:t>き</w:t>
-                  </w:r>
-                </w:rt>
-                <w:rubyBase>
-                  <w:r>
-                    <w:rPr>
-                      <w:rFonts w:hint="eastAsia"/>
-                      <w:sz w:val="40"/>
-                      <w:szCs w:val="40"/>
-                    </w:rPr>
-                    <w:t>来</w:t>
-                  </w:r>
-                </w:rubyBase>
-              </w:ruby>
-            </w:r>
-            <w:r>
-              <w:rPr>
-                <w:rFonts w:hint="eastAsia"/>
-                <w:sz w:val="40"/>
-                <w:szCs w:val="40"/>
-              </w:rPr>
-              <w:t>たヤツはみんなそんなは</w:t>
-            </w:r>
-            <w:r>
-              <w:rPr>
-                <w:sz w:val="40"/>
-                <w:szCs w:val="40"/>
-              </w:rPr>
-              <w:ruby>
-                <w:rubyPr>
-                  <w:rubyAlign w:val="distributeSpace"/>
-                  <w:hps w:val="20"/>
-                  <w:hpsRaise w:val="38"/>
-                  <w:hpsBaseText w:val="40"/>
-                  <w:lid w:val="ja-JP"/>
-                </w:rubyPr>
-                <w:rt>
-                  <w:r>
-                    <w:rPr>
-                      <w:rFonts w:ascii="MS Mincho" w:eastAsia="MS Mincho" w:hAnsi="MS Mincho" w:hint="eastAsia"/>
-                      <w:sz w:val="20"/>
-                      <w:szCs w:val="40"/>
-                    </w:rPr>
-                    <w:t>はんのう</w:t>
-                  </w:r>
-                </w:rt>
-                <w:rubyBase>
-                  <w:r>
-                    <w:rPr>
-                      <w:rFonts w:hint="eastAsia"/>
-                      <w:sz w:val="40"/>
-                      <w:szCs w:val="40"/>
-                    </w:rPr>
-                    <w:t>反応</w:t>
-                  </w:r>
-                </w:rubyBase>
-              </w:ruby>
-            </w:r>
-            <w:r>
-              <w:rPr>
-                <w:rFonts w:hint="eastAsia"/>
-                <w:sz w:val="40"/>
-                <w:szCs w:val="40"/>
-              </w:rPr>
-              <w:t>するのよね。</w:t>
-            </w:r>
+            <w:hyperlink r:id="rId23" w:history="1">
+              <w:r>
+                <w:rPr>
+                  <w:rStyle w:val="Hyperlink"/>
+                  <w:rFonts w:hint="eastAsia"/>
+                  <w:b w:val="0"/>
+                  <w:bCs w:val="0"/>
+                  <w:sz w:val="40"/>
+                  <w:szCs w:val="40"/>
+                </w:rPr>
+                <w:t>ここに</w:t>
+              </w:r>
+              <w:r>
+                <w:rPr>
+                  <w:rStyle w:val="Hyperlink"/>
+                  <w:b w:val="0"/>
+                  <w:bCs w:val="0"/>
+                  <w:sz w:val="40"/>
+                  <w:szCs w:val="40"/>
+                </w:rPr>
+                <w:ruby>
+                  <w:rubyPr>
+                    <w:rubyAlign w:val="distributeSpace"/>
+                    <w:hps w:val="20"/>
+                    <w:hpsRaise w:val="38"/>
+                    <w:hpsBaseText w:val="40"/>
+                    <w:lid w:val="ja-JP"/>
+                  </w:rubyPr>
+                  <w:rt>
+                    <w:r>
+                      <w:rPr>
+                        <w:rStyle w:val="Hyperlink"/>
+                        <w:rFonts w:ascii="MS Mincho" w:eastAsia="MS Mincho" w:hAnsi="MS Mincho" w:hint="eastAsia"/>
+                        <w:b w:val="0"/>
+                        <w:bCs w:val="0"/>
+                        <w:sz w:val="20"/>
+                        <w:szCs w:val="40"/>
+                      </w:rPr>
+                      <w:t>き</w:t>
+                    </w:r>
+                  </w:rt>
+                  <w:rubyBase>
+                    <w:r>
+                      <w:rPr>
+                        <w:rStyle w:val="Hyperlink"/>
+                        <w:rFonts w:hint="eastAsia"/>
+                        <w:b w:val="0"/>
+                        <w:bCs w:val="0"/>
+                        <w:sz w:val="40"/>
+                        <w:szCs w:val="40"/>
+                      </w:rPr>
+                      <w:t>来</w:t>
+                    </w:r>
+                  </w:rubyBase>
+                </w:ruby>
+              </w:r>
+              <w:r>
+                <w:rPr>
+                  <w:rStyle w:val="Hyperlink"/>
+                  <w:rFonts w:hint="eastAsia"/>
+                  <w:b w:val="0"/>
+                  <w:bCs w:val="0"/>
+                  <w:sz w:val="40"/>
+                  <w:szCs w:val="40"/>
+                </w:rPr>
+                <w:t>たヤツはみんなそんなは</w:t>
+              </w:r>
+              <w:r>
+                <w:rPr>
+                  <w:rStyle w:val="Hyperlink"/>
+                  <w:b w:val="0"/>
+                  <w:bCs w:val="0"/>
+                  <w:sz w:val="40"/>
+                  <w:szCs w:val="40"/>
+                </w:rPr>
+                <w:ruby>
+                  <w:rubyPr>
+                    <w:rubyAlign w:val="distributeSpace"/>
+                    <w:hps w:val="20"/>
+                    <w:hpsRaise w:val="38"/>
+                    <w:hpsBaseText w:val="40"/>
+                    <w:lid w:val="ja-JP"/>
+                  </w:rubyPr>
+                  <w:rt>
+                    <w:r>
+                      <w:rPr>
+                        <w:rStyle w:val="Hyperlink"/>
+                        <w:rFonts w:ascii="MS Mincho" w:eastAsia="MS Mincho" w:hAnsi="MS Mincho" w:hint="eastAsia"/>
+                        <w:b w:val="0"/>
+                        <w:bCs w:val="0"/>
+                        <w:sz w:val="20"/>
+                        <w:szCs w:val="40"/>
+                      </w:rPr>
+                      <w:t>はんのう</w:t>
+                    </w:r>
+                  </w:rt>
+                  <w:rubyBase>
+                    <w:r>
+                      <w:rPr>
+                        <w:rStyle w:val="Hyperlink"/>
+                        <w:rFonts w:hint="eastAsia"/>
+                        <w:b w:val="0"/>
+                        <w:bCs w:val="0"/>
+                        <w:sz w:val="40"/>
+                        <w:szCs w:val="40"/>
+                      </w:rPr>
+                      <w:t>反応</w:t>
+                    </w:r>
+                  </w:rubyBase>
+                </w:ruby>
+              </w:r>
+              <w:r>
+                <w:rPr>
+                  <w:rStyle w:val="Hyperlink"/>
+                  <w:rFonts w:hint="eastAsia"/>
+                  <w:b w:val="0"/>
+                  <w:bCs w:val="0"/>
+                  <w:sz w:val="40"/>
+                  <w:szCs w:val="40"/>
+                </w:rPr>
+                <w:t>するのよね。</w:t>
+              </w:r>
+            </w:hyperlink>
           </w:p>
         </w:tc>
       </w:tr>
@@ -3795,6 +3800,7 @@
           <w:p>
             <w:pPr>
               <w:rPr>
+                <w:rFonts w:hint="eastAsia"/>
                 <w:sz w:val="40"/>
                 <w:szCs w:val="40"/>
               </w:rPr>
@@ -3805,187 +3811,264 @@
                 <w:sz w:val="40"/>
                 <w:szCs w:val="40"/>
               </w:rPr>
-              <w:t xml:space="preserve">20- </w:t>
-            </w:r>
-            <w:r>
-              <w:rPr>
-                <w:sz w:val="40"/>
-                <w:szCs w:val="40"/>
-              </w:rPr>
-              <w:t xml:space="preserve"> </w:t>
-            </w:r>
-            <w:r>
-              <w:rPr>
-                <w:sz w:val="40"/>
-                <w:szCs w:val="40"/>
-              </w:rPr>
-              <w:ruby>
-                <w:rubyPr>
-                  <w:rubyAlign w:val="distributeSpace"/>
-                  <w:hps w:val="20"/>
-                  <w:hpsRaise w:val="38"/>
-                  <w:hpsBaseText w:val="40"/>
-                  <w:lid w:val="ja-JP"/>
-                </w:rubyPr>
-                <w:rt>
-                  <w:r>
-                    <w:rPr>
-                      <w:rFonts w:ascii="MS Mincho" w:eastAsia="MS Mincho" w:hAnsi="MS Mincho" w:hint="eastAsia"/>
-                      <w:sz w:val="20"/>
-                      <w:szCs w:val="40"/>
-                    </w:rPr>
-                    <w:t>じゅんのうせい</w:t>
-                  </w:r>
-                </w:rt>
-                <w:rubyBase>
-                  <w:r>
-                    <w:rPr>
-                      <w:rFonts w:hint="eastAsia"/>
-                      <w:sz w:val="40"/>
-                      <w:szCs w:val="40"/>
-                    </w:rPr>
-                    <w:t>順応性</w:t>
-                  </w:r>
-                </w:rubyBase>
-              </w:ruby>
-            </w:r>
-            <w:r>
-              <w:rPr>
-                <w:rFonts w:hint="eastAsia"/>
-                <w:sz w:val="40"/>
-                <w:szCs w:val="40"/>
-              </w:rPr>
-              <w:t>を</w:t>
-            </w:r>
-            <w:r>
-              <w:rPr>
-                <w:sz w:val="40"/>
-                <w:szCs w:val="40"/>
-              </w:rPr>
-              <w:ruby>
-                <w:rubyPr>
-                  <w:rubyAlign w:val="distributeSpace"/>
-                  <w:hps w:val="20"/>
-                  <w:hpsRaise w:val="38"/>
-                  <w:hpsBaseText w:val="40"/>
-                  <w:lid w:val="ja-JP"/>
-                </w:rubyPr>
-                <w:rt>
-                  <w:r>
-                    <w:rPr>
-                      <w:rFonts w:ascii="MS Mincho" w:eastAsia="MS Mincho" w:hAnsi="MS Mincho" w:hint="eastAsia"/>
-                      <w:sz w:val="20"/>
-                      <w:szCs w:val="40"/>
-                    </w:rPr>
-                    <w:t>たか</w:t>
-                  </w:r>
-                </w:rt>
-                <w:rubyBase>
-                  <w:r>
-                    <w:rPr>
-                      <w:rFonts w:hint="eastAsia"/>
-                      <w:sz w:val="40"/>
-                      <w:szCs w:val="40"/>
-                    </w:rPr>
-                    <w:t>高</w:t>
-                  </w:r>
-                </w:rubyBase>
-              </w:ruby>
-            </w:r>
-            <w:r>
-              <w:rPr>
-                <w:rFonts w:hint="eastAsia"/>
-                <w:sz w:val="40"/>
-                <w:szCs w:val="40"/>
-              </w:rPr>
-              <w:t>めなさいあるがままを</w:t>
-            </w:r>
-            <w:r>
-              <w:rPr>
-                <w:sz w:val="40"/>
-                <w:szCs w:val="40"/>
-              </w:rPr>
-              <w:ruby>
-                <w:rubyPr>
-                  <w:rubyAlign w:val="distributeSpace"/>
-                  <w:hps w:val="20"/>
-                  <w:hpsRaise w:val="38"/>
-                  <w:hpsBaseText w:val="40"/>
-                  <w:lid w:val="ja-JP"/>
-                </w:rubyPr>
-                <w:rt>
-                  <w:r>
-                    <w:rPr>
-                      <w:rFonts w:ascii="MS Mincho" w:eastAsia="MS Mincho" w:hAnsi="MS Mincho" w:hint="eastAsia"/>
-                      <w:sz w:val="20"/>
-                      <w:szCs w:val="40"/>
-                    </w:rPr>
-                    <w:t>う</w:t>
-                  </w:r>
-                </w:rt>
-                <w:rubyBase>
-                  <w:r>
-                    <w:rPr>
-                      <w:rFonts w:hint="eastAsia"/>
-                      <w:sz w:val="40"/>
-                      <w:szCs w:val="40"/>
-                    </w:rPr>
-                    <w:t>受</w:t>
-                  </w:r>
-                </w:rubyBase>
-              </w:ruby>
-            </w:r>
-            <w:r>
-              <w:rPr>
-                <w:rFonts w:hint="eastAsia"/>
-                <w:sz w:val="40"/>
-                <w:szCs w:val="40"/>
-              </w:rPr>
-              <w:t>け</w:t>
-            </w:r>
-            <w:r>
-              <w:rPr>
-                <w:sz w:val="40"/>
-                <w:szCs w:val="40"/>
-              </w:rPr>
-              <w:ruby>
-                <w:rubyPr>
-                  <w:rubyAlign w:val="distributeSpace"/>
-                  <w:hps w:val="20"/>
-                  <w:hpsRaise w:val="38"/>
-                  <w:hpsBaseText w:val="40"/>
-                  <w:lid w:val="ja-JP"/>
-                </w:rubyPr>
-                <w:rt>
-                  <w:r>
-                    <w:rPr>
-                      <w:rFonts w:ascii="MS Mincho" w:eastAsia="MS Mincho" w:hAnsi="MS Mincho" w:hint="eastAsia"/>
-                      <w:sz w:val="20"/>
-                      <w:szCs w:val="40"/>
-                    </w:rPr>
-                    <w:t>いた</w:t>
-                  </w:r>
-                </w:rt>
-                <w:rubyBase>
-                  <w:r>
-                    <w:rPr>
-                      <w:rFonts w:hint="eastAsia"/>
-                      <w:sz w:val="40"/>
-                      <w:szCs w:val="40"/>
-                    </w:rPr>
-                    <w:t>炒</w:t>
-                  </w:r>
-                </w:rubyBase>
-              </w:ruby>
-            </w:r>
-            <w:r>
-              <w:rPr>
-                <w:rFonts w:hint="eastAsia"/>
-                <w:sz w:val="40"/>
-                <w:szCs w:val="40"/>
-              </w:rPr>
-              <w:t>めるの。</w:t>
-            </w:r>
+              <w:t>20</w:t>
+            </w:r>
+            <w:hyperlink r:id="rId24" w:history="1">
+              <w:r>
+                <w:rPr>
+                  <w:rStyle w:val="Hyperlink"/>
+                  <w:rFonts w:hint="eastAsia"/>
+                  <w:b w:val="0"/>
+                  <w:bCs w:val="0"/>
+                  <w:sz w:val="40"/>
+                  <w:szCs w:val="40"/>
+                </w:rPr>
+                <w:t xml:space="preserve">- </w:t>
+              </w:r>
+              <w:r>
+                <w:rPr>
+                  <w:rStyle w:val="Hyperlink"/>
+                  <w:b w:val="0"/>
+                  <w:bCs w:val="0"/>
+                  <w:sz w:val="40"/>
+                  <w:szCs w:val="40"/>
+                </w:rPr>
+                <w:t xml:space="preserve"> </w:t>
+              </w:r>
+              <w:r>
+                <w:rPr>
+                  <w:rStyle w:val="Hyperlink"/>
+                  <w:b w:val="0"/>
+                  <w:bCs w:val="0"/>
+                  <w:sz w:val="40"/>
+                  <w:szCs w:val="40"/>
+                </w:rPr>
+                <w:ruby>
+                  <w:rubyPr>
+                    <w:rubyAlign w:val="distributeSpace"/>
+                    <w:hps w:val="20"/>
+                    <w:hpsRaise w:val="38"/>
+                    <w:hpsBaseText w:val="40"/>
+                    <w:lid w:val="ja-JP"/>
+                  </w:rubyPr>
+                  <w:rt>
+                    <w:r>
+                      <w:rPr>
+                        <w:rStyle w:val="Hyperlink"/>
+                        <w:rFonts w:ascii="MS Mincho" w:eastAsia="MS Mincho" w:hAnsi="MS Mincho" w:hint="eastAsia"/>
+                        <w:b w:val="0"/>
+                        <w:bCs w:val="0"/>
+                        <w:sz w:val="20"/>
+                        <w:szCs w:val="40"/>
+                      </w:rPr>
+                      <w:t>じゅんのうせい</w:t>
+                    </w:r>
+                  </w:rt>
+                  <w:rubyBase>
+                    <w:r>
+                      <w:rPr>
+                        <w:rStyle w:val="Hyperlink"/>
+                        <w:rFonts w:hint="eastAsia"/>
+                        <w:b w:val="0"/>
+                        <w:bCs w:val="0"/>
+                        <w:sz w:val="40"/>
+                        <w:szCs w:val="40"/>
+                      </w:rPr>
+                      <w:t>順応性</w:t>
+                    </w:r>
+                  </w:rubyBase>
+                </w:ruby>
+              </w:r>
+              <w:r>
+                <w:rPr>
+                  <w:rStyle w:val="Hyperlink"/>
+                  <w:rFonts w:hint="eastAsia"/>
+                  <w:b w:val="0"/>
+                  <w:bCs w:val="0"/>
+                  <w:sz w:val="40"/>
+                  <w:szCs w:val="40"/>
+                </w:rPr>
+                <w:t>を</w:t>
+              </w:r>
+              <w:r>
+                <w:rPr>
+                  <w:rStyle w:val="Hyperlink"/>
+                  <w:b w:val="0"/>
+                  <w:bCs w:val="0"/>
+                  <w:sz w:val="40"/>
+                  <w:szCs w:val="40"/>
+                </w:rPr>
+                <w:ruby>
+                  <w:rubyPr>
+                    <w:rubyAlign w:val="distributeSpace"/>
+                    <w:hps w:val="20"/>
+                    <w:hpsRaise w:val="38"/>
+                    <w:hpsBaseText w:val="40"/>
+                    <w:lid w:val="ja-JP"/>
+                  </w:rubyPr>
+                  <w:rt>
+                    <w:r>
+                      <w:rPr>
+                        <w:rStyle w:val="Hyperlink"/>
+                        <w:rFonts w:ascii="MS Mincho" w:eastAsia="MS Mincho" w:hAnsi="MS Mincho" w:hint="eastAsia"/>
+                        <w:b w:val="0"/>
+                        <w:bCs w:val="0"/>
+                        <w:sz w:val="20"/>
+                        <w:szCs w:val="40"/>
+                      </w:rPr>
+                      <w:t>たか</w:t>
+                    </w:r>
+                  </w:rt>
+                  <w:rubyBase>
+                    <w:r>
+                      <w:rPr>
+                        <w:rStyle w:val="Hyperlink"/>
+                        <w:rFonts w:hint="eastAsia"/>
+                        <w:b w:val="0"/>
+                        <w:bCs w:val="0"/>
+                        <w:sz w:val="40"/>
+                        <w:szCs w:val="40"/>
+                      </w:rPr>
+                      <w:t>高</w:t>
+                    </w:r>
+                  </w:rubyBase>
+                </w:ruby>
+              </w:r>
+              <w:r>
+                <w:rPr>
+                  <w:rStyle w:val="Hyperlink"/>
+                  <w:rFonts w:hint="eastAsia"/>
+                  <w:b w:val="0"/>
+                  <w:bCs w:val="0"/>
+                  <w:sz w:val="40"/>
+                  <w:szCs w:val="40"/>
+                </w:rPr>
+                <w:t>めなさいあるがままを</w:t>
+              </w:r>
+              <w:r>
+                <w:rPr>
+                  <w:rStyle w:val="Hyperlink"/>
+                  <w:b w:val="0"/>
+                  <w:bCs w:val="0"/>
+                  <w:sz w:val="40"/>
+                  <w:szCs w:val="40"/>
+                </w:rPr>
+                <w:ruby>
+                  <w:rubyPr>
+                    <w:rubyAlign w:val="distributeSpace"/>
+                    <w:hps w:val="20"/>
+                    <w:hpsRaise w:val="38"/>
+                    <w:hpsBaseText w:val="40"/>
+                    <w:lid w:val="ja-JP"/>
+                  </w:rubyPr>
+                  <w:rt>
+                    <w:r>
+                      <w:rPr>
+                        <w:rStyle w:val="Hyperlink"/>
+                        <w:rFonts w:ascii="MS Mincho" w:eastAsia="MS Mincho" w:hAnsi="MS Mincho" w:hint="eastAsia"/>
+                        <w:b w:val="0"/>
+                        <w:bCs w:val="0"/>
+                        <w:sz w:val="20"/>
+                        <w:szCs w:val="40"/>
+                      </w:rPr>
+                      <w:t>う</w:t>
+                    </w:r>
+                  </w:rt>
+                  <w:rubyBase>
+                    <w:r>
+                      <w:rPr>
+                        <w:rStyle w:val="Hyperlink"/>
+                        <w:rFonts w:hint="eastAsia"/>
+                        <w:b w:val="0"/>
+                        <w:bCs w:val="0"/>
+                        <w:sz w:val="40"/>
+                        <w:szCs w:val="40"/>
+                      </w:rPr>
+                      <w:t>受</w:t>
+                    </w:r>
+                  </w:rubyBase>
+                </w:ruby>
+              </w:r>
+              <w:r>
+                <w:rPr>
+                  <w:rStyle w:val="Hyperlink"/>
+                  <w:rFonts w:hint="eastAsia"/>
+                  <w:b w:val="0"/>
+                  <w:bCs w:val="0"/>
+                  <w:sz w:val="40"/>
+                  <w:szCs w:val="40"/>
+                </w:rPr>
+                <w:t>け</w:t>
+              </w:r>
+              <w:r>
+                <w:rPr>
+                  <w:rStyle w:val="Hyperlink"/>
+                  <w:b w:val="0"/>
+                  <w:bCs w:val="0"/>
+                  <w:sz w:val="40"/>
+                  <w:szCs w:val="40"/>
+                </w:rPr>
+                <w:ruby>
+                  <w:rubyPr>
+                    <w:rubyAlign w:val="distributeSpace"/>
+                    <w:hps w:val="20"/>
+                    <w:hpsRaise w:val="38"/>
+                    <w:hpsBaseText w:val="40"/>
+                    <w:lid w:val="ja-JP"/>
+                  </w:rubyPr>
+                  <w:rt>
+                    <w:r>
+                      <w:rPr>
+                        <w:rStyle w:val="Hyperlink"/>
+                        <w:rFonts w:ascii="MS Mincho" w:eastAsia="MS Mincho" w:hAnsi="MS Mincho" w:hint="eastAsia"/>
+                        <w:b w:val="0"/>
+                        <w:bCs w:val="0"/>
+                        <w:sz w:val="20"/>
+                        <w:szCs w:val="40"/>
+                      </w:rPr>
+                      <w:t>と</w:t>
+                    </w:r>
+                  </w:rt>
+                  <w:rubyBase>
+                    <w:r>
+                      <w:rPr>
+                        <w:rStyle w:val="Hyperlink"/>
+                        <w:rFonts w:hint="eastAsia"/>
+                        <w:b w:val="0"/>
+                        <w:bCs w:val="0"/>
+                        <w:sz w:val="40"/>
+                        <w:szCs w:val="40"/>
+                      </w:rPr>
+                      <w:t>止</w:t>
+                    </w:r>
+                  </w:rubyBase>
+                </w:ruby>
+              </w:r>
+              <w:r>
+                <w:rPr>
+                  <w:rStyle w:val="Hyperlink"/>
+                  <w:rFonts w:hint="eastAsia"/>
+                  <w:b w:val="0"/>
+                  <w:bCs w:val="0"/>
+                  <w:sz w:val="40"/>
+                  <w:szCs w:val="40"/>
+                </w:rPr>
+                <w:t>める</w:t>
+              </w:r>
+              <w:r>
+                <w:rPr>
+                  <w:rStyle w:val="Hyperlink"/>
+                  <w:rFonts w:hint="eastAsia"/>
+                  <w:b w:val="0"/>
+                  <w:bCs w:val="0"/>
+                  <w:sz w:val="40"/>
+                  <w:szCs w:val="40"/>
+                </w:rPr>
+                <w:t>の。</w:t>
+              </w:r>
+            </w:hyperlink>
+            <w:bookmarkStart w:id="0" w:name="_GoBack"/>
+            <w:bookmarkEnd w:id="0"/>
           </w:p>
         </w:tc>
       </w:tr>

--- a/AngelBeatsEstudos/ep01/parte01/parte01.docx
+++ b/AngelBeatsEstudos/ep01/parte01/parte01.docx
@@ -3523,8 +3523,6 @@
               <w:r>
                 <w:rPr>
                   <w:rStyle w:val="Hyperlink"/>
-                  <w:b w:val="0"/>
-                  <w:bCs w:val="0"/>
                   <w:sz w:val="40"/>
                   <w:szCs w:val="40"/>
                 </w:rPr>
@@ -3578,8 +3576,6 @@
               <w:r>
                 <w:rPr>
                   <w:rStyle w:val="Hyperlink"/>
-                  <w:b w:val="0"/>
-                  <w:bCs w:val="0"/>
                   <w:sz w:val="40"/>
                   <w:szCs w:val="40"/>
                 </w:rPr>
@@ -3680,8 +3676,6 @@
               <w:r>
                 <w:rPr>
                   <w:rStyle w:val="Hyperlink"/>
-                  <w:b w:val="0"/>
-                  <w:bCs w:val="0"/>
                   <w:sz w:val="40"/>
                   <w:szCs w:val="40"/>
                 </w:rPr>
@@ -3735,8 +3729,6 @@
               <w:r>
                 <w:rPr>
                   <w:rStyle w:val="Hyperlink"/>
-                  <w:b w:val="0"/>
-                  <w:bCs w:val="0"/>
                   <w:sz w:val="40"/>
                   <w:szCs w:val="40"/>
                 </w:rPr>
@@ -3800,17 +3792,16 @@
           <w:p>
             <w:pPr>
               <w:rPr>
+                <w:sz w:val="40"/>
+                <w:szCs w:val="40"/>
+              </w:rPr>
+            </w:pPr>
+            <w:r>
+              <w:rPr>
                 <w:rFonts w:hint="eastAsia"/>
                 <w:sz w:val="40"/>
                 <w:szCs w:val="40"/>
               </w:rPr>
-            </w:pPr>
-            <w:r>
-              <w:rPr>
-                <w:rFonts w:hint="eastAsia"/>
-                <w:sz w:val="40"/>
-                <w:szCs w:val="40"/>
-              </w:rPr>
               <w:t>20</w:t>
             </w:r>
             <w:hyperlink r:id="rId24" w:history="1">
@@ -3838,8 +3829,6 @@
               <w:r>
                 <w:rPr>
                   <w:rStyle w:val="Hyperlink"/>
-                  <w:b w:val="0"/>
-                  <w:bCs w:val="0"/>
                   <w:sz w:val="40"/>
                   <w:szCs w:val="40"/>
                 </w:rPr>
@@ -3893,8 +3882,6 @@
               <w:r>
                 <w:rPr>
                   <w:rStyle w:val="Hyperlink"/>
-                  <w:b w:val="0"/>
-                  <w:bCs w:val="0"/>
                   <w:sz w:val="40"/>
                   <w:szCs w:val="40"/>
                 </w:rPr>
@@ -3948,8 +3935,6 @@
               <w:r>
                 <w:rPr>
                   <w:rStyle w:val="Hyperlink"/>
-                  <w:b w:val="0"/>
-                  <w:bCs w:val="0"/>
                   <w:sz w:val="40"/>
                   <w:szCs w:val="40"/>
                 </w:rPr>
@@ -4003,8 +3988,6 @@
               <w:r>
                 <w:rPr>
                   <w:rStyle w:val="Hyperlink"/>
-                  <w:b w:val="0"/>
-                  <w:bCs w:val="0"/>
                   <w:sz w:val="40"/>
                   <w:szCs w:val="40"/>
                 </w:rPr>
@@ -4067,8 +4050,6 @@
                 <w:t>の。</w:t>
               </w:r>
             </w:hyperlink>
-            <w:bookmarkStart w:id="0" w:name="_GoBack"/>
-            <w:bookmarkEnd w:id="0"/>
           </w:p>
         </w:tc>
       </w:tr>
@@ -4083,6 +4064,7 @@
           </w:tcPr>
           <w:p>
             <w:pPr>
+              <w:ind w:left="708" w:hanging="708"/>
               <w:rPr>
                 <w:sz w:val="40"/>
                 <w:szCs w:val="40"/>
@@ -4095,108 +4077,140 @@
               </w:rPr>
               <w:t xml:space="preserve">21- </w:t>
             </w:r>
-            <w:r>
-              <w:rPr>
-                <w:sz w:val="40"/>
-                <w:szCs w:val="40"/>
-              </w:rPr>
-              <w:ruby>
-                <w:rubyPr>
-                  <w:rubyAlign w:val="distributeSpace"/>
-                  <w:hps w:val="20"/>
-                  <w:hpsRaise w:val="38"/>
-                  <w:hpsBaseText w:val="40"/>
-                  <w:lid w:val="ja-JP"/>
-                </w:rubyPr>
-                <w:rt>
-                  <w:r>
-                    <w:rPr>
-                      <w:rFonts w:ascii="MS Mincho" w:eastAsia="MS Mincho" w:hAnsi="MS Mincho" w:hint="eastAsia"/>
-                      <w:sz w:val="20"/>
-                      <w:szCs w:val="40"/>
-                    </w:rPr>
-                    <w:t>う</w:t>
-                  </w:r>
-                </w:rt>
-                <w:rubyBase>
-                  <w:r>
-                    <w:rPr>
-                      <w:rFonts w:hint="eastAsia"/>
-                      <w:sz w:val="40"/>
-                      <w:szCs w:val="40"/>
-                    </w:rPr>
-                    <w:t>受</w:t>
-                  </w:r>
-                </w:rubyBase>
-              </w:ruby>
-            </w:r>
-            <w:r>
-              <w:rPr>
-                <w:rFonts w:hint="eastAsia"/>
-                <w:sz w:val="40"/>
-                <w:szCs w:val="40"/>
-              </w:rPr>
-              <w:t>け</w:t>
-            </w:r>
-            <w:r>
-              <w:rPr>
-                <w:sz w:val="40"/>
-                <w:szCs w:val="40"/>
-              </w:rPr>
-              <w:ruby>
-                <w:rubyPr>
-                  <w:rubyAlign w:val="distributeSpace"/>
-                  <w:hps w:val="20"/>
-                  <w:hpsRaise w:val="38"/>
-                  <w:hpsBaseText w:val="40"/>
-                  <w:lid w:val="ja-JP"/>
-                </w:rubyPr>
-                <w:rt>
-                  <w:r>
-                    <w:rPr>
-                      <w:rFonts w:ascii="MS Mincho" w:eastAsia="MS Mincho" w:hAnsi="MS Mincho" w:hint="eastAsia"/>
-                      <w:sz w:val="20"/>
-                      <w:szCs w:val="40"/>
-                    </w:rPr>
-                    <w:t>いた</w:t>
-                  </w:r>
-                </w:rt>
-                <w:rubyBase>
-                  <w:r>
-                    <w:rPr>
-                      <w:rFonts w:hint="eastAsia"/>
-                      <w:sz w:val="40"/>
-                      <w:szCs w:val="40"/>
-                    </w:rPr>
-                    <w:t>炒</w:t>
-                  </w:r>
-                </w:rubyBase>
-              </w:ruby>
-            </w:r>
-            <w:r>
-              <w:rPr>
-                <w:rFonts w:hint="eastAsia"/>
-                <w:sz w:val="40"/>
-                <w:szCs w:val="40"/>
-              </w:rPr>
-              <w:t>めて</w:t>
-            </w:r>
-            <w:r>
-              <w:rPr>
-                <w:rFonts w:hint="eastAsia"/>
-                <w:sz w:val="40"/>
-                <w:szCs w:val="40"/>
-              </w:rPr>
-              <w:t>...</w:t>
-            </w:r>
-            <w:r>
-              <w:rPr>
-                <w:rFonts w:hint="eastAsia"/>
-                <w:sz w:val="40"/>
-                <w:szCs w:val="40"/>
-              </w:rPr>
-              <w:t>どうすればいいんだよ？</w:t>
-            </w:r>
+            <w:hyperlink r:id="rId25" w:history="1">
+              <w:r>
+                <w:rPr>
+                  <w:rStyle w:val="Hyperlink"/>
+                  <w:b w:val="0"/>
+                  <w:bCs w:val="0"/>
+                  <w:sz w:val="40"/>
+                  <w:szCs w:val="40"/>
+                </w:rPr>
+                <w:ruby>
+                  <w:rubyPr>
+                    <w:rubyAlign w:val="distributeSpace"/>
+                    <w:hps w:val="20"/>
+                    <w:hpsRaise w:val="38"/>
+                    <w:hpsBaseText w:val="40"/>
+                    <w:lid w:val="ja-JP"/>
+                  </w:rubyPr>
+                  <w:rt>
+                    <w:r>
+                      <w:rPr>
+                        <w:rStyle w:val="Hyperlink"/>
+                        <w:rFonts w:ascii="MS Mincho" w:eastAsia="MS Mincho" w:hAnsi="MS Mincho" w:hint="eastAsia"/>
+                        <w:b w:val="0"/>
+                        <w:bCs w:val="0"/>
+                        <w:sz w:val="20"/>
+                        <w:szCs w:val="40"/>
+                      </w:rPr>
+                      <w:t>う</w:t>
+                    </w:r>
+                  </w:rt>
+                  <w:rubyBase>
+                    <w:r>
+                      <w:rPr>
+                        <w:rStyle w:val="Hyperlink"/>
+                        <w:rFonts w:hint="eastAsia"/>
+                        <w:b w:val="0"/>
+                        <w:bCs w:val="0"/>
+                        <w:sz w:val="40"/>
+                        <w:szCs w:val="40"/>
+                      </w:rPr>
+                      <w:t>受</w:t>
+                    </w:r>
+                  </w:rubyBase>
+                </w:ruby>
+              </w:r>
+              <w:r>
+                <w:rPr>
+                  <w:rStyle w:val="Hyperlink"/>
+                  <w:rFonts w:hint="eastAsia"/>
+                  <w:b w:val="0"/>
+                  <w:bCs w:val="0"/>
+                  <w:sz w:val="40"/>
+                  <w:szCs w:val="40"/>
+                </w:rPr>
+                <w:t>け</w:t>
+              </w:r>
+              <w:r>
+                <w:rPr>
+                  <w:rStyle w:val="Hyperlink"/>
+                  <w:b w:val="0"/>
+                  <w:bCs w:val="0"/>
+                  <w:sz w:val="40"/>
+                  <w:szCs w:val="40"/>
+                </w:rPr>
+                <w:ruby>
+                  <w:rubyPr>
+                    <w:rubyAlign w:val="distributeSpace"/>
+                    <w:hps w:val="20"/>
+                    <w:hpsRaise w:val="38"/>
+                    <w:hpsBaseText w:val="40"/>
+                    <w:lid w:val="ja-JP"/>
+                  </w:rubyPr>
+                  <w:rt>
+                    <w:r>
+                      <w:rPr>
+                        <w:rStyle w:val="Hyperlink"/>
+                        <w:rFonts w:ascii="MS Mincho" w:eastAsia="MS Mincho" w:hAnsi="MS Mincho" w:hint="eastAsia"/>
+                        <w:b w:val="0"/>
+                        <w:bCs w:val="0"/>
+                        <w:sz w:val="20"/>
+                        <w:szCs w:val="40"/>
+                      </w:rPr>
+                      <w:t>と</w:t>
+                    </w:r>
+                  </w:rt>
+                  <w:rubyBase>
+                    <w:r>
+                      <w:rPr>
+                        <w:rStyle w:val="Hyperlink"/>
+                        <w:rFonts w:hint="eastAsia"/>
+                        <w:b w:val="0"/>
+                        <w:bCs w:val="0"/>
+                        <w:sz w:val="40"/>
+                        <w:szCs w:val="40"/>
+                      </w:rPr>
+                      <w:t>止</w:t>
+                    </w:r>
+                  </w:rubyBase>
+                </w:ruby>
+              </w:r>
+              <w:r>
+                <w:rPr>
+                  <w:rStyle w:val="Hyperlink"/>
+                  <w:rFonts w:hint="eastAsia"/>
+                  <w:b w:val="0"/>
+                  <w:bCs w:val="0"/>
+                  <w:sz w:val="40"/>
+                  <w:szCs w:val="40"/>
+                </w:rPr>
+                <w:t>めて</w:t>
+              </w:r>
+              <w:r>
+                <w:rPr>
+                  <w:rStyle w:val="Hyperlink"/>
+                  <w:rFonts w:hint="eastAsia"/>
+                  <w:b w:val="0"/>
+                  <w:bCs w:val="0"/>
+                  <w:sz w:val="40"/>
+                  <w:szCs w:val="40"/>
+                </w:rPr>
+                <w:t>...</w:t>
+              </w:r>
+              <w:r>
+                <w:rPr>
+                  <w:rStyle w:val="Hyperlink"/>
+                  <w:rFonts w:hint="eastAsia"/>
+                  <w:b w:val="0"/>
+                  <w:bCs w:val="0"/>
+                  <w:sz w:val="40"/>
+                  <w:szCs w:val="40"/>
+                </w:rPr>
+                <w:t>どうすればいいんだよ？</w:t>
+              </w:r>
+            </w:hyperlink>
           </w:p>
         </w:tc>
       </w:tr>
@@ -4220,48 +4234,70 @@
               </w:rPr>
               <w:t xml:space="preserve">22- </w:t>
             </w:r>
-            <w:r>
-              <w:rPr>
-                <w:sz w:val="40"/>
-                <w:szCs w:val="40"/>
-              </w:rPr>
-              <w:ruby>
-                <w:rubyPr>
-                  <w:rubyAlign w:val="distributeSpace"/>
-                  <w:hps w:val="20"/>
-                  <w:hpsRaise w:val="38"/>
-                  <w:hpsBaseText w:val="40"/>
-                  <w:lid w:val="ja-JP"/>
-                </w:rubyPr>
-                <w:rt>
-                  <w:r>
-                    <w:rPr>
-                      <w:rFonts w:ascii="MS Mincho" w:eastAsia="MS Mincho" w:hAnsi="MS Mincho" w:hint="eastAsia"/>
-                      <w:sz w:val="20"/>
-                      <w:szCs w:val="40"/>
-                    </w:rPr>
-                    <w:t>たたか</w:t>
-                  </w:r>
-                </w:rt>
-                <w:rubyBase>
-                  <w:r>
-                    <w:rPr>
-                      <w:rFonts w:hint="eastAsia"/>
-                      <w:sz w:val="40"/>
-                      <w:szCs w:val="40"/>
-                    </w:rPr>
-                    <w:t>戦</w:t>
-                  </w:r>
-                </w:rubyBase>
-              </w:ruby>
-            </w:r>
+            <w:hyperlink r:id="rId26" w:history="1">
+              <w:r>
+                <w:rPr>
+                  <w:rStyle w:val="Hyperlink"/>
+                  <w:b w:val="0"/>
+                  <w:bCs w:val="0"/>
+                  <w:sz w:val="40"/>
+                  <w:szCs w:val="40"/>
+                </w:rPr>
+                <w:ruby>
+                  <w:rubyPr>
+                    <w:rubyAlign w:val="distributeSpace"/>
+                    <w:hps w:val="20"/>
+                    <w:hpsRaise w:val="38"/>
+                    <w:hpsBaseText w:val="40"/>
+                    <w:lid w:val="ja-JP"/>
+                  </w:rubyPr>
+                  <w:rt>
+                    <w:r>
+                      <w:rPr>
+                        <w:rStyle w:val="Hyperlink"/>
+                        <w:rFonts w:ascii="MS Mincho" w:eastAsia="MS Mincho" w:hAnsi="MS Mincho" w:hint="eastAsia"/>
+                        <w:b w:val="0"/>
+                        <w:bCs w:val="0"/>
+                        <w:sz w:val="20"/>
+                        <w:szCs w:val="40"/>
+                      </w:rPr>
+                      <w:t>たたか</w:t>
+                    </w:r>
+                  </w:rt>
+                  <w:rubyBase>
+                    <w:r>
+                      <w:rPr>
+                        <w:rStyle w:val="Hyperlink"/>
+                        <w:rFonts w:hint="eastAsia"/>
+                        <w:b w:val="0"/>
+                        <w:bCs w:val="0"/>
+                        <w:sz w:val="40"/>
+                        <w:szCs w:val="40"/>
+                      </w:rPr>
+                      <w:t>戦</w:t>
+                    </w:r>
+                  </w:rubyBase>
+                </w:ruby>
+              </w:r>
+              <w:r>
+                <w:rPr>
+                  <w:rStyle w:val="Hyperlink"/>
+                  <w:rFonts w:hint="eastAsia"/>
+                  <w:b w:val="0"/>
+                  <w:bCs w:val="0"/>
+                  <w:sz w:val="40"/>
+                  <w:szCs w:val="40"/>
+                </w:rPr>
+                <w:t>うのよ</w:t>
+              </w:r>
+            </w:hyperlink>
             <w:r>
               <w:rPr>
                 <w:rFonts w:hint="eastAsia"/>
                 <w:sz w:val="40"/>
                 <w:szCs w:val="40"/>
               </w:rPr>
-              <w:t>うのよ。</w:t>
+              <w:t>。</w:t>
             </w:r>
           </w:p>
         </w:tc>
@@ -4297,49 +4333,63 @@
               </w:rPr>
               <w:t xml:space="preserve"> </w:t>
             </w:r>
-            <w:r>
-              <w:rPr>
-                <w:sz w:val="40"/>
-                <w:szCs w:val="40"/>
-              </w:rPr>
-              <w:ruby>
-                <w:rubyPr>
-                  <w:rubyAlign w:val="distributeSpace"/>
-                  <w:hps w:val="20"/>
-                  <w:hpsRaise w:val="38"/>
-                  <w:hpsBaseText w:val="40"/>
-                  <w:lid w:val="ja-JP"/>
-                </w:rubyPr>
-                <w:rt>
-                  <w:r>
-                    <w:rPr>
-                      <w:rFonts w:ascii="MS Mincho" w:eastAsia="MS Mincho" w:hAnsi="MS Mincho" w:hint="eastAsia"/>
-                      <w:sz w:val="20"/>
-                      <w:szCs w:val="40"/>
-                    </w:rPr>
-                    <w:t>なに</w:t>
-                  </w:r>
-                </w:rt>
-                <w:rubyBase>
-                  <w:r>
-                    <w:rPr>
-                      <w:rFonts w:hint="eastAsia"/>
-                      <w:sz w:val="40"/>
-                      <w:szCs w:val="40"/>
-                    </w:rPr>
-                    <w:t>何</w:t>
-                  </w:r>
-                </w:rubyBase>
-              </w:ruby>
-            </w:r>
-            <w:r>
-              <w:rPr>
-                <w:rFonts w:hint="eastAsia"/>
-                <w:sz w:val="40"/>
-                <w:szCs w:val="40"/>
-              </w:rPr>
-              <w:t>と？</w:t>
-            </w:r>
+            <w:hyperlink r:id="rId27" w:history="1">
+              <w:r>
+                <w:rPr>
+                  <w:rStyle w:val="Hyperlink"/>
+                  <w:b w:val="0"/>
+                  <w:bCs w:val="0"/>
+                  <w:sz w:val="40"/>
+                  <w:szCs w:val="40"/>
+                </w:rPr>
+                <w:ruby>
+                  <w:rubyPr>
+                    <w:rubyAlign w:val="distributeSpace"/>
+                    <w:hps w:val="20"/>
+                    <w:hpsRaise w:val="38"/>
+                    <w:hpsBaseText w:val="40"/>
+                    <w:lid w:val="ja-JP"/>
+                  </w:rubyPr>
+                  <w:rt>
+                    <w:r>
+                      <w:rPr>
+                        <w:rStyle w:val="Hyperlink"/>
+                        <w:rFonts w:ascii="MS Mincho" w:eastAsia="MS Mincho" w:hAnsi="MS Mincho" w:hint="eastAsia"/>
+                        <w:b w:val="0"/>
+                        <w:bCs w:val="0"/>
+                        <w:sz w:val="20"/>
+                        <w:szCs w:val="40"/>
+                      </w:rPr>
+                      <w:t>なに</w:t>
+                    </w:r>
+                  </w:rt>
+                  <w:rubyBase>
+                    <w:r>
+                      <w:rPr>
+                        <w:rStyle w:val="Hyperlink"/>
+                        <w:rFonts w:hint="eastAsia"/>
+                        <w:b w:val="0"/>
+                        <w:bCs w:val="0"/>
+                        <w:sz w:val="40"/>
+                        <w:szCs w:val="40"/>
+                      </w:rPr>
+                      <w:t>何</w:t>
+                    </w:r>
+                  </w:rubyBase>
+                </w:ruby>
+              </w:r>
+              <w:r>
+                <w:rPr>
+                  <w:rStyle w:val="Hyperlink"/>
+                  <w:rFonts w:hint="eastAsia"/>
+                  <w:b w:val="0"/>
+                  <w:bCs w:val="0"/>
+                  <w:sz w:val="40"/>
+                  <w:szCs w:val="40"/>
+                </w:rPr>
+                <w:t>と？</w:t>
+              </w:r>
+            </w:hyperlink>
           </w:p>
         </w:tc>
       </w:tr>
@@ -4363,14 +4413,19 @@
               </w:rPr>
               <w:t xml:space="preserve">24- </w:t>
             </w:r>
-            <w:r>
-              <w:rPr>
-                <w:rFonts w:hint="eastAsia"/>
-                <w:sz w:val="40"/>
-                <w:szCs w:val="40"/>
-              </w:rPr>
-              <w:t>あれよ。</w:t>
-            </w:r>
+            <w:hyperlink r:id="rId28" w:history="1">
+              <w:r>
+                <w:rPr>
+                  <w:rStyle w:val="Hyperlink"/>
+                  <w:rFonts w:hint="eastAsia"/>
+                  <w:b w:val="0"/>
+                  <w:bCs w:val="0"/>
+                  <w:sz w:val="40"/>
+                  <w:szCs w:val="40"/>
+                </w:rPr>
+                <w:t>あれよ。</w:t>
+              </w:r>
+            </w:hyperlink>
           </w:p>
         </w:tc>
       </w:tr>
@@ -4398,187 +4453,240 @@
               </w:rPr>
               <w:t xml:space="preserve">25- </w:t>
             </w:r>
-            <w:r>
-              <w:rPr>
-                <w:rFonts w:hint="eastAsia"/>
-                <w:sz w:val="40"/>
-                <w:szCs w:val="40"/>
-              </w:rPr>
-              <w:t>あれが</w:t>
-            </w:r>
-            <w:r>
-              <w:rPr>
-                <w:sz w:val="40"/>
-                <w:szCs w:val="40"/>
-              </w:rPr>
-              <w:ruby>
-                <w:rubyPr>
-                  <w:rubyAlign w:val="distributeSpace"/>
-                  <w:hps w:val="20"/>
-                  <w:hpsRaise w:val="38"/>
-                  <w:hpsBaseText w:val="40"/>
-                  <w:lid w:val="ja-JP"/>
-                </w:rubyPr>
-                <w:rt>
-                  <w:r>
-                    <w:rPr>
-                      <w:rFonts w:ascii="MS Mincho" w:eastAsia="MS Mincho" w:hAnsi="MS Mincho" w:hint="eastAsia"/>
-                      <w:sz w:val="20"/>
-                      <w:szCs w:val="40"/>
-                    </w:rPr>
-                    <w:t>し</w:t>
-                  </w:r>
-                </w:rt>
-                <w:rubyBase>
-                  <w:r>
-                    <w:rPr>
-                      <w:rFonts w:hint="eastAsia"/>
-                      <w:sz w:val="40"/>
-                      <w:szCs w:val="40"/>
-                    </w:rPr>
-                    <w:t>死</w:t>
-                  </w:r>
-                </w:rubyBase>
-              </w:ruby>
-            </w:r>
-            <w:r>
-              <w:rPr>
-                <w:rFonts w:hint="eastAsia"/>
-                <w:sz w:val="40"/>
-                <w:szCs w:val="40"/>
-              </w:rPr>
-              <w:t>んでたまるか</w:t>
-            </w:r>
-            <w:r>
-              <w:rPr>
-                <w:sz w:val="40"/>
-                <w:szCs w:val="40"/>
-              </w:rPr>
-              <w:ruby>
-                <w:rubyPr>
-                  <w:rubyAlign w:val="distributeSpace"/>
-                  <w:hps w:val="20"/>
-                  <w:hpsRaise w:val="38"/>
-                  <w:hpsBaseText w:val="40"/>
-                  <w:lid w:val="ja-JP"/>
-                </w:rubyPr>
-                <w:rt>
-                  <w:r>
-                    <w:rPr>
-                      <w:rFonts w:ascii="MS Mincho" w:eastAsia="MS Mincho" w:hAnsi="MS Mincho" w:hint="eastAsia"/>
-                      <w:sz w:val="20"/>
-                      <w:szCs w:val="40"/>
-                    </w:rPr>
-                    <w:t>せんせん</w:t>
-                  </w:r>
-                </w:rt>
-                <w:rubyBase>
-                  <w:r>
-                    <w:rPr>
-                      <w:rFonts w:hint="eastAsia"/>
-                      <w:sz w:val="40"/>
-                      <w:szCs w:val="40"/>
-                    </w:rPr>
-                    <w:t>戦線</w:t>
-                  </w:r>
-                </w:rubyBase>
-              </w:ruby>
-            </w:r>
-            <w:r>
-              <w:rPr>
-                <w:rFonts w:hint="eastAsia"/>
-                <w:sz w:val="40"/>
-                <w:szCs w:val="40"/>
-              </w:rPr>
-              <w:t>の</w:t>
-            </w:r>
-            <w:r>
-              <w:rPr>
-                <w:sz w:val="40"/>
-                <w:szCs w:val="40"/>
-              </w:rPr>
-              <w:ruby>
-                <w:rubyPr>
-                  <w:rubyAlign w:val="distributeSpace"/>
-                  <w:hps w:val="20"/>
-                  <w:hpsRaise w:val="38"/>
-                  <w:hpsBaseText w:val="40"/>
-                  <w:lid w:val="ja-JP"/>
-                </w:rubyPr>
-                <w:rt>
-                  <w:r>
-                    <w:rPr>
-                      <w:rFonts w:ascii="MS Mincho" w:eastAsia="MS Mincho" w:hAnsi="MS Mincho" w:hint="eastAsia"/>
-                      <w:sz w:val="20"/>
-                      <w:szCs w:val="40"/>
-                    </w:rPr>
-                    <w:t>てき</w:t>
-                  </w:r>
-                </w:rt>
-                <w:rubyBase>
-                  <w:r>
-                    <w:rPr>
-                      <w:rFonts w:hint="eastAsia"/>
-                      <w:sz w:val="40"/>
-                      <w:szCs w:val="40"/>
-                    </w:rPr>
-                    <w:t>敵</w:t>
-                  </w:r>
-                </w:rubyBase>
-              </w:ruby>
-            </w:r>
-            <w:r>
-              <w:rPr>
-                <w:rFonts w:hint="eastAsia"/>
-                <w:sz w:val="40"/>
-                <w:szCs w:val="40"/>
-              </w:rPr>
-              <w:t>、</w:t>
-            </w:r>
-            <w:r>
-              <w:rPr>
-                <w:rFonts w:ascii="Segoe UI Symbol" w:hAnsi="Segoe UI Symbol" w:cs="Segoe UI Symbol"/>
-                <w:sz w:val="40"/>
-                <w:szCs w:val="40"/>
-              </w:rPr>
-              <w:ruby>
-                <w:rubyPr>
-                  <w:rubyAlign w:val="distributeSpace"/>
-                  <w:hps w:val="20"/>
-                  <w:hpsRaise w:val="38"/>
-                  <w:hpsBaseText w:val="40"/>
-                  <w:lid w:val="ja-JP"/>
-                </w:rubyPr>
-                <w:rt>
-                  <w:r>
-                    <w:rPr>
-                      <w:rFonts w:ascii="MS Mincho" w:eastAsia="MS Mincho" w:hAnsi="MS Mincho" w:cs="Segoe UI Symbol" w:hint="eastAsia"/>
-                      <w:sz w:val="20"/>
-                      <w:szCs w:val="40"/>
-                    </w:rPr>
-                    <w:t>てんし</w:t>
-                  </w:r>
-                </w:rt>
-                <w:rubyBase>
-                  <w:r>
-                    <w:rPr>
-                      <w:rFonts w:ascii="Segoe UI Symbol" w:hAnsi="Segoe UI Symbol" w:cs="Segoe UI Symbol" w:hint="eastAsia"/>
-                      <w:sz w:val="40"/>
-                      <w:szCs w:val="40"/>
-                    </w:rPr>
-                    <w:t>天使</w:t>
-                  </w:r>
-                </w:rubyBase>
-              </w:ruby>
-            </w:r>
-            <w:r>
-              <w:rPr>
-                <w:rFonts w:ascii="Segoe UI Symbol" w:hAnsi="Segoe UI Symbol" w:cs="Segoe UI Symbol" w:hint="eastAsia"/>
-                <w:sz w:val="40"/>
-                <w:szCs w:val="40"/>
-              </w:rPr>
-              <w:t>よ。</w:t>
-            </w:r>
+            <w:hyperlink r:id="rId29" w:history="1">
+              <w:r>
+                <w:rPr>
+                  <w:rStyle w:val="Hyperlink"/>
+                  <w:rFonts w:hint="eastAsia"/>
+                  <w:b w:val="0"/>
+                  <w:bCs w:val="0"/>
+                  <w:sz w:val="40"/>
+                  <w:szCs w:val="40"/>
+                </w:rPr>
+                <w:t>あれが</w:t>
+              </w:r>
+              <w:r>
+                <w:rPr>
+                  <w:rStyle w:val="Hyperlink"/>
+                  <w:b w:val="0"/>
+                  <w:bCs w:val="0"/>
+                  <w:sz w:val="40"/>
+                  <w:szCs w:val="40"/>
+                </w:rPr>
+                <w:ruby>
+                  <w:rubyPr>
+                    <w:rubyAlign w:val="distributeSpace"/>
+                    <w:hps w:val="20"/>
+                    <w:hpsRaise w:val="38"/>
+                    <w:hpsBaseText w:val="40"/>
+                    <w:lid w:val="ja-JP"/>
+                  </w:rubyPr>
+                  <w:rt>
+                    <w:r>
+                      <w:rPr>
+                        <w:rStyle w:val="Hyperlink"/>
+                        <w:rFonts w:ascii="MS Mincho" w:eastAsia="MS Mincho" w:hAnsi="MS Mincho" w:hint="eastAsia"/>
+                        <w:b w:val="0"/>
+                        <w:bCs w:val="0"/>
+                        <w:sz w:val="20"/>
+                        <w:szCs w:val="40"/>
+                      </w:rPr>
+                      <w:t>し</w:t>
+                    </w:r>
+                  </w:rt>
+                  <w:rubyBase>
+                    <w:r>
+                      <w:rPr>
+                        <w:rStyle w:val="Hyperlink"/>
+                        <w:rFonts w:hint="eastAsia"/>
+                        <w:b w:val="0"/>
+                        <w:bCs w:val="0"/>
+                        <w:sz w:val="40"/>
+                        <w:szCs w:val="40"/>
+                      </w:rPr>
+                      <w:t>死</w:t>
+                    </w:r>
+                  </w:rubyBase>
+                </w:ruby>
+              </w:r>
+              <w:r>
+                <w:rPr>
+                  <w:rStyle w:val="Hyperlink"/>
+                  <w:rFonts w:hint="eastAsia"/>
+                  <w:b w:val="0"/>
+                  <w:bCs w:val="0"/>
+                  <w:sz w:val="40"/>
+                  <w:szCs w:val="40"/>
+                </w:rPr>
+                <w:t>んでたまるか</w:t>
+              </w:r>
+              <w:r>
+                <w:rPr>
+                  <w:rStyle w:val="Hyperlink"/>
+                  <w:b w:val="0"/>
+                  <w:bCs w:val="0"/>
+                  <w:sz w:val="40"/>
+                  <w:szCs w:val="40"/>
+                </w:rPr>
+                <w:ruby>
+                  <w:rubyPr>
+                    <w:rubyAlign w:val="distributeSpace"/>
+                    <w:hps w:val="20"/>
+                    <w:hpsRaise w:val="38"/>
+                    <w:hpsBaseText w:val="40"/>
+                    <w:lid w:val="ja-JP"/>
+                  </w:rubyPr>
+                  <w:rt>
+                    <w:r>
+                      <w:rPr>
+                        <w:rStyle w:val="Hyperlink"/>
+                        <w:rFonts w:ascii="MS Mincho" w:eastAsia="MS Mincho" w:hAnsi="MS Mincho" w:hint="eastAsia"/>
+                        <w:b w:val="0"/>
+                        <w:bCs w:val="0"/>
+                        <w:sz w:val="20"/>
+                        <w:szCs w:val="40"/>
+                      </w:rPr>
+                      <w:t>せんせん</w:t>
+                    </w:r>
+                  </w:rt>
+                  <w:rubyBase>
+                    <w:r>
+                      <w:rPr>
+                        <w:rStyle w:val="Hyperlink"/>
+                        <w:rFonts w:hint="eastAsia"/>
+                        <w:b w:val="0"/>
+                        <w:bCs w:val="0"/>
+                        <w:sz w:val="40"/>
+                        <w:szCs w:val="40"/>
+                      </w:rPr>
+                      <w:t>戦線</w:t>
+                    </w:r>
+                  </w:rubyBase>
+                </w:ruby>
+              </w:r>
+              <w:r>
+                <w:rPr>
+                  <w:rStyle w:val="Hyperlink"/>
+                  <w:rFonts w:hint="eastAsia"/>
+                  <w:b w:val="0"/>
+                  <w:bCs w:val="0"/>
+                  <w:sz w:val="40"/>
+                  <w:szCs w:val="40"/>
+                </w:rPr>
+                <w:t>の</w:t>
+              </w:r>
+              <w:r>
+                <w:rPr>
+                  <w:rStyle w:val="Hyperlink"/>
+                  <w:b w:val="0"/>
+                  <w:bCs w:val="0"/>
+                  <w:sz w:val="40"/>
+                  <w:szCs w:val="40"/>
+                </w:rPr>
+                <w:ruby>
+                  <w:rubyPr>
+                    <w:rubyAlign w:val="distributeSpace"/>
+                    <w:hps w:val="20"/>
+                    <w:hpsRaise w:val="38"/>
+                    <w:hpsBaseText w:val="40"/>
+                    <w:lid w:val="ja-JP"/>
+                  </w:rubyPr>
+                  <w:rt>
+                    <w:r>
+                      <w:rPr>
+                        <w:rStyle w:val="Hyperlink"/>
+                        <w:rFonts w:ascii="MS Mincho" w:eastAsia="MS Mincho" w:hAnsi="MS Mincho" w:hint="eastAsia"/>
+                        <w:b w:val="0"/>
+                        <w:bCs w:val="0"/>
+                        <w:sz w:val="20"/>
+                        <w:szCs w:val="40"/>
+                      </w:rPr>
+                      <w:t>てき</w:t>
+                    </w:r>
+                  </w:rt>
+                  <w:rubyBase>
+                    <w:r>
+                      <w:rPr>
+                        <w:rStyle w:val="Hyperlink"/>
+                        <w:rFonts w:hint="eastAsia"/>
+                        <w:b w:val="0"/>
+                        <w:bCs w:val="0"/>
+                        <w:sz w:val="40"/>
+                        <w:szCs w:val="40"/>
+                      </w:rPr>
+                      <w:t>敵</w:t>
+                    </w:r>
+                  </w:rubyBase>
+                </w:ruby>
+              </w:r>
+              <w:r>
+                <w:rPr>
+                  <w:rStyle w:val="Hyperlink"/>
+                  <w:rFonts w:hint="eastAsia"/>
+                  <w:b w:val="0"/>
+                  <w:bCs w:val="0"/>
+                  <w:sz w:val="40"/>
+                  <w:szCs w:val="40"/>
+                </w:rPr>
+                <w:t>、</w:t>
+              </w:r>
+              <w:r>
+                <w:rPr>
+                  <w:rStyle w:val="Hyperlink"/>
+                  <w:rFonts w:ascii="Segoe UI Symbol" w:hAnsi="Segoe UI Symbol" w:cs="Segoe UI Symbol"/>
+                  <w:b w:val="0"/>
+                  <w:bCs w:val="0"/>
+                  <w:sz w:val="40"/>
+                  <w:szCs w:val="40"/>
+                </w:rPr>
+                <w:ruby>
+                  <w:rubyPr>
+                    <w:rubyAlign w:val="distributeSpace"/>
+                    <w:hps w:val="20"/>
+                    <w:hpsRaise w:val="38"/>
+                    <w:hpsBaseText w:val="40"/>
+                    <w:lid w:val="ja-JP"/>
+                  </w:rubyPr>
+                  <w:rt>
+                    <w:r>
+                      <w:rPr>
+                        <w:rStyle w:val="Hyperlink"/>
+                        <w:rFonts w:ascii="MS Mincho" w:eastAsia="MS Mincho" w:hAnsi="MS Mincho" w:cs="Segoe UI Symbol" w:hint="eastAsia"/>
+                        <w:b w:val="0"/>
+                        <w:bCs w:val="0"/>
+                        <w:sz w:val="20"/>
+                        <w:szCs w:val="40"/>
+                      </w:rPr>
+                      <w:t>てんし</w:t>
+                    </w:r>
+                  </w:rt>
+                  <w:rubyBase>
+                    <w:r>
+                      <w:rPr>
+                        <w:rStyle w:val="Hyperlink"/>
+                        <w:rFonts w:ascii="Segoe UI Symbol" w:hAnsi="Segoe UI Symbol" w:cs="Segoe UI Symbol" w:hint="eastAsia"/>
+                        <w:b w:val="0"/>
+                        <w:bCs w:val="0"/>
+                        <w:sz w:val="40"/>
+                        <w:szCs w:val="40"/>
+                      </w:rPr>
+                      <w:t>天使</w:t>
+                    </w:r>
+                  </w:rubyBase>
+                </w:ruby>
+              </w:r>
+              <w:r>
+                <w:rPr>
+                  <w:rStyle w:val="Hyperlink"/>
+                  <w:rFonts w:ascii="Segoe UI Symbol" w:hAnsi="Segoe UI Symbol" w:cs="Segoe UI Symbol" w:hint="eastAsia"/>
+                  <w:b w:val="0"/>
+                  <w:bCs w:val="0"/>
+                  <w:sz w:val="40"/>
+                  <w:szCs w:val="40"/>
+                </w:rPr>
+                <w:t>よ。</w:t>
+              </w:r>
+            </w:hyperlink>
           </w:p>
         </w:tc>
       </w:tr>
@@ -4604,162 +4712,209 @@
               </w:rPr>
               <w:t xml:space="preserve">26- </w:t>
             </w:r>
-            <w:r>
-              <w:rPr>
-                <w:rFonts w:ascii="Segoe UI Symbol" w:hAnsi="Segoe UI Symbol" w:cs="Segoe UI Symbol" w:hint="eastAsia"/>
-                <w:sz w:val="40"/>
-                <w:szCs w:val="40"/>
-              </w:rPr>
-              <w:t>やっぱ</w:t>
-            </w:r>
-            <w:r>
-              <w:rPr>
-                <w:rFonts w:ascii="Segoe UI Symbol" w:hAnsi="Segoe UI Symbol" w:cs="Segoe UI Symbol"/>
-                <w:sz w:val="40"/>
-                <w:szCs w:val="40"/>
-              </w:rPr>
-              <w:t xml:space="preserve"> “</w:t>
-            </w:r>
-            <w:r>
-              <w:rPr>
-                <w:rFonts w:ascii="Segoe UI Symbol" w:hAnsi="Segoe UI Symbol" w:cs="Segoe UI Symbol"/>
-                <w:sz w:val="40"/>
-                <w:szCs w:val="40"/>
-              </w:rPr>
-              <w:ruby>
-                <w:rubyPr>
-                  <w:rubyAlign w:val="distributeSpace"/>
-                  <w:hps w:val="20"/>
-                  <w:hpsRaise w:val="38"/>
-                  <w:hpsBaseText w:val="40"/>
-                  <w:lid w:val="ja-JP"/>
-                </w:rubyPr>
-                <w:rt>
-                  <w:r>
-                    <w:rPr>
-                      <w:rFonts w:ascii="MS Mincho" w:eastAsia="MS Mincho" w:hAnsi="MS Mincho" w:cs="Segoe UI Symbol" w:hint="eastAsia"/>
-                      <w:sz w:val="20"/>
-                      <w:szCs w:val="40"/>
-                    </w:rPr>
-                    <w:t>し</w:t>
-                  </w:r>
-                </w:rt>
-                <w:rubyBase>
-                  <w:r>
-                    <w:rPr>
-                      <w:rFonts w:ascii="Segoe UI Symbol" w:hAnsi="Segoe UI Symbol" w:cs="Segoe UI Symbol" w:hint="eastAsia"/>
-                      <w:sz w:val="40"/>
-                      <w:szCs w:val="40"/>
-                    </w:rPr>
-                    <w:t>死</w:t>
-                  </w:r>
-                </w:rubyBase>
-              </w:ruby>
-            </w:r>
-            <w:r>
-              <w:rPr>
-                <w:rFonts w:ascii="Segoe UI Symbol" w:hAnsi="Segoe UI Symbol" w:cs="Segoe UI Symbol" w:hint="eastAsia"/>
-                <w:sz w:val="40"/>
-                <w:szCs w:val="40"/>
-              </w:rPr>
-              <w:t>んでたまるか</w:t>
-            </w:r>
-            <w:r>
-              <w:rPr>
-                <w:rFonts w:ascii="Segoe UI Symbol" w:hAnsi="Segoe UI Symbol" w:cs="Segoe UI Symbol"/>
-                <w:sz w:val="40"/>
-                <w:szCs w:val="40"/>
-              </w:rPr>
-              <w:ruby>
-                <w:rubyPr>
-                  <w:rubyAlign w:val="distributeSpace"/>
-                  <w:hps w:val="20"/>
-                  <w:hpsRaise w:val="38"/>
-                  <w:hpsBaseText w:val="40"/>
-                  <w:lid w:val="ja-JP"/>
-                </w:rubyPr>
-                <w:rt>
-                  <w:r>
-                    <w:rPr>
-                      <w:rFonts w:ascii="MS Mincho" w:eastAsia="MS Mincho" w:hAnsi="MS Mincho" w:cs="Segoe UI Symbol" w:hint="eastAsia"/>
-                      <w:sz w:val="20"/>
-                      <w:szCs w:val="40"/>
-                    </w:rPr>
-                    <w:t>せんせん</w:t>
-                  </w:r>
-                </w:rt>
-                <w:rubyBase>
-                  <w:r>
-                    <w:rPr>
-                      <w:rFonts w:ascii="Segoe UI Symbol" w:hAnsi="Segoe UI Symbol" w:cs="Segoe UI Symbol" w:hint="eastAsia"/>
-                      <w:sz w:val="40"/>
-                      <w:szCs w:val="40"/>
-                    </w:rPr>
-                    <w:t>戦線</w:t>
-                  </w:r>
-                </w:rubyBase>
-              </w:ruby>
-            </w:r>
-            <w:r>
-              <w:rPr>
-                <w:rFonts w:ascii="Segoe UI Symbol" w:hAnsi="Segoe UI Symbol" w:cs="Segoe UI Symbol"/>
-                <w:sz w:val="40"/>
-                <w:szCs w:val="40"/>
-              </w:rPr>
-              <w:t xml:space="preserve">” </w:t>
-            </w:r>
-            <w:r>
-              <w:rPr>
-                <w:rFonts w:ascii="Segoe UI Symbol" w:hAnsi="Segoe UI Symbol" w:cs="Segoe UI Symbol" w:hint="eastAsia"/>
-                <w:sz w:val="40"/>
-                <w:szCs w:val="40"/>
-              </w:rPr>
-              <w:t>はとっとと</w:t>
-            </w:r>
-            <w:r>
-              <w:rPr>
-                <w:rFonts w:ascii="Segoe UI Symbol" w:hAnsi="Segoe UI Symbol" w:cs="Segoe UI Symbol"/>
-                <w:sz w:val="40"/>
-                <w:szCs w:val="40"/>
-              </w:rPr>
-              <w:ruby>
-                <w:rubyPr>
-                  <w:rubyAlign w:val="distributeSpace"/>
-                  <w:hps w:val="20"/>
-                  <w:hpsRaise w:val="38"/>
-                  <w:hpsBaseText w:val="40"/>
-                  <w:lid w:val="ja-JP"/>
-                </w:rubyPr>
-                <w:rt>
-                  <w:r>
-                    <w:rPr>
-                      <w:rFonts w:ascii="MS Mincho" w:eastAsia="MS Mincho" w:hAnsi="MS Mincho" w:cs="Segoe UI Symbol" w:hint="eastAsia"/>
-                      <w:sz w:val="20"/>
-                      <w:szCs w:val="40"/>
-                    </w:rPr>
-                    <w:t>か</w:t>
-                  </w:r>
-                </w:rt>
-                <w:rubyBase>
-                  <w:r>
-                    <w:rPr>
-                      <w:rFonts w:ascii="Segoe UI Symbol" w:hAnsi="Segoe UI Symbol" w:cs="Segoe UI Symbol" w:hint="eastAsia"/>
-                      <w:sz w:val="40"/>
-                      <w:szCs w:val="40"/>
-                    </w:rPr>
-                    <w:t>変</w:t>
-                  </w:r>
-                </w:rubyBase>
-              </w:ruby>
-            </w:r>
-            <w:r>
-              <w:rPr>
-                <w:rFonts w:ascii="Segoe UI Symbol" w:hAnsi="Segoe UI Symbol" w:cs="Segoe UI Symbol" w:hint="eastAsia"/>
-                <w:sz w:val="40"/>
-                <w:szCs w:val="40"/>
-              </w:rPr>
-              <w:t>えたいわ。</w:t>
-            </w:r>
+            <w:hyperlink r:id="rId30" w:history="1">
+              <w:r>
+                <w:rPr>
+                  <w:rStyle w:val="Hyperlink"/>
+                  <w:rFonts w:ascii="Segoe UI Symbol" w:hAnsi="Segoe UI Symbol" w:cs="Segoe UI Symbol" w:hint="eastAsia"/>
+                  <w:b w:val="0"/>
+                  <w:bCs w:val="0"/>
+                  <w:sz w:val="40"/>
+                  <w:szCs w:val="40"/>
+                </w:rPr>
+                <w:t>やっぱ</w:t>
+              </w:r>
+              <w:r>
+                <w:rPr>
+                  <w:rStyle w:val="Hyperlink"/>
+                  <w:rFonts w:ascii="Segoe UI Symbol" w:hAnsi="Segoe UI Symbol" w:cs="Segoe UI Symbol"/>
+                  <w:b w:val="0"/>
+                  <w:bCs w:val="0"/>
+                  <w:sz w:val="40"/>
+                  <w:szCs w:val="40"/>
+                </w:rPr>
+                <w:t xml:space="preserve"> “</w:t>
+              </w:r>
+              <w:r>
+                <w:rPr>
+                  <w:rStyle w:val="Hyperlink"/>
+                  <w:rFonts w:ascii="Segoe UI Symbol" w:hAnsi="Segoe UI Symbol" w:cs="Segoe UI Symbol"/>
+                  <w:b w:val="0"/>
+                  <w:bCs w:val="0"/>
+                  <w:sz w:val="40"/>
+                  <w:szCs w:val="40"/>
+                </w:rPr>
+                <w:ruby>
+                  <w:rubyPr>
+                    <w:rubyAlign w:val="distributeSpace"/>
+                    <w:hps w:val="20"/>
+                    <w:hpsRaise w:val="38"/>
+                    <w:hpsBaseText w:val="40"/>
+                    <w:lid w:val="ja-JP"/>
+                  </w:rubyPr>
+                  <w:rt>
+                    <w:r>
+                      <w:rPr>
+                        <w:rStyle w:val="Hyperlink"/>
+                        <w:rFonts w:ascii="MS Mincho" w:eastAsia="MS Mincho" w:hAnsi="MS Mincho" w:cs="Segoe UI Symbol" w:hint="eastAsia"/>
+                        <w:b w:val="0"/>
+                        <w:bCs w:val="0"/>
+                        <w:sz w:val="20"/>
+                        <w:szCs w:val="40"/>
+                      </w:rPr>
+                      <w:t>し</w:t>
+                    </w:r>
+                  </w:rt>
+                  <w:rubyBase>
+                    <w:r>
+                      <w:rPr>
+                        <w:rStyle w:val="Hyperlink"/>
+                        <w:rFonts w:ascii="Segoe UI Symbol" w:hAnsi="Segoe UI Symbol" w:cs="Segoe UI Symbol" w:hint="eastAsia"/>
+                        <w:b w:val="0"/>
+                        <w:bCs w:val="0"/>
+                        <w:sz w:val="40"/>
+                        <w:szCs w:val="40"/>
+                      </w:rPr>
+                      <w:t>死</w:t>
+                    </w:r>
+                  </w:rubyBase>
+                </w:ruby>
+              </w:r>
+              <w:r>
+                <w:rPr>
+                  <w:rStyle w:val="Hyperlink"/>
+                  <w:rFonts w:ascii="Segoe UI Symbol" w:hAnsi="Segoe UI Symbol" w:cs="Segoe UI Symbol" w:hint="eastAsia"/>
+                  <w:b w:val="0"/>
+                  <w:bCs w:val="0"/>
+                  <w:sz w:val="40"/>
+                  <w:szCs w:val="40"/>
+                </w:rPr>
+                <w:t>んでたまるか</w:t>
+              </w:r>
+              <w:r>
+                <w:rPr>
+                  <w:rStyle w:val="Hyperlink"/>
+                  <w:rFonts w:ascii="Segoe UI Symbol" w:hAnsi="Segoe UI Symbol" w:cs="Segoe UI Symbol"/>
+                  <w:b w:val="0"/>
+                  <w:bCs w:val="0"/>
+                  <w:sz w:val="40"/>
+                  <w:szCs w:val="40"/>
+                </w:rPr>
+                <w:ruby>
+                  <w:rubyPr>
+                    <w:rubyAlign w:val="distributeSpace"/>
+                    <w:hps w:val="20"/>
+                    <w:hpsRaise w:val="38"/>
+                    <w:hpsBaseText w:val="40"/>
+                    <w:lid w:val="ja-JP"/>
+                  </w:rubyPr>
+                  <w:rt>
+                    <w:r>
+                      <w:rPr>
+                        <w:rStyle w:val="Hyperlink"/>
+                        <w:rFonts w:ascii="MS Mincho" w:eastAsia="MS Mincho" w:hAnsi="MS Mincho" w:cs="Segoe UI Symbol" w:hint="eastAsia"/>
+                        <w:b w:val="0"/>
+                        <w:bCs w:val="0"/>
+                        <w:sz w:val="20"/>
+                        <w:szCs w:val="40"/>
+                      </w:rPr>
+                      <w:t>せんせん</w:t>
+                    </w:r>
+                  </w:rt>
+                  <w:rubyBase>
+                    <w:r>
+                      <w:rPr>
+                        <w:rStyle w:val="Hyperlink"/>
+                        <w:rFonts w:ascii="Segoe UI Symbol" w:hAnsi="Segoe UI Symbol" w:cs="Segoe UI Symbol" w:hint="eastAsia"/>
+                        <w:b w:val="0"/>
+                        <w:bCs w:val="0"/>
+                        <w:sz w:val="40"/>
+                        <w:szCs w:val="40"/>
+                      </w:rPr>
+                      <w:t>戦線</w:t>
+                    </w:r>
+                  </w:rubyBase>
+                </w:ruby>
+              </w:r>
+              <w:r>
+                <w:rPr>
+                  <w:rStyle w:val="Hyperlink"/>
+                  <w:rFonts w:ascii="Segoe UI Symbol" w:hAnsi="Segoe UI Symbol" w:cs="Segoe UI Symbol"/>
+                  <w:b w:val="0"/>
+                  <w:bCs w:val="0"/>
+                  <w:sz w:val="40"/>
+                  <w:szCs w:val="40"/>
+                </w:rPr>
+                <w:t xml:space="preserve">” </w:t>
+              </w:r>
+              <w:r>
+                <w:rPr>
+                  <w:rStyle w:val="Hyperlink"/>
+                  <w:rFonts w:ascii="Segoe UI Symbol" w:hAnsi="Segoe UI Symbol" w:cs="Segoe UI Symbol" w:hint="eastAsia"/>
+                  <w:b w:val="0"/>
+                  <w:bCs w:val="0"/>
+                  <w:sz w:val="40"/>
+                  <w:szCs w:val="40"/>
+                </w:rPr>
+                <w:t>はとっとと</w:t>
+              </w:r>
+              <w:r>
+                <w:rPr>
+                  <w:rStyle w:val="Hyperlink"/>
+                  <w:rFonts w:ascii="Segoe UI Symbol" w:hAnsi="Segoe UI Symbol" w:cs="Segoe UI Symbol"/>
+                  <w:b w:val="0"/>
+                  <w:bCs w:val="0"/>
+                  <w:sz w:val="40"/>
+                  <w:szCs w:val="40"/>
+                </w:rPr>
+                <w:ruby>
+                  <w:rubyPr>
+                    <w:rubyAlign w:val="distributeSpace"/>
+                    <w:hps w:val="20"/>
+                    <w:hpsRaise w:val="38"/>
+                    <w:hpsBaseText w:val="40"/>
+                    <w:lid w:val="ja-JP"/>
+                  </w:rubyPr>
+                  <w:rt>
+                    <w:r>
+                      <w:rPr>
+                        <w:rStyle w:val="Hyperlink"/>
+                        <w:rFonts w:ascii="MS Mincho" w:eastAsia="MS Mincho" w:hAnsi="MS Mincho" w:cs="Segoe UI Symbol" w:hint="eastAsia"/>
+                        <w:b w:val="0"/>
+                        <w:bCs w:val="0"/>
+                        <w:sz w:val="20"/>
+                        <w:szCs w:val="40"/>
+                      </w:rPr>
+                      <w:t>か</w:t>
+                    </w:r>
+                  </w:rt>
+                  <w:rubyBase>
+                    <w:r>
+                      <w:rPr>
+                        <w:rStyle w:val="Hyperlink"/>
+                        <w:rFonts w:ascii="Segoe UI Symbol" w:hAnsi="Segoe UI Symbol" w:cs="Segoe UI Symbol" w:hint="eastAsia"/>
+                        <w:b w:val="0"/>
+                        <w:bCs w:val="0"/>
+                        <w:sz w:val="40"/>
+                        <w:szCs w:val="40"/>
+                      </w:rPr>
+                      <w:t>変</w:t>
+                    </w:r>
+                  </w:rubyBase>
+                </w:ruby>
+              </w:r>
+              <w:r>
+                <w:rPr>
+                  <w:rStyle w:val="Hyperlink"/>
+                  <w:rFonts w:ascii="Segoe UI Symbol" w:hAnsi="Segoe UI Symbol" w:cs="Segoe UI Symbol" w:hint="eastAsia"/>
+                  <w:b w:val="0"/>
+                  <w:bCs w:val="0"/>
+                  <w:sz w:val="40"/>
+                  <w:szCs w:val="40"/>
+                </w:rPr>
+                <w:t>えたいわ。</w:t>
+              </w:r>
+            </w:hyperlink>
           </w:p>
         </w:tc>
       </w:tr>
@@ -4788,58 +4943,75 @@
               </w:rPr>
               <w:t xml:space="preserve">27- </w:t>
             </w:r>
-            <w:r>
-              <w:rPr>
-                <w:rFonts w:ascii="Segoe UI Symbol" w:hAnsi="Segoe UI Symbol" w:cs="Segoe UI Symbol" w:hint="eastAsia"/>
-                <w:sz w:val="40"/>
-                <w:szCs w:val="40"/>
-              </w:rPr>
-              <w:t>あなた</w:t>
-            </w:r>
-            <w:r>
-              <w:rPr>
-                <w:rFonts w:ascii="Segoe UI Symbol" w:hAnsi="Segoe UI Symbol" w:cs="Segoe UI Symbol"/>
-                <w:sz w:val="40"/>
-                <w:szCs w:val="40"/>
-              </w:rPr>
-              <w:ruby>
-                <w:rubyPr>
-                  <w:rubyAlign w:val="distributeSpace"/>
-                  <w:hps w:val="20"/>
-                  <w:hpsRaise w:val="38"/>
-                  <w:hpsBaseText w:val="40"/>
-                  <w:lid w:val="ja-JP"/>
-                </w:rubyPr>
-                <w:rt>
-                  <w:r>
-                    <w:rPr>
-                      <w:rFonts w:ascii="MS Mincho" w:eastAsia="MS Mincho" w:hAnsi="MS Mincho" w:cs="Segoe UI Symbol" w:hint="eastAsia"/>
-                      <w:sz w:val="20"/>
-                      <w:szCs w:val="40"/>
-                    </w:rPr>
-                    <w:t>かんが</w:t>
-                  </w:r>
-                </w:rt>
-                <w:rubyBase>
-                  <w:r>
-                    <w:rPr>
-                      <w:rFonts w:ascii="Segoe UI Symbol" w:hAnsi="Segoe UI Symbol" w:cs="Segoe UI Symbol" w:hint="eastAsia"/>
-                      <w:sz w:val="40"/>
-                      <w:szCs w:val="40"/>
-                    </w:rPr>
-                    <w:t>考</w:t>
-                  </w:r>
-                </w:rubyBase>
-              </w:ruby>
-            </w:r>
-            <w:r>
-              <w:rPr>
-                <w:rFonts w:ascii="Segoe UI Symbol" w:hAnsi="Segoe UI Symbol" w:cs="Segoe UI Symbol" w:hint="eastAsia"/>
-                <w:sz w:val="40"/>
-                <w:szCs w:val="40"/>
-              </w:rPr>
-              <w:t>えておいて。</w:t>
-            </w:r>
+            <w:hyperlink r:id="rId31" w:history="1">
+              <w:r>
+                <w:rPr>
+                  <w:rStyle w:val="Hyperlink"/>
+                  <w:rFonts w:ascii="Segoe UI Symbol" w:hAnsi="Segoe UI Symbol" w:cs="Segoe UI Symbol" w:hint="eastAsia"/>
+                  <w:b w:val="0"/>
+                  <w:bCs w:val="0"/>
+                  <w:sz w:val="40"/>
+                  <w:szCs w:val="40"/>
+                </w:rPr>
+                <w:t>あなた</w:t>
+              </w:r>
+              <w:r>
+                <w:rPr>
+                  <w:rStyle w:val="Hyperlink"/>
+                  <w:rFonts w:ascii="Segoe UI Symbol" w:hAnsi="Segoe UI Symbol" w:cs="Segoe UI Symbol"/>
+                  <w:b w:val="0"/>
+                  <w:bCs w:val="0"/>
+                  <w:sz w:val="40"/>
+                  <w:szCs w:val="40"/>
+                </w:rPr>
+                <w:ruby>
+                  <w:rubyPr>
+                    <w:rubyAlign w:val="distributeSpace"/>
+                    <w:hps w:val="20"/>
+                    <w:hpsRaise w:val="38"/>
+                    <w:hpsBaseText w:val="40"/>
+                    <w:lid w:val="ja-JP"/>
+                  </w:rubyPr>
+                  <w:rt>
+                    <w:r>
+                      <w:rPr>
+                        <w:rStyle w:val="Hyperlink"/>
+                        <w:rFonts w:ascii="MS Mincho" w:eastAsia="MS Mincho" w:hAnsi="MS Mincho" w:cs="Segoe UI Symbol" w:hint="eastAsia"/>
+                        <w:b w:val="0"/>
+                        <w:bCs w:val="0"/>
+                        <w:sz w:val="20"/>
+                        <w:szCs w:val="40"/>
+                      </w:rPr>
+                      <w:t>かんが</w:t>
+                    </w:r>
+                  </w:rt>
+                  <w:rubyBase>
+                    <w:r>
+                      <w:rPr>
+                        <w:rStyle w:val="Hyperlink"/>
+                        <w:rFonts w:ascii="Segoe UI Symbol" w:hAnsi="Segoe UI Symbol" w:cs="Segoe UI Symbol" w:hint="eastAsia"/>
+                        <w:b w:val="0"/>
+                        <w:bCs w:val="0"/>
+                        <w:sz w:val="40"/>
+                        <w:szCs w:val="40"/>
+                      </w:rPr>
+                      <w:t>考</w:t>
+                    </w:r>
+                  </w:rubyBase>
+                </w:ruby>
+              </w:r>
+              <w:r>
+                <w:rPr>
+                  <w:rStyle w:val="Hyperlink"/>
+                  <w:rFonts w:ascii="Segoe UI Symbol" w:hAnsi="Segoe UI Symbol" w:cs="Segoe UI Symbol" w:hint="eastAsia"/>
+                  <w:b w:val="0"/>
+                  <w:bCs w:val="0"/>
+                  <w:sz w:val="40"/>
+                  <w:szCs w:val="40"/>
+                </w:rPr>
+                <w:t>えておいて。</w:t>
+              </w:r>
+            </w:hyperlink>
           </w:p>
         </w:tc>
       </w:tr>
@@ -4865,234 +5037,366 @@
               </w:rPr>
               <w:t xml:space="preserve">28- </w:t>
             </w:r>
-            <w:r>
-              <w:rPr>
-                <w:rFonts w:ascii="Segoe UI Symbol" w:hAnsi="Segoe UI Symbol" w:cs="Segoe UI Symbol" w:hint="eastAsia"/>
-                <w:sz w:val="40"/>
-                <w:szCs w:val="40"/>
-              </w:rPr>
-              <w:t>どう</w:t>
-            </w:r>
-            <w:r>
-              <w:rPr>
-                <w:rFonts w:ascii="Segoe UI Symbol" w:hAnsi="Segoe UI Symbol" w:cs="Segoe UI Symbol"/>
-                <w:sz w:val="40"/>
-                <w:szCs w:val="40"/>
-              </w:rPr>
-              <w:ruby>
-                <w:rubyPr>
-                  <w:rubyAlign w:val="distributeSpace"/>
-                  <w:hps w:val="20"/>
-                  <w:hpsRaise w:val="38"/>
-                  <w:hpsBaseText w:val="40"/>
-                  <w:lid w:val="ja-JP"/>
-                </w:rubyPr>
-                <w:rt>
-                  <w:r>
-                    <w:rPr>
-                      <w:rFonts w:ascii="MS Mincho" w:eastAsia="MS Mincho" w:hAnsi="MS Mincho" w:cs="Segoe UI Symbol" w:hint="eastAsia"/>
-                      <w:sz w:val="20"/>
-                      <w:szCs w:val="40"/>
-                    </w:rPr>
-                    <w:t>み</w:t>
-                  </w:r>
-                </w:rt>
-                <w:rubyBase>
-                  <w:r>
-                    <w:rPr>
-                      <w:rFonts w:ascii="Segoe UI Symbol" w:hAnsi="Segoe UI Symbol" w:cs="Segoe UI Symbol" w:hint="eastAsia"/>
-                      <w:sz w:val="40"/>
-                      <w:szCs w:val="40"/>
-                    </w:rPr>
-                    <w:t>見</w:t>
-                  </w:r>
-                </w:rubyBase>
-              </w:ruby>
-            </w:r>
-            <w:r>
-              <w:rPr>
-                <w:rFonts w:ascii="Segoe UI Symbol" w:hAnsi="Segoe UI Symbol" w:cs="Segoe UI Symbol" w:hint="eastAsia"/>
-                <w:sz w:val="40"/>
-                <w:szCs w:val="40"/>
-              </w:rPr>
-              <w:t>たってあれ</w:t>
-            </w:r>
-            <w:r>
-              <w:rPr>
-                <w:rFonts w:ascii="Segoe UI Symbol" w:hAnsi="Segoe UI Symbol" w:cs="Segoe UI Symbol"/>
-                <w:sz w:val="40"/>
-                <w:szCs w:val="40"/>
-              </w:rPr>
-              <w:ruby>
-                <w:rubyPr>
-                  <w:rubyAlign w:val="distributeSpace"/>
-                  <w:hps w:val="20"/>
-                  <w:hpsRaise w:val="38"/>
-                  <w:hpsBaseText w:val="40"/>
-                  <w:lid w:val="ja-JP"/>
-                </w:rubyPr>
-                <w:rt>
-                  <w:r>
-                    <w:rPr>
-                      <w:rFonts w:ascii="MS Mincho" w:eastAsia="MS Mincho" w:hAnsi="MS Mincho" w:cs="Segoe UI Symbol" w:hint="eastAsia"/>
-                      <w:sz w:val="20"/>
-                      <w:szCs w:val="40"/>
-                    </w:rPr>
-                    <w:t>ふつう</w:t>
-                  </w:r>
-                </w:rt>
-                <w:rubyBase>
-                  <w:r>
-                    <w:rPr>
-                      <w:rFonts w:ascii="Segoe UI Symbol" w:hAnsi="Segoe UI Symbol" w:cs="Segoe UI Symbol" w:hint="eastAsia"/>
-                      <w:sz w:val="40"/>
-                      <w:szCs w:val="40"/>
-                    </w:rPr>
-                    <w:t>普通</w:t>
-                  </w:r>
-                </w:rubyBase>
-              </w:ruby>
-            </w:r>
-            <w:r>
-              <w:rPr>
-                <w:rFonts w:ascii="Segoe UI Symbol" w:hAnsi="Segoe UI Symbol" w:cs="Segoe UI Symbol" w:hint="eastAsia"/>
-                <w:sz w:val="40"/>
-                <w:szCs w:val="40"/>
-              </w:rPr>
-              <w:t>の</w:t>
-            </w:r>
-            <w:r>
-              <w:rPr>
-                <w:rFonts w:ascii="Segoe UI Symbol" w:hAnsi="Segoe UI Symbol" w:cs="Segoe UI Symbol"/>
-                <w:sz w:val="40"/>
-                <w:szCs w:val="40"/>
-              </w:rPr>
-              <w:ruby>
-                <w:rubyPr>
-                  <w:rubyAlign w:val="distributeSpace"/>
-                  <w:hps w:val="20"/>
-                  <w:hpsRaise w:val="38"/>
-                  <w:hpsBaseText w:val="40"/>
-                  <w:lid w:val="ja-JP"/>
-                </w:rubyPr>
-                <w:rt>
-                  <w:r>
-                    <w:rPr>
-                      <w:rFonts w:ascii="MS Mincho" w:eastAsia="MS Mincho" w:hAnsi="MS Mincho" w:cs="Segoe UI Symbol" w:hint="eastAsia"/>
-                      <w:sz w:val="20"/>
-                      <w:szCs w:val="40"/>
-                    </w:rPr>
-                    <w:t>おんな</w:t>
-                  </w:r>
-                </w:rt>
-                <w:rubyBase>
-                  <w:r>
-                    <w:rPr>
-                      <w:rFonts w:ascii="Segoe UI Symbol" w:hAnsi="Segoe UI Symbol" w:cs="Segoe UI Symbol" w:hint="eastAsia"/>
-                      <w:sz w:val="40"/>
-                      <w:szCs w:val="40"/>
-                    </w:rPr>
-                    <w:t>女</w:t>
-                  </w:r>
-                </w:rubyBase>
-              </w:ruby>
-            </w:r>
-            <w:r>
-              <w:rPr>
-                <w:rFonts w:ascii="Segoe UI Symbol" w:hAnsi="Segoe UI Symbol" w:cs="Segoe UI Symbol" w:hint="eastAsia"/>
-                <w:sz w:val="40"/>
-                <w:szCs w:val="40"/>
-              </w:rPr>
-              <w:t>の</w:t>
-            </w:r>
-            <w:r>
-              <w:rPr>
-                <w:rFonts w:ascii="Segoe UI Symbol" w:hAnsi="Segoe UI Symbol" w:cs="Segoe UI Symbol"/>
-                <w:sz w:val="40"/>
-                <w:szCs w:val="40"/>
-              </w:rPr>
-              <w:ruby>
-                <w:rubyPr>
-                  <w:rubyAlign w:val="distributeSpace"/>
-                  <w:hps w:val="20"/>
-                  <w:hpsRaise w:val="38"/>
-                  <w:hpsBaseText w:val="40"/>
-                  <w:lid w:val="ja-JP"/>
-                </w:rubyPr>
-                <w:rt>
-                  <w:r>
-                    <w:rPr>
-                      <w:rFonts w:ascii="MS Mincho" w:eastAsia="MS Mincho" w:hAnsi="MS Mincho" w:cs="Segoe UI Symbol" w:hint="eastAsia"/>
-                      <w:sz w:val="20"/>
-                      <w:szCs w:val="40"/>
-                    </w:rPr>
-                    <w:t>こ</w:t>
-                  </w:r>
-                </w:rt>
-                <w:rubyBase>
-                  <w:r>
-                    <w:rPr>
-                      <w:rFonts w:ascii="Segoe UI Symbol" w:hAnsi="Segoe UI Symbol" w:cs="Segoe UI Symbol" w:hint="eastAsia"/>
-                      <w:sz w:val="40"/>
-                      <w:szCs w:val="40"/>
-                    </w:rPr>
-                    <w:t>子</w:t>
-                  </w:r>
-                </w:rubyBase>
-              </w:ruby>
-            </w:r>
-            <w:r>
-              <w:rPr>
-                <w:rFonts w:ascii="Segoe UI Symbol" w:hAnsi="Segoe UI Symbol" w:cs="Segoe UI Symbol" w:hint="eastAsia"/>
-                <w:sz w:val="40"/>
-                <w:szCs w:val="40"/>
-              </w:rPr>
-              <w:t>じゃないか。</w:t>
-            </w:r>
-            <w:r>
-              <w:rPr>
-                <w:rFonts w:ascii="Segoe UI Symbol" w:hAnsi="Segoe UI Symbol" w:cs="Segoe UI Symbol"/>
-                <w:sz w:val="40"/>
-                <w:szCs w:val="40"/>
-              </w:rPr>
-              <w:ruby>
-                <w:rubyPr>
-                  <w:rubyAlign w:val="distributeSpace"/>
-                  <w:hps w:val="20"/>
-                  <w:hpsRaise w:val="38"/>
-                  <w:hpsBaseText w:val="40"/>
-                  <w:lid w:val="ja-JP"/>
-                </w:rubyPr>
-                <w:rt>
-                  <w:r>
-                    <w:rPr>
-                      <w:rFonts w:ascii="MS Mincho" w:eastAsia="MS Mincho" w:hAnsi="MS Mincho" w:cs="Segoe UI Symbol" w:hint="eastAsia"/>
-                      <w:sz w:val="20"/>
-                      <w:szCs w:val="40"/>
-                    </w:rPr>
-                    <w:t>なにい</w:t>
-                  </w:r>
-                </w:rt>
-                <w:rubyBase>
-                  <w:r>
-                    <w:rPr>
-                      <w:rFonts w:ascii="Segoe UI Symbol" w:hAnsi="Segoe UI Symbol" w:cs="Segoe UI Symbol" w:hint="eastAsia"/>
-                      <w:sz w:val="40"/>
-                      <w:szCs w:val="40"/>
-                    </w:rPr>
-                    <w:t>何言</w:t>
-                  </w:r>
-                </w:rubyBase>
-              </w:ruby>
-            </w:r>
-            <w:r>
-              <w:rPr>
-                <w:rFonts w:ascii="Segoe UI Symbol" w:hAnsi="Segoe UI Symbol" w:cs="Segoe UI Symbol" w:hint="eastAsia"/>
-                <w:sz w:val="40"/>
-                <w:szCs w:val="40"/>
-              </w:rPr>
-              <w:t>ってんだ？こいつ</w:t>
-            </w:r>
+            <w:hyperlink r:id="rId32" w:history="1">
+              <w:r>
+                <w:rPr>
+                  <w:rStyle w:val="Hyperlink"/>
+                  <w:rFonts w:ascii="Segoe UI Symbol" w:hAnsi="Segoe UI Symbol" w:cs="Segoe UI Symbol" w:hint="eastAsia"/>
+                  <w:b w:val="0"/>
+                  <w:bCs w:val="0"/>
+                  <w:sz w:val="40"/>
+                  <w:szCs w:val="40"/>
+                </w:rPr>
+                <w:t>どう</w:t>
+              </w:r>
+              <w:r>
+                <w:rPr>
+                  <w:rStyle w:val="Hyperlink"/>
+                  <w:rFonts w:ascii="Segoe UI Symbol" w:hAnsi="Segoe UI Symbol" w:cs="Segoe UI Symbol"/>
+                  <w:b w:val="0"/>
+                  <w:bCs w:val="0"/>
+                  <w:sz w:val="40"/>
+                  <w:szCs w:val="40"/>
+                </w:rPr>
+                <w:ruby>
+                  <w:rubyPr>
+                    <w:rubyAlign w:val="distributeSpace"/>
+                    <w:hps w:val="20"/>
+                    <w:hpsRaise w:val="38"/>
+                    <w:hpsBaseText w:val="40"/>
+                    <w:lid w:val="ja-JP"/>
+                  </w:rubyPr>
+                  <w:rt>
+                    <w:r>
+                      <w:rPr>
+                        <w:rStyle w:val="Hyperlink"/>
+                        <w:rFonts w:ascii="MS Mincho" w:eastAsia="MS Mincho" w:hAnsi="MS Mincho" w:cs="Segoe UI Symbol" w:hint="eastAsia"/>
+                        <w:b w:val="0"/>
+                        <w:bCs w:val="0"/>
+                        <w:sz w:val="20"/>
+                        <w:szCs w:val="40"/>
+                      </w:rPr>
+                      <w:t>み</w:t>
+                    </w:r>
+                  </w:rt>
+                  <w:rubyBase>
+                    <w:r>
+                      <w:rPr>
+                        <w:rStyle w:val="Hyperlink"/>
+                        <w:rFonts w:ascii="Segoe UI Symbol" w:hAnsi="Segoe UI Symbol" w:cs="Segoe UI Symbol" w:hint="eastAsia"/>
+                        <w:b w:val="0"/>
+                        <w:bCs w:val="0"/>
+                        <w:sz w:val="40"/>
+                        <w:szCs w:val="40"/>
+                      </w:rPr>
+                      <w:t>見</w:t>
+                    </w:r>
+                  </w:rubyBase>
+                </w:ruby>
+              </w:r>
+              <w:r>
+                <w:rPr>
+                  <w:rStyle w:val="Hyperlink"/>
+                  <w:rFonts w:ascii="Segoe UI Symbol" w:hAnsi="Segoe UI Symbol" w:cs="Segoe UI Symbol" w:hint="eastAsia"/>
+                  <w:b w:val="0"/>
+                  <w:bCs w:val="0"/>
+                  <w:sz w:val="40"/>
+                  <w:szCs w:val="40"/>
+                </w:rPr>
+                <w:t>たってあれ</w:t>
+              </w:r>
+              <w:r>
+                <w:rPr>
+                  <w:rStyle w:val="Hyperlink"/>
+                  <w:rFonts w:ascii="Segoe UI Symbol" w:hAnsi="Segoe UI Symbol" w:cs="Segoe UI Symbol"/>
+                  <w:b w:val="0"/>
+                  <w:bCs w:val="0"/>
+                  <w:sz w:val="40"/>
+                  <w:szCs w:val="40"/>
+                </w:rPr>
+                <w:ruby>
+                  <w:rubyPr>
+                    <w:rubyAlign w:val="distributeSpace"/>
+                    <w:hps w:val="20"/>
+                    <w:hpsRaise w:val="38"/>
+                    <w:hpsBaseText w:val="40"/>
+                    <w:lid w:val="ja-JP"/>
+                  </w:rubyPr>
+                  <w:rt>
+                    <w:r>
+                      <w:rPr>
+                        <w:rStyle w:val="Hyperlink"/>
+                        <w:rFonts w:ascii="MS Mincho" w:eastAsia="MS Mincho" w:hAnsi="MS Mincho" w:cs="Segoe UI Symbol" w:hint="eastAsia"/>
+                        <w:b w:val="0"/>
+                        <w:bCs w:val="0"/>
+                        <w:sz w:val="20"/>
+                        <w:szCs w:val="40"/>
+                      </w:rPr>
+                      <w:t>ふつう</w:t>
+                    </w:r>
+                  </w:rt>
+                  <w:rubyBase>
+                    <w:r>
+                      <w:rPr>
+                        <w:rStyle w:val="Hyperlink"/>
+                        <w:rFonts w:ascii="Segoe UI Symbol" w:hAnsi="Segoe UI Symbol" w:cs="Segoe UI Symbol" w:hint="eastAsia"/>
+                        <w:b w:val="0"/>
+                        <w:bCs w:val="0"/>
+                        <w:sz w:val="40"/>
+                        <w:szCs w:val="40"/>
+                      </w:rPr>
+                      <w:t>普通</w:t>
+                    </w:r>
+                  </w:rubyBase>
+                </w:ruby>
+              </w:r>
+              <w:r>
+                <w:rPr>
+                  <w:rStyle w:val="Hyperlink"/>
+                  <w:rFonts w:ascii="Segoe UI Symbol" w:hAnsi="Segoe UI Symbol" w:cs="Segoe UI Symbol" w:hint="eastAsia"/>
+                  <w:b w:val="0"/>
+                  <w:bCs w:val="0"/>
+                  <w:sz w:val="40"/>
+                  <w:szCs w:val="40"/>
+                </w:rPr>
+                <w:t>の</w:t>
+              </w:r>
+              <w:r>
+                <w:rPr>
+                  <w:rStyle w:val="Hyperlink"/>
+                  <w:rFonts w:ascii="Segoe UI Symbol" w:hAnsi="Segoe UI Symbol" w:cs="Segoe UI Symbol"/>
+                  <w:b w:val="0"/>
+                  <w:bCs w:val="0"/>
+                  <w:sz w:val="40"/>
+                  <w:szCs w:val="40"/>
+                </w:rPr>
+                <w:ruby>
+                  <w:rubyPr>
+                    <w:rubyAlign w:val="distributeSpace"/>
+                    <w:hps w:val="20"/>
+                    <w:hpsRaise w:val="38"/>
+                    <w:hpsBaseText w:val="40"/>
+                    <w:lid w:val="ja-JP"/>
+                  </w:rubyPr>
+                  <w:rt>
+                    <w:r>
+                      <w:rPr>
+                        <w:rStyle w:val="Hyperlink"/>
+                        <w:rFonts w:ascii="MS Mincho" w:eastAsia="MS Mincho" w:hAnsi="MS Mincho" w:cs="Segoe UI Symbol" w:hint="eastAsia"/>
+                        <w:b w:val="0"/>
+                        <w:bCs w:val="0"/>
+                        <w:sz w:val="20"/>
+                        <w:szCs w:val="40"/>
+                      </w:rPr>
+                      <w:t>おんな</w:t>
+                    </w:r>
+                  </w:rt>
+                  <w:rubyBase>
+                    <w:r>
+                      <w:rPr>
+                        <w:rStyle w:val="Hyperlink"/>
+                        <w:rFonts w:ascii="Segoe UI Symbol" w:hAnsi="Segoe UI Symbol" w:cs="Segoe UI Symbol" w:hint="eastAsia"/>
+                        <w:b w:val="0"/>
+                        <w:bCs w:val="0"/>
+                        <w:sz w:val="40"/>
+                        <w:szCs w:val="40"/>
+                      </w:rPr>
+                      <w:t>女</w:t>
+                    </w:r>
+                  </w:rubyBase>
+                </w:ruby>
+              </w:r>
+              <w:r>
+                <w:rPr>
+                  <w:rStyle w:val="Hyperlink"/>
+                  <w:rFonts w:ascii="Segoe UI Symbol" w:hAnsi="Segoe UI Symbol" w:cs="Segoe UI Symbol" w:hint="eastAsia"/>
+                  <w:b w:val="0"/>
+                  <w:bCs w:val="0"/>
+                  <w:sz w:val="40"/>
+                  <w:szCs w:val="40"/>
+                </w:rPr>
+                <w:t>の</w:t>
+              </w:r>
+              <w:r>
+                <w:rPr>
+                  <w:rStyle w:val="Hyperlink"/>
+                  <w:rFonts w:ascii="Segoe UI Symbol" w:hAnsi="Segoe UI Symbol" w:cs="Segoe UI Symbol"/>
+                  <w:b w:val="0"/>
+                  <w:bCs w:val="0"/>
+                  <w:sz w:val="40"/>
+                  <w:szCs w:val="40"/>
+                </w:rPr>
+                <w:ruby>
+                  <w:rubyPr>
+                    <w:rubyAlign w:val="distributeSpace"/>
+                    <w:hps w:val="20"/>
+                    <w:hpsRaise w:val="38"/>
+                    <w:hpsBaseText w:val="40"/>
+                    <w:lid w:val="ja-JP"/>
+                  </w:rubyPr>
+                  <w:rt>
+                    <w:r>
+                      <w:rPr>
+                        <w:rStyle w:val="Hyperlink"/>
+                        <w:rFonts w:ascii="MS Mincho" w:eastAsia="MS Mincho" w:hAnsi="MS Mincho" w:cs="Segoe UI Symbol" w:hint="eastAsia"/>
+                        <w:b w:val="0"/>
+                        <w:bCs w:val="0"/>
+                        <w:sz w:val="20"/>
+                        <w:szCs w:val="40"/>
+                      </w:rPr>
+                      <w:t>こ</w:t>
+                    </w:r>
+                  </w:rt>
+                  <w:rubyBase>
+                    <w:r>
+                      <w:rPr>
+                        <w:rStyle w:val="Hyperlink"/>
+                        <w:rFonts w:ascii="Segoe UI Symbol" w:hAnsi="Segoe UI Symbol" w:cs="Segoe UI Symbol" w:hint="eastAsia"/>
+                        <w:b w:val="0"/>
+                        <w:bCs w:val="0"/>
+                        <w:sz w:val="40"/>
+                        <w:szCs w:val="40"/>
+                      </w:rPr>
+                      <w:t>子</w:t>
+                    </w:r>
+                  </w:rubyBase>
+                </w:ruby>
+              </w:r>
+              <w:r>
+                <w:rPr>
+                  <w:rStyle w:val="Hyperlink"/>
+                  <w:rFonts w:ascii="Segoe UI Symbol" w:hAnsi="Segoe UI Symbol" w:cs="Segoe UI Symbol" w:hint="eastAsia"/>
+                  <w:b w:val="0"/>
+                  <w:bCs w:val="0"/>
+                  <w:sz w:val="40"/>
+                  <w:szCs w:val="40"/>
+                </w:rPr>
+                <w:t>じゃないか。</w:t>
+              </w:r>
+              <w:r>
+                <w:rPr>
+                  <w:rStyle w:val="Hyperlink"/>
+                  <w:rFonts w:ascii="Segoe UI Symbol" w:hAnsi="Segoe UI Symbol" w:cs="Segoe UI Symbol"/>
+                  <w:b w:val="0"/>
+                  <w:bCs w:val="0"/>
+                  <w:sz w:val="40"/>
+                  <w:szCs w:val="40"/>
+                </w:rPr>
+                <w:ruby>
+                  <w:rubyPr>
+                    <w:rubyAlign w:val="distributeSpace"/>
+                    <w:hps w:val="20"/>
+                    <w:hpsRaise w:val="38"/>
+                    <w:hpsBaseText w:val="40"/>
+                    <w:lid w:val="ja-JP"/>
+                  </w:rubyPr>
+                  <w:rt>
+                    <w:r>
+                      <w:rPr>
+                        <w:rStyle w:val="Hyperlink"/>
+                        <w:rFonts w:ascii="MS Mincho" w:eastAsia="MS Mincho" w:hAnsi="MS Mincho" w:cs="Segoe UI Symbol" w:hint="eastAsia"/>
+                        <w:b w:val="0"/>
+                        <w:bCs w:val="0"/>
+                        <w:sz w:val="20"/>
+                        <w:szCs w:val="40"/>
+                      </w:rPr>
+                      <w:t>なに</w:t>
+                    </w:r>
+                  </w:rt>
+                  <w:rubyBase>
+                    <w:r>
+                      <w:rPr>
+                        <w:rStyle w:val="Hyperlink"/>
+                        <w:rFonts w:ascii="Segoe UI Symbol" w:hAnsi="Segoe UI Symbol" w:cs="Segoe UI Symbol" w:hint="eastAsia"/>
+                        <w:b w:val="0"/>
+                        <w:bCs w:val="0"/>
+                        <w:sz w:val="40"/>
+                        <w:szCs w:val="40"/>
+                      </w:rPr>
+                      <w:t>何</w:t>
+                    </w:r>
+                  </w:rubyBase>
+                </w:ruby>
+              </w:r>
+              <w:r>
+                <w:rPr>
+                  <w:rStyle w:val="Hyperlink"/>
+                  <w:rFonts w:ascii="Segoe UI Symbol" w:hAnsi="Segoe UI Symbol" w:cs="Segoe UI Symbol"/>
+                  <w:b w:val="0"/>
+                  <w:bCs w:val="0"/>
+                  <w:sz w:val="40"/>
+                  <w:szCs w:val="40"/>
+                </w:rPr>
+                <w:ruby>
+                  <w:rubyPr>
+                    <w:rubyAlign w:val="distributeSpace"/>
+                    <w:hps w:val="20"/>
+                    <w:hpsRaise w:val="38"/>
+                    <w:hpsBaseText w:val="40"/>
+                    <w:lid w:val="ja-JP"/>
+                  </w:rubyPr>
+                  <w:rt>
+                    <w:r>
+                      <w:rPr>
+                        <w:rStyle w:val="Hyperlink"/>
+                        <w:rFonts w:ascii="MS Mincho" w:eastAsia="MS Mincho" w:hAnsi="MS Mincho" w:cs="Segoe UI Symbol" w:hint="eastAsia"/>
+                        <w:b w:val="0"/>
+                        <w:bCs w:val="0"/>
+                        <w:sz w:val="20"/>
+                        <w:szCs w:val="40"/>
+                      </w:rPr>
+                      <w:t>い</w:t>
+                    </w:r>
+                  </w:rt>
+                  <w:rubyBase>
+                    <w:r>
+                      <w:rPr>
+                        <w:rStyle w:val="Hyperlink"/>
+                        <w:rFonts w:ascii="Segoe UI Symbol" w:hAnsi="Segoe UI Symbol" w:cs="Segoe UI Symbol" w:hint="eastAsia"/>
+                        <w:b w:val="0"/>
+                        <w:bCs w:val="0"/>
+                        <w:sz w:val="40"/>
+                        <w:szCs w:val="40"/>
+                      </w:rPr>
+                      <w:t>言</w:t>
+                    </w:r>
+                  </w:rubyBase>
+                </w:ruby>
+              </w:r>
+              <w:r>
+                <w:rPr>
+                  <w:rStyle w:val="Hyperlink"/>
+                  <w:rFonts w:ascii="Segoe UI Symbol" w:hAnsi="Segoe UI Symbol" w:cs="Segoe UI Symbol" w:hint="eastAsia"/>
+                  <w:b w:val="0"/>
+                  <w:bCs w:val="0"/>
+                  <w:sz w:val="40"/>
+                  <w:szCs w:val="40"/>
+                </w:rPr>
+                <w:t>ってんだ</w:t>
+              </w:r>
+              <w:r>
+                <w:rPr>
+                  <w:rStyle w:val="Hyperlink"/>
+                  <w:rFonts w:ascii="Segoe UI Symbol" w:hAnsi="Segoe UI Symbol" w:cs="Segoe UI Symbol" w:hint="eastAsia"/>
+                  <w:b w:val="0"/>
+                  <w:bCs w:val="0"/>
+                  <w:sz w:val="40"/>
+                  <w:szCs w:val="40"/>
+                </w:rPr>
+                <w:t>こいつ</w:t>
+              </w:r>
+              <w:r>
+                <w:rPr>
+                  <w:rStyle w:val="Hyperlink"/>
+                  <w:rFonts w:ascii="Segoe UI Symbol" w:hAnsi="Segoe UI Symbol" w:cs="Segoe UI Symbol" w:hint="eastAsia"/>
+                  <w:b w:val="0"/>
+                  <w:bCs w:val="0"/>
+                  <w:sz w:val="40"/>
+                  <w:szCs w:val="40"/>
+                </w:rPr>
+                <w:t>？</w:t>
+              </w:r>
+            </w:hyperlink>
           </w:p>
         </w:tc>
       </w:tr>
@@ -5316,7 +5620,7 @@
                       <w:sz w:val="20"/>
                       <w:szCs w:val="40"/>
                     </w:rPr>
-                    <w:t>か</w:t>
+                    <w:t>わ</w:t>
                   </w:r>
                 </w:rt>
                 <w:rubyBase>
@@ -5337,7 +5641,15 @@
                 <w:sz w:val="40"/>
                 <w:szCs w:val="40"/>
               </w:rPr>
-              <w:t>かないわ！</w:t>
+              <w:t>かんないわ</w:t>
+            </w:r>
+            <w:r>
+              <w:rPr>
+                <w:rFonts w:ascii="Segoe UI Symbol" w:hAnsi="Segoe UI Symbol" w:cs="Segoe UI Symbol" w:hint="eastAsia"/>
+                <w:sz w:val="40"/>
+                <w:szCs w:val="40"/>
+              </w:rPr>
+              <w:t>！</w:t>
             </w:r>
           </w:p>
         </w:tc>
@@ -5672,6 +5984,8 @@
               </w:rPr>
               <w:t>われるジョークなんだけど。</w:t>
             </w:r>
+            <w:bookmarkStart w:id="0" w:name="_GoBack"/>
+            <w:bookmarkEnd w:id="0"/>
           </w:p>
         </w:tc>
       </w:tr>

--- a/AngelBeatsEstudos/ep01/parte01/parte01.docx
+++ b/AngelBeatsEstudos/ep01/parte01/parte01.docx
@@ -4081,8 +4081,6 @@
               <w:r>
                 <w:rPr>
                   <w:rStyle w:val="Hyperlink"/>
-                  <w:b w:val="0"/>
-                  <w:bCs w:val="0"/>
                   <w:sz w:val="40"/>
                   <w:szCs w:val="40"/>
                 </w:rPr>
@@ -4136,8 +4134,6 @@
               <w:r>
                 <w:rPr>
                   <w:rStyle w:val="Hyperlink"/>
-                  <w:b w:val="0"/>
-                  <w:bCs w:val="0"/>
                   <w:sz w:val="40"/>
                   <w:szCs w:val="40"/>
                 </w:rPr>
@@ -4238,8 +4234,6 @@
               <w:r>
                 <w:rPr>
                   <w:rStyle w:val="Hyperlink"/>
-                  <w:b w:val="0"/>
-                  <w:bCs w:val="0"/>
                   <w:sz w:val="40"/>
                   <w:szCs w:val="40"/>
                 </w:rPr>
@@ -4337,8 +4331,6 @@
               <w:r>
                 <w:rPr>
                   <w:rStyle w:val="Hyperlink"/>
-                  <w:b w:val="0"/>
-                  <w:bCs w:val="0"/>
                   <w:sz w:val="40"/>
                   <w:szCs w:val="40"/>
                 </w:rPr>
@@ -4468,8 +4460,6 @@
               <w:r>
                 <w:rPr>
                   <w:rStyle w:val="Hyperlink"/>
-                  <w:b w:val="0"/>
-                  <w:bCs w:val="0"/>
                   <w:sz w:val="40"/>
                   <w:szCs w:val="40"/>
                 </w:rPr>
@@ -4523,8 +4513,6 @@
               <w:r>
                 <w:rPr>
                   <w:rStyle w:val="Hyperlink"/>
-                  <w:b w:val="0"/>
-                  <w:bCs w:val="0"/>
                   <w:sz w:val="40"/>
                   <w:szCs w:val="40"/>
                 </w:rPr>
@@ -4578,8 +4566,6 @@
               <w:r>
                 <w:rPr>
                   <w:rStyle w:val="Hyperlink"/>
-                  <w:b w:val="0"/>
-                  <w:bCs w:val="0"/>
                   <w:sz w:val="40"/>
                   <w:szCs w:val="40"/>
                 </w:rPr>
@@ -4634,8 +4620,6 @@
                 <w:rPr>
                   <w:rStyle w:val="Hyperlink"/>
                   <w:rFonts w:ascii="Segoe UI Symbol" w:hAnsi="Segoe UI Symbol" w:cs="Segoe UI Symbol"/>
-                  <w:b w:val="0"/>
-                  <w:bCs w:val="0"/>
                   <w:sz w:val="40"/>
                   <w:szCs w:val="40"/>
                 </w:rPr>
@@ -4739,8 +4723,6 @@
                 <w:rPr>
                   <w:rStyle w:val="Hyperlink"/>
                   <w:rFonts w:ascii="Segoe UI Symbol" w:hAnsi="Segoe UI Symbol" w:cs="Segoe UI Symbol"/>
-                  <w:b w:val="0"/>
-                  <w:bCs w:val="0"/>
                   <w:sz w:val="40"/>
                   <w:szCs w:val="40"/>
                 </w:rPr>
@@ -4795,8 +4777,6 @@
                 <w:rPr>
                   <w:rStyle w:val="Hyperlink"/>
                   <w:rFonts w:ascii="Segoe UI Symbol" w:hAnsi="Segoe UI Symbol" w:cs="Segoe UI Symbol"/>
-                  <w:b w:val="0"/>
-                  <w:bCs w:val="0"/>
                   <w:sz w:val="40"/>
                   <w:szCs w:val="40"/>
                 </w:rPr>
@@ -4862,8 +4842,6 @@
                 <w:rPr>
                   <w:rStyle w:val="Hyperlink"/>
                   <w:rFonts w:ascii="Segoe UI Symbol" w:hAnsi="Segoe UI Symbol" w:cs="Segoe UI Symbol"/>
-                  <w:b w:val="0"/>
-                  <w:bCs w:val="0"/>
                   <w:sz w:val="40"/>
                   <w:szCs w:val="40"/>
                 </w:rPr>
@@ -4959,8 +4937,6 @@
                 <w:rPr>
                   <w:rStyle w:val="Hyperlink"/>
                   <w:rFonts w:ascii="Segoe UI Symbol" w:hAnsi="Segoe UI Symbol" w:cs="Segoe UI Symbol"/>
-                  <w:b w:val="0"/>
-                  <w:bCs w:val="0"/>
                   <w:sz w:val="40"/>
                   <w:szCs w:val="40"/>
                 </w:rPr>
@@ -5053,8 +5029,6 @@
                 <w:rPr>
                   <w:rStyle w:val="Hyperlink"/>
                   <w:rFonts w:ascii="Segoe UI Symbol" w:hAnsi="Segoe UI Symbol" w:cs="Segoe UI Symbol"/>
-                  <w:b w:val="0"/>
-                  <w:bCs w:val="0"/>
                   <w:sz w:val="40"/>
                   <w:szCs w:val="40"/>
                 </w:rPr>
@@ -5109,8 +5083,6 @@
                 <w:rPr>
                   <w:rStyle w:val="Hyperlink"/>
                   <w:rFonts w:ascii="Segoe UI Symbol" w:hAnsi="Segoe UI Symbol" w:cs="Segoe UI Symbol"/>
-                  <w:b w:val="0"/>
-                  <w:bCs w:val="0"/>
                   <w:sz w:val="40"/>
                   <w:szCs w:val="40"/>
                 </w:rPr>
@@ -5165,8 +5137,6 @@
                 <w:rPr>
                   <w:rStyle w:val="Hyperlink"/>
                   <w:rFonts w:ascii="Segoe UI Symbol" w:hAnsi="Segoe UI Symbol" w:cs="Segoe UI Symbol"/>
-                  <w:b w:val="0"/>
-                  <w:bCs w:val="0"/>
                   <w:sz w:val="40"/>
                   <w:szCs w:val="40"/>
                 </w:rPr>
@@ -5221,8 +5191,6 @@
                 <w:rPr>
                   <w:rStyle w:val="Hyperlink"/>
                   <w:rFonts w:ascii="Segoe UI Symbol" w:hAnsi="Segoe UI Symbol" w:cs="Segoe UI Symbol"/>
-                  <w:b w:val="0"/>
-                  <w:bCs w:val="0"/>
                   <w:sz w:val="40"/>
                   <w:szCs w:val="40"/>
                 </w:rPr>
@@ -5277,8 +5245,6 @@
                 <w:rPr>
                   <w:rStyle w:val="Hyperlink"/>
                   <w:rFonts w:ascii="Segoe UI Symbol" w:hAnsi="Segoe UI Symbol" w:cs="Segoe UI Symbol"/>
-                  <w:b w:val="0"/>
-                  <w:bCs w:val="0"/>
                   <w:sz w:val="40"/>
                   <w:szCs w:val="40"/>
                 </w:rPr>
@@ -5322,8 +5288,6 @@
                 <w:rPr>
                   <w:rStyle w:val="Hyperlink"/>
                   <w:rFonts w:ascii="Segoe UI Symbol" w:hAnsi="Segoe UI Symbol" w:cs="Segoe UI Symbol"/>
-                  <w:b w:val="0"/>
-                  <w:bCs w:val="0"/>
                   <w:sz w:val="40"/>
                   <w:szCs w:val="40"/>
                 </w:rPr>
@@ -5426,110 +5390,138 @@
               <w:lastRenderedPageBreak/>
               <w:t xml:space="preserve">29- </w:t>
             </w:r>
-            <w:r>
-              <w:rPr>
-                <w:rFonts w:ascii="Segoe UI Symbol" w:hAnsi="Segoe UI Symbol" w:cs="Segoe UI Symbol" w:hint="eastAsia"/>
-                <w:sz w:val="40"/>
-                <w:szCs w:val="40"/>
-              </w:rPr>
-              <w:t>あのさ</w:t>
-            </w:r>
-            <w:r>
-              <w:rPr>
-                <w:rFonts w:ascii="Segoe UI Symbol" w:hAnsi="Segoe UI Symbol" w:cs="Segoe UI Symbol" w:hint="eastAsia"/>
-                <w:sz w:val="40"/>
-                <w:szCs w:val="40"/>
-              </w:rPr>
-              <w:t>...</w:t>
-            </w:r>
-            <w:r>
-              <w:rPr>
-                <w:rFonts w:ascii="Segoe UI Symbol" w:hAnsi="Segoe UI Symbol" w:cs="Segoe UI Symbol"/>
-                <w:sz w:val="40"/>
-                <w:szCs w:val="40"/>
-              </w:rPr>
-              <w:ruby>
-                <w:rubyPr>
-                  <w:rubyAlign w:val="distributeSpace"/>
-                  <w:hps w:val="20"/>
-                  <w:hpsRaise w:val="38"/>
-                  <w:hpsBaseText w:val="40"/>
-                  <w:lid w:val="ja-JP"/>
-                </w:rubyPr>
-                <w:rt>
-                  <w:r>
-                    <w:rPr>
-                      <w:rFonts w:ascii="MS Mincho" w:eastAsia="MS Mincho" w:hAnsi="MS Mincho" w:cs="Segoe UI Symbol" w:hint="eastAsia"/>
-                      <w:sz w:val="20"/>
-                      <w:szCs w:val="40"/>
-                    </w:rPr>
-                    <w:t>む</w:t>
-                  </w:r>
-                </w:rt>
-                <w:rubyBase>
-                  <w:r>
-                    <w:rPr>
-                      <w:rFonts w:ascii="Segoe UI Symbol" w:hAnsi="Segoe UI Symbol" w:cs="Segoe UI Symbol" w:hint="eastAsia"/>
-                      <w:sz w:val="40"/>
-                      <w:szCs w:val="40"/>
-                    </w:rPr>
-                    <w:t>向</w:t>
-                  </w:r>
-                </w:rubyBase>
-              </w:ruby>
-            </w:r>
-            <w:r>
-              <w:rPr>
-                <w:rFonts w:ascii="Segoe UI Symbol" w:hAnsi="Segoe UI Symbol" w:cs="Segoe UI Symbol" w:hint="eastAsia"/>
-                <w:sz w:val="40"/>
-                <w:szCs w:val="40"/>
-              </w:rPr>
-              <w:t>こう</w:t>
-            </w:r>
-            <w:r>
-              <w:rPr>
-                <w:rFonts w:ascii="Segoe UI Symbol" w:hAnsi="Segoe UI Symbol" w:cs="Segoe UI Symbol"/>
-                <w:sz w:val="40"/>
-                <w:szCs w:val="40"/>
-              </w:rPr>
-              <w:ruby>
-                <w:rubyPr>
-                  <w:rubyAlign w:val="distributeSpace"/>
-                  <w:hps w:val="20"/>
-                  <w:hpsRaise w:val="38"/>
-                  <w:hpsBaseText w:val="40"/>
-                  <w:lid w:val="ja-JP"/>
-                </w:rubyPr>
-                <w:rt>
-                  <w:r>
-                    <w:rPr>
-                      <w:rFonts w:ascii="MS Mincho" w:eastAsia="MS Mincho" w:hAnsi="MS Mincho" w:cs="Segoe UI Symbol" w:hint="eastAsia"/>
-                      <w:sz w:val="20"/>
-                      <w:szCs w:val="40"/>
-                    </w:rPr>
-                    <w:t>い</w:t>
-                  </w:r>
-                </w:rt>
-                <w:rubyBase>
-                  <w:r>
-                    <w:rPr>
-                      <w:rFonts w:ascii="Segoe UI Symbol" w:hAnsi="Segoe UI Symbol" w:cs="Segoe UI Symbol" w:hint="eastAsia"/>
-                      <w:sz w:val="40"/>
-                      <w:szCs w:val="40"/>
-                    </w:rPr>
-                    <w:t>行</w:t>
-                  </w:r>
-                </w:rubyBase>
-              </w:ruby>
-            </w:r>
-            <w:r>
-              <w:rPr>
-                <w:rFonts w:ascii="Segoe UI Symbol" w:hAnsi="Segoe UI Symbol" w:cs="Segoe UI Symbol" w:hint="eastAsia"/>
-                <w:sz w:val="40"/>
-                <w:szCs w:val="40"/>
-              </w:rPr>
-              <w:t>っていいかな？</w:t>
-            </w:r>
+            <w:hyperlink r:id="rId33" w:history="1">
+              <w:r>
+                <w:rPr>
+                  <w:rStyle w:val="Hyperlink"/>
+                  <w:rFonts w:ascii="Segoe UI Symbol" w:hAnsi="Segoe UI Symbol" w:cs="Segoe UI Symbol" w:hint="eastAsia"/>
+                  <w:b w:val="0"/>
+                  <w:bCs w:val="0"/>
+                  <w:sz w:val="40"/>
+                  <w:szCs w:val="40"/>
+                </w:rPr>
+                <w:t>あのさ</w:t>
+              </w:r>
+              <w:r>
+                <w:rPr>
+                  <w:rStyle w:val="Hyperlink"/>
+                  <w:rFonts w:ascii="Segoe UI Symbol" w:hAnsi="Segoe UI Symbol" w:cs="Segoe UI Symbol" w:hint="eastAsia"/>
+                  <w:b w:val="0"/>
+                  <w:bCs w:val="0"/>
+                  <w:sz w:val="40"/>
+                  <w:szCs w:val="40"/>
+                </w:rPr>
+                <w:t>...</w:t>
+              </w:r>
+              <w:r>
+                <w:rPr>
+                  <w:rStyle w:val="Hyperlink"/>
+                  <w:rFonts w:ascii="Segoe UI Symbol" w:hAnsi="Segoe UI Symbol" w:cs="Segoe UI Symbol"/>
+                  <w:sz w:val="40"/>
+                  <w:szCs w:val="40"/>
+                </w:rPr>
+                <w:ruby>
+                  <w:rubyPr>
+                    <w:rubyAlign w:val="distributeSpace"/>
+                    <w:hps w:val="20"/>
+                    <w:hpsRaise w:val="38"/>
+                    <w:hpsBaseText w:val="40"/>
+                    <w:lid w:val="ja-JP"/>
+                  </w:rubyPr>
+                  <w:rt>
+                    <w:r>
+                      <w:rPr>
+                        <w:rStyle w:val="Hyperlink"/>
+                        <w:rFonts w:ascii="MS Mincho" w:eastAsia="MS Mincho" w:hAnsi="MS Mincho" w:cs="Segoe UI Symbol" w:hint="eastAsia"/>
+                        <w:b w:val="0"/>
+                        <w:bCs w:val="0"/>
+                        <w:sz w:val="20"/>
+                        <w:szCs w:val="40"/>
+                      </w:rPr>
+                      <w:t>む</w:t>
+                    </w:r>
+                  </w:rt>
+                  <w:rubyBase>
+                    <w:r>
+                      <w:rPr>
+                        <w:rStyle w:val="Hyperlink"/>
+                        <w:rFonts w:ascii="Segoe UI Symbol" w:hAnsi="Segoe UI Symbol" w:cs="Segoe UI Symbol" w:hint="eastAsia"/>
+                        <w:b w:val="0"/>
+                        <w:bCs w:val="0"/>
+                        <w:sz w:val="40"/>
+                        <w:szCs w:val="40"/>
+                      </w:rPr>
+                      <w:t>向</w:t>
+                    </w:r>
+                  </w:rubyBase>
+                </w:ruby>
+              </w:r>
+              <w:r>
+                <w:rPr>
+                  <w:rStyle w:val="Hyperlink"/>
+                  <w:rFonts w:ascii="Segoe UI Symbol" w:hAnsi="Segoe UI Symbol" w:cs="Segoe UI Symbol" w:hint="eastAsia"/>
+                  <w:b w:val="0"/>
+                  <w:bCs w:val="0"/>
+                  <w:sz w:val="40"/>
+                  <w:szCs w:val="40"/>
+                </w:rPr>
+                <w:t>こう</w:t>
+              </w:r>
+              <w:r>
+                <w:rPr>
+                  <w:rStyle w:val="Hyperlink"/>
+                  <w:rFonts w:ascii="Segoe UI Symbol" w:hAnsi="Segoe UI Symbol" w:cs="Segoe UI Symbol"/>
+                  <w:sz w:val="40"/>
+                  <w:szCs w:val="40"/>
+                </w:rPr>
+                <w:ruby>
+                  <w:rubyPr>
+                    <w:rubyAlign w:val="distributeSpace"/>
+                    <w:hps w:val="20"/>
+                    <w:hpsRaise w:val="38"/>
+                    <w:hpsBaseText w:val="40"/>
+                    <w:lid w:val="ja-JP"/>
+                  </w:rubyPr>
+                  <w:rt>
+                    <w:r>
+                      <w:rPr>
+                        <w:rStyle w:val="Hyperlink"/>
+                        <w:rFonts w:ascii="MS Mincho" w:eastAsia="MS Mincho" w:hAnsi="MS Mincho" w:cs="Segoe UI Symbol" w:hint="eastAsia"/>
+                        <w:b w:val="0"/>
+                        <w:bCs w:val="0"/>
+                        <w:sz w:val="20"/>
+                        <w:szCs w:val="40"/>
+                      </w:rPr>
+                      <w:t>い</w:t>
+                    </w:r>
+                  </w:rt>
+                  <w:rubyBase>
+                    <w:r>
+                      <w:rPr>
+                        <w:rStyle w:val="Hyperlink"/>
+                        <w:rFonts w:ascii="Segoe UI Symbol" w:hAnsi="Segoe UI Symbol" w:cs="Segoe UI Symbol" w:hint="eastAsia"/>
+                        <w:b w:val="0"/>
+                        <w:bCs w:val="0"/>
+                        <w:sz w:val="40"/>
+                        <w:szCs w:val="40"/>
+                      </w:rPr>
+                      <w:t>行</w:t>
+                    </w:r>
+                  </w:rubyBase>
+                </w:ruby>
+              </w:r>
+              <w:r>
+                <w:rPr>
+                  <w:rStyle w:val="Hyperlink"/>
+                  <w:rFonts w:ascii="Segoe UI Symbol" w:hAnsi="Segoe UI Symbol" w:cs="Segoe UI Symbol" w:hint="eastAsia"/>
+                  <w:b w:val="0"/>
+                  <w:bCs w:val="0"/>
+                  <w:sz w:val="40"/>
+                  <w:szCs w:val="40"/>
+                </w:rPr>
+                <w:t>っていいかな？</w:t>
+              </w:r>
+            </w:hyperlink>
           </w:p>
         </w:tc>
       </w:tr>
@@ -5555,102 +5547,127 @@
               </w:rPr>
               <w:t xml:space="preserve">30- </w:t>
             </w:r>
-            <w:r>
-              <w:rPr>
-                <w:rFonts w:ascii="Segoe UI Symbol" w:hAnsi="Segoe UI Symbol" w:cs="Segoe UI Symbol" w:hint="eastAsia"/>
-                <w:sz w:val="40"/>
-                <w:szCs w:val="40"/>
-              </w:rPr>
-              <w:t>なぜ？</w:t>
-            </w:r>
-            <w:r>
-              <w:rPr>
-                <w:rFonts w:ascii="Segoe UI Symbol" w:hAnsi="Segoe UI Symbol" w:cs="Segoe UI Symbol"/>
-                <w:sz w:val="40"/>
-                <w:szCs w:val="40"/>
-              </w:rPr>
-              <w:ruby>
-                <w:rubyPr>
-                  <w:rubyAlign w:val="distributeSpace"/>
-                  <w:hps w:val="20"/>
-                  <w:hpsRaise w:val="38"/>
-                  <w:hpsBaseText w:val="40"/>
-                  <w:lid w:val="ja-JP"/>
-                </w:rubyPr>
-                <w:rt>
-                  <w:r>
-                    <w:rPr>
-                      <w:rFonts w:ascii="MS Mincho" w:eastAsia="MS Mincho" w:hAnsi="MS Mincho" w:cs="Segoe UI Symbol" w:hint="eastAsia"/>
-                      <w:sz w:val="20"/>
-                      <w:szCs w:val="40"/>
-                    </w:rPr>
-                    <w:t>わけ</w:t>
-                  </w:r>
-                </w:rt>
-                <w:rubyBase>
-                  <w:r>
-                    <w:rPr>
-                      <w:rFonts w:ascii="Segoe UI Symbol" w:hAnsi="Segoe UI Symbol" w:cs="Segoe UI Symbol" w:hint="eastAsia"/>
-                      <w:sz w:val="40"/>
-                      <w:szCs w:val="40"/>
-                    </w:rPr>
-                    <w:t>訳</w:t>
-                  </w:r>
-                </w:rubyBase>
-              </w:ruby>
-            </w:r>
-            <w:r>
-              <w:rPr>
-                <w:rFonts w:ascii="Segoe UI Symbol" w:hAnsi="Segoe UI Symbol" w:cs="Segoe UI Symbol"/>
-                <w:sz w:val="40"/>
-                <w:szCs w:val="40"/>
-              </w:rPr>
-              <w:ruby>
-                <w:rubyPr>
-                  <w:rubyAlign w:val="distributeSpace"/>
-                  <w:hps w:val="20"/>
-                  <w:hpsRaise w:val="38"/>
-                  <w:hpsBaseText w:val="40"/>
-                  <w:lid w:val="ja-JP"/>
-                </w:rubyPr>
-                <w:rt>
-                  <w:r>
-                    <w:rPr>
-                      <w:rFonts w:ascii="MS Mincho" w:eastAsia="MS Mincho" w:hAnsi="MS Mincho" w:cs="Segoe UI Symbol" w:hint="eastAsia"/>
-                      <w:sz w:val="20"/>
-                      <w:szCs w:val="40"/>
-                    </w:rPr>
-                    <w:t>わ</w:t>
-                  </w:r>
-                </w:rt>
-                <w:rubyBase>
-                  <w:r>
-                    <w:rPr>
-                      <w:rFonts w:ascii="Segoe UI Symbol" w:hAnsi="Segoe UI Symbol" w:cs="Segoe UI Symbol" w:hint="eastAsia"/>
-                      <w:sz w:val="40"/>
-                      <w:szCs w:val="40"/>
-                    </w:rPr>
-                    <w:t>分</w:t>
-                  </w:r>
-                </w:rubyBase>
-              </w:ruby>
-            </w:r>
-            <w:r>
-              <w:rPr>
-                <w:rFonts w:ascii="Segoe UI Symbol" w:hAnsi="Segoe UI Symbol" w:cs="Segoe UI Symbol" w:hint="eastAsia"/>
-                <w:sz w:val="40"/>
-                <w:szCs w:val="40"/>
-              </w:rPr>
-              <w:t>かんないわ</w:t>
-            </w:r>
-            <w:r>
-              <w:rPr>
-                <w:rFonts w:ascii="Segoe UI Symbol" w:hAnsi="Segoe UI Symbol" w:cs="Segoe UI Symbol" w:hint="eastAsia"/>
-                <w:sz w:val="40"/>
-                <w:szCs w:val="40"/>
-              </w:rPr>
-              <w:t>！</w:t>
-            </w:r>
+            <w:hyperlink r:id="rId34" w:history="1">
+              <w:r>
+                <w:rPr>
+                  <w:rStyle w:val="Hyperlink"/>
+                  <w:rFonts w:ascii="Segoe UI Symbol" w:hAnsi="Segoe UI Symbol" w:cs="Segoe UI Symbol" w:hint="eastAsia"/>
+                  <w:b w:val="0"/>
+                  <w:bCs w:val="0"/>
+                  <w:sz w:val="40"/>
+                  <w:szCs w:val="40"/>
+                </w:rPr>
+                <w:t>なぜ？</w:t>
+              </w:r>
+              <w:r>
+                <w:rPr>
+                  <w:rStyle w:val="Hyperlink"/>
+                  <w:rFonts w:ascii="Segoe UI Symbol" w:hAnsi="Segoe UI Symbol" w:cs="Segoe UI Symbol"/>
+                  <w:sz w:val="40"/>
+                  <w:szCs w:val="40"/>
+                </w:rPr>
+                <w:ruby>
+                  <w:rubyPr>
+                    <w:rubyAlign w:val="distributeSpace"/>
+                    <w:hps w:val="20"/>
+                    <w:hpsRaise w:val="38"/>
+                    <w:hpsBaseText w:val="40"/>
+                    <w:lid w:val="ja-JP"/>
+                  </w:rubyPr>
+                  <w:rt>
+                    <w:r>
+                      <w:rPr>
+                        <w:rStyle w:val="Hyperlink"/>
+                        <w:rFonts w:ascii="MS Mincho" w:eastAsia="MS Mincho" w:hAnsi="MS Mincho" w:cs="Segoe UI Symbol" w:hint="eastAsia"/>
+                        <w:b w:val="0"/>
+                        <w:bCs w:val="0"/>
+                        <w:sz w:val="20"/>
+                        <w:szCs w:val="40"/>
+                      </w:rPr>
+                      <w:t>わけ</w:t>
+                    </w:r>
+                  </w:rt>
+                  <w:rubyBase>
+                    <w:r>
+                      <w:rPr>
+                        <w:rStyle w:val="Hyperlink"/>
+                        <w:rFonts w:ascii="Segoe UI Symbol" w:hAnsi="Segoe UI Symbol" w:cs="Segoe UI Symbol" w:hint="eastAsia"/>
+                        <w:b w:val="0"/>
+                        <w:bCs w:val="0"/>
+                        <w:sz w:val="40"/>
+                        <w:szCs w:val="40"/>
+                      </w:rPr>
+                      <w:t>訳</w:t>
+                    </w:r>
+                  </w:rubyBase>
+                </w:ruby>
+              </w:r>
+              <w:r>
+                <w:rPr>
+                  <w:rStyle w:val="Hyperlink"/>
+                  <w:rFonts w:ascii="Segoe UI Symbol" w:hAnsi="Segoe UI Symbol" w:cs="Segoe UI Symbol"/>
+                  <w:sz w:val="40"/>
+                  <w:szCs w:val="40"/>
+                </w:rPr>
+                <w:ruby>
+                  <w:rubyPr>
+                    <w:rubyAlign w:val="distributeSpace"/>
+                    <w:hps w:val="20"/>
+                    <w:hpsRaise w:val="38"/>
+                    <w:hpsBaseText w:val="40"/>
+                    <w:lid w:val="ja-JP"/>
+                  </w:rubyPr>
+                  <w:rt>
+                    <w:r>
+                      <w:rPr>
+                        <w:rStyle w:val="Hyperlink"/>
+                        <w:rFonts w:ascii="MS Mincho" w:eastAsia="MS Mincho" w:hAnsi="MS Mincho" w:cs="Segoe UI Symbol" w:hint="eastAsia"/>
+                        <w:b w:val="0"/>
+                        <w:bCs w:val="0"/>
+                        <w:sz w:val="20"/>
+                        <w:szCs w:val="40"/>
+                      </w:rPr>
+                      <w:t>わ</w:t>
+                    </w:r>
+                  </w:rt>
+                  <w:rubyBase>
+                    <w:r>
+                      <w:rPr>
+                        <w:rStyle w:val="Hyperlink"/>
+                        <w:rFonts w:ascii="Segoe UI Symbol" w:hAnsi="Segoe UI Symbol" w:cs="Segoe UI Symbol" w:hint="eastAsia"/>
+                        <w:b w:val="0"/>
+                        <w:bCs w:val="0"/>
+                        <w:sz w:val="40"/>
+                        <w:szCs w:val="40"/>
+                      </w:rPr>
+                      <w:t>分</w:t>
+                    </w:r>
+                  </w:rubyBase>
+                </w:ruby>
+              </w:r>
+              <w:r>
+                <w:rPr>
+                  <w:rStyle w:val="Hyperlink"/>
+                  <w:rFonts w:ascii="Segoe UI Symbol" w:hAnsi="Segoe UI Symbol" w:cs="Segoe UI Symbol" w:hint="eastAsia"/>
+                  <w:b w:val="0"/>
+                  <w:bCs w:val="0"/>
+                  <w:sz w:val="40"/>
+                  <w:szCs w:val="40"/>
+                </w:rPr>
+                <w:t>かんないわ</w:t>
+              </w:r>
+              <w:r>
+                <w:rPr>
+                  <w:rStyle w:val="Hyperlink"/>
+                  <w:rFonts w:ascii="Segoe UI Symbol" w:hAnsi="Segoe UI Symbol" w:cs="Segoe UI Symbol" w:hint="eastAsia"/>
+                  <w:b w:val="0"/>
+                  <w:bCs w:val="0"/>
+                  <w:sz w:val="40"/>
+                  <w:szCs w:val="40"/>
+                </w:rPr>
+                <w:t>！</w:t>
+              </w:r>
+            </w:hyperlink>
           </w:p>
         </w:tc>
       </w:tr>
@@ -5679,146 +5696,181 @@
               </w:rPr>
               <w:t xml:space="preserve">31- </w:t>
             </w:r>
-            <w:r>
-              <w:rPr>
-                <w:rFonts w:ascii="Segoe UI Symbol" w:hAnsi="Segoe UI Symbol" w:cs="Segoe UI Symbol" w:hint="eastAsia"/>
-                <w:sz w:val="40"/>
-                <w:szCs w:val="40"/>
-              </w:rPr>
-              <w:t>どうしたらそんな</w:t>
-            </w:r>
-            <w:r>
-              <w:rPr>
-                <w:rFonts w:ascii="Segoe UI Symbol" w:hAnsi="Segoe UI Symbol" w:cs="Segoe UI Symbol"/>
-                <w:sz w:val="40"/>
-                <w:szCs w:val="40"/>
-              </w:rPr>
-              <w:ruby>
-                <w:rubyPr>
-                  <w:rubyAlign w:val="distributeSpace"/>
-                  <w:hps w:val="20"/>
-                  <w:hpsRaise w:val="38"/>
-                  <w:hpsBaseText w:val="40"/>
-                  <w:lid w:val="ja-JP"/>
-                </w:rubyPr>
-                <w:rt>
-                  <w:r>
-                    <w:rPr>
-                      <w:rFonts w:ascii="MS Mincho" w:eastAsia="MS Mincho" w:hAnsi="MS Mincho" w:cs="Segoe UI Symbol" w:hint="eastAsia"/>
-                      <w:sz w:val="20"/>
-                      <w:szCs w:val="40"/>
-                    </w:rPr>
-                    <w:t>しこう</w:t>
-                  </w:r>
-                </w:rt>
-                <w:rubyBase>
-                  <w:r>
-                    <w:rPr>
-                      <w:rFonts w:ascii="Segoe UI Symbol" w:hAnsi="Segoe UI Symbol" w:cs="Segoe UI Symbol" w:hint="eastAsia"/>
-                      <w:sz w:val="40"/>
-                      <w:szCs w:val="40"/>
-                    </w:rPr>
-                    <w:t>思考</w:t>
-                  </w:r>
-                </w:rubyBase>
-              </w:ruby>
-            </w:r>
-            <w:r>
-              <w:rPr>
-                <w:rFonts w:ascii="Segoe UI Symbol" w:hAnsi="Segoe UI Symbol" w:cs="Segoe UI Symbol" w:hint="eastAsia"/>
-                <w:sz w:val="40"/>
-                <w:szCs w:val="40"/>
-              </w:rPr>
-              <w:t>に</w:t>
-            </w:r>
-            <w:r>
-              <w:rPr>
-                <w:rFonts w:ascii="Segoe UI Symbol" w:hAnsi="Segoe UI Symbol" w:cs="Segoe UI Symbol"/>
-                <w:sz w:val="40"/>
-                <w:szCs w:val="40"/>
-              </w:rPr>
-              <w:ruby>
-                <w:rubyPr>
-                  <w:rubyAlign w:val="distributeSpace"/>
-                  <w:hps w:val="20"/>
-                  <w:hpsRaise w:val="38"/>
-                  <w:hpsBaseText w:val="40"/>
-                  <w:lid w:val="ja-JP"/>
-                </w:rubyPr>
-                <w:rt>
-                  <w:r>
-                    <w:rPr>
-                      <w:rFonts w:ascii="MS Mincho" w:eastAsia="MS Mincho" w:hAnsi="MS Mincho" w:cs="Segoe UI Symbol" w:hint="eastAsia"/>
-                      <w:sz w:val="20"/>
-                      <w:szCs w:val="40"/>
-                    </w:rPr>
-                    <w:t>いた</w:t>
-                  </w:r>
-                </w:rt>
-                <w:rubyBase>
-                  <w:r>
-                    <w:rPr>
-                      <w:rFonts w:ascii="Segoe UI Symbol" w:hAnsi="Segoe UI Symbol" w:cs="Segoe UI Symbol" w:hint="eastAsia"/>
-                      <w:sz w:val="40"/>
-                      <w:szCs w:val="40"/>
-                    </w:rPr>
-                    <w:t>至</w:t>
-                  </w:r>
-                </w:rubyBase>
-              </w:ruby>
-            </w:r>
-            <w:r>
-              <w:rPr>
-                <w:rFonts w:ascii="Segoe UI Symbol" w:hAnsi="Segoe UI Symbol" w:cs="Segoe UI Symbol" w:hint="eastAsia"/>
-                <w:sz w:val="40"/>
-                <w:szCs w:val="40"/>
-              </w:rPr>
-              <w:t>るの？　あんたバッカじゃないの？　いっぺん</w:t>
-            </w:r>
-            <w:r>
-              <w:rPr>
-                <w:rFonts w:ascii="Segoe UI Symbol" w:hAnsi="Segoe UI Symbol" w:cs="Segoe UI Symbol"/>
-                <w:sz w:val="40"/>
-                <w:szCs w:val="40"/>
-              </w:rPr>
-              <w:ruby>
-                <w:rubyPr>
-                  <w:rubyAlign w:val="distributeSpace"/>
-                  <w:hps w:val="20"/>
-                  <w:hpsRaise w:val="38"/>
-                  <w:hpsBaseText w:val="40"/>
-                  <w:lid w:val="ja-JP"/>
-                </w:rubyPr>
-                <w:rt>
-                  <w:r>
-                    <w:rPr>
-                      <w:rFonts w:ascii="MS Mincho" w:eastAsia="MS Mincho" w:hAnsi="MS Mincho" w:cs="Segoe UI Symbol" w:hint="eastAsia"/>
-                      <w:sz w:val="20"/>
-                      <w:szCs w:val="40"/>
-                    </w:rPr>
-                    <w:t>し</w:t>
-                  </w:r>
-                </w:rt>
-                <w:rubyBase>
-                  <w:r>
-                    <w:rPr>
-                      <w:rFonts w:ascii="Segoe UI Symbol" w:hAnsi="Segoe UI Symbol" w:cs="Segoe UI Symbol" w:hint="eastAsia"/>
-                      <w:sz w:val="40"/>
-                      <w:szCs w:val="40"/>
-                    </w:rPr>
-                    <w:t>死</w:t>
-                  </w:r>
-                </w:rubyBase>
-              </w:ruby>
-            </w:r>
-            <w:r>
-              <w:rPr>
-                <w:rFonts w:ascii="Segoe UI Symbol" w:hAnsi="Segoe UI Symbol" w:cs="Segoe UI Symbol" w:hint="eastAsia"/>
-                <w:sz w:val="40"/>
-                <w:szCs w:val="40"/>
-              </w:rPr>
-              <w:t>んだら？</w:t>
-            </w:r>
+            <w:hyperlink r:id="rId35" w:history="1">
+              <w:r>
+                <w:rPr>
+                  <w:rStyle w:val="Hyperlink"/>
+                  <w:rFonts w:ascii="Segoe UI Symbol" w:hAnsi="Segoe UI Symbol" w:cs="Segoe UI Symbol" w:hint="eastAsia"/>
+                  <w:b w:val="0"/>
+                  <w:bCs w:val="0"/>
+                  <w:sz w:val="40"/>
+                  <w:szCs w:val="40"/>
+                </w:rPr>
+                <w:t>どうしたらそんな</w:t>
+              </w:r>
+              <w:r>
+                <w:rPr>
+                  <w:rStyle w:val="Hyperlink"/>
+                  <w:rFonts w:ascii="Segoe UI Symbol" w:hAnsi="Segoe UI Symbol" w:cs="Segoe UI Symbol"/>
+                  <w:sz w:val="40"/>
+                  <w:szCs w:val="40"/>
+                </w:rPr>
+                <w:ruby>
+                  <w:rubyPr>
+                    <w:rubyAlign w:val="distributeSpace"/>
+                    <w:hps w:val="20"/>
+                    <w:hpsRaise w:val="38"/>
+                    <w:hpsBaseText w:val="40"/>
+                    <w:lid w:val="ja-JP"/>
+                  </w:rubyPr>
+                  <w:rt>
+                    <w:r>
+                      <w:rPr>
+                        <w:rStyle w:val="Hyperlink"/>
+                        <w:rFonts w:ascii="MS Mincho" w:eastAsia="MS Mincho" w:hAnsi="MS Mincho" w:cs="Segoe UI Symbol" w:hint="eastAsia"/>
+                        <w:b w:val="0"/>
+                        <w:bCs w:val="0"/>
+                        <w:sz w:val="20"/>
+                        <w:szCs w:val="40"/>
+                      </w:rPr>
+                      <w:t>しこう</w:t>
+                    </w:r>
+                  </w:rt>
+                  <w:rubyBase>
+                    <w:r>
+                      <w:rPr>
+                        <w:rStyle w:val="Hyperlink"/>
+                        <w:rFonts w:ascii="Segoe UI Symbol" w:hAnsi="Segoe UI Symbol" w:cs="Segoe UI Symbol" w:hint="eastAsia"/>
+                        <w:b w:val="0"/>
+                        <w:bCs w:val="0"/>
+                        <w:sz w:val="40"/>
+                        <w:szCs w:val="40"/>
+                      </w:rPr>
+                      <w:t>思考</w:t>
+                    </w:r>
+                  </w:rubyBase>
+                </w:ruby>
+              </w:r>
+              <w:r>
+                <w:rPr>
+                  <w:rStyle w:val="Hyperlink"/>
+                  <w:rFonts w:ascii="Segoe UI Symbol" w:hAnsi="Segoe UI Symbol" w:cs="Segoe UI Symbol" w:hint="eastAsia"/>
+                  <w:b w:val="0"/>
+                  <w:bCs w:val="0"/>
+                  <w:sz w:val="40"/>
+                  <w:szCs w:val="40"/>
+                </w:rPr>
+                <w:t>に</w:t>
+              </w:r>
+              <w:r>
+                <w:rPr>
+                  <w:rStyle w:val="Hyperlink"/>
+                  <w:rFonts w:ascii="Segoe UI Symbol" w:hAnsi="Segoe UI Symbol" w:cs="Segoe UI Symbol"/>
+                  <w:sz w:val="40"/>
+                  <w:szCs w:val="40"/>
+                </w:rPr>
+                <w:ruby>
+                  <w:rubyPr>
+                    <w:rubyAlign w:val="distributeSpace"/>
+                    <w:hps w:val="20"/>
+                    <w:hpsRaise w:val="38"/>
+                    <w:hpsBaseText w:val="40"/>
+                    <w:lid w:val="ja-JP"/>
+                  </w:rubyPr>
+                  <w:rt>
+                    <w:r>
+                      <w:rPr>
+                        <w:rStyle w:val="Hyperlink"/>
+                        <w:rFonts w:ascii="MS Mincho" w:eastAsia="MS Mincho" w:hAnsi="MS Mincho" w:cs="Segoe UI Symbol" w:hint="eastAsia"/>
+                        <w:b w:val="0"/>
+                        <w:bCs w:val="0"/>
+                        <w:sz w:val="20"/>
+                        <w:szCs w:val="40"/>
+                      </w:rPr>
+                      <w:t>いた</w:t>
+                    </w:r>
+                  </w:rt>
+                  <w:rubyBase>
+                    <w:r>
+                      <w:rPr>
+                        <w:rStyle w:val="Hyperlink"/>
+                        <w:rFonts w:ascii="Segoe UI Symbol" w:hAnsi="Segoe UI Symbol" w:cs="Segoe UI Symbol" w:hint="eastAsia"/>
+                        <w:b w:val="0"/>
+                        <w:bCs w:val="0"/>
+                        <w:sz w:val="40"/>
+                        <w:szCs w:val="40"/>
+                      </w:rPr>
+                      <w:t>至</w:t>
+                    </w:r>
+                  </w:rubyBase>
+                </w:ruby>
+              </w:r>
+              <w:r>
+                <w:rPr>
+                  <w:rStyle w:val="Hyperlink"/>
+                  <w:rFonts w:ascii="Segoe UI Symbol" w:hAnsi="Segoe UI Symbol" w:cs="Segoe UI Symbol" w:hint="eastAsia"/>
+                  <w:b w:val="0"/>
+                  <w:bCs w:val="0"/>
+                  <w:sz w:val="40"/>
+                  <w:szCs w:val="40"/>
+                </w:rPr>
+                <w:t>るの？　あんたバッカじゃないの？　いっぺん</w:t>
+              </w:r>
+              <w:r>
+                <w:rPr>
+                  <w:rStyle w:val="Hyperlink"/>
+                  <w:rFonts w:ascii="Segoe UI Symbol" w:hAnsi="Segoe UI Symbol" w:cs="Segoe UI Symbol"/>
+                  <w:sz w:val="40"/>
+                  <w:szCs w:val="40"/>
+                </w:rPr>
+                <w:ruby>
+                  <w:rubyPr>
+                    <w:rubyAlign w:val="distributeSpace"/>
+                    <w:hps w:val="20"/>
+                    <w:hpsRaise w:val="38"/>
+                    <w:hpsBaseText w:val="40"/>
+                    <w:lid w:val="ja-JP"/>
+                  </w:rubyPr>
+                  <w:rt>
+                    <w:r>
+                      <w:rPr>
+                        <w:rStyle w:val="Hyperlink"/>
+                        <w:rFonts w:ascii="MS Mincho" w:eastAsia="MS Mincho" w:hAnsi="MS Mincho" w:cs="Segoe UI Symbol" w:hint="eastAsia"/>
+                        <w:b w:val="0"/>
+                        <w:bCs w:val="0"/>
+                        <w:sz w:val="20"/>
+                        <w:szCs w:val="40"/>
+                      </w:rPr>
+                      <w:t>し</w:t>
+                    </w:r>
+                  </w:rt>
+                  <w:rubyBase>
+                    <w:r>
+                      <w:rPr>
+                        <w:rStyle w:val="Hyperlink"/>
+                        <w:rFonts w:ascii="Segoe UI Symbol" w:hAnsi="Segoe UI Symbol" w:cs="Segoe UI Symbol" w:hint="eastAsia"/>
+                        <w:b w:val="0"/>
+                        <w:bCs w:val="0"/>
+                        <w:sz w:val="40"/>
+                        <w:szCs w:val="40"/>
+                      </w:rPr>
+                      <w:t>死</w:t>
+                    </w:r>
+                  </w:rubyBase>
+                </w:ruby>
+              </w:r>
+              <w:r>
+                <w:rPr>
+                  <w:rStyle w:val="Hyperlink"/>
+                  <w:rFonts w:ascii="Segoe UI Symbol" w:hAnsi="Segoe UI Symbol" w:cs="Segoe UI Symbol" w:hint="eastAsia"/>
+                  <w:b w:val="0"/>
+                  <w:bCs w:val="0"/>
+                  <w:sz w:val="40"/>
+                  <w:szCs w:val="40"/>
+                </w:rPr>
+                <w:t>んだら？</w:t>
+              </w:r>
+            </w:hyperlink>
           </w:p>
         </w:tc>
       </w:tr>
@@ -5844,148 +5896,181 @@
               </w:rPr>
               <w:t xml:space="preserve">32- </w:t>
             </w:r>
-            <w:r>
-              <w:rPr>
-                <w:rFonts w:ascii="Segoe UI Symbol" w:hAnsi="Segoe UI Symbol" w:cs="Segoe UI Symbol" w:hint="eastAsia"/>
-                <w:sz w:val="40"/>
-                <w:szCs w:val="40"/>
-              </w:rPr>
-              <w:t>これは</w:t>
-            </w:r>
-            <w:r>
-              <w:rPr>
-                <w:rFonts w:ascii="Segoe UI Symbol" w:hAnsi="Segoe UI Symbol" w:cs="Segoe UI Symbol"/>
-                <w:sz w:val="40"/>
-                <w:szCs w:val="40"/>
-              </w:rPr>
-              <w:ruby>
-                <w:rubyPr>
-                  <w:rubyAlign w:val="distributeSpace"/>
-                  <w:hps w:val="20"/>
-                  <w:hpsRaise w:val="38"/>
-                  <w:hpsBaseText w:val="40"/>
-                  <w:lid w:val="ja-JP"/>
-                </w:rubyPr>
-                <w:rt>
-                  <w:r>
-                    <w:rPr>
-                      <w:rFonts w:ascii="MS Mincho" w:eastAsia="MS Mincho" w:hAnsi="MS Mincho" w:cs="Segoe UI Symbol" w:hint="eastAsia"/>
-                      <w:sz w:val="20"/>
-                      <w:szCs w:val="40"/>
-                    </w:rPr>
-                    <w:t>し</w:t>
-                  </w:r>
-                </w:rt>
-                <w:rubyBase>
-                  <w:r>
-                    <w:rPr>
-                      <w:rFonts w:ascii="Segoe UI Symbol" w:hAnsi="Segoe UI Symbol" w:cs="Segoe UI Symbol" w:hint="eastAsia"/>
-                      <w:sz w:val="40"/>
-                      <w:szCs w:val="40"/>
-                    </w:rPr>
-                    <w:t>死</w:t>
-                  </w:r>
-                </w:rubyBase>
-              </w:ruby>
-            </w:r>
-            <w:r>
-              <w:rPr>
-                <w:rFonts w:ascii="Segoe UI Symbol" w:hAnsi="Segoe UI Symbol" w:cs="Segoe UI Symbol" w:hint="eastAsia"/>
-                <w:sz w:val="40"/>
-                <w:szCs w:val="40"/>
-              </w:rPr>
-              <w:t>ねないこの</w:t>
-            </w:r>
-            <w:r>
-              <w:rPr>
-                <w:rFonts w:ascii="Segoe UI Symbol" w:hAnsi="Segoe UI Symbol" w:cs="Segoe UI Symbol"/>
-                <w:sz w:val="40"/>
-                <w:szCs w:val="40"/>
-              </w:rPr>
-              <w:ruby>
-                <w:rubyPr>
-                  <w:rubyAlign w:val="distributeSpace"/>
-                  <w:hps w:val="20"/>
-                  <w:hpsRaise w:val="38"/>
-                  <w:hpsBaseText w:val="40"/>
-                  <w:lid w:val="ja-JP"/>
-                </w:rubyPr>
-                <w:rt>
-                  <w:r>
-                    <w:rPr>
-                      <w:rFonts w:ascii="MS Mincho" w:eastAsia="MS Mincho" w:hAnsi="MS Mincho" w:cs="Segoe UI Symbol" w:hint="eastAsia"/>
-                      <w:sz w:val="20"/>
-                      <w:szCs w:val="40"/>
-                    </w:rPr>
-                    <w:t>せかい</w:t>
-                  </w:r>
-                </w:rt>
-                <w:rubyBase>
-                  <w:r>
-                    <w:rPr>
-                      <w:rFonts w:ascii="Segoe UI Symbol" w:hAnsi="Segoe UI Symbol" w:cs="Segoe UI Symbol" w:hint="eastAsia"/>
-                      <w:sz w:val="40"/>
-                      <w:szCs w:val="40"/>
-                    </w:rPr>
-                    <w:t>世界</w:t>
-                  </w:r>
-                </w:rubyBase>
-              </w:ruby>
-            </w:r>
-            <w:r>
-              <w:rPr>
-                <w:rFonts w:ascii="Segoe UI Symbol" w:hAnsi="Segoe UI Symbol" w:cs="Segoe UI Symbol" w:hint="eastAsia"/>
-                <w:sz w:val="40"/>
-                <w:szCs w:val="40"/>
-              </w:rPr>
-              <w:t>でよく</w:t>
-            </w:r>
-            <w:r>
-              <w:rPr>
-                <w:rFonts w:ascii="Segoe UI Symbol" w:hAnsi="Segoe UI Symbol" w:cs="Segoe UI Symbol"/>
-                <w:sz w:val="40"/>
-                <w:szCs w:val="40"/>
-              </w:rPr>
-              <w:ruby>
-                <w:rubyPr>
-                  <w:rubyAlign w:val="distributeSpace"/>
-                  <w:hps w:val="20"/>
-                  <w:hpsRaise w:val="38"/>
-                  <w:hpsBaseText w:val="40"/>
-                  <w:lid w:val="ja-JP"/>
-                </w:rubyPr>
-                <w:rt>
-                  <w:r>
-                    <w:rPr>
-                      <w:rFonts w:ascii="MS Mincho" w:eastAsia="MS Mincho" w:hAnsi="MS Mincho" w:cs="Segoe UI Symbol" w:hint="eastAsia"/>
-                      <w:sz w:val="20"/>
-                      <w:szCs w:val="40"/>
-                    </w:rPr>
-                    <w:t>つか</w:t>
-                  </w:r>
-                </w:rt>
-                <w:rubyBase>
-                  <w:r>
-                    <w:rPr>
-                      <w:rFonts w:ascii="Segoe UI Symbol" w:hAnsi="Segoe UI Symbol" w:cs="Segoe UI Symbol" w:hint="eastAsia"/>
-                      <w:sz w:val="40"/>
-                      <w:szCs w:val="40"/>
-                    </w:rPr>
-                    <w:t>使</w:t>
-                  </w:r>
-                </w:rubyBase>
-              </w:ruby>
-            </w:r>
-            <w:r>
-              <w:rPr>
-                <w:rFonts w:ascii="Segoe UI Symbol" w:hAnsi="Segoe UI Symbol" w:cs="Segoe UI Symbol" w:hint="eastAsia"/>
-                <w:sz w:val="40"/>
-                <w:szCs w:val="40"/>
-              </w:rPr>
-              <w:t>われるジョークなんだけど。</w:t>
-            </w:r>
-            <w:bookmarkStart w:id="0" w:name="_GoBack"/>
-            <w:bookmarkEnd w:id="0"/>
+            <w:hyperlink r:id="rId36" w:history="1">
+              <w:r>
+                <w:rPr>
+                  <w:rStyle w:val="Hyperlink"/>
+                  <w:rFonts w:ascii="Segoe UI Symbol" w:hAnsi="Segoe UI Symbol" w:cs="Segoe UI Symbol" w:hint="eastAsia"/>
+                  <w:b w:val="0"/>
+                  <w:bCs w:val="0"/>
+                  <w:sz w:val="40"/>
+                  <w:szCs w:val="40"/>
+                </w:rPr>
+                <w:t>これは</w:t>
+              </w:r>
+              <w:r>
+                <w:rPr>
+                  <w:rStyle w:val="Hyperlink"/>
+                  <w:rFonts w:ascii="Segoe UI Symbol" w:hAnsi="Segoe UI Symbol" w:cs="Segoe UI Symbol"/>
+                  <w:sz w:val="40"/>
+                  <w:szCs w:val="40"/>
+                </w:rPr>
+                <w:ruby>
+                  <w:rubyPr>
+                    <w:rubyAlign w:val="distributeSpace"/>
+                    <w:hps w:val="20"/>
+                    <w:hpsRaise w:val="38"/>
+                    <w:hpsBaseText w:val="40"/>
+                    <w:lid w:val="ja-JP"/>
+                  </w:rubyPr>
+                  <w:rt>
+                    <w:r>
+                      <w:rPr>
+                        <w:rStyle w:val="Hyperlink"/>
+                        <w:rFonts w:ascii="MS Mincho" w:eastAsia="MS Mincho" w:hAnsi="MS Mincho" w:cs="Segoe UI Symbol" w:hint="eastAsia"/>
+                        <w:b w:val="0"/>
+                        <w:bCs w:val="0"/>
+                        <w:sz w:val="20"/>
+                        <w:szCs w:val="40"/>
+                      </w:rPr>
+                      <w:t>し</w:t>
+                    </w:r>
+                  </w:rt>
+                  <w:rubyBase>
+                    <w:r>
+                      <w:rPr>
+                        <w:rStyle w:val="Hyperlink"/>
+                        <w:rFonts w:ascii="Segoe UI Symbol" w:hAnsi="Segoe UI Symbol" w:cs="Segoe UI Symbol" w:hint="eastAsia"/>
+                        <w:b w:val="0"/>
+                        <w:bCs w:val="0"/>
+                        <w:sz w:val="40"/>
+                        <w:szCs w:val="40"/>
+                      </w:rPr>
+                      <w:t>死</w:t>
+                    </w:r>
+                  </w:rubyBase>
+                </w:ruby>
+              </w:r>
+              <w:r>
+                <w:rPr>
+                  <w:rStyle w:val="Hyperlink"/>
+                  <w:rFonts w:ascii="Segoe UI Symbol" w:hAnsi="Segoe UI Symbol" w:cs="Segoe UI Symbol" w:hint="eastAsia"/>
+                  <w:b w:val="0"/>
+                  <w:bCs w:val="0"/>
+                  <w:sz w:val="40"/>
+                  <w:szCs w:val="40"/>
+                </w:rPr>
+                <w:t>ねないこの</w:t>
+              </w:r>
+              <w:r>
+                <w:rPr>
+                  <w:rStyle w:val="Hyperlink"/>
+                  <w:rFonts w:ascii="Segoe UI Symbol" w:hAnsi="Segoe UI Symbol" w:cs="Segoe UI Symbol"/>
+                  <w:sz w:val="40"/>
+                  <w:szCs w:val="40"/>
+                </w:rPr>
+                <w:ruby>
+                  <w:rubyPr>
+                    <w:rubyAlign w:val="distributeSpace"/>
+                    <w:hps w:val="20"/>
+                    <w:hpsRaise w:val="38"/>
+                    <w:hpsBaseText w:val="40"/>
+                    <w:lid w:val="ja-JP"/>
+                  </w:rubyPr>
+                  <w:rt>
+                    <w:r>
+                      <w:rPr>
+                        <w:rStyle w:val="Hyperlink"/>
+                        <w:rFonts w:ascii="MS Mincho" w:eastAsia="MS Mincho" w:hAnsi="MS Mincho" w:cs="Segoe UI Symbol" w:hint="eastAsia"/>
+                        <w:b w:val="0"/>
+                        <w:bCs w:val="0"/>
+                        <w:sz w:val="20"/>
+                        <w:szCs w:val="40"/>
+                      </w:rPr>
+                      <w:t>せかい</w:t>
+                    </w:r>
+                  </w:rt>
+                  <w:rubyBase>
+                    <w:r>
+                      <w:rPr>
+                        <w:rStyle w:val="Hyperlink"/>
+                        <w:rFonts w:ascii="Segoe UI Symbol" w:hAnsi="Segoe UI Symbol" w:cs="Segoe UI Symbol" w:hint="eastAsia"/>
+                        <w:b w:val="0"/>
+                        <w:bCs w:val="0"/>
+                        <w:sz w:val="40"/>
+                        <w:szCs w:val="40"/>
+                      </w:rPr>
+                      <w:t>世界</w:t>
+                    </w:r>
+                  </w:rubyBase>
+                </w:ruby>
+              </w:r>
+              <w:r>
+                <w:rPr>
+                  <w:rStyle w:val="Hyperlink"/>
+                  <w:rFonts w:ascii="Segoe UI Symbol" w:hAnsi="Segoe UI Symbol" w:cs="Segoe UI Symbol" w:hint="eastAsia"/>
+                  <w:b w:val="0"/>
+                  <w:bCs w:val="0"/>
+                  <w:sz w:val="40"/>
+                  <w:szCs w:val="40"/>
+                </w:rPr>
+                <w:t>でよく</w:t>
+              </w:r>
+              <w:r>
+                <w:rPr>
+                  <w:rStyle w:val="Hyperlink"/>
+                  <w:rFonts w:ascii="Segoe UI Symbol" w:hAnsi="Segoe UI Symbol" w:cs="Segoe UI Symbol"/>
+                  <w:sz w:val="40"/>
+                  <w:szCs w:val="40"/>
+                </w:rPr>
+                <w:ruby>
+                  <w:rubyPr>
+                    <w:rubyAlign w:val="distributeSpace"/>
+                    <w:hps w:val="20"/>
+                    <w:hpsRaise w:val="38"/>
+                    <w:hpsBaseText w:val="40"/>
+                    <w:lid w:val="ja-JP"/>
+                  </w:rubyPr>
+                  <w:rt>
+                    <w:r>
+                      <w:rPr>
+                        <w:rStyle w:val="Hyperlink"/>
+                        <w:rFonts w:ascii="MS Mincho" w:eastAsia="MS Mincho" w:hAnsi="MS Mincho" w:cs="Segoe UI Symbol" w:hint="eastAsia"/>
+                        <w:b w:val="0"/>
+                        <w:bCs w:val="0"/>
+                        <w:sz w:val="20"/>
+                        <w:szCs w:val="40"/>
+                      </w:rPr>
+                      <w:t>つか</w:t>
+                    </w:r>
+                  </w:rt>
+                  <w:rubyBase>
+                    <w:r>
+                      <w:rPr>
+                        <w:rStyle w:val="Hyperlink"/>
+                        <w:rFonts w:ascii="Segoe UI Symbol" w:hAnsi="Segoe UI Symbol" w:cs="Segoe UI Symbol" w:hint="eastAsia"/>
+                        <w:b w:val="0"/>
+                        <w:bCs w:val="0"/>
+                        <w:sz w:val="40"/>
+                        <w:szCs w:val="40"/>
+                      </w:rPr>
+                      <w:t>使</w:t>
+                    </w:r>
+                  </w:rubyBase>
+                </w:ruby>
+              </w:r>
+              <w:r>
+                <w:rPr>
+                  <w:rStyle w:val="Hyperlink"/>
+                  <w:rFonts w:ascii="Segoe UI Symbol" w:hAnsi="Segoe UI Symbol" w:cs="Segoe UI Symbol" w:hint="eastAsia"/>
+                  <w:b w:val="0"/>
+                  <w:bCs w:val="0"/>
+                  <w:sz w:val="40"/>
+                  <w:szCs w:val="40"/>
+                </w:rPr>
+                <w:t>われるジョークなんだけど、</w:t>
+              </w:r>
+            </w:hyperlink>
           </w:p>
         </w:tc>
       </w:tr>
@@ -6014,58 +6099,73 @@
               </w:rPr>
               <w:t xml:space="preserve">33- </w:t>
             </w:r>
-            <w:r>
-              <w:rPr>
-                <w:rFonts w:ascii="Segoe UI Symbol" w:hAnsi="Segoe UI Symbol" w:cs="Segoe UI Symbol" w:hint="eastAsia"/>
-                <w:sz w:val="40"/>
-                <w:szCs w:val="40"/>
-              </w:rPr>
-              <w:t xml:space="preserve">どう？　</w:t>
-            </w:r>
-            <w:r>
-              <w:rPr>
-                <w:rFonts w:ascii="Segoe UI Symbol" w:hAnsi="Segoe UI Symbol" w:cs="Segoe UI Symbol"/>
-                <w:sz w:val="40"/>
-                <w:szCs w:val="40"/>
-              </w:rPr>
-              <w:ruby>
-                <w:rubyPr>
-                  <w:rubyAlign w:val="distributeSpace"/>
-                  <w:hps w:val="20"/>
-                  <w:hpsRaise w:val="38"/>
-                  <w:hpsBaseText w:val="40"/>
-                  <w:lid w:val="ja-JP"/>
-                </w:rubyPr>
-                <w:rt>
-                  <w:r>
-                    <w:rPr>
-                      <w:rFonts w:ascii="MS Mincho" w:eastAsia="MS Mincho" w:hAnsi="MS Mincho" w:cs="Segoe UI Symbol" w:hint="eastAsia"/>
-                      <w:sz w:val="20"/>
-                      <w:szCs w:val="40"/>
-                    </w:rPr>
-                    <w:t>わら</w:t>
-                  </w:r>
-                </w:rt>
-                <w:rubyBase>
-                  <w:r>
-                    <w:rPr>
-                      <w:rFonts w:ascii="Segoe UI Symbol" w:hAnsi="Segoe UI Symbol" w:cs="Segoe UI Symbol" w:hint="eastAsia"/>
-                      <w:sz w:val="40"/>
-                      <w:szCs w:val="40"/>
-                    </w:rPr>
-                    <w:t>笑</w:t>
-                  </w:r>
-                </w:rubyBase>
-              </w:ruby>
-            </w:r>
-            <w:r>
-              <w:rPr>
-                <w:rFonts w:ascii="Segoe UI Symbol" w:hAnsi="Segoe UI Symbol" w:cs="Segoe UI Symbol" w:hint="eastAsia"/>
-                <w:sz w:val="40"/>
-                <w:szCs w:val="40"/>
-              </w:rPr>
-              <w:t>えるかしら？</w:t>
-            </w:r>
+            <w:hyperlink r:id="rId37" w:history="1">
+              <w:r>
+                <w:rPr>
+                  <w:rStyle w:val="Hyperlink"/>
+                  <w:rFonts w:ascii="Segoe UI Symbol" w:hAnsi="Segoe UI Symbol" w:cs="Segoe UI Symbol" w:hint="eastAsia"/>
+                  <w:b w:val="0"/>
+                  <w:bCs w:val="0"/>
+                  <w:sz w:val="40"/>
+                  <w:szCs w:val="40"/>
+                </w:rPr>
+                <w:t xml:space="preserve">どう？　</w:t>
+              </w:r>
+              <w:r>
+                <w:rPr>
+                  <w:rStyle w:val="Hyperlink"/>
+                  <w:rFonts w:ascii="Segoe UI Symbol" w:hAnsi="Segoe UI Symbol" w:cs="Segoe UI Symbol"/>
+                  <w:sz w:val="40"/>
+                  <w:szCs w:val="40"/>
+                </w:rPr>
+                <w:ruby>
+                  <w:rubyPr>
+                    <w:rubyAlign w:val="distributeSpace"/>
+                    <w:hps w:val="20"/>
+                    <w:hpsRaise w:val="38"/>
+                    <w:hpsBaseText w:val="40"/>
+                    <w:lid w:val="ja-JP"/>
+                  </w:rubyPr>
+                  <w:rt>
+                    <w:r>
+                      <w:rPr>
+                        <w:rStyle w:val="Hyperlink"/>
+                        <w:rFonts w:ascii="MS Mincho" w:eastAsia="MS Mincho" w:hAnsi="MS Mincho" w:cs="Segoe UI Symbol" w:hint="eastAsia"/>
+                        <w:b w:val="0"/>
+                        <w:bCs w:val="0"/>
+                        <w:sz w:val="20"/>
+                        <w:szCs w:val="40"/>
+                      </w:rPr>
+                      <w:t>わら</w:t>
+                    </w:r>
+                  </w:rt>
+                  <w:rubyBase>
+                    <w:r>
+                      <w:rPr>
+                        <w:rStyle w:val="Hyperlink"/>
+                        <w:rFonts w:ascii="Segoe UI Symbol" w:hAnsi="Segoe UI Symbol" w:cs="Segoe UI Symbol" w:hint="eastAsia"/>
+                        <w:b w:val="0"/>
+                        <w:bCs w:val="0"/>
+                        <w:sz w:val="40"/>
+                        <w:szCs w:val="40"/>
+                      </w:rPr>
+                      <w:t>笑</w:t>
+                    </w:r>
+                  </w:rubyBase>
+                </w:ruby>
+              </w:r>
+              <w:r>
+                <w:rPr>
+                  <w:rStyle w:val="Hyperlink"/>
+                  <w:rFonts w:ascii="Segoe UI Symbol" w:hAnsi="Segoe UI Symbol" w:cs="Segoe UI Symbol" w:hint="eastAsia"/>
+                  <w:b w:val="0"/>
+                  <w:bCs w:val="0"/>
+                  <w:sz w:val="40"/>
+                  <w:szCs w:val="40"/>
+                </w:rPr>
+                <w:t>えるかしら？</w:t>
+              </w:r>
+            </w:hyperlink>
           </w:p>
         </w:tc>
       </w:tr>
@@ -6201,7 +6301,7 @@
                 <w:sz w:val="40"/>
                 <w:szCs w:val="40"/>
               </w:rPr>
-              <w:t>なくとも銃を</w:t>
+              <w:t>なくとも</w:t>
             </w:r>
             <w:r>
               <w:rPr>
@@ -6224,7 +6324,7 @@
                       <w:sz w:val="20"/>
                       <w:szCs w:val="40"/>
                     </w:rPr>
-                    <w:t>おんな</w:t>
+                    <w:t>じゅう</w:t>
                   </w:r>
                 </w:rt>
                 <w:rubyBase>
@@ -6234,7 +6334,7 @@
                       <w:sz w:val="40"/>
                       <w:szCs w:val="40"/>
                     </w:rPr>
-                    <w:t>女</w:t>
+                    <w:t>銃</w:t>
                   </w:r>
                 </w:rubyBase>
               </w:ruby>
@@ -6245,7 +6345,7 @@
                 <w:sz w:val="40"/>
                 <w:szCs w:val="40"/>
               </w:rPr>
-              <w:t>の</w:t>
+              <w:t>を</w:t>
             </w:r>
             <w:r>
               <w:rPr>
@@ -6268,7 +6368,7 @@
                       <w:sz w:val="20"/>
                       <w:szCs w:val="40"/>
                     </w:rPr>
-                    <w:t>こ</w:t>
+                    <w:t>おんな</w:t>
                   </w:r>
                 </w:rt>
                 <w:rubyBase>
@@ -6278,7 +6378,7 @@
                       <w:sz w:val="40"/>
                       <w:szCs w:val="40"/>
                     </w:rPr>
-                    <w:t>子</w:t>
+                    <w:t>女</w:t>
                   </w:r>
                 </w:rubyBase>
               </w:ruby>
@@ -6289,7 +6389,7 @@
                 <w:sz w:val="40"/>
                 <w:szCs w:val="40"/>
               </w:rPr>
-              <w:t>に</w:t>
+              <w:t>の</w:t>
             </w:r>
             <w:r>
               <w:rPr>
@@ -6312,7 +6412,7 @@
                       <w:sz w:val="20"/>
                       <w:szCs w:val="40"/>
                     </w:rPr>
-                    <w:t>む</w:t>
+                    <w:t>こ</w:t>
                   </w:r>
                 </w:rt>
                 <w:rubyBase>
@@ -6322,7 +6422,7 @@
                       <w:sz w:val="40"/>
                       <w:szCs w:val="40"/>
                     </w:rPr>
-                    <w:t>向</w:t>
+                    <w:t>子</w:t>
                   </w:r>
                 </w:rubyBase>
               </w:ruby>
@@ -6333,7 +6433,7 @@
                 <w:sz w:val="40"/>
                 <w:szCs w:val="40"/>
               </w:rPr>
-              <w:t>けてるヤツとりは　まともな</w:t>
+              <w:t>に</w:t>
             </w:r>
             <w:r>
               <w:rPr>
@@ -6356,7 +6456,7 @@
                       <w:sz w:val="20"/>
                       <w:szCs w:val="40"/>
                     </w:rPr>
-                    <w:t>はなし</w:t>
+                    <w:t>む</w:t>
                   </w:r>
                 </w:rt>
                 <w:rubyBase>
@@ -6366,7 +6466,7 @@
                       <w:sz w:val="40"/>
                       <w:szCs w:val="40"/>
                     </w:rPr>
-                    <w:t>話</w:t>
+                    <w:t>向</w:t>
                   </w:r>
                 </w:rubyBase>
               </w:ruby>
@@ -6377,8 +6477,70 @@
                 <w:sz w:val="40"/>
                 <w:szCs w:val="40"/>
               </w:rPr>
-              <w:t>が　できそうだからさ</w:t>
-            </w:r>
+              <w:t>けてるヤツより</w:t>
+            </w:r>
+            <w:r>
+              <w:rPr>
+                <w:rFonts w:ascii="Segoe UI Symbol" w:hAnsi="Segoe UI Symbol" w:cs="Segoe UI Symbol" w:hint="eastAsia"/>
+                <w:sz w:val="40"/>
+                <w:szCs w:val="40"/>
+              </w:rPr>
+              <w:t>は　まともな</w:t>
+            </w:r>
+            <w:r>
+              <w:rPr>
+                <w:rFonts w:ascii="Segoe UI Symbol" w:hAnsi="Segoe UI Symbol" w:cs="Segoe UI Symbol"/>
+                <w:sz w:val="40"/>
+                <w:szCs w:val="40"/>
+              </w:rPr>
+              <w:ruby>
+                <w:rubyPr>
+                  <w:rubyAlign w:val="distributeSpace"/>
+                  <w:hps w:val="20"/>
+                  <w:hpsRaise w:val="38"/>
+                  <w:hpsBaseText w:val="40"/>
+                  <w:lid w:val="ja-JP"/>
+                </w:rubyPr>
+                <w:rt>
+                  <w:r>
+                    <w:rPr>
+                      <w:rFonts w:ascii="MS Mincho" w:eastAsia="MS Mincho" w:hAnsi="MS Mincho" w:cs="Segoe UI Symbol" w:hint="eastAsia"/>
+                      <w:sz w:val="20"/>
+                      <w:szCs w:val="40"/>
+                    </w:rPr>
+                    <w:t>はなし</w:t>
+                  </w:r>
+                </w:rt>
+                <w:rubyBase>
+                  <w:r>
+                    <w:rPr>
+                      <w:rFonts w:ascii="Segoe UI Symbol" w:hAnsi="Segoe UI Symbol" w:cs="Segoe UI Symbol" w:hint="eastAsia"/>
+                      <w:sz w:val="40"/>
+                      <w:szCs w:val="40"/>
+                    </w:rPr>
+                    <w:t>話</w:t>
+                  </w:r>
+                </w:rubyBase>
+              </w:ruby>
+            </w:r>
+            <w:r>
+              <w:rPr>
+                <w:rFonts w:ascii="Segoe UI Symbol" w:hAnsi="Segoe UI Symbol" w:cs="Segoe UI Symbol" w:hint="eastAsia"/>
+                <w:sz w:val="40"/>
+                <w:szCs w:val="40"/>
+              </w:rPr>
+              <w:t>が</w:t>
+            </w:r>
+            <w:r>
+              <w:rPr>
+                <w:rFonts w:ascii="Segoe UI Symbol" w:hAnsi="Segoe UI Symbol" w:cs="Segoe UI Symbol" w:hint="eastAsia"/>
+                <w:sz w:val="40"/>
+                <w:szCs w:val="40"/>
+              </w:rPr>
+              <w:t>できそうだからさ</w:t>
+            </w:r>
+            <w:bookmarkStart w:id="0" w:name="_GoBack"/>
+            <w:bookmarkEnd w:id="0"/>
           </w:p>
         </w:tc>
       </w:tr>

--- a/AngelBeatsEstudos/ep01/parte01/parte01.docx
+++ b/AngelBeatsEstudos/ep01/parte01/parte01.docx
@@ -6191,29 +6191,1164 @@
               </w:rPr>
               <w:t xml:space="preserve">34- </w:t>
             </w:r>
+            <w:hyperlink r:id="rId38" w:history="1">
+              <w:r>
+                <w:rPr>
+                  <w:rStyle w:val="Hyperlink"/>
+                  <w:rFonts w:ascii="Segoe UI Symbol" w:hAnsi="Segoe UI Symbol" w:cs="Segoe UI Symbol" w:hint="eastAsia"/>
+                  <w:b w:val="0"/>
+                  <w:bCs w:val="0"/>
+                  <w:sz w:val="40"/>
+                  <w:szCs w:val="40"/>
+                </w:rPr>
+                <w:t>ジョ</w:t>
+              </w:r>
+              <w:r>
+                <w:rPr>
+                  <w:rStyle w:val="Hyperlink"/>
+                  <w:rFonts w:ascii="Segoe UI Symbol" w:hAnsi="Segoe UI Symbol" w:cs="Segoe UI Symbol" w:hint="eastAsia"/>
+                  <w:b w:val="0"/>
+                  <w:bCs w:val="0"/>
+                  <w:sz w:val="40"/>
+                  <w:szCs w:val="40"/>
+                </w:rPr>
+                <w:t>...</w:t>
+              </w:r>
+              <w:r>
+                <w:rPr>
+                  <w:rStyle w:val="Hyperlink"/>
+                  <w:rFonts w:ascii="Segoe UI Symbol" w:hAnsi="Segoe UI Symbol" w:cs="Segoe UI Symbol" w:hint="eastAsia"/>
+                  <w:b w:val="0"/>
+                  <w:bCs w:val="0"/>
+                  <w:sz w:val="40"/>
+                  <w:szCs w:val="40"/>
+                </w:rPr>
+                <w:t>ジョークの</w:t>
+              </w:r>
+              <w:r>
+                <w:rPr>
+                  <w:rStyle w:val="Hyperlink"/>
+                  <w:rFonts w:ascii="Segoe UI Symbol" w:hAnsi="Segoe UI Symbol" w:cs="Segoe UI Symbol"/>
+                  <w:b w:val="0"/>
+                  <w:bCs w:val="0"/>
+                  <w:sz w:val="40"/>
+                  <w:szCs w:val="40"/>
+                </w:rPr>
+                <w:ruby>
+                  <w:rubyPr>
+                    <w:rubyAlign w:val="distributeSpace"/>
+                    <w:hps w:val="20"/>
+                    <w:hpsRaise w:val="38"/>
+                    <w:hpsBaseText w:val="40"/>
+                    <w:lid w:val="ja-JP"/>
+                  </w:rubyPr>
+                  <w:rt>
+                    <w:r>
+                      <w:rPr>
+                        <w:rStyle w:val="Hyperlink"/>
+                        <w:rFonts w:ascii="MS Mincho" w:eastAsia="MS Mincho" w:hAnsi="MS Mincho" w:cs="Segoe UI Symbol" w:hint="eastAsia"/>
+                        <w:b w:val="0"/>
+                        <w:bCs w:val="0"/>
+                        <w:sz w:val="20"/>
+                        <w:szCs w:val="40"/>
+                      </w:rPr>
+                      <w:t>かんそう</w:t>
+                    </w:r>
+                  </w:rt>
+                  <w:rubyBase>
+                    <w:r>
+                      <w:rPr>
+                        <w:rStyle w:val="Hyperlink"/>
+                        <w:rFonts w:ascii="Segoe UI Symbol" w:hAnsi="Segoe UI Symbol" w:cs="Segoe UI Symbol" w:hint="eastAsia"/>
+                        <w:b w:val="0"/>
+                        <w:bCs w:val="0"/>
+                        <w:sz w:val="40"/>
+                        <w:szCs w:val="40"/>
+                      </w:rPr>
+                      <w:t>感想</w:t>
+                    </w:r>
+                  </w:rubyBase>
+                </w:ruby>
+              </w:r>
+              <w:r>
+                <w:rPr>
+                  <w:rStyle w:val="Hyperlink"/>
+                  <w:rFonts w:ascii="Segoe UI Symbol" w:hAnsi="Segoe UI Symbol" w:cs="Segoe UI Symbol" w:hint="eastAsia"/>
+                  <w:b w:val="0"/>
+                  <w:bCs w:val="0"/>
+                  <w:sz w:val="40"/>
+                  <w:szCs w:val="40"/>
+                </w:rPr>
+                <w:t>はいいとして、</w:t>
+              </w:r>
+              <w:r>
+                <w:rPr>
+                  <w:rStyle w:val="Hyperlink"/>
+                  <w:rFonts w:ascii="Segoe UI Symbol" w:hAnsi="Segoe UI Symbol" w:cs="Segoe UI Symbol"/>
+                  <w:b w:val="0"/>
+                  <w:bCs w:val="0"/>
+                  <w:sz w:val="40"/>
+                  <w:szCs w:val="40"/>
+                </w:rPr>
+                <w:ruby>
+                  <w:rubyPr>
+                    <w:rubyAlign w:val="distributeSpace"/>
+                    <w:hps w:val="20"/>
+                    <w:hpsRaise w:val="38"/>
+                    <w:hpsBaseText w:val="40"/>
+                    <w:lid w:val="ja-JP"/>
+                  </w:rubyPr>
+                  <w:rt>
+                    <w:r>
+                      <w:rPr>
+                        <w:rStyle w:val="Hyperlink"/>
+                        <w:rFonts w:ascii="MS Mincho" w:eastAsia="MS Mincho" w:hAnsi="MS Mincho" w:cs="Segoe UI Symbol" w:hint="eastAsia"/>
+                        <w:b w:val="0"/>
+                        <w:bCs w:val="0"/>
+                        <w:sz w:val="20"/>
+                        <w:szCs w:val="40"/>
+                      </w:rPr>
+                      <w:t>すく</w:t>
+                    </w:r>
+                  </w:rt>
+                  <w:rubyBase>
+                    <w:r>
+                      <w:rPr>
+                        <w:rStyle w:val="Hyperlink"/>
+                        <w:rFonts w:ascii="Segoe UI Symbol" w:hAnsi="Segoe UI Symbol" w:cs="Segoe UI Symbol" w:hint="eastAsia"/>
+                        <w:b w:val="0"/>
+                        <w:bCs w:val="0"/>
+                        <w:sz w:val="40"/>
+                        <w:szCs w:val="40"/>
+                      </w:rPr>
+                      <w:t>少</w:t>
+                    </w:r>
+                  </w:rubyBase>
+                </w:ruby>
+              </w:r>
+              <w:r>
+                <w:rPr>
+                  <w:rStyle w:val="Hyperlink"/>
+                  <w:rFonts w:ascii="Segoe UI Symbol" w:hAnsi="Segoe UI Symbol" w:cs="Segoe UI Symbol" w:hint="eastAsia"/>
+                  <w:b w:val="0"/>
+                  <w:bCs w:val="0"/>
+                  <w:sz w:val="40"/>
+                  <w:szCs w:val="40"/>
+                </w:rPr>
+                <w:t>なくとも</w:t>
+              </w:r>
+              <w:r>
+                <w:rPr>
+                  <w:rStyle w:val="Hyperlink"/>
+                  <w:rFonts w:ascii="Segoe UI Symbol" w:hAnsi="Segoe UI Symbol" w:cs="Segoe UI Symbol"/>
+                  <w:b w:val="0"/>
+                  <w:bCs w:val="0"/>
+                  <w:sz w:val="40"/>
+                  <w:szCs w:val="40"/>
+                </w:rPr>
+                <w:ruby>
+                  <w:rubyPr>
+                    <w:rubyAlign w:val="distributeSpace"/>
+                    <w:hps w:val="20"/>
+                    <w:hpsRaise w:val="38"/>
+                    <w:hpsBaseText w:val="40"/>
+                    <w:lid w:val="ja-JP"/>
+                  </w:rubyPr>
+                  <w:rt>
+                    <w:r>
+                      <w:rPr>
+                        <w:rStyle w:val="Hyperlink"/>
+                        <w:rFonts w:ascii="MS Mincho" w:eastAsia="MS Mincho" w:hAnsi="MS Mincho" w:cs="Segoe UI Symbol" w:hint="eastAsia"/>
+                        <w:b w:val="0"/>
+                        <w:bCs w:val="0"/>
+                        <w:sz w:val="20"/>
+                        <w:szCs w:val="40"/>
+                      </w:rPr>
+                      <w:t>じゅう</w:t>
+                    </w:r>
+                  </w:rt>
+                  <w:rubyBase>
+                    <w:r>
+                      <w:rPr>
+                        <w:rStyle w:val="Hyperlink"/>
+                        <w:rFonts w:ascii="Segoe UI Symbol" w:hAnsi="Segoe UI Symbol" w:cs="Segoe UI Symbol" w:hint="eastAsia"/>
+                        <w:b w:val="0"/>
+                        <w:bCs w:val="0"/>
+                        <w:sz w:val="40"/>
+                        <w:szCs w:val="40"/>
+                      </w:rPr>
+                      <w:t>銃</w:t>
+                    </w:r>
+                  </w:rubyBase>
+                </w:ruby>
+              </w:r>
+              <w:r>
+                <w:rPr>
+                  <w:rStyle w:val="Hyperlink"/>
+                  <w:rFonts w:ascii="Segoe UI Symbol" w:hAnsi="Segoe UI Symbol" w:cs="Segoe UI Symbol" w:hint="eastAsia"/>
+                  <w:b w:val="0"/>
+                  <w:bCs w:val="0"/>
+                  <w:sz w:val="40"/>
+                  <w:szCs w:val="40"/>
+                </w:rPr>
+                <w:t>を</w:t>
+              </w:r>
+              <w:r>
+                <w:rPr>
+                  <w:rStyle w:val="Hyperlink"/>
+                  <w:rFonts w:ascii="Segoe UI Symbol" w:hAnsi="Segoe UI Symbol" w:cs="Segoe UI Symbol"/>
+                  <w:b w:val="0"/>
+                  <w:bCs w:val="0"/>
+                  <w:sz w:val="40"/>
+                  <w:szCs w:val="40"/>
+                </w:rPr>
+                <w:ruby>
+                  <w:rubyPr>
+                    <w:rubyAlign w:val="distributeSpace"/>
+                    <w:hps w:val="20"/>
+                    <w:hpsRaise w:val="38"/>
+                    <w:hpsBaseText w:val="40"/>
+                    <w:lid w:val="ja-JP"/>
+                  </w:rubyPr>
+                  <w:rt>
+                    <w:r>
+                      <w:rPr>
+                        <w:rStyle w:val="Hyperlink"/>
+                        <w:rFonts w:ascii="MS Mincho" w:eastAsia="MS Mincho" w:hAnsi="MS Mincho" w:cs="Segoe UI Symbol" w:hint="eastAsia"/>
+                        <w:b w:val="0"/>
+                        <w:bCs w:val="0"/>
+                        <w:sz w:val="20"/>
+                        <w:szCs w:val="40"/>
+                      </w:rPr>
+                      <w:t>おんな</w:t>
+                    </w:r>
+                  </w:rt>
+                  <w:rubyBase>
+                    <w:r>
+                      <w:rPr>
+                        <w:rStyle w:val="Hyperlink"/>
+                        <w:rFonts w:ascii="Segoe UI Symbol" w:hAnsi="Segoe UI Symbol" w:cs="Segoe UI Symbol" w:hint="eastAsia"/>
+                        <w:b w:val="0"/>
+                        <w:bCs w:val="0"/>
+                        <w:sz w:val="40"/>
+                        <w:szCs w:val="40"/>
+                      </w:rPr>
+                      <w:t>女</w:t>
+                    </w:r>
+                  </w:rubyBase>
+                </w:ruby>
+              </w:r>
+              <w:r>
+                <w:rPr>
+                  <w:rStyle w:val="Hyperlink"/>
+                  <w:rFonts w:ascii="Segoe UI Symbol" w:hAnsi="Segoe UI Symbol" w:cs="Segoe UI Symbol" w:hint="eastAsia"/>
+                  <w:b w:val="0"/>
+                  <w:bCs w:val="0"/>
+                  <w:sz w:val="40"/>
+                  <w:szCs w:val="40"/>
+                </w:rPr>
+                <w:t>の</w:t>
+              </w:r>
+              <w:r>
+                <w:rPr>
+                  <w:rStyle w:val="Hyperlink"/>
+                  <w:rFonts w:ascii="Segoe UI Symbol" w:hAnsi="Segoe UI Symbol" w:cs="Segoe UI Symbol"/>
+                  <w:b w:val="0"/>
+                  <w:bCs w:val="0"/>
+                  <w:sz w:val="40"/>
+                  <w:szCs w:val="40"/>
+                </w:rPr>
+                <w:ruby>
+                  <w:rubyPr>
+                    <w:rubyAlign w:val="distributeSpace"/>
+                    <w:hps w:val="20"/>
+                    <w:hpsRaise w:val="38"/>
+                    <w:hpsBaseText w:val="40"/>
+                    <w:lid w:val="ja-JP"/>
+                  </w:rubyPr>
+                  <w:rt>
+                    <w:r>
+                      <w:rPr>
+                        <w:rStyle w:val="Hyperlink"/>
+                        <w:rFonts w:ascii="MS Mincho" w:eastAsia="MS Mincho" w:hAnsi="MS Mincho" w:cs="Segoe UI Symbol" w:hint="eastAsia"/>
+                        <w:b w:val="0"/>
+                        <w:bCs w:val="0"/>
+                        <w:sz w:val="20"/>
+                        <w:szCs w:val="40"/>
+                      </w:rPr>
+                      <w:t>こ</w:t>
+                    </w:r>
+                  </w:rt>
+                  <w:rubyBase>
+                    <w:r>
+                      <w:rPr>
+                        <w:rStyle w:val="Hyperlink"/>
+                        <w:rFonts w:ascii="Segoe UI Symbol" w:hAnsi="Segoe UI Symbol" w:cs="Segoe UI Symbol" w:hint="eastAsia"/>
+                        <w:b w:val="0"/>
+                        <w:bCs w:val="0"/>
+                        <w:sz w:val="40"/>
+                        <w:szCs w:val="40"/>
+                      </w:rPr>
+                      <w:t>子</w:t>
+                    </w:r>
+                  </w:rubyBase>
+                </w:ruby>
+              </w:r>
+              <w:r>
+                <w:rPr>
+                  <w:rStyle w:val="Hyperlink"/>
+                  <w:rFonts w:ascii="Segoe UI Symbol" w:hAnsi="Segoe UI Symbol" w:cs="Segoe UI Symbol" w:hint="eastAsia"/>
+                  <w:b w:val="0"/>
+                  <w:bCs w:val="0"/>
+                  <w:sz w:val="40"/>
+                  <w:szCs w:val="40"/>
+                </w:rPr>
+                <w:t>に</w:t>
+              </w:r>
+              <w:r>
+                <w:rPr>
+                  <w:rStyle w:val="Hyperlink"/>
+                  <w:rFonts w:ascii="Segoe UI Symbol" w:hAnsi="Segoe UI Symbol" w:cs="Segoe UI Symbol"/>
+                  <w:b w:val="0"/>
+                  <w:bCs w:val="0"/>
+                  <w:sz w:val="40"/>
+                  <w:szCs w:val="40"/>
+                </w:rPr>
+                <w:ruby>
+                  <w:rubyPr>
+                    <w:rubyAlign w:val="distributeSpace"/>
+                    <w:hps w:val="20"/>
+                    <w:hpsRaise w:val="38"/>
+                    <w:hpsBaseText w:val="40"/>
+                    <w:lid w:val="ja-JP"/>
+                  </w:rubyPr>
+                  <w:rt>
+                    <w:r>
+                      <w:rPr>
+                        <w:rStyle w:val="Hyperlink"/>
+                        <w:rFonts w:ascii="MS Mincho" w:eastAsia="MS Mincho" w:hAnsi="MS Mincho" w:cs="Segoe UI Symbol" w:hint="eastAsia"/>
+                        <w:b w:val="0"/>
+                        <w:bCs w:val="0"/>
+                        <w:sz w:val="20"/>
+                        <w:szCs w:val="40"/>
+                      </w:rPr>
+                      <w:t>む</w:t>
+                    </w:r>
+                  </w:rt>
+                  <w:rubyBase>
+                    <w:r>
+                      <w:rPr>
+                        <w:rStyle w:val="Hyperlink"/>
+                        <w:rFonts w:ascii="Segoe UI Symbol" w:hAnsi="Segoe UI Symbol" w:cs="Segoe UI Symbol" w:hint="eastAsia"/>
+                        <w:b w:val="0"/>
+                        <w:bCs w:val="0"/>
+                        <w:sz w:val="40"/>
+                        <w:szCs w:val="40"/>
+                      </w:rPr>
+                      <w:t>向</w:t>
+                    </w:r>
+                  </w:rubyBase>
+                </w:ruby>
+              </w:r>
+              <w:r>
+                <w:rPr>
+                  <w:rStyle w:val="Hyperlink"/>
+                  <w:rFonts w:ascii="Segoe UI Symbol" w:hAnsi="Segoe UI Symbol" w:cs="Segoe UI Symbol" w:hint="eastAsia"/>
+                  <w:b w:val="0"/>
+                  <w:bCs w:val="0"/>
+                  <w:sz w:val="40"/>
+                  <w:szCs w:val="40"/>
+                </w:rPr>
+                <w:t>けてるヤツより</w:t>
+              </w:r>
+              <w:r>
+                <w:rPr>
+                  <w:rStyle w:val="Hyperlink"/>
+                  <w:rFonts w:ascii="Segoe UI Symbol" w:hAnsi="Segoe UI Symbol" w:cs="Segoe UI Symbol" w:hint="eastAsia"/>
+                  <w:b w:val="0"/>
+                  <w:bCs w:val="0"/>
+                  <w:sz w:val="40"/>
+                  <w:szCs w:val="40"/>
+                </w:rPr>
+                <w:t>は　まともな</w:t>
+              </w:r>
+              <w:r>
+                <w:rPr>
+                  <w:rStyle w:val="Hyperlink"/>
+                  <w:rFonts w:ascii="Segoe UI Symbol" w:hAnsi="Segoe UI Symbol" w:cs="Segoe UI Symbol"/>
+                  <w:b w:val="0"/>
+                  <w:bCs w:val="0"/>
+                  <w:sz w:val="40"/>
+                  <w:szCs w:val="40"/>
+                </w:rPr>
+                <w:ruby>
+                  <w:rubyPr>
+                    <w:rubyAlign w:val="distributeSpace"/>
+                    <w:hps w:val="20"/>
+                    <w:hpsRaise w:val="38"/>
+                    <w:hpsBaseText w:val="40"/>
+                    <w:lid w:val="ja-JP"/>
+                  </w:rubyPr>
+                  <w:rt>
+                    <w:r>
+                      <w:rPr>
+                        <w:rStyle w:val="Hyperlink"/>
+                        <w:rFonts w:ascii="MS Mincho" w:eastAsia="MS Mincho" w:hAnsi="MS Mincho" w:cs="Segoe UI Symbol" w:hint="eastAsia"/>
+                        <w:b w:val="0"/>
+                        <w:bCs w:val="0"/>
+                        <w:sz w:val="20"/>
+                        <w:szCs w:val="40"/>
+                      </w:rPr>
+                      <w:t>はなし</w:t>
+                    </w:r>
+                  </w:rt>
+                  <w:rubyBase>
+                    <w:r>
+                      <w:rPr>
+                        <w:rStyle w:val="Hyperlink"/>
+                        <w:rFonts w:ascii="Segoe UI Symbol" w:hAnsi="Segoe UI Symbol" w:cs="Segoe UI Symbol" w:hint="eastAsia"/>
+                        <w:b w:val="0"/>
+                        <w:bCs w:val="0"/>
+                        <w:sz w:val="40"/>
+                        <w:szCs w:val="40"/>
+                      </w:rPr>
+                      <w:t>話</w:t>
+                    </w:r>
+                  </w:rubyBase>
+                </w:ruby>
+              </w:r>
+              <w:r>
+                <w:rPr>
+                  <w:rStyle w:val="Hyperlink"/>
+                  <w:rFonts w:ascii="Segoe UI Symbol" w:hAnsi="Segoe UI Symbol" w:cs="Segoe UI Symbol" w:hint="eastAsia"/>
+                  <w:b w:val="0"/>
+                  <w:bCs w:val="0"/>
+                  <w:sz w:val="40"/>
+                  <w:szCs w:val="40"/>
+                </w:rPr>
+                <w:t>が</w:t>
+              </w:r>
+              <w:r>
+                <w:rPr>
+                  <w:rStyle w:val="Hyperlink"/>
+                  <w:rFonts w:ascii="Segoe UI Symbol" w:hAnsi="Segoe UI Symbol" w:cs="Segoe UI Symbol" w:hint="eastAsia"/>
+                  <w:b w:val="0"/>
+                  <w:bCs w:val="0"/>
+                  <w:sz w:val="40"/>
+                  <w:szCs w:val="40"/>
+                </w:rPr>
+                <w:t>できそうだからさ</w:t>
+              </w:r>
+            </w:hyperlink>
+          </w:p>
+        </w:tc>
+      </w:tr>
+      <w:tr>
+        <w:trPr>
+          <w:cnfStyle w:val="000000100000" w:firstRow="0" w:lastRow="0" w:firstColumn="0" w:lastColumn="0" w:oddVBand="0" w:evenVBand="0" w:oddHBand="1" w:evenHBand="0" w:firstRowFirstColumn="0" w:firstRowLastColumn="0" w:lastRowFirstColumn="0" w:lastRowLastColumn="0"/>
+        </w:trPr>
+        <w:tc>
+          <w:tcPr>
+            <w:cnfStyle w:val="001000000000" w:firstRow="0" w:lastRow="0" w:firstColumn="1" w:lastColumn="0" w:oddVBand="0" w:evenVBand="0" w:oddHBand="0" w:evenHBand="0" w:firstRowFirstColumn="0" w:firstRowLastColumn="0" w:lastRowFirstColumn="0" w:lastRowLastColumn="0"/>
+            <w:tcW w:w="8494" w:type="dxa"/>
+          </w:tcPr>
+          <w:p>
+            <w:pPr>
+              <w:rPr>
+                <w:rFonts w:ascii="Segoe UI Symbol" w:hAnsi="Segoe UI Symbol" w:cs="Segoe UI Symbol"/>
+                <w:sz w:val="40"/>
+                <w:szCs w:val="40"/>
+              </w:rPr>
+            </w:pPr>
+            <w:r>
+              <w:rPr>
+                <w:rFonts w:ascii="Segoe UI Symbol" w:hAnsi="Segoe UI Symbol" w:cs="Segoe UI Symbol"/>
+                <w:sz w:val="40"/>
+                <w:szCs w:val="40"/>
+              </w:rPr>
+              <w:t xml:space="preserve">35- </w:t>
+            </w:r>
+            <w:hyperlink r:id="rId39" w:history="1">
+              <w:r>
+                <w:rPr>
+                  <w:rStyle w:val="Hyperlink"/>
+                  <w:rFonts w:ascii="Segoe UI Symbol" w:hAnsi="Segoe UI Symbol" w:cs="Segoe UI Symbol"/>
+                  <w:b w:val="0"/>
+                  <w:bCs w:val="0"/>
+                  <w:sz w:val="40"/>
+                  <w:szCs w:val="40"/>
+                </w:rPr>
+                <w:ruby>
+                  <w:rubyPr>
+                    <w:rubyAlign w:val="distributeSpace"/>
+                    <w:hps w:val="20"/>
+                    <w:hpsRaise w:val="38"/>
+                    <w:hpsBaseText w:val="40"/>
+                    <w:lid w:val="ja-JP"/>
+                  </w:rubyPr>
+                  <w:rt>
+                    <w:r>
+                      <w:rPr>
+                        <w:rStyle w:val="Hyperlink"/>
+                        <w:rFonts w:ascii="MS Mincho" w:eastAsia="MS Mincho" w:hAnsi="MS Mincho" w:cs="Segoe UI Symbol" w:hint="eastAsia"/>
+                        <w:b w:val="0"/>
+                        <w:bCs w:val="0"/>
+                        <w:sz w:val="20"/>
+                        <w:szCs w:val="40"/>
+                      </w:rPr>
+                      <w:t>わたし</w:t>
+                    </w:r>
+                  </w:rt>
+                  <w:rubyBase>
+                    <w:r>
+                      <w:rPr>
+                        <w:rStyle w:val="Hyperlink"/>
+                        <w:rFonts w:ascii="Segoe UI Symbol" w:hAnsi="Segoe UI Symbol" w:cs="Segoe UI Symbol" w:hint="eastAsia"/>
+                        <w:b w:val="0"/>
+                        <w:bCs w:val="0"/>
+                        <w:sz w:val="40"/>
+                        <w:szCs w:val="40"/>
+                      </w:rPr>
+                      <w:t>私</w:t>
+                    </w:r>
+                  </w:rubyBase>
+                </w:ruby>
+              </w:r>
+              <w:r>
+                <w:rPr>
+                  <w:rStyle w:val="Hyperlink"/>
+                  <w:rFonts w:ascii="Segoe UI Symbol" w:hAnsi="Segoe UI Symbol" w:cs="Segoe UI Symbol" w:hint="eastAsia"/>
+                  <w:b w:val="0"/>
+                  <w:bCs w:val="0"/>
+                  <w:sz w:val="40"/>
+                  <w:szCs w:val="40"/>
+                </w:rPr>
+                <w:t>はあなたの</w:t>
+              </w:r>
+              <w:r>
+                <w:rPr>
+                  <w:rStyle w:val="Hyperlink"/>
+                  <w:rFonts w:ascii="Segoe UI Symbol" w:hAnsi="Segoe UI Symbol" w:cs="Segoe UI Symbol"/>
+                  <w:b w:val="0"/>
+                  <w:bCs w:val="0"/>
+                  <w:sz w:val="40"/>
+                  <w:szCs w:val="40"/>
+                </w:rPr>
+                <w:ruby>
+                  <w:rubyPr>
+                    <w:rubyAlign w:val="distributeSpace"/>
+                    <w:hps w:val="20"/>
+                    <w:hpsRaise w:val="38"/>
+                    <w:hpsBaseText w:val="40"/>
+                    <w:lid w:val="ja-JP"/>
+                  </w:rubyPr>
+                  <w:rt>
+                    <w:r>
+                      <w:rPr>
+                        <w:rStyle w:val="Hyperlink"/>
+                        <w:rFonts w:ascii="MS Mincho" w:eastAsia="MS Mincho" w:hAnsi="MS Mincho" w:cs="Segoe UI Symbol" w:hint="eastAsia"/>
+                        <w:b w:val="0"/>
+                        <w:bCs w:val="0"/>
+                        <w:sz w:val="20"/>
+                        <w:szCs w:val="40"/>
+                      </w:rPr>
+                      <w:t>みかた</w:t>
+                    </w:r>
+                  </w:rt>
+                  <w:rubyBase>
+                    <w:r>
+                      <w:rPr>
+                        <w:rStyle w:val="Hyperlink"/>
+                        <w:rFonts w:ascii="Segoe UI Symbol" w:hAnsi="Segoe UI Symbol" w:cs="Segoe UI Symbol" w:hint="eastAsia"/>
+                        <w:b w:val="0"/>
+                        <w:bCs w:val="0"/>
+                        <w:sz w:val="40"/>
+                        <w:szCs w:val="40"/>
+                      </w:rPr>
+                      <w:t>味方</w:t>
+                    </w:r>
+                  </w:rubyBase>
+                </w:ruby>
+              </w:r>
+              <w:r>
+                <w:rPr>
+                  <w:rStyle w:val="Hyperlink"/>
+                  <w:rFonts w:ascii="Segoe UI Symbol" w:hAnsi="Segoe UI Symbol" w:cs="Segoe UI Symbol" w:hint="eastAsia"/>
+                  <w:b w:val="0"/>
+                  <w:bCs w:val="0"/>
+                  <w:sz w:val="40"/>
+                  <w:szCs w:val="40"/>
+                </w:rPr>
+                <w:t>よ。</w:t>
+              </w:r>
+            </w:hyperlink>
+          </w:p>
+        </w:tc>
+      </w:tr>
+      <w:tr>
+        <w:tc>
+          <w:tcPr>
+            <w:cnfStyle w:val="001000000000" w:firstRow="0" w:lastRow="0" w:firstColumn="1" w:lastColumn="0" w:oddVBand="0" w:evenVBand="0" w:oddHBand="0" w:evenHBand="0" w:firstRowFirstColumn="0" w:firstRowLastColumn="0" w:lastRowFirstColumn="0" w:lastRowLastColumn="0"/>
+            <w:tcW w:w="8494" w:type="dxa"/>
+          </w:tcPr>
+          <w:p>
+            <w:pPr>
+              <w:rPr>
+                <w:rFonts w:ascii="Segoe UI Symbol" w:hAnsi="Segoe UI Symbol" w:cs="Segoe UI Symbol"/>
+                <w:sz w:val="40"/>
+                <w:szCs w:val="40"/>
+              </w:rPr>
+            </w:pPr>
             <w:r>
               <w:rPr>
                 <w:rFonts w:ascii="Segoe UI Symbol" w:hAnsi="Segoe UI Symbol" w:cs="Segoe UI Symbol" w:hint="eastAsia"/>
                 <w:sz w:val="40"/>
                 <w:szCs w:val="40"/>
               </w:rPr>
-              <w:t>ジョ</w:t>
-            </w:r>
-            <w:r>
-              <w:rPr>
-                <w:rFonts w:ascii="Segoe UI Symbol" w:hAnsi="Segoe UI Symbol" w:cs="Segoe UI Symbol" w:hint="eastAsia"/>
-                <w:sz w:val="40"/>
-                <w:szCs w:val="40"/>
-              </w:rPr>
-              <w:t>...</w:t>
-            </w:r>
-            <w:r>
-              <w:rPr>
-                <w:rFonts w:ascii="Segoe UI Symbol" w:hAnsi="Segoe UI Symbol" w:cs="Segoe UI Symbol" w:hint="eastAsia"/>
-                <w:sz w:val="40"/>
-                <w:szCs w:val="40"/>
-              </w:rPr>
-              <w:t>ジョークの</w:t>
+              <w:t>36-</w:t>
+            </w:r>
+            <w:r>
+              <w:rPr>
+                <w:rFonts w:ascii="Segoe UI Symbol" w:hAnsi="Segoe UI Symbol" w:cs="Segoe UI Symbol"/>
+                <w:sz w:val="40"/>
+                <w:szCs w:val="40"/>
+              </w:rPr>
+              <w:t xml:space="preserve"> </w:t>
+            </w:r>
+            <w:hyperlink r:id="rId40" w:history="1">
+              <w:r>
+                <w:rPr>
+                  <w:rStyle w:val="Hyperlink"/>
+                  <w:rFonts w:ascii="Segoe UI Symbol" w:hAnsi="Segoe UI Symbol" w:cs="Segoe UI Symbol"/>
+                  <w:b w:val="0"/>
+                  <w:bCs w:val="0"/>
+                  <w:sz w:val="40"/>
+                  <w:szCs w:val="40"/>
+                </w:rPr>
+                <w:ruby>
+                  <w:rubyPr>
+                    <w:rubyAlign w:val="distributeSpace"/>
+                    <w:hps w:val="20"/>
+                    <w:hpsRaise w:val="38"/>
+                    <w:hpsBaseText w:val="40"/>
+                    <w:lid w:val="ja-JP"/>
+                  </w:rubyPr>
+                  <w:rt>
+                    <w:r>
+                      <w:rPr>
+                        <w:rStyle w:val="Hyperlink"/>
+                        <w:rFonts w:ascii="MS Mincho" w:eastAsia="MS Mincho" w:hAnsi="MS Mincho" w:cs="Segoe UI Symbol" w:hint="eastAsia"/>
+                        <w:b w:val="0"/>
+                        <w:bCs w:val="0"/>
+                        <w:sz w:val="20"/>
+                        <w:szCs w:val="40"/>
+                      </w:rPr>
+                      <w:t>じゅう</w:t>
+                    </w:r>
+                  </w:rt>
+                  <w:rubyBase>
+                    <w:r>
+                      <w:rPr>
+                        <w:rStyle w:val="Hyperlink"/>
+                        <w:rFonts w:ascii="Segoe UI Symbol" w:hAnsi="Segoe UI Symbol" w:cs="Segoe UI Symbol" w:hint="eastAsia"/>
+                        <w:b w:val="0"/>
+                        <w:bCs w:val="0"/>
+                        <w:sz w:val="40"/>
+                        <w:szCs w:val="40"/>
+                      </w:rPr>
+                      <w:t>銃</w:t>
+                    </w:r>
+                  </w:rubyBase>
+                </w:ruby>
+              </w:r>
+              <w:r>
+                <w:rPr>
+                  <w:rStyle w:val="Hyperlink"/>
+                  <w:rFonts w:ascii="Segoe UI Symbol" w:hAnsi="Segoe UI Symbol" w:cs="Segoe UI Symbol" w:hint="eastAsia"/>
+                  <w:b w:val="0"/>
+                  <w:bCs w:val="0"/>
+                  <w:sz w:val="40"/>
+                  <w:szCs w:val="40"/>
+                </w:rPr>
+                <w:t>を</w:t>
+              </w:r>
+              <w:r>
+                <w:rPr>
+                  <w:rStyle w:val="Hyperlink"/>
+                  <w:rFonts w:ascii="Segoe UI Symbol" w:hAnsi="Segoe UI Symbol" w:cs="Segoe UI Symbol"/>
+                  <w:b w:val="0"/>
+                  <w:bCs w:val="0"/>
+                  <w:sz w:val="40"/>
+                  <w:szCs w:val="40"/>
+                </w:rPr>
+                <w:ruby>
+                  <w:rubyPr>
+                    <w:rubyAlign w:val="distributeSpace"/>
+                    <w:hps w:val="20"/>
+                    <w:hpsRaise w:val="38"/>
+                    <w:hpsBaseText w:val="40"/>
+                    <w:lid w:val="ja-JP"/>
+                  </w:rubyPr>
+                  <w:rt>
+                    <w:r>
+                      <w:rPr>
+                        <w:rStyle w:val="Hyperlink"/>
+                        <w:rFonts w:ascii="MS Mincho" w:eastAsia="MS Mincho" w:hAnsi="MS Mincho" w:cs="Segoe UI Symbol" w:hint="eastAsia"/>
+                        <w:b w:val="0"/>
+                        <w:bCs w:val="0"/>
+                        <w:sz w:val="20"/>
+                        <w:szCs w:val="40"/>
+                      </w:rPr>
+                      <w:t>む</w:t>
+                    </w:r>
+                  </w:rt>
+                  <w:rubyBase>
+                    <w:r>
+                      <w:rPr>
+                        <w:rStyle w:val="Hyperlink"/>
+                        <w:rFonts w:ascii="Segoe UI Symbol" w:hAnsi="Segoe UI Symbol" w:cs="Segoe UI Symbol" w:hint="eastAsia"/>
+                        <w:b w:val="0"/>
+                        <w:bCs w:val="0"/>
+                        <w:sz w:val="40"/>
+                        <w:szCs w:val="40"/>
+                      </w:rPr>
+                      <w:t>向</w:t>
+                    </w:r>
+                  </w:rubyBase>
+                </w:ruby>
+              </w:r>
+              <w:r>
+                <w:rPr>
+                  <w:rStyle w:val="Hyperlink"/>
+                  <w:rFonts w:ascii="Segoe UI Symbol" w:hAnsi="Segoe UI Symbol" w:cs="Segoe UI Symbol" w:hint="eastAsia"/>
+                  <w:b w:val="0"/>
+                  <w:bCs w:val="0"/>
+                  <w:sz w:val="40"/>
+                  <w:szCs w:val="40"/>
+                </w:rPr>
+                <w:t>けるなと</w:t>
+              </w:r>
+              <w:r>
+                <w:rPr>
+                  <w:rStyle w:val="Hyperlink"/>
+                  <w:rFonts w:ascii="Segoe UI Symbol" w:hAnsi="Segoe UI Symbol" w:cs="Segoe UI Symbol"/>
+                  <w:b w:val="0"/>
+                  <w:bCs w:val="0"/>
+                  <w:sz w:val="40"/>
+                  <w:szCs w:val="40"/>
+                </w:rPr>
+                <w:ruby>
+                  <w:rubyPr>
+                    <w:rubyAlign w:val="distributeSpace"/>
+                    <w:hps w:val="20"/>
+                    <w:hpsRaise w:val="38"/>
+                    <w:hpsBaseText w:val="40"/>
+                    <w:lid w:val="ja-JP"/>
+                  </w:rubyPr>
+                  <w:rt>
+                    <w:r>
+                      <w:rPr>
+                        <w:rStyle w:val="Hyperlink"/>
+                        <w:rFonts w:ascii="MS Mincho" w:eastAsia="MS Mincho" w:hAnsi="MS Mincho" w:cs="Segoe UI Symbol" w:hint="eastAsia"/>
+                        <w:b w:val="0"/>
+                        <w:bCs w:val="0"/>
+                        <w:sz w:val="20"/>
+                        <w:szCs w:val="40"/>
+                      </w:rPr>
+                      <w:t>い</w:t>
+                    </w:r>
+                  </w:rt>
+                  <w:rubyBase>
+                    <w:r>
+                      <w:rPr>
+                        <w:rStyle w:val="Hyperlink"/>
+                        <w:rFonts w:ascii="Segoe UI Symbol" w:hAnsi="Segoe UI Symbol" w:cs="Segoe UI Symbol" w:hint="eastAsia"/>
+                        <w:b w:val="0"/>
+                        <w:bCs w:val="0"/>
+                        <w:sz w:val="40"/>
+                        <w:szCs w:val="40"/>
+                      </w:rPr>
+                      <w:t>言</w:t>
+                    </w:r>
+                  </w:rubyBase>
+                </w:ruby>
+              </w:r>
+              <w:r>
+                <w:rPr>
+                  <w:rStyle w:val="Hyperlink"/>
+                  <w:rFonts w:ascii="Segoe UI Symbol" w:hAnsi="Segoe UI Symbol" w:cs="Segoe UI Symbol" w:hint="eastAsia"/>
+                  <w:b w:val="0"/>
+                  <w:bCs w:val="0"/>
+                  <w:sz w:val="40"/>
+                  <w:szCs w:val="40"/>
+                </w:rPr>
+                <w:t>うなら</w:t>
+              </w:r>
+              <w:r>
+                <w:rPr>
+                  <w:rStyle w:val="Hyperlink"/>
+                  <w:rFonts w:ascii="Segoe UI Symbol" w:hAnsi="Segoe UI Symbol" w:cs="Segoe UI Symbol"/>
+                  <w:b w:val="0"/>
+                  <w:bCs w:val="0"/>
+                  <w:sz w:val="40"/>
+                  <w:szCs w:val="40"/>
+                </w:rPr>
+                <w:ruby>
+                  <w:rubyPr>
+                    <w:rubyAlign w:val="distributeSpace"/>
+                    <w:hps w:val="20"/>
+                    <w:hpsRaise w:val="38"/>
+                    <w:hpsBaseText w:val="40"/>
+                    <w:lid w:val="ja-JP"/>
+                  </w:rubyPr>
+                  <w:rt>
+                    <w:r>
+                      <w:rPr>
+                        <w:rStyle w:val="Hyperlink"/>
+                        <w:rFonts w:ascii="MS Mincho" w:eastAsia="MS Mincho" w:hAnsi="MS Mincho" w:cs="Segoe UI Symbol" w:hint="eastAsia"/>
+                        <w:b w:val="0"/>
+                        <w:bCs w:val="0"/>
+                        <w:sz w:val="20"/>
+                        <w:szCs w:val="40"/>
+                      </w:rPr>
+                      <w:t>む</w:t>
+                    </w:r>
+                  </w:rt>
+                  <w:rubyBase>
+                    <w:r>
+                      <w:rPr>
+                        <w:rStyle w:val="Hyperlink"/>
+                        <w:rFonts w:ascii="Segoe UI Symbol" w:hAnsi="Segoe UI Symbol" w:cs="Segoe UI Symbol" w:hint="eastAsia"/>
+                        <w:b w:val="0"/>
+                        <w:bCs w:val="0"/>
+                        <w:sz w:val="40"/>
+                        <w:szCs w:val="40"/>
+                      </w:rPr>
+                      <w:t>向</w:t>
+                    </w:r>
+                  </w:rubyBase>
+                </w:ruby>
+              </w:r>
+              <w:r>
+                <w:rPr>
+                  <w:rStyle w:val="Hyperlink"/>
+                  <w:rFonts w:ascii="Segoe UI Symbol" w:hAnsi="Segoe UI Symbol" w:cs="Segoe UI Symbol" w:hint="eastAsia"/>
+                  <w:b w:val="0"/>
+                  <w:bCs w:val="0"/>
+                  <w:sz w:val="40"/>
+                  <w:szCs w:val="40"/>
+                </w:rPr>
+                <w:t>けないわ。</w:t>
+              </w:r>
+            </w:hyperlink>
+          </w:p>
+        </w:tc>
+      </w:tr>
+      <w:tr>
+        <w:trPr>
+          <w:cnfStyle w:val="000000100000" w:firstRow="0" w:lastRow="0" w:firstColumn="0" w:lastColumn="0" w:oddVBand="0" w:evenVBand="0" w:oddHBand="1" w:evenHBand="0" w:firstRowFirstColumn="0" w:firstRowLastColumn="0" w:lastRowFirstColumn="0" w:lastRowLastColumn="0"/>
+        </w:trPr>
+        <w:tc>
+          <w:tcPr>
+            <w:cnfStyle w:val="001000000000" w:firstRow="0" w:lastRow="0" w:firstColumn="1" w:lastColumn="0" w:oddVBand="0" w:evenVBand="0" w:oddHBand="0" w:evenHBand="0" w:firstRowFirstColumn="0" w:firstRowLastColumn="0" w:lastRowFirstColumn="0" w:lastRowLastColumn="0"/>
+            <w:tcW w:w="8494" w:type="dxa"/>
+          </w:tcPr>
+          <w:p>
+            <w:pPr>
+              <w:rPr>
+                <w:rFonts w:ascii="Segoe UI Symbol" w:hAnsi="Segoe UI Symbol" w:cs="Segoe UI Symbol"/>
+                <w:sz w:val="40"/>
+                <w:szCs w:val="40"/>
+              </w:rPr>
+            </w:pPr>
+            <w:r>
+              <w:rPr>
+                <w:rFonts w:ascii="Segoe UI Symbol" w:hAnsi="Segoe UI Symbol" w:cs="Segoe UI Symbol"/>
+                <w:sz w:val="40"/>
+                <w:szCs w:val="40"/>
+              </w:rPr>
+              <w:t xml:space="preserve">37- </w:t>
+            </w:r>
+            <w:hyperlink r:id="rId41" w:history="1">
+              <w:r>
+                <w:rPr>
+                  <w:rStyle w:val="Hyperlink"/>
+                  <w:rFonts w:ascii="Segoe UI Symbol" w:hAnsi="Segoe UI Symbol" w:cs="Segoe UI Symbol"/>
+                  <w:b w:val="0"/>
+                  <w:bCs w:val="0"/>
+                  <w:sz w:val="40"/>
+                  <w:szCs w:val="40"/>
+                </w:rPr>
+                <w:ruby>
+                  <w:rubyPr>
+                    <w:rubyAlign w:val="distributeSpace"/>
+                    <w:hps w:val="20"/>
+                    <w:hpsRaise w:val="38"/>
+                    <w:hpsBaseText w:val="40"/>
+                    <w:lid w:val="ja-JP"/>
+                  </w:rubyPr>
+                  <w:rt>
+                    <w:r>
+                      <w:rPr>
+                        <w:rStyle w:val="Hyperlink"/>
+                        <w:rFonts w:ascii="MS Mincho" w:eastAsia="MS Mincho" w:hAnsi="MS Mincho" w:cs="Segoe UI Symbol" w:hint="eastAsia"/>
+                        <w:b w:val="0"/>
+                        <w:bCs w:val="0"/>
+                        <w:sz w:val="20"/>
+                        <w:szCs w:val="40"/>
+                      </w:rPr>
+                      <w:t>わたし</w:t>
+                    </w:r>
+                  </w:rt>
+                  <w:rubyBase>
+                    <w:r>
+                      <w:rPr>
+                        <w:rStyle w:val="Hyperlink"/>
+                        <w:rFonts w:ascii="Segoe UI Symbol" w:hAnsi="Segoe UI Symbol" w:cs="Segoe UI Symbol" w:hint="eastAsia"/>
+                        <w:b w:val="0"/>
+                        <w:bCs w:val="0"/>
+                        <w:sz w:val="40"/>
+                        <w:szCs w:val="40"/>
+                      </w:rPr>
+                      <w:t>私</w:t>
+                    </w:r>
+                  </w:rubyBase>
+                </w:ruby>
+              </w:r>
+              <w:r>
+                <w:rPr>
+                  <w:rStyle w:val="Hyperlink"/>
+                  <w:rFonts w:ascii="Segoe UI Symbol" w:hAnsi="Segoe UI Symbol" w:cs="Segoe UI Symbol" w:hint="eastAsia"/>
+                  <w:b w:val="0"/>
+                  <w:bCs w:val="0"/>
+                  <w:sz w:val="40"/>
+                  <w:szCs w:val="40"/>
+                </w:rPr>
+                <w:t>を</w:t>
+              </w:r>
+              <w:r>
+                <w:rPr>
+                  <w:rStyle w:val="Hyperlink"/>
+                  <w:rFonts w:ascii="Segoe UI Symbol" w:hAnsi="Segoe UI Symbol" w:cs="Segoe UI Symbol"/>
+                  <w:b w:val="0"/>
+                  <w:bCs w:val="0"/>
+                  <w:sz w:val="40"/>
+                  <w:szCs w:val="40"/>
+                </w:rPr>
+                <w:ruby>
+                  <w:rubyPr>
+                    <w:rubyAlign w:val="distributeSpace"/>
+                    <w:hps w:val="20"/>
+                    <w:hpsRaise w:val="38"/>
+                    <w:hpsBaseText w:val="40"/>
+                    <w:lid w:val="ja-JP"/>
+                  </w:rubyPr>
+                  <w:rt>
+                    <w:r>
+                      <w:rPr>
+                        <w:rStyle w:val="Hyperlink"/>
+                        <w:rFonts w:ascii="MS Mincho" w:eastAsia="MS Mincho" w:hAnsi="MS Mincho" w:cs="Segoe UI Symbol" w:hint="eastAsia"/>
+                        <w:b w:val="0"/>
+                        <w:bCs w:val="0"/>
+                        <w:sz w:val="20"/>
+                        <w:szCs w:val="40"/>
+                      </w:rPr>
+                      <w:t>しんよう</w:t>
+                    </w:r>
+                  </w:rt>
+                  <w:rubyBase>
+                    <w:r>
+                      <w:rPr>
+                        <w:rStyle w:val="Hyperlink"/>
+                        <w:rFonts w:ascii="Segoe UI Symbol" w:hAnsi="Segoe UI Symbol" w:cs="Segoe UI Symbol" w:hint="eastAsia"/>
+                        <w:b w:val="0"/>
+                        <w:bCs w:val="0"/>
+                        <w:sz w:val="40"/>
+                        <w:szCs w:val="40"/>
+                      </w:rPr>
+                      <w:t>信用</w:t>
+                    </w:r>
+                  </w:rubyBase>
+                </w:ruby>
+              </w:r>
+              <w:r>
+                <w:rPr>
+                  <w:rStyle w:val="Hyperlink"/>
+                  <w:rFonts w:ascii="Segoe UI Symbol" w:hAnsi="Segoe UI Symbol" w:cs="Segoe UI Symbol" w:hint="eastAsia"/>
+                  <w:b w:val="0"/>
+                  <w:bCs w:val="0"/>
+                  <w:sz w:val="40"/>
+                  <w:szCs w:val="40"/>
+                </w:rPr>
+                <w:t>しなさい。</w:t>
+              </w:r>
+            </w:hyperlink>
+          </w:p>
+        </w:tc>
+      </w:tr>
+      <w:tr>
+        <w:tc>
+          <w:tcPr>
+            <w:cnfStyle w:val="001000000000" w:firstRow="0" w:lastRow="0" w:firstColumn="1" w:lastColumn="0" w:oddVBand="0" w:evenVBand="0" w:oddHBand="0" w:evenHBand="0" w:firstRowFirstColumn="0" w:firstRowLastColumn="0" w:lastRowFirstColumn="0" w:lastRowLastColumn="0"/>
+            <w:tcW w:w="8494" w:type="dxa"/>
+          </w:tcPr>
+          <w:p>
+            <w:pPr>
+              <w:rPr>
+                <w:rFonts w:ascii="Segoe UI Symbol" w:hAnsi="Segoe UI Symbol" w:cs="Segoe UI Symbol"/>
+                <w:sz w:val="40"/>
+                <w:szCs w:val="40"/>
+              </w:rPr>
+            </w:pPr>
+            <w:r>
+              <w:rPr>
+                <w:rFonts w:ascii="Segoe UI Symbol" w:hAnsi="Segoe UI Symbol" w:cs="Segoe UI Symbol"/>
+                <w:sz w:val="40"/>
+                <w:szCs w:val="40"/>
+              </w:rPr>
+              <w:t>38-</w:t>
+            </w:r>
+            <w:hyperlink r:id="rId42" w:history="1">
+              <w:r>
+                <w:rPr>
+                  <w:rStyle w:val="Hyperlink"/>
+                  <w:rFonts w:ascii="Segoe UI Symbol" w:hAnsi="Segoe UI Symbol" w:cs="Segoe UI Symbol"/>
+                  <w:b w:val="0"/>
+                  <w:bCs w:val="0"/>
+                  <w:sz w:val="40"/>
+                  <w:szCs w:val="40"/>
+                </w:rPr>
+                <w:ruby>
+                  <w:rubyPr>
+                    <w:rubyAlign w:val="distributeSpace"/>
+                    <w:hps w:val="20"/>
+                    <w:hpsRaise w:val="38"/>
+                    <w:hpsBaseText w:val="40"/>
+                    <w:lid w:val="ja-JP"/>
+                  </w:rubyPr>
+                  <w:rt>
+                    <w:r>
+                      <w:rPr>
+                        <w:rStyle w:val="Hyperlink"/>
+                        <w:rFonts w:ascii="MS Mincho" w:eastAsia="MS Mincho" w:hAnsi="MS Mincho" w:cs="Segoe UI Symbol" w:hint="eastAsia"/>
+                        <w:b w:val="0"/>
+                        <w:bCs w:val="0"/>
+                        <w:sz w:val="20"/>
+                        <w:szCs w:val="40"/>
+                      </w:rPr>
+                      <w:t>しんじんかんゆう</w:t>
+                    </w:r>
+                  </w:rt>
+                  <w:rubyBase>
+                    <w:r>
+                      <w:rPr>
+                        <w:rStyle w:val="Hyperlink"/>
+                        <w:rFonts w:ascii="Segoe UI Symbol" w:hAnsi="Segoe UI Symbol" w:cs="Segoe UI Symbol" w:hint="eastAsia"/>
+                        <w:b w:val="0"/>
+                        <w:bCs w:val="0"/>
+                        <w:sz w:val="40"/>
+                        <w:szCs w:val="40"/>
+                      </w:rPr>
+                      <w:t>新人勧誘</w:t>
+                    </w:r>
+                  </w:rubyBase>
+                </w:ruby>
+              </w:r>
+              <w:r>
+                <w:rPr>
+                  <w:rStyle w:val="Hyperlink"/>
+                  <w:rFonts w:ascii="Segoe UI Symbol" w:hAnsi="Segoe UI Symbol" w:cs="Segoe UI Symbol" w:hint="eastAsia"/>
+                  <w:b w:val="0"/>
+                  <w:bCs w:val="0"/>
+                  <w:sz w:val="40"/>
+                  <w:szCs w:val="40"/>
+                </w:rPr>
+                <w:t>の</w:t>
+              </w:r>
+              <w:r>
+                <w:rPr>
+                  <w:rStyle w:val="Hyperlink"/>
+                  <w:rFonts w:ascii="Segoe UI Symbol" w:hAnsi="Segoe UI Symbol" w:cs="Segoe UI Symbol"/>
+                  <w:b w:val="0"/>
+                  <w:bCs w:val="0"/>
+                  <w:sz w:val="40"/>
+                  <w:szCs w:val="40"/>
+                </w:rPr>
+                <w:ruby>
+                  <w:rubyPr>
+                    <w:rubyAlign w:val="distributeSpace"/>
+                    <w:hps w:val="20"/>
+                    <w:hpsRaise w:val="38"/>
+                    <w:hpsBaseText w:val="40"/>
+                    <w:lid w:val="ja-JP"/>
+                  </w:rubyPr>
+                  <w:rt>
+                    <w:r>
+                      <w:rPr>
+                        <w:rStyle w:val="Hyperlink"/>
+                        <w:rFonts w:ascii="MS Mincho" w:eastAsia="MS Mincho" w:hAnsi="MS Mincho" w:cs="Segoe UI Symbol" w:hint="eastAsia"/>
+                        <w:b w:val="0"/>
+                        <w:bCs w:val="0"/>
+                        <w:sz w:val="20"/>
+                        <w:szCs w:val="40"/>
+                      </w:rPr>
+                      <w:t>て</w:t>
+                    </w:r>
+                  </w:rt>
+                  <w:rubyBase>
+                    <w:r>
+                      <w:rPr>
+                        <w:rStyle w:val="Hyperlink"/>
+                        <w:rFonts w:ascii="Segoe UI Symbol" w:hAnsi="Segoe UI Symbol" w:cs="Segoe UI Symbol" w:hint="eastAsia"/>
+                        <w:b w:val="0"/>
+                        <w:bCs w:val="0"/>
+                        <w:sz w:val="40"/>
+                        <w:szCs w:val="40"/>
+                      </w:rPr>
+                      <w:t>手</w:t>
+                    </w:r>
+                  </w:rubyBase>
+                </w:ruby>
+              </w:r>
+              <w:r>
+                <w:rPr>
+                  <w:rStyle w:val="Hyperlink"/>
+                  <w:rFonts w:ascii="Segoe UI Symbol" w:hAnsi="Segoe UI Symbol" w:cs="Segoe UI Symbol" w:hint="eastAsia"/>
+                  <w:b w:val="0"/>
+                  <w:bCs w:val="0"/>
+                  <w:sz w:val="40"/>
+                  <w:szCs w:val="40"/>
+                </w:rPr>
+                <w:t>はずはどうなってんだ？</w:t>
+              </w:r>
+            </w:hyperlink>
+          </w:p>
+        </w:tc>
+      </w:tr>
+      <w:tr>
+        <w:trPr>
+          <w:cnfStyle w:val="000000100000" w:firstRow="0" w:lastRow="0" w:firstColumn="0" w:lastColumn="0" w:oddVBand="0" w:evenVBand="0" w:oddHBand="1" w:evenHBand="0" w:firstRowFirstColumn="0" w:firstRowLastColumn="0" w:lastRowFirstColumn="0" w:lastRowLastColumn="0"/>
+        </w:trPr>
+        <w:tc>
+          <w:tcPr>
+            <w:cnfStyle w:val="001000000000" w:firstRow="0" w:lastRow="0" w:firstColumn="1" w:lastColumn="0" w:oddVBand="0" w:evenVBand="0" w:oddHBand="0" w:evenHBand="0" w:firstRowFirstColumn="0" w:firstRowLastColumn="0" w:lastRowFirstColumn="0" w:lastRowLastColumn="0"/>
+            <w:tcW w:w="8494" w:type="dxa"/>
+          </w:tcPr>
+          <w:p>
+            <w:pPr>
+              <w:rPr>
+                <w:rFonts w:ascii="Segoe UI Symbol" w:hAnsi="Segoe UI Symbol" w:cs="Segoe UI Symbol"/>
+                <w:sz w:val="40"/>
+                <w:szCs w:val="40"/>
+              </w:rPr>
+            </w:pPr>
+            <w:r>
+              <w:rPr>
+                <w:rFonts w:ascii="Segoe UI Symbol" w:hAnsi="Segoe UI Symbol" w:cs="Segoe UI Symbol"/>
+                <w:sz w:val="40"/>
+                <w:szCs w:val="40"/>
+              </w:rPr>
+              <w:t xml:space="preserve">39- </w:t>
             </w:r>
             <w:r>
               <w:rPr>
@@ -6236,7 +7371,7 @@
                       <w:sz w:val="20"/>
                       <w:szCs w:val="40"/>
                     </w:rPr>
-                    <w:t>かんそう</w:t>
+                    <w:t>ひとで</w:t>
                   </w:r>
                 </w:rt>
                 <w:rubyBase>
@@ -6246,7 +7381,7 @@
                       <w:sz w:val="40"/>
                       <w:szCs w:val="40"/>
                     </w:rPr>
-                    <w:t>感想</w:t>
+                    <w:t>人手</w:t>
                   </w:r>
                 </w:rubyBase>
               </w:ruby>
@@ -6257,7 +7392,7 @@
                 <w:sz w:val="40"/>
                 <w:szCs w:val="40"/>
               </w:rPr>
-              <w:t xml:space="preserve">はいいとして　</w:t>
+              <w:t>が</w:t>
             </w:r>
             <w:r>
               <w:rPr>
@@ -6280,7 +7415,7 @@
                       <w:sz w:val="20"/>
                       <w:szCs w:val="40"/>
                     </w:rPr>
-                    <w:t>すく</w:t>
+                    <w:t>た</w:t>
                   </w:r>
                 </w:rt>
                 <w:rubyBase>
@@ -6290,7 +7425,7 @@
                       <w:sz w:val="40"/>
                       <w:szCs w:val="40"/>
                     </w:rPr>
-                    <w:t>少</w:t>
+                    <w:t>足</w:t>
                   </w:r>
                 </w:rubyBase>
               </w:ruby>
@@ -6301,7 +7436,15 @@
                 <w:sz w:val="40"/>
                 <w:szCs w:val="40"/>
               </w:rPr>
-              <w:t>なくとも</w:t>
+              <w:t>りね</w:t>
+            </w:r>
+            <w:r>
+              <w:rPr>
+                <w:rFonts w:ascii="Segoe UI Symbol" w:hAnsi="Segoe UI Symbol" w:cs="Segoe UI Symbol" w:hint="eastAsia"/>
+                <w:sz w:val="40"/>
+                <w:szCs w:val="40"/>
+              </w:rPr>
+              <w:t>え</w:t>
             </w:r>
             <w:r>
               <w:rPr>
@@ -6324,7 +7467,7 @@
                       <w:sz w:val="20"/>
                       <w:szCs w:val="40"/>
                     </w:rPr>
-                    <w:t>じゅう</w:t>
+                    <w:t>いま</w:t>
                   </w:r>
                 </w:rt>
                 <w:rubyBase>
@@ -6334,7 +7477,7 @@
                       <w:sz w:val="40"/>
                       <w:szCs w:val="40"/>
                     </w:rPr>
-                    <w:t>銃</w:t>
+                    <w:t>今</w:t>
                   </w:r>
                 </w:rubyBase>
               </w:ruby>
@@ -6345,7 +7488,7 @@
                 <w:sz w:val="40"/>
                 <w:szCs w:val="40"/>
               </w:rPr>
-              <w:t>を</w:t>
+              <w:t>だ　どんな</w:t>
             </w:r>
             <w:r>
               <w:rPr>
@@ -6368,7 +7511,7 @@
                       <w:sz w:val="20"/>
                       <w:szCs w:val="40"/>
                     </w:rPr>
-                    <w:t>おんな</w:t>
+                    <w:t>きたな</w:t>
                   </w:r>
                 </w:rt>
                 <w:rubyBase>
@@ -6378,7 +7521,7 @@
                       <w:sz w:val="40"/>
                       <w:szCs w:val="40"/>
                     </w:rPr>
-                    <w:t>女</w:t>
+                    <w:t>汚</w:t>
                   </w:r>
                 </w:rubyBase>
               </w:ruby>
@@ -6389,631 +7532,7 @@
                 <w:sz w:val="40"/>
                 <w:szCs w:val="40"/>
               </w:rPr>
-              <w:t>の</w:t>
-            </w:r>
-            <w:r>
-              <w:rPr>
-                <w:rFonts w:ascii="Segoe UI Symbol" w:hAnsi="Segoe UI Symbol" w:cs="Segoe UI Symbol"/>
-                <w:sz w:val="40"/>
-                <w:szCs w:val="40"/>
-              </w:rPr>
-              <w:ruby>
-                <w:rubyPr>
-                  <w:rubyAlign w:val="distributeSpace"/>
-                  <w:hps w:val="20"/>
-                  <w:hpsRaise w:val="38"/>
-                  <w:hpsBaseText w:val="40"/>
-                  <w:lid w:val="ja-JP"/>
-                </w:rubyPr>
-                <w:rt>
-                  <w:r>
-                    <w:rPr>
-                      <w:rFonts w:ascii="MS Mincho" w:eastAsia="MS Mincho" w:hAnsi="MS Mincho" w:cs="Segoe UI Symbol" w:hint="eastAsia"/>
-                      <w:sz w:val="20"/>
-                      <w:szCs w:val="40"/>
-                    </w:rPr>
-                    <w:t>こ</w:t>
-                  </w:r>
-                </w:rt>
-                <w:rubyBase>
-                  <w:r>
-                    <w:rPr>
-                      <w:rFonts w:ascii="Segoe UI Symbol" w:hAnsi="Segoe UI Symbol" w:cs="Segoe UI Symbol" w:hint="eastAsia"/>
-                      <w:sz w:val="40"/>
-                      <w:szCs w:val="40"/>
-                    </w:rPr>
-                    <w:t>子</w:t>
-                  </w:r>
-                </w:rubyBase>
-              </w:ruby>
-            </w:r>
-            <w:r>
-              <w:rPr>
-                <w:rFonts w:ascii="Segoe UI Symbol" w:hAnsi="Segoe UI Symbol" w:cs="Segoe UI Symbol" w:hint="eastAsia"/>
-                <w:sz w:val="40"/>
-                <w:szCs w:val="40"/>
-              </w:rPr>
-              <w:t>に</w:t>
-            </w:r>
-            <w:r>
-              <w:rPr>
-                <w:rFonts w:ascii="Segoe UI Symbol" w:hAnsi="Segoe UI Symbol" w:cs="Segoe UI Symbol"/>
-                <w:sz w:val="40"/>
-                <w:szCs w:val="40"/>
-              </w:rPr>
-              <w:ruby>
-                <w:rubyPr>
-                  <w:rubyAlign w:val="distributeSpace"/>
-                  <w:hps w:val="20"/>
-                  <w:hpsRaise w:val="38"/>
-                  <w:hpsBaseText w:val="40"/>
-                  <w:lid w:val="ja-JP"/>
-                </w:rubyPr>
-                <w:rt>
-                  <w:r>
-                    <w:rPr>
-                      <w:rFonts w:ascii="MS Mincho" w:eastAsia="MS Mincho" w:hAnsi="MS Mincho" w:cs="Segoe UI Symbol" w:hint="eastAsia"/>
-                      <w:sz w:val="20"/>
-                      <w:szCs w:val="40"/>
-                    </w:rPr>
-                    <w:t>む</w:t>
-                  </w:r>
-                </w:rt>
-                <w:rubyBase>
-                  <w:r>
-                    <w:rPr>
-                      <w:rFonts w:ascii="Segoe UI Symbol" w:hAnsi="Segoe UI Symbol" w:cs="Segoe UI Symbol" w:hint="eastAsia"/>
-                      <w:sz w:val="40"/>
-                      <w:szCs w:val="40"/>
-                    </w:rPr>
-                    <w:t>向</w:t>
-                  </w:r>
-                </w:rubyBase>
-              </w:ruby>
-            </w:r>
-            <w:r>
-              <w:rPr>
-                <w:rFonts w:ascii="Segoe UI Symbol" w:hAnsi="Segoe UI Symbol" w:cs="Segoe UI Symbol" w:hint="eastAsia"/>
-                <w:sz w:val="40"/>
-                <w:szCs w:val="40"/>
-              </w:rPr>
-              <w:t>けてるヤツより</w:t>
-            </w:r>
-            <w:r>
-              <w:rPr>
-                <w:rFonts w:ascii="Segoe UI Symbol" w:hAnsi="Segoe UI Symbol" w:cs="Segoe UI Symbol" w:hint="eastAsia"/>
-                <w:sz w:val="40"/>
-                <w:szCs w:val="40"/>
-              </w:rPr>
-              <w:t>は　まともな</w:t>
-            </w:r>
-            <w:r>
-              <w:rPr>
-                <w:rFonts w:ascii="Segoe UI Symbol" w:hAnsi="Segoe UI Symbol" w:cs="Segoe UI Symbol"/>
-                <w:sz w:val="40"/>
-                <w:szCs w:val="40"/>
-              </w:rPr>
-              <w:ruby>
-                <w:rubyPr>
-                  <w:rubyAlign w:val="distributeSpace"/>
-                  <w:hps w:val="20"/>
-                  <w:hpsRaise w:val="38"/>
-                  <w:hpsBaseText w:val="40"/>
-                  <w:lid w:val="ja-JP"/>
-                </w:rubyPr>
-                <w:rt>
-                  <w:r>
-                    <w:rPr>
-                      <w:rFonts w:ascii="MS Mincho" w:eastAsia="MS Mincho" w:hAnsi="MS Mincho" w:cs="Segoe UI Symbol" w:hint="eastAsia"/>
-                      <w:sz w:val="20"/>
-                      <w:szCs w:val="40"/>
-                    </w:rPr>
-                    <w:t>はなし</w:t>
-                  </w:r>
-                </w:rt>
-                <w:rubyBase>
-                  <w:r>
-                    <w:rPr>
-                      <w:rFonts w:ascii="Segoe UI Symbol" w:hAnsi="Segoe UI Symbol" w:cs="Segoe UI Symbol" w:hint="eastAsia"/>
-                      <w:sz w:val="40"/>
-                      <w:szCs w:val="40"/>
-                    </w:rPr>
-                    <w:t>話</w:t>
-                  </w:r>
-                </w:rubyBase>
-              </w:ruby>
-            </w:r>
-            <w:r>
-              <w:rPr>
-                <w:rFonts w:ascii="Segoe UI Symbol" w:hAnsi="Segoe UI Symbol" w:cs="Segoe UI Symbol" w:hint="eastAsia"/>
-                <w:sz w:val="40"/>
-                <w:szCs w:val="40"/>
-              </w:rPr>
-              <w:t>が</w:t>
-            </w:r>
-            <w:r>
-              <w:rPr>
-                <w:rFonts w:ascii="Segoe UI Symbol" w:hAnsi="Segoe UI Symbol" w:cs="Segoe UI Symbol" w:hint="eastAsia"/>
-                <w:sz w:val="40"/>
-                <w:szCs w:val="40"/>
-              </w:rPr>
-              <w:t>できそうだからさ</w:t>
-            </w:r>
-            <w:bookmarkStart w:id="0" w:name="_GoBack"/>
-            <w:bookmarkEnd w:id="0"/>
-          </w:p>
-        </w:tc>
-      </w:tr>
-      <w:tr>
-        <w:trPr>
-          <w:cnfStyle w:val="000000100000" w:firstRow="0" w:lastRow="0" w:firstColumn="0" w:lastColumn="0" w:oddVBand="0" w:evenVBand="0" w:oddHBand="1" w:evenHBand="0" w:firstRowFirstColumn="0" w:firstRowLastColumn="0" w:lastRowFirstColumn="0" w:lastRowLastColumn="0"/>
-        </w:trPr>
-        <w:tc>
-          <w:tcPr>
-            <w:cnfStyle w:val="001000000000" w:firstRow="0" w:lastRow="0" w:firstColumn="1" w:lastColumn="0" w:oddVBand="0" w:evenVBand="0" w:oddHBand="0" w:evenHBand="0" w:firstRowFirstColumn="0" w:firstRowLastColumn="0" w:lastRowFirstColumn="0" w:lastRowLastColumn="0"/>
-            <w:tcW w:w="8494" w:type="dxa"/>
-          </w:tcPr>
-          <w:p>
-            <w:pPr>
-              <w:rPr>
-                <w:rFonts w:ascii="Segoe UI Symbol" w:hAnsi="Segoe UI Symbol" w:cs="Segoe UI Symbol"/>
-                <w:sz w:val="40"/>
-                <w:szCs w:val="40"/>
-              </w:rPr>
-            </w:pPr>
-            <w:r>
-              <w:rPr>
-                <w:rFonts w:ascii="Segoe UI Symbol" w:hAnsi="Segoe UI Symbol" w:cs="Segoe UI Symbol"/>
-                <w:sz w:val="40"/>
-                <w:szCs w:val="40"/>
-              </w:rPr>
-              <w:t xml:space="preserve">35- </w:t>
-            </w:r>
-            <w:r>
-              <w:rPr>
-                <w:rFonts w:ascii="Segoe UI Symbol" w:hAnsi="Segoe UI Symbol" w:cs="Segoe UI Symbol"/>
-                <w:sz w:val="40"/>
-                <w:szCs w:val="40"/>
-              </w:rPr>
-              <w:ruby>
-                <w:rubyPr>
-                  <w:rubyAlign w:val="distributeSpace"/>
-                  <w:hps w:val="20"/>
-                  <w:hpsRaise w:val="38"/>
-                  <w:hpsBaseText w:val="40"/>
-                  <w:lid w:val="ja-JP"/>
-                </w:rubyPr>
-                <w:rt>
-                  <w:r>
-                    <w:rPr>
-                      <w:rFonts w:ascii="MS Mincho" w:eastAsia="MS Mincho" w:hAnsi="MS Mincho" w:cs="Segoe UI Symbol" w:hint="eastAsia"/>
-                      <w:sz w:val="20"/>
-                      <w:szCs w:val="40"/>
-                    </w:rPr>
-                    <w:t>わたし</w:t>
-                  </w:r>
-                </w:rt>
-                <w:rubyBase>
-                  <w:r>
-                    <w:rPr>
-                      <w:rFonts w:ascii="Segoe UI Symbol" w:hAnsi="Segoe UI Symbol" w:cs="Segoe UI Symbol" w:hint="eastAsia"/>
-                      <w:sz w:val="40"/>
-                      <w:szCs w:val="40"/>
-                    </w:rPr>
-                    <w:t>私</w:t>
-                  </w:r>
-                </w:rubyBase>
-              </w:ruby>
-            </w:r>
-            <w:r>
-              <w:rPr>
-                <w:rFonts w:ascii="Segoe UI Symbol" w:hAnsi="Segoe UI Symbol" w:cs="Segoe UI Symbol" w:hint="eastAsia"/>
-                <w:sz w:val="40"/>
-                <w:szCs w:val="40"/>
-              </w:rPr>
-              <w:t>はあなたの</w:t>
-            </w:r>
-            <w:r>
-              <w:rPr>
-                <w:rFonts w:ascii="Segoe UI Symbol" w:hAnsi="Segoe UI Symbol" w:cs="Segoe UI Symbol"/>
-                <w:sz w:val="40"/>
-                <w:szCs w:val="40"/>
-              </w:rPr>
-              <w:ruby>
-                <w:rubyPr>
-                  <w:rubyAlign w:val="distributeSpace"/>
-                  <w:hps w:val="20"/>
-                  <w:hpsRaise w:val="38"/>
-                  <w:hpsBaseText w:val="40"/>
-                  <w:lid w:val="ja-JP"/>
-                </w:rubyPr>
-                <w:rt>
-                  <w:r>
-                    <w:rPr>
-                      <w:rFonts w:ascii="MS Mincho" w:eastAsia="MS Mincho" w:hAnsi="MS Mincho" w:cs="Segoe UI Symbol" w:hint="eastAsia"/>
-                      <w:sz w:val="20"/>
-                      <w:szCs w:val="40"/>
-                    </w:rPr>
-                    <w:t>みかた</w:t>
-                  </w:r>
-                </w:rt>
-                <w:rubyBase>
-                  <w:r>
-                    <w:rPr>
-                      <w:rFonts w:ascii="Segoe UI Symbol" w:hAnsi="Segoe UI Symbol" w:cs="Segoe UI Symbol" w:hint="eastAsia"/>
-                      <w:sz w:val="40"/>
-                      <w:szCs w:val="40"/>
-                    </w:rPr>
-                    <w:t>味方</w:t>
-                  </w:r>
-                </w:rubyBase>
-              </w:ruby>
-            </w:r>
-            <w:r>
-              <w:rPr>
-                <w:rFonts w:ascii="Segoe UI Symbol" w:hAnsi="Segoe UI Symbol" w:cs="Segoe UI Symbol" w:hint="eastAsia"/>
-                <w:sz w:val="40"/>
-                <w:szCs w:val="40"/>
-              </w:rPr>
-              <w:t>よ。</w:t>
-            </w:r>
-          </w:p>
-        </w:tc>
-      </w:tr>
-      <w:tr>
-        <w:tc>
-          <w:tcPr>
-            <w:cnfStyle w:val="001000000000" w:firstRow="0" w:lastRow="0" w:firstColumn="1" w:lastColumn="0" w:oddVBand="0" w:evenVBand="0" w:oddHBand="0" w:evenHBand="0" w:firstRowFirstColumn="0" w:firstRowLastColumn="0" w:lastRowFirstColumn="0" w:lastRowLastColumn="0"/>
-            <w:tcW w:w="8494" w:type="dxa"/>
-          </w:tcPr>
-          <w:p>
-            <w:pPr>
-              <w:rPr>
-                <w:rFonts w:ascii="Segoe UI Symbol" w:hAnsi="Segoe UI Symbol" w:cs="Segoe UI Symbol"/>
-                <w:sz w:val="40"/>
-                <w:szCs w:val="40"/>
-              </w:rPr>
-            </w:pPr>
-            <w:r>
-              <w:rPr>
-                <w:rFonts w:ascii="Segoe UI Symbol" w:hAnsi="Segoe UI Symbol" w:cs="Segoe UI Symbol" w:hint="eastAsia"/>
-                <w:sz w:val="40"/>
-                <w:szCs w:val="40"/>
-              </w:rPr>
-              <w:t>36-</w:t>
-            </w:r>
-            <w:r>
-              <w:rPr>
-                <w:rFonts w:ascii="Segoe UI Symbol" w:hAnsi="Segoe UI Symbol" w:cs="Segoe UI Symbol"/>
-                <w:sz w:val="40"/>
-                <w:szCs w:val="40"/>
-              </w:rPr>
-              <w:t xml:space="preserve"> </w:t>
-            </w:r>
-            <w:r>
-              <w:rPr>
-                <w:rFonts w:ascii="Segoe UI Symbol" w:hAnsi="Segoe UI Symbol" w:cs="Segoe UI Symbol" w:hint="eastAsia"/>
-                <w:sz w:val="40"/>
-                <w:szCs w:val="40"/>
-              </w:rPr>
-              <w:t>銃を</w:t>
-            </w:r>
-            <w:r>
-              <w:rPr>
-                <w:rFonts w:ascii="Segoe UI Symbol" w:hAnsi="Segoe UI Symbol" w:cs="Segoe UI Symbol"/>
-                <w:sz w:val="40"/>
-                <w:szCs w:val="40"/>
-              </w:rPr>
-              <w:ruby>
-                <w:rubyPr>
-                  <w:rubyAlign w:val="distributeSpace"/>
-                  <w:hps w:val="20"/>
-                  <w:hpsRaise w:val="38"/>
-                  <w:hpsBaseText w:val="40"/>
-                  <w:lid w:val="ja-JP"/>
-                </w:rubyPr>
-                <w:rt>
-                  <w:r>
-                    <w:rPr>
-                      <w:rFonts w:ascii="MS Mincho" w:eastAsia="MS Mincho" w:hAnsi="MS Mincho" w:cs="Segoe UI Symbol" w:hint="eastAsia"/>
-                      <w:sz w:val="20"/>
-                      <w:szCs w:val="40"/>
-                    </w:rPr>
-                    <w:t>む</w:t>
-                  </w:r>
-                </w:rt>
-                <w:rubyBase>
-                  <w:r>
-                    <w:rPr>
-                      <w:rFonts w:ascii="Segoe UI Symbol" w:hAnsi="Segoe UI Symbol" w:cs="Segoe UI Symbol" w:hint="eastAsia"/>
-                      <w:sz w:val="40"/>
-                      <w:szCs w:val="40"/>
-                    </w:rPr>
-                    <w:t>向</w:t>
-                  </w:r>
-                </w:rubyBase>
-              </w:ruby>
-            </w:r>
-            <w:r>
-              <w:rPr>
-                <w:rFonts w:ascii="Segoe UI Symbol" w:hAnsi="Segoe UI Symbol" w:cs="Segoe UI Symbol" w:hint="eastAsia"/>
-                <w:sz w:val="40"/>
-                <w:szCs w:val="40"/>
-              </w:rPr>
-              <w:t>けるなと</w:t>
-            </w:r>
-            <w:r>
-              <w:rPr>
-                <w:rFonts w:ascii="Segoe UI Symbol" w:hAnsi="Segoe UI Symbol" w:cs="Segoe UI Symbol"/>
-                <w:sz w:val="40"/>
-                <w:szCs w:val="40"/>
-              </w:rPr>
-              <w:ruby>
-                <w:rubyPr>
-                  <w:rubyAlign w:val="distributeSpace"/>
-                  <w:hps w:val="20"/>
-                  <w:hpsRaise w:val="38"/>
-                  <w:hpsBaseText w:val="40"/>
-                  <w:lid w:val="ja-JP"/>
-                </w:rubyPr>
-                <w:rt>
-                  <w:r>
-                    <w:rPr>
-                      <w:rFonts w:ascii="MS Mincho" w:eastAsia="MS Mincho" w:hAnsi="MS Mincho" w:cs="Segoe UI Symbol" w:hint="eastAsia"/>
-                      <w:sz w:val="20"/>
-                      <w:szCs w:val="40"/>
-                    </w:rPr>
-                    <w:t>い</w:t>
-                  </w:r>
-                </w:rt>
-                <w:rubyBase>
-                  <w:r>
-                    <w:rPr>
-                      <w:rFonts w:ascii="Segoe UI Symbol" w:hAnsi="Segoe UI Symbol" w:cs="Segoe UI Symbol" w:hint="eastAsia"/>
-                      <w:sz w:val="40"/>
-                      <w:szCs w:val="40"/>
-                    </w:rPr>
-                    <w:t>言</w:t>
-                  </w:r>
-                </w:rubyBase>
-              </w:ruby>
-            </w:r>
-            <w:r>
-              <w:rPr>
-                <w:rFonts w:ascii="Segoe UI Symbol" w:hAnsi="Segoe UI Symbol" w:cs="Segoe UI Symbol" w:hint="eastAsia"/>
-                <w:sz w:val="40"/>
-                <w:szCs w:val="40"/>
-              </w:rPr>
-              <w:t>うなら</w:t>
-            </w:r>
-            <w:r>
-              <w:rPr>
-                <w:rFonts w:ascii="Segoe UI Symbol" w:hAnsi="Segoe UI Symbol" w:cs="Segoe UI Symbol"/>
-                <w:sz w:val="40"/>
-                <w:szCs w:val="40"/>
-              </w:rPr>
-              <w:ruby>
-                <w:rubyPr>
-                  <w:rubyAlign w:val="distributeSpace"/>
-                  <w:hps w:val="20"/>
-                  <w:hpsRaise w:val="38"/>
-                  <w:hpsBaseText w:val="40"/>
-                  <w:lid w:val="ja-JP"/>
-                </w:rubyPr>
-                <w:rt>
-                  <w:r>
-                    <w:rPr>
-                      <w:rFonts w:ascii="MS Mincho" w:eastAsia="MS Mincho" w:hAnsi="MS Mincho" w:cs="Segoe UI Symbol" w:hint="eastAsia"/>
-                      <w:sz w:val="20"/>
-                      <w:szCs w:val="40"/>
-                    </w:rPr>
-                    <w:t>む</w:t>
-                  </w:r>
-                </w:rt>
-                <w:rubyBase>
-                  <w:r>
-                    <w:rPr>
-                      <w:rFonts w:ascii="Segoe UI Symbol" w:hAnsi="Segoe UI Symbol" w:cs="Segoe UI Symbol" w:hint="eastAsia"/>
-                      <w:sz w:val="40"/>
-                      <w:szCs w:val="40"/>
-                    </w:rPr>
-                    <w:t>向</w:t>
-                  </w:r>
-                </w:rubyBase>
-              </w:ruby>
-            </w:r>
-            <w:r>
-              <w:rPr>
-                <w:rFonts w:ascii="Segoe UI Symbol" w:hAnsi="Segoe UI Symbol" w:cs="Segoe UI Symbol" w:hint="eastAsia"/>
-                <w:sz w:val="40"/>
-                <w:szCs w:val="40"/>
-              </w:rPr>
-              <w:t>けないわ。</w:t>
-            </w:r>
-          </w:p>
-        </w:tc>
-      </w:tr>
-      <w:tr>
-        <w:trPr>
-          <w:cnfStyle w:val="000000100000" w:firstRow="0" w:lastRow="0" w:firstColumn="0" w:lastColumn="0" w:oddVBand="0" w:evenVBand="0" w:oddHBand="1" w:evenHBand="0" w:firstRowFirstColumn="0" w:firstRowLastColumn="0" w:lastRowFirstColumn="0" w:lastRowLastColumn="0"/>
-        </w:trPr>
-        <w:tc>
-          <w:tcPr>
-            <w:cnfStyle w:val="001000000000" w:firstRow="0" w:lastRow="0" w:firstColumn="1" w:lastColumn="0" w:oddVBand="0" w:evenVBand="0" w:oddHBand="0" w:evenHBand="0" w:firstRowFirstColumn="0" w:firstRowLastColumn="0" w:lastRowFirstColumn="0" w:lastRowLastColumn="0"/>
-            <w:tcW w:w="8494" w:type="dxa"/>
-          </w:tcPr>
-          <w:p>
-            <w:pPr>
-              <w:rPr>
-                <w:rFonts w:ascii="Segoe UI Symbol" w:hAnsi="Segoe UI Symbol" w:cs="Segoe UI Symbol"/>
-                <w:sz w:val="40"/>
-                <w:szCs w:val="40"/>
-              </w:rPr>
-            </w:pPr>
-            <w:r>
-              <w:rPr>
-                <w:rFonts w:ascii="Segoe UI Symbol" w:hAnsi="Segoe UI Symbol" w:cs="Segoe UI Symbol"/>
-                <w:sz w:val="40"/>
-                <w:szCs w:val="40"/>
-              </w:rPr>
-              <w:t xml:space="preserve">37- </w:t>
-            </w:r>
-            <w:r>
-              <w:rPr>
-                <w:rFonts w:ascii="Segoe UI Symbol" w:hAnsi="Segoe UI Symbol" w:cs="Segoe UI Symbol"/>
-                <w:sz w:val="40"/>
-                <w:szCs w:val="40"/>
-              </w:rPr>
-              <w:ruby>
-                <w:rubyPr>
-                  <w:rubyAlign w:val="distributeSpace"/>
-                  <w:hps w:val="20"/>
-                  <w:hpsRaise w:val="38"/>
-                  <w:hpsBaseText w:val="40"/>
-                  <w:lid w:val="ja-JP"/>
-                </w:rubyPr>
-                <w:rt>
-                  <w:r>
-                    <w:rPr>
-                      <w:rFonts w:ascii="MS Mincho" w:eastAsia="MS Mincho" w:hAnsi="MS Mincho" w:cs="Segoe UI Symbol" w:hint="eastAsia"/>
-                      <w:sz w:val="20"/>
-                      <w:szCs w:val="40"/>
-                    </w:rPr>
-                    <w:t>わたし</w:t>
-                  </w:r>
-                </w:rt>
-                <w:rubyBase>
-                  <w:r>
-                    <w:rPr>
-                      <w:rFonts w:ascii="Segoe UI Symbol" w:hAnsi="Segoe UI Symbol" w:cs="Segoe UI Symbol" w:hint="eastAsia"/>
-                      <w:sz w:val="40"/>
-                      <w:szCs w:val="40"/>
-                    </w:rPr>
-                    <w:t>私</w:t>
-                  </w:r>
-                </w:rubyBase>
-              </w:ruby>
-            </w:r>
-            <w:r>
-              <w:rPr>
-                <w:rFonts w:ascii="Segoe UI Symbol" w:hAnsi="Segoe UI Symbol" w:cs="Segoe UI Symbol" w:hint="eastAsia"/>
-                <w:sz w:val="40"/>
-                <w:szCs w:val="40"/>
-              </w:rPr>
-              <w:t>を</w:t>
-            </w:r>
-            <w:r>
-              <w:rPr>
-                <w:rFonts w:ascii="Segoe UI Symbol" w:hAnsi="Segoe UI Symbol" w:cs="Segoe UI Symbol"/>
-                <w:sz w:val="40"/>
-                <w:szCs w:val="40"/>
-              </w:rPr>
-              <w:ruby>
-                <w:rubyPr>
-                  <w:rubyAlign w:val="distributeSpace"/>
-                  <w:hps w:val="20"/>
-                  <w:hpsRaise w:val="38"/>
-                  <w:hpsBaseText w:val="40"/>
-                  <w:lid w:val="ja-JP"/>
-                </w:rubyPr>
-                <w:rt>
-                  <w:r>
-                    <w:rPr>
-                      <w:rFonts w:ascii="MS Mincho" w:eastAsia="MS Mincho" w:hAnsi="MS Mincho" w:cs="Segoe UI Symbol" w:hint="eastAsia"/>
-                      <w:sz w:val="20"/>
-                      <w:szCs w:val="40"/>
-                    </w:rPr>
-                    <w:t>しんよう</w:t>
-                  </w:r>
-                </w:rt>
-                <w:rubyBase>
-                  <w:r>
-                    <w:rPr>
-                      <w:rFonts w:ascii="Segoe UI Symbol" w:hAnsi="Segoe UI Symbol" w:cs="Segoe UI Symbol" w:hint="eastAsia"/>
-                      <w:sz w:val="40"/>
-                      <w:szCs w:val="40"/>
-                    </w:rPr>
-                    <w:t>信用</w:t>
-                  </w:r>
-                </w:rubyBase>
-              </w:ruby>
-            </w:r>
-            <w:r>
-              <w:rPr>
-                <w:rFonts w:ascii="Segoe UI Symbol" w:hAnsi="Segoe UI Symbol" w:cs="Segoe UI Symbol" w:hint="eastAsia"/>
-                <w:sz w:val="40"/>
-                <w:szCs w:val="40"/>
-              </w:rPr>
-              <w:t>しなさい。</w:t>
-            </w:r>
-          </w:p>
-        </w:tc>
-      </w:tr>
-      <w:tr>
-        <w:tc>
-          <w:tcPr>
-            <w:cnfStyle w:val="001000000000" w:firstRow="0" w:lastRow="0" w:firstColumn="1" w:lastColumn="0" w:oddVBand="0" w:evenVBand="0" w:oddHBand="0" w:evenHBand="0" w:firstRowFirstColumn="0" w:firstRowLastColumn="0" w:lastRowFirstColumn="0" w:lastRowLastColumn="0"/>
-            <w:tcW w:w="8494" w:type="dxa"/>
-          </w:tcPr>
-          <w:p>
-            <w:pPr>
-              <w:rPr>
-                <w:rFonts w:ascii="Segoe UI Symbol" w:hAnsi="Segoe UI Symbol" w:cs="Segoe UI Symbol"/>
-                <w:sz w:val="40"/>
-                <w:szCs w:val="40"/>
-              </w:rPr>
-            </w:pPr>
-            <w:r>
-              <w:rPr>
-                <w:rFonts w:ascii="Segoe UI Symbol" w:hAnsi="Segoe UI Symbol" w:cs="Segoe UI Symbol"/>
-                <w:sz w:val="40"/>
-                <w:szCs w:val="40"/>
-              </w:rPr>
-              <w:t>38-</w:t>
-            </w:r>
-            <w:r>
-              <w:rPr>
-                <w:rFonts w:ascii="Segoe UI Symbol" w:hAnsi="Segoe UI Symbol" w:cs="Segoe UI Symbol"/>
-                <w:sz w:val="40"/>
-                <w:szCs w:val="40"/>
-              </w:rPr>
-              <w:ruby>
-                <w:rubyPr>
-                  <w:rubyAlign w:val="distributeSpace"/>
-                  <w:hps w:val="20"/>
-                  <w:hpsRaise w:val="38"/>
-                  <w:hpsBaseText w:val="40"/>
-                  <w:lid w:val="ja-JP"/>
-                </w:rubyPr>
-                <w:rt>
-                  <w:r>
-                    <w:rPr>
-                      <w:rFonts w:ascii="MS Mincho" w:eastAsia="MS Mincho" w:hAnsi="MS Mincho" w:cs="Segoe UI Symbol" w:hint="eastAsia"/>
-                      <w:sz w:val="20"/>
-                      <w:szCs w:val="40"/>
-                    </w:rPr>
-                    <w:t>しんじんかんゆう</w:t>
-                  </w:r>
-                </w:rt>
-                <w:rubyBase>
-                  <w:r>
-                    <w:rPr>
-                      <w:rFonts w:ascii="Segoe UI Symbol" w:hAnsi="Segoe UI Symbol" w:cs="Segoe UI Symbol" w:hint="eastAsia"/>
-                      <w:sz w:val="40"/>
-                      <w:szCs w:val="40"/>
-                    </w:rPr>
-                    <w:t>新人勧誘</w:t>
-                  </w:r>
-                </w:rubyBase>
-              </w:ruby>
-            </w:r>
-            <w:r>
-              <w:rPr>
-                <w:rFonts w:ascii="Segoe UI Symbol" w:hAnsi="Segoe UI Symbol" w:cs="Segoe UI Symbol" w:hint="eastAsia"/>
-                <w:sz w:val="40"/>
-                <w:szCs w:val="40"/>
-              </w:rPr>
-              <w:t>の</w:t>
+              <w:t>い</w:t>
             </w:r>
             <w:r>
               <w:rPr>
@@ -7057,254 +7576,6 @@
                 <w:sz w:val="40"/>
                 <w:szCs w:val="40"/>
               </w:rPr>
-              <w:t>はずはどうなってんだ？</w:t>
-            </w:r>
-          </w:p>
-        </w:tc>
-      </w:tr>
-      <w:tr>
-        <w:trPr>
-          <w:cnfStyle w:val="000000100000" w:firstRow="0" w:lastRow="0" w:firstColumn="0" w:lastColumn="0" w:oddVBand="0" w:evenVBand="0" w:oddHBand="1" w:evenHBand="0" w:firstRowFirstColumn="0" w:firstRowLastColumn="0" w:lastRowFirstColumn="0" w:lastRowLastColumn="0"/>
-        </w:trPr>
-        <w:tc>
-          <w:tcPr>
-            <w:cnfStyle w:val="001000000000" w:firstRow="0" w:lastRow="0" w:firstColumn="1" w:lastColumn="0" w:oddVBand="0" w:evenVBand="0" w:oddHBand="0" w:evenHBand="0" w:firstRowFirstColumn="0" w:firstRowLastColumn="0" w:lastRowFirstColumn="0" w:lastRowLastColumn="0"/>
-            <w:tcW w:w="8494" w:type="dxa"/>
-          </w:tcPr>
-          <w:p>
-            <w:pPr>
-              <w:rPr>
-                <w:rFonts w:ascii="Segoe UI Symbol" w:hAnsi="Segoe UI Symbol" w:cs="Segoe UI Symbol"/>
-                <w:sz w:val="40"/>
-                <w:szCs w:val="40"/>
-              </w:rPr>
-            </w:pPr>
-            <w:r>
-              <w:rPr>
-                <w:rFonts w:ascii="Segoe UI Symbol" w:hAnsi="Segoe UI Symbol" w:cs="Segoe UI Symbol"/>
-                <w:sz w:val="40"/>
-                <w:szCs w:val="40"/>
-              </w:rPr>
-              <w:t xml:space="preserve">39- </w:t>
-            </w:r>
-            <w:r>
-              <w:rPr>
-                <w:rFonts w:ascii="Segoe UI Symbol" w:hAnsi="Segoe UI Symbol" w:cs="Segoe UI Symbol"/>
-                <w:sz w:val="40"/>
-                <w:szCs w:val="40"/>
-              </w:rPr>
-              <w:ruby>
-                <w:rubyPr>
-                  <w:rubyAlign w:val="distributeSpace"/>
-                  <w:hps w:val="20"/>
-                  <w:hpsRaise w:val="38"/>
-                  <w:hpsBaseText w:val="40"/>
-                  <w:lid w:val="ja-JP"/>
-                </w:rubyPr>
-                <w:rt>
-                  <w:r>
-                    <w:rPr>
-                      <w:rFonts w:ascii="MS Mincho" w:eastAsia="MS Mincho" w:hAnsi="MS Mincho" w:cs="Segoe UI Symbol" w:hint="eastAsia"/>
-                      <w:sz w:val="20"/>
-                      <w:szCs w:val="40"/>
-                    </w:rPr>
-                    <w:t>ひとで</w:t>
-                  </w:r>
-                </w:rt>
-                <w:rubyBase>
-                  <w:r>
-                    <w:rPr>
-                      <w:rFonts w:ascii="Segoe UI Symbol" w:hAnsi="Segoe UI Symbol" w:cs="Segoe UI Symbol" w:hint="eastAsia"/>
-                      <w:sz w:val="40"/>
-                      <w:szCs w:val="40"/>
-                    </w:rPr>
-                    <w:t>人手</w:t>
-                  </w:r>
-                </w:rubyBase>
-              </w:ruby>
-            </w:r>
-            <w:r>
-              <w:rPr>
-                <w:rFonts w:ascii="Segoe UI Symbol" w:hAnsi="Segoe UI Symbol" w:cs="Segoe UI Symbol" w:hint="eastAsia"/>
-                <w:sz w:val="40"/>
-                <w:szCs w:val="40"/>
-              </w:rPr>
-              <w:t>が</w:t>
-            </w:r>
-            <w:r>
-              <w:rPr>
-                <w:rFonts w:ascii="Segoe UI Symbol" w:hAnsi="Segoe UI Symbol" w:cs="Segoe UI Symbol"/>
-                <w:sz w:val="40"/>
-                <w:szCs w:val="40"/>
-              </w:rPr>
-              <w:ruby>
-                <w:rubyPr>
-                  <w:rubyAlign w:val="distributeSpace"/>
-                  <w:hps w:val="20"/>
-                  <w:hpsRaise w:val="38"/>
-                  <w:hpsBaseText w:val="40"/>
-                  <w:lid w:val="ja-JP"/>
-                </w:rubyPr>
-                <w:rt>
-                  <w:r>
-                    <w:rPr>
-                      <w:rFonts w:ascii="MS Mincho" w:eastAsia="MS Mincho" w:hAnsi="MS Mincho" w:cs="Segoe UI Symbol" w:hint="eastAsia"/>
-                      <w:sz w:val="20"/>
-                      <w:szCs w:val="40"/>
-                    </w:rPr>
-                    <w:t>た</w:t>
-                  </w:r>
-                </w:rt>
-                <w:rubyBase>
-                  <w:r>
-                    <w:rPr>
-                      <w:rFonts w:ascii="Segoe UI Symbol" w:hAnsi="Segoe UI Symbol" w:cs="Segoe UI Symbol" w:hint="eastAsia"/>
-                      <w:sz w:val="40"/>
-                      <w:szCs w:val="40"/>
-                    </w:rPr>
-                    <w:t>足</w:t>
-                  </w:r>
-                </w:rubyBase>
-              </w:ruby>
-            </w:r>
-            <w:r>
-              <w:rPr>
-                <w:rFonts w:ascii="Segoe UI Symbol" w:hAnsi="Segoe UI Symbol" w:cs="Segoe UI Symbol" w:hint="eastAsia"/>
-                <w:sz w:val="40"/>
-                <w:szCs w:val="40"/>
-              </w:rPr>
-              <w:t>りね</w:t>
-            </w:r>
-            <w:r>
-              <w:rPr>
-                <w:rFonts w:ascii="Segoe UI Symbol" w:hAnsi="Segoe UI Symbol" w:cs="Segoe UI Symbol"/>
-                <w:sz w:val="40"/>
-                <w:szCs w:val="40"/>
-              </w:rPr>
-              <w:ruby>
-                <w:rubyPr>
-                  <w:rubyAlign w:val="distributeSpace"/>
-                  <w:hps w:val="20"/>
-                  <w:hpsRaise w:val="38"/>
-                  <w:hpsBaseText w:val="40"/>
-                  <w:lid w:val="ja-JP"/>
-                </w:rubyPr>
-                <w:rt>
-                  <w:r>
-                    <w:rPr>
-                      <w:rFonts w:ascii="MS Mincho" w:eastAsia="MS Mincho" w:hAnsi="MS Mincho" w:cs="Segoe UI Symbol" w:hint="eastAsia"/>
-                      <w:sz w:val="20"/>
-                      <w:szCs w:val="40"/>
-                    </w:rPr>
-                    <w:t>いま</w:t>
-                  </w:r>
-                </w:rt>
-                <w:rubyBase>
-                  <w:r>
-                    <w:rPr>
-                      <w:rFonts w:ascii="Segoe UI Symbol" w:hAnsi="Segoe UI Symbol" w:cs="Segoe UI Symbol" w:hint="eastAsia"/>
-                      <w:sz w:val="40"/>
-                      <w:szCs w:val="40"/>
-                    </w:rPr>
-                    <w:t>今</w:t>
-                  </w:r>
-                </w:rubyBase>
-              </w:ruby>
-            </w:r>
-            <w:r>
-              <w:rPr>
-                <w:rFonts w:ascii="Segoe UI Symbol" w:hAnsi="Segoe UI Symbol" w:cs="Segoe UI Symbol" w:hint="eastAsia"/>
-                <w:sz w:val="40"/>
-                <w:szCs w:val="40"/>
-              </w:rPr>
-              <w:t>だ　どんな</w:t>
-            </w:r>
-            <w:r>
-              <w:rPr>
-                <w:rFonts w:ascii="Segoe UI Symbol" w:hAnsi="Segoe UI Symbol" w:cs="Segoe UI Symbol"/>
-                <w:sz w:val="40"/>
-                <w:szCs w:val="40"/>
-              </w:rPr>
-              <w:ruby>
-                <w:rubyPr>
-                  <w:rubyAlign w:val="distributeSpace"/>
-                  <w:hps w:val="20"/>
-                  <w:hpsRaise w:val="38"/>
-                  <w:hpsBaseText w:val="40"/>
-                  <w:lid w:val="ja-JP"/>
-                </w:rubyPr>
-                <w:rt>
-                  <w:r>
-                    <w:rPr>
-                      <w:rFonts w:ascii="MS Mincho" w:eastAsia="MS Mincho" w:hAnsi="MS Mincho" w:cs="Segoe UI Symbol" w:hint="eastAsia"/>
-                      <w:sz w:val="20"/>
-                      <w:szCs w:val="40"/>
-                    </w:rPr>
-                    <w:t>きたな</w:t>
-                  </w:r>
-                </w:rt>
-                <w:rubyBase>
-                  <w:r>
-                    <w:rPr>
-                      <w:rFonts w:ascii="Segoe UI Symbol" w:hAnsi="Segoe UI Symbol" w:cs="Segoe UI Symbol" w:hint="eastAsia"/>
-                      <w:sz w:val="40"/>
-                      <w:szCs w:val="40"/>
-                    </w:rPr>
-                    <w:t>汚</w:t>
-                  </w:r>
-                </w:rubyBase>
-              </w:ruby>
-            </w:r>
-            <w:r>
-              <w:rPr>
-                <w:rFonts w:ascii="Segoe UI Symbol" w:hAnsi="Segoe UI Symbol" w:cs="Segoe UI Symbol" w:hint="eastAsia"/>
-                <w:sz w:val="40"/>
-                <w:szCs w:val="40"/>
-              </w:rPr>
-              <w:t>い</w:t>
-            </w:r>
-            <w:r>
-              <w:rPr>
-                <w:rFonts w:ascii="Segoe UI Symbol" w:hAnsi="Segoe UI Symbol" w:cs="Segoe UI Symbol"/>
-                <w:sz w:val="40"/>
-                <w:szCs w:val="40"/>
-              </w:rPr>
-              <w:ruby>
-                <w:rubyPr>
-                  <w:rubyAlign w:val="distributeSpace"/>
-                  <w:hps w:val="20"/>
-                  <w:hpsRaise w:val="38"/>
-                  <w:hpsBaseText w:val="40"/>
-                  <w:lid w:val="ja-JP"/>
-                </w:rubyPr>
-                <w:rt>
-                  <w:r>
-                    <w:rPr>
-                      <w:rFonts w:ascii="MS Mincho" w:eastAsia="MS Mincho" w:hAnsi="MS Mincho" w:cs="Segoe UI Symbol" w:hint="eastAsia"/>
-                      <w:sz w:val="20"/>
-                      <w:szCs w:val="40"/>
-                    </w:rPr>
-                    <w:t>て</w:t>
-                  </w:r>
-                </w:rt>
-                <w:rubyBase>
-                  <w:r>
-                    <w:rPr>
-                      <w:rFonts w:ascii="Segoe UI Symbol" w:hAnsi="Segoe UI Symbol" w:cs="Segoe UI Symbol" w:hint="eastAsia"/>
-                      <w:sz w:val="40"/>
-                      <w:szCs w:val="40"/>
-                    </w:rPr>
-                    <w:t>手</w:t>
-                  </w:r>
-                </w:rubyBase>
-              </w:ruby>
-            </w:r>
-            <w:r>
-              <w:rPr>
-                <w:rFonts w:ascii="Segoe UI Symbol" w:hAnsi="Segoe UI Symbol" w:cs="Segoe UI Symbol" w:hint="eastAsia"/>
-                <w:sz w:val="40"/>
-                <w:szCs w:val="40"/>
-              </w:rPr>
               <w:t>を</w:t>
             </w:r>
             <w:r>
@@ -7367,6 +7638,8 @@
               </w:rPr>
               <w:t xml:space="preserve">　あれ？</w:t>
             </w:r>
+            <w:bookmarkStart w:id="0" w:name="_GoBack"/>
+            <w:bookmarkEnd w:id="0"/>
           </w:p>
         </w:tc>
       </w:tr>

--- a/AngelBeatsEstudos/ep01/parte01/parte01.docx
+++ b/AngelBeatsEstudos/ep01/parte01/parte01.docx
@@ -5387,7 +5387,6 @@
                 <w:sz w:val="40"/>
                 <w:szCs w:val="40"/>
               </w:rPr>
-              <w:lastRenderedPageBreak/>
               <w:t xml:space="preserve">29- </w:t>
             </w:r>
             <w:hyperlink r:id="rId33" w:history="1">
@@ -6229,8 +6228,6 @@
                 <w:rPr>
                   <w:rStyle w:val="Hyperlink"/>
                   <w:rFonts w:ascii="Segoe UI Symbol" w:hAnsi="Segoe UI Symbol" w:cs="Segoe UI Symbol"/>
-                  <w:b w:val="0"/>
-                  <w:bCs w:val="0"/>
                   <w:sz w:val="40"/>
                   <w:szCs w:val="40"/>
                 </w:rPr>
@@ -6285,8 +6282,6 @@
                 <w:rPr>
                   <w:rStyle w:val="Hyperlink"/>
                   <w:rFonts w:ascii="Segoe UI Symbol" w:hAnsi="Segoe UI Symbol" w:cs="Segoe UI Symbol"/>
-                  <w:b w:val="0"/>
-                  <w:bCs w:val="0"/>
                   <w:sz w:val="40"/>
                   <w:szCs w:val="40"/>
                 </w:rPr>
@@ -6341,8 +6336,6 @@
                 <w:rPr>
                   <w:rStyle w:val="Hyperlink"/>
                   <w:rFonts w:ascii="Segoe UI Symbol" w:hAnsi="Segoe UI Symbol" w:cs="Segoe UI Symbol"/>
-                  <w:b w:val="0"/>
-                  <w:bCs w:val="0"/>
                   <w:sz w:val="40"/>
                   <w:szCs w:val="40"/>
                 </w:rPr>
@@ -6397,8 +6390,6 @@
                 <w:rPr>
                   <w:rStyle w:val="Hyperlink"/>
                   <w:rFonts w:ascii="Segoe UI Symbol" w:hAnsi="Segoe UI Symbol" w:cs="Segoe UI Symbol"/>
-                  <w:b w:val="0"/>
-                  <w:bCs w:val="0"/>
                   <w:sz w:val="40"/>
                   <w:szCs w:val="40"/>
                 </w:rPr>
@@ -6453,8 +6444,6 @@
                 <w:rPr>
                   <w:rStyle w:val="Hyperlink"/>
                   <w:rFonts w:ascii="Segoe UI Symbol" w:hAnsi="Segoe UI Symbol" w:cs="Segoe UI Symbol"/>
-                  <w:b w:val="0"/>
-                  <w:bCs w:val="0"/>
                   <w:sz w:val="40"/>
                   <w:szCs w:val="40"/>
                 </w:rPr>
@@ -6509,8 +6498,6 @@
                 <w:rPr>
                   <w:rStyle w:val="Hyperlink"/>
                   <w:rFonts w:ascii="Segoe UI Symbol" w:hAnsi="Segoe UI Symbol" w:cs="Segoe UI Symbol"/>
-                  <w:b w:val="0"/>
-                  <w:bCs w:val="0"/>
                   <w:sz w:val="40"/>
                   <w:szCs w:val="40"/>
                 </w:rPr>
@@ -6576,8 +6563,6 @@
                 <w:rPr>
                   <w:rStyle w:val="Hyperlink"/>
                   <w:rFonts w:ascii="Segoe UI Symbol" w:hAnsi="Segoe UI Symbol" w:cs="Segoe UI Symbol"/>
-                  <w:b w:val="0"/>
-                  <w:bCs w:val="0"/>
                   <w:sz w:val="40"/>
                   <w:szCs w:val="40"/>
                 </w:rPr>
@@ -6673,8 +6658,6 @@
                 <w:rPr>
                   <w:rStyle w:val="Hyperlink"/>
                   <w:rFonts w:ascii="Segoe UI Symbol" w:hAnsi="Segoe UI Symbol" w:cs="Segoe UI Symbol"/>
-                  <w:b w:val="0"/>
-                  <w:bCs w:val="0"/>
                   <w:sz w:val="40"/>
                   <w:szCs w:val="40"/>
                 </w:rPr>
@@ -6729,8 +6712,6 @@
                 <w:rPr>
                   <w:rStyle w:val="Hyperlink"/>
                   <w:rFonts w:ascii="Segoe UI Symbol" w:hAnsi="Segoe UI Symbol" w:cs="Segoe UI Symbol"/>
-                  <w:b w:val="0"/>
-                  <w:bCs w:val="0"/>
                   <w:sz w:val="40"/>
                   <w:szCs w:val="40"/>
                 </w:rPr>
@@ -6820,8 +6801,6 @@
                 <w:rPr>
                   <w:rStyle w:val="Hyperlink"/>
                   <w:rFonts w:ascii="Segoe UI Symbol" w:hAnsi="Segoe UI Symbol" w:cs="Segoe UI Symbol"/>
-                  <w:b w:val="0"/>
-                  <w:bCs w:val="0"/>
                   <w:sz w:val="40"/>
                   <w:szCs w:val="40"/>
                 </w:rPr>
@@ -6876,8 +6855,6 @@
                 <w:rPr>
                   <w:rStyle w:val="Hyperlink"/>
                   <w:rFonts w:ascii="Segoe UI Symbol" w:hAnsi="Segoe UI Symbol" w:cs="Segoe UI Symbol"/>
-                  <w:b w:val="0"/>
-                  <w:bCs w:val="0"/>
                   <w:sz w:val="40"/>
                   <w:szCs w:val="40"/>
                 </w:rPr>
@@ -6932,8 +6909,6 @@
                 <w:rPr>
                   <w:rStyle w:val="Hyperlink"/>
                   <w:rFonts w:ascii="Segoe UI Symbol" w:hAnsi="Segoe UI Symbol" w:cs="Segoe UI Symbol"/>
-                  <w:b w:val="0"/>
-                  <w:bCs w:val="0"/>
                   <w:sz w:val="40"/>
                   <w:szCs w:val="40"/>
                 </w:rPr>
@@ -6988,8 +6963,6 @@
                 <w:rPr>
                   <w:rStyle w:val="Hyperlink"/>
                   <w:rFonts w:ascii="Segoe UI Symbol" w:hAnsi="Segoe UI Symbol" w:cs="Segoe UI Symbol"/>
-                  <w:b w:val="0"/>
-                  <w:bCs w:val="0"/>
                   <w:sz w:val="40"/>
                   <w:szCs w:val="40"/>
                 </w:rPr>
@@ -7074,8 +7047,6 @@
                 <w:rPr>
                   <w:rStyle w:val="Hyperlink"/>
                   <w:rFonts w:ascii="Segoe UI Symbol" w:hAnsi="Segoe UI Symbol" w:cs="Segoe UI Symbol"/>
-                  <w:b w:val="0"/>
-                  <w:bCs w:val="0"/>
                   <w:sz w:val="40"/>
                   <w:szCs w:val="40"/>
                 </w:rPr>
@@ -7130,8 +7101,6 @@
                 <w:rPr>
                   <w:rStyle w:val="Hyperlink"/>
                   <w:rFonts w:ascii="Segoe UI Symbol" w:hAnsi="Segoe UI Symbol" w:cs="Segoe UI Symbol"/>
-                  <w:b w:val="0"/>
-                  <w:bCs w:val="0"/>
                   <w:sz w:val="40"/>
                   <w:szCs w:val="40"/>
                 </w:rPr>
@@ -7213,8 +7182,6 @@
                 <w:rPr>
                   <w:rStyle w:val="Hyperlink"/>
                   <w:rFonts w:ascii="Segoe UI Symbol" w:hAnsi="Segoe UI Symbol" w:cs="Segoe UI Symbol"/>
-                  <w:b w:val="0"/>
-                  <w:bCs w:val="0"/>
                   <w:sz w:val="40"/>
                   <w:szCs w:val="40"/>
                 </w:rPr>
@@ -7269,8 +7236,6 @@
                 <w:rPr>
                   <w:rStyle w:val="Hyperlink"/>
                   <w:rFonts w:ascii="Segoe UI Symbol" w:hAnsi="Segoe UI Symbol" w:cs="Segoe UI Symbol"/>
-                  <w:b w:val="0"/>
-                  <w:bCs w:val="0"/>
                   <w:sz w:val="40"/>
                   <w:szCs w:val="40"/>
                 </w:rPr>
@@ -7350,294 +7315,1599 @@
               </w:rPr>
               <w:t xml:space="preserve">39- </w:t>
             </w:r>
-            <w:r>
+            <w:hyperlink r:id="rId43" w:history="1">
+              <w:r>
+                <w:rPr>
+                  <w:rStyle w:val="Hyperlink"/>
+                  <w:rFonts w:ascii="Segoe UI Symbol" w:hAnsi="Segoe UI Symbol" w:cs="Segoe UI Symbol"/>
+                  <w:b w:val="0"/>
+                  <w:bCs w:val="0"/>
+                  <w:sz w:val="40"/>
+                  <w:szCs w:val="40"/>
+                </w:rPr>
+                <w:ruby>
+                  <w:rubyPr>
+                    <w:rubyAlign w:val="distributeSpace"/>
+                    <w:hps w:val="20"/>
+                    <w:hpsRaise w:val="38"/>
+                    <w:hpsBaseText w:val="40"/>
+                    <w:lid w:val="ja-JP"/>
+                  </w:rubyPr>
+                  <w:rt>
+                    <w:r>
+                      <w:rPr>
+                        <w:rStyle w:val="Hyperlink"/>
+                        <w:rFonts w:ascii="MS Mincho" w:eastAsia="MS Mincho" w:hAnsi="MS Mincho" w:cs="Segoe UI Symbol" w:hint="eastAsia"/>
+                        <w:b w:val="0"/>
+                        <w:bCs w:val="0"/>
+                        <w:sz w:val="20"/>
+                        <w:szCs w:val="40"/>
+                      </w:rPr>
+                      <w:t>ひとで</w:t>
+                    </w:r>
+                  </w:rt>
+                  <w:rubyBase>
+                    <w:r>
+                      <w:rPr>
+                        <w:rStyle w:val="Hyperlink"/>
+                        <w:rFonts w:ascii="Segoe UI Symbol" w:hAnsi="Segoe UI Symbol" w:cs="Segoe UI Symbol" w:hint="eastAsia"/>
+                        <w:b w:val="0"/>
+                        <w:bCs w:val="0"/>
+                        <w:sz w:val="40"/>
+                        <w:szCs w:val="40"/>
+                      </w:rPr>
+                      <w:t>人手</w:t>
+                    </w:r>
+                  </w:rubyBase>
+                </w:ruby>
+              </w:r>
+              <w:r>
+                <w:rPr>
+                  <w:rStyle w:val="Hyperlink"/>
+                  <w:rFonts w:ascii="Segoe UI Symbol" w:hAnsi="Segoe UI Symbol" w:cs="Segoe UI Symbol" w:hint="eastAsia"/>
+                  <w:b w:val="0"/>
+                  <w:bCs w:val="0"/>
+                  <w:sz w:val="40"/>
+                  <w:szCs w:val="40"/>
+                </w:rPr>
+                <w:t>が</w:t>
+              </w:r>
+              <w:r>
+                <w:rPr>
+                  <w:rStyle w:val="Hyperlink"/>
+                  <w:rFonts w:ascii="Segoe UI Symbol" w:hAnsi="Segoe UI Symbol" w:cs="Segoe UI Symbol"/>
+                  <w:b w:val="0"/>
+                  <w:bCs w:val="0"/>
+                  <w:sz w:val="40"/>
+                  <w:szCs w:val="40"/>
+                </w:rPr>
+                <w:ruby>
+                  <w:rubyPr>
+                    <w:rubyAlign w:val="distributeSpace"/>
+                    <w:hps w:val="20"/>
+                    <w:hpsRaise w:val="38"/>
+                    <w:hpsBaseText w:val="40"/>
+                    <w:lid w:val="ja-JP"/>
+                  </w:rubyPr>
+                  <w:rt>
+                    <w:r>
+                      <w:rPr>
+                        <w:rStyle w:val="Hyperlink"/>
+                        <w:rFonts w:ascii="MS Mincho" w:eastAsia="MS Mincho" w:hAnsi="MS Mincho" w:cs="Segoe UI Symbol" w:hint="eastAsia"/>
+                        <w:b w:val="0"/>
+                        <w:bCs w:val="0"/>
+                        <w:sz w:val="20"/>
+                        <w:szCs w:val="40"/>
+                      </w:rPr>
+                      <w:t>た</w:t>
+                    </w:r>
+                  </w:rt>
+                  <w:rubyBase>
+                    <w:r>
+                      <w:rPr>
+                        <w:rStyle w:val="Hyperlink"/>
+                        <w:rFonts w:ascii="Segoe UI Symbol" w:hAnsi="Segoe UI Symbol" w:cs="Segoe UI Symbol" w:hint="eastAsia"/>
+                        <w:b w:val="0"/>
+                        <w:bCs w:val="0"/>
+                        <w:sz w:val="40"/>
+                        <w:szCs w:val="40"/>
+                      </w:rPr>
+                      <w:t>足</w:t>
+                    </w:r>
+                  </w:rubyBase>
+                </w:ruby>
+              </w:r>
+              <w:r>
+                <w:rPr>
+                  <w:rStyle w:val="Hyperlink"/>
+                  <w:rFonts w:ascii="Segoe UI Symbol" w:hAnsi="Segoe UI Symbol" w:cs="Segoe UI Symbol" w:hint="eastAsia"/>
+                  <w:b w:val="0"/>
+                  <w:bCs w:val="0"/>
+                  <w:sz w:val="40"/>
+                  <w:szCs w:val="40"/>
+                </w:rPr>
+                <w:t>りね</w:t>
+              </w:r>
+              <w:r>
+                <w:rPr>
+                  <w:rStyle w:val="Hyperlink"/>
+                  <w:rFonts w:ascii="Segoe UI Symbol" w:hAnsi="Segoe UI Symbol" w:cs="Segoe UI Symbol" w:hint="eastAsia"/>
+                  <w:b w:val="0"/>
+                  <w:bCs w:val="0"/>
+                  <w:sz w:val="40"/>
+                  <w:szCs w:val="40"/>
+                </w:rPr>
+                <w:t>え</w:t>
+              </w:r>
+              <w:r>
+                <w:rPr>
+                  <w:rStyle w:val="Hyperlink"/>
+                  <w:rFonts w:ascii="Segoe UI Symbol" w:hAnsi="Segoe UI Symbol" w:cs="Segoe UI Symbol"/>
+                  <w:b w:val="0"/>
+                  <w:bCs w:val="0"/>
+                  <w:sz w:val="40"/>
+                  <w:szCs w:val="40"/>
+                </w:rPr>
+                <w:ruby>
+                  <w:rubyPr>
+                    <w:rubyAlign w:val="distributeSpace"/>
+                    <w:hps w:val="20"/>
+                    <w:hpsRaise w:val="38"/>
+                    <w:hpsBaseText w:val="40"/>
+                    <w:lid w:val="ja-JP"/>
+                  </w:rubyPr>
+                  <w:rt>
+                    <w:r>
+                      <w:rPr>
+                        <w:rStyle w:val="Hyperlink"/>
+                        <w:rFonts w:ascii="MS Mincho" w:eastAsia="MS Mincho" w:hAnsi="MS Mincho" w:cs="Segoe UI Symbol" w:hint="eastAsia"/>
+                        <w:b w:val="0"/>
+                        <w:bCs w:val="0"/>
+                        <w:sz w:val="20"/>
+                        <w:szCs w:val="40"/>
+                      </w:rPr>
+                      <w:t>いま</w:t>
+                    </w:r>
+                  </w:rt>
+                  <w:rubyBase>
+                    <w:r>
+                      <w:rPr>
+                        <w:rStyle w:val="Hyperlink"/>
+                        <w:rFonts w:ascii="Segoe UI Symbol" w:hAnsi="Segoe UI Symbol" w:cs="Segoe UI Symbol" w:hint="eastAsia"/>
+                        <w:b w:val="0"/>
+                        <w:bCs w:val="0"/>
+                        <w:sz w:val="40"/>
+                        <w:szCs w:val="40"/>
+                      </w:rPr>
+                      <w:t>今</w:t>
+                    </w:r>
+                  </w:rubyBase>
+                </w:ruby>
+              </w:r>
+              <w:r>
+                <w:rPr>
+                  <w:rStyle w:val="Hyperlink"/>
+                  <w:rFonts w:ascii="Segoe UI Symbol" w:hAnsi="Segoe UI Symbol" w:cs="Segoe UI Symbol" w:hint="eastAsia"/>
+                  <w:b w:val="0"/>
+                  <w:bCs w:val="0"/>
+                  <w:sz w:val="40"/>
+                  <w:szCs w:val="40"/>
+                </w:rPr>
+                <w:t>だ　どんな</w:t>
+              </w:r>
+              <w:r>
+                <w:rPr>
+                  <w:rStyle w:val="Hyperlink"/>
+                  <w:rFonts w:ascii="Segoe UI Symbol" w:hAnsi="Segoe UI Symbol" w:cs="Segoe UI Symbol"/>
+                  <w:b w:val="0"/>
+                  <w:bCs w:val="0"/>
+                  <w:sz w:val="40"/>
+                  <w:szCs w:val="40"/>
+                </w:rPr>
+                <w:ruby>
+                  <w:rubyPr>
+                    <w:rubyAlign w:val="distributeSpace"/>
+                    <w:hps w:val="20"/>
+                    <w:hpsRaise w:val="38"/>
+                    <w:hpsBaseText w:val="40"/>
+                    <w:lid w:val="ja-JP"/>
+                  </w:rubyPr>
+                  <w:rt>
+                    <w:r>
+                      <w:rPr>
+                        <w:rStyle w:val="Hyperlink"/>
+                        <w:rFonts w:ascii="MS Mincho" w:eastAsia="MS Mincho" w:hAnsi="MS Mincho" w:cs="Segoe UI Symbol" w:hint="eastAsia"/>
+                        <w:b w:val="0"/>
+                        <w:bCs w:val="0"/>
+                        <w:sz w:val="20"/>
+                        <w:szCs w:val="40"/>
+                      </w:rPr>
+                      <w:t>きたな</w:t>
+                    </w:r>
+                  </w:rt>
+                  <w:rubyBase>
+                    <w:r>
+                      <w:rPr>
+                        <w:rStyle w:val="Hyperlink"/>
+                        <w:rFonts w:ascii="Segoe UI Symbol" w:hAnsi="Segoe UI Symbol" w:cs="Segoe UI Symbol" w:hint="eastAsia"/>
+                        <w:b w:val="0"/>
+                        <w:bCs w:val="0"/>
+                        <w:sz w:val="40"/>
+                        <w:szCs w:val="40"/>
+                      </w:rPr>
+                      <w:t>汚</w:t>
+                    </w:r>
+                  </w:rubyBase>
+                </w:ruby>
+              </w:r>
+              <w:r>
+                <w:rPr>
+                  <w:rStyle w:val="Hyperlink"/>
+                  <w:rFonts w:ascii="Segoe UI Symbol" w:hAnsi="Segoe UI Symbol" w:cs="Segoe UI Symbol" w:hint="eastAsia"/>
+                  <w:b w:val="0"/>
+                  <w:bCs w:val="0"/>
+                  <w:sz w:val="40"/>
+                  <w:szCs w:val="40"/>
+                </w:rPr>
+                <w:t>い</w:t>
+              </w:r>
+              <w:r>
+                <w:rPr>
+                  <w:rStyle w:val="Hyperlink"/>
+                  <w:rFonts w:ascii="Segoe UI Symbol" w:hAnsi="Segoe UI Symbol" w:cs="Segoe UI Symbol"/>
+                  <w:b w:val="0"/>
+                  <w:bCs w:val="0"/>
+                  <w:sz w:val="40"/>
+                  <w:szCs w:val="40"/>
+                </w:rPr>
+                <w:ruby>
+                  <w:rubyPr>
+                    <w:rubyAlign w:val="distributeSpace"/>
+                    <w:hps w:val="20"/>
+                    <w:hpsRaise w:val="38"/>
+                    <w:hpsBaseText w:val="40"/>
+                    <w:lid w:val="ja-JP"/>
+                  </w:rubyPr>
+                  <w:rt>
+                    <w:r>
+                      <w:rPr>
+                        <w:rStyle w:val="Hyperlink"/>
+                        <w:rFonts w:ascii="MS Mincho" w:eastAsia="MS Mincho" w:hAnsi="MS Mincho" w:cs="Segoe UI Symbol" w:hint="eastAsia"/>
+                        <w:b w:val="0"/>
+                        <w:bCs w:val="0"/>
+                        <w:sz w:val="20"/>
+                        <w:szCs w:val="40"/>
+                      </w:rPr>
+                      <w:t>て</w:t>
+                    </w:r>
+                  </w:rt>
+                  <w:rubyBase>
+                    <w:r>
+                      <w:rPr>
+                        <w:rStyle w:val="Hyperlink"/>
+                        <w:rFonts w:ascii="Segoe UI Symbol" w:hAnsi="Segoe UI Symbol" w:cs="Segoe UI Symbol" w:hint="eastAsia"/>
+                        <w:b w:val="0"/>
+                        <w:bCs w:val="0"/>
+                        <w:sz w:val="40"/>
+                        <w:szCs w:val="40"/>
+                      </w:rPr>
+                      <w:t>手</w:t>
+                    </w:r>
+                  </w:rubyBase>
+                </w:ruby>
+              </w:r>
+              <w:r>
+                <w:rPr>
+                  <w:rStyle w:val="Hyperlink"/>
+                  <w:rFonts w:ascii="Segoe UI Symbol" w:hAnsi="Segoe UI Symbol" w:cs="Segoe UI Symbol" w:hint="eastAsia"/>
+                  <w:b w:val="0"/>
+                  <w:bCs w:val="0"/>
+                  <w:sz w:val="40"/>
+                  <w:szCs w:val="40"/>
+                </w:rPr>
+                <w:t>を</w:t>
+              </w:r>
+              <w:r>
+                <w:rPr>
+                  <w:rStyle w:val="Hyperlink"/>
+                  <w:rFonts w:ascii="Segoe UI Symbol" w:hAnsi="Segoe UI Symbol" w:cs="Segoe UI Symbol"/>
+                  <w:b w:val="0"/>
+                  <w:bCs w:val="0"/>
+                  <w:sz w:val="40"/>
+                  <w:szCs w:val="40"/>
+                </w:rPr>
+                <w:ruby>
+                  <w:rubyPr>
+                    <w:rubyAlign w:val="distributeSpace"/>
+                    <w:hps w:val="20"/>
+                    <w:hpsRaise w:val="38"/>
+                    <w:hpsBaseText w:val="40"/>
+                    <w:lid w:val="ja-JP"/>
+                  </w:rubyPr>
+                  <w:rt>
+                    <w:r>
+                      <w:rPr>
+                        <w:rStyle w:val="Hyperlink"/>
+                        <w:rFonts w:ascii="MS Mincho" w:eastAsia="MS Mincho" w:hAnsi="MS Mincho" w:cs="Segoe UI Symbol" w:hint="eastAsia"/>
+                        <w:b w:val="0"/>
+                        <w:bCs w:val="0"/>
+                        <w:sz w:val="20"/>
+                        <w:szCs w:val="40"/>
+                      </w:rPr>
+                      <w:t>つか</w:t>
+                    </w:r>
+                  </w:rt>
+                  <w:rubyBase>
+                    <w:r>
+                      <w:rPr>
+                        <w:rStyle w:val="Hyperlink"/>
+                        <w:rFonts w:ascii="Segoe UI Symbol" w:hAnsi="Segoe UI Symbol" w:cs="Segoe UI Symbol" w:hint="eastAsia"/>
+                        <w:b w:val="0"/>
+                        <w:bCs w:val="0"/>
+                        <w:sz w:val="40"/>
+                        <w:szCs w:val="40"/>
+                      </w:rPr>
+                      <w:t>使</w:t>
+                    </w:r>
+                  </w:rubyBase>
+                </w:ruby>
+              </w:r>
+              <w:r>
+                <w:rPr>
+                  <w:rStyle w:val="Hyperlink"/>
+                  <w:rFonts w:ascii="Segoe UI Symbol" w:hAnsi="Segoe UI Symbol" w:cs="Segoe UI Symbol" w:hint="eastAsia"/>
+                  <w:b w:val="0"/>
+                  <w:bCs w:val="0"/>
+                  <w:sz w:val="40"/>
+                  <w:szCs w:val="40"/>
+                </w:rPr>
+                <w:t>ってでも</w:t>
+              </w:r>
+              <w:r>
+                <w:rPr>
+                  <w:rStyle w:val="Hyperlink"/>
+                  <w:rFonts w:ascii="Segoe UI Symbol" w:hAnsi="Segoe UI Symbol" w:cs="Segoe UI Symbol" w:hint="eastAsia"/>
+                  <w:b w:val="0"/>
+                  <w:bCs w:val="0"/>
+                  <w:sz w:val="40"/>
+                  <w:szCs w:val="40"/>
+                </w:rPr>
+                <w:t>...</w:t>
+              </w:r>
+              <w:r>
+                <w:rPr>
+                  <w:rStyle w:val="Hyperlink"/>
+                  <w:rFonts w:ascii="Segoe UI Symbol" w:hAnsi="Segoe UI Symbol" w:cs="Segoe UI Symbol" w:hint="eastAsia"/>
+                  <w:b w:val="0"/>
+                  <w:bCs w:val="0"/>
+                  <w:sz w:val="40"/>
+                  <w:szCs w:val="40"/>
+                </w:rPr>
+                <w:t xml:space="preserve">　あれ？</w:t>
+              </w:r>
+            </w:hyperlink>
+          </w:p>
+        </w:tc>
+      </w:tr>
+      <w:tr>
+        <w:tc>
+          <w:tcPr>
+            <w:cnfStyle w:val="001000000000" w:firstRow="0" w:lastRow="0" w:firstColumn="1" w:lastColumn="0" w:oddVBand="0" w:evenVBand="0" w:oddHBand="0" w:evenHBand="0" w:firstRowFirstColumn="0" w:firstRowLastColumn="0" w:lastRowFirstColumn="0" w:lastRowLastColumn="0"/>
+            <w:tcW w:w="8494" w:type="dxa"/>
+          </w:tcPr>
+          <w:p>
+            <w:pPr>
               <w:rPr>
                 <w:rFonts w:ascii="Segoe UI Symbol" w:hAnsi="Segoe UI Symbol" w:cs="Segoe UI Symbol"/>
                 <w:sz w:val="40"/>
                 <w:szCs w:val="40"/>
               </w:rPr>
-              <w:ruby>
-                <w:rubyPr>
-                  <w:rubyAlign w:val="distributeSpace"/>
-                  <w:hps w:val="20"/>
-                  <w:hpsRaise w:val="38"/>
-                  <w:hpsBaseText w:val="40"/>
-                  <w:lid w:val="ja-JP"/>
-                </w:rubyPr>
-                <w:rt>
-                  <w:r>
-                    <w:rPr>
-                      <w:rFonts w:ascii="MS Mincho" w:eastAsia="MS Mincho" w:hAnsi="MS Mincho" w:cs="Segoe UI Symbol" w:hint="eastAsia"/>
-                      <w:sz w:val="20"/>
-                      <w:szCs w:val="40"/>
-                    </w:rPr>
-                    <w:t>ひとで</w:t>
-                  </w:r>
-                </w:rt>
-                <w:rubyBase>
-                  <w:r>
-                    <w:rPr>
-                      <w:rFonts w:ascii="Segoe UI Symbol" w:hAnsi="Segoe UI Symbol" w:cs="Segoe UI Symbol" w:hint="eastAsia"/>
-                      <w:sz w:val="40"/>
-                      <w:szCs w:val="40"/>
-                    </w:rPr>
-                    <w:t>人手</w:t>
-                  </w:r>
-                </w:rubyBase>
-              </w:ruby>
-            </w:r>
+            </w:pPr>
+            <w:r>
+              <w:rPr>
+                <w:rFonts w:ascii="Segoe UI Symbol" w:hAnsi="Segoe UI Symbol" w:cs="Segoe UI Symbol"/>
+                <w:sz w:val="40"/>
+                <w:szCs w:val="40"/>
+              </w:rPr>
+              <w:t xml:space="preserve">40- </w:t>
+            </w:r>
+            <w:hyperlink r:id="rId44" w:history="1">
+              <w:r>
+                <w:rPr>
+                  <w:rStyle w:val="Hyperlink"/>
+                  <w:rFonts w:ascii="Segoe UI Symbol" w:hAnsi="Segoe UI Symbol" w:cs="Segoe UI Symbol"/>
+                  <w:b w:val="0"/>
+                  <w:bCs w:val="0"/>
+                  <w:sz w:val="40"/>
+                  <w:szCs w:val="40"/>
+                </w:rPr>
+                <w:t>うあああ！</w:t>
+              </w:r>
+              <w:r>
+                <w:rPr>
+                  <w:rStyle w:val="Hyperlink"/>
+                  <w:rFonts w:ascii="Segoe UI Symbol" w:hAnsi="Segoe UI Symbol" w:cs="Segoe UI Symbol"/>
+                  <w:b w:val="0"/>
+                  <w:bCs w:val="0"/>
+                  <w:sz w:val="40"/>
+                  <w:szCs w:val="40"/>
+                </w:rPr>
+                <w:ruby>
+                  <w:rubyPr>
+                    <w:rubyAlign w:val="distributeSpace"/>
+                    <w:hps w:val="20"/>
+                    <w:hpsRaise w:val="38"/>
+                    <w:hpsBaseText w:val="40"/>
+                    <w:lid w:val="ja-JP"/>
+                  </w:rubyPr>
+                  <w:rt>
+                    <w:r>
+                      <w:rPr>
+                        <w:rStyle w:val="Hyperlink"/>
+                        <w:rFonts w:ascii="MS Mincho" w:eastAsia="MS Mincho" w:hAnsi="MS Mincho" w:cs="Segoe UI Symbol" w:hint="eastAsia"/>
+                        <w:b w:val="0"/>
+                        <w:bCs w:val="0"/>
+                        <w:sz w:val="20"/>
+                        <w:szCs w:val="40"/>
+                      </w:rPr>
+                      <w:t>おれ</w:t>
+                    </w:r>
+                  </w:rt>
+                  <w:rubyBase>
+                    <w:r>
+                      <w:rPr>
+                        <w:rStyle w:val="Hyperlink"/>
+                        <w:rFonts w:ascii="Segoe UI Symbol" w:hAnsi="Segoe UI Symbol" w:cs="Segoe UI Symbol" w:hint="eastAsia"/>
+                        <w:b w:val="0"/>
+                        <w:bCs w:val="0"/>
+                        <w:sz w:val="40"/>
+                        <w:szCs w:val="40"/>
+                      </w:rPr>
+                      <w:t>俺</w:t>
+                    </w:r>
+                  </w:rubyBase>
+                </w:ruby>
+              </w:r>
+              <w:r>
+                <w:rPr>
+                  <w:rStyle w:val="Hyperlink"/>
+                  <w:rFonts w:ascii="Segoe UI Symbol" w:hAnsi="Segoe UI Symbol" w:cs="Segoe UI Symbol"/>
+                  <w:b w:val="0"/>
+                  <w:bCs w:val="0"/>
+                  <w:sz w:val="40"/>
+                  <w:szCs w:val="40"/>
+                </w:rPr>
+                <w:ruby>
+                  <w:rubyPr>
+                    <w:rubyAlign w:val="distributeSpace"/>
+                    <w:hps w:val="20"/>
+                    <w:hpsRaise w:val="38"/>
+                    <w:hpsBaseText w:val="40"/>
+                    <w:lid w:val="ja-JP"/>
+                  </w:rubyPr>
+                  <w:rt>
+                    <w:r>
+                      <w:rPr>
+                        <w:rStyle w:val="Hyperlink"/>
+                        <w:rFonts w:ascii="MS Mincho" w:eastAsia="MS Mincho" w:hAnsi="MS Mincho" w:cs="Segoe UI Symbol" w:hint="eastAsia"/>
+                        <w:b w:val="0"/>
+                        <w:bCs w:val="0"/>
+                        <w:sz w:val="20"/>
+                        <w:szCs w:val="40"/>
+                      </w:rPr>
+                      <w:t>む</w:t>
+                    </w:r>
+                  </w:rt>
+                  <w:rubyBase>
+                    <w:r>
+                      <w:rPr>
+                        <w:rStyle w:val="Hyperlink"/>
+                        <w:rFonts w:ascii="Segoe UI Symbol" w:hAnsi="Segoe UI Symbol" w:cs="Segoe UI Symbol" w:hint="eastAsia"/>
+                        <w:b w:val="0"/>
+                        <w:bCs w:val="0"/>
+                        <w:sz w:val="40"/>
+                        <w:szCs w:val="40"/>
+                      </w:rPr>
+                      <w:t>向</w:t>
+                    </w:r>
+                  </w:rubyBase>
+                </w:ruby>
+              </w:r>
+              <w:r>
+                <w:rPr>
+                  <w:rStyle w:val="Hyperlink"/>
+                  <w:rFonts w:ascii="Segoe UI Symbol" w:hAnsi="Segoe UI Symbol" w:cs="Segoe UI Symbol" w:hint="eastAsia"/>
+                  <w:b w:val="0"/>
+                  <w:bCs w:val="0"/>
+                  <w:sz w:val="40"/>
+                  <w:szCs w:val="40"/>
+                </w:rPr>
+                <w:t>こう</w:t>
+              </w:r>
+              <w:r>
+                <w:rPr>
+                  <w:rStyle w:val="Hyperlink"/>
+                  <w:rFonts w:ascii="Segoe UI Symbol" w:hAnsi="Segoe UI Symbol" w:cs="Segoe UI Symbol"/>
+                  <w:b w:val="0"/>
+                  <w:bCs w:val="0"/>
+                  <w:sz w:val="40"/>
+                  <w:szCs w:val="40"/>
+                </w:rPr>
+                <w:ruby>
+                  <w:rubyPr>
+                    <w:rubyAlign w:val="distributeSpace"/>
+                    <w:hps w:val="20"/>
+                    <w:hpsRaise w:val="38"/>
+                    <w:hpsBaseText w:val="40"/>
+                    <w:lid w:val="ja-JP"/>
+                  </w:rubyPr>
+                  <w:rt>
+                    <w:r>
+                      <w:rPr>
+                        <w:rStyle w:val="Hyperlink"/>
+                        <w:rFonts w:ascii="MS Mincho" w:eastAsia="MS Mincho" w:hAnsi="MS Mincho" w:cs="Segoe UI Symbol" w:hint="eastAsia"/>
+                        <w:b w:val="0"/>
+                        <w:bCs w:val="0"/>
+                        <w:sz w:val="20"/>
+                        <w:szCs w:val="40"/>
+                      </w:rPr>
+                      <w:t>い</w:t>
+                    </w:r>
+                  </w:rt>
+                  <w:rubyBase>
+                    <w:r>
+                      <w:rPr>
+                        <w:rStyle w:val="Hyperlink"/>
+                        <w:rFonts w:ascii="Segoe UI Symbol" w:hAnsi="Segoe UI Symbol" w:cs="Segoe UI Symbol" w:hint="eastAsia"/>
+                        <w:b w:val="0"/>
+                        <w:bCs w:val="0"/>
+                        <w:sz w:val="40"/>
+                        <w:szCs w:val="40"/>
+                      </w:rPr>
+                      <w:t>行</w:t>
+                    </w:r>
+                  </w:rubyBase>
+                </w:ruby>
+              </w:r>
+              <w:r>
+                <w:rPr>
+                  <w:rStyle w:val="Hyperlink"/>
+                  <w:rFonts w:ascii="Segoe UI Symbol" w:hAnsi="Segoe UI Symbol" w:cs="Segoe UI Symbol" w:hint="eastAsia"/>
+                  <w:b w:val="0"/>
+                  <w:bCs w:val="0"/>
+                  <w:sz w:val="40"/>
+                  <w:szCs w:val="40"/>
+                </w:rPr>
+                <w:t>くわ。</w:t>
+              </w:r>
+            </w:hyperlink>
+          </w:p>
+        </w:tc>
+      </w:tr>
+      <w:tr>
+        <w:trPr>
+          <w:cnfStyle w:val="000000100000" w:firstRow="0" w:lastRow="0" w:firstColumn="0" w:lastColumn="0" w:oddVBand="0" w:evenVBand="0" w:oddHBand="1" w:evenHBand="0" w:firstRowFirstColumn="0" w:firstRowLastColumn="0" w:lastRowFirstColumn="0" w:lastRowLastColumn="0"/>
+        </w:trPr>
+        <w:tc>
+          <w:tcPr>
+            <w:cnfStyle w:val="001000000000" w:firstRow="0" w:lastRow="0" w:firstColumn="1" w:lastColumn="0" w:oddVBand="0" w:evenVBand="0" w:oddHBand="0" w:evenHBand="0" w:firstRowFirstColumn="0" w:firstRowLastColumn="0" w:lastRowFirstColumn="0" w:lastRowLastColumn="0"/>
+            <w:tcW w:w="8494" w:type="dxa"/>
+          </w:tcPr>
+          <w:p>
+            <w:pPr>
+              <w:rPr>
+                <w:rFonts w:ascii="Segoe UI Symbol" w:hAnsi="Segoe UI Symbol" w:cs="Segoe UI Symbol"/>
+                <w:sz w:val="40"/>
+                <w:szCs w:val="40"/>
+              </w:rPr>
+            </w:pPr>
+            <w:r>
+              <w:rPr>
+                <w:rFonts w:ascii="Segoe UI Symbol" w:hAnsi="Segoe UI Symbol" w:cs="Segoe UI Symbol"/>
+                <w:sz w:val="40"/>
+                <w:szCs w:val="40"/>
+              </w:rPr>
+              <w:t xml:space="preserve">41- </w:t>
+            </w:r>
+            <w:hyperlink r:id="rId45" w:history="1">
+              <w:r>
+                <w:rPr>
+                  <w:rStyle w:val="Hyperlink"/>
+                  <w:rFonts w:ascii="Segoe UI Symbol" w:hAnsi="Segoe UI Symbol" w:cs="Segoe UI Symbol"/>
+                  <w:b w:val="0"/>
+                  <w:bCs w:val="0"/>
+                  <w:sz w:val="40"/>
+                  <w:szCs w:val="40"/>
+                </w:rPr>
+                <w:ruby>
+                  <w:rubyPr>
+                    <w:rubyAlign w:val="distributeSpace"/>
+                    <w:hps w:val="20"/>
+                    <w:hpsRaise w:val="38"/>
+                    <w:hpsBaseText w:val="40"/>
+                    <w:lid w:val="ja-JP"/>
+                  </w:rubyPr>
+                  <w:rt>
+                    <w:r>
+                      <w:rPr>
+                        <w:rStyle w:val="Hyperlink"/>
+                        <w:rFonts w:ascii="MS Mincho" w:eastAsia="MS Mincho" w:hAnsi="MS Mincho" w:cs="Segoe UI Symbol" w:hint="eastAsia"/>
+                        <w:b w:val="0"/>
+                        <w:bCs w:val="0"/>
+                        <w:sz w:val="20"/>
+                        <w:szCs w:val="40"/>
+                      </w:rPr>
+                      <w:t>かんゆう</w:t>
+                    </w:r>
+                  </w:rt>
+                  <w:rubyBase>
+                    <w:r>
+                      <w:rPr>
+                        <w:rStyle w:val="Hyperlink"/>
+                        <w:rFonts w:ascii="Segoe UI Symbol" w:hAnsi="Segoe UI Symbol" w:cs="Segoe UI Symbol" w:hint="eastAsia"/>
+                        <w:b w:val="0"/>
+                        <w:bCs w:val="0"/>
+                        <w:sz w:val="40"/>
+                        <w:szCs w:val="40"/>
+                      </w:rPr>
+                      <w:t>勧誘</w:t>
+                    </w:r>
+                  </w:rubyBase>
+                </w:ruby>
+              </w:r>
+              <w:r>
+                <w:rPr>
+                  <w:rStyle w:val="Hyperlink"/>
+                  <w:rFonts w:ascii="Segoe UI Symbol" w:hAnsi="Segoe UI Symbol" w:cs="Segoe UI Symbol" w:hint="eastAsia"/>
+                  <w:b w:val="0"/>
+                  <w:bCs w:val="0"/>
+                  <w:sz w:val="40"/>
+                  <w:szCs w:val="40"/>
+                </w:rPr>
+                <w:t>に</w:t>
+              </w:r>
+              <w:r>
+                <w:rPr>
+                  <w:rStyle w:val="Hyperlink"/>
+                  <w:rFonts w:ascii="Segoe UI Symbol" w:hAnsi="Segoe UI Symbol" w:cs="Segoe UI Symbol"/>
+                  <w:b w:val="0"/>
+                  <w:bCs w:val="0"/>
+                  <w:sz w:val="40"/>
+                  <w:szCs w:val="40"/>
+                </w:rPr>
+                <w:ruby>
+                  <w:rubyPr>
+                    <w:rubyAlign w:val="distributeSpace"/>
+                    <w:hps w:val="20"/>
+                    <w:hpsRaise w:val="38"/>
+                    <w:hpsBaseText w:val="40"/>
+                    <w:lid w:val="ja-JP"/>
+                  </w:rubyPr>
+                  <w:rt>
+                    <w:r>
+                      <w:rPr>
+                        <w:rStyle w:val="Hyperlink"/>
+                        <w:rFonts w:ascii="MS Mincho" w:eastAsia="MS Mincho" w:hAnsi="MS Mincho" w:cs="Segoe UI Symbol" w:hint="eastAsia"/>
+                        <w:b w:val="0"/>
+                        <w:bCs w:val="0"/>
+                        <w:sz w:val="20"/>
+                        <w:szCs w:val="40"/>
+                      </w:rPr>
+                      <w:t>しっぱい</w:t>
+                    </w:r>
+                  </w:rt>
+                  <w:rubyBase>
+                    <w:r>
+                      <w:rPr>
+                        <w:rStyle w:val="Hyperlink"/>
+                        <w:rFonts w:ascii="Segoe UI Symbol" w:hAnsi="Segoe UI Symbol" w:cs="Segoe UI Symbol" w:hint="eastAsia"/>
+                        <w:b w:val="0"/>
+                        <w:bCs w:val="0"/>
+                        <w:sz w:val="40"/>
+                        <w:szCs w:val="40"/>
+                      </w:rPr>
+                      <w:t>失敗</w:t>
+                    </w:r>
+                  </w:rubyBase>
+                </w:ruby>
+              </w:r>
+              <w:r>
+                <w:rPr>
+                  <w:rStyle w:val="Hyperlink"/>
+                  <w:rFonts w:ascii="Segoe UI Symbol" w:hAnsi="Segoe UI Symbol" w:cs="Segoe UI Symbol" w:hint="eastAsia"/>
+                  <w:b w:val="0"/>
+                  <w:bCs w:val="0"/>
+                  <w:sz w:val="40"/>
+                  <w:szCs w:val="40"/>
+                </w:rPr>
+                <w:t>した</w:t>
+              </w:r>
+              <w:r>
+                <w:rPr>
+                  <w:rStyle w:val="Hyperlink"/>
+                  <w:rFonts w:ascii="Segoe UI Symbol" w:hAnsi="Segoe UI Symbol" w:cs="Segoe UI Symbol"/>
+                  <w:b w:val="0"/>
+                  <w:bCs w:val="0"/>
+                  <w:sz w:val="40"/>
+                  <w:szCs w:val="40"/>
+                </w:rPr>
+                <w:t>~~</w:t>
+              </w:r>
+              <w:r>
+                <w:rPr>
+                  <w:rStyle w:val="Hyperlink"/>
+                  <w:rFonts w:ascii="Segoe UI Symbol" w:hAnsi="Segoe UI Symbol" w:cs="Segoe UI Symbol" w:hint="eastAsia"/>
+                  <w:b w:val="0"/>
+                  <w:bCs w:val="0"/>
+                  <w:sz w:val="40"/>
+                  <w:szCs w:val="40"/>
+                </w:rPr>
+                <w:t>！</w:t>
+              </w:r>
+            </w:hyperlink>
+          </w:p>
+        </w:tc>
+      </w:tr>
+      <w:tr>
+        <w:tc>
+          <w:tcPr>
+            <w:cnfStyle w:val="001000000000" w:firstRow="0" w:lastRow="0" w:firstColumn="1" w:lastColumn="0" w:oddVBand="0" w:evenVBand="0" w:oddHBand="0" w:evenHBand="0" w:firstRowFirstColumn="0" w:firstRowLastColumn="0" w:lastRowFirstColumn="0" w:lastRowLastColumn="0"/>
+            <w:tcW w:w="8494" w:type="dxa"/>
+          </w:tcPr>
+          <w:p>
+            <w:pPr>
+              <w:rPr>
+                <w:rFonts w:ascii="Segoe UI Symbol" w:hAnsi="Segoe UI Symbol" w:cs="Segoe UI Symbol"/>
+                <w:sz w:val="40"/>
+                <w:szCs w:val="40"/>
+              </w:rPr>
+            </w:pPr>
             <w:r>
               <w:rPr>
                 <w:rFonts w:ascii="Segoe UI Symbol" w:hAnsi="Segoe UI Symbol" w:cs="Segoe UI Symbol" w:hint="eastAsia"/>
                 <w:sz w:val="40"/>
                 <w:szCs w:val="40"/>
               </w:rPr>
-              <w:t>が</w:t>
-            </w:r>
-            <w:r>
+              <w:t xml:space="preserve">42- </w:t>
+            </w:r>
+            <w:hyperlink r:id="rId46" w:history="1">
+              <w:r>
+                <w:rPr>
+                  <w:rStyle w:val="Hyperlink"/>
+                  <w:rFonts w:ascii="Segoe UI Symbol" w:hAnsi="Segoe UI Symbol" w:cs="Segoe UI Symbol"/>
+                  <w:b w:val="0"/>
+                  <w:bCs w:val="0"/>
+                  <w:sz w:val="40"/>
+                  <w:szCs w:val="40"/>
+                </w:rPr>
+                <w:ruby>
+                  <w:rubyPr>
+                    <w:rubyAlign w:val="distributeSpace"/>
+                    <w:hps w:val="20"/>
+                    <w:hpsRaise w:val="38"/>
+                    <w:hpsBaseText w:val="40"/>
+                    <w:lid w:val="ja-JP"/>
+                  </w:rubyPr>
+                  <w:rt>
+                    <w:r>
+                      <w:rPr>
+                        <w:rStyle w:val="Hyperlink"/>
+                        <w:rFonts w:ascii="MS Mincho" w:eastAsia="MS Mincho" w:hAnsi="MS Mincho" w:cs="Segoe UI Symbol" w:hint="eastAsia"/>
+                        <w:b w:val="0"/>
+                        <w:bCs w:val="0"/>
+                        <w:sz w:val="20"/>
+                        <w:szCs w:val="40"/>
+                      </w:rPr>
+                      <w:t>わけ</w:t>
+                    </w:r>
+                  </w:rt>
+                  <w:rubyBase>
+                    <w:r>
+                      <w:rPr>
+                        <w:rStyle w:val="Hyperlink"/>
+                        <w:rFonts w:ascii="Segoe UI Symbol" w:hAnsi="Segoe UI Symbol" w:cs="Segoe UI Symbol" w:hint="eastAsia"/>
+                        <w:b w:val="0"/>
+                        <w:bCs w:val="0"/>
+                        <w:sz w:val="40"/>
+                        <w:szCs w:val="40"/>
+                      </w:rPr>
+                      <w:t>訳</w:t>
+                    </w:r>
+                  </w:rubyBase>
+                </w:ruby>
+              </w:r>
+              <w:r>
+                <w:rPr>
+                  <w:rStyle w:val="Hyperlink"/>
+                  <w:rFonts w:ascii="Segoe UI Symbol" w:hAnsi="Segoe UI Symbol" w:cs="Segoe UI Symbol" w:hint="eastAsia"/>
+                  <w:b w:val="0"/>
+                  <w:bCs w:val="0"/>
+                  <w:sz w:val="40"/>
+                  <w:szCs w:val="40"/>
+                </w:rPr>
+                <w:t>が</w:t>
+              </w:r>
+              <w:r>
+                <w:rPr>
+                  <w:rStyle w:val="Hyperlink"/>
+                  <w:rFonts w:ascii="Segoe UI Symbol" w:hAnsi="Segoe UI Symbol" w:cs="Segoe UI Symbol"/>
+                  <w:b w:val="0"/>
+                  <w:bCs w:val="0"/>
+                  <w:sz w:val="40"/>
+                  <w:szCs w:val="40"/>
+                </w:rPr>
+                <w:ruby>
+                  <w:rubyPr>
+                    <w:rubyAlign w:val="distributeSpace"/>
+                    <w:hps w:val="20"/>
+                    <w:hpsRaise w:val="38"/>
+                    <w:hpsBaseText w:val="40"/>
+                    <w:lid w:val="ja-JP"/>
+                  </w:rubyPr>
+                  <w:rt>
+                    <w:r>
+                      <w:rPr>
+                        <w:rStyle w:val="Hyperlink"/>
+                        <w:rFonts w:ascii="MS Mincho" w:eastAsia="MS Mincho" w:hAnsi="MS Mincho" w:cs="Segoe UI Symbol" w:hint="eastAsia"/>
+                        <w:b w:val="0"/>
+                        <w:bCs w:val="0"/>
+                        <w:sz w:val="20"/>
+                        <w:szCs w:val="40"/>
+                      </w:rPr>
+                      <w:t>わ</w:t>
+                    </w:r>
+                  </w:rt>
+                  <w:rubyBase>
+                    <w:r>
+                      <w:rPr>
+                        <w:rStyle w:val="Hyperlink"/>
+                        <w:rFonts w:ascii="Segoe UI Symbol" w:hAnsi="Segoe UI Symbol" w:cs="Segoe UI Symbol" w:hint="eastAsia"/>
+                        <w:b w:val="0"/>
+                        <w:bCs w:val="0"/>
+                        <w:sz w:val="40"/>
+                        <w:szCs w:val="40"/>
+                      </w:rPr>
+                      <w:t>分</w:t>
+                    </w:r>
+                  </w:rubyBase>
+                </w:ruby>
+              </w:r>
+              <w:r>
+                <w:rPr>
+                  <w:rStyle w:val="Hyperlink"/>
+                  <w:rFonts w:ascii="Segoe UI Symbol" w:hAnsi="Segoe UI Symbol" w:cs="Segoe UI Symbol" w:hint="eastAsia"/>
+                  <w:b w:val="0"/>
+                  <w:bCs w:val="0"/>
+                  <w:sz w:val="40"/>
+                  <w:szCs w:val="40"/>
+                </w:rPr>
+                <w:t>からない。</w:t>
+              </w:r>
+              <w:r>
+                <w:rPr>
+                  <w:rStyle w:val="Hyperlink"/>
+                  <w:rFonts w:ascii="Segoe UI Symbol" w:hAnsi="Segoe UI Symbol" w:cs="Segoe UI Symbol"/>
+                  <w:b w:val="0"/>
+                  <w:bCs w:val="0"/>
+                  <w:sz w:val="40"/>
+                  <w:szCs w:val="40"/>
+                </w:rPr>
+                <w:ruby>
+                  <w:rubyPr>
+                    <w:rubyAlign w:val="distributeSpace"/>
+                    <w:hps w:val="20"/>
+                    <w:hpsRaise w:val="38"/>
+                    <w:hpsBaseText w:val="40"/>
+                    <w:lid w:val="ja-JP"/>
+                  </w:rubyPr>
+                  <w:rt>
+                    <w:r>
+                      <w:rPr>
+                        <w:rStyle w:val="Hyperlink"/>
+                        <w:rFonts w:ascii="MS Mincho" w:eastAsia="MS Mincho" w:hAnsi="MS Mincho" w:cs="Segoe UI Symbol" w:hint="eastAsia"/>
+                        <w:b w:val="0"/>
+                        <w:bCs w:val="0"/>
+                        <w:sz w:val="20"/>
+                        <w:szCs w:val="40"/>
+                      </w:rPr>
+                      <w:t>なん</w:t>
+                    </w:r>
+                  </w:rt>
+                  <w:rubyBase>
+                    <w:r>
+                      <w:rPr>
+                        <w:rStyle w:val="Hyperlink"/>
+                        <w:rFonts w:ascii="Segoe UI Symbol" w:hAnsi="Segoe UI Symbol" w:cs="Segoe UI Symbol" w:hint="eastAsia"/>
+                        <w:b w:val="0"/>
+                        <w:bCs w:val="0"/>
+                        <w:sz w:val="40"/>
+                        <w:szCs w:val="40"/>
+                      </w:rPr>
+                      <w:t>何</w:t>
+                    </w:r>
+                  </w:rubyBase>
+                </w:ruby>
+              </w:r>
+              <w:r>
+                <w:rPr>
+                  <w:rStyle w:val="Hyperlink"/>
+                  <w:rFonts w:ascii="Segoe UI Symbol" w:hAnsi="Segoe UI Symbol" w:cs="Segoe UI Symbol" w:hint="eastAsia"/>
+                  <w:b w:val="0"/>
+                  <w:bCs w:val="0"/>
+                  <w:sz w:val="40"/>
+                  <w:szCs w:val="40"/>
+                </w:rPr>
+                <w:t>なんだ？あいつら</w:t>
+              </w:r>
+            </w:hyperlink>
+          </w:p>
+        </w:tc>
+      </w:tr>
+      <w:tr>
+        <w:trPr>
+          <w:cnfStyle w:val="000000100000" w:firstRow="0" w:lastRow="0" w:firstColumn="0" w:lastColumn="0" w:oddVBand="0" w:evenVBand="0" w:oddHBand="1" w:evenHBand="0" w:firstRowFirstColumn="0" w:firstRowLastColumn="0" w:lastRowFirstColumn="0" w:lastRowLastColumn="0"/>
+        </w:trPr>
+        <w:tc>
+          <w:tcPr>
+            <w:cnfStyle w:val="001000000000" w:firstRow="0" w:lastRow="0" w:firstColumn="1" w:lastColumn="0" w:oddVBand="0" w:evenVBand="0" w:oddHBand="0" w:evenHBand="0" w:firstRowFirstColumn="0" w:firstRowLastColumn="0" w:lastRowFirstColumn="0" w:lastRowLastColumn="0"/>
+            <w:tcW w:w="8494" w:type="dxa"/>
+          </w:tcPr>
+          <w:p>
+            <w:pPr>
               <w:rPr>
                 <w:rFonts w:ascii="Segoe UI Symbol" w:hAnsi="Segoe UI Symbol" w:cs="Segoe UI Symbol"/>
                 <w:sz w:val="40"/>
                 <w:szCs w:val="40"/>
               </w:rPr>
-              <w:ruby>
-                <w:rubyPr>
-                  <w:rubyAlign w:val="distributeSpace"/>
-                  <w:hps w:val="20"/>
-                  <w:hpsRaise w:val="38"/>
-                  <w:hpsBaseText w:val="40"/>
-                  <w:lid w:val="ja-JP"/>
-                </w:rubyPr>
-                <w:rt>
-                  <w:r>
-                    <w:rPr>
-                      <w:rFonts w:ascii="MS Mincho" w:eastAsia="MS Mincho" w:hAnsi="MS Mincho" w:cs="Segoe UI Symbol" w:hint="eastAsia"/>
-                      <w:sz w:val="20"/>
-                      <w:szCs w:val="40"/>
-                    </w:rPr>
-                    <w:t>た</w:t>
-                  </w:r>
-                </w:rt>
-                <w:rubyBase>
-                  <w:r>
-                    <w:rPr>
-                      <w:rFonts w:ascii="Segoe UI Symbol" w:hAnsi="Segoe UI Symbol" w:cs="Segoe UI Symbol" w:hint="eastAsia"/>
-                      <w:sz w:val="40"/>
-                      <w:szCs w:val="40"/>
-                    </w:rPr>
-                    <w:t>足</w:t>
-                  </w:r>
-                </w:rubyBase>
-              </w:ruby>
-            </w:r>
+            </w:pPr>
+            <w:r>
+              <w:rPr>
+                <w:rFonts w:ascii="Segoe UI Symbol" w:hAnsi="Segoe UI Symbol" w:cs="Segoe UI Symbol"/>
+                <w:sz w:val="40"/>
+                <w:szCs w:val="40"/>
+              </w:rPr>
+              <w:t xml:space="preserve">43- </w:t>
+            </w:r>
+            <w:hyperlink r:id="rId47" w:history="1">
+              <w:r>
+                <w:rPr>
+                  <w:rStyle w:val="Hyperlink"/>
+                  <w:rFonts w:ascii="Segoe UI Symbol" w:hAnsi="Segoe UI Symbol" w:cs="Segoe UI Symbol" w:hint="eastAsia"/>
+                  <w:b w:val="0"/>
+                  <w:bCs w:val="0"/>
+                  <w:sz w:val="40"/>
+                  <w:szCs w:val="40"/>
+                </w:rPr>
+                <w:t>あの</w:t>
+              </w:r>
+              <w:r>
+                <w:rPr>
+                  <w:rStyle w:val="Hyperlink"/>
+                  <w:rFonts w:ascii="Segoe UI Symbol" w:hAnsi="Segoe UI Symbol" w:cs="Segoe UI Symbol" w:hint="eastAsia"/>
+                  <w:b w:val="0"/>
+                  <w:bCs w:val="0"/>
+                  <w:sz w:val="40"/>
+                  <w:szCs w:val="40"/>
+                </w:rPr>
+                <w:t>...</w:t>
+              </w:r>
+              <w:r>
+                <w:rPr>
+                  <w:rStyle w:val="Hyperlink"/>
+                  <w:rFonts w:ascii="Segoe UI Symbol" w:hAnsi="Segoe UI Symbol" w:cs="Segoe UI Symbol" w:hint="eastAsia"/>
+                  <w:b w:val="0"/>
+                  <w:bCs w:val="0"/>
+                  <w:sz w:val="40"/>
+                  <w:szCs w:val="40"/>
+                </w:rPr>
+                <w:t>あ</w:t>
+              </w:r>
+              <w:r>
+                <w:rPr>
+                  <w:rStyle w:val="Hyperlink"/>
+                  <w:rFonts w:ascii="Segoe UI Symbol" w:hAnsi="Segoe UI Symbol" w:cs="Segoe UI Symbol" w:hint="eastAsia"/>
+                  <w:b w:val="0"/>
+                  <w:bCs w:val="0"/>
+                  <w:sz w:val="40"/>
+                  <w:szCs w:val="40"/>
+                </w:rPr>
+                <w:t>...</w:t>
+              </w:r>
+              <w:r>
+                <w:rPr>
+                  <w:rStyle w:val="Hyperlink"/>
+                  <w:rFonts w:ascii="Segoe UI Symbol" w:hAnsi="Segoe UI Symbol" w:cs="Segoe UI Symbol" w:hint="eastAsia"/>
+                  <w:b w:val="0"/>
+                  <w:bCs w:val="0"/>
+                  <w:sz w:val="40"/>
+                  <w:szCs w:val="40"/>
+                </w:rPr>
+                <w:t>こんばんは</w:t>
+              </w:r>
+            </w:hyperlink>
+          </w:p>
+        </w:tc>
+      </w:tr>
+      <w:tr>
+        <w:tc>
+          <w:tcPr>
+            <w:cnfStyle w:val="001000000000" w:firstRow="0" w:lastRow="0" w:firstColumn="1" w:lastColumn="0" w:oddVBand="0" w:evenVBand="0" w:oddHBand="0" w:evenHBand="0" w:firstRowFirstColumn="0" w:firstRowLastColumn="0" w:lastRowFirstColumn="0" w:lastRowLastColumn="0"/>
+            <w:tcW w:w="8494" w:type="dxa"/>
+          </w:tcPr>
+          <w:p>
+            <w:pPr>
+              <w:rPr>
+                <w:rFonts w:ascii="Segoe UI Symbol" w:hAnsi="Segoe UI Symbol" w:cs="Segoe UI Symbol"/>
+                <w:sz w:val="40"/>
+                <w:szCs w:val="40"/>
+              </w:rPr>
+            </w:pPr>
             <w:r>
               <w:rPr>
                 <w:rFonts w:ascii="Segoe UI Symbol" w:hAnsi="Segoe UI Symbol" w:cs="Segoe UI Symbol" w:hint="eastAsia"/>
                 <w:sz w:val="40"/>
                 <w:szCs w:val="40"/>
               </w:rPr>
-              <w:t>りね</w:t>
-            </w:r>
-            <w:r>
-              <w:rPr>
-                <w:rFonts w:ascii="Segoe UI Symbol" w:hAnsi="Segoe UI Symbol" w:cs="Segoe UI Symbol" w:hint="eastAsia"/>
-                <w:sz w:val="40"/>
-                <w:szCs w:val="40"/>
-              </w:rPr>
-              <w:t>え</w:t>
-            </w:r>
-            <w:r>
+              <w:t xml:space="preserve">44- </w:t>
+            </w:r>
+            <w:hyperlink r:id="rId48" w:history="1">
+              <w:r>
+                <w:rPr>
+                  <w:rStyle w:val="Hyperlink"/>
+                  <w:rFonts w:ascii="Segoe UI Symbol" w:hAnsi="Segoe UI Symbol" w:cs="Segoe UI Symbol" w:hint="eastAsia"/>
+                  <w:b w:val="0"/>
+                  <w:bCs w:val="0"/>
+                  <w:sz w:val="40"/>
+                  <w:szCs w:val="40"/>
+                </w:rPr>
+                <w:t>えと</w:t>
+              </w:r>
+              <w:r>
+                <w:rPr>
+                  <w:rStyle w:val="Hyperlink"/>
+                  <w:rFonts w:ascii="Segoe UI Symbol" w:hAnsi="Segoe UI Symbol" w:cs="Segoe UI Symbol" w:hint="eastAsia"/>
+                  <w:b w:val="0"/>
+                  <w:bCs w:val="0"/>
+                  <w:sz w:val="40"/>
+                  <w:szCs w:val="40"/>
+                </w:rPr>
+                <w:t>...</w:t>
+              </w:r>
+              <w:r>
+                <w:rPr>
+                  <w:rStyle w:val="Hyperlink"/>
+                  <w:rFonts w:ascii="Segoe UI Symbol" w:hAnsi="Segoe UI Symbol" w:cs="Segoe UI Symbol" w:hint="eastAsia"/>
+                  <w:b w:val="0"/>
+                  <w:bCs w:val="0"/>
+                  <w:sz w:val="40"/>
+                  <w:szCs w:val="40"/>
+                </w:rPr>
+                <w:t>あんた</w:t>
+              </w:r>
+              <w:r>
+                <w:rPr>
+                  <w:rStyle w:val="Hyperlink"/>
+                  <w:rFonts w:ascii="Segoe UI Symbol" w:hAnsi="Segoe UI Symbol" w:cs="Segoe UI Symbol"/>
+                  <w:b w:val="0"/>
+                  <w:bCs w:val="0"/>
+                  <w:sz w:val="40"/>
+                  <w:szCs w:val="40"/>
+                </w:rPr>
+                <w:ruby>
+                  <w:rubyPr>
+                    <w:rubyAlign w:val="distributeSpace"/>
+                    <w:hps w:val="20"/>
+                    <w:hpsRaise w:val="38"/>
+                    <w:hpsBaseText w:val="40"/>
+                    <w:lid w:val="ja-JP"/>
+                  </w:rubyPr>
+                  <w:rt>
+                    <w:r>
+                      <w:rPr>
+                        <w:rStyle w:val="Hyperlink"/>
+                        <w:rFonts w:ascii="MS Mincho" w:eastAsia="MS Mincho" w:hAnsi="MS Mincho" w:cs="Segoe UI Symbol" w:hint="eastAsia"/>
+                        <w:b w:val="0"/>
+                        <w:bCs w:val="0"/>
+                        <w:sz w:val="20"/>
+                        <w:szCs w:val="40"/>
+                      </w:rPr>
+                      <w:t>じゅう</w:t>
+                    </w:r>
+                  </w:rt>
+                  <w:rubyBase>
+                    <w:r>
+                      <w:rPr>
+                        <w:rStyle w:val="Hyperlink"/>
+                        <w:rFonts w:ascii="Segoe UI Symbol" w:hAnsi="Segoe UI Symbol" w:cs="Segoe UI Symbol" w:hint="eastAsia"/>
+                        <w:b w:val="0"/>
+                        <w:bCs w:val="0"/>
+                        <w:sz w:val="40"/>
+                        <w:szCs w:val="40"/>
+                      </w:rPr>
+                      <w:t>銃</w:t>
+                    </w:r>
+                  </w:rubyBase>
+                </w:ruby>
+              </w:r>
+              <w:r>
+                <w:rPr>
+                  <w:rStyle w:val="Hyperlink"/>
+                  <w:rFonts w:ascii="Segoe UI Symbol" w:hAnsi="Segoe UI Symbol" w:cs="Segoe UI Symbol" w:hint="eastAsia"/>
+                  <w:b w:val="0"/>
+                  <w:bCs w:val="0"/>
+                  <w:sz w:val="40"/>
+                  <w:szCs w:val="40"/>
+                </w:rPr>
+                <w:t>で</w:t>
+              </w:r>
+              <w:r>
+                <w:rPr>
+                  <w:rStyle w:val="Hyperlink"/>
+                  <w:rFonts w:ascii="Segoe UI Symbol" w:hAnsi="Segoe UI Symbol" w:cs="Segoe UI Symbol"/>
+                  <w:b w:val="0"/>
+                  <w:bCs w:val="0"/>
+                  <w:sz w:val="40"/>
+                  <w:szCs w:val="40"/>
+                </w:rPr>
+                <w:ruby>
+                  <w:rubyPr>
+                    <w:rubyAlign w:val="distributeSpace"/>
+                    <w:hps w:val="20"/>
+                    <w:hpsRaise w:val="38"/>
+                    <w:hpsBaseText w:val="40"/>
+                    <w:lid w:val="ja-JP"/>
+                  </w:rubyPr>
+                  <w:rt>
+                    <w:r>
+                      <w:rPr>
+                        <w:rStyle w:val="Hyperlink"/>
+                        <w:rFonts w:ascii="MS Mincho" w:eastAsia="MS Mincho" w:hAnsi="MS Mincho" w:cs="Segoe UI Symbol" w:hint="eastAsia"/>
+                        <w:b w:val="0"/>
+                        <w:bCs w:val="0"/>
+                        <w:sz w:val="20"/>
+                        <w:szCs w:val="40"/>
+                      </w:rPr>
+                      <w:t>ねら</w:t>
+                    </w:r>
+                  </w:rt>
+                  <w:rubyBase>
+                    <w:r>
+                      <w:rPr>
+                        <w:rStyle w:val="Hyperlink"/>
+                        <w:rFonts w:ascii="Segoe UI Symbol" w:hAnsi="Segoe UI Symbol" w:cs="Segoe UI Symbol" w:hint="eastAsia"/>
+                        <w:b w:val="0"/>
+                        <w:bCs w:val="0"/>
+                        <w:sz w:val="40"/>
+                        <w:szCs w:val="40"/>
+                      </w:rPr>
+                      <w:t>狙</w:t>
+                    </w:r>
+                  </w:rubyBase>
+                </w:ruby>
+              </w:r>
+              <w:r>
+                <w:rPr>
+                  <w:rStyle w:val="Hyperlink"/>
+                  <w:rFonts w:ascii="Segoe UI Symbol" w:hAnsi="Segoe UI Symbol" w:cs="Segoe UI Symbol" w:hint="eastAsia"/>
+                  <w:b w:val="0"/>
+                  <w:bCs w:val="0"/>
+                  <w:sz w:val="40"/>
+                  <w:szCs w:val="40"/>
+                </w:rPr>
+                <w:t>われてたぞ。</w:t>
+              </w:r>
+              <w:r>
+                <w:rPr>
+                  <w:rStyle w:val="Hyperlink"/>
+                  <w:rFonts w:ascii="Segoe UI Symbol" w:hAnsi="Segoe UI Symbol" w:cs="Segoe UI Symbol" w:hint="eastAsia"/>
+                  <w:b w:val="0"/>
+                  <w:bCs w:val="0"/>
+                  <w:sz w:val="40"/>
+                  <w:szCs w:val="40"/>
+                </w:rPr>
+                <w:t>あんたが</w:t>
+              </w:r>
+              <w:r>
+                <w:rPr>
+                  <w:rStyle w:val="Hyperlink"/>
+                  <w:rFonts w:ascii="Segoe UI Symbol" w:hAnsi="Segoe UI Symbol" w:cs="Segoe UI Symbol"/>
+                  <w:b w:val="0"/>
+                  <w:bCs w:val="0"/>
+                  <w:sz w:val="40"/>
+                  <w:szCs w:val="40"/>
+                </w:rPr>
+                <w:ruby>
+                  <w:rubyPr>
+                    <w:rubyAlign w:val="distributeSpace"/>
+                    <w:hps w:val="20"/>
+                    <w:hpsRaise w:val="38"/>
+                    <w:hpsBaseText w:val="40"/>
+                    <w:lid w:val="ja-JP"/>
+                  </w:rubyPr>
+                  <w:rt>
+                    <w:r>
+                      <w:rPr>
+                        <w:rStyle w:val="Hyperlink"/>
+                        <w:rFonts w:ascii="MS Mincho" w:eastAsia="MS Mincho" w:hAnsi="MS Mincho" w:cs="Segoe UI Symbol" w:hint="eastAsia"/>
+                        <w:b w:val="0"/>
+                        <w:bCs w:val="0"/>
+                        <w:sz w:val="20"/>
+                        <w:szCs w:val="40"/>
+                      </w:rPr>
+                      <w:t>てんし</w:t>
+                    </w:r>
+                  </w:rt>
+                  <w:rubyBase>
+                    <w:r>
+                      <w:rPr>
+                        <w:rStyle w:val="Hyperlink"/>
+                        <w:rFonts w:ascii="Segoe UI Symbol" w:hAnsi="Segoe UI Symbol" w:cs="Segoe UI Symbol" w:hint="eastAsia"/>
+                        <w:b w:val="0"/>
+                        <w:bCs w:val="0"/>
+                        <w:sz w:val="40"/>
+                        <w:szCs w:val="40"/>
+                      </w:rPr>
+                      <w:t>天使</w:t>
+                    </w:r>
+                  </w:rubyBase>
+                </w:ruby>
+              </w:r>
+              <w:r>
+                <w:rPr>
+                  <w:rStyle w:val="Hyperlink"/>
+                  <w:rFonts w:ascii="Segoe UI Symbol" w:hAnsi="Segoe UI Symbol" w:cs="Segoe UI Symbol" w:hint="eastAsia"/>
+                  <w:b w:val="0"/>
+                  <w:bCs w:val="0"/>
+                  <w:sz w:val="40"/>
+                  <w:szCs w:val="40"/>
+                </w:rPr>
+                <w:t>だとかなんとか</w:t>
+              </w:r>
+              <w:r>
+                <w:rPr>
+                  <w:rStyle w:val="Hyperlink"/>
+                  <w:rFonts w:ascii="Segoe UI Symbol" w:hAnsi="Segoe UI Symbol" w:cs="Segoe UI Symbol"/>
+                  <w:b w:val="0"/>
+                  <w:bCs w:val="0"/>
+                  <w:sz w:val="40"/>
+                  <w:szCs w:val="40"/>
+                </w:rPr>
+                <w:ruby>
+                  <w:rubyPr>
+                    <w:rubyAlign w:val="distributeSpace"/>
+                    <w:hps w:val="20"/>
+                    <w:hpsRaise w:val="38"/>
+                    <w:hpsBaseText w:val="40"/>
+                    <w:lid w:val="ja-JP"/>
+                  </w:rubyPr>
+                  <w:rt>
+                    <w:r>
+                      <w:rPr>
+                        <w:rStyle w:val="Hyperlink"/>
+                        <w:rFonts w:ascii="MS Mincho" w:eastAsia="MS Mincho" w:hAnsi="MS Mincho" w:cs="Segoe UI Symbol" w:hint="eastAsia"/>
+                        <w:b w:val="0"/>
+                        <w:bCs w:val="0"/>
+                        <w:sz w:val="20"/>
+                        <w:szCs w:val="40"/>
+                      </w:rPr>
+                      <w:t>い</w:t>
+                    </w:r>
+                  </w:rt>
+                  <w:rubyBase>
+                    <w:r>
+                      <w:rPr>
+                        <w:rStyle w:val="Hyperlink"/>
+                        <w:rFonts w:ascii="Segoe UI Symbol" w:hAnsi="Segoe UI Symbol" w:cs="Segoe UI Symbol" w:hint="eastAsia"/>
+                        <w:b w:val="0"/>
+                        <w:bCs w:val="0"/>
+                        <w:sz w:val="40"/>
+                        <w:szCs w:val="40"/>
+                      </w:rPr>
+                      <w:t>言</w:t>
+                    </w:r>
+                  </w:rubyBase>
+                </w:ruby>
+              </w:r>
+              <w:r>
+                <w:rPr>
+                  <w:rStyle w:val="Hyperlink"/>
+                  <w:rFonts w:ascii="Segoe UI Symbol" w:hAnsi="Segoe UI Symbol" w:cs="Segoe UI Symbol" w:hint="eastAsia"/>
+                  <w:b w:val="0"/>
+                  <w:bCs w:val="0"/>
+                  <w:sz w:val="40"/>
+                  <w:szCs w:val="40"/>
+                </w:rPr>
+                <w:t>って。</w:t>
+              </w:r>
+            </w:hyperlink>
+          </w:p>
+        </w:tc>
+      </w:tr>
+      <w:tr>
+        <w:trPr>
+          <w:cnfStyle w:val="000000100000" w:firstRow="0" w:lastRow="0" w:firstColumn="0" w:lastColumn="0" w:oddVBand="0" w:evenVBand="0" w:oddHBand="1" w:evenHBand="0" w:firstRowFirstColumn="0" w:firstRowLastColumn="0" w:lastRowFirstColumn="0" w:lastRowLastColumn="0"/>
+        </w:trPr>
+        <w:tc>
+          <w:tcPr>
+            <w:cnfStyle w:val="001000000000" w:firstRow="0" w:lastRow="0" w:firstColumn="1" w:lastColumn="0" w:oddVBand="0" w:evenVBand="0" w:oddHBand="0" w:evenHBand="0" w:firstRowFirstColumn="0" w:firstRowLastColumn="0" w:lastRowFirstColumn="0" w:lastRowLastColumn="0"/>
+            <w:tcW w:w="8494" w:type="dxa"/>
+          </w:tcPr>
+          <w:p>
+            <w:pPr>
               <w:rPr>
                 <w:rFonts w:ascii="Segoe UI Symbol" w:hAnsi="Segoe UI Symbol" w:cs="Segoe UI Symbol"/>
                 <w:sz w:val="40"/>
                 <w:szCs w:val="40"/>
               </w:rPr>
-              <w:ruby>
-                <w:rubyPr>
-                  <w:rubyAlign w:val="distributeSpace"/>
-                  <w:hps w:val="20"/>
-                  <w:hpsRaise w:val="38"/>
-                  <w:hpsBaseText w:val="40"/>
-                  <w:lid w:val="ja-JP"/>
-                </w:rubyPr>
-                <w:rt>
-                  <w:r>
-                    <w:rPr>
-                      <w:rFonts w:ascii="MS Mincho" w:eastAsia="MS Mincho" w:hAnsi="MS Mincho" w:cs="Segoe UI Symbol" w:hint="eastAsia"/>
-                      <w:sz w:val="20"/>
-                      <w:szCs w:val="40"/>
-                    </w:rPr>
-                    <w:t>いま</w:t>
-                  </w:r>
-                </w:rt>
-                <w:rubyBase>
-                  <w:r>
-                    <w:rPr>
-                      <w:rFonts w:ascii="Segoe UI Symbol" w:hAnsi="Segoe UI Symbol" w:cs="Segoe UI Symbol" w:hint="eastAsia"/>
-                      <w:sz w:val="40"/>
-                      <w:szCs w:val="40"/>
-                    </w:rPr>
-                    <w:t>今</w:t>
-                  </w:r>
-                </w:rubyBase>
-              </w:ruby>
-            </w:r>
-            <w:r>
-              <w:rPr>
-                <w:rFonts w:ascii="Segoe UI Symbol" w:hAnsi="Segoe UI Symbol" w:cs="Segoe UI Symbol" w:hint="eastAsia"/>
-                <w:sz w:val="40"/>
-                <w:szCs w:val="40"/>
-              </w:rPr>
-              <w:t>だ　どんな</w:t>
-            </w:r>
+            </w:pPr>
             <w:r>
               <w:rPr>
                 <w:rFonts w:ascii="Segoe UI Symbol" w:hAnsi="Segoe UI Symbol" w:cs="Segoe UI Symbol"/>
                 <w:sz w:val="40"/>
                 <w:szCs w:val="40"/>
               </w:rPr>
-              <w:ruby>
-                <w:rubyPr>
-                  <w:rubyAlign w:val="distributeSpace"/>
-                  <w:hps w:val="20"/>
-                  <w:hpsRaise w:val="38"/>
-                  <w:hpsBaseText w:val="40"/>
-                  <w:lid w:val="ja-JP"/>
-                </w:rubyPr>
-                <w:rt>
-                  <w:r>
-                    <w:rPr>
-                      <w:rFonts w:ascii="MS Mincho" w:eastAsia="MS Mincho" w:hAnsi="MS Mincho" w:cs="Segoe UI Symbol" w:hint="eastAsia"/>
-                      <w:sz w:val="20"/>
-                      <w:szCs w:val="40"/>
-                    </w:rPr>
-                    <w:t>きたな</w:t>
-                  </w:r>
-                </w:rt>
-                <w:rubyBase>
-                  <w:r>
-                    <w:rPr>
-                      <w:rFonts w:ascii="Segoe UI Symbol" w:hAnsi="Segoe UI Symbol" w:cs="Segoe UI Symbol" w:hint="eastAsia"/>
-                      <w:sz w:val="40"/>
-                      <w:szCs w:val="40"/>
-                    </w:rPr>
-                    <w:t>汚</w:t>
-                  </w:r>
-                </w:rubyBase>
-              </w:ruby>
-            </w:r>
-            <w:r>
-              <w:rPr>
-                <w:rFonts w:ascii="Segoe UI Symbol" w:hAnsi="Segoe UI Symbol" w:cs="Segoe UI Symbol" w:hint="eastAsia"/>
-                <w:sz w:val="40"/>
-                <w:szCs w:val="40"/>
-              </w:rPr>
-              <w:t>い</w:t>
-            </w:r>
-            <w:r>
+              <w:t xml:space="preserve">45- </w:t>
+            </w:r>
+            <w:hyperlink r:id="rId49" w:history="1">
+              <w:r>
+                <w:rPr>
+                  <w:rStyle w:val="Hyperlink"/>
+                  <w:rFonts w:ascii="Segoe UI Symbol" w:hAnsi="Segoe UI Symbol" w:cs="Segoe UI Symbol"/>
+                  <w:b w:val="0"/>
+                  <w:bCs w:val="0"/>
+                  <w:sz w:val="40"/>
+                  <w:szCs w:val="40"/>
+                </w:rPr>
+                <w:ruby>
+                  <w:rubyPr>
+                    <w:rubyAlign w:val="distributeSpace"/>
+                    <w:hps w:val="20"/>
+                    <w:hpsRaise w:val="38"/>
+                    <w:hpsBaseText w:val="40"/>
+                    <w:lid w:val="ja-JP"/>
+                  </w:rubyPr>
+                  <w:rt>
+                    <w:r>
+                      <w:rPr>
+                        <w:rStyle w:val="Hyperlink"/>
+                        <w:rFonts w:ascii="MS Mincho" w:eastAsia="MS Mincho" w:hAnsi="MS Mincho" w:cs="Segoe UI Symbol" w:hint="eastAsia"/>
+                        <w:b w:val="0"/>
+                        <w:bCs w:val="0"/>
+                        <w:sz w:val="20"/>
+                        <w:szCs w:val="40"/>
+                      </w:rPr>
+                      <w:t>わたし</w:t>
+                    </w:r>
+                  </w:rt>
+                  <w:rubyBase>
+                    <w:r>
+                      <w:rPr>
+                        <w:rStyle w:val="Hyperlink"/>
+                        <w:rFonts w:ascii="Segoe UI Symbol" w:hAnsi="Segoe UI Symbol" w:cs="Segoe UI Symbol" w:hint="eastAsia"/>
+                        <w:b w:val="0"/>
+                        <w:bCs w:val="0"/>
+                        <w:sz w:val="40"/>
+                        <w:szCs w:val="40"/>
+                      </w:rPr>
+                      <w:t>私</w:t>
+                    </w:r>
+                  </w:rubyBase>
+                </w:ruby>
+              </w:r>
+              <w:r>
+                <w:rPr>
+                  <w:rStyle w:val="Hyperlink"/>
+                  <w:rFonts w:ascii="Segoe UI Symbol" w:hAnsi="Segoe UI Symbol" w:cs="Segoe UI Symbol" w:hint="eastAsia"/>
+                  <w:b w:val="0"/>
+                  <w:bCs w:val="0"/>
+                  <w:sz w:val="40"/>
+                  <w:szCs w:val="40"/>
+                </w:rPr>
+                <w:t>は天</w:t>
+              </w:r>
+              <w:r>
+                <w:rPr>
+                  <w:rStyle w:val="Hyperlink"/>
+                  <w:rFonts w:ascii="Segoe UI Symbol" w:hAnsi="Segoe UI Symbol" w:cs="Segoe UI Symbol"/>
+                  <w:b w:val="0"/>
+                  <w:bCs w:val="0"/>
+                  <w:sz w:val="40"/>
+                  <w:szCs w:val="40"/>
+                </w:rPr>
+                <w:ruby>
+                  <w:rubyPr>
+                    <w:rubyAlign w:val="distributeSpace"/>
+                    <w:hps w:val="20"/>
+                    <w:hpsRaise w:val="38"/>
+                    <w:hpsBaseText w:val="40"/>
+                    <w:lid w:val="ja-JP"/>
+                  </w:rubyPr>
+                  <w:rt>
+                    <w:r>
+                      <w:rPr>
+                        <w:rStyle w:val="Hyperlink"/>
+                        <w:rFonts w:ascii="MS Mincho" w:eastAsia="MS Mincho" w:hAnsi="MS Mincho" w:cs="Segoe UI Symbol" w:hint="eastAsia"/>
+                        <w:b w:val="0"/>
+                        <w:bCs w:val="0"/>
+                        <w:sz w:val="20"/>
+                        <w:szCs w:val="40"/>
+                      </w:rPr>
+                      <w:t>し</w:t>
+                    </w:r>
+                  </w:rt>
+                  <w:rubyBase>
+                    <w:r>
+                      <w:rPr>
+                        <w:rStyle w:val="Hyperlink"/>
+                        <w:rFonts w:ascii="Segoe UI Symbol" w:hAnsi="Segoe UI Symbol" w:cs="Segoe UI Symbol" w:hint="eastAsia"/>
+                        <w:b w:val="0"/>
+                        <w:bCs w:val="0"/>
+                        <w:sz w:val="40"/>
+                        <w:szCs w:val="40"/>
+                      </w:rPr>
+                      <w:t>使</w:t>
+                    </w:r>
+                  </w:rubyBase>
+                </w:ruby>
+              </w:r>
+              <w:r>
+                <w:rPr>
+                  <w:rStyle w:val="Hyperlink"/>
+                  <w:rFonts w:ascii="Segoe UI Symbol" w:hAnsi="Segoe UI Symbol" w:cs="Segoe UI Symbol" w:hint="eastAsia"/>
+                  <w:b w:val="0"/>
+                  <w:bCs w:val="0"/>
+                  <w:sz w:val="40"/>
+                  <w:szCs w:val="40"/>
+                </w:rPr>
+                <w:t>なんかじゃないわ。</w:t>
+              </w:r>
+            </w:hyperlink>
+          </w:p>
+        </w:tc>
+      </w:tr>
+      <w:tr>
+        <w:tc>
+          <w:tcPr>
+            <w:cnfStyle w:val="001000000000" w:firstRow="0" w:lastRow="0" w:firstColumn="1" w:lastColumn="0" w:oddVBand="0" w:evenVBand="0" w:oddHBand="0" w:evenHBand="0" w:firstRowFirstColumn="0" w:firstRowLastColumn="0" w:lastRowFirstColumn="0" w:lastRowLastColumn="0"/>
+            <w:tcW w:w="8494" w:type="dxa"/>
+          </w:tcPr>
+          <w:p>
+            <w:pPr>
               <w:rPr>
                 <w:rFonts w:ascii="Segoe UI Symbol" w:hAnsi="Segoe UI Symbol" w:cs="Segoe UI Symbol"/>
                 <w:sz w:val="40"/>
                 <w:szCs w:val="40"/>
               </w:rPr>
-              <w:ruby>
-                <w:rubyPr>
-                  <w:rubyAlign w:val="distributeSpace"/>
-                  <w:hps w:val="20"/>
-                  <w:hpsRaise w:val="38"/>
-                  <w:hpsBaseText w:val="40"/>
-                  <w:lid w:val="ja-JP"/>
-                </w:rubyPr>
-                <w:rt>
-                  <w:r>
-                    <w:rPr>
-                      <w:rFonts w:ascii="MS Mincho" w:eastAsia="MS Mincho" w:hAnsi="MS Mincho" w:cs="Segoe UI Symbol" w:hint="eastAsia"/>
-                      <w:sz w:val="20"/>
-                      <w:szCs w:val="40"/>
-                    </w:rPr>
-                    <w:t>て</w:t>
-                  </w:r>
-                </w:rt>
-                <w:rubyBase>
-                  <w:r>
-                    <w:rPr>
-                      <w:rFonts w:ascii="Segoe UI Symbol" w:hAnsi="Segoe UI Symbol" w:cs="Segoe UI Symbol" w:hint="eastAsia"/>
-                      <w:sz w:val="40"/>
-                      <w:szCs w:val="40"/>
-                    </w:rPr>
-                    <w:t>手</w:t>
-                  </w:r>
-                </w:rubyBase>
-              </w:ruby>
-            </w:r>
-            <w:r>
-              <w:rPr>
-                <w:rFonts w:ascii="Segoe UI Symbol" w:hAnsi="Segoe UI Symbol" w:cs="Segoe UI Symbol" w:hint="eastAsia"/>
-                <w:sz w:val="40"/>
-                <w:szCs w:val="40"/>
-              </w:rPr>
-              <w:t>を</w:t>
-            </w:r>
+            </w:pPr>
             <w:r>
               <w:rPr>
                 <w:rFonts w:ascii="Segoe UI Symbol" w:hAnsi="Segoe UI Symbol" w:cs="Segoe UI Symbol"/>
                 <w:sz w:val="40"/>
                 <w:szCs w:val="40"/>
               </w:rPr>
-              <w:ruby>
-                <w:rubyPr>
-                  <w:rubyAlign w:val="distributeSpace"/>
-                  <w:hps w:val="20"/>
-                  <w:hpsRaise w:val="38"/>
-                  <w:hpsBaseText w:val="40"/>
-                  <w:lid w:val="ja-JP"/>
-                </w:rubyPr>
-                <w:rt>
-                  <w:r>
-                    <w:rPr>
-                      <w:rFonts w:ascii="MS Mincho" w:eastAsia="MS Mincho" w:hAnsi="MS Mincho" w:cs="Segoe UI Symbol" w:hint="eastAsia"/>
-                      <w:sz w:val="20"/>
-                      <w:szCs w:val="40"/>
-                    </w:rPr>
-                    <w:t>つか</w:t>
-                  </w:r>
-                </w:rt>
-                <w:rubyBase>
-                  <w:r>
-                    <w:rPr>
-                      <w:rFonts w:ascii="Segoe UI Symbol" w:hAnsi="Segoe UI Symbol" w:cs="Segoe UI Symbol" w:hint="eastAsia"/>
-                      <w:sz w:val="40"/>
-                      <w:szCs w:val="40"/>
-                    </w:rPr>
-                    <w:t>使</w:t>
-                  </w:r>
-                </w:rubyBase>
-              </w:ruby>
-            </w:r>
-            <w:r>
-              <w:rPr>
-                <w:rFonts w:ascii="Segoe UI Symbol" w:hAnsi="Segoe UI Symbol" w:cs="Segoe UI Symbol" w:hint="eastAsia"/>
-                <w:sz w:val="40"/>
-                <w:szCs w:val="40"/>
-              </w:rPr>
-              <w:t>ってでも</w:t>
-            </w:r>
-            <w:r>
-              <w:rPr>
-                <w:rFonts w:ascii="Segoe UI Symbol" w:hAnsi="Segoe UI Symbol" w:cs="Segoe UI Symbol" w:hint="eastAsia"/>
-                <w:sz w:val="40"/>
-                <w:szCs w:val="40"/>
-              </w:rPr>
-              <w:t>...</w:t>
-            </w:r>
-            <w:r>
-              <w:rPr>
-                <w:rFonts w:ascii="Segoe UI Symbol" w:hAnsi="Segoe UI Symbol" w:cs="Segoe UI Symbol" w:hint="eastAsia"/>
-                <w:sz w:val="40"/>
-                <w:szCs w:val="40"/>
-              </w:rPr>
-              <w:t xml:space="preserve">　あれ？</w:t>
-            </w:r>
+              <w:t xml:space="preserve">46- </w:t>
+            </w:r>
+            <w:hyperlink r:id="rId50" w:history="1">
+              <w:r>
+                <w:rPr>
+                  <w:rStyle w:val="Hyperlink"/>
+                  <w:rFonts w:ascii="Segoe UI Symbol" w:hAnsi="Segoe UI Symbol" w:cs="Segoe UI Symbol" w:hint="eastAsia"/>
+                  <w:b w:val="0"/>
+                  <w:bCs w:val="0"/>
+                  <w:sz w:val="40"/>
+                  <w:szCs w:val="40"/>
+                </w:rPr>
+                <w:t>だよな。</w:t>
+              </w:r>
+              <w:r>
+                <w:rPr>
+                  <w:rStyle w:val="Hyperlink"/>
+                  <w:rFonts w:ascii="Segoe UI Symbol" w:hAnsi="Segoe UI Symbol" w:cs="Segoe UI Symbol" w:hint="eastAsia"/>
+                  <w:b w:val="0"/>
+                  <w:bCs w:val="0"/>
+                  <w:sz w:val="40"/>
+                  <w:szCs w:val="40"/>
+                </w:rPr>
+                <w:t>じゃあ</w:t>
+              </w:r>
+              <w:r>
+                <w:rPr>
+                  <w:rStyle w:val="Hyperlink"/>
+                  <w:rFonts w:ascii="Segoe UI Symbol" w:hAnsi="Segoe UI Symbol" w:cs="Segoe UI Symbol" w:hint="eastAsia"/>
+                  <w:b w:val="0"/>
+                  <w:bCs w:val="0"/>
+                  <w:sz w:val="40"/>
+                  <w:szCs w:val="40"/>
+                </w:rPr>
+                <w:t>...</w:t>
+              </w:r>
+            </w:hyperlink>
+          </w:p>
+        </w:tc>
+      </w:tr>
+      <w:tr>
+        <w:trPr>
+          <w:cnfStyle w:val="000000100000" w:firstRow="0" w:lastRow="0" w:firstColumn="0" w:lastColumn="0" w:oddVBand="0" w:evenVBand="0" w:oddHBand="1" w:evenHBand="0" w:firstRowFirstColumn="0" w:firstRowLastColumn="0" w:lastRowFirstColumn="0" w:lastRowLastColumn="0"/>
+        </w:trPr>
+        <w:tc>
+          <w:tcPr>
+            <w:cnfStyle w:val="001000000000" w:firstRow="0" w:lastRow="0" w:firstColumn="1" w:lastColumn="0" w:oddVBand="0" w:evenVBand="0" w:oddHBand="0" w:evenHBand="0" w:firstRowFirstColumn="0" w:firstRowLastColumn="0" w:lastRowFirstColumn="0" w:lastRowLastColumn="0"/>
+            <w:tcW w:w="8494" w:type="dxa"/>
+          </w:tcPr>
+          <w:p>
+            <w:pPr>
+              <w:rPr>
+                <w:rFonts w:ascii="Segoe UI Symbol" w:hAnsi="Segoe UI Symbol" w:cs="Segoe UI Symbol"/>
+                <w:sz w:val="40"/>
+                <w:szCs w:val="40"/>
+              </w:rPr>
+            </w:pPr>
+            <w:r>
+              <w:rPr>
+                <w:rFonts w:ascii="Segoe UI Symbol" w:hAnsi="Segoe UI Symbol" w:cs="Segoe UI Symbol"/>
+                <w:sz w:val="40"/>
+                <w:szCs w:val="40"/>
+              </w:rPr>
+              <w:t xml:space="preserve">47- </w:t>
+            </w:r>
+            <w:hyperlink r:id="rId51" w:history="1">
+              <w:r>
+                <w:rPr>
+                  <w:rStyle w:val="Hyperlink"/>
+                  <w:rFonts w:ascii="Segoe UI Symbol" w:hAnsi="Segoe UI Symbol" w:cs="Segoe UI Symbol"/>
+                  <w:b w:val="0"/>
+                  <w:bCs w:val="0"/>
+                  <w:sz w:val="40"/>
+                  <w:szCs w:val="40"/>
+                </w:rPr>
+                <w:ruby>
+                  <w:rubyPr>
+                    <w:rubyAlign w:val="distributeSpace"/>
+                    <w:hps w:val="20"/>
+                    <w:hpsRaise w:val="38"/>
+                    <w:hpsBaseText w:val="40"/>
+                    <w:lid w:val="ja-JP"/>
+                  </w:rubyPr>
+                  <w:rt>
+                    <w:r>
+                      <w:rPr>
+                        <w:rStyle w:val="Hyperlink"/>
+                        <w:rFonts w:ascii="MS Mincho" w:eastAsia="MS Mincho" w:hAnsi="MS Mincho" w:cs="Segoe UI Symbol" w:hint="eastAsia"/>
+                        <w:b w:val="0"/>
+                        <w:bCs w:val="0"/>
+                        <w:sz w:val="20"/>
+                        <w:szCs w:val="40"/>
+                      </w:rPr>
+                      <w:t>せいとかいちょう</w:t>
+                    </w:r>
+                  </w:rt>
+                  <w:rubyBase>
+                    <w:r>
+                      <w:rPr>
+                        <w:rStyle w:val="Hyperlink"/>
+                        <w:rFonts w:ascii="Segoe UI Symbol" w:hAnsi="Segoe UI Symbol" w:cs="Segoe UI Symbol" w:hint="eastAsia"/>
+                        <w:b w:val="0"/>
+                        <w:bCs w:val="0"/>
+                        <w:sz w:val="40"/>
+                        <w:szCs w:val="40"/>
+                      </w:rPr>
+                      <w:t>生徒会長</w:t>
+                    </w:r>
+                  </w:rubyBase>
+                </w:ruby>
+              </w:r>
+              <w:r>
+                <w:rPr>
+                  <w:rStyle w:val="Hyperlink"/>
+                  <w:rFonts w:ascii="Segoe UI Symbol" w:hAnsi="Segoe UI Symbol" w:cs="Segoe UI Symbol" w:hint="eastAsia"/>
+                  <w:b w:val="0"/>
+                  <w:bCs w:val="0"/>
+                  <w:sz w:val="40"/>
+                  <w:szCs w:val="40"/>
+                </w:rPr>
+                <w:t>。</w:t>
+              </w:r>
+            </w:hyperlink>
             <w:bookmarkStart w:id="0" w:name="_GoBack"/>
             <w:bookmarkEnd w:id="0"/>
           </w:p>
@@ -7663,7 +8933,31 @@
                 <w:sz w:val="40"/>
                 <w:szCs w:val="40"/>
               </w:rPr>
-              <w:t xml:space="preserve">40- </w:t>
+              <w:t xml:space="preserve">48- </w:t>
+            </w:r>
+            <w:r>
+              <w:rPr>
+                <w:rFonts w:ascii="Segoe UI Symbol" w:hAnsi="Segoe UI Symbol" w:cs="Segoe UI Symbol" w:hint="eastAsia"/>
+                <w:sz w:val="40"/>
+                <w:szCs w:val="40"/>
+              </w:rPr>
+              <w:t>ハア</w:t>
+            </w:r>
+            <w:r>
+              <w:rPr>
+                <w:rFonts w:ascii="Segoe UI Symbol" w:hAnsi="Segoe UI Symbol" w:cs="Segoe UI Symbol" w:hint="eastAsia"/>
+                <w:sz w:val="40"/>
+                <w:szCs w:val="40"/>
+              </w:rPr>
+              <w:t>...</w:t>
+            </w:r>
+            <w:r>
+              <w:rPr>
+                <w:rFonts w:ascii="Segoe UI Symbol" w:hAnsi="Segoe UI Symbol" w:cs="Segoe UI Symbol" w:hint="eastAsia"/>
+                <w:sz w:val="40"/>
+                <w:szCs w:val="40"/>
+              </w:rPr>
+              <w:t>アホだ</w:t>
             </w:r>
             <w:r>
               <w:rPr>
@@ -7703,6 +8997,14 @@
             </w:r>
             <w:r>
               <w:rPr>
+                <w:rFonts w:ascii="Segoe UI Symbol" w:hAnsi="Segoe UI Symbol" w:cs="Segoe UI Symbol" w:hint="eastAsia"/>
+                <w:sz w:val="40"/>
+                <w:szCs w:val="40"/>
+              </w:rPr>
+              <w:t>はあの</w:t>
+            </w:r>
+            <w:r>
+              <w:rPr>
                 <w:rFonts w:ascii="Segoe UI Symbol" w:hAnsi="Segoe UI Symbol" w:cs="Segoe UI Symbol"/>
                 <w:sz w:val="40"/>
                 <w:szCs w:val="40"/>
@@ -7722,7 +9024,7 @@
                       <w:sz w:val="20"/>
                       <w:szCs w:val="40"/>
                     </w:rPr>
-                    <w:t>む</w:t>
+                    <w:t>おんな</w:t>
                   </w:r>
                 </w:rt>
                 <w:rubyBase>
@@ -7732,7 +9034,7 @@
                       <w:sz w:val="40"/>
                       <w:szCs w:val="40"/>
                     </w:rPr>
-                    <w:t>向</w:t>
+                    <w:t>女</w:t>
                   </w:r>
                 </w:rubyBase>
               </w:ruby>
@@ -7743,7 +9045,268 @@
                 <w:sz w:val="40"/>
                 <w:szCs w:val="40"/>
               </w:rPr>
-              <w:t>こう</w:t>
+              <w:t>にからかわれてたんだ。</w:t>
+            </w:r>
+          </w:p>
+        </w:tc>
+      </w:tr>
+      <w:tr>
+        <w:trPr>
+          <w:cnfStyle w:val="000000100000" w:firstRow="0" w:lastRow="0" w:firstColumn="0" w:lastColumn="0" w:oddVBand="0" w:evenVBand="0" w:oddHBand="1" w:evenHBand="0" w:firstRowFirstColumn="0" w:firstRowLastColumn="0" w:lastRowFirstColumn="0" w:lastRowLastColumn="0"/>
+        </w:trPr>
+        <w:tc>
+          <w:tcPr>
+            <w:cnfStyle w:val="001000000000" w:firstRow="0" w:lastRow="0" w:firstColumn="1" w:lastColumn="0" w:oddVBand="0" w:evenVBand="0" w:oddHBand="0" w:evenHBand="0" w:firstRowFirstColumn="0" w:firstRowLastColumn="0" w:lastRowFirstColumn="0" w:lastRowLastColumn="0"/>
+            <w:tcW w:w="8494" w:type="dxa"/>
+          </w:tcPr>
+          <w:p>
+            <w:pPr>
+              <w:rPr>
+                <w:rFonts w:ascii="Segoe UI Symbol" w:hAnsi="Segoe UI Symbol" w:cs="Segoe UI Symbol"/>
+                <w:sz w:val="40"/>
+                <w:szCs w:val="40"/>
+              </w:rPr>
+            </w:pPr>
+            <w:r>
+              <w:rPr>
+                <w:rFonts w:ascii="Segoe UI Symbol" w:hAnsi="Segoe UI Symbol" w:cs="Segoe UI Symbol"/>
+                <w:sz w:val="40"/>
+                <w:szCs w:val="40"/>
+              </w:rPr>
+              <w:t xml:space="preserve">49- </w:t>
+            </w:r>
+            <w:r>
+              <w:rPr>
+                <w:rFonts w:ascii="Segoe UI Symbol" w:hAnsi="Segoe UI Symbol" w:cs="Segoe UI Symbol" w:hint="eastAsia"/>
+                <w:sz w:val="40"/>
+                <w:szCs w:val="40"/>
+              </w:rPr>
+              <w:t>クソッ！</w:t>
+            </w:r>
+            <w:r>
+              <w:rPr>
+                <w:rFonts w:ascii="Segoe UI Symbol" w:hAnsi="Segoe UI Symbol" w:cs="Segoe UI Symbol"/>
+                <w:sz w:val="40"/>
+                <w:szCs w:val="40"/>
+              </w:rPr>
+              <w:ruby>
+                <w:rubyPr>
+                  <w:rubyAlign w:val="distributeSpace"/>
+                  <w:hps w:val="20"/>
+                  <w:hpsRaise w:val="38"/>
+                  <w:hpsBaseText w:val="40"/>
+                  <w:lid w:val="ja-JP"/>
+                </w:rubyPr>
+                <w:rt>
+                  <w:r>
+                    <w:rPr>
+                      <w:rFonts w:ascii="MS Mincho" w:eastAsia="MS Mincho" w:hAnsi="MS Mincho" w:cs="Segoe UI Symbol" w:hint="eastAsia"/>
+                      <w:sz w:val="20"/>
+                      <w:szCs w:val="40"/>
+                    </w:rPr>
+                    <w:t>じぶん</w:t>
+                  </w:r>
+                </w:rt>
+                <w:rubyBase>
+                  <w:r>
+                    <w:rPr>
+                      <w:rFonts w:ascii="Segoe UI Symbol" w:hAnsi="Segoe UI Symbol" w:cs="Segoe UI Symbol" w:hint="eastAsia"/>
+                      <w:sz w:val="40"/>
+                      <w:szCs w:val="40"/>
+                    </w:rPr>
+                    <w:t>自分</w:t>
+                  </w:r>
+                </w:rubyBase>
+              </w:ruby>
+            </w:r>
+            <w:r>
+              <w:rPr>
+                <w:rFonts w:ascii="Segoe UI Symbol" w:hAnsi="Segoe UI Symbol" w:cs="Segoe UI Symbol" w:hint="eastAsia"/>
+                <w:sz w:val="40"/>
+                <w:szCs w:val="40"/>
+              </w:rPr>
+              <w:t>が</w:t>
+            </w:r>
+            <w:r>
+              <w:rPr>
+                <w:rFonts w:ascii="Segoe UI Symbol" w:hAnsi="Segoe UI Symbol" w:cs="Segoe UI Symbol"/>
+                <w:sz w:val="40"/>
+                <w:szCs w:val="40"/>
+              </w:rPr>
+              <w:ruby>
+                <w:rubyPr>
+                  <w:rubyAlign w:val="distributeSpace"/>
+                  <w:hps w:val="20"/>
+                  <w:hpsRaise w:val="38"/>
+                  <w:hpsBaseText w:val="40"/>
+                  <w:lid w:val="ja-JP"/>
+                </w:rubyPr>
+                <w:rt>
+                  <w:r>
+                    <w:rPr>
+                      <w:rFonts w:ascii="MS Mincho" w:eastAsia="MS Mincho" w:hAnsi="MS Mincho" w:cs="Segoe UI Symbol" w:hint="eastAsia"/>
+                      <w:sz w:val="20"/>
+                      <w:szCs w:val="40"/>
+                    </w:rPr>
+                    <w:t>だれ</w:t>
+                  </w:r>
+                </w:rt>
+                <w:rubyBase>
+                  <w:r>
+                    <w:rPr>
+                      <w:rFonts w:ascii="Segoe UI Symbol" w:hAnsi="Segoe UI Symbol" w:cs="Segoe UI Symbol" w:hint="eastAsia"/>
+                      <w:sz w:val="40"/>
+                      <w:szCs w:val="40"/>
+                    </w:rPr>
+                    <w:t>誰</w:t>
+                  </w:r>
+                </w:rubyBase>
+              </w:ruby>
+            </w:r>
+            <w:r>
+              <w:rPr>
+                <w:rFonts w:ascii="Segoe UI Symbol" w:hAnsi="Segoe UI Symbol" w:cs="Segoe UI Symbol" w:hint="eastAsia"/>
+                <w:sz w:val="40"/>
+                <w:szCs w:val="40"/>
+              </w:rPr>
+              <w:t>かも</w:t>
+            </w:r>
+            <w:r>
+              <w:rPr>
+                <w:rFonts w:ascii="Segoe UI Symbol" w:hAnsi="Segoe UI Symbol" w:cs="Segoe UI Symbol"/>
+                <w:sz w:val="40"/>
+                <w:szCs w:val="40"/>
+              </w:rPr>
+              <w:ruby>
+                <w:rubyPr>
+                  <w:rubyAlign w:val="distributeSpace"/>
+                  <w:hps w:val="20"/>
+                  <w:hpsRaise w:val="38"/>
+                  <w:hpsBaseText w:val="40"/>
+                  <w:lid w:val="ja-JP"/>
+                </w:rubyPr>
+                <w:rt>
+                  <w:r>
+                    <w:rPr>
+                      <w:rFonts w:ascii="MS Mincho" w:eastAsia="MS Mincho" w:hAnsi="MS Mincho" w:cs="Segoe UI Symbol" w:hint="eastAsia"/>
+                      <w:sz w:val="20"/>
+                      <w:szCs w:val="40"/>
+                    </w:rPr>
+                    <w:t>わ</w:t>
+                  </w:r>
+                </w:rt>
+                <w:rubyBase>
+                  <w:r>
+                    <w:rPr>
+                      <w:rFonts w:ascii="Segoe UI Symbol" w:hAnsi="Segoe UI Symbol" w:cs="Segoe UI Symbol" w:hint="eastAsia"/>
+                      <w:sz w:val="40"/>
+                      <w:szCs w:val="40"/>
+                    </w:rPr>
+                    <w:t>分</w:t>
+                  </w:r>
+                </w:rubyBase>
+              </w:ruby>
+            </w:r>
+            <w:r>
+              <w:rPr>
+                <w:rFonts w:ascii="Segoe UI Symbol" w:hAnsi="Segoe UI Symbol" w:cs="Segoe UI Symbol" w:hint="eastAsia"/>
+                <w:sz w:val="40"/>
+                <w:szCs w:val="40"/>
+              </w:rPr>
+              <w:t>からないし</w:t>
+            </w:r>
+            <w:r>
+              <w:rPr>
+                <w:rFonts w:ascii="Segoe UI Symbol" w:hAnsi="Segoe UI Symbol" w:cs="Segoe UI Symbol" w:hint="eastAsia"/>
+                <w:sz w:val="40"/>
+                <w:szCs w:val="40"/>
+              </w:rPr>
+              <w:t>...</w:t>
+            </w:r>
+          </w:p>
+        </w:tc>
+      </w:tr>
+      <w:tr>
+        <w:tc>
+          <w:tcPr>
+            <w:cnfStyle w:val="001000000000" w:firstRow="0" w:lastRow="0" w:firstColumn="1" w:lastColumn="0" w:oddVBand="0" w:evenVBand="0" w:oddHBand="0" w:evenHBand="0" w:firstRowFirstColumn="0" w:firstRowLastColumn="0" w:lastRowFirstColumn="0" w:lastRowLastColumn="0"/>
+            <w:tcW w:w="8494" w:type="dxa"/>
+          </w:tcPr>
+          <w:p>
+            <w:pPr>
+              <w:rPr>
+                <w:rFonts w:ascii="Segoe UI Symbol" w:hAnsi="Segoe UI Symbol" w:cs="Segoe UI Symbol"/>
+                <w:sz w:val="40"/>
+                <w:szCs w:val="40"/>
+              </w:rPr>
+            </w:pPr>
+            <w:r>
+              <w:rPr>
+                <w:rFonts w:ascii="Segoe UI Symbol" w:hAnsi="Segoe UI Symbol" w:cs="Segoe UI Symbol"/>
+                <w:sz w:val="40"/>
+                <w:szCs w:val="40"/>
+              </w:rPr>
+              <w:t xml:space="preserve">50- </w:t>
+            </w:r>
+            <w:r>
+              <w:rPr>
+                <w:rFonts w:ascii="Segoe UI Symbol" w:hAnsi="Segoe UI Symbol" w:cs="Segoe UI Symbol" w:hint="eastAsia"/>
+                <w:sz w:val="40"/>
+                <w:szCs w:val="40"/>
+              </w:rPr>
+              <w:t>ハア</w:t>
+            </w:r>
+            <w:r>
+              <w:rPr>
+                <w:rFonts w:ascii="Segoe UI Symbol" w:hAnsi="Segoe UI Symbol" w:cs="Segoe UI Symbol" w:hint="eastAsia"/>
+                <w:sz w:val="40"/>
+                <w:szCs w:val="40"/>
+              </w:rPr>
+              <w:t>...</w:t>
+            </w:r>
+            <w:r>
+              <w:rPr>
+                <w:rFonts w:ascii="Segoe UI Symbol" w:hAnsi="Segoe UI Symbol" w:cs="Segoe UI Symbol"/>
+                <w:sz w:val="40"/>
+                <w:szCs w:val="40"/>
+              </w:rPr>
+              <w:ruby>
+                <w:rubyPr>
+                  <w:rubyAlign w:val="distributeSpace"/>
+                  <w:hps w:val="20"/>
+                  <w:hpsRaise w:val="38"/>
+                  <w:hpsBaseText w:val="40"/>
+                  <w:lid w:val="ja-JP"/>
+                </w:rubyPr>
+                <w:rt>
+                  <w:r>
+                    <w:rPr>
+                      <w:rFonts w:ascii="MS Mincho" w:eastAsia="MS Mincho" w:hAnsi="MS Mincho" w:cs="Segoe UI Symbol" w:hint="eastAsia"/>
+                      <w:sz w:val="20"/>
+                      <w:szCs w:val="40"/>
+                    </w:rPr>
+                    <w:t>びょういん</w:t>
+                  </w:r>
+                </w:rt>
+                <w:rubyBase>
+                  <w:r>
+                    <w:rPr>
+                      <w:rFonts w:ascii="Segoe UI Symbol" w:hAnsi="Segoe UI Symbol" w:cs="Segoe UI Symbol" w:hint="eastAsia"/>
+                      <w:sz w:val="40"/>
+                      <w:szCs w:val="40"/>
+                    </w:rPr>
+                    <w:t>病院</w:t>
+                  </w:r>
+                </w:rubyBase>
+              </w:ruby>
+            </w:r>
+            <w:r>
+              <w:rPr>
+                <w:rFonts w:ascii="Segoe UI Symbol" w:hAnsi="Segoe UI Symbol" w:cs="Segoe UI Symbol" w:hint="eastAsia"/>
+                <w:sz w:val="40"/>
+                <w:szCs w:val="40"/>
+              </w:rPr>
+              <w:t>にでも</w:t>
             </w:r>
             <w:r>
               <w:rPr>
@@ -7787,7 +9350,7 @@
                 <w:sz w:val="40"/>
                 <w:szCs w:val="40"/>
               </w:rPr>
-              <w:t>くわ。</w:t>
+              <w:t>くよ。</w:t>
             </w:r>
           </w:p>
         </w:tc>
@@ -7811,11 +9374,11 @@
             </w:pPr>
             <w:r>
               <w:rPr>
-                <w:rFonts w:ascii="Segoe UI Symbol" w:hAnsi="Segoe UI Symbol" w:cs="Segoe UI Symbol"/>
-                <w:sz w:val="40"/>
-                <w:szCs w:val="40"/>
-              </w:rPr>
-              <w:t xml:space="preserve">41- </w:t>
+                <w:rFonts w:ascii="Segoe UI Symbol" w:hAnsi="Segoe UI Symbol" w:cs="Segoe UI Symbol" w:hint="eastAsia"/>
+                <w:sz w:val="40"/>
+                <w:szCs w:val="40"/>
+              </w:rPr>
+              <w:t xml:space="preserve">51- </w:t>
             </w:r>
             <w:r>
               <w:rPr>
@@ -7838,7 +9401,7 @@
                       <w:sz w:val="20"/>
                       <w:szCs w:val="40"/>
                     </w:rPr>
-                    <w:t>かんゆう</w:t>
+                    <w:t>びょういん</w:t>
                   </w:r>
                 </w:rt>
                 <w:rubyBase>
@@ -7848,7 +9411,7 @@
                       <w:sz w:val="40"/>
                       <w:szCs w:val="40"/>
                     </w:rPr>
-                    <w:t>勧誘</w:t>
+                    <w:t>病院</w:t>
                   </w:r>
                 </w:rubyBase>
               </w:ruby>
@@ -7859,7 +9422,68 @@
                 <w:sz w:val="40"/>
                 <w:szCs w:val="40"/>
               </w:rPr>
-              <w:t>に</w:t>
+              <w:t>なんてないわよ。</w:t>
+            </w:r>
+          </w:p>
+        </w:tc>
+      </w:tr>
+      <w:tr>
+        <w:tc>
+          <w:tcPr>
+            <w:cnfStyle w:val="001000000000" w:firstRow="0" w:lastRow="0" w:firstColumn="1" w:lastColumn="0" w:oddVBand="0" w:evenVBand="0" w:oddHBand="0" w:evenHBand="0" w:firstRowFirstColumn="0" w:firstRowLastColumn="0" w:lastRowFirstColumn="0" w:lastRowLastColumn="0"/>
+            <w:tcW w:w="8494" w:type="dxa"/>
+          </w:tcPr>
+          <w:p>
+            <w:pPr>
+              <w:rPr>
+                <w:rFonts w:ascii="Segoe UI Symbol" w:hAnsi="Segoe UI Symbol" w:cs="Segoe UI Symbol"/>
+                <w:sz w:val="40"/>
+                <w:szCs w:val="40"/>
+              </w:rPr>
+            </w:pPr>
+            <w:r>
+              <w:rPr>
+                <w:rFonts w:ascii="Segoe UI Symbol" w:hAnsi="Segoe UI Symbol" w:cs="Segoe UI Symbol" w:hint="eastAsia"/>
+                <w:sz w:val="40"/>
+                <w:szCs w:val="40"/>
+              </w:rPr>
+              <w:t xml:space="preserve">52- </w:t>
+            </w:r>
+            <w:r>
+              <w:rPr>
+                <w:rFonts w:ascii="Segoe UI Symbol" w:hAnsi="Segoe UI Symbol" w:cs="Segoe UI Symbol" w:hint="eastAsia"/>
+                <w:sz w:val="40"/>
+                <w:szCs w:val="40"/>
+              </w:rPr>
+              <w:t>え？どうして？</w:t>
+            </w:r>
+          </w:p>
+        </w:tc>
+      </w:tr>
+      <w:tr>
+        <w:trPr>
+          <w:cnfStyle w:val="000000100000" w:firstRow="0" w:lastRow="0" w:firstColumn="0" w:lastColumn="0" w:oddVBand="0" w:evenVBand="0" w:oddHBand="1" w:evenHBand="0" w:firstRowFirstColumn="0" w:firstRowLastColumn="0" w:lastRowFirstColumn="0" w:lastRowLastColumn="0"/>
+        </w:trPr>
+        <w:tc>
+          <w:tcPr>
+            <w:cnfStyle w:val="001000000000" w:firstRow="0" w:lastRow="0" w:firstColumn="1" w:lastColumn="0" w:oddVBand="0" w:evenVBand="0" w:oddHBand="0" w:evenHBand="0" w:firstRowFirstColumn="0" w:firstRowLastColumn="0" w:lastRowFirstColumn="0" w:lastRowLastColumn="0"/>
+            <w:tcW w:w="8494" w:type="dxa"/>
+          </w:tcPr>
+          <w:p>
+            <w:pPr>
+              <w:rPr>
+                <w:rFonts w:ascii="Segoe UI Symbol" w:hAnsi="Segoe UI Symbol" w:cs="Segoe UI Symbol"/>
+                <w:sz w:val="40"/>
+                <w:szCs w:val="40"/>
+              </w:rPr>
+            </w:pPr>
+            <w:r>
+              <w:rPr>
+                <w:rFonts w:ascii="Segoe UI Symbol" w:hAnsi="Segoe UI Symbol" w:cs="Segoe UI Symbol" w:hint="eastAsia"/>
+                <w:sz w:val="40"/>
+                <w:szCs w:val="40"/>
+              </w:rPr>
+              <w:t xml:space="preserve">53- </w:t>
             </w:r>
             <w:r>
               <w:rPr>
@@ -7882,7 +9506,7 @@
                       <w:sz w:val="20"/>
                       <w:szCs w:val="40"/>
                     </w:rPr>
-                    <w:t>しっぱい</w:t>
+                    <w:t>だれ</w:t>
                   </w:r>
                 </w:rt>
                 <w:rubyBase>
@@ -7892,7 +9516,7 @@
                       <w:sz w:val="40"/>
                       <w:szCs w:val="40"/>
                     </w:rPr>
-                    <w:t>失敗</w:t>
+                    <w:t>誰</w:t>
                   </w:r>
                 </w:rubyBase>
               </w:ruby>
@@ -7903,48 +9527,7 @@
                 <w:sz w:val="40"/>
                 <w:szCs w:val="40"/>
               </w:rPr>
-              <w:t>した</w:t>
-            </w:r>
-            <w:r>
-              <w:rPr>
-                <w:rFonts w:ascii="Segoe UI Symbol" w:hAnsi="Segoe UI Symbol" w:cs="Segoe UI Symbol"/>
-                <w:sz w:val="40"/>
-                <w:szCs w:val="40"/>
-              </w:rPr>
-              <w:t>~~</w:t>
-            </w:r>
-            <w:r>
-              <w:rPr>
-                <w:rFonts w:ascii="Segoe UI Symbol" w:hAnsi="Segoe UI Symbol" w:cs="Segoe UI Symbol" w:hint="eastAsia"/>
-                <w:sz w:val="40"/>
-                <w:szCs w:val="40"/>
-              </w:rPr>
-              <w:t>！</w:t>
-            </w:r>
-          </w:p>
-        </w:tc>
-      </w:tr>
-      <w:tr>
-        <w:tc>
-          <w:tcPr>
-            <w:cnfStyle w:val="001000000000" w:firstRow="0" w:lastRow="0" w:firstColumn="1" w:lastColumn="0" w:oddVBand="0" w:evenVBand="0" w:oddHBand="0" w:evenHBand="0" w:firstRowFirstColumn="0" w:firstRowLastColumn="0" w:lastRowFirstColumn="0" w:lastRowLastColumn="0"/>
-            <w:tcW w:w="8494" w:type="dxa"/>
-          </w:tcPr>
-          <w:p>
-            <w:pPr>
-              <w:rPr>
-                <w:rFonts w:ascii="Segoe UI Symbol" w:hAnsi="Segoe UI Symbol" w:cs="Segoe UI Symbol"/>
-                <w:sz w:val="40"/>
-                <w:szCs w:val="40"/>
-              </w:rPr>
-            </w:pPr>
-            <w:r>
-              <w:rPr>
-                <w:rFonts w:ascii="Segoe UI Symbol" w:hAnsi="Segoe UI Symbol" w:cs="Segoe UI Symbol" w:hint="eastAsia"/>
-                <w:sz w:val="40"/>
-                <w:szCs w:val="40"/>
-              </w:rPr>
-              <w:t xml:space="preserve">42- </w:t>
+              <w:t>も</w:t>
             </w:r>
             <w:r>
               <w:rPr>
@@ -7967,7 +9550,7 @@
                       <w:sz w:val="20"/>
                       <w:szCs w:val="40"/>
                     </w:rPr>
-                    <w:t>わけ</w:t>
+                    <w:t>や</w:t>
                   </w:r>
                 </w:rt>
                 <w:rubyBase>
@@ -7977,7 +9560,7 @@
                       <w:sz w:val="40"/>
                       <w:szCs w:val="40"/>
                     </w:rPr>
-                    <w:t>訳</w:t>
+                    <w:t>病</w:t>
                   </w:r>
                 </w:rubyBase>
               </w:ruby>
@@ -7988,7 +9571,189 @@
                 <w:sz w:val="40"/>
                 <w:szCs w:val="40"/>
               </w:rPr>
-              <w:t>が</w:t>
+              <w:t>まないから。</w:t>
+            </w:r>
+          </w:p>
+        </w:tc>
+      </w:tr>
+      <w:tr>
+        <w:tc>
+          <w:tcPr>
+            <w:cnfStyle w:val="001000000000" w:firstRow="0" w:lastRow="0" w:firstColumn="1" w:lastColumn="0" w:oddVBand="0" w:evenVBand="0" w:oddHBand="0" w:evenHBand="0" w:firstRowFirstColumn="0" w:firstRowLastColumn="0" w:lastRowFirstColumn="0" w:lastRowLastColumn="0"/>
+            <w:tcW w:w="8494" w:type="dxa"/>
+          </w:tcPr>
+          <w:p>
+            <w:pPr>
+              <w:rPr>
+                <w:rFonts w:ascii="Segoe UI Symbol" w:hAnsi="Segoe UI Symbol" w:cs="Segoe UI Symbol"/>
+                <w:sz w:val="40"/>
+                <w:szCs w:val="40"/>
+              </w:rPr>
+            </w:pPr>
+            <w:r>
+              <w:rPr>
+                <w:rFonts w:ascii="Segoe UI Symbol" w:hAnsi="Segoe UI Symbol" w:cs="Segoe UI Symbol"/>
+                <w:sz w:val="40"/>
+                <w:szCs w:val="40"/>
+              </w:rPr>
+              <w:t xml:space="preserve">54- </w:t>
+            </w:r>
+            <w:r>
+              <w:rPr>
+                <w:rFonts w:ascii="Segoe UI Symbol" w:hAnsi="Segoe UI Symbol" w:cs="Segoe UI Symbol"/>
+                <w:sz w:val="40"/>
+                <w:szCs w:val="40"/>
+              </w:rPr>
+              <w:ruby>
+                <w:rubyPr>
+                  <w:rubyAlign w:val="distributeSpace"/>
+                  <w:hps w:val="20"/>
+                  <w:hpsRaise w:val="38"/>
+                  <w:hpsBaseText w:val="40"/>
+                  <w:lid w:val="ja-JP"/>
+                </w:rubyPr>
+                <w:rt>
+                  <w:r>
+                    <w:rPr>
+                      <w:rFonts w:ascii="MS Mincho" w:eastAsia="MS Mincho" w:hAnsi="MS Mincho" w:cs="Segoe UI Symbol" w:hint="eastAsia"/>
+                      <w:sz w:val="20"/>
+                      <w:szCs w:val="40"/>
+                    </w:rPr>
+                    <w:t>や</w:t>
+                  </w:r>
+                </w:rt>
+                <w:rubyBase>
+                  <w:r>
+                    <w:rPr>
+                      <w:rFonts w:ascii="Segoe UI Symbol" w:hAnsi="Segoe UI Symbol" w:cs="Segoe UI Symbol" w:hint="eastAsia"/>
+                      <w:sz w:val="40"/>
+                      <w:szCs w:val="40"/>
+                    </w:rPr>
+                    <w:t>病</w:t>
+                  </w:r>
+                </w:rubyBase>
+              </w:ruby>
+            </w:r>
+            <w:r>
+              <w:rPr>
+                <w:rFonts w:ascii="Segoe UI Symbol" w:hAnsi="Segoe UI Symbol" w:cs="Segoe UI Symbol" w:hint="eastAsia"/>
+                <w:sz w:val="40"/>
+                <w:szCs w:val="40"/>
+              </w:rPr>
+              <w:t>まないって？</w:t>
+            </w:r>
+          </w:p>
+        </w:tc>
+      </w:tr>
+      <w:tr>
+        <w:trPr>
+          <w:cnfStyle w:val="000000100000" w:firstRow="0" w:lastRow="0" w:firstColumn="0" w:lastColumn="0" w:oddVBand="0" w:evenVBand="0" w:oddHBand="1" w:evenHBand="0" w:firstRowFirstColumn="0" w:firstRowLastColumn="0" w:lastRowFirstColumn="0" w:lastRowLastColumn="0"/>
+        </w:trPr>
+        <w:tc>
+          <w:tcPr>
+            <w:cnfStyle w:val="001000000000" w:firstRow="0" w:lastRow="0" w:firstColumn="1" w:lastColumn="0" w:oddVBand="0" w:evenVBand="0" w:oddHBand="0" w:evenHBand="0" w:firstRowFirstColumn="0" w:firstRowLastColumn="0" w:lastRowFirstColumn="0" w:lastRowLastColumn="0"/>
+            <w:tcW w:w="8494" w:type="dxa"/>
+          </w:tcPr>
+          <w:p>
+            <w:pPr>
+              <w:rPr>
+                <w:rFonts w:ascii="Segoe UI Symbol" w:hAnsi="Segoe UI Symbol" w:cs="Segoe UI Symbol"/>
+                <w:sz w:val="40"/>
+                <w:szCs w:val="40"/>
+              </w:rPr>
+            </w:pPr>
+            <w:r>
+              <w:rPr>
+                <w:rFonts w:ascii="Segoe UI Symbol" w:hAnsi="Segoe UI Symbol" w:cs="Segoe UI Symbol"/>
+                <w:sz w:val="40"/>
+                <w:szCs w:val="40"/>
+              </w:rPr>
+              <w:t xml:space="preserve">55- </w:t>
+            </w:r>
+            <w:r>
+              <w:rPr>
+                <w:rFonts w:ascii="Segoe UI Symbol" w:hAnsi="Segoe UI Symbol" w:cs="Segoe UI Symbol" w:hint="eastAsia"/>
+                <w:sz w:val="40"/>
+                <w:szCs w:val="40"/>
+              </w:rPr>
+              <w:t>みんな</w:t>
+            </w:r>
+            <w:r>
+              <w:rPr>
+                <w:rFonts w:ascii="Segoe UI Symbol" w:hAnsi="Segoe UI Symbol" w:cs="Segoe UI Symbol"/>
+                <w:sz w:val="40"/>
+                <w:szCs w:val="40"/>
+              </w:rPr>
+              <w:ruby>
+                <w:rubyPr>
+                  <w:rubyAlign w:val="distributeSpace"/>
+                  <w:hps w:val="20"/>
+                  <w:hpsRaise w:val="38"/>
+                  <w:hpsBaseText w:val="40"/>
+                  <w:lid w:val="ja-JP"/>
+                </w:rubyPr>
+                <w:rt>
+                  <w:r>
+                    <w:rPr>
+                      <w:rFonts w:ascii="MS Mincho" w:eastAsia="MS Mincho" w:hAnsi="MS Mincho" w:cs="Segoe UI Symbol" w:hint="eastAsia"/>
+                      <w:sz w:val="20"/>
+                      <w:szCs w:val="40"/>
+                    </w:rPr>
+                    <w:t>し</w:t>
+                  </w:r>
+                </w:rt>
+                <w:rubyBase>
+                  <w:r>
+                    <w:rPr>
+                      <w:rFonts w:ascii="Segoe UI Symbol" w:hAnsi="Segoe UI Symbol" w:cs="Segoe UI Symbol" w:hint="eastAsia"/>
+                      <w:sz w:val="40"/>
+                      <w:szCs w:val="40"/>
+                    </w:rPr>
+                    <w:t>死</w:t>
+                  </w:r>
+                </w:rubyBase>
+              </w:ruby>
+            </w:r>
+            <w:r>
+              <w:rPr>
+                <w:rFonts w:ascii="Segoe UI Symbol" w:hAnsi="Segoe UI Symbol" w:cs="Segoe UI Symbol" w:hint="eastAsia"/>
+                <w:sz w:val="40"/>
+                <w:szCs w:val="40"/>
+              </w:rPr>
+              <w:t>んでるから。</w:t>
+            </w:r>
+          </w:p>
+        </w:tc>
+      </w:tr>
+      <w:tr>
+        <w:tc>
+          <w:tcPr>
+            <w:cnfStyle w:val="001000000000" w:firstRow="0" w:lastRow="0" w:firstColumn="1" w:lastColumn="0" w:oddVBand="0" w:evenVBand="0" w:oddHBand="0" w:evenHBand="0" w:firstRowFirstColumn="0" w:firstRowLastColumn="0" w:lastRowFirstColumn="0" w:lastRowLastColumn="0"/>
+            <w:tcW w:w="8494" w:type="dxa"/>
+          </w:tcPr>
+          <w:p>
+            <w:pPr>
+              <w:rPr>
+                <w:rFonts w:ascii="Segoe UI Symbol" w:hAnsi="Segoe UI Symbol" w:cs="Segoe UI Symbol"/>
+                <w:sz w:val="40"/>
+                <w:szCs w:val="40"/>
+              </w:rPr>
+            </w:pPr>
+            <w:r>
+              <w:rPr>
+                <w:rFonts w:ascii="Segoe UI Symbol" w:hAnsi="Segoe UI Symbol" w:cs="Segoe UI Symbol"/>
+                <w:sz w:val="40"/>
+                <w:szCs w:val="40"/>
+              </w:rPr>
+              <w:t xml:space="preserve">56- </w:t>
+            </w:r>
+            <w:r>
+              <w:rPr>
+                <w:rFonts w:ascii="Segoe UI Symbol" w:hAnsi="Segoe UI Symbol" w:cs="Segoe UI Symbol" w:hint="eastAsia"/>
+                <w:sz w:val="40"/>
+                <w:szCs w:val="40"/>
+              </w:rPr>
+              <w:t xml:space="preserve">ああ　</w:t>
             </w:r>
             <w:r>
               <w:rPr>
@@ -8032,1462 +9797,6 @@
                 <w:sz w:val="40"/>
                 <w:szCs w:val="40"/>
               </w:rPr>
-              <w:t>からない。</w:t>
-            </w:r>
-            <w:r>
-              <w:rPr>
-                <w:rFonts w:ascii="Segoe UI Symbol" w:hAnsi="Segoe UI Symbol" w:cs="Segoe UI Symbol"/>
-                <w:sz w:val="40"/>
-                <w:szCs w:val="40"/>
-              </w:rPr>
-              <w:ruby>
-                <w:rubyPr>
-                  <w:rubyAlign w:val="distributeSpace"/>
-                  <w:hps w:val="20"/>
-                  <w:hpsRaise w:val="38"/>
-                  <w:hpsBaseText w:val="40"/>
-                  <w:lid w:val="ja-JP"/>
-                </w:rubyPr>
-                <w:rt>
-                  <w:r>
-                    <w:rPr>
-                      <w:rFonts w:ascii="MS Mincho" w:eastAsia="MS Mincho" w:hAnsi="MS Mincho" w:cs="Segoe UI Symbol" w:hint="eastAsia"/>
-                      <w:sz w:val="20"/>
-                      <w:szCs w:val="40"/>
-                    </w:rPr>
-                    <w:t>なん</w:t>
-                  </w:r>
-                </w:rt>
-                <w:rubyBase>
-                  <w:r>
-                    <w:rPr>
-                      <w:rFonts w:ascii="Segoe UI Symbol" w:hAnsi="Segoe UI Symbol" w:cs="Segoe UI Symbol" w:hint="eastAsia"/>
-                      <w:sz w:val="40"/>
-                      <w:szCs w:val="40"/>
-                    </w:rPr>
-                    <w:t>何</w:t>
-                  </w:r>
-                </w:rubyBase>
-              </w:ruby>
-            </w:r>
-            <w:r>
-              <w:rPr>
-                <w:rFonts w:ascii="Segoe UI Symbol" w:hAnsi="Segoe UI Symbol" w:cs="Segoe UI Symbol" w:hint="eastAsia"/>
-                <w:sz w:val="40"/>
-                <w:szCs w:val="40"/>
-              </w:rPr>
-              <w:t>なんだ？あいつら</w:t>
-            </w:r>
-          </w:p>
-        </w:tc>
-      </w:tr>
-      <w:tr>
-        <w:trPr>
-          <w:cnfStyle w:val="000000100000" w:firstRow="0" w:lastRow="0" w:firstColumn="0" w:lastColumn="0" w:oddVBand="0" w:evenVBand="0" w:oddHBand="1" w:evenHBand="0" w:firstRowFirstColumn="0" w:firstRowLastColumn="0" w:lastRowFirstColumn="0" w:lastRowLastColumn="0"/>
-        </w:trPr>
-        <w:tc>
-          <w:tcPr>
-            <w:cnfStyle w:val="001000000000" w:firstRow="0" w:lastRow="0" w:firstColumn="1" w:lastColumn="0" w:oddVBand="0" w:evenVBand="0" w:oddHBand="0" w:evenHBand="0" w:firstRowFirstColumn="0" w:firstRowLastColumn="0" w:lastRowFirstColumn="0" w:lastRowLastColumn="0"/>
-            <w:tcW w:w="8494" w:type="dxa"/>
-          </w:tcPr>
-          <w:p>
-            <w:pPr>
-              <w:rPr>
-                <w:rFonts w:ascii="Segoe UI Symbol" w:hAnsi="Segoe UI Symbol" w:cs="Segoe UI Symbol"/>
-                <w:sz w:val="40"/>
-                <w:szCs w:val="40"/>
-              </w:rPr>
-            </w:pPr>
-            <w:r>
-              <w:rPr>
-                <w:rFonts w:ascii="Segoe UI Symbol" w:hAnsi="Segoe UI Symbol" w:cs="Segoe UI Symbol"/>
-                <w:sz w:val="40"/>
-                <w:szCs w:val="40"/>
-              </w:rPr>
-              <w:t xml:space="preserve">43- </w:t>
-            </w:r>
-            <w:r>
-              <w:rPr>
-                <w:rFonts w:ascii="Segoe UI Symbol" w:hAnsi="Segoe UI Symbol" w:cs="Segoe UI Symbol" w:hint="eastAsia"/>
-                <w:sz w:val="40"/>
-                <w:szCs w:val="40"/>
-              </w:rPr>
-              <w:t>あの</w:t>
-            </w:r>
-            <w:r>
-              <w:rPr>
-                <w:rFonts w:ascii="Segoe UI Symbol" w:hAnsi="Segoe UI Symbol" w:cs="Segoe UI Symbol" w:hint="eastAsia"/>
-                <w:sz w:val="40"/>
-                <w:szCs w:val="40"/>
-              </w:rPr>
-              <w:t>...</w:t>
-            </w:r>
-            <w:r>
-              <w:rPr>
-                <w:rFonts w:ascii="Segoe UI Symbol" w:hAnsi="Segoe UI Symbol" w:cs="Segoe UI Symbol" w:hint="eastAsia"/>
-                <w:sz w:val="40"/>
-                <w:szCs w:val="40"/>
-              </w:rPr>
-              <w:t>あ</w:t>
-            </w:r>
-            <w:r>
-              <w:rPr>
-                <w:rFonts w:ascii="Segoe UI Symbol" w:hAnsi="Segoe UI Symbol" w:cs="Segoe UI Symbol" w:hint="eastAsia"/>
-                <w:sz w:val="40"/>
-                <w:szCs w:val="40"/>
-              </w:rPr>
-              <w:t>...</w:t>
-            </w:r>
-            <w:r>
-              <w:rPr>
-                <w:rFonts w:ascii="Segoe UI Symbol" w:hAnsi="Segoe UI Symbol" w:cs="Segoe UI Symbol" w:hint="eastAsia"/>
-                <w:sz w:val="40"/>
-                <w:szCs w:val="40"/>
-              </w:rPr>
-              <w:t>こんばんは</w:t>
-            </w:r>
-          </w:p>
-        </w:tc>
-      </w:tr>
-      <w:tr>
-        <w:tc>
-          <w:tcPr>
-            <w:cnfStyle w:val="001000000000" w:firstRow="0" w:lastRow="0" w:firstColumn="1" w:lastColumn="0" w:oddVBand="0" w:evenVBand="0" w:oddHBand="0" w:evenHBand="0" w:firstRowFirstColumn="0" w:firstRowLastColumn="0" w:lastRowFirstColumn="0" w:lastRowLastColumn="0"/>
-            <w:tcW w:w="8494" w:type="dxa"/>
-          </w:tcPr>
-          <w:p>
-            <w:pPr>
-              <w:rPr>
-                <w:rFonts w:ascii="Segoe UI Symbol" w:hAnsi="Segoe UI Symbol" w:cs="Segoe UI Symbol"/>
-                <w:sz w:val="40"/>
-                <w:szCs w:val="40"/>
-              </w:rPr>
-            </w:pPr>
-            <w:r>
-              <w:rPr>
-                <w:rFonts w:ascii="Segoe UI Symbol" w:hAnsi="Segoe UI Symbol" w:cs="Segoe UI Symbol" w:hint="eastAsia"/>
-                <w:sz w:val="40"/>
-                <w:szCs w:val="40"/>
-              </w:rPr>
-              <w:lastRenderedPageBreak/>
-              <w:t xml:space="preserve">44- </w:t>
-            </w:r>
-            <w:r>
-              <w:rPr>
-                <w:rFonts w:ascii="Segoe UI Symbol" w:hAnsi="Segoe UI Symbol" w:cs="Segoe UI Symbol" w:hint="eastAsia"/>
-                <w:sz w:val="40"/>
-                <w:szCs w:val="40"/>
-              </w:rPr>
-              <w:t>えと</w:t>
-            </w:r>
-            <w:r>
-              <w:rPr>
-                <w:rFonts w:ascii="Segoe UI Symbol" w:hAnsi="Segoe UI Symbol" w:cs="Segoe UI Symbol" w:hint="eastAsia"/>
-                <w:sz w:val="40"/>
-                <w:szCs w:val="40"/>
-              </w:rPr>
-              <w:t>...</w:t>
-            </w:r>
-            <w:r>
-              <w:rPr>
-                <w:rFonts w:ascii="Segoe UI Symbol" w:hAnsi="Segoe UI Symbol" w:cs="Segoe UI Symbol" w:hint="eastAsia"/>
-                <w:sz w:val="40"/>
-                <w:szCs w:val="40"/>
-              </w:rPr>
-              <w:t>あんた</w:t>
-            </w:r>
-            <w:r>
-              <w:rPr>
-                <w:rFonts w:ascii="Segoe UI Symbol" w:hAnsi="Segoe UI Symbol" w:cs="Segoe UI Symbol"/>
-                <w:sz w:val="40"/>
-                <w:szCs w:val="40"/>
-              </w:rPr>
-              <w:ruby>
-                <w:rubyPr>
-                  <w:rubyAlign w:val="distributeSpace"/>
-                  <w:hps w:val="20"/>
-                  <w:hpsRaise w:val="38"/>
-                  <w:hpsBaseText w:val="40"/>
-                  <w:lid w:val="ja-JP"/>
-                </w:rubyPr>
-                <w:rt>
-                  <w:r>
-                    <w:rPr>
-                      <w:rFonts w:ascii="MS Mincho" w:eastAsia="MS Mincho" w:hAnsi="MS Mincho" w:cs="Segoe UI Symbol" w:hint="eastAsia"/>
-                      <w:sz w:val="20"/>
-                      <w:szCs w:val="40"/>
-                    </w:rPr>
-                    <w:t>じゅう</w:t>
-                  </w:r>
-                </w:rt>
-                <w:rubyBase>
-                  <w:r>
-                    <w:rPr>
-                      <w:rFonts w:ascii="Segoe UI Symbol" w:hAnsi="Segoe UI Symbol" w:cs="Segoe UI Symbol" w:hint="eastAsia"/>
-                      <w:sz w:val="40"/>
-                      <w:szCs w:val="40"/>
-                    </w:rPr>
-                    <w:t>銃</w:t>
-                  </w:r>
-                </w:rubyBase>
-              </w:ruby>
-            </w:r>
-            <w:r>
-              <w:rPr>
-                <w:rFonts w:ascii="Segoe UI Symbol" w:hAnsi="Segoe UI Symbol" w:cs="Segoe UI Symbol" w:hint="eastAsia"/>
-                <w:sz w:val="40"/>
-                <w:szCs w:val="40"/>
-              </w:rPr>
-              <w:t>で</w:t>
-            </w:r>
-            <w:r>
-              <w:rPr>
-                <w:rFonts w:ascii="Segoe UI Symbol" w:hAnsi="Segoe UI Symbol" w:cs="Segoe UI Symbol"/>
-                <w:sz w:val="40"/>
-                <w:szCs w:val="40"/>
-              </w:rPr>
-              <w:ruby>
-                <w:rubyPr>
-                  <w:rubyAlign w:val="distributeSpace"/>
-                  <w:hps w:val="20"/>
-                  <w:hpsRaise w:val="38"/>
-                  <w:hpsBaseText w:val="40"/>
-                  <w:lid w:val="ja-JP"/>
-                </w:rubyPr>
-                <w:rt>
-                  <w:r>
-                    <w:rPr>
-                      <w:rFonts w:ascii="MS Mincho" w:eastAsia="MS Mincho" w:hAnsi="MS Mincho" w:cs="Segoe UI Symbol" w:hint="eastAsia"/>
-                      <w:sz w:val="20"/>
-                      <w:szCs w:val="40"/>
-                    </w:rPr>
-                    <w:t>ねら</w:t>
-                  </w:r>
-                </w:rt>
-                <w:rubyBase>
-                  <w:r>
-                    <w:rPr>
-                      <w:rFonts w:ascii="Segoe UI Symbol" w:hAnsi="Segoe UI Symbol" w:cs="Segoe UI Symbol" w:hint="eastAsia"/>
-                      <w:sz w:val="40"/>
-                      <w:szCs w:val="40"/>
-                    </w:rPr>
-                    <w:t>狙</w:t>
-                  </w:r>
-                </w:rubyBase>
-              </w:ruby>
-            </w:r>
-            <w:r>
-              <w:rPr>
-                <w:rFonts w:ascii="Segoe UI Symbol" w:hAnsi="Segoe UI Symbol" w:cs="Segoe UI Symbol" w:hint="eastAsia"/>
-                <w:sz w:val="40"/>
-                <w:szCs w:val="40"/>
-              </w:rPr>
-              <w:t>われてたぞ　あんたが</w:t>
-            </w:r>
-            <w:r>
-              <w:rPr>
-                <w:rFonts w:ascii="Segoe UI Symbol" w:hAnsi="Segoe UI Symbol" w:cs="Segoe UI Symbol"/>
-                <w:sz w:val="40"/>
-                <w:szCs w:val="40"/>
-              </w:rPr>
-              <w:ruby>
-                <w:rubyPr>
-                  <w:rubyAlign w:val="distributeSpace"/>
-                  <w:hps w:val="20"/>
-                  <w:hpsRaise w:val="38"/>
-                  <w:hpsBaseText w:val="40"/>
-                  <w:lid w:val="ja-JP"/>
-                </w:rubyPr>
-                <w:rt>
-                  <w:r>
-                    <w:rPr>
-                      <w:rFonts w:ascii="MS Mincho" w:eastAsia="MS Mincho" w:hAnsi="MS Mincho" w:cs="Segoe UI Symbol" w:hint="eastAsia"/>
-                      <w:sz w:val="20"/>
-                      <w:szCs w:val="40"/>
-                    </w:rPr>
-                    <w:t>てんし</w:t>
-                  </w:r>
-                </w:rt>
-                <w:rubyBase>
-                  <w:r>
-                    <w:rPr>
-                      <w:rFonts w:ascii="Segoe UI Symbol" w:hAnsi="Segoe UI Symbol" w:cs="Segoe UI Symbol" w:hint="eastAsia"/>
-                      <w:sz w:val="40"/>
-                      <w:szCs w:val="40"/>
-                    </w:rPr>
-                    <w:t>天使</w:t>
-                  </w:r>
-                </w:rubyBase>
-              </w:ruby>
-            </w:r>
-            <w:r>
-              <w:rPr>
-                <w:rFonts w:ascii="Segoe UI Symbol" w:hAnsi="Segoe UI Symbol" w:cs="Segoe UI Symbol" w:hint="eastAsia"/>
-                <w:sz w:val="40"/>
-                <w:szCs w:val="40"/>
-              </w:rPr>
-              <w:t>だとかなんとか</w:t>
-            </w:r>
-            <w:r>
-              <w:rPr>
-                <w:rFonts w:ascii="Segoe UI Symbol" w:hAnsi="Segoe UI Symbol" w:cs="Segoe UI Symbol"/>
-                <w:sz w:val="40"/>
-                <w:szCs w:val="40"/>
-              </w:rPr>
-              <w:ruby>
-                <w:rubyPr>
-                  <w:rubyAlign w:val="distributeSpace"/>
-                  <w:hps w:val="20"/>
-                  <w:hpsRaise w:val="38"/>
-                  <w:hpsBaseText w:val="40"/>
-                  <w:lid w:val="ja-JP"/>
-                </w:rubyPr>
-                <w:rt>
-                  <w:r>
-                    <w:rPr>
-                      <w:rFonts w:ascii="MS Mincho" w:eastAsia="MS Mincho" w:hAnsi="MS Mincho" w:cs="Segoe UI Symbol" w:hint="eastAsia"/>
-                      <w:sz w:val="20"/>
-                      <w:szCs w:val="40"/>
-                    </w:rPr>
-                    <w:t>い</w:t>
-                  </w:r>
-                </w:rt>
-                <w:rubyBase>
-                  <w:r>
-                    <w:rPr>
-                      <w:rFonts w:ascii="Segoe UI Symbol" w:hAnsi="Segoe UI Symbol" w:cs="Segoe UI Symbol" w:hint="eastAsia"/>
-                      <w:sz w:val="40"/>
-                      <w:szCs w:val="40"/>
-                    </w:rPr>
-                    <w:t>言</w:t>
-                  </w:r>
-                </w:rubyBase>
-              </w:ruby>
-            </w:r>
-            <w:r>
-              <w:rPr>
-                <w:rFonts w:ascii="Segoe UI Symbol" w:hAnsi="Segoe UI Symbol" w:cs="Segoe UI Symbol" w:hint="eastAsia"/>
-                <w:sz w:val="40"/>
-                <w:szCs w:val="40"/>
-              </w:rPr>
-              <w:t>って。</w:t>
-            </w:r>
-          </w:p>
-        </w:tc>
-      </w:tr>
-      <w:tr>
-        <w:trPr>
-          <w:cnfStyle w:val="000000100000" w:firstRow="0" w:lastRow="0" w:firstColumn="0" w:lastColumn="0" w:oddVBand="0" w:evenVBand="0" w:oddHBand="1" w:evenHBand="0" w:firstRowFirstColumn="0" w:firstRowLastColumn="0" w:lastRowFirstColumn="0" w:lastRowLastColumn="0"/>
-        </w:trPr>
-        <w:tc>
-          <w:tcPr>
-            <w:cnfStyle w:val="001000000000" w:firstRow="0" w:lastRow="0" w:firstColumn="1" w:lastColumn="0" w:oddVBand="0" w:evenVBand="0" w:oddHBand="0" w:evenHBand="0" w:firstRowFirstColumn="0" w:firstRowLastColumn="0" w:lastRowFirstColumn="0" w:lastRowLastColumn="0"/>
-            <w:tcW w:w="8494" w:type="dxa"/>
-          </w:tcPr>
-          <w:p>
-            <w:pPr>
-              <w:rPr>
-                <w:rFonts w:ascii="Segoe UI Symbol" w:hAnsi="Segoe UI Symbol" w:cs="Segoe UI Symbol"/>
-                <w:sz w:val="40"/>
-                <w:szCs w:val="40"/>
-              </w:rPr>
-            </w:pPr>
-            <w:r>
-              <w:rPr>
-                <w:rFonts w:ascii="Segoe UI Symbol" w:hAnsi="Segoe UI Symbol" w:cs="Segoe UI Symbol"/>
-                <w:sz w:val="40"/>
-                <w:szCs w:val="40"/>
-              </w:rPr>
-              <w:t xml:space="preserve">45- </w:t>
-            </w:r>
-            <w:r>
-              <w:rPr>
-                <w:rFonts w:ascii="Segoe UI Symbol" w:hAnsi="Segoe UI Symbol" w:cs="Segoe UI Symbol"/>
-                <w:sz w:val="40"/>
-                <w:szCs w:val="40"/>
-              </w:rPr>
-              <w:ruby>
-                <w:rubyPr>
-                  <w:rubyAlign w:val="distributeSpace"/>
-                  <w:hps w:val="20"/>
-                  <w:hpsRaise w:val="38"/>
-                  <w:hpsBaseText w:val="40"/>
-                  <w:lid w:val="ja-JP"/>
-                </w:rubyPr>
-                <w:rt>
-                  <w:r>
-                    <w:rPr>
-                      <w:rFonts w:ascii="MS Mincho" w:eastAsia="MS Mincho" w:hAnsi="MS Mincho" w:cs="Segoe UI Symbol" w:hint="eastAsia"/>
-                      <w:sz w:val="20"/>
-                      <w:szCs w:val="40"/>
-                    </w:rPr>
-                    <w:t>わたし</w:t>
-                  </w:r>
-                </w:rt>
-                <w:rubyBase>
-                  <w:r>
-                    <w:rPr>
-                      <w:rFonts w:ascii="Segoe UI Symbol" w:hAnsi="Segoe UI Symbol" w:cs="Segoe UI Symbol" w:hint="eastAsia"/>
-                      <w:sz w:val="40"/>
-                      <w:szCs w:val="40"/>
-                    </w:rPr>
-                    <w:t>私</w:t>
-                  </w:r>
-                </w:rubyBase>
-              </w:ruby>
-            </w:r>
-            <w:r>
-              <w:rPr>
-                <w:rFonts w:ascii="Segoe UI Symbol" w:hAnsi="Segoe UI Symbol" w:cs="Segoe UI Symbol" w:hint="eastAsia"/>
-                <w:sz w:val="40"/>
-                <w:szCs w:val="40"/>
-              </w:rPr>
-              <w:t>は天</w:t>
-            </w:r>
-            <w:r>
-              <w:rPr>
-                <w:rFonts w:ascii="Segoe UI Symbol" w:hAnsi="Segoe UI Symbol" w:cs="Segoe UI Symbol"/>
-                <w:sz w:val="40"/>
-                <w:szCs w:val="40"/>
-              </w:rPr>
-              <w:ruby>
-                <w:rubyPr>
-                  <w:rubyAlign w:val="distributeSpace"/>
-                  <w:hps w:val="20"/>
-                  <w:hpsRaise w:val="38"/>
-                  <w:hpsBaseText w:val="40"/>
-                  <w:lid w:val="ja-JP"/>
-                </w:rubyPr>
-                <w:rt>
-                  <w:r>
-                    <w:rPr>
-                      <w:rFonts w:ascii="MS Mincho" w:eastAsia="MS Mincho" w:hAnsi="MS Mincho" w:cs="Segoe UI Symbol" w:hint="eastAsia"/>
-                      <w:sz w:val="20"/>
-                      <w:szCs w:val="40"/>
-                    </w:rPr>
-                    <w:t>し</w:t>
-                  </w:r>
-                </w:rt>
-                <w:rubyBase>
-                  <w:r>
-                    <w:rPr>
-                      <w:rFonts w:ascii="Segoe UI Symbol" w:hAnsi="Segoe UI Symbol" w:cs="Segoe UI Symbol" w:hint="eastAsia"/>
-                      <w:sz w:val="40"/>
-                      <w:szCs w:val="40"/>
-                    </w:rPr>
-                    <w:t>使</w:t>
-                  </w:r>
-                </w:rubyBase>
-              </w:ruby>
-            </w:r>
-            <w:r>
-              <w:rPr>
-                <w:rFonts w:ascii="Segoe UI Symbol" w:hAnsi="Segoe UI Symbol" w:cs="Segoe UI Symbol" w:hint="eastAsia"/>
-                <w:sz w:val="40"/>
-                <w:szCs w:val="40"/>
-              </w:rPr>
-              <w:t>なんかじゃないわ。</w:t>
-            </w:r>
-          </w:p>
-        </w:tc>
-      </w:tr>
-      <w:tr>
-        <w:tc>
-          <w:tcPr>
-            <w:cnfStyle w:val="001000000000" w:firstRow="0" w:lastRow="0" w:firstColumn="1" w:lastColumn="0" w:oddVBand="0" w:evenVBand="0" w:oddHBand="0" w:evenHBand="0" w:firstRowFirstColumn="0" w:firstRowLastColumn="0" w:lastRowFirstColumn="0" w:lastRowLastColumn="0"/>
-            <w:tcW w:w="8494" w:type="dxa"/>
-          </w:tcPr>
-          <w:p>
-            <w:pPr>
-              <w:rPr>
-                <w:rFonts w:ascii="Segoe UI Symbol" w:hAnsi="Segoe UI Symbol" w:cs="Segoe UI Symbol"/>
-                <w:sz w:val="40"/>
-                <w:szCs w:val="40"/>
-              </w:rPr>
-            </w:pPr>
-            <w:r>
-              <w:rPr>
-                <w:rFonts w:ascii="Segoe UI Symbol" w:hAnsi="Segoe UI Symbol" w:cs="Segoe UI Symbol"/>
-                <w:sz w:val="40"/>
-                <w:szCs w:val="40"/>
-              </w:rPr>
-              <w:t xml:space="preserve">46- </w:t>
-            </w:r>
-            <w:r>
-              <w:rPr>
-                <w:rFonts w:ascii="Segoe UI Symbol" w:hAnsi="Segoe UI Symbol" w:cs="Segoe UI Symbol" w:hint="eastAsia"/>
-                <w:sz w:val="40"/>
-                <w:szCs w:val="40"/>
-              </w:rPr>
-              <w:t>だよな　じゃあ</w:t>
-            </w:r>
-            <w:r>
-              <w:rPr>
-                <w:rFonts w:ascii="Segoe UI Symbol" w:hAnsi="Segoe UI Symbol" w:cs="Segoe UI Symbol" w:hint="eastAsia"/>
-                <w:sz w:val="40"/>
-                <w:szCs w:val="40"/>
-              </w:rPr>
-              <w:t>...</w:t>
-            </w:r>
-          </w:p>
-        </w:tc>
-      </w:tr>
-      <w:tr>
-        <w:trPr>
-          <w:cnfStyle w:val="000000100000" w:firstRow="0" w:lastRow="0" w:firstColumn="0" w:lastColumn="0" w:oddVBand="0" w:evenVBand="0" w:oddHBand="1" w:evenHBand="0" w:firstRowFirstColumn="0" w:firstRowLastColumn="0" w:lastRowFirstColumn="0" w:lastRowLastColumn="0"/>
-        </w:trPr>
-        <w:tc>
-          <w:tcPr>
-            <w:cnfStyle w:val="001000000000" w:firstRow="0" w:lastRow="0" w:firstColumn="1" w:lastColumn="0" w:oddVBand="0" w:evenVBand="0" w:oddHBand="0" w:evenHBand="0" w:firstRowFirstColumn="0" w:firstRowLastColumn="0" w:lastRowFirstColumn="0" w:lastRowLastColumn="0"/>
-            <w:tcW w:w="8494" w:type="dxa"/>
-          </w:tcPr>
-          <w:p>
-            <w:pPr>
-              <w:rPr>
-                <w:rFonts w:ascii="Segoe UI Symbol" w:hAnsi="Segoe UI Symbol" w:cs="Segoe UI Symbol"/>
-                <w:sz w:val="40"/>
-                <w:szCs w:val="40"/>
-              </w:rPr>
-            </w:pPr>
-            <w:r>
-              <w:rPr>
-                <w:rFonts w:ascii="Segoe UI Symbol" w:hAnsi="Segoe UI Symbol" w:cs="Segoe UI Symbol"/>
-                <w:sz w:val="40"/>
-                <w:szCs w:val="40"/>
-              </w:rPr>
-              <w:t xml:space="preserve">47- </w:t>
-            </w:r>
-            <w:r>
-              <w:rPr>
-                <w:rFonts w:ascii="Segoe UI Symbol" w:hAnsi="Segoe UI Symbol" w:cs="Segoe UI Symbol"/>
-                <w:sz w:val="40"/>
-                <w:szCs w:val="40"/>
-              </w:rPr>
-              <w:ruby>
-                <w:rubyPr>
-                  <w:rubyAlign w:val="distributeSpace"/>
-                  <w:hps w:val="20"/>
-                  <w:hpsRaise w:val="38"/>
-                  <w:hpsBaseText w:val="40"/>
-                  <w:lid w:val="ja-JP"/>
-                </w:rubyPr>
-                <w:rt>
-                  <w:r>
-                    <w:rPr>
-                      <w:rFonts w:ascii="MS Mincho" w:eastAsia="MS Mincho" w:hAnsi="MS Mincho" w:cs="Segoe UI Symbol" w:hint="eastAsia"/>
-                      <w:sz w:val="20"/>
-                      <w:szCs w:val="40"/>
-                    </w:rPr>
-                    <w:t>せいとかいちょう</w:t>
-                  </w:r>
-                </w:rt>
-                <w:rubyBase>
-                  <w:r>
-                    <w:rPr>
-                      <w:rFonts w:ascii="Segoe UI Symbol" w:hAnsi="Segoe UI Symbol" w:cs="Segoe UI Symbol" w:hint="eastAsia"/>
-                      <w:sz w:val="40"/>
-                      <w:szCs w:val="40"/>
-                    </w:rPr>
-                    <w:t>生徒会長</w:t>
-                  </w:r>
-                </w:rubyBase>
-              </w:ruby>
-            </w:r>
-            <w:r>
-              <w:rPr>
-                <w:rFonts w:ascii="Segoe UI Symbol" w:hAnsi="Segoe UI Symbol" w:cs="Segoe UI Symbol" w:hint="eastAsia"/>
-                <w:sz w:val="40"/>
-                <w:szCs w:val="40"/>
-              </w:rPr>
-              <w:t>。</w:t>
-            </w:r>
-          </w:p>
-        </w:tc>
-      </w:tr>
-      <w:tr>
-        <w:tc>
-          <w:tcPr>
-            <w:cnfStyle w:val="001000000000" w:firstRow="0" w:lastRow="0" w:firstColumn="1" w:lastColumn="0" w:oddVBand="0" w:evenVBand="0" w:oddHBand="0" w:evenHBand="0" w:firstRowFirstColumn="0" w:firstRowLastColumn="0" w:lastRowFirstColumn="0" w:lastRowLastColumn="0"/>
-            <w:tcW w:w="8494" w:type="dxa"/>
-          </w:tcPr>
-          <w:p>
-            <w:pPr>
-              <w:rPr>
-                <w:rFonts w:ascii="Segoe UI Symbol" w:hAnsi="Segoe UI Symbol" w:cs="Segoe UI Symbol"/>
-                <w:sz w:val="40"/>
-                <w:szCs w:val="40"/>
-              </w:rPr>
-            </w:pPr>
-            <w:r>
-              <w:rPr>
-                <w:rFonts w:ascii="Segoe UI Symbol" w:hAnsi="Segoe UI Symbol" w:cs="Segoe UI Symbol"/>
-                <w:sz w:val="40"/>
-                <w:szCs w:val="40"/>
-              </w:rPr>
-              <w:t xml:space="preserve">48- </w:t>
-            </w:r>
-            <w:r>
-              <w:rPr>
-                <w:rFonts w:ascii="Segoe UI Symbol" w:hAnsi="Segoe UI Symbol" w:cs="Segoe UI Symbol" w:hint="eastAsia"/>
-                <w:sz w:val="40"/>
-                <w:szCs w:val="40"/>
-              </w:rPr>
-              <w:t>ハア</w:t>
-            </w:r>
-            <w:r>
-              <w:rPr>
-                <w:rFonts w:ascii="Segoe UI Symbol" w:hAnsi="Segoe UI Symbol" w:cs="Segoe UI Symbol" w:hint="eastAsia"/>
-                <w:sz w:val="40"/>
-                <w:szCs w:val="40"/>
-              </w:rPr>
-              <w:t>...</w:t>
-            </w:r>
-            <w:r>
-              <w:rPr>
-                <w:rFonts w:ascii="Segoe UI Symbol" w:hAnsi="Segoe UI Symbol" w:cs="Segoe UI Symbol" w:hint="eastAsia"/>
-                <w:sz w:val="40"/>
-                <w:szCs w:val="40"/>
-              </w:rPr>
-              <w:t>アホだ</w:t>
-            </w:r>
-            <w:r>
-              <w:rPr>
-                <w:rFonts w:ascii="Segoe UI Symbol" w:hAnsi="Segoe UI Symbol" w:cs="Segoe UI Symbol"/>
-                <w:sz w:val="40"/>
-                <w:szCs w:val="40"/>
-              </w:rPr>
-              <w:ruby>
-                <w:rubyPr>
-                  <w:rubyAlign w:val="distributeSpace"/>
-                  <w:hps w:val="20"/>
-                  <w:hpsRaise w:val="38"/>
-                  <w:hpsBaseText w:val="40"/>
-                  <w:lid w:val="ja-JP"/>
-                </w:rubyPr>
-                <w:rt>
-                  <w:r>
-                    <w:rPr>
-                      <w:rFonts w:ascii="MS Mincho" w:eastAsia="MS Mincho" w:hAnsi="MS Mincho" w:cs="Segoe UI Symbol" w:hint="eastAsia"/>
-                      <w:sz w:val="20"/>
-                      <w:szCs w:val="40"/>
-                    </w:rPr>
-                    <w:t>おれ</w:t>
-                  </w:r>
-                </w:rt>
-                <w:rubyBase>
-                  <w:r>
-                    <w:rPr>
-                      <w:rFonts w:ascii="Segoe UI Symbol" w:hAnsi="Segoe UI Symbol" w:cs="Segoe UI Symbol" w:hint="eastAsia"/>
-                      <w:sz w:val="40"/>
-                      <w:szCs w:val="40"/>
-                    </w:rPr>
-                    <w:t>俺</w:t>
-                  </w:r>
-                </w:rubyBase>
-              </w:ruby>
-            </w:r>
-            <w:r>
-              <w:rPr>
-                <w:rFonts w:ascii="Segoe UI Symbol" w:hAnsi="Segoe UI Symbol" w:cs="Segoe UI Symbol" w:hint="eastAsia"/>
-                <w:sz w:val="40"/>
-                <w:szCs w:val="40"/>
-              </w:rPr>
-              <w:t>はあの</w:t>
-            </w:r>
-            <w:r>
-              <w:rPr>
-                <w:rFonts w:ascii="Segoe UI Symbol" w:hAnsi="Segoe UI Symbol" w:cs="Segoe UI Symbol"/>
-                <w:sz w:val="40"/>
-                <w:szCs w:val="40"/>
-              </w:rPr>
-              <w:ruby>
-                <w:rubyPr>
-                  <w:rubyAlign w:val="distributeSpace"/>
-                  <w:hps w:val="20"/>
-                  <w:hpsRaise w:val="38"/>
-                  <w:hpsBaseText w:val="40"/>
-                  <w:lid w:val="ja-JP"/>
-                </w:rubyPr>
-                <w:rt>
-                  <w:r>
-                    <w:rPr>
-                      <w:rFonts w:ascii="MS Mincho" w:eastAsia="MS Mincho" w:hAnsi="MS Mincho" w:cs="Segoe UI Symbol" w:hint="eastAsia"/>
-                      <w:sz w:val="20"/>
-                      <w:szCs w:val="40"/>
-                    </w:rPr>
-                    <w:t>おんな</w:t>
-                  </w:r>
-                </w:rt>
-                <w:rubyBase>
-                  <w:r>
-                    <w:rPr>
-                      <w:rFonts w:ascii="Segoe UI Symbol" w:hAnsi="Segoe UI Symbol" w:cs="Segoe UI Symbol" w:hint="eastAsia"/>
-                      <w:sz w:val="40"/>
-                      <w:szCs w:val="40"/>
-                    </w:rPr>
-                    <w:t>女</w:t>
-                  </w:r>
-                </w:rubyBase>
-              </w:ruby>
-            </w:r>
-            <w:r>
-              <w:rPr>
-                <w:rFonts w:ascii="Segoe UI Symbol" w:hAnsi="Segoe UI Symbol" w:cs="Segoe UI Symbol" w:hint="eastAsia"/>
-                <w:sz w:val="40"/>
-                <w:szCs w:val="40"/>
-              </w:rPr>
-              <w:t>にからかわれてたんだ。</w:t>
-            </w:r>
-          </w:p>
-        </w:tc>
-      </w:tr>
-      <w:tr>
-        <w:trPr>
-          <w:cnfStyle w:val="000000100000" w:firstRow="0" w:lastRow="0" w:firstColumn="0" w:lastColumn="0" w:oddVBand="0" w:evenVBand="0" w:oddHBand="1" w:evenHBand="0" w:firstRowFirstColumn="0" w:firstRowLastColumn="0" w:lastRowFirstColumn="0" w:lastRowLastColumn="0"/>
-        </w:trPr>
-        <w:tc>
-          <w:tcPr>
-            <w:cnfStyle w:val="001000000000" w:firstRow="0" w:lastRow="0" w:firstColumn="1" w:lastColumn="0" w:oddVBand="0" w:evenVBand="0" w:oddHBand="0" w:evenHBand="0" w:firstRowFirstColumn="0" w:firstRowLastColumn="0" w:lastRowFirstColumn="0" w:lastRowLastColumn="0"/>
-            <w:tcW w:w="8494" w:type="dxa"/>
-          </w:tcPr>
-          <w:p>
-            <w:pPr>
-              <w:rPr>
-                <w:rFonts w:ascii="Segoe UI Symbol" w:hAnsi="Segoe UI Symbol" w:cs="Segoe UI Symbol"/>
-                <w:sz w:val="40"/>
-                <w:szCs w:val="40"/>
-              </w:rPr>
-            </w:pPr>
-            <w:r>
-              <w:rPr>
-                <w:rFonts w:ascii="Segoe UI Symbol" w:hAnsi="Segoe UI Symbol" w:cs="Segoe UI Symbol"/>
-                <w:sz w:val="40"/>
-                <w:szCs w:val="40"/>
-              </w:rPr>
-              <w:t xml:space="preserve">49- </w:t>
-            </w:r>
-            <w:r>
-              <w:rPr>
-                <w:rFonts w:ascii="Segoe UI Symbol" w:hAnsi="Segoe UI Symbol" w:cs="Segoe UI Symbol" w:hint="eastAsia"/>
-                <w:sz w:val="40"/>
-                <w:szCs w:val="40"/>
-              </w:rPr>
-              <w:t>クソッ！</w:t>
-            </w:r>
-            <w:r>
-              <w:rPr>
-                <w:rFonts w:ascii="Segoe UI Symbol" w:hAnsi="Segoe UI Symbol" w:cs="Segoe UI Symbol"/>
-                <w:sz w:val="40"/>
-                <w:szCs w:val="40"/>
-              </w:rPr>
-              <w:ruby>
-                <w:rubyPr>
-                  <w:rubyAlign w:val="distributeSpace"/>
-                  <w:hps w:val="20"/>
-                  <w:hpsRaise w:val="38"/>
-                  <w:hpsBaseText w:val="40"/>
-                  <w:lid w:val="ja-JP"/>
-                </w:rubyPr>
-                <w:rt>
-                  <w:r>
-                    <w:rPr>
-                      <w:rFonts w:ascii="MS Mincho" w:eastAsia="MS Mincho" w:hAnsi="MS Mincho" w:cs="Segoe UI Symbol" w:hint="eastAsia"/>
-                      <w:sz w:val="20"/>
-                      <w:szCs w:val="40"/>
-                    </w:rPr>
-                    <w:t>じぶん</w:t>
-                  </w:r>
-                </w:rt>
-                <w:rubyBase>
-                  <w:r>
-                    <w:rPr>
-                      <w:rFonts w:ascii="Segoe UI Symbol" w:hAnsi="Segoe UI Symbol" w:cs="Segoe UI Symbol" w:hint="eastAsia"/>
-                      <w:sz w:val="40"/>
-                      <w:szCs w:val="40"/>
-                    </w:rPr>
-                    <w:t>自分</w:t>
-                  </w:r>
-                </w:rubyBase>
-              </w:ruby>
-            </w:r>
-            <w:r>
-              <w:rPr>
-                <w:rFonts w:ascii="Segoe UI Symbol" w:hAnsi="Segoe UI Symbol" w:cs="Segoe UI Symbol" w:hint="eastAsia"/>
-                <w:sz w:val="40"/>
-                <w:szCs w:val="40"/>
-              </w:rPr>
-              <w:t>が</w:t>
-            </w:r>
-            <w:r>
-              <w:rPr>
-                <w:rFonts w:ascii="Segoe UI Symbol" w:hAnsi="Segoe UI Symbol" w:cs="Segoe UI Symbol"/>
-                <w:sz w:val="40"/>
-                <w:szCs w:val="40"/>
-              </w:rPr>
-              <w:ruby>
-                <w:rubyPr>
-                  <w:rubyAlign w:val="distributeSpace"/>
-                  <w:hps w:val="20"/>
-                  <w:hpsRaise w:val="38"/>
-                  <w:hpsBaseText w:val="40"/>
-                  <w:lid w:val="ja-JP"/>
-                </w:rubyPr>
-                <w:rt>
-                  <w:r>
-                    <w:rPr>
-                      <w:rFonts w:ascii="MS Mincho" w:eastAsia="MS Mincho" w:hAnsi="MS Mincho" w:cs="Segoe UI Symbol" w:hint="eastAsia"/>
-                      <w:sz w:val="20"/>
-                      <w:szCs w:val="40"/>
-                    </w:rPr>
-                    <w:t>だれ</w:t>
-                  </w:r>
-                </w:rt>
-                <w:rubyBase>
-                  <w:r>
-                    <w:rPr>
-                      <w:rFonts w:ascii="Segoe UI Symbol" w:hAnsi="Segoe UI Symbol" w:cs="Segoe UI Symbol" w:hint="eastAsia"/>
-                      <w:sz w:val="40"/>
-                      <w:szCs w:val="40"/>
-                    </w:rPr>
-                    <w:t>誰</w:t>
-                  </w:r>
-                </w:rubyBase>
-              </w:ruby>
-            </w:r>
-            <w:r>
-              <w:rPr>
-                <w:rFonts w:ascii="Segoe UI Symbol" w:hAnsi="Segoe UI Symbol" w:cs="Segoe UI Symbol" w:hint="eastAsia"/>
-                <w:sz w:val="40"/>
-                <w:szCs w:val="40"/>
-              </w:rPr>
-              <w:t>かも</w:t>
-            </w:r>
-            <w:r>
-              <w:rPr>
-                <w:rFonts w:ascii="Segoe UI Symbol" w:hAnsi="Segoe UI Symbol" w:cs="Segoe UI Symbol"/>
-                <w:sz w:val="40"/>
-                <w:szCs w:val="40"/>
-              </w:rPr>
-              <w:ruby>
-                <w:rubyPr>
-                  <w:rubyAlign w:val="distributeSpace"/>
-                  <w:hps w:val="20"/>
-                  <w:hpsRaise w:val="38"/>
-                  <w:hpsBaseText w:val="40"/>
-                  <w:lid w:val="ja-JP"/>
-                </w:rubyPr>
-                <w:rt>
-                  <w:r>
-                    <w:rPr>
-                      <w:rFonts w:ascii="MS Mincho" w:eastAsia="MS Mincho" w:hAnsi="MS Mincho" w:cs="Segoe UI Symbol" w:hint="eastAsia"/>
-                      <w:sz w:val="20"/>
-                      <w:szCs w:val="40"/>
-                    </w:rPr>
-                    <w:t>わ</w:t>
-                  </w:r>
-                </w:rt>
-                <w:rubyBase>
-                  <w:r>
-                    <w:rPr>
-                      <w:rFonts w:ascii="Segoe UI Symbol" w:hAnsi="Segoe UI Symbol" w:cs="Segoe UI Symbol" w:hint="eastAsia"/>
-                      <w:sz w:val="40"/>
-                      <w:szCs w:val="40"/>
-                    </w:rPr>
-                    <w:t>分</w:t>
-                  </w:r>
-                </w:rubyBase>
-              </w:ruby>
-            </w:r>
-            <w:r>
-              <w:rPr>
-                <w:rFonts w:ascii="Segoe UI Symbol" w:hAnsi="Segoe UI Symbol" w:cs="Segoe UI Symbol" w:hint="eastAsia"/>
-                <w:sz w:val="40"/>
-                <w:szCs w:val="40"/>
-              </w:rPr>
-              <w:t>からないし</w:t>
-            </w:r>
-            <w:r>
-              <w:rPr>
-                <w:rFonts w:ascii="Segoe UI Symbol" w:hAnsi="Segoe UI Symbol" w:cs="Segoe UI Symbol" w:hint="eastAsia"/>
-                <w:sz w:val="40"/>
-                <w:szCs w:val="40"/>
-              </w:rPr>
-              <w:t>...</w:t>
-            </w:r>
-          </w:p>
-        </w:tc>
-      </w:tr>
-      <w:tr>
-        <w:tc>
-          <w:tcPr>
-            <w:cnfStyle w:val="001000000000" w:firstRow="0" w:lastRow="0" w:firstColumn="1" w:lastColumn="0" w:oddVBand="0" w:evenVBand="0" w:oddHBand="0" w:evenHBand="0" w:firstRowFirstColumn="0" w:firstRowLastColumn="0" w:lastRowFirstColumn="0" w:lastRowLastColumn="0"/>
-            <w:tcW w:w="8494" w:type="dxa"/>
-          </w:tcPr>
-          <w:p>
-            <w:pPr>
-              <w:rPr>
-                <w:rFonts w:ascii="Segoe UI Symbol" w:hAnsi="Segoe UI Symbol" w:cs="Segoe UI Symbol"/>
-                <w:sz w:val="40"/>
-                <w:szCs w:val="40"/>
-              </w:rPr>
-            </w:pPr>
-            <w:r>
-              <w:rPr>
-                <w:rFonts w:ascii="Segoe UI Symbol" w:hAnsi="Segoe UI Symbol" w:cs="Segoe UI Symbol"/>
-                <w:sz w:val="40"/>
-                <w:szCs w:val="40"/>
-              </w:rPr>
-              <w:t xml:space="preserve">50- </w:t>
-            </w:r>
-            <w:r>
-              <w:rPr>
-                <w:rFonts w:ascii="Segoe UI Symbol" w:hAnsi="Segoe UI Symbol" w:cs="Segoe UI Symbol" w:hint="eastAsia"/>
-                <w:sz w:val="40"/>
-                <w:szCs w:val="40"/>
-              </w:rPr>
-              <w:t>ハア</w:t>
-            </w:r>
-            <w:r>
-              <w:rPr>
-                <w:rFonts w:ascii="Segoe UI Symbol" w:hAnsi="Segoe UI Symbol" w:cs="Segoe UI Symbol" w:hint="eastAsia"/>
-                <w:sz w:val="40"/>
-                <w:szCs w:val="40"/>
-              </w:rPr>
-              <w:t>...</w:t>
-            </w:r>
-            <w:r>
-              <w:rPr>
-                <w:rFonts w:ascii="Segoe UI Symbol" w:hAnsi="Segoe UI Symbol" w:cs="Segoe UI Symbol"/>
-                <w:sz w:val="40"/>
-                <w:szCs w:val="40"/>
-              </w:rPr>
-              <w:ruby>
-                <w:rubyPr>
-                  <w:rubyAlign w:val="distributeSpace"/>
-                  <w:hps w:val="20"/>
-                  <w:hpsRaise w:val="38"/>
-                  <w:hpsBaseText w:val="40"/>
-                  <w:lid w:val="ja-JP"/>
-                </w:rubyPr>
-                <w:rt>
-                  <w:r>
-                    <w:rPr>
-                      <w:rFonts w:ascii="MS Mincho" w:eastAsia="MS Mincho" w:hAnsi="MS Mincho" w:cs="Segoe UI Symbol" w:hint="eastAsia"/>
-                      <w:sz w:val="20"/>
-                      <w:szCs w:val="40"/>
-                    </w:rPr>
-                    <w:t>びょういん</w:t>
-                  </w:r>
-                </w:rt>
-                <w:rubyBase>
-                  <w:r>
-                    <w:rPr>
-                      <w:rFonts w:ascii="Segoe UI Symbol" w:hAnsi="Segoe UI Symbol" w:cs="Segoe UI Symbol" w:hint="eastAsia"/>
-                      <w:sz w:val="40"/>
-                      <w:szCs w:val="40"/>
-                    </w:rPr>
-                    <w:t>病院</w:t>
-                  </w:r>
-                </w:rubyBase>
-              </w:ruby>
-            </w:r>
-            <w:r>
-              <w:rPr>
-                <w:rFonts w:ascii="Segoe UI Symbol" w:hAnsi="Segoe UI Symbol" w:cs="Segoe UI Symbol" w:hint="eastAsia"/>
-                <w:sz w:val="40"/>
-                <w:szCs w:val="40"/>
-              </w:rPr>
-              <w:t>にでも</w:t>
-            </w:r>
-            <w:r>
-              <w:rPr>
-                <w:rFonts w:ascii="Segoe UI Symbol" w:hAnsi="Segoe UI Symbol" w:cs="Segoe UI Symbol"/>
-                <w:sz w:val="40"/>
-                <w:szCs w:val="40"/>
-              </w:rPr>
-              <w:ruby>
-                <w:rubyPr>
-                  <w:rubyAlign w:val="distributeSpace"/>
-                  <w:hps w:val="20"/>
-                  <w:hpsRaise w:val="38"/>
-                  <w:hpsBaseText w:val="40"/>
-                  <w:lid w:val="ja-JP"/>
-                </w:rubyPr>
-                <w:rt>
-                  <w:r>
-                    <w:rPr>
-                      <w:rFonts w:ascii="MS Mincho" w:eastAsia="MS Mincho" w:hAnsi="MS Mincho" w:cs="Segoe UI Symbol" w:hint="eastAsia"/>
-                      <w:sz w:val="20"/>
-                      <w:szCs w:val="40"/>
-                    </w:rPr>
-                    <w:t>い</w:t>
-                  </w:r>
-                </w:rt>
-                <w:rubyBase>
-                  <w:r>
-                    <w:rPr>
-                      <w:rFonts w:ascii="Segoe UI Symbol" w:hAnsi="Segoe UI Symbol" w:cs="Segoe UI Symbol" w:hint="eastAsia"/>
-                      <w:sz w:val="40"/>
-                      <w:szCs w:val="40"/>
-                    </w:rPr>
-                    <w:t>行</w:t>
-                  </w:r>
-                </w:rubyBase>
-              </w:ruby>
-            </w:r>
-            <w:r>
-              <w:rPr>
-                <w:rFonts w:ascii="Segoe UI Symbol" w:hAnsi="Segoe UI Symbol" w:cs="Segoe UI Symbol" w:hint="eastAsia"/>
-                <w:sz w:val="40"/>
-                <w:szCs w:val="40"/>
-              </w:rPr>
-              <w:t>くよ。</w:t>
-            </w:r>
-          </w:p>
-        </w:tc>
-      </w:tr>
-      <w:tr>
-        <w:trPr>
-          <w:cnfStyle w:val="000000100000" w:firstRow="0" w:lastRow="0" w:firstColumn="0" w:lastColumn="0" w:oddVBand="0" w:evenVBand="0" w:oddHBand="1" w:evenHBand="0" w:firstRowFirstColumn="0" w:firstRowLastColumn="0" w:lastRowFirstColumn="0" w:lastRowLastColumn="0"/>
-        </w:trPr>
-        <w:tc>
-          <w:tcPr>
-            <w:cnfStyle w:val="001000000000" w:firstRow="0" w:lastRow="0" w:firstColumn="1" w:lastColumn="0" w:oddVBand="0" w:evenVBand="0" w:oddHBand="0" w:evenHBand="0" w:firstRowFirstColumn="0" w:firstRowLastColumn="0" w:lastRowFirstColumn="0" w:lastRowLastColumn="0"/>
-            <w:tcW w:w="8494" w:type="dxa"/>
-          </w:tcPr>
-          <w:p>
-            <w:pPr>
-              <w:rPr>
-                <w:rFonts w:ascii="Segoe UI Symbol" w:hAnsi="Segoe UI Symbol" w:cs="Segoe UI Symbol"/>
-                <w:sz w:val="40"/>
-                <w:szCs w:val="40"/>
-              </w:rPr>
-            </w:pPr>
-            <w:r>
-              <w:rPr>
-                <w:rFonts w:ascii="Segoe UI Symbol" w:hAnsi="Segoe UI Symbol" w:cs="Segoe UI Symbol" w:hint="eastAsia"/>
-                <w:sz w:val="40"/>
-                <w:szCs w:val="40"/>
-              </w:rPr>
-              <w:t xml:space="preserve">51- </w:t>
-            </w:r>
-            <w:r>
-              <w:rPr>
-                <w:rFonts w:ascii="Segoe UI Symbol" w:hAnsi="Segoe UI Symbol" w:cs="Segoe UI Symbol"/>
-                <w:sz w:val="40"/>
-                <w:szCs w:val="40"/>
-              </w:rPr>
-              <w:ruby>
-                <w:rubyPr>
-                  <w:rubyAlign w:val="distributeSpace"/>
-                  <w:hps w:val="20"/>
-                  <w:hpsRaise w:val="38"/>
-                  <w:hpsBaseText w:val="40"/>
-                  <w:lid w:val="ja-JP"/>
-                </w:rubyPr>
-                <w:rt>
-                  <w:r>
-                    <w:rPr>
-                      <w:rFonts w:ascii="MS Mincho" w:eastAsia="MS Mincho" w:hAnsi="MS Mincho" w:cs="Segoe UI Symbol" w:hint="eastAsia"/>
-                      <w:sz w:val="20"/>
-                      <w:szCs w:val="40"/>
-                    </w:rPr>
-                    <w:t>びょういん</w:t>
-                  </w:r>
-                </w:rt>
-                <w:rubyBase>
-                  <w:r>
-                    <w:rPr>
-                      <w:rFonts w:ascii="Segoe UI Symbol" w:hAnsi="Segoe UI Symbol" w:cs="Segoe UI Symbol" w:hint="eastAsia"/>
-                      <w:sz w:val="40"/>
-                      <w:szCs w:val="40"/>
-                    </w:rPr>
-                    <w:t>病院</w:t>
-                  </w:r>
-                </w:rubyBase>
-              </w:ruby>
-            </w:r>
-            <w:r>
-              <w:rPr>
-                <w:rFonts w:ascii="Segoe UI Symbol" w:hAnsi="Segoe UI Symbol" w:cs="Segoe UI Symbol" w:hint="eastAsia"/>
-                <w:sz w:val="40"/>
-                <w:szCs w:val="40"/>
-              </w:rPr>
-              <w:t>なんてないわよ。</w:t>
-            </w:r>
-          </w:p>
-        </w:tc>
-      </w:tr>
-      <w:tr>
-        <w:tc>
-          <w:tcPr>
-            <w:cnfStyle w:val="001000000000" w:firstRow="0" w:lastRow="0" w:firstColumn="1" w:lastColumn="0" w:oddVBand="0" w:evenVBand="0" w:oddHBand="0" w:evenHBand="0" w:firstRowFirstColumn="0" w:firstRowLastColumn="0" w:lastRowFirstColumn="0" w:lastRowLastColumn="0"/>
-            <w:tcW w:w="8494" w:type="dxa"/>
-          </w:tcPr>
-          <w:p>
-            <w:pPr>
-              <w:rPr>
-                <w:rFonts w:ascii="Segoe UI Symbol" w:hAnsi="Segoe UI Symbol" w:cs="Segoe UI Symbol"/>
-                <w:sz w:val="40"/>
-                <w:szCs w:val="40"/>
-              </w:rPr>
-            </w:pPr>
-            <w:r>
-              <w:rPr>
-                <w:rFonts w:ascii="Segoe UI Symbol" w:hAnsi="Segoe UI Symbol" w:cs="Segoe UI Symbol" w:hint="eastAsia"/>
-                <w:sz w:val="40"/>
-                <w:szCs w:val="40"/>
-              </w:rPr>
-              <w:t xml:space="preserve">52- </w:t>
-            </w:r>
-            <w:r>
-              <w:rPr>
-                <w:rFonts w:ascii="Segoe UI Symbol" w:hAnsi="Segoe UI Symbol" w:cs="Segoe UI Symbol" w:hint="eastAsia"/>
-                <w:sz w:val="40"/>
-                <w:szCs w:val="40"/>
-              </w:rPr>
-              <w:t>え？どうして？</w:t>
-            </w:r>
-          </w:p>
-        </w:tc>
-      </w:tr>
-      <w:tr>
-        <w:trPr>
-          <w:cnfStyle w:val="000000100000" w:firstRow="0" w:lastRow="0" w:firstColumn="0" w:lastColumn="0" w:oddVBand="0" w:evenVBand="0" w:oddHBand="1" w:evenHBand="0" w:firstRowFirstColumn="0" w:firstRowLastColumn="0" w:lastRowFirstColumn="0" w:lastRowLastColumn="0"/>
-        </w:trPr>
-        <w:tc>
-          <w:tcPr>
-            <w:cnfStyle w:val="001000000000" w:firstRow="0" w:lastRow="0" w:firstColumn="1" w:lastColumn="0" w:oddVBand="0" w:evenVBand="0" w:oddHBand="0" w:evenHBand="0" w:firstRowFirstColumn="0" w:firstRowLastColumn="0" w:lastRowFirstColumn="0" w:lastRowLastColumn="0"/>
-            <w:tcW w:w="8494" w:type="dxa"/>
-          </w:tcPr>
-          <w:p>
-            <w:pPr>
-              <w:rPr>
-                <w:rFonts w:ascii="Segoe UI Symbol" w:hAnsi="Segoe UI Symbol" w:cs="Segoe UI Symbol"/>
-                <w:sz w:val="40"/>
-                <w:szCs w:val="40"/>
-              </w:rPr>
-            </w:pPr>
-            <w:r>
-              <w:rPr>
-                <w:rFonts w:ascii="Segoe UI Symbol" w:hAnsi="Segoe UI Symbol" w:cs="Segoe UI Symbol" w:hint="eastAsia"/>
-                <w:sz w:val="40"/>
-                <w:szCs w:val="40"/>
-              </w:rPr>
-              <w:t xml:space="preserve">53- </w:t>
-            </w:r>
-            <w:r>
-              <w:rPr>
-                <w:rFonts w:ascii="Segoe UI Symbol" w:hAnsi="Segoe UI Symbol" w:cs="Segoe UI Symbol"/>
-                <w:sz w:val="40"/>
-                <w:szCs w:val="40"/>
-              </w:rPr>
-              <w:ruby>
-                <w:rubyPr>
-                  <w:rubyAlign w:val="distributeSpace"/>
-                  <w:hps w:val="20"/>
-                  <w:hpsRaise w:val="38"/>
-                  <w:hpsBaseText w:val="40"/>
-                  <w:lid w:val="ja-JP"/>
-                </w:rubyPr>
-                <w:rt>
-                  <w:r>
-                    <w:rPr>
-                      <w:rFonts w:ascii="MS Mincho" w:eastAsia="MS Mincho" w:hAnsi="MS Mincho" w:cs="Segoe UI Symbol" w:hint="eastAsia"/>
-                      <w:sz w:val="20"/>
-                      <w:szCs w:val="40"/>
-                    </w:rPr>
-                    <w:t>だれ</w:t>
-                  </w:r>
-                </w:rt>
-                <w:rubyBase>
-                  <w:r>
-                    <w:rPr>
-                      <w:rFonts w:ascii="Segoe UI Symbol" w:hAnsi="Segoe UI Symbol" w:cs="Segoe UI Symbol" w:hint="eastAsia"/>
-                      <w:sz w:val="40"/>
-                      <w:szCs w:val="40"/>
-                    </w:rPr>
-                    <w:t>誰</w:t>
-                  </w:r>
-                </w:rubyBase>
-              </w:ruby>
-            </w:r>
-            <w:r>
-              <w:rPr>
-                <w:rFonts w:ascii="Segoe UI Symbol" w:hAnsi="Segoe UI Symbol" w:cs="Segoe UI Symbol" w:hint="eastAsia"/>
-                <w:sz w:val="40"/>
-                <w:szCs w:val="40"/>
-              </w:rPr>
-              <w:t>も</w:t>
-            </w:r>
-            <w:r>
-              <w:rPr>
-                <w:rFonts w:ascii="Segoe UI Symbol" w:hAnsi="Segoe UI Symbol" w:cs="Segoe UI Symbol"/>
-                <w:sz w:val="40"/>
-                <w:szCs w:val="40"/>
-              </w:rPr>
-              <w:ruby>
-                <w:rubyPr>
-                  <w:rubyAlign w:val="distributeSpace"/>
-                  <w:hps w:val="20"/>
-                  <w:hpsRaise w:val="38"/>
-                  <w:hpsBaseText w:val="40"/>
-                  <w:lid w:val="ja-JP"/>
-                </w:rubyPr>
-                <w:rt>
-                  <w:r>
-                    <w:rPr>
-                      <w:rFonts w:ascii="MS Mincho" w:eastAsia="MS Mincho" w:hAnsi="MS Mincho" w:cs="Segoe UI Symbol" w:hint="eastAsia"/>
-                      <w:sz w:val="20"/>
-                      <w:szCs w:val="40"/>
-                    </w:rPr>
-                    <w:t>や</w:t>
-                  </w:r>
-                </w:rt>
-                <w:rubyBase>
-                  <w:r>
-                    <w:rPr>
-                      <w:rFonts w:ascii="Segoe UI Symbol" w:hAnsi="Segoe UI Symbol" w:cs="Segoe UI Symbol" w:hint="eastAsia"/>
-                      <w:sz w:val="40"/>
-                      <w:szCs w:val="40"/>
-                    </w:rPr>
-                    <w:t>病</w:t>
-                  </w:r>
-                </w:rubyBase>
-              </w:ruby>
-            </w:r>
-            <w:r>
-              <w:rPr>
-                <w:rFonts w:ascii="Segoe UI Symbol" w:hAnsi="Segoe UI Symbol" w:cs="Segoe UI Symbol" w:hint="eastAsia"/>
-                <w:sz w:val="40"/>
-                <w:szCs w:val="40"/>
-              </w:rPr>
-              <w:t>まないから。</w:t>
-            </w:r>
-          </w:p>
-        </w:tc>
-      </w:tr>
-      <w:tr>
-        <w:tc>
-          <w:tcPr>
-            <w:cnfStyle w:val="001000000000" w:firstRow="0" w:lastRow="0" w:firstColumn="1" w:lastColumn="0" w:oddVBand="0" w:evenVBand="0" w:oddHBand="0" w:evenHBand="0" w:firstRowFirstColumn="0" w:firstRowLastColumn="0" w:lastRowFirstColumn="0" w:lastRowLastColumn="0"/>
-            <w:tcW w:w="8494" w:type="dxa"/>
-          </w:tcPr>
-          <w:p>
-            <w:pPr>
-              <w:rPr>
-                <w:rFonts w:ascii="Segoe UI Symbol" w:hAnsi="Segoe UI Symbol" w:cs="Segoe UI Symbol"/>
-                <w:sz w:val="40"/>
-                <w:szCs w:val="40"/>
-              </w:rPr>
-            </w:pPr>
-            <w:r>
-              <w:rPr>
-                <w:rFonts w:ascii="Segoe UI Symbol" w:hAnsi="Segoe UI Symbol" w:cs="Segoe UI Symbol"/>
-                <w:sz w:val="40"/>
-                <w:szCs w:val="40"/>
-              </w:rPr>
-              <w:t xml:space="preserve">54- </w:t>
-            </w:r>
-            <w:r>
-              <w:rPr>
-                <w:rFonts w:ascii="Segoe UI Symbol" w:hAnsi="Segoe UI Symbol" w:cs="Segoe UI Symbol"/>
-                <w:sz w:val="40"/>
-                <w:szCs w:val="40"/>
-              </w:rPr>
-              <w:ruby>
-                <w:rubyPr>
-                  <w:rubyAlign w:val="distributeSpace"/>
-                  <w:hps w:val="20"/>
-                  <w:hpsRaise w:val="38"/>
-                  <w:hpsBaseText w:val="40"/>
-                  <w:lid w:val="ja-JP"/>
-                </w:rubyPr>
-                <w:rt>
-                  <w:r>
-                    <w:rPr>
-                      <w:rFonts w:ascii="MS Mincho" w:eastAsia="MS Mincho" w:hAnsi="MS Mincho" w:cs="Segoe UI Symbol" w:hint="eastAsia"/>
-                      <w:sz w:val="20"/>
-                      <w:szCs w:val="40"/>
-                    </w:rPr>
-                    <w:t>や</w:t>
-                  </w:r>
-                </w:rt>
-                <w:rubyBase>
-                  <w:r>
-                    <w:rPr>
-                      <w:rFonts w:ascii="Segoe UI Symbol" w:hAnsi="Segoe UI Symbol" w:cs="Segoe UI Symbol" w:hint="eastAsia"/>
-                      <w:sz w:val="40"/>
-                      <w:szCs w:val="40"/>
-                    </w:rPr>
-                    <w:t>病</w:t>
-                  </w:r>
-                </w:rubyBase>
-              </w:ruby>
-            </w:r>
-            <w:r>
-              <w:rPr>
-                <w:rFonts w:ascii="Segoe UI Symbol" w:hAnsi="Segoe UI Symbol" w:cs="Segoe UI Symbol" w:hint="eastAsia"/>
-                <w:sz w:val="40"/>
-                <w:szCs w:val="40"/>
-              </w:rPr>
-              <w:t>まないって？</w:t>
-            </w:r>
-          </w:p>
-        </w:tc>
-      </w:tr>
-      <w:tr>
-        <w:trPr>
-          <w:cnfStyle w:val="000000100000" w:firstRow="0" w:lastRow="0" w:firstColumn="0" w:lastColumn="0" w:oddVBand="0" w:evenVBand="0" w:oddHBand="1" w:evenHBand="0" w:firstRowFirstColumn="0" w:firstRowLastColumn="0" w:lastRowFirstColumn="0" w:lastRowLastColumn="0"/>
-        </w:trPr>
-        <w:tc>
-          <w:tcPr>
-            <w:cnfStyle w:val="001000000000" w:firstRow="0" w:lastRow="0" w:firstColumn="1" w:lastColumn="0" w:oddVBand="0" w:evenVBand="0" w:oddHBand="0" w:evenHBand="0" w:firstRowFirstColumn="0" w:firstRowLastColumn="0" w:lastRowFirstColumn="0" w:lastRowLastColumn="0"/>
-            <w:tcW w:w="8494" w:type="dxa"/>
-          </w:tcPr>
-          <w:p>
-            <w:pPr>
-              <w:rPr>
-                <w:rFonts w:ascii="Segoe UI Symbol" w:hAnsi="Segoe UI Symbol" w:cs="Segoe UI Symbol"/>
-                <w:sz w:val="40"/>
-                <w:szCs w:val="40"/>
-              </w:rPr>
-            </w:pPr>
-            <w:r>
-              <w:rPr>
-                <w:rFonts w:ascii="Segoe UI Symbol" w:hAnsi="Segoe UI Symbol" w:cs="Segoe UI Symbol"/>
-                <w:sz w:val="40"/>
-                <w:szCs w:val="40"/>
-              </w:rPr>
-              <w:t xml:space="preserve">55- </w:t>
-            </w:r>
-            <w:r>
-              <w:rPr>
-                <w:rFonts w:ascii="Segoe UI Symbol" w:hAnsi="Segoe UI Symbol" w:cs="Segoe UI Symbol" w:hint="eastAsia"/>
-                <w:sz w:val="40"/>
-                <w:szCs w:val="40"/>
-              </w:rPr>
-              <w:t>みんな</w:t>
-            </w:r>
-            <w:r>
-              <w:rPr>
-                <w:rFonts w:ascii="Segoe UI Symbol" w:hAnsi="Segoe UI Symbol" w:cs="Segoe UI Symbol"/>
-                <w:sz w:val="40"/>
-                <w:szCs w:val="40"/>
-              </w:rPr>
-              <w:ruby>
-                <w:rubyPr>
-                  <w:rubyAlign w:val="distributeSpace"/>
-                  <w:hps w:val="20"/>
-                  <w:hpsRaise w:val="38"/>
-                  <w:hpsBaseText w:val="40"/>
-                  <w:lid w:val="ja-JP"/>
-                </w:rubyPr>
-                <w:rt>
-                  <w:r>
-                    <w:rPr>
-                      <w:rFonts w:ascii="MS Mincho" w:eastAsia="MS Mincho" w:hAnsi="MS Mincho" w:cs="Segoe UI Symbol" w:hint="eastAsia"/>
-                      <w:sz w:val="20"/>
-                      <w:szCs w:val="40"/>
-                    </w:rPr>
-                    <w:t>し</w:t>
-                  </w:r>
-                </w:rt>
-                <w:rubyBase>
-                  <w:r>
-                    <w:rPr>
-                      <w:rFonts w:ascii="Segoe UI Symbol" w:hAnsi="Segoe UI Symbol" w:cs="Segoe UI Symbol" w:hint="eastAsia"/>
-                      <w:sz w:val="40"/>
-                      <w:szCs w:val="40"/>
-                    </w:rPr>
-                    <w:t>死</w:t>
-                  </w:r>
-                </w:rubyBase>
-              </w:ruby>
-            </w:r>
-            <w:r>
-              <w:rPr>
-                <w:rFonts w:ascii="Segoe UI Symbol" w:hAnsi="Segoe UI Symbol" w:cs="Segoe UI Symbol" w:hint="eastAsia"/>
-                <w:sz w:val="40"/>
-                <w:szCs w:val="40"/>
-              </w:rPr>
-              <w:t>んでるから。</w:t>
-            </w:r>
-          </w:p>
-        </w:tc>
-      </w:tr>
-      <w:tr>
-        <w:tc>
-          <w:tcPr>
-            <w:cnfStyle w:val="001000000000" w:firstRow="0" w:lastRow="0" w:firstColumn="1" w:lastColumn="0" w:oddVBand="0" w:evenVBand="0" w:oddHBand="0" w:evenHBand="0" w:firstRowFirstColumn="0" w:firstRowLastColumn="0" w:lastRowFirstColumn="0" w:lastRowLastColumn="0"/>
-            <w:tcW w:w="8494" w:type="dxa"/>
-          </w:tcPr>
-          <w:p>
-            <w:pPr>
-              <w:rPr>
-                <w:rFonts w:ascii="Segoe UI Symbol" w:hAnsi="Segoe UI Symbol" w:cs="Segoe UI Symbol"/>
-                <w:sz w:val="40"/>
-                <w:szCs w:val="40"/>
-              </w:rPr>
-            </w:pPr>
-            <w:r>
-              <w:rPr>
-                <w:rFonts w:ascii="Segoe UI Symbol" w:hAnsi="Segoe UI Symbol" w:cs="Segoe UI Symbol"/>
-                <w:sz w:val="40"/>
-                <w:szCs w:val="40"/>
-              </w:rPr>
-              <w:t xml:space="preserve">56- </w:t>
-            </w:r>
-            <w:r>
-              <w:rPr>
-                <w:rFonts w:ascii="Segoe UI Symbol" w:hAnsi="Segoe UI Symbol" w:cs="Segoe UI Symbol" w:hint="eastAsia"/>
-                <w:sz w:val="40"/>
-                <w:szCs w:val="40"/>
-              </w:rPr>
-              <w:t xml:space="preserve">ああ　</w:t>
-            </w:r>
-            <w:r>
-              <w:rPr>
-                <w:rFonts w:ascii="Segoe UI Symbol" w:hAnsi="Segoe UI Symbol" w:cs="Segoe UI Symbol"/>
-                <w:sz w:val="40"/>
-                <w:szCs w:val="40"/>
-              </w:rPr>
-              <w:ruby>
-                <w:rubyPr>
-                  <w:rubyAlign w:val="distributeSpace"/>
-                  <w:hps w:val="20"/>
-                  <w:hpsRaise w:val="38"/>
-                  <w:hpsBaseText w:val="40"/>
-                  <w:lid w:val="ja-JP"/>
-                </w:rubyPr>
-                <w:rt>
-                  <w:r>
-                    <w:rPr>
-                      <w:rFonts w:ascii="MS Mincho" w:eastAsia="MS Mincho" w:hAnsi="MS Mincho" w:cs="Segoe UI Symbol" w:hint="eastAsia"/>
-                      <w:sz w:val="20"/>
-                      <w:szCs w:val="40"/>
-                    </w:rPr>
-                    <w:t>わ</w:t>
-                  </w:r>
-                </w:rt>
-                <w:rubyBase>
-                  <w:r>
-                    <w:rPr>
-                      <w:rFonts w:ascii="Segoe UI Symbol" w:hAnsi="Segoe UI Symbol" w:cs="Segoe UI Symbol" w:hint="eastAsia"/>
-                      <w:sz w:val="40"/>
-                      <w:szCs w:val="40"/>
-                    </w:rPr>
-                    <w:t>分</w:t>
-                  </w:r>
-                </w:rubyBase>
-              </w:ruby>
-            </w:r>
-            <w:r>
-              <w:rPr>
-                <w:rFonts w:ascii="Segoe UI Symbol" w:hAnsi="Segoe UI Symbol" w:cs="Segoe UI Symbol" w:hint="eastAsia"/>
-                <w:sz w:val="40"/>
-                <w:szCs w:val="40"/>
-              </w:rPr>
               <w:t>かった！</w:t>
             </w:r>
           </w:p>
@@ -10098,7 +10407,6 @@
                 <w:sz w:val="40"/>
                 <w:szCs w:val="40"/>
               </w:rPr>
-              <w:lastRenderedPageBreak/>
               <w:t xml:space="preserve">60- </w:t>
             </w:r>
             <w:r>

--- a/AngelBeatsEstudos/ep01/parte01/parte01.docx
+++ b/AngelBeatsEstudos/ep01/parte01/parte01.docx
@@ -7320,8 +7320,6 @@
                 <w:rPr>
                   <w:rStyle w:val="Hyperlink"/>
                   <w:rFonts w:ascii="Segoe UI Symbol" w:hAnsi="Segoe UI Symbol" w:cs="Segoe UI Symbol"/>
-                  <w:b w:val="0"/>
-                  <w:bCs w:val="0"/>
                   <w:sz w:val="40"/>
                   <w:szCs w:val="40"/>
                 </w:rPr>
@@ -7376,8 +7374,6 @@
                 <w:rPr>
                   <w:rStyle w:val="Hyperlink"/>
                   <w:rFonts w:ascii="Segoe UI Symbol" w:hAnsi="Segoe UI Symbol" w:cs="Segoe UI Symbol"/>
-                  <w:b w:val="0"/>
-                  <w:bCs w:val="0"/>
                   <w:sz w:val="40"/>
                   <w:szCs w:val="40"/>
                 </w:rPr>
@@ -7443,8 +7439,6 @@
                 <w:rPr>
                   <w:rStyle w:val="Hyperlink"/>
                   <w:rFonts w:ascii="Segoe UI Symbol" w:hAnsi="Segoe UI Symbol" w:cs="Segoe UI Symbol"/>
-                  <w:b w:val="0"/>
-                  <w:bCs w:val="0"/>
                   <w:sz w:val="40"/>
                   <w:szCs w:val="40"/>
                 </w:rPr>
@@ -7499,8 +7493,6 @@
                 <w:rPr>
                   <w:rStyle w:val="Hyperlink"/>
                   <w:rFonts w:ascii="Segoe UI Symbol" w:hAnsi="Segoe UI Symbol" w:cs="Segoe UI Symbol"/>
-                  <w:b w:val="0"/>
-                  <w:bCs w:val="0"/>
                   <w:sz w:val="40"/>
                   <w:szCs w:val="40"/>
                 </w:rPr>
@@ -7555,8 +7547,6 @@
                 <w:rPr>
                   <w:rStyle w:val="Hyperlink"/>
                   <w:rFonts w:ascii="Segoe UI Symbol" w:hAnsi="Segoe UI Symbol" w:cs="Segoe UI Symbol"/>
-                  <w:b w:val="0"/>
-                  <w:bCs w:val="0"/>
                   <w:sz w:val="40"/>
                   <w:szCs w:val="40"/>
                 </w:rPr>
@@ -7611,8 +7601,6 @@
                 <w:rPr>
                   <w:rStyle w:val="Hyperlink"/>
                   <w:rFonts w:ascii="Segoe UI Symbol" w:hAnsi="Segoe UI Symbol" w:cs="Segoe UI Symbol"/>
-                  <w:b w:val="0"/>
-                  <w:bCs w:val="0"/>
                   <w:sz w:val="40"/>
                   <w:szCs w:val="40"/>
                 </w:rPr>
@@ -7727,8 +7715,6 @@
                 <w:rPr>
                   <w:rStyle w:val="Hyperlink"/>
                   <w:rFonts w:ascii="Segoe UI Symbol" w:hAnsi="Segoe UI Symbol" w:cs="Segoe UI Symbol"/>
-                  <w:b w:val="0"/>
-                  <w:bCs w:val="0"/>
                   <w:sz w:val="40"/>
                   <w:szCs w:val="40"/>
                 </w:rPr>
@@ -7772,8 +7758,6 @@
                 <w:rPr>
                   <w:rStyle w:val="Hyperlink"/>
                   <w:rFonts w:ascii="Segoe UI Symbol" w:hAnsi="Segoe UI Symbol" w:cs="Segoe UI Symbol"/>
-                  <w:b w:val="0"/>
-                  <w:bCs w:val="0"/>
                   <w:sz w:val="40"/>
                   <w:szCs w:val="40"/>
                 </w:rPr>
@@ -7828,8 +7812,6 @@
                 <w:rPr>
                   <w:rStyle w:val="Hyperlink"/>
                   <w:rFonts w:ascii="Segoe UI Symbol" w:hAnsi="Segoe UI Symbol" w:cs="Segoe UI Symbol"/>
-                  <w:b w:val="0"/>
-                  <w:bCs w:val="0"/>
                   <w:sz w:val="40"/>
                   <w:szCs w:val="40"/>
                 </w:rPr>
@@ -7914,8 +7896,6 @@
                 <w:rPr>
                   <w:rStyle w:val="Hyperlink"/>
                   <w:rFonts w:ascii="Segoe UI Symbol" w:hAnsi="Segoe UI Symbol" w:cs="Segoe UI Symbol"/>
-                  <w:b w:val="0"/>
-                  <w:bCs w:val="0"/>
                   <w:sz w:val="40"/>
                   <w:szCs w:val="40"/>
                 </w:rPr>
@@ -7970,8 +7950,6 @@
                 <w:rPr>
                   <w:rStyle w:val="Hyperlink"/>
                   <w:rFonts w:ascii="Segoe UI Symbol" w:hAnsi="Segoe UI Symbol" w:cs="Segoe UI Symbol"/>
-                  <w:b w:val="0"/>
-                  <w:bCs w:val="0"/>
                   <w:sz w:val="40"/>
                   <w:szCs w:val="40"/>
                 </w:rPr>
@@ -8075,8 +8053,6 @@
                 <w:rPr>
                   <w:rStyle w:val="Hyperlink"/>
                   <w:rFonts w:ascii="Segoe UI Symbol" w:hAnsi="Segoe UI Symbol" w:cs="Segoe UI Symbol"/>
-                  <w:b w:val="0"/>
-                  <w:bCs w:val="0"/>
                   <w:sz w:val="40"/>
                   <w:szCs w:val="40"/>
                 </w:rPr>
@@ -8131,8 +8107,6 @@
                 <w:rPr>
                   <w:rStyle w:val="Hyperlink"/>
                   <w:rFonts w:ascii="Segoe UI Symbol" w:hAnsi="Segoe UI Symbol" w:cs="Segoe UI Symbol"/>
-                  <w:b w:val="0"/>
-                  <w:bCs w:val="0"/>
                   <w:sz w:val="40"/>
                   <w:szCs w:val="40"/>
                 </w:rPr>
@@ -8187,8 +8161,6 @@
                 <w:rPr>
                   <w:rStyle w:val="Hyperlink"/>
                   <w:rFonts w:ascii="Segoe UI Symbol" w:hAnsi="Segoe UI Symbol" w:cs="Segoe UI Symbol"/>
-                  <w:b w:val="0"/>
-                  <w:bCs w:val="0"/>
                   <w:sz w:val="40"/>
                   <w:szCs w:val="40"/>
                 </w:rPr>
@@ -8388,8 +8360,6 @@
                 <w:rPr>
                   <w:rStyle w:val="Hyperlink"/>
                   <w:rFonts w:ascii="Segoe UI Symbol" w:hAnsi="Segoe UI Symbol" w:cs="Segoe UI Symbol"/>
-                  <w:b w:val="0"/>
-                  <w:bCs w:val="0"/>
                   <w:sz w:val="40"/>
                   <w:szCs w:val="40"/>
                 </w:rPr>
@@ -8444,8 +8414,6 @@
                 <w:rPr>
                   <w:rStyle w:val="Hyperlink"/>
                   <w:rFonts w:ascii="Segoe UI Symbol" w:hAnsi="Segoe UI Symbol" w:cs="Segoe UI Symbol"/>
-                  <w:b w:val="0"/>
-                  <w:bCs w:val="0"/>
                   <w:sz w:val="40"/>
                   <w:szCs w:val="40"/>
                 </w:rPr>
@@ -8511,8 +8479,6 @@
                 <w:rPr>
                   <w:rStyle w:val="Hyperlink"/>
                   <w:rFonts w:ascii="Segoe UI Symbol" w:hAnsi="Segoe UI Symbol" w:cs="Segoe UI Symbol"/>
-                  <w:b w:val="0"/>
-                  <w:bCs w:val="0"/>
                   <w:sz w:val="40"/>
                   <w:szCs w:val="40"/>
                 </w:rPr>
@@ -8567,8 +8533,6 @@
                 <w:rPr>
                   <w:rStyle w:val="Hyperlink"/>
                   <w:rFonts w:ascii="Segoe UI Symbol" w:hAnsi="Segoe UI Symbol" w:cs="Segoe UI Symbol"/>
-                  <w:b w:val="0"/>
-                  <w:bCs w:val="0"/>
                   <w:sz w:val="40"/>
                   <w:szCs w:val="40"/>
                 </w:rPr>
@@ -8653,8 +8617,6 @@
                 <w:rPr>
                   <w:rStyle w:val="Hyperlink"/>
                   <w:rFonts w:ascii="Segoe UI Symbol" w:hAnsi="Segoe UI Symbol" w:cs="Segoe UI Symbol"/>
-                  <w:b w:val="0"/>
-                  <w:bCs w:val="0"/>
                   <w:sz w:val="40"/>
                   <w:szCs w:val="40"/>
                 </w:rPr>
@@ -8709,8 +8671,6 @@
                 <w:rPr>
                   <w:rStyle w:val="Hyperlink"/>
                   <w:rFonts w:ascii="Segoe UI Symbol" w:hAnsi="Segoe UI Symbol" w:cs="Segoe UI Symbol"/>
-                  <w:b w:val="0"/>
-                  <w:bCs w:val="0"/>
                   <w:sz w:val="40"/>
                   <w:szCs w:val="40"/>
                 </w:rPr>
@@ -8855,8 +8815,6 @@
                 <w:rPr>
                   <w:rStyle w:val="Hyperlink"/>
                   <w:rFonts w:ascii="Segoe UI Symbol" w:hAnsi="Segoe UI Symbol" w:cs="Segoe UI Symbol"/>
-                  <w:b w:val="0"/>
-                  <w:bCs w:val="0"/>
                   <w:sz w:val="40"/>
                   <w:szCs w:val="40"/>
                 </w:rPr>
@@ -8908,8 +8866,6 @@
                 <w:t>。</w:t>
               </w:r>
             </w:hyperlink>
-            <w:bookmarkStart w:id="0" w:name="_GoBack"/>
-            <w:bookmarkEnd w:id="0"/>
           </w:p>
         </w:tc>
       </w:tr>
@@ -9920,6 +9876,8 @@
               </w:rPr>
               <w:t>をだまそうとしてるんだろう。</w:t>
             </w:r>
+            <w:bookmarkStart w:id="0" w:name="_GoBack"/>
+            <w:bookmarkEnd w:id="0"/>
           </w:p>
         </w:tc>
       </w:tr>

--- a/AngelBeatsEstudos/ep01/parte01/parte01.docx
+++ b/AngelBeatsEstudos/ep01/parte01/parte01.docx
@@ -8891,118 +8891,153 @@
               </w:rPr>
               <w:t xml:space="preserve">48- </w:t>
             </w:r>
-            <w:r>
-              <w:rPr>
-                <w:rFonts w:ascii="Segoe UI Symbol" w:hAnsi="Segoe UI Symbol" w:cs="Segoe UI Symbol" w:hint="eastAsia"/>
-                <w:sz w:val="40"/>
-                <w:szCs w:val="40"/>
-              </w:rPr>
-              <w:t>ハア</w:t>
-            </w:r>
-            <w:r>
-              <w:rPr>
-                <w:rFonts w:ascii="Segoe UI Symbol" w:hAnsi="Segoe UI Symbol" w:cs="Segoe UI Symbol" w:hint="eastAsia"/>
-                <w:sz w:val="40"/>
-                <w:szCs w:val="40"/>
-              </w:rPr>
-              <w:t>...</w:t>
-            </w:r>
-            <w:r>
-              <w:rPr>
-                <w:rFonts w:ascii="Segoe UI Symbol" w:hAnsi="Segoe UI Symbol" w:cs="Segoe UI Symbol" w:hint="eastAsia"/>
-                <w:sz w:val="40"/>
-                <w:szCs w:val="40"/>
-              </w:rPr>
-              <w:t>アホだ</w:t>
-            </w:r>
-            <w:r>
-              <w:rPr>
-                <w:rFonts w:ascii="Segoe UI Symbol" w:hAnsi="Segoe UI Symbol" w:cs="Segoe UI Symbol"/>
-                <w:sz w:val="40"/>
-                <w:szCs w:val="40"/>
-              </w:rPr>
-              <w:ruby>
-                <w:rubyPr>
-                  <w:rubyAlign w:val="distributeSpace"/>
-                  <w:hps w:val="20"/>
-                  <w:hpsRaise w:val="38"/>
-                  <w:hpsBaseText w:val="40"/>
-                  <w:lid w:val="ja-JP"/>
-                </w:rubyPr>
-                <w:rt>
-                  <w:r>
-                    <w:rPr>
-                      <w:rFonts w:ascii="MS Mincho" w:eastAsia="MS Mincho" w:hAnsi="MS Mincho" w:cs="Segoe UI Symbol" w:hint="eastAsia"/>
-                      <w:sz w:val="20"/>
-                      <w:szCs w:val="40"/>
-                    </w:rPr>
-                    <w:t>おれ</w:t>
-                  </w:r>
-                </w:rt>
-                <w:rubyBase>
-                  <w:r>
-                    <w:rPr>
-                      <w:rFonts w:ascii="Segoe UI Symbol" w:hAnsi="Segoe UI Symbol" w:cs="Segoe UI Symbol" w:hint="eastAsia"/>
-                      <w:sz w:val="40"/>
-                      <w:szCs w:val="40"/>
-                    </w:rPr>
-                    <w:t>俺</w:t>
-                  </w:r>
-                </w:rubyBase>
-              </w:ruby>
-            </w:r>
-            <w:r>
-              <w:rPr>
-                <w:rFonts w:ascii="Segoe UI Symbol" w:hAnsi="Segoe UI Symbol" w:cs="Segoe UI Symbol" w:hint="eastAsia"/>
-                <w:sz w:val="40"/>
-                <w:szCs w:val="40"/>
-              </w:rPr>
-              <w:t>はあの</w:t>
-            </w:r>
-            <w:r>
-              <w:rPr>
-                <w:rFonts w:ascii="Segoe UI Symbol" w:hAnsi="Segoe UI Symbol" w:cs="Segoe UI Symbol"/>
-                <w:sz w:val="40"/>
-                <w:szCs w:val="40"/>
-              </w:rPr>
-              <w:ruby>
-                <w:rubyPr>
-                  <w:rubyAlign w:val="distributeSpace"/>
-                  <w:hps w:val="20"/>
-                  <w:hpsRaise w:val="38"/>
-                  <w:hpsBaseText w:val="40"/>
-                  <w:lid w:val="ja-JP"/>
-                </w:rubyPr>
-                <w:rt>
-                  <w:r>
-                    <w:rPr>
-                      <w:rFonts w:ascii="MS Mincho" w:eastAsia="MS Mincho" w:hAnsi="MS Mincho" w:cs="Segoe UI Symbol" w:hint="eastAsia"/>
-                      <w:sz w:val="20"/>
-                      <w:szCs w:val="40"/>
-                    </w:rPr>
-                    <w:t>おんな</w:t>
-                  </w:r>
-                </w:rt>
-                <w:rubyBase>
-                  <w:r>
-                    <w:rPr>
-                      <w:rFonts w:ascii="Segoe UI Symbol" w:hAnsi="Segoe UI Symbol" w:cs="Segoe UI Symbol" w:hint="eastAsia"/>
-                      <w:sz w:val="40"/>
-                      <w:szCs w:val="40"/>
-                    </w:rPr>
-                    <w:t>女</w:t>
-                  </w:r>
-                </w:rubyBase>
-              </w:ruby>
-            </w:r>
-            <w:r>
-              <w:rPr>
-                <w:rFonts w:ascii="Segoe UI Symbol" w:hAnsi="Segoe UI Symbol" w:cs="Segoe UI Symbol" w:hint="eastAsia"/>
-                <w:sz w:val="40"/>
-                <w:szCs w:val="40"/>
-              </w:rPr>
-              <w:t>にからかわれてたんだ。</w:t>
-            </w:r>
+            <w:hyperlink r:id="rId52" w:history="1">
+              <w:r>
+                <w:rPr>
+                  <w:rStyle w:val="Hyperlink"/>
+                  <w:rFonts w:ascii="Segoe UI Symbol" w:hAnsi="Segoe UI Symbol" w:cs="Segoe UI Symbol" w:hint="eastAsia"/>
+                  <w:b w:val="0"/>
+                  <w:bCs w:val="0"/>
+                  <w:sz w:val="40"/>
+                  <w:szCs w:val="40"/>
+                </w:rPr>
+                <w:t>ハア</w:t>
+              </w:r>
+              <w:r>
+                <w:rPr>
+                  <w:rStyle w:val="Hyperlink"/>
+                  <w:rFonts w:ascii="Segoe UI Symbol" w:hAnsi="Segoe UI Symbol" w:cs="Segoe UI Symbol" w:hint="eastAsia"/>
+                  <w:b w:val="0"/>
+                  <w:bCs w:val="0"/>
+                  <w:sz w:val="40"/>
+                  <w:szCs w:val="40"/>
+                </w:rPr>
+                <w:t>...</w:t>
+              </w:r>
+              <w:r>
+                <w:rPr>
+                  <w:rStyle w:val="Hyperlink"/>
+                  <w:rFonts w:ascii="Segoe UI Symbol" w:hAnsi="Segoe UI Symbol" w:cs="Segoe UI Symbol" w:hint="eastAsia"/>
+                  <w:b w:val="0"/>
+                  <w:bCs w:val="0"/>
+                  <w:sz w:val="40"/>
+                  <w:szCs w:val="40"/>
+                </w:rPr>
+                <w:t>アホだ</w:t>
+              </w:r>
+              <w:r>
+                <w:rPr>
+                  <w:rStyle w:val="Hyperlink"/>
+                  <w:rFonts w:ascii="Segoe UI Symbol" w:hAnsi="Segoe UI Symbol" w:cs="Segoe UI Symbol"/>
+                  <w:b w:val="0"/>
+                  <w:bCs w:val="0"/>
+                  <w:sz w:val="40"/>
+                  <w:szCs w:val="40"/>
+                </w:rPr>
+                <w:ruby>
+                  <w:rubyPr>
+                    <w:rubyAlign w:val="distributeSpace"/>
+                    <w:hps w:val="20"/>
+                    <w:hpsRaise w:val="38"/>
+                    <w:hpsBaseText w:val="40"/>
+                    <w:lid w:val="ja-JP"/>
+                  </w:rubyPr>
+                  <w:rt>
+                    <w:r>
+                      <w:rPr>
+                        <w:rStyle w:val="Hyperlink"/>
+                        <w:rFonts w:ascii="MS Mincho" w:eastAsia="MS Mincho" w:hAnsi="MS Mincho" w:cs="Segoe UI Symbol" w:hint="eastAsia"/>
+                        <w:b w:val="0"/>
+                        <w:bCs w:val="0"/>
+                        <w:sz w:val="20"/>
+                        <w:szCs w:val="40"/>
+                      </w:rPr>
+                      <w:t>おれ</w:t>
+                    </w:r>
+                  </w:rt>
+                  <w:rubyBase>
+                    <w:r>
+                      <w:rPr>
+                        <w:rStyle w:val="Hyperlink"/>
+                        <w:rFonts w:ascii="Segoe UI Symbol" w:hAnsi="Segoe UI Symbol" w:cs="Segoe UI Symbol" w:hint="eastAsia"/>
+                        <w:b w:val="0"/>
+                        <w:bCs w:val="0"/>
+                        <w:sz w:val="40"/>
+                        <w:szCs w:val="40"/>
+                      </w:rPr>
+                      <w:t>俺</w:t>
+                    </w:r>
+                  </w:rubyBase>
+                </w:ruby>
+              </w:r>
+              <w:r>
+                <w:rPr>
+                  <w:rStyle w:val="Hyperlink"/>
+                  <w:rFonts w:ascii="Segoe UI Symbol" w:hAnsi="Segoe UI Symbol" w:cs="Segoe UI Symbol" w:hint="eastAsia"/>
+                  <w:b w:val="0"/>
+                  <w:bCs w:val="0"/>
+                  <w:sz w:val="40"/>
+                  <w:szCs w:val="40"/>
+                </w:rPr>
+                <w:t>はあの</w:t>
+              </w:r>
+              <w:r>
+                <w:rPr>
+                  <w:rStyle w:val="Hyperlink"/>
+                  <w:rFonts w:ascii="Segoe UI Symbol" w:hAnsi="Segoe UI Symbol" w:cs="Segoe UI Symbol"/>
+                  <w:b w:val="0"/>
+                  <w:bCs w:val="0"/>
+                  <w:sz w:val="40"/>
+                  <w:szCs w:val="40"/>
+                </w:rPr>
+                <w:ruby>
+                  <w:rubyPr>
+                    <w:rubyAlign w:val="distributeSpace"/>
+                    <w:hps w:val="20"/>
+                    <w:hpsRaise w:val="38"/>
+                    <w:hpsBaseText w:val="40"/>
+                    <w:lid w:val="ja-JP"/>
+                  </w:rubyPr>
+                  <w:rt>
+                    <w:r>
+                      <w:rPr>
+                        <w:rStyle w:val="Hyperlink"/>
+                        <w:rFonts w:ascii="MS Mincho" w:eastAsia="MS Mincho" w:hAnsi="MS Mincho" w:cs="Segoe UI Symbol" w:hint="eastAsia"/>
+                        <w:b w:val="0"/>
+                        <w:bCs w:val="0"/>
+                        <w:sz w:val="20"/>
+                        <w:szCs w:val="40"/>
+                      </w:rPr>
+                      <w:t>おんな</w:t>
+                    </w:r>
+                  </w:rt>
+                  <w:rubyBase>
+                    <w:r>
+                      <w:rPr>
+                        <w:rStyle w:val="Hyperlink"/>
+                        <w:rFonts w:ascii="Segoe UI Symbol" w:hAnsi="Segoe UI Symbol" w:cs="Segoe UI Symbol" w:hint="eastAsia"/>
+                        <w:b w:val="0"/>
+                        <w:bCs w:val="0"/>
+                        <w:sz w:val="40"/>
+                        <w:szCs w:val="40"/>
+                      </w:rPr>
+                      <w:t>女</w:t>
+                    </w:r>
+                  </w:rubyBase>
+                </w:ruby>
+              </w:r>
+              <w:r>
+                <w:rPr>
+                  <w:rStyle w:val="Hyperlink"/>
+                  <w:rFonts w:ascii="Segoe UI Symbol" w:hAnsi="Segoe UI Symbol" w:cs="Segoe UI Symbol" w:hint="eastAsia"/>
+                  <w:b w:val="0"/>
+                  <w:bCs w:val="0"/>
+                  <w:sz w:val="40"/>
+                  <w:szCs w:val="40"/>
+                </w:rPr>
+                <w:t>にからかわれてたんだ。</w:t>
+              </w:r>
+            </w:hyperlink>
           </w:p>
         </w:tc>
       </w:tr>
@@ -9031,154 +9066,198 @@
               </w:rPr>
               <w:t xml:space="preserve">49- </w:t>
             </w:r>
-            <w:r>
-              <w:rPr>
-                <w:rFonts w:ascii="Segoe UI Symbol" w:hAnsi="Segoe UI Symbol" w:cs="Segoe UI Symbol" w:hint="eastAsia"/>
-                <w:sz w:val="40"/>
-                <w:szCs w:val="40"/>
-              </w:rPr>
-              <w:t>クソッ！</w:t>
-            </w:r>
-            <w:r>
-              <w:rPr>
-                <w:rFonts w:ascii="Segoe UI Symbol" w:hAnsi="Segoe UI Symbol" w:cs="Segoe UI Symbol"/>
-                <w:sz w:val="40"/>
-                <w:szCs w:val="40"/>
-              </w:rPr>
-              <w:ruby>
-                <w:rubyPr>
-                  <w:rubyAlign w:val="distributeSpace"/>
-                  <w:hps w:val="20"/>
-                  <w:hpsRaise w:val="38"/>
-                  <w:hpsBaseText w:val="40"/>
-                  <w:lid w:val="ja-JP"/>
-                </w:rubyPr>
-                <w:rt>
-                  <w:r>
-                    <w:rPr>
-                      <w:rFonts w:ascii="MS Mincho" w:eastAsia="MS Mincho" w:hAnsi="MS Mincho" w:cs="Segoe UI Symbol" w:hint="eastAsia"/>
-                      <w:sz w:val="20"/>
-                      <w:szCs w:val="40"/>
-                    </w:rPr>
-                    <w:t>じぶん</w:t>
-                  </w:r>
-                </w:rt>
-                <w:rubyBase>
-                  <w:r>
-                    <w:rPr>
-                      <w:rFonts w:ascii="Segoe UI Symbol" w:hAnsi="Segoe UI Symbol" w:cs="Segoe UI Symbol" w:hint="eastAsia"/>
-                      <w:sz w:val="40"/>
-                      <w:szCs w:val="40"/>
-                    </w:rPr>
-                    <w:t>自分</w:t>
-                  </w:r>
-                </w:rubyBase>
-              </w:ruby>
-            </w:r>
-            <w:r>
-              <w:rPr>
-                <w:rFonts w:ascii="Segoe UI Symbol" w:hAnsi="Segoe UI Symbol" w:cs="Segoe UI Symbol" w:hint="eastAsia"/>
-                <w:sz w:val="40"/>
-                <w:szCs w:val="40"/>
-              </w:rPr>
-              <w:t>が</w:t>
-            </w:r>
-            <w:r>
-              <w:rPr>
-                <w:rFonts w:ascii="Segoe UI Symbol" w:hAnsi="Segoe UI Symbol" w:cs="Segoe UI Symbol"/>
-                <w:sz w:val="40"/>
-                <w:szCs w:val="40"/>
-              </w:rPr>
-              <w:ruby>
-                <w:rubyPr>
-                  <w:rubyAlign w:val="distributeSpace"/>
-                  <w:hps w:val="20"/>
-                  <w:hpsRaise w:val="38"/>
-                  <w:hpsBaseText w:val="40"/>
-                  <w:lid w:val="ja-JP"/>
-                </w:rubyPr>
-                <w:rt>
-                  <w:r>
-                    <w:rPr>
-                      <w:rFonts w:ascii="MS Mincho" w:eastAsia="MS Mincho" w:hAnsi="MS Mincho" w:cs="Segoe UI Symbol" w:hint="eastAsia"/>
-                      <w:sz w:val="20"/>
-                      <w:szCs w:val="40"/>
-                    </w:rPr>
-                    <w:t>だれ</w:t>
-                  </w:r>
-                </w:rt>
-                <w:rubyBase>
-                  <w:r>
-                    <w:rPr>
-                      <w:rFonts w:ascii="Segoe UI Symbol" w:hAnsi="Segoe UI Symbol" w:cs="Segoe UI Symbol" w:hint="eastAsia"/>
-                      <w:sz w:val="40"/>
-                      <w:szCs w:val="40"/>
-                    </w:rPr>
-                    <w:t>誰</w:t>
-                  </w:r>
-                </w:rubyBase>
-              </w:ruby>
-            </w:r>
-            <w:r>
-              <w:rPr>
-                <w:rFonts w:ascii="Segoe UI Symbol" w:hAnsi="Segoe UI Symbol" w:cs="Segoe UI Symbol" w:hint="eastAsia"/>
-                <w:sz w:val="40"/>
-                <w:szCs w:val="40"/>
-              </w:rPr>
-              <w:t>かも</w:t>
-            </w:r>
-            <w:r>
-              <w:rPr>
-                <w:rFonts w:ascii="Segoe UI Symbol" w:hAnsi="Segoe UI Symbol" w:cs="Segoe UI Symbol"/>
-                <w:sz w:val="40"/>
-                <w:szCs w:val="40"/>
-              </w:rPr>
-              <w:ruby>
-                <w:rubyPr>
-                  <w:rubyAlign w:val="distributeSpace"/>
-                  <w:hps w:val="20"/>
-                  <w:hpsRaise w:val="38"/>
-                  <w:hpsBaseText w:val="40"/>
-                  <w:lid w:val="ja-JP"/>
-                </w:rubyPr>
-                <w:rt>
-                  <w:r>
-                    <w:rPr>
-                      <w:rFonts w:ascii="MS Mincho" w:eastAsia="MS Mincho" w:hAnsi="MS Mincho" w:cs="Segoe UI Symbol" w:hint="eastAsia"/>
-                      <w:sz w:val="20"/>
-                      <w:szCs w:val="40"/>
-                    </w:rPr>
-                    <w:t>わ</w:t>
-                  </w:r>
-                </w:rt>
-                <w:rubyBase>
-                  <w:r>
-                    <w:rPr>
-                      <w:rFonts w:ascii="Segoe UI Symbol" w:hAnsi="Segoe UI Symbol" w:cs="Segoe UI Symbol" w:hint="eastAsia"/>
-                      <w:sz w:val="40"/>
-                      <w:szCs w:val="40"/>
-                    </w:rPr>
-                    <w:t>分</w:t>
-                  </w:r>
-                </w:rubyBase>
-              </w:ruby>
-            </w:r>
-            <w:r>
-              <w:rPr>
-                <w:rFonts w:ascii="Segoe UI Symbol" w:hAnsi="Segoe UI Symbol" w:cs="Segoe UI Symbol" w:hint="eastAsia"/>
-                <w:sz w:val="40"/>
-                <w:szCs w:val="40"/>
-              </w:rPr>
-              <w:t>からないし</w:t>
-            </w:r>
-            <w:r>
-              <w:rPr>
-                <w:rFonts w:ascii="Segoe UI Symbol" w:hAnsi="Segoe UI Symbol" w:cs="Segoe UI Symbol" w:hint="eastAsia"/>
-                <w:sz w:val="40"/>
-                <w:szCs w:val="40"/>
-              </w:rPr>
-              <w:t>...</w:t>
-            </w:r>
+            <w:hyperlink r:id="rId53" w:history="1">
+              <w:r>
+                <w:rPr>
+                  <w:rStyle w:val="Hyperlink"/>
+                  <w:rFonts w:ascii="Segoe UI Symbol" w:hAnsi="Segoe UI Symbol" w:cs="Segoe UI Symbol" w:hint="eastAsia"/>
+                  <w:b w:val="0"/>
+                  <w:bCs w:val="0"/>
+                  <w:sz w:val="40"/>
+                  <w:szCs w:val="40"/>
+                </w:rPr>
+                <w:t>クソッ！</w:t>
+              </w:r>
+              <w:r>
+                <w:rPr>
+                  <w:rStyle w:val="Hyperlink"/>
+                  <w:rFonts w:ascii="Segoe UI Symbol" w:hAnsi="Segoe UI Symbol" w:cs="Segoe UI Symbol"/>
+                  <w:b w:val="0"/>
+                  <w:bCs w:val="0"/>
+                  <w:sz w:val="40"/>
+                  <w:szCs w:val="40"/>
+                </w:rPr>
+                <w:ruby>
+                  <w:rubyPr>
+                    <w:rubyAlign w:val="distributeSpace"/>
+                    <w:hps w:val="20"/>
+                    <w:hpsRaise w:val="38"/>
+                    <w:hpsBaseText w:val="40"/>
+                    <w:lid w:val="ja-JP"/>
+                  </w:rubyPr>
+                  <w:rt>
+                    <w:r>
+                      <w:rPr>
+                        <w:rStyle w:val="Hyperlink"/>
+                        <w:rFonts w:ascii="MS Mincho" w:eastAsia="MS Mincho" w:hAnsi="MS Mincho" w:cs="Segoe UI Symbol" w:hint="eastAsia"/>
+                        <w:b w:val="0"/>
+                        <w:bCs w:val="0"/>
+                        <w:sz w:val="20"/>
+                        <w:szCs w:val="40"/>
+                      </w:rPr>
+                      <w:t>じぶん</w:t>
+                    </w:r>
+                  </w:rt>
+                  <w:rubyBase>
+                    <w:r>
+                      <w:rPr>
+                        <w:rStyle w:val="Hyperlink"/>
+                        <w:rFonts w:ascii="Segoe UI Symbol" w:hAnsi="Segoe UI Symbol" w:cs="Segoe UI Symbol" w:hint="eastAsia"/>
+                        <w:b w:val="0"/>
+                        <w:bCs w:val="0"/>
+                        <w:sz w:val="40"/>
+                        <w:szCs w:val="40"/>
+                      </w:rPr>
+                      <w:t>自分</w:t>
+                    </w:r>
+                  </w:rubyBase>
+                </w:ruby>
+              </w:r>
+              <w:r>
+                <w:rPr>
+                  <w:rStyle w:val="Hyperlink"/>
+                  <w:rFonts w:ascii="Segoe UI Symbol" w:hAnsi="Segoe UI Symbol" w:cs="Segoe UI Symbol" w:hint="eastAsia"/>
+                  <w:b w:val="0"/>
+                  <w:bCs w:val="0"/>
+                  <w:sz w:val="40"/>
+                  <w:szCs w:val="40"/>
+                </w:rPr>
+                <w:t>が</w:t>
+              </w:r>
+              <w:r>
+                <w:rPr>
+                  <w:rStyle w:val="Hyperlink"/>
+                  <w:rFonts w:ascii="Segoe UI Symbol" w:hAnsi="Segoe UI Symbol" w:cs="Segoe UI Symbol"/>
+                  <w:b w:val="0"/>
+                  <w:bCs w:val="0"/>
+                  <w:sz w:val="40"/>
+                  <w:szCs w:val="40"/>
+                </w:rPr>
+                <w:ruby>
+                  <w:rubyPr>
+                    <w:rubyAlign w:val="distributeSpace"/>
+                    <w:hps w:val="20"/>
+                    <w:hpsRaise w:val="38"/>
+                    <w:hpsBaseText w:val="40"/>
+                    <w:lid w:val="ja-JP"/>
+                  </w:rubyPr>
+                  <w:rt>
+                    <w:r>
+                      <w:rPr>
+                        <w:rStyle w:val="Hyperlink"/>
+                        <w:rFonts w:ascii="MS Mincho" w:eastAsia="MS Mincho" w:hAnsi="MS Mincho" w:cs="Segoe UI Symbol" w:hint="eastAsia"/>
+                        <w:b w:val="0"/>
+                        <w:bCs w:val="0"/>
+                        <w:sz w:val="20"/>
+                        <w:szCs w:val="40"/>
+                      </w:rPr>
+                      <w:t>だれ</w:t>
+                    </w:r>
+                  </w:rt>
+                  <w:rubyBase>
+                    <w:r>
+                      <w:rPr>
+                        <w:rStyle w:val="Hyperlink"/>
+                        <w:rFonts w:ascii="Segoe UI Symbol" w:hAnsi="Segoe UI Symbol" w:cs="Segoe UI Symbol" w:hint="eastAsia"/>
+                        <w:b w:val="0"/>
+                        <w:bCs w:val="0"/>
+                        <w:sz w:val="40"/>
+                        <w:szCs w:val="40"/>
+                      </w:rPr>
+                      <w:t>誰</w:t>
+                    </w:r>
+                  </w:rubyBase>
+                </w:ruby>
+              </w:r>
+              <w:r>
+                <w:rPr>
+                  <w:rStyle w:val="Hyperlink"/>
+                  <w:rFonts w:ascii="Segoe UI Symbol" w:hAnsi="Segoe UI Symbol" w:cs="Segoe UI Symbol" w:hint="eastAsia"/>
+                  <w:b w:val="0"/>
+                  <w:bCs w:val="0"/>
+                  <w:sz w:val="40"/>
+                  <w:szCs w:val="40"/>
+                </w:rPr>
+                <w:t>かも</w:t>
+              </w:r>
+              <w:r>
+                <w:rPr>
+                  <w:rStyle w:val="Hyperlink"/>
+                  <w:rFonts w:ascii="Segoe UI Symbol" w:hAnsi="Segoe UI Symbol" w:cs="Segoe UI Symbol"/>
+                  <w:b w:val="0"/>
+                  <w:bCs w:val="0"/>
+                  <w:sz w:val="40"/>
+                  <w:szCs w:val="40"/>
+                </w:rPr>
+                <w:ruby>
+                  <w:rubyPr>
+                    <w:rubyAlign w:val="distributeSpace"/>
+                    <w:hps w:val="20"/>
+                    <w:hpsRaise w:val="38"/>
+                    <w:hpsBaseText w:val="40"/>
+                    <w:lid w:val="ja-JP"/>
+                  </w:rubyPr>
+                  <w:rt>
+                    <w:r>
+                      <w:rPr>
+                        <w:rStyle w:val="Hyperlink"/>
+                        <w:rFonts w:ascii="MS Mincho" w:eastAsia="MS Mincho" w:hAnsi="MS Mincho" w:cs="Segoe UI Symbol" w:hint="eastAsia"/>
+                        <w:b w:val="0"/>
+                        <w:bCs w:val="0"/>
+                        <w:sz w:val="20"/>
+                        <w:szCs w:val="40"/>
+                      </w:rPr>
+                      <w:t>わ</w:t>
+                    </w:r>
+                  </w:rt>
+                  <w:rubyBase>
+                    <w:r>
+                      <w:rPr>
+                        <w:rStyle w:val="Hyperlink"/>
+                        <w:rFonts w:ascii="Segoe UI Symbol" w:hAnsi="Segoe UI Symbol" w:cs="Segoe UI Symbol" w:hint="eastAsia"/>
+                        <w:b w:val="0"/>
+                        <w:bCs w:val="0"/>
+                        <w:sz w:val="40"/>
+                        <w:szCs w:val="40"/>
+                      </w:rPr>
+                      <w:t>分</w:t>
+                    </w:r>
+                  </w:rubyBase>
+                </w:ruby>
+              </w:r>
+              <w:r>
+                <w:rPr>
+                  <w:rStyle w:val="Hyperlink"/>
+                  <w:rFonts w:ascii="Segoe UI Symbol" w:hAnsi="Segoe UI Symbol" w:cs="Segoe UI Symbol" w:hint="eastAsia"/>
+                  <w:b w:val="0"/>
+                  <w:bCs w:val="0"/>
+                  <w:sz w:val="40"/>
+                  <w:szCs w:val="40"/>
+                </w:rPr>
+                <w:t>からないし</w:t>
+              </w:r>
+              <w:r>
+                <w:rPr>
+                  <w:rStyle w:val="Hyperlink"/>
+                  <w:rFonts w:ascii="Segoe UI Symbol" w:hAnsi="Segoe UI Symbol" w:cs="Segoe UI Symbol" w:hint="eastAsia"/>
+                  <w:b w:val="0"/>
+                  <w:bCs w:val="0"/>
+                  <w:sz w:val="40"/>
+                  <w:szCs w:val="40"/>
+                </w:rPr>
+                <w:t>...</w:t>
+              </w:r>
+            </w:hyperlink>
           </w:p>
         </w:tc>
       </w:tr>
@@ -9204,110 +9283,142 @@
               </w:rPr>
               <w:t xml:space="preserve">50- </w:t>
             </w:r>
-            <w:r>
-              <w:rPr>
-                <w:rFonts w:ascii="Segoe UI Symbol" w:hAnsi="Segoe UI Symbol" w:cs="Segoe UI Symbol" w:hint="eastAsia"/>
-                <w:sz w:val="40"/>
-                <w:szCs w:val="40"/>
-              </w:rPr>
-              <w:t>ハア</w:t>
-            </w:r>
-            <w:r>
-              <w:rPr>
-                <w:rFonts w:ascii="Segoe UI Symbol" w:hAnsi="Segoe UI Symbol" w:cs="Segoe UI Symbol" w:hint="eastAsia"/>
-                <w:sz w:val="40"/>
-                <w:szCs w:val="40"/>
-              </w:rPr>
-              <w:t>...</w:t>
-            </w:r>
-            <w:r>
-              <w:rPr>
-                <w:rFonts w:ascii="Segoe UI Symbol" w:hAnsi="Segoe UI Symbol" w:cs="Segoe UI Symbol"/>
-                <w:sz w:val="40"/>
-                <w:szCs w:val="40"/>
-              </w:rPr>
-              <w:ruby>
-                <w:rubyPr>
-                  <w:rubyAlign w:val="distributeSpace"/>
-                  <w:hps w:val="20"/>
-                  <w:hpsRaise w:val="38"/>
-                  <w:hpsBaseText w:val="40"/>
-                  <w:lid w:val="ja-JP"/>
-                </w:rubyPr>
-                <w:rt>
-                  <w:r>
-                    <w:rPr>
-                      <w:rFonts w:ascii="MS Mincho" w:eastAsia="MS Mincho" w:hAnsi="MS Mincho" w:cs="Segoe UI Symbol" w:hint="eastAsia"/>
-                      <w:sz w:val="20"/>
-                      <w:szCs w:val="40"/>
-                    </w:rPr>
-                    <w:t>びょういん</w:t>
-                  </w:r>
-                </w:rt>
-                <w:rubyBase>
-                  <w:r>
-                    <w:rPr>
-                      <w:rFonts w:ascii="Segoe UI Symbol" w:hAnsi="Segoe UI Symbol" w:cs="Segoe UI Symbol" w:hint="eastAsia"/>
-                      <w:sz w:val="40"/>
-                      <w:szCs w:val="40"/>
-                    </w:rPr>
-                    <w:t>病院</w:t>
-                  </w:r>
-                </w:rubyBase>
-              </w:ruby>
-            </w:r>
-            <w:r>
-              <w:rPr>
-                <w:rFonts w:ascii="Segoe UI Symbol" w:hAnsi="Segoe UI Symbol" w:cs="Segoe UI Symbol" w:hint="eastAsia"/>
-                <w:sz w:val="40"/>
-                <w:szCs w:val="40"/>
-              </w:rPr>
-              <w:t>にでも</w:t>
-            </w:r>
-            <w:r>
-              <w:rPr>
-                <w:rFonts w:ascii="Segoe UI Symbol" w:hAnsi="Segoe UI Symbol" w:cs="Segoe UI Symbol"/>
-                <w:sz w:val="40"/>
-                <w:szCs w:val="40"/>
-              </w:rPr>
-              <w:ruby>
-                <w:rubyPr>
-                  <w:rubyAlign w:val="distributeSpace"/>
-                  <w:hps w:val="20"/>
-                  <w:hpsRaise w:val="38"/>
-                  <w:hpsBaseText w:val="40"/>
-                  <w:lid w:val="ja-JP"/>
-                </w:rubyPr>
-                <w:rt>
-                  <w:r>
-                    <w:rPr>
-                      <w:rFonts w:ascii="MS Mincho" w:eastAsia="MS Mincho" w:hAnsi="MS Mincho" w:cs="Segoe UI Symbol" w:hint="eastAsia"/>
-                      <w:sz w:val="20"/>
-                      <w:szCs w:val="40"/>
-                    </w:rPr>
-                    <w:t>い</w:t>
-                  </w:r>
-                </w:rt>
-                <w:rubyBase>
-                  <w:r>
-                    <w:rPr>
-                      <w:rFonts w:ascii="Segoe UI Symbol" w:hAnsi="Segoe UI Symbol" w:cs="Segoe UI Symbol" w:hint="eastAsia"/>
-                      <w:sz w:val="40"/>
-                      <w:szCs w:val="40"/>
-                    </w:rPr>
-                    <w:t>行</w:t>
-                  </w:r>
-                </w:rubyBase>
-              </w:ruby>
-            </w:r>
-            <w:r>
-              <w:rPr>
-                <w:rFonts w:ascii="Segoe UI Symbol" w:hAnsi="Segoe UI Symbol" w:cs="Segoe UI Symbol" w:hint="eastAsia"/>
-                <w:sz w:val="40"/>
-                <w:szCs w:val="40"/>
-              </w:rPr>
-              <w:t>くよ。</w:t>
-            </w:r>
+            <w:hyperlink r:id="rId54" w:history="1">
+              <w:r>
+                <w:rPr>
+                  <w:rStyle w:val="Hyperlink"/>
+                  <w:rFonts w:ascii="Segoe UI Symbol" w:hAnsi="Segoe UI Symbol" w:cs="Segoe UI Symbol" w:hint="eastAsia"/>
+                  <w:b w:val="0"/>
+                  <w:bCs w:val="0"/>
+                  <w:sz w:val="40"/>
+                  <w:szCs w:val="40"/>
+                </w:rPr>
+                <w:t>ハア</w:t>
+              </w:r>
+              <w:r>
+                <w:rPr>
+                  <w:rStyle w:val="Hyperlink"/>
+                  <w:rFonts w:ascii="Segoe UI Symbol" w:hAnsi="Segoe UI Symbol" w:cs="Segoe UI Symbol" w:hint="eastAsia"/>
+                  <w:b w:val="0"/>
+                  <w:bCs w:val="0"/>
+                  <w:sz w:val="40"/>
+                  <w:szCs w:val="40"/>
+                </w:rPr>
+                <w:t>...</w:t>
+              </w:r>
+              <w:r>
+                <w:rPr>
+                  <w:rStyle w:val="Hyperlink"/>
+                  <w:rFonts w:ascii="Segoe UI Symbol" w:hAnsi="Segoe UI Symbol" w:cs="Segoe UI Symbol"/>
+                  <w:b w:val="0"/>
+                  <w:bCs w:val="0"/>
+                  <w:sz w:val="40"/>
+                  <w:szCs w:val="40"/>
+                </w:rPr>
+                <w:ruby>
+                  <w:rubyPr>
+                    <w:rubyAlign w:val="distributeSpace"/>
+                    <w:hps w:val="20"/>
+                    <w:hpsRaise w:val="38"/>
+                    <w:hpsBaseText w:val="40"/>
+                    <w:lid w:val="ja-JP"/>
+                  </w:rubyPr>
+                  <w:rt>
+                    <w:r>
+                      <w:rPr>
+                        <w:rStyle w:val="Hyperlink"/>
+                        <w:rFonts w:ascii="MS Mincho" w:eastAsia="MS Mincho" w:hAnsi="MS Mincho" w:cs="Segoe UI Symbol" w:hint="eastAsia"/>
+                        <w:b w:val="0"/>
+                        <w:bCs w:val="0"/>
+                        <w:sz w:val="20"/>
+                        <w:szCs w:val="40"/>
+                      </w:rPr>
+                      <w:t>びょういん</w:t>
+                    </w:r>
+                  </w:rt>
+                  <w:rubyBase>
+                    <w:r>
+                      <w:rPr>
+                        <w:rStyle w:val="Hyperlink"/>
+                        <w:rFonts w:ascii="Segoe UI Symbol" w:hAnsi="Segoe UI Symbol" w:cs="Segoe UI Symbol" w:hint="eastAsia"/>
+                        <w:b w:val="0"/>
+                        <w:bCs w:val="0"/>
+                        <w:sz w:val="40"/>
+                        <w:szCs w:val="40"/>
+                      </w:rPr>
+                      <w:t>病院</w:t>
+                    </w:r>
+                  </w:rubyBase>
+                </w:ruby>
+              </w:r>
+              <w:r>
+                <w:rPr>
+                  <w:rStyle w:val="Hyperlink"/>
+                  <w:rFonts w:ascii="Segoe UI Symbol" w:hAnsi="Segoe UI Symbol" w:cs="Segoe UI Symbol" w:hint="eastAsia"/>
+                  <w:b w:val="0"/>
+                  <w:bCs w:val="0"/>
+                  <w:sz w:val="40"/>
+                  <w:szCs w:val="40"/>
+                </w:rPr>
+                <w:t>にでも</w:t>
+              </w:r>
+              <w:r>
+                <w:rPr>
+                  <w:rStyle w:val="Hyperlink"/>
+                  <w:rFonts w:ascii="Segoe UI Symbol" w:hAnsi="Segoe UI Symbol" w:cs="Segoe UI Symbol"/>
+                  <w:b w:val="0"/>
+                  <w:bCs w:val="0"/>
+                  <w:sz w:val="40"/>
+                  <w:szCs w:val="40"/>
+                </w:rPr>
+                <w:ruby>
+                  <w:rubyPr>
+                    <w:rubyAlign w:val="distributeSpace"/>
+                    <w:hps w:val="20"/>
+                    <w:hpsRaise w:val="38"/>
+                    <w:hpsBaseText w:val="40"/>
+                    <w:lid w:val="ja-JP"/>
+                  </w:rubyPr>
+                  <w:rt>
+                    <w:r>
+                      <w:rPr>
+                        <w:rStyle w:val="Hyperlink"/>
+                        <w:rFonts w:ascii="MS Mincho" w:eastAsia="MS Mincho" w:hAnsi="MS Mincho" w:cs="Segoe UI Symbol" w:hint="eastAsia"/>
+                        <w:b w:val="0"/>
+                        <w:bCs w:val="0"/>
+                        <w:sz w:val="20"/>
+                        <w:szCs w:val="40"/>
+                      </w:rPr>
+                      <w:t>い</w:t>
+                    </w:r>
+                  </w:rt>
+                  <w:rubyBase>
+                    <w:r>
+                      <w:rPr>
+                        <w:rStyle w:val="Hyperlink"/>
+                        <w:rFonts w:ascii="Segoe UI Symbol" w:hAnsi="Segoe UI Symbol" w:cs="Segoe UI Symbol" w:hint="eastAsia"/>
+                        <w:b w:val="0"/>
+                        <w:bCs w:val="0"/>
+                        <w:sz w:val="40"/>
+                        <w:szCs w:val="40"/>
+                      </w:rPr>
+                      <w:t>行</w:t>
+                    </w:r>
+                  </w:rubyBase>
+                </w:ruby>
+              </w:r>
+              <w:r>
+                <w:rPr>
+                  <w:rStyle w:val="Hyperlink"/>
+                  <w:rFonts w:ascii="Segoe UI Symbol" w:hAnsi="Segoe UI Symbol" w:cs="Segoe UI Symbol" w:hint="eastAsia"/>
+                  <w:b w:val="0"/>
+                  <w:bCs w:val="0"/>
+                  <w:sz w:val="40"/>
+                  <w:szCs w:val="40"/>
+                </w:rPr>
+                <w:t>くよ。</w:t>
+              </w:r>
+            </w:hyperlink>
           </w:p>
         </w:tc>
       </w:tr>
@@ -9336,50 +9447,64 @@
               </w:rPr>
               <w:t xml:space="preserve">51- </w:t>
             </w:r>
-            <w:r>
-              <w:rPr>
-                <w:rFonts w:ascii="Segoe UI Symbol" w:hAnsi="Segoe UI Symbol" w:cs="Segoe UI Symbol"/>
-                <w:sz w:val="40"/>
-                <w:szCs w:val="40"/>
-              </w:rPr>
-              <w:ruby>
-                <w:rubyPr>
-                  <w:rubyAlign w:val="distributeSpace"/>
-                  <w:hps w:val="20"/>
-                  <w:hpsRaise w:val="38"/>
-                  <w:hpsBaseText w:val="40"/>
-                  <w:lid w:val="ja-JP"/>
-                </w:rubyPr>
-                <w:rt>
-                  <w:r>
-                    <w:rPr>
-                      <w:rFonts w:ascii="MS Mincho" w:eastAsia="MS Mincho" w:hAnsi="MS Mincho" w:cs="Segoe UI Symbol" w:hint="eastAsia"/>
-                      <w:sz w:val="20"/>
-                      <w:szCs w:val="40"/>
-                    </w:rPr>
-                    <w:t>びょういん</w:t>
-                  </w:r>
-                </w:rt>
-                <w:rubyBase>
-                  <w:r>
-                    <w:rPr>
-                      <w:rFonts w:ascii="Segoe UI Symbol" w:hAnsi="Segoe UI Symbol" w:cs="Segoe UI Symbol" w:hint="eastAsia"/>
-                      <w:sz w:val="40"/>
-                      <w:szCs w:val="40"/>
-                    </w:rPr>
-                    <w:t>病院</w:t>
-                  </w:r>
-                </w:rubyBase>
-              </w:ruby>
-            </w:r>
-            <w:r>
-              <w:rPr>
-                <w:rFonts w:ascii="Segoe UI Symbol" w:hAnsi="Segoe UI Symbol" w:cs="Segoe UI Symbol" w:hint="eastAsia"/>
-                <w:sz w:val="40"/>
-                <w:szCs w:val="40"/>
-              </w:rPr>
-              <w:t>なんてないわよ。</w:t>
-            </w:r>
+            <w:hyperlink r:id="rId55" w:history="1">
+              <w:r>
+                <w:rPr>
+                  <w:rStyle w:val="Hyperlink"/>
+                  <w:rFonts w:ascii="Segoe UI Symbol" w:hAnsi="Segoe UI Symbol" w:cs="Segoe UI Symbol"/>
+                  <w:b w:val="0"/>
+                  <w:bCs w:val="0"/>
+                  <w:sz w:val="40"/>
+                  <w:szCs w:val="40"/>
+                </w:rPr>
+                <w:ruby>
+                  <w:rubyPr>
+                    <w:rubyAlign w:val="distributeSpace"/>
+                    <w:hps w:val="20"/>
+                    <w:hpsRaise w:val="38"/>
+                    <w:hpsBaseText w:val="40"/>
+                    <w:lid w:val="ja-JP"/>
+                  </w:rubyPr>
+                  <w:rt>
+                    <w:r>
+                      <w:rPr>
+                        <w:rStyle w:val="Hyperlink"/>
+                        <w:rFonts w:ascii="MS Mincho" w:eastAsia="MS Mincho" w:hAnsi="MS Mincho" w:cs="Segoe UI Symbol" w:hint="eastAsia"/>
+                        <w:b w:val="0"/>
+                        <w:bCs w:val="0"/>
+                        <w:sz w:val="20"/>
+                        <w:szCs w:val="40"/>
+                      </w:rPr>
+                      <w:t>びょういん</w:t>
+                    </w:r>
+                  </w:rt>
+                  <w:rubyBase>
+                    <w:r>
+                      <w:rPr>
+                        <w:rStyle w:val="Hyperlink"/>
+                        <w:rFonts w:ascii="Segoe UI Symbol" w:hAnsi="Segoe UI Symbol" w:cs="Segoe UI Symbol" w:hint="eastAsia"/>
+                        <w:b w:val="0"/>
+                        <w:bCs w:val="0"/>
+                        <w:sz w:val="40"/>
+                        <w:szCs w:val="40"/>
+                      </w:rPr>
+                      <w:t>病院</w:t>
+                    </w:r>
+                  </w:rubyBase>
+                </w:ruby>
+              </w:r>
+              <w:r>
+                <w:rPr>
+                  <w:rStyle w:val="Hyperlink"/>
+                  <w:rFonts w:ascii="Segoe UI Symbol" w:hAnsi="Segoe UI Symbol" w:cs="Segoe UI Symbol" w:hint="eastAsia"/>
+                  <w:b w:val="0"/>
+                  <w:bCs w:val="0"/>
+                  <w:sz w:val="40"/>
+                  <w:szCs w:val="40"/>
+                </w:rPr>
+                <w:t>なんてないわよ。</w:t>
+              </w:r>
+            </w:hyperlink>
           </w:p>
         </w:tc>
       </w:tr>
@@ -9405,14 +9530,19 @@
               </w:rPr>
               <w:t xml:space="preserve">52- </w:t>
             </w:r>
-            <w:r>
-              <w:rPr>
-                <w:rFonts w:ascii="Segoe UI Symbol" w:hAnsi="Segoe UI Symbol" w:cs="Segoe UI Symbol" w:hint="eastAsia"/>
-                <w:sz w:val="40"/>
-                <w:szCs w:val="40"/>
-              </w:rPr>
-              <w:t>え？どうして？</w:t>
-            </w:r>
+            <w:hyperlink r:id="rId56" w:history="1">
+              <w:r>
+                <w:rPr>
+                  <w:rStyle w:val="Hyperlink"/>
+                  <w:rFonts w:ascii="Segoe UI Symbol" w:hAnsi="Segoe UI Symbol" w:cs="Segoe UI Symbol" w:hint="eastAsia"/>
+                  <w:b w:val="0"/>
+                  <w:bCs w:val="0"/>
+                  <w:sz w:val="40"/>
+                  <w:szCs w:val="40"/>
+                </w:rPr>
+                <w:t>え？どうして？</w:t>
+              </w:r>
+            </w:hyperlink>
           </w:p>
         </w:tc>
       </w:tr>
@@ -9441,94 +9571,120 @@
               </w:rPr>
               <w:t xml:space="preserve">53- </w:t>
             </w:r>
-            <w:r>
-              <w:rPr>
-                <w:rFonts w:ascii="Segoe UI Symbol" w:hAnsi="Segoe UI Symbol" w:cs="Segoe UI Symbol"/>
-                <w:sz w:val="40"/>
-                <w:szCs w:val="40"/>
-              </w:rPr>
-              <w:ruby>
-                <w:rubyPr>
-                  <w:rubyAlign w:val="distributeSpace"/>
-                  <w:hps w:val="20"/>
-                  <w:hpsRaise w:val="38"/>
-                  <w:hpsBaseText w:val="40"/>
-                  <w:lid w:val="ja-JP"/>
-                </w:rubyPr>
-                <w:rt>
-                  <w:r>
-                    <w:rPr>
-                      <w:rFonts w:ascii="MS Mincho" w:eastAsia="MS Mincho" w:hAnsi="MS Mincho" w:cs="Segoe UI Symbol" w:hint="eastAsia"/>
-                      <w:sz w:val="20"/>
-                      <w:szCs w:val="40"/>
-                    </w:rPr>
-                    <w:t>だれ</w:t>
-                  </w:r>
-                </w:rt>
-                <w:rubyBase>
-                  <w:r>
-                    <w:rPr>
-                      <w:rFonts w:ascii="Segoe UI Symbol" w:hAnsi="Segoe UI Symbol" w:cs="Segoe UI Symbol" w:hint="eastAsia"/>
-                      <w:sz w:val="40"/>
-                      <w:szCs w:val="40"/>
-                    </w:rPr>
-                    <w:t>誰</w:t>
-                  </w:r>
-                </w:rubyBase>
-              </w:ruby>
-            </w:r>
-            <w:r>
-              <w:rPr>
-                <w:rFonts w:ascii="Segoe UI Symbol" w:hAnsi="Segoe UI Symbol" w:cs="Segoe UI Symbol" w:hint="eastAsia"/>
-                <w:sz w:val="40"/>
-                <w:szCs w:val="40"/>
-              </w:rPr>
-              <w:t>も</w:t>
-            </w:r>
-            <w:r>
-              <w:rPr>
-                <w:rFonts w:ascii="Segoe UI Symbol" w:hAnsi="Segoe UI Symbol" w:cs="Segoe UI Symbol"/>
-                <w:sz w:val="40"/>
-                <w:szCs w:val="40"/>
-              </w:rPr>
-              <w:ruby>
-                <w:rubyPr>
-                  <w:rubyAlign w:val="distributeSpace"/>
-                  <w:hps w:val="20"/>
-                  <w:hpsRaise w:val="38"/>
-                  <w:hpsBaseText w:val="40"/>
-                  <w:lid w:val="ja-JP"/>
-                </w:rubyPr>
-                <w:rt>
-                  <w:r>
-                    <w:rPr>
-                      <w:rFonts w:ascii="MS Mincho" w:eastAsia="MS Mincho" w:hAnsi="MS Mincho" w:cs="Segoe UI Symbol" w:hint="eastAsia"/>
-                      <w:sz w:val="20"/>
-                      <w:szCs w:val="40"/>
-                    </w:rPr>
-                    <w:t>や</w:t>
-                  </w:r>
-                </w:rt>
-                <w:rubyBase>
-                  <w:r>
-                    <w:rPr>
-                      <w:rFonts w:ascii="Segoe UI Symbol" w:hAnsi="Segoe UI Symbol" w:cs="Segoe UI Symbol" w:hint="eastAsia"/>
-                      <w:sz w:val="40"/>
-                      <w:szCs w:val="40"/>
-                    </w:rPr>
-                    <w:t>病</w:t>
-                  </w:r>
-                </w:rubyBase>
-              </w:ruby>
-            </w:r>
-            <w:r>
-              <w:rPr>
-                <w:rFonts w:ascii="Segoe UI Symbol" w:hAnsi="Segoe UI Symbol" w:cs="Segoe UI Symbol" w:hint="eastAsia"/>
-                <w:sz w:val="40"/>
-                <w:szCs w:val="40"/>
-              </w:rPr>
-              <w:t>まないから。</w:t>
-            </w:r>
+            <w:hyperlink r:id="rId57" w:history="1">
+              <w:r>
+                <w:rPr>
+                  <w:rStyle w:val="Hyperlink"/>
+                  <w:rFonts w:ascii="Segoe UI Symbol" w:hAnsi="Segoe UI Symbol" w:cs="Segoe UI Symbol"/>
+                  <w:b w:val="0"/>
+                  <w:bCs w:val="0"/>
+                  <w:sz w:val="40"/>
+                  <w:szCs w:val="40"/>
+                </w:rPr>
+                <w:ruby>
+                  <w:rubyPr>
+                    <w:rubyAlign w:val="distributeSpace"/>
+                    <w:hps w:val="20"/>
+                    <w:hpsRaise w:val="38"/>
+                    <w:hpsBaseText w:val="40"/>
+                    <w:lid w:val="ja-JP"/>
+                  </w:rubyPr>
+                  <w:rt>
+                    <w:r>
+                      <w:rPr>
+                        <w:rStyle w:val="Hyperlink"/>
+                        <w:rFonts w:ascii="MS Mincho" w:eastAsia="MS Mincho" w:hAnsi="MS Mincho" w:cs="Segoe UI Symbol" w:hint="eastAsia"/>
+                        <w:b w:val="0"/>
+                        <w:bCs w:val="0"/>
+                        <w:sz w:val="20"/>
+                        <w:szCs w:val="40"/>
+                      </w:rPr>
+                      <w:t>だれ</w:t>
+                    </w:r>
+                  </w:rt>
+                  <w:rubyBase>
+                    <w:r>
+                      <w:rPr>
+                        <w:rStyle w:val="Hyperlink"/>
+                        <w:rFonts w:ascii="Segoe UI Symbol" w:hAnsi="Segoe UI Symbol" w:cs="Segoe UI Symbol" w:hint="eastAsia"/>
+                        <w:b w:val="0"/>
+                        <w:bCs w:val="0"/>
+                        <w:sz w:val="40"/>
+                        <w:szCs w:val="40"/>
+                      </w:rPr>
+                      <w:t>誰</w:t>
+                    </w:r>
+                  </w:rubyBase>
+                </w:ruby>
+              </w:r>
+              <w:r>
+                <w:rPr>
+                  <w:rStyle w:val="Hyperlink"/>
+                  <w:rFonts w:ascii="Segoe UI Symbol" w:hAnsi="Segoe UI Symbol" w:cs="Segoe UI Symbol" w:hint="eastAsia"/>
+                  <w:b w:val="0"/>
+                  <w:bCs w:val="0"/>
+                  <w:sz w:val="40"/>
+                  <w:szCs w:val="40"/>
+                </w:rPr>
+                <w:t>も</w:t>
+              </w:r>
+              <w:r>
+                <w:rPr>
+                  <w:rStyle w:val="Hyperlink"/>
+                  <w:rFonts w:ascii="Segoe UI Symbol" w:hAnsi="Segoe UI Symbol" w:cs="Segoe UI Symbol"/>
+                  <w:b w:val="0"/>
+                  <w:bCs w:val="0"/>
+                  <w:sz w:val="40"/>
+                  <w:szCs w:val="40"/>
+                </w:rPr>
+                <w:ruby>
+                  <w:rubyPr>
+                    <w:rubyAlign w:val="distributeSpace"/>
+                    <w:hps w:val="20"/>
+                    <w:hpsRaise w:val="38"/>
+                    <w:hpsBaseText w:val="40"/>
+                    <w:lid w:val="ja-JP"/>
+                  </w:rubyPr>
+                  <w:rt>
+                    <w:r>
+                      <w:rPr>
+                        <w:rStyle w:val="Hyperlink"/>
+                        <w:rFonts w:ascii="MS Mincho" w:eastAsia="MS Mincho" w:hAnsi="MS Mincho" w:cs="Segoe UI Symbol" w:hint="eastAsia"/>
+                        <w:b w:val="0"/>
+                        <w:bCs w:val="0"/>
+                        <w:sz w:val="20"/>
+                        <w:szCs w:val="40"/>
+                      </w:rPr>
+                      <w:t>や</w:t>
+                    </w:r>
+                  </w:rt>
+                  <w:rubyBase>
+                    <w:r>
+                      <w:rPr>
+                        <w:rStyle w:val="Hyperlink"/>
+                        <w:rFonts w:ascii="Segoe UI Symbol" w:hAnsi="Segoe UI Symbol" w:cs="Segoe UI Symbol" w:hint="eastAsia"/>
+                        <w:b w:val="0"/>
+                        <w:bCs w:val="0"/>
+                        <w:sz w:val="40"/>
+                        <w:szCs w:val="40"/>
+                      </w:rPr>
+                      <w:t>病</w:t>
+                    </w:r>
+                  </w:rubyBase>
+                </w:ruby>
+              </w:r>
+              <w:r>
+                <w:rPr>
+                  <w:rStyle w:val="Hyperlink"/>
+                  <w:rFonts w:ascii="Segoe UI Symbol" w:hAnsi="Segoe UI Symbol" w:cs="Segoe UI Symbol" w:hint="eastAsia"/>
+                  <w:b w:val="0"/>
+                  <w:bCs w:val="0"/>
+                  <w:sz w:val="40"/>
+                  <w:szCs w:val="40"/>
+                </w:rPr>
+                <w:t>まないから。</w:t>
+              </w:r>
+            </w:hyperlink>
           </w:p>
         </w:tc>
       </w:tr>
@@ -9554,50 +9710,64 @@
               </w:rPr>
               <w:t xml:space="preserve">54- </w:t>
             </w:r>
-            <w:r>
-              <w:rPr>
-                <w:rFonts w:ascii="Segoe UI Symbol" w:hAnsi="Segoe UI Symbol" w:cs="Segoe UI Symbol"/>
-                <w:sz w:val="40"/>
-                <w:szCs w:val="40"/>
-              </w:rPr>
-              <w:ruby>
-                <w:rubyPr>
-                  <w:rubyAlign w:val="distributeSpace"/>
-                  <w:hps w:val="20"/>
-                  <w:hpsRaise w:val="38"/>
-                  <w:hpsBaseText w:val="40"/>
-                  <w:lid w:val="ja-JP"/>
-                </w:rubyPr>
-                <w:rt>
-                  <w:r>
-                    <w:rPr>
-                      <w:rFonts w:ascii="MS Mincho" w:eastAsia="MS Mincho" w:hAnsi="MS Mincho" w:cs="Segoe UI Symbol" w:hint="eastAsia"/>
-                      <w:sz w:val="20"/>
-                      <w:szCs w:val="40"/>
-                    </w:rPr>
-                    <w:t>や</w:t>
-                  </w:r>
-                </w:rt>
-                <w:rubyBase>
-                  <w:r>
-                    <w:rPr>
-                      <w:rFonts w:ascii="Segoe UI Symbol" w:hAnsi="Segoe UI Symbol" w:cs="Segoe UI Symbol" w:hint="eastAsia"/>
-                      <w:sz w:val="40"/>
-                      <w:szCs w:val="40"/>
-                    </w:rPr>
-                    <w:t>病</w:t>
-                  </w:r>
-                </w:rubyBase>
-              </w:ruby>
-            </w:r>
-            <w:r>
-              <w:rPr>
-                <w:rFonts w:ascii="Segoe UI Symbol" w:hAnsi="Segoe UI Symbol" w:cs="Segoe UI Symbol" w:hint="eastAsia"/>
-                <w:sz w:val="40"/>
-                <w:szCs w:val="40"/>
-              </w:rPr>
-              <w:t>まないって？</w:t>
-            </w:r>
+            <w:hyperlink r:id="rId58" w:history="1">
+              <w:r>
+                <w:rPr>
+                  <w:rStyle w:val="Hyperlink"/>
+                  <w:rFonts w:ascii="Segoe UI Symbol" w:hAnsi="Segoe UI Symbol" w:cs="Segoe UI Symbol"/>
+                  <w:b w:val="0"/>
+                  <w:bCs w:val="0"/>
+                  <w:sz w:val="40"/>
+                  <w:szCs w:val="40"/>
+                </w:rPr>
+                <w:ruby>
+                  <w:rubyPr>
+                    <w:rubyAlign w:val="distributeSpace"/>
+                    <w:hps w:val="20"/>
+                    <w:hpsRaise w:val="38"/>
+                    <w:hpsBaseText w:val="40"/>
+                    <w:lid w:val="ja-JP"/>
+                  </w:rubyPr>
+                  <w:rt>
+                    <w:r>
+                      <w:rPr>
+                        <w:rStyle w:val="Hyperlink"/>
+                        <w:rFonts w:ascii="MS Mincho" w:eastAsia="MS Mincho" w:hAnsi="MS Mincho" w:cs="Segoe UI Symbol" w:hint="eastAsia"/>
+                        <w:b w:val="0"/>
+                        <w:bCs w:val="0"/>
+                        <w:sz w:val="20"/>
+                        <w:szCs w:val="40"/>
+                      </w:rPr>
+                      <w:t>や</w:t>
+                    </w:r>
+                  </w:rt>
+                  <w:rubyBase>
+                    <w:r>
+                      <w:rPr>
+                        <w:rStyle w:val="Hyperlink"/>
+                        <w:rFonts w:ascii="Segoe UI Symbol" w:hAnsi="Segoe UI Symbol" w:cs="Segoe UI Symbol" w:hint="eastAsia"/>
+                        <w:b w:val="0"/>
+                        <w:bCs w:val="0"/>
+                        <w:sz w:val="40"/>
+                        <w:szCs w:val="40"/>
+                      </w:rPr>
+                      <w:t>病</w:t>
+                    </w:r>
+                  </w:rubyBase>
+                </w:ruby>
+              </w:r>
+              <w:r>
+                <w:rPr>
+                  <w:rStyle w:val="Hyperlink"/>
+                  <w:rFonts w:ascii="Segoe UI Symbol" w:hAnsi="Segoe UI Symbol" w:cs="Segoe UI Symbol" w:hint="eastAsia"/>
+                  <w:b w:val="0"/>
+                  <w:bCs w:val="0"/>
+                  <w:sz w:val="40"/>
+                  <w:szCs w:val="40"/>
+                </w:rPr>
+                <w:t>まないって？</w:t>
+              </w:r>
+            </w:hyperlink>
           </w:p>
         </w:tc>
       </w:tr>
@@ -9626,58 +9796,75 @@
               </w:rPr>
               <w:t xml:space="preserve">55- </w:t>
             </w:r>
-            <w:r>
-              <w:rPr>
-                <w:rFonts w:ascii="Segoe UI Symbol" w:hAnsi="Segoe UI Symbol" w:cs="Segoe UI Symbol" w:hint="eastAsia"/>
-                <w:sz w:val="40"/>
-                <w:szCs w:val="40"/>
-              </w:rPr>
-              <w:t>みんな</w:t>
-            </w:r>
-            <w:r>
-              <w:rPr>
-                <w:rFonts w:ascii="Segoe UI Symbol" w:hAnsi="Segoe UI Symbol" w:cs="Segoe UI Symbol"/>
-                <w:sz w:val="40"/>
-                <w:szCs w:val="40"/>
-              </w:rPr>
-              <w:ruby>
-                <w:rubyPr>
-                  <w:rubyAlign w:val="distributeSpace"/>
-                  <w:hps w:val="20"/>
-                  <w:hpsRaise w:val="38"/>
-                  <w:hpsBaseText w:val="40"/>
-                  <w:lid w:val="ja-JP"/>
-                </w:rubyPr>
-                <w:rt>
-                  <w:r>
-                    <w:rPr>
-                      <w:rFonts w:ascii="MS Mincho" w:eastAsia="MS Mincho" w:hAnsi="MS Mincho" w:cs="Segoe UI Symbol" w:hint="eastAsia"/>
-                      <w:sz w:val="20"/>
-                      <w:szCs w:val="40"/>
-                    </w:rPr>
-                    <w:t>し</w:t>
-                  </w:r>
-                </w:rt>
-                <w:rubyBase>
-                  <w:r>
-                    <w:rPr>
-                      <w:rFonts w:ascii="Segoe UI Symbol" w:hAnsi="Segoe UI Symbol" w:cs="Segoe UI Symbol" w:hint="eastAsia"/>
-                      <w:sz w:val="40"/>
-                      <w:szCs w:val="40"/>
-                    </w:rPr>
-                    <w:t>死</w:t>
-                  </w:r>
-                </w:rubyBase>
-              </w:ruby>
-            </w:r>
-            <w:r>
-              <w:rPr>
-                <w:rFonts w:ascii="Segoe UI Symbol" w:hAnsi="Segoe UI Symbol" w:cs="Segoe UI Symbol" w:hint="eastAsia"/>
-                <w:sz w:val="40"/>
-                <w:szCs w:val="40"/>
-              </w:rPr>
-              <w:t>んでるから。</w:t>
-            </w:r>
+            <w:hyperlink r:id="rId59" w:history="1">
+              <w:r>
+                <w:rPr>
+                  <w:rStyle w:val="Hyperlink"/>
+                  <w:rFonts w:ascii="Segoe UI Symbol" w:hAnsi="Segoe UI Symbol" w:cs="Segoe UI Symbol" w:hint="eastAsia"/>
+                  <w:b w:val="0"/>
+                  <w:bCs w:val="0"/>
+                  <w:sz w:val="40"/>
+                  <w:szCs w:val="40"/>
+                </w:rPr>
+                <w:t>みんな</w:t>
+              </w:r>
+              <w:r>
+                <w:rPr>
+                  <w:rStyle w:val="Hyperlink"/>
+                  <w:rFonts w:ascii="Segoe UI Symbol" w:hAnsi="Segoe UI Symbol" w:cs="Segoe UI Symbol"/>
+                  <w:b w:val="0"/>
+                  <w:bCs w:val="0"/>
+                  <w:sz w:val="40"/>
+                  <w:szCs w:val="40"/>
+                </w:rPr>
+                <w:ruby>
+                  <w:rubyPr>
+                    <w:rubyAlign w:val="distributeSpace"/>
+                    <w:hps w:val="20"/>
+                    <w:hpsRaise w:val="38"/>
+                    <w:hpsBaseText w:val="40"/>
+                    <w:lid w:val="ja-JP"/>
+                  </w:rubyPr>
+                  <w:rt>
+                    <w:r>
+                      <w:rPr>
+                        <w:rStyle w:val="Hyperlink"/>
+                        <w:rFonts w:ascii="MS Mincho" w:eastAsia="MS Mincho" w:hAnsi="MS Mincho" w:cs="Segoe UI Symbol" w:hint="eastAsia"/>
+                        <w:b w:val="0"/>
+                        <w:bCs w:val="0"/>
+                        <w:sz w:val="20"/>
+                        <w:szCs w:val="40"/>
+                      </w:rPr>
+                      <w:t>し</w:t>
+                    </w:r>
+                  </w:rt>
+                  <w:rubyBase>
+                    <w:r>
+                      <w:rPr>
+                        <w:rStyle w:val="Hyperlink"/>
+                        <w:rFonts w:ascii="Segoe UI Symbol" w:hAnsi="Segoe UI Symbol" w:cs="Segoe UI Symbol" w:hint="eastAsia"/>
+                        <w:b w:val="0"/>
+                        <w:bCs w:val="0"/>
+                        <w:sz w:val="40"/>
+                        <w:szCs w:val="40"/>
+                      </w:rPr>
+                      <w:t>死</w:t>
+                    </w:r>
+                  </w:rubyBase>
+                </w:ruby>
+              </w:r>
+              <w:r>
+                <w:rPr>
+                  <w:rStyle w:val="Hyperlink"/>
+                  <w:rFonts w:ascii="Segoe UI Symbol" w:hAnsi="Segoe UI Symbol" w:cs="Segoe UI Symbol" w:hint="eastAsia"/>
+                  <w:b w:val="0"/>
+                  <w:bCs w:val="0"/>
+                  <w:sz w:val="40"/>
+                  <w:szCs w:val="40"/>
+                </w:rPr>
+                <w:t>んでるから。</w:t>
+              </w:r>
+            </w:hyperlink>
           </w:p>
         </w:tc>
       </w:tr>
@@ -9703,58 +9890,75 @@
               </w:rPr>
               <w:t xml:space="preserve">56- </w:t>
             </w:r>
-            <w:r>
-              <w:rPr>
-                <w:rFonts w:ascii="Segoe UI Symbol" w:hAnsi="Segoe UI Symbol" w:cs="Segoe UI Symbol" w:hint="eastAsia"/>
-                <w:sz w:val="40"/>
-                <w:szCs w:val="40"/>
-              </w:rPr>
-              <w:t xml:space="preserve">ああ　</w:t>
-            </w:r>
-            <w:r>
-              <w:rPr>
-                <w:rFonts w:ascii="Segoe UI Symbol" w:hAnsi="Segoe UI Symbol" w:cs="Segoe UI Symbol"/>
-                <w:sz w:val="40"/>
-                <w:szCs w:val="40"/>
-              </w:rPr>
-              <w:ruby>
-                <w:rubyPr>
-                  <w:rubyAlign w:val="distributeSpace"/>
-                  <w:hps w:val="20"/>
-                  <w:hpsRaise w:val="38"/>
-                  <w:hpsBaseText w:val="40"/>
-                  <w:lid w:val="ja-JP"/>
-                </w:rubyPr>
-                <w:rt>
-                  <w:r>
-                    <w:rPr>
-                      <w:rFonts w:ascii="MS Mincho" w:eastAsia="MS Mincho" w:hAnsi="MS Mincho" w:cs="Segoe UI Symbol" w:hint="eastAsia"/>
-                      <w:sz w:val="20"/>
-                      <w:szCs w:val="40"/>
-                    </w:rPr>
-                    <w:t>わ</w:t>
-                  </w:r>
-                </w:rt>
-                <w:rubyBase>
-                  <w:r>
-                    <w:rPr>
-                      <w:rFonts w:ascii="Segoe UI Symbol" w:hAnsi="Segoe UI Symbol" w:cs="Segoe UI Symbol" w:hint="eastAsia"/>
-                      <w:sz w:val="40"/>
-                      <w:szCs w:val="40"/>
-                    </w:rPr>
-                    <w:t>分</w:t>
-                  </w:r>
-                </w:rubyBase>
-              </w:ruby>
-            </w:r>
-            <w:r>
-              <w:rPr>
-                <w:rFonts w:ascii="Segoe UI Symbol" w:hAnsi="Segoe UI Symbol" w:cs="Segoe UI Symbol" w:hint="eastAsia"/>
-                <w:sz w:val="40"/>
-                <w:szCs w:val="40"/>
-              </w:rPr>
-              <w:t>かった！</w:t>
-            </w:r>
+            <w:hyperlink r:id="rId60" w:history="1">
+              <w:r>
+                <w:rPr>
+                  <w:rStyle w:val="Hyperlink"/>
+                  <w:rFonts w:ascii="Segoe UI Symbol" w:hAnsi="Segoe UI Symbol" w:cs="Segoe UI Symbol" w:hint="eastAsia"/>
+                  <w:b w:val="0"/>
+                  <w:bCs w:val="0"/>
+                  <w:sz w:val="40"/>
+                  <w:szCs w:val="40"/>
+                </w:rPr>
+                <w:t xml:space="preserve">ああ　</w:t>
+              </w:r>
+              <w:r>
+                <w:rPr>
+                  <w:rStyle w:val="Hyperlink"/>
+                  <w:rFonts w:ascii="Segoe UI Symbol" w:hAnsi="Segoe UI Symbol" w:cs="Segoe UI Symbol"/>
+                  <w:b w:val="0"/>
+                  <w:bCs w:val="0"/>
+                  <w:sz w:val="40"/>
+                  <w:szCs w:val="40"/>
+                </w:rPr>
+                <w:ruby>
+                  <w:rubyPr>
+                    <w:rubyAlign w:val="distributeSpace"/>
+                    <w:hps w:val="20"/>
+                    <w:hpsRaise w:val="38"/>
+                    <w:hpsBaseText w:val="40"/>
+                    <w:lid w:val="ja-JP"/>
+                  </w:rubyPr>
+                  <w:rt>
+                    <w:r>
+                      <w:rPr>
+                        <w:rStyle w:val="Hyperlink"/>
+                        <w:rFonts w:ascii="MS Mincho" w:eastAsia="MS Mincho" w:hAnsi="MS Mincho" w:cs="Segoe UI Symbol" w:hint="eastAsia"/>
+                        <w:b w:val="0"/>
+                        <w:bCs w:val="0"/>
+                        <w:sz w:val="20"/>
+                        <w:szCs w:val="40"/>
+                      </w:rPr>
+                      <w:t>わ</w:t>
+                    </w:r>
+                  </w:rt>
+                  <w:rubyBase>
+                    <w:r>
+                      <w:rPr>
+                        <w:rStyle w:val="Hyperlink"/>
+                        <w:rFonts w:ascii="Segoe UI Symbol" w:hAnsi="Segoe UI Symbol" w:cs="Segoe UI Symbol" w:hint="eastAsia"/>
+                        <w:b w:val="0"/>
+                        <w:bCs w:val="0"/>
+                        <w:sz w:val="40"/>
+                        <w:szCs w:val="40"/>
+                      </w:rPr>
+                      <w:t>分</w:t>
+                    </w:r>
+                  </w:rubyBase>
+                </w:ruby>
+              </w:r>
+              <w:r>
+                <w:rPr>
+                  <w:rStyle w:val="Hyperlink"/>
+                  <w:rFonts w:ascii="Segoe UI Symbol" w:hAnsi="Segoe UI Symbol" w:cs="Segoe UI Symbol" w:hint="eastAsia"/>
+                  <w:b w:val="0"/>
+                  <w:bCs w:val="0"/>
+                  <w:sz w:val="40"/>
+                  <w:szCs w:val="40"/>
+                </w:rPr>
+                <w:t>かった！</w:t>
+              </w:r>
+            </w:hyperlink>
           </w:p>
         </w:tc>
       </w:tr>
@@ -9782,102 +9986,129 @@
               </w:rPr>
               <w:t xml:space="preserve">57- </w:t>
             </w:r>
-            <w:r>
-              <w:rPr>
-                <w:rFonts w:hint="eastAsia"/>
-                <w:sz w:val="40"/>
-                <w:szCs w:val="40"/>
-              </w:rPr>
-              <w:t>お</w:t>
-            </w:r>
-            <w:r>
-              <w:rPr>
-                <w:sz w:val="40"/>
-                <w:szCs w:val="40"/>
-              </w:rPr>
-              <w:ruby>
-                <w:rubyPr>
-                  <w:rubyAlign w:val="distributeSpace"/>
-                  <w:hps w:val="20"/>
-                  <w:hpsRaise w:val="38"/>
-                  <w:hpsBaseText w:val="40"/>
-                  <w:lid w:val="ja-JP"/>
-                </w:rubyPr>
-                <w:rt>
-                  <w:r>
-                    <w:rPr>
-                      <w:rFonts w:ascii="MS Mincho" w:eastAsia="MS Mincho" w:hAnsi="MS Mincho" w:hint="eastAsia"/>
-                      <w:sz w:val="20"/>
-                      <w:szCs w:val="40"/>
-                    </w:rPr>
-                    <w:t>まえ</w:t>
-                  </w:r>
-                </w:rt>
-                <w:rubyBase>
-                  <w:r>
-                    <w:rPr>
-                      <w:rFonts w:hint="eastAsia"/>
-                      <w:sz w:val="40"/>
-                      <w:szCs w:val="40"/>
-                    </w:rPr>
-                    <w:t>前</w:t>
-                  </w:r>
-                </w:rubyBase>
-              </w:ruby>
-            </w:r>
-            <w:r>
-              <w:rPr>
-                <w:rFonts w:hint="eastAsia"/>
-                <w:sz w:val="40"/>
-                <w:szCs w:val="40"/>
-              </w:rPr>
-              <w:t xml:space="preserve">もグルなんだな？　</w:t>
-            </w:r>
-            <w:r>
-              <w:rPr>
-                <w:sz w:val="40"/>
-                <w:szCs w:val="40"/>
-              </w:rPr>
-              <w:ruby>
-                <w:rubyPr>
-                  <w:rubyAlign w:val="distributeSpace"/>
-                  <w:hps w:val="20"/>
-                  <w:hpsRaise w:val="38"/>
-                  <w:hpsBaseText w:val="40"/>
-                  <w:lid w:val="ja-JP"/>
-                </w:rubyPr>
-                <w:rt>
-                  <w:r>
-                    <w:rPr>
-                      <w:rFonts w:ascii="MS Mincho" w:eastAsia="MS Mincho" w:hAnsi="MS Mincho" w:hint="eastAsia"/>
-                      <w:sz w:val="20"/>
-                      <w:szCs w:val="40"/>
-                    </w:rPr>
-                    <w:t>おれ</w:t>
-                  </w:r>
-                </w:rt>
-                <w:rubyBase>
-                  <w:r>
-                    <w:rPr>
-                      <w:rFonts w:hint="eastAsia"/>
-                      <w:sz w:val="40"/>
-                      <w:szCs w:val="40"/>
-                    </w:rPr>
-                    <w:t>俺</w:t>
-                  </w:r>
-                </w:rubyBase>
-              </w:ruby>
-            </w:r>
-            <w:r>
-              <w:rPr>
-                <w:rFonts w:hint="eastAsia"/>
-                <w:sz w:val="40"/>
-                <w:szCs w:val="40"/>
-              </w:rPr>
-              <w:t>をだまそうとしてるんだろう。</w:t>
-            </w:r>
-            <w:bookmarkStart w:id="0" w:name="_GoBack"/>
-            <w:bookmarkEnd w:id="0"/>
+            <w:hyperlink r:id="rId61" w:history="1">
+              <w:r>
+                <w:rPr>
+                  <w:rStyle w:val="Hyperlink"/>
+                  <w:rFonts w:hint="eastAsia"/>
+                  <w:b w:val="0"/>
+                  <w:bCs w:val="0"/>
+                  <w:sz w:val="40"/>
+                  <w:szCs w:val="40"/>
+                </w:rPr>
+                <w:t>お</w:t>
+              </w:r>
+              <w:r>
+                <w:rPr>
+                  <w:rStyle w:val="Hyperlink"/>
+                  <w:b w:val="0"/>
+                  <w:bCs w:val="0"/>
+                  <w:sz w:val="40"/>
+                  <w:szCs w:val="40"/>
+                </w:rPr>
+                <w:ruby>
+                  <w:rubyPr>
+                    <w:rubyAlign w:val="distributeSpace"/>
+                    <w:hps w:val="20"/>
+                    <w:hpsRaise w:val="38"/>
+                    <w:hpsBaseText w:val="40"/>
+                    <w:lid w:val="ja-JP"/>
+                  </w:rubyPr>
+                  <w:rt>
+                    <w:r>
+                      <w:rPr>
+                        <w:rStyle w:val="Hyperlink"/>
+                        <w:rFonts w:ascii="MS Mincho" w:eastAsia="MS Mincho" w:hAnsi="MS Mincho" w:hint="eastAsia"/>
+                        <w:b w:val="0"/>
+                        <w:bCs w:val="0"/>
+                        <w:sz w:val="20"/>
+                        <w:szCs w:val="40"/>
+                      </w:rPr>
+                      <w:t>まえ</w:t>
+                    </w:r>
+                  </w:rt>
+                  <w:rubyBase>
+                    <w:r>
+                      <w:rPr>
+                        <w:rStyle w:val="Hyperlink"/>
+                        <w:rFonts w:hint="eastAsia"/>
+                        <w:b w:val="0"/>
+                        <w:bCs w:val="0"/>
+                        <w:sz w:val="40"/>
+                        <w:szCs w:val="40"/>
+                      </w:rPr>
+                      <w:t>前</w:t>
+                    </w:r>
+                  </w:rubyBase>
+                </w:ruby>
+              </w:r>
+              <w:r>
+                <w:rPr>
+                  <w:rStyle w:val="Hyperlink"/>
+                  <w:rFonts w:hint="eastAsia"/>
+                  <w:b w:val="0"/>
+                  <w:bCs w:val="0"/>
+                  <w:sz w:val="40"/>
+                  <w:szCs w:val="40"/>
+                </w:rPr>
+                <w:t xml:space="preserve">もグルなんだな？　</w:t>
+              </w:r>
+              <w:r>
+                <w:rPr>
+                  <w:rStyle w:val="Hyperlink"/>
+                  <w:b w:val="0"/>
+                  <w:bCs w:val="0"/>
+                  <w:sz w:val="40"/>
+                  <w:szCs w:val="40"/>
+                </w:rPr>
+                <w:ruby>
+                  <w:rubyPr>
+                    <w:rubyAlign w:val="distributeSpace"/>
+                    <w:hps w:val="20"/>
+                    <w:hpsRaise w:val="38"/>
+                    <w:hpsBaseText w:val="40"/>
+                    <w:lid w:val="ja-JP"/>
+                  </w:rubyPr>
+                  <w:rt>
+                    <w:r>
+                      <w:rPr>
+                        <w:rStyle w:val="Hyperlink"/>
+                        <w:rFonts w:ascii="MS Mincho" w:eastAsia="MS Mincho" w:hAnsi="MS Mincho" w:hint="eastAsia"/>
+                        <w:b w:val="0"/>
+                        <w:bCs w:val="0"/>
+                        <w:sz w:val="20"/>
+                        <w:szCs w:val="40"/>
+                      </w:rPr>
+                      <w:t>おれ</w:t>
+                    </w:r>
+                  </w:rt>
+                  <w:rubyBase>
+                    <w:r>
+                      <w:rPr>
+                        <w:rStyle w:val="Hyperlink"/>
+                        <w:rFonts w:hint="eastAsia"/>
+                        <w:b w:val="0"/>
+                        <w:bCs w:val="0"/>
+                        <w:sz w:val="40"/>
+                        <w:szCs w:val="40"/>
+                      </w:rPr>
+                      <w:t>俺</w:t>
+                    </w:r>
+                  </w:rubyBase>
+                </w:ruby>
+              </w:r>
+              <w:r>
+                <w:rPr>
+                  <w:rStyle w:val="Hyperlink"/>
+                  <w:rFonts w:hint="eastAsia"/>
+                  <w:b w:val="0"/>
+                  <w:bCs w:val="0"/>
+                  <w:sz w:val="40"/>
+                  <w:szCs w:val="40"/>
+                </w:rPr>
+                <w:t>をだまそうとしてるんだろう。</w:t>
+              </w:r>
+            </w:hyperlink>
           </w:p>
         </w:tc>
       </w:tr>
@@ -9902,213 +10133,272 @@
               </w:rPr>
               <w:t xml:space="preserve">58- </w:t>
             </w:r>
-            <w:r>
-              <w:rPr>
-                <w:sz w:val="40"/>
-                <w:szCs w:val="40"/>
-              </w:rPr>
-              <w:ruby>
-                <w:rubyPr>
-                  <w:rubyAlign w:val="distributeSpace"/>
-                  <w:hps w:val="20"/>
-                  <w:hpsRaise w:val="38"/>
-                  <w:hpsBaseText w:val="40"/>
-                  <w:lid w:val="ja-JP"/>
-                </w:rubyPr>
-                <w:rt>
-                  <w:r>
-                    <w:rPr>
-                      <w:rFonts w:ascii="MS Mincho" w:eastAsia="MS Mincho" w:hAnsi="MS Mincho" w:hint="eastAsia"/>
-                      <w:sz w:val="20"/>
-                      <w:szCs w:val="40"/>
-                    </w:rPr>
-                    <w:t>なん</w:t>
-                  </w:r>
-                </w:rt>
-                <w:rubyBase>
-                  <w:r>
-                    <w:rPr>
-                      <w:rFonts w:hint="eastAsia"/>
-                      <w:sz w:val="40"/>
-                      <w:szCs w:val="40"/>
-                    </w:rPr>
-                    <w:t>何</w:t>
-                  </w:r>
-                </w:rubyBase>
-              </w:ruby>
-            </w:r>
-            <w:r>
-              <w:rPr>
-                <w:rFonts w:hint="eastAsia"/>
-                <w:sz w:val="40"/>
-                <w:szCs w:val="40"/>
-              </w:rPr>
-              <w:t>だ？この</w:t>
-            </w:r>
-            <w:r>
-              <w:rPr>
-                <w:sz w:val="40"/>
-                <w:szCs w:val="40"/>
-              </w:rPr>
-              <w:ruby>
-                <w:rubyPr>
-                  <w:rubyAlign w:val="distributeSpace"/>
-                  <w:hps w:val="20"/>
-                  <w:hpsRaise w:val="38"/>
-                  <w:hpsBaseText w:val="40"/>
-                  <w:lid w:val="ja-JP"/>
-                </w:rubyPr>
-                <w:rt>
-                  <w:r>
-                    <w:rPr>
-                      <w:rFonts w:ascii="MS Mincho" w:eastAsia="MS Mincho" w:hAnsi="MS Mincho" w:hint="eastAsia"/>
-                      <w:sz w:val="20"/>
-                      <w:szCs w:val="40"/>
-                    </w:rPr>
-                    <w:t>きおく</w:t>
-                  </w:r>
-                </w:rt>
-                <w:rubyBase>
-                  <w:r>
-                    <w:rPr>
-                      <w:rFonts w:hint="eastAsia"/>
-                      <w:sz w:val="40"/>
-                      <w:szCs w:val="40"/>
-                    </w:rPr>
-                    <w:t>記憶</w:t>
-                  </w:r>
-                </w:rubyBase>
-              </w:ruby>
-            </w:r>
-            <w:r>
-              <w:rPr>
-                <w:sz w:val="40"/>
-                <w:szCs w:val="40"/>
-              </w:rPr>
-              <w:ruby>
-                <w:rubyPr>
-                  <w:rubyAlign w:val="distributeSpace"/>
-                  <w:hps w:val="20"/>
-                  <w:hpsRaise w:val="38"/>
-                  <w:hpsBaseText w:val="40"/>
-                  <w:lid w:val="ja-JP"/>
-                </w:rubyPr>
-                <w:rt>
-                  <w:r>
-                    <w:rPr>
-                      <w:rFonts w:ascii="MS Mincho" w:eastAsia="MS Mincho" w:hAnsi="MS Mincho" w:hint="eastAsia"/>
-                      <w:sz w:val="20"/>
-                      <w:szCs w:val="40"/>
-                    </w:rPr>
-                    <w:t>そうしつ</w:t>
-                  </w:r>
-                </w:rt>
-                <w:rubyBase>
-                  <w:r>
-                    <w:rPr>
-                      <w:rFonts w:hint="eastAsia"/>
-                      <w:sz w:val="40"/>
-                      <w:szCs w:val="40"/>
-                    </w:rPr>
-                    <w:t>喪失</w:t>
-                  </w:r>
-                </w:rubyBase>
-              </w:ruby>
-            </w:r>
-            <w:r>
-              <w:rPr>
-                <w:rFonts w:hint="eastAsia"/>
-                <w:sz w:val="40"/>
-                <w:szCs w:val="40"/>
-              </w:rPr>
-              <w:t>も　お</w:t>
-            </w:r>
-            <w:r>
-              <w:rPr>
-                <w:sz w:val="40"/>
-                <w:szCs w:val="40"/>
-              </w:rPr>
-              <w:ruby>
-                <w:rubyPr>
-                  <w:rubyAlign w:val="distributeSpace"/>
-                  <w:hps w:val="20"/>
-                  <w:hpsRaise w:val="38"/>
-                  <w:hpsBaseText w:val="40"/>
-                  <w:lid w:val="ja-JP"/>
-                </w:rubyPr>
-                <w:rt>
-                  <w:r>
-                    <w:rPr>
-                      <w:rFonts w:ascii="MS Mincho" w:eastAsia="MS Mincho" w:hAnsi="MS Mincho" w:hint="eastAsia"/>
-                      <w:sz w:val="20"/>
-                      <w:szCs w:val="40"/>
-                    </w:rPr>
-                    <w:t>まえ</w:t>
-                  </w:r>
-                </w:rt>
-                <w:rubyBase>
-                  <w:r>
-                    <w:rPr>
-                      <w:rFonts w:hint="eastAsia"/>
-                      <w:sz w:val="40"/>
-                      <w:szCs w:val="40"/>
-                    </w:rPr>
-                    <w:t>前</w:t>
-                  </w:r>
-                </w:rubyBase>
-              </w:ruby>
-            </w:r>
-            <w:r>
-              <w:rPr>
-                <w:rFonts w:hint="eastAsia"/>
-                <w:sz w:val="40"/>
-                <w:szCs w:val="40"/>
-              </w:rPr>
-              <w:t>らの</w:t>
-            </w:r>
-            <w:r>
-              <w:rPr>
-                <w:sz w:val="40"/>
-                <w:szCs w:val="40"/>
-              </w:rPr>
-              <w:ruby>
-                <w:rubyPr>
-                  <w:rubyAlign w:val="distributeSpace"/>
-                  <w:hps w:val="20"/>
-                  <w:hpsRaise w:val="38"/>
-                  <w:hpsBaseText w:val="40"/>
-                  <w:lid w:val="ja-JP"/>
-                </w:rubyPr>
-                <w:rt>
-                  <w:r>
-                    <w:rPr>
-                      <w:rFonts w:ascii="MS Mincho" w:eastAsia="MS Mincho" w:hAnsi="MS Mincho" w:hint="eastAsia"/>
-                      <w:sz w:val="20"/>
-                      <w:szCs w:val="40"/>
-                    </w:rPr>
-                    <w:t>しわざ</w:t>
-                  </w:r>
-                </w:rt>
-                <w:rubyBase>
-                  <w:r>
-                    <w:rPr>
-                      <w:rFonts w:hint="eastAsia"/>
-                      <w:sz w:val="40"/>
-                      <w:szCs w:val="40"/>
-                    </w:rPr>
-                    <w:t>仕業</w:t>
-                  </w:r>
-                </w:rubyBase>
-              </w:ruby>
-            </w:r>
-            <w:r>
-              <w:rPr>
-                <w:rFonts w:hint="eastAsia"/>
-                <w:sz w:val="40"/>
-                <w:szCs w:val="40"/>
-              </w:rPr>
-              <w:t>か。</w:t>
-            </w:r>
+            <w:hyperlink r:id="rId62" w:history="1">
+              <w:r>
+                <w:rPr>
+                  <w:rStyle w:val="Hyperlink"/>
+                  <w:b w:val="0"/>
+                  <w:bCs w:val="0"/>
+                  <w:sz w:val="40"/>
+                  <w:szCs w:val="40"/>
+                </w:rPr>
+                <w:ruby>
+                  <w:rubyPr>
+                    <w:rubyAlign w:val="distributeSpace"/>
+                    <w:hps w:val="20"/>
+                    <w:hpsRaise w:val="38"/>
+                    <w:hpsBaseText w:val="40"/>
+                    <w:lid w:val="ja-JP"/>
+                  </w:rubyPr>
+                  <w:rt>
+                    <w:r>
+                      <w:rPr>
+                        <w:rStyle w:val="Hyperlink"/>
+                        <w:rFonts w:ascii="MS Mincho" w:eastAsia="MS Mincho" w:hAnsi="MS Mincho" w:hint="eastAsia"/>
+                        <w:b w:val="0"/>
+                        <w:bCs w:val="0"/>
+                        <w:sz w:val="20"/>
+                        <w:szCs w:val="40"/>
+                      </w:rPr>
+                      <w:t>なん</w:t>
+                    </w:r>
+                  </w:rt>
+                  <w:rubyBase>
+                    <w:r>
+                      <w:rPr>
+                        <w:rStyle w:val="Hyperlink"/>
+                        <w:rFonts w:hint="eastAsia"/>
+                        <w:b w:val="0"/>
+                        <w:bCs w:val="0"/>
+                        <w:sz w:val="40"/>
+                        <w:szCs w:val="40"/>
+                      </w:rPr>
+                      <w:t>何</w:t>
+                    </w:r>
+                  </w:rubyBase>
+                </w:ruby>
+              </w:r>
+              <w:r>
+                <w:rPr>
+                  <w:rStyle w:val="Hyperlink"/>
+                  <w:rFonts w:hint="eastAsia"/>
+                  <w:b w:val="0"/>
+                  <w:bCs w:val="0"/>
+                  <w:sz w:val="40"/>
+                  <w:szCs w:val="40"/>
+                </w:rPr>
+                <w:t>だ？この</w:t>
+              </w:r>
+              <w:r>
+                <w:rPr>
+                  <w:rStyle w:val="Hyperlink"/>
+                  <w:b w:val="0"/>
+                  <w:bCs w:val="0"/>
+                  <w:sz w:val="40"/>
+                  <w:szCs w:val="40"/>
+                </w:rPr>
+                <w:ruby>
+                  <w:rubyPr>
+                    <w:rubyAlign w:val="distributeSpace"/>
+                    <w:hps w:val="20"/>
+                    <w:hpsRaise w:val="38"/>
+                    <w:hpsBaseText w:val="40"/>
+                    <w:lid w:val="ja-JP"/>
+                  </w:rubyPr>
+                  <w:rt>
+                    <w:r>
+                      <w:rPr>
+                        <w:rStyle w:val="Hyperlink"/>
+                        <w:rFonts w:ascii="MS Mincho" w:eastAsia="MS Mincho" w:hAnsi="MS Mincho" w:hint="eastAsia"/>
+                        <w:b w:val="0"/>
+                        <w:bCs w:val="0"/>
+                        <w:sz w:val="20"/>
+                        <w:szCs w:val="40"/>
+                      </w:rPr>
+                      <w:t>きおく</w:t>
+                    </w:r>
+                  </w:rt>
+                  <w:rubyBase>
+                    <w:r>
+                      <w:rPr>
+                        <w:rStyle w:val="Hyperlink"/>
+                        <w:rFonts w:hint="eastAsia"/>
+                        <w:b w:val="0"/>
+                        <w:bCs w:val="0"/>
+                        <w:sz w:val="40"/>
+                        <w:szCs w:val="40"/>
+                      </w:rPr>
+                      <w:t>記憶</w:t>
+                    </w:r>
+                  </w:rubyBase>
+                </w:ruby>
+              </w:r>
+              <w:r>
+                <w:rPr>
+                  <w:rStyle w:val="Hyperlink"/>
+                  <w:b w:val="0"/>
+                  <w:bCs w:val="0"/>
+                  <w:sz w:val="40"/>
+                  <w:szCs w:val="40"/>
+                </w:rPr>
+                <w:ruby>
+                  <w:rubyPr>
+                    <w:rubyAlign w:val="distributeSpace"/>
+                    <w:hps w:val="20"/>
+                    <w:hpsRaise w:val="38"/>
+                    <w:hpsBaseText w:val="40"/>
+                    <w:lid w:val="ja-JP"/>
+                  </w:rubyPr>
+                  <w:rt>
+                    <w:r>
+                      <w:rPr>
+                        <w:rStyle w:val="Hyperlink"/>
+                        <w:rFonts w:ascii="MS Mincho" w:eastAsia="MS Mincho" w:hAnsi="MS Mincho" w:hint="eastAsia"/>
+                        <w:b w:val="0"/>
+                        <w:bCs w:val="0"/>
+                        <w:sz w:val="20"/>
+                        <w:szCs w:val="40"/>
+                      </w:rPr>
+                      <w:t>そうしつ</w:t>
+                    </w:r>
+                  </w:rt>
+                  <w:rubyBase>
+                    <w:r>
+                      <w:rPr>
+                        <w:rStyle w:val="Hyperlink"/>
+                        <w:rFonts w:hint="eastAsia"/>
+                        <w:b w:val="0"/>
+                        <w:bCs w:val="0"/>
+                        <w:sz w:val="40"/>
+                        <w:szCs w:val="40"/>
+                      </w:rPr>
+                      <w:t>喪失</w:t>
+                    </w:r>
+                  </w:rubyBase>
+                </w:ruby>
+              </w:r>
+              <w:r>
+                <w:rPr>
+                  <w:rStyle w:val="Hyperlink"/>
+                  <w:rFonts w:hint="eastAsia"/>
+                  <w:b w:val="0"/>
+                  <w:bCs w:val="0"/>
+                  <w:sz w:val="40"/>
+                  <w:szCs w:val="40"/>
+                </w:rPr>
+                <w:t>も　お</w:t>
+              </w:r>
+              <w:r>
+                <w:rPr>
+                  <w:rStyle w:val="Hyperlink"/>
+                  <w:b w:val="0"/>
+                  <w:bCs w:val="0"/>
+                  <w:sz w:val="40"/>
+                  <w:szCs w:val="40"/>
+                </w:rPr>
+                <w:ruby>
+                  <w:rubyPr>
+                    <w:rubyAlign w:val="distributeSpace"/>
+                    <w:hps w:val="20"/>
+                    <w:hpsRaise w:val="38"/>
+                    <w:hpsBaseText w:val="40"/>
+                    <w:lid w:val="ja-JP"/>
+                  </w:rubyPr>
+                  <w:rt>
+                    <w:r>
+                      <w:rPr>
+                        <w:rStyle w:val="Hyperlink"/>
+                        <w:rFonts w:ascii="MS Mincho" w:eastAsia="MS Mincho" w:hAnsi="MS Mincho" w:hint="eastAsia"/>
+                        <w:b w:val="0"/>
+                        <w:bCs w:val="0"/>
+                        <w:sz w:val="20"/>
+                        <w:szCs w:val="40"/>
+                      </w:rPr>
+                      <w:t>まえ</w:t>
+                    </w:r>
+                  </w:rt>
+                  <w:rubyBase>
+                    <w:r>
+                      <w:rPr>
+                        <w:rStyle w:val="Hyperlink"/>
+                        <w:rFonts w:hint="eastAsia"/>
+                        <w:b w:val="0"/>
+                        <w:bCs w:val="0"/>
+                        <w:sz w:val="40"/>
+                        <w:szCs w:val="40"/>
+                      </w:rPr>
+                      <w:t>前</w:t>
+                    </w:r>
+                  </w:rubyBase>
+                </w:ruby>
+              </w:r>
+              <w:r>
+                <w:rPr>
+                  <w:rStyle w:val="Hyperlink"/>
+                  <w:rFonts w:hint="eastAsia"/>
+                  <w:b w:val="0"/>
+                  <w:bCs w:val="0"/>
+                  <w:sz w:val="40"/>
+                  <w:szCs w:val="40"/>
+                </w:rPr>
+                <w:t>らの</w:t>
+              </w:r>
+              <w:r>
+                <w:rPr>
+                  <w:rStyle w:val="Hyperlink"/>
+                  <w:b w:val="0"/>
+                  <w:bCs w:val="0"/>
+                  <w:sz w:val="40"/>
+                  <w:szCs w:val="40"/>
+                </w:rPr>
+                <w:ruby>
+                  <w:rubyPr>
+                    <w:rubyAlign w:val="distributeSpace"/>
+                    <w:hps w:val="20"/>
+                    <w:hpsRaise w:val="38"/>
+                    <w:hpsBaseText w:val="40"/>
+                    <w:lid w:val="ja-JP"/>
+                  </w:rubyPr>
+                  <w:rt>
+                    <w:r>
+                      <w:rPr>
+                        <w:rStyle w:val="Hyperlink"/>
+                        <w:rFonts w:ascii="MS Mincho" w:eastAsia="MS Mincho" w:hAnsi="MS Mincho" w:hint="eastAsia"/>
+                        <w:b w:val="0"/>
+                        <w:bCs w:val="0"/>
+                        <w:sz w:val="20"/>
+                        <w:szCs w:val="40"/>
+                      </w:rPr>
+                      <w:t>しわざ</w:t>
+                    </w:r>
+                  </w:rt>
+                  <w:rubyBase>
+                    <w:r>
+                      <w:rPr>
+                        <w:rStyle w:val="Hyperlink"/>
+                        <w:rFonts w:hint="eastAsia"/>
+                        <w:b w:val="0"/>
+                        <w:bCs w:val="0"/>
+                        <w:sz w:val="40"/>
+                        <w:szCs w:val="40"/>
+                      </w:rPr>
+                      <w:t>仕業</w:t>
+                    </w:r>
+                  </w:rubyBase>
+                </w:ruby>
+              </w:r>
+              <w:r>
+                <w:rPr>
+                  <w:rStyle w:val="Hyperlink"/>
+                  <w:rFonts w:hint="eastAsia"/>
+                  <w:b w:val="0"/>
+                  <w:bCs w:val="0"/>
+                  <w:sz w:val="40"/>
+                  <w:szCs w:val="40"/>
+                </w:rPr>
+                <w:t>か。</w:t>
+              </w:r>
+            </w:hyperlink>
           </w:p>
         </w:tc>
       </w:tr>
@@ -10136,213 +10426,272 @@
               </w:rPr>
               <w:t xml:space="preserve">59- </w:t>
             </w:r>
-            <w:r>
-              <w:rPr>
-                <w:sz w:val="40"/>
-                <w:szCs w:val="40"/>
-              </w:rPr>
-              <w:ruby>
-                <w:rubyPr>
-                  <w:rubyAlign w:val="distributeSpace"/>
-                  <w:hps w:val="20"/>
-                  <w:hpsRaise w:val="38"/>
-                  <w:hpsBaseText w:val="40"/>
-                  <w:lid w:val="ja-JP"/>
-                </w:rubyPr>
-                <w:rt>
-                  <w:r>
-                    <w:rPr>
-                      <w:rFonts w:ascii="MS Mincho" w:eastAsia="MS Mincho" w:hAnsi="MS Mincho" w:hint="eastAsia"/>
-                      <w:sz w:val="20"/>
-                      <w:szCs w:val="40"/>
-                    </w:rPr>
-                    <w:t>きおく</w:t>
-                  </w:r>
-                </w:rt>
-                <w:rubyBase>
-                  <w:r>
-                    <w:rPr>
-                      <w:rFonts w:hint="eastAsia"/>
-                      <w:sz w:val="40"/>
-                      <w:szCs w:val="40"/>
-                    </w:rPr>
-                    <w:t>記憶</w:t>
-                  </w:r>
-                </w:rubyBase>
-              </w:ruby>
-            </w:r>
-            <w:r>
-              <w:rPr>
-                <w:sz w:val="40"/>
-                <w:szCs w:val="40"/>
-              </w:rPr>
-              <w:ruby>
-                <w:rubyPr>
-                  <w:rubyAlign w:val="distributeSpace"/>
-                  <w:hps w:val="20"/>
-                  <w:hpsRaise w:val="38"/>
-                  <w:hpsBaseText w:val="40"/>
-                  <w:lid w:val="ja-JP"/>
-                </w:rubyPr>
-                <w:rt>
-                  <w:r>
-                    <w:rPr>
-                      <w:rFonts w:ascii="MS Mincho" w:eastAsia="MS Mincho" w:hAnsi="MS Mincho" w:hint="eastAsia"/>
-                      <w:sz w:val="20"/>
-                      <w:szCs w:val="40"/>
-                    </w:rPr>
-                    <w:t>そうしつ</w:t>
-                  </w:r>
-                </w:rt>
-                <w:rubyBase>
-                  <w:r>
-                    <w:rPr>
-                      <w:rFonts w:hint="eastAsia"/>
-                      <w:sz w:val="40"/>
-                      <w:szCs w:val="40"/>
-                    </w:rPr>
-                    <w:t>喪失</w:t>
-                  </w:r>
-                </w:rubyBase>
-              </w:ruby>
-            </w:r>
-            <w:r>
-              <w:rPr>
-                <w:rFonts w:hint="eastAsia"/>
-                <w:sz w:val="40"/>
-                <w:szCs w:val="40"/>
-              </w:rPr>
-              <w:t>はよくあることよここに</w:t>
-            </w:r>
-            <w:r>
-              <w:rPr>
-                <w:sz w:val="40"/>
-                <w:szCs w:val="40"/>
-              </w:rPr>
-              <w:ruby>
-                <w:rubyPr>
-                  <w:rubyAlign w:val="distributeSpace"/>
-                  <w:hps w:val="20"/>
-                  <w:hpsRaise w:val="38"/>
-                  <w:hpsBaseText w:val="40"/>
-                  <w:lid w:val="ja-JP"/>
-                </w:rubyPr>
-                <w:rt>
-                  <w:r>
-                    <w:rPr>
-                      <w:rFonts w:ascii="MS Mincho" w:eastAsia="MS Mincho" w:hAnsi="MS Mincho" w:hint="eastAsia"/>
-                      <w:sz w:val="20"/>
-                      <w:szCs w:val="40"/>
-                    </w:rPr>
-                    <w:t>き</w:t>
-                  </w:r>
-                </w:rt>
-                <w:rubyBase>
-                  <w:r>
-                    <w:rPr>
-                      <w:rFonts w:hint="eastAsia"/>
-                      <w:sz w:val="40"/>
-                      <w:szCs w:val="40"/>
-                    </w:rPr>
-                    <w:t>来</w:t>
-                  </w:r>
-                </w:rubyBase>
-              </w:ruby>
-            </w:r>
-            <w:r>
-              <w:rPr>
-                <w:rFonts w:hint="eastAsia"/>
-                <w:sz w:val="40"/>
-                <w:szCs w:val="40"/>
-              </w:rPr>
-              <w:t>たときは。</w:t>
-            </w:r>
-            <w:r>
-              <w:rPr>
-                <w:sz w:val="40"/>
-                <w:szCs w:val="40"/>
-              </w:rPr>
-              <w:ruby>
-                <w:rubyPr>
-                  <w:rubyAlign w:val="distributeSpace"/>
-                  <w:hps w:val="20"/>
-                  <w:hpsRaise w:val="38"/>
-                  <w:hpsBaseText w:val="40"/>
-                  <w:lid w:val="ja-JP"/>
-                </w:rubyPr>
-                <w:rt>
-                  <w:r>
-                    <w:rPr>
-                      <w:rFonts w:ascii="MS Mincho" w:eastAsia="MS Mincho" w:hAnsi="MS Mincho" w:hint="eastAsia"/>
-                      <w:sz w:val="20"/>
-                      <w:szCs w:val="40"/>
-                    </w:rPr>
-                    <w:t>じこし</w:t>
-                  </w:r>
-                </w:rt>
-                <w:rubyBase>
-                  <w:r>
-                    <w:rPr>
-                      <w:rFonts w:hint="eastAsia"/>
-                      <w:sz w:val="40"/>
-                      <w:szCs w:val="40"/>
-                    </w:rPr>
-                    <w:t>事故死</w:t>
-                  </w:r>
-                </w:rubyBase>
-              </w:ruby>
-            </w:r>
-            <w:r>
-              <w:rPr>
-                <w:rFonts w:hint="eastAsia"/>
-                <w:sz w:val="40"/>
-                <w:szCs w:val="40"/>
-              </w:rPr>
-              <w:t>とかだったら</w:t>
-            </w:r>
-            <w:r>
-              <w:rPr>
-                <w:sz w:val="40"/>
-                <w:szCs w:val="40"/>
-              </w:rPr>
-              <w:ruby>
-                <w:rubyPr>
-                  <w:rubyAlign w:val="distributeSpace"/>
-                  <w:hps w:val="20"/>
-                  <w:hpsRaise w:val="38"/>
-                  <w:hpsBaseText w:val="40"/>
-                  <w:lid w:val="ja-JP"/>
-                </w:rubyPr>
-                <w:rt>
-                  <w:r>
-                    <w:rPr>
-                      <w:rFonts w:ascii="MS Mincho" w:eastAsia="MS Mincho" w:hAnsi="MS Mincho" w:hint="eastAsia"/>
-                      <w:sz w:val="20"/>
-                      <w:szCs w:val="40"/>
-                    </w:rPr>
-                    <w:t>あたま</w:t>
-                  </w:r>
-                </w:rt>
-                <w:rubyBase>
-                  <w:r>
-                    <w:rPr>
-                      <w:rFonts w:hint="eastAsia"/>
-                      <w:sz w:val="40"/>
-                      <w:szCs w:val="40"/>
-                    </w:rPr>
-                    <w:t>頭</w:t>
-                  </w:r>
-                </w:rubyBase>
-              </w:ruby>
-            </w:r>
-            <w:r>
-              <w:rPr>
-                <w:rFonts w:hint="eastAsia"/>
-                <w:sz w:val="40"/>
-                <w:szCs w:val="40"/>
-              </w:rPr>
-              <w:t>もやられるから。</w:t>
-            </w:r>
+            <w:hyperlink r:id="rId63" w:history="1">
+              <w:r>
+                <w:rPr>
+                  <w:rStyle w:val="Hyperlink"/>
+                  <w:b w:val="0"/>
+                  <w:bCs w:val="0"/>
+                  <w:sz w:val="40"/>
+                  <w:szCs w:val="40"/>
+                </w:rPr>
+                <w:ruby>
+                  <w:rubyPr>
+                    <w:rubyAlign w:val="distributeSpace"/>
+                    <w:hps w:val="20"/>
+                    <w:hpsRaise w:val="38"/>
+                    <w:hpsBaseText w:val="40"/>
+                    <w:lid w:val="ja-JP"/>
+                  </w:rubyPr>
+                  <w:rt>
+                    <w:r>
+                      <w:rPr>
+                        <w:rStyle w:val="Hyperlink"/>
+                        <w:rFonts w:ascii="MS Mincho" w:eastAsia="MS Mincho" w:hAnsi="MS Mincho" w:hint="eastAsia"/>
+                        <w:b w:val="0"/>
+                        <w:bCs w:val="0"/>
+                        <w:sz w:val="20"/>
+                        <w:szCs w:val="40"/>
+                      </w:rPr>
+                      <w:t>きおく</w:t>
+                    </w:r>
+                  </w:rt>
+                  <w:rubyBase>
+                    <w:r>
+                      <w:rPr>
+                        <w:rStyle w:val="Hyperlink"/>
+                        <w:rFonts w:hint="eastAsia"/>
+                        <w:b w:val="0"/>
+                        <w:bCs w:val="0"/>
+                        <w:sz w:val="40"/>
+                        <w:szCs w:val="40"/>
+                      </w:rPr>
+                      <w:t>記憶</w:t>
+                    </w:r>
+                  </w:rubyBase>
+                </w:ruby>
+              </w:r>
+              <w:r>
+                <w:rPr>
+                  <w:rStyle w:val="Hyperlink"/>
+                  <w:b w:val="0"/>
+                  <w:bCs w:val="0"/>
+                  <w:sz w:val="40"/>
+                  <w:szCs w:val="40"/>
+                </w:rPr>
+                <w:ruby>
+                  <w:rubyPr>
+                    <w:rubyAlign w:val="distributeSpace"/>
+                    <w:hps w:val="20"/>
+                    <w:hpsRaise w:val="38"/>
+                    <w:hpsBaseText w:val="40"/>
+                    <w:lid w:val="ja-JP"/>
+                  </w:rubyPr>
+                  <w:rt>
+                    <w:r>
+                      <w:rPr>
+                        <w:rStyle w:val="Hyperlink"/>
+                        <w:rFonts w:ascii="MS Mincho" w:eastAsia="MS Mincho" w:hAnsi="MS Mincho" w:hint="eastAsia"/>
+                        <w:b w:val="0"/>
+                        <w:bCs w:val="0"/>
+                        <w:sz w:val="20"/>
+                        <w:szCs w:val="40"/>
+                      </w:rPr>
+                      <w:t>そうしつ</w:t>
+                    </w:r>
+                  </w:rt>
+                  <w:rubyBase>
+                    <w:r>
+                      <w:rPr>
+                        <w:rStyle w:val="Hyperlink"/>
+                        <w:rFonts w:hint="eastAsia"/>
+                        <w:b w:val="0"/>
+                        <w:bCs w:val="0"/>
+                        <w:sz w:val="40"/>
+                        <w:szCs w:val="40"/>
+                      </w:rPr>
+                      <w:t>喪失</w:t>
+                    </w:r>
+                  </w:rubyBase>
+                </w:ruby>
+              </w:r>
+              <w:r>
+                <w:rPr>
+                  <w:rStyle w:val="Hyperlink"/>
+                  <w:rFonts w:hint="eastAsia"/>
+                  <w:b w:val="0"/>
+                  <w:bCs w:val="0"/>
+                  <w:sz w:val="40"/>
+                  <w:szCs w:val="40"/>
+                </w:rPr>
+                <w:t>はよくあることよここに</w:t>
+              </w:r>
+              <w:r>
+                <w:rPr>
+                  <w:rStyle w:val="Hyperlink"/>
+                  <w:b w:val="0"/>
+                  <w:bCs w:val="0"/>
+                  <w:sz w:val="40"/>
+                  <w:szCs w:val="40"/>
+                </w:rPr>
+                <w:ruby>
+                  <w:rubyPr>
+                    <w:rubyAlign w:val="distributeSpace"/>
+                    <w:hps w:val="20"/>
+                    <w:hpsRaise w:val="38"/>
+                    <w:hpsBaseText w:val="40"/>
+                    <w:lid w:val="ja-JP"/>
+                  </w:rubyPr>
+                  <w:rt>
+                    <w:r>
+                      <w:rPr>
+                        <w:rStyle w:val="Hyperlink"/>
+                        <w:rFonts w:ascii="MS Mincho" w:eastAsia="MS Mincho" w:hAnsi="MS Mincho" w:hint="eastAsia"/>
+                        <w:b w:val="0"/>
+                        <w:bCs w:val="0"/>
+                        <w:sz w:val="20"/>
+                        <w:szCs w:val="40"/>
+                      </w:rPr>
+                      <w:t>き</w:t>
+                    </w:r>
+                  </w:rt>
+                  <w:rubyBase>
+                    <w:r>
+                      <w:rPr>
+                        <w:rStyle w:val="Hyperlink"/>
+                        <w:rFonts w:hint="eastAsia"/>
+                        <w:b w:val="0"/>
+                        <w:bCs w:val="0"/>
+                        <w:sz w:val="40"/>
+                        <w:szCs w:val="40"/>
+                      </w:rPr>
+                      <w:t>来</w:t>
+                    </w:r>
+                  </w:rubyBase>
+                </w:ruby>
+              </w:r>
+              <w:r>
+                <w:rPr>
+                  <w:rStyle w:val="Hyperlink"/>
+                  <w:rFonts w:hint="eastAsia"/>
+                  <w:b w:val="0"/>
+                  <w:bCs w:val="0"/>
+                  <w:sz w:val="40"/>
+                  <w:szCs w:val="40"/>
+                </w:rPr>
+                <w:t>たときは。</w:t>
+              </w:r>
+              <w:r>
+                <w:rPr>
+                  <w:rStyle w:val="Hyperlink"/>
+                  <w:b w:val="0"/>
+                  <w:bCs w:val="0"/>
+                  <w:sz w:val="40"/>
+                  <w:szCs w:val="40"/>
+                </w:rPr>
+                <w:ruby>
+                  <w:rubyPr>
+                    <w:rubyAlign w:val="distributeSpace"/>
+                    <w:hps w:val="20"/>
+                    <w:hpsRaise w:val="38"/>
+                    <w:hpsBaseText w:val="40"/>
+                    <w:lid w:val="ja-JP"/>
+                  </w:rubyPr>
+                  <w:rt>
+                    <w:r>
+                      <w:rPr>
+                        <w:rStyle w:val="Hyperlink"/>
+                        <w:rFonts w:ascii="MS Mincho" w:eastAsia="MS Mincho" w:hAnsi="MS Mincho" w:hint="eastAsia"/>
+                        <w:b w:val="0"/>
+                        <w:bCs w:val="0"/>
+                        <w:sz w:val="20"/>
+                        <w:szCs w:val="40"/>
+                      </w:rPr>
+                      <w:t>じこし</w:t>
+                    </w:r>
+                  </w:rt>
+                  <w:rubyBase>
+                    <w:r>
+                      <w:rPr>
+                        <w:rStyle w:val="Hyperlink"/>
+                        <w:rFonts w:hint="eastAsia"/>
+                        <w:b w:val="0"/>
+                        <w:bCs w:val="0"/>
+                        <w:sz w:val="40"/>
+                        <w:szCs w:val="40"/>
+                      </w:rPr>
+                      <w:t>事故死</w:t>
+                    </w:r>
+                  </w:rubyBase>
+                </w:ruby>
+              </w:r>
+              <w:r>
+                <w:rPr>
+                  <w:rStyle w:val="Hyperlink"/>
+                  <w:rFonts w:hint="eastAsia"/>
+                  <w:b w:val="0"/>
+                  <w:bCs w:val="0"/>
+                  <w:sz w:val="40"/>
+                  <w:szCs w:val="40"/>
+                </w:rPr>
+                <w:t>とかだったら</w:t>
+              </w:r>
+              <w:r>
+                <w:rPr>
+                  <w:rStyle w:val="Hyperlink"/>
+                  <w:b w:val="0"/>
+                  <w:bCs w:val="0"/>
+                  <w:sz w:val="40"/>
+                  <w:szCs w:val="40"/>
+                </w:rPr>
+                <w:ruby>
+                  <w:rubyPr>
+                    <w:rubyAlign w:val="distributeSpace"/>
+                    <w:hps w:val="20"/>
+                    <w:hpsRaise w:val="38"/>
+                    <w:hpsBaseText w:val="40"/>
+                    <w:lid w:val="ja-JP"/>
+                  </w:rubyPr>
+                  <w:rt>
+                    <w:r>
+                      <w:rPr>
+                        <w:rStyle w:val="Hyperlink"/>
+                        <w:rFonts w:ascii="MS Mincho" w:eastAsia="MS Mincho" w:hAnsi="MS Mincho" w:hint="eastAsia"/>
+                        <w:b w:val="0"/>
+                        <w:bCs w:val="0"/>
+                        <w:sz w:val="20"/>
+                        <w:szCs w:val="40"/>
+                      </w:rPr>
+                      <w:t>あたま</w:t>
+                    </w:r>
+                  </w:rt>
+                  <w:rubyBase>
+                    <w:r>
+                      <w:rPr>
+                        <w:rStyle w:val="Hyperlink"/>
+                        <w:rFonts w:hint="eastAsia"/>
+                        <w:b w:val="0"/>
+                        <w:bCs w:val="0"/>
+                        <w:sz w:val="40"/>
+                        <w:szCs w:val="40"/>
+                      </w:rPr>
+                      <w:t>頭</w:t>
+                    </w:r>
+                  </w:rubyBase>
+                </w:ruby>
+              </w:r>
+              <w:r>
+                <w:rPr>
+                  <w:rStyle w:val="Hyperlink"/>
+                  <w:rFonts w:hint="eastAsia"/>
+                  <w:b w:val="0"/>
+                  <w:bCs w:val="0"/>
+                  <w:sz w:val="40"/>
+                  <w:szCs w:val="40"/>
+                </w:rPr>
+                <w:t>もやられるから。</w:t>
+              </w:r>
+            </w:hyperlink>
           </w:p>
         </w:tc>
       </w:tr>
@@ -10367,57 +10716,74 @@
               </w:rPr>
               <w:t xml:space="preserve">60- </w:t>
             </w:r>
-            <w:r>
-              <w:rPr>
-                <w:rFonts w:hint="eastAsia"/>
-                <w:sz w:val="40"/>
-                <w:szCs w:val="40"/>
-              </w:rPr>
-              <w:t>じゃあ</w:t>
-            </w:r>
-            <w:r>
-              <w:rPr>
-                <w:sz w:val="40"/>
-                <w:szCs w:val="40"/>
-              </w:rPr>
-              <w:ruby>
-                <w:rubyPr>
-                  <w:rubyAlign w:val="distributeSpace"/>
-                  <w:hps w:val="20"/>
-                  <w:hpsRaise w:val="38"/>
-                  <w:hpsBaseText w:val="40"/>
-                  <w:lid w:val="ja-JP"/>
-                </w:rubyPr>
-                <w:rt>
-                  <w:r>
-                    <w:rPr>
-                      <w:rFonts w:ascii="MS Mincho" w:eastAsia="MS Mincho" w:hAnsi="MS Mincho" w:hint="eastAsia"/>
-                      <w:sz w:val="20"/>
-                      <w:szCs w:val="40"/>
-                    </w:rPr>
-                    <w:t>しょうめい</w:t>
-                  </w:r>
-                </w:rt>
-                <w:rubyBase>
-                  <w:r>
-                    <w:rPr>
-                      <w:rFonts w:hint="eastAsia"/>
-                      <w:sz w:val="40"/>
-                      <w:szCs w:val="40"/>
-                    </w:rPr>
-                    <w:t>証明</w:t>
-                  </w:r>
-                </w:rubyBase>
-              </w:ruby>
-            </w:r>
-            <w:r>
-              <w:rPr>
-                <w:rFonts w:hint="eastAsia"/>
-                <w:sz w:val="40"/>
-                <w:szCs w:val="40"/>
-              </w:rPr>
-              <w:t>してくれよ。</w:t>
-            </w:r>
+            <w:hyperlink r:id="rId64" w:history="1">
+              <w:r>
+                <w:rPr>
+                  <w:rStyle w:val="Hyperlink"/>
+                  <w:rFonts w:hint="eastAsia"/>
+                  <w:b w:val="0"/>
+                  <w:bCs w:val="0"/>
+                  <w:sz w:val="40"/>
+                  <w:szCs w:val="40"/>
+                </w:rPr>
+                <w:t>じゃあ</w:t>
+              </w:r>
+              <w:r>
+                <w:rPr>
+                  <w:rStyle w:val="Hyperlink"/>
+                  <w:b w:val="0"/>
+                  <w:bCs w:val="0"/>
+                  <w:sz w:val="40"/>
+                  <w:szCs w:val="40"/>
+                </w:rPr>
+                <w:ruby>
+                  <w:rubyPr>
+                    <w:rubyAlign w:val="distributeSpace"/>
+                    <w:hps w:val="20"/>
+                    <w:hpsRaise w:val="38"/>
+                    <w:hpsBaseText w:val="40"/>
+                    <w:lid w:val="ja-JP"/>
+                  </w:rubyPr>
+                  <w:rt>
+                    <w:r>
+                      <w:rPr>
+                        <w:rStyle w:val="Hyperlink"/>
+                        <w:rFonts w:ascii="MS Mincho" w:eastAsia="MS Mincho" w:hAnsi="MS Mincho" w:hint="eastAsia"/>
+                        <w:b w:val="0"/>
+                        <w:bCs w:val="0"/>
+                        <w:sz w:val="20"/>
+                        <w:szCs w:val="40"/>
+                      </w:rPr>
+                      <w:t>しょうめい</w:t>
+                    </w:r>
+                  </w:rt>
+                  <w:rubyBase>
+                    <w:r>
+                      <w:rPr>
+                        <w:rStyle w:val="Hyperlink"/>
+                        <w:rFonts w:hint="eastAsia"/>
+                        <w:b w:val="0"/>
+                        <w:bCs w:val="0"/>
+                        <w:sz w:val="40"/>
+                        <w:szCs w:val="40"/>
+                      </w:rPr>
+                      <w:t>証明</w:t>
+                    </w:r>
+                  </w:rubyBase>
+                </w:ruby>
+              </w:r>
+              <w:r>
+                <w:rPr>
+                  <w:rStyle w:val="Hyperlink"/>
+                  <w:rFonts w:hint="eastAsia"/>
+                  <w:b w:val="0"/>
+                  <w:bCs w:val="0"/>
+                  <w:sz w:val="40"/>
+                  <w:szCs w:val="40"/>
+                </w:rPr>
+                <w:t>してくれよ。</w:t>
+              </w:r>
+            </w:hyperlink>
           </w:p>
         </w:tc>
       </w:tr>
@@ -10444,143 +10810,184 @@
               </w:rPr>
               <w:t xml:space="preserve">61- </w:t>
             </w:r>
-            <w:r>
-              <w:rPr>
-                <w:sz w:val="40"/>
-                <w:szCs w:val="40"/>
-              </w:rPr>
-              <w:ruby>
-                <w:rubyPr>
-                  <w:rubyAlign w:val="distributeSpace"/>
-                  <w:hps w:val="20"/>
-                  <w:hpsRaise w:val="38"/>
-                  <w:hpsBaseText w:val="40"/>
-                  <w:lid w:val="ja-JP"/>
-                </w:rubyPr>
-                <w:rt>
-                  <w:r>
-                    <w:rPr>
-                      <w:rFonts w:ascii="MS Mincho" w:eastAsia="MS Mincho" w:hAnsi="MS Mincho" w:hint="eastAsia"/>
-                      <w:sz w:val="20"/>
-                      <w:szCs w:val="40"/>
-                    </w:rPr>
-                    <w:t>おれ</w:t>
-                  </w:r>
-                </w:rt>
-                <w:rubyBase>
-                  <w:r>
-                    <w:rPr>
-                      <w:rFonts w:hint="eastAsia"/>
-                      <w:sz w:val="40"/>
-                      <w:szCs w:val="40"/>
-                    </w:rPr>
-                    <w:t>俺</w:t>
-                  </w:r>
-                </w:rubyBase>
-              </w:ruby>
-            </w:r>
-            <w:r>
-              <w:rPr>
-                <w:rFonts w:hint="eastAsia"/>
-                <w:sz w:val="40"/>
-                <w:szCs w:val="40"/>
-              </w:rPr>
-              <w:t>は</w:t>
-            </w:r>
-            <w:r>
-              <w:rPr>
-                <w:sz w:val="40"/>
-                <w:szCs w:val="40"/>
-              </w:rPr>
-              <w:ruby>
-                <w:rubyPr>
-                  <w:rubyAlign w:val="distributeSpace"/>
-                  <w:hps w:val="20"/>
-                  <w:hpsRaise w:val="38"/>
-                  <w:hpsBaseText w:val="40"/>
-                  <w:lid w:val="ja-JP"/>
-                </w:rubyPr>
-                <w:rt>
-                  <w:r>
-                    <w:rPr>
-                      <w:rFonts w:ascii="MS Mincho" w:eastAsia="MS Mincho" w:hAnsi="MS Mincho" w:hint="eastAsia"/>
-                      <w:sz w:val="20"/>
-                      <w:szCs w:val="40"/>
-                    </w:rPr>
-                    <w:t>し</w:t>
-                  </w:r>
-                </w:rt>
-                <w:rubyBase>
-                  <w:r>
-                    <w:rPr>
-                      <w:rFonts w:hint="eastAsia"/>
-                      <w:sz w:val="40"/>
-                      <w:szCs w:val="40"/>
-                    </w:rPr>
-                    <w:t>死</w:t>
-                  </w:r>
-                </w:rubyBase>
-              </w:ruby>
-            </w:r>
-            <w:r>
-              <w:rPr>
-                <w:rFonts w:hint="eastAsia"/>
-                <w:sz w:val="40"/>
-                <w:szCs w:val="40"/>
-              </w:rPr>
-              <w:t>んでるからもう</w:t>
-            </w:r>
-            <w:r>
-              <w:rPr>
-                <w:sz w:val="40"/>
-                <w:szCs w:val="40"/>
-              </w:rPr>
-              <w:ruby>
-                <w:rubyPr>
-                  <w:rubyAlign w:val="distributeSpace"/>
-                  <w:hps w:val="20"/>
-                  <w:hpsRaise w:val="38"/>
-                  <w:hpsBaseText w:val="40"/>
-                  <w:lid w:val="ja-JP"/>
-                </w:rubyPr>
-                <w:rt>
-                  <w:r>
-                    <w:rPr>
-                      <w:rFonts w:ascii="MS Mincho" w:eastAsia="MS Mincho" w:hAnsi="MS Mincho" w:hint="eastAsia"/>
-                      <w:sz w:val="20"/>
-                      <w:szCs w:val="40"/>
-                    </w:rPr>
-                    <w:t>し</w:t>
-                  </w:r>
-                </w:rt>
-                <w:rubyBase>
-                  <w:r>
-                    <w:rPr>
-                      <w:rFonts w:hint="eastAsia"/>
-                      <w:sz w:val="40"/>
-                      <w:szCs w:val="40"/>
-                    </w:rPr>
-                    <w:t>死</w:t>
-                  </w:r>
-                </w:rubyBase>
-              </w:ruby>
-            </w:r>
-            <w:r>
-              <w:rPr>
-                <w:rFonts w:hint="eastAsia"/>
-                <w:sz w:val="40"/>
-                <w:szCs w:val="40"/>
-              </w:rPr>
-              <w:t>なないって</w:t>
-            </w:r>
-            <w:r>
-              <w:rPr>
-                <w:rFonts w:hint="eastAsia"/>
-                <w:sz w:val="40"/>
-                <w:szCs w:val="40"/>
-              </w:rPr>
-              <w:t>...</w:t>
-            </w:r>
+            <w:hyperlink r:id="rId65" w:history="1">
+              <w:r>
+                <w:rPr>
+                  <w:rStyle w:val="Hyperlink"/>
+                  <w:b w:val="0"/>
+                  <w:bCs w:val="0"/>
+                  <w:sz w:val="40"/>
+                  <w:szCs w:val="40"/>
+                </w:rPr>
+                <w:ruby>
+                  <w:rubyPr>
+                    <w:rubyAlign w:val="distributeSpace"/>
+                    <w:hps w:val="20"/>
+                    <w:hpsRaise w:val="38"/>
+                    <w:hpsBaseText w:val="40"/>
+                    <w:lid w:val="ja-JP"/>
+                  </w:rubyPr>
+                  <w:rt>
+                    <w:r>
+                      <w:rPr>
+                        <w:rStyle w:val="Hyperlink"/>
+                        <w:rFonts w:ascii="MS Mincho" w:eastAsia="MS Mincho" w:hAnsi="MS Mincho" w:hint="eastAsia"/>
+                        <w:b w:val="0"/>
+                        <w:bCs w:val="0"/>
+                        <w:sz w:val="20"/>
+                        <w:szCs w:val="40"/>
+                      </w:rPr>
+                      <w:t>おれ</w:t>
+                    </w:r>
+                  </w:rt>
+                  <w:rubyBase>
+                    <w:r>
+                      <w:rPr>
+                        <w:rStyle w:val="Hyperlink"/>
+                        <w:rFonts w:hint="eastAsia"/>
+                        <w:b w:val="0"/>
+                        <w:bCs w:val="0"/>
+                        <w:sz w:val="40"/>
+                        <w:szCs w:val="40"/>
+                      </w:rPr>
+                      <w:t>俺</w:t>
+                    </w:r>
+                  </w:rubyBase>
+                </w:ruby>
+              </w:r>
+              <w:r>
+                <w:rPr>
+                  <w:rStyle w:val="Hyperlink"/>
+                  <w:rFonts w:hint="eastAsia"/>
+                  <w:b w:val="0"/>
+                  <w:bCs w:val="0"/>
+                  <w:sz w:val="40"/>
+                  <w:szCs w:val="40"/>
+                </w:rPr>
+                <w:t>は</w:t>
+              </w:r>
+              <w:r>
+                <w:rPr>
+                  <w:rStyle w:val="Hyperlink"/>
+                  <w:b w:val="0"/>
+                  <w:bCs w:val="0"/>
+                  <w:sz w:val="40"/>
+                  <w:szCs w:val="40"/>
+                </w:rPr>
+                <w:ruby>
+                  <w:rubyPr>
+                    <w:rubyAlign w:val="distributeSpace"/>
+                    <w:hps w:val="20"/>
+                    <w:hpsRaise w:val="38"/>
+                    <w:hpsBaseText w:val="40"/>
+                    <w:lid w:val="ja-JP"/>
+                  </w:rubyPr>
+                  <w:rt>
+                    <w:r>
+                      <w:rPr>
+                        <w:rStyle w:val="Hyperlink"/>
+                        <w:rFonts w:ascii="MS Mincho" w:eastAsia="MS Mincho" w:hAnsi="MS Mincho" w:hint="eastAsia"/>
+                        <w:b w:val="0"/>
+                        <w:bCs w:val="0"/>
+                        <w:sz w:val="20"/>
+                        <w:szCs w:val="40"/>
+                      </w:rPr>
+                      <w:t>し</w:t>
+                    </w:r>
+                  </w:rt>
+                  <w:rubyBase>
+                    <w:r>
+                      <w:rPr>
+                        <w:rStyle w:val="Hyperlink"/>
+                        <w:rFonts w:hint="eastAsia"/>
+                        <w:b w:val="0"/>
+                        <w:bCs w:val="0"/>
+                        <w:sz w:val="40"/>
+                        <w:szCs w:val="40"/>
+                      </w:rPr>
+                      <w:t>死</w:t>
+                    </w:r>
+                  </w:rubyBase>
+                </w:ruby>
+              </w:r>
+              <w:r>
+                <w:rPr>
+                  <w:rStyle w:val="Hyperlink"/>
+                  <w:rFonts w:hint="eastAsia"/>
+                  <w:b w:val="0"/>
+                  <w:bCs w:val="0"/>
+                  <w:sz w:val="40"/>
+                  <w:szCs w:val="40"/>
+                </w:rPr>
+                <w:t>んでるからもう</w:t>
+              </w:r>
+              <w:r>
+                <w:rPr>
+                  <w:rStyle w:val="Hyperlink"/>
+                  <w:b w:val="0"/>
+                  <w:bCs w:val="0"/>
+                  <w:sz w:val="40"/>
+                  <w:szCs w:val="40"/>
+                </w:rPr>
+                <w:ruby>
+                  <w:rubyPr>
+                    <w:rubyAlign w:val="distributeSpace"/>
+                    <w:hps w:val="20"/>
+                    <w:hpsRaise w:val="38"/>
+                    <w:hpsBaseText w:val="40"/>
+                    <w:lid w:val="ja-JP"/>
+                  </w:rubyPr>
+                  <w:rt>
+                    <w:r>
+                      <w:rPr>
+                        <w:rStyle w:val="Hyperlink"/>
+                        <w:rFonts w:ascii="MS Mincho" w:eastAsia="MS Mincho" w:hAnsi="MS Mincho" w:hint="eastAsia"/>
+                        <w:b w:val="0"/>
+                        <w:bCs w:val="0"/>
+                        <w:sz w:val="20"/>
+                        <w:szCs w:val="40"/>
+                      </w:rPr>
+                      <w:t>し</w:t>
+                    </w:r>
+                  </w:rt>
+                  <w:rubyBase>
+                    <w:r>
+                      <w:rPr>
+                        <w:rStyle w:val="Hyperlink"/>
+                        <w:rFonts w:hint="eastAsia"/>
+                        <w:b w:val="0"/>
+                        <w:bCs w:val="0"/>
+                        <w:sz w:val="40"/>
+                        <w:szCs w:val="40"/>
+                      </w:rPr>
+                      <w:t>死</w:t>
+                    </w:r>
+                  </w:rubyBase>
+                </w:ruby>
+              </w:r>
+              <w:r>
+                <w:rPr>
+                  <w:rStyle w:val="Hyperlink"/>
+                  <w:rFonts w:hint="eastAsia"/>
+                  <w:b w:val="0"/>
+                  <w:bCs w:val="0"/>
+                  <w:sz w:val="40"/>
+                  <w:szCs w:val="40"/>
+                </w:rPr>
+                <w:t>なないって</w:t>
+              </w:r>
+              <w:r>
+                <w:rPr>
+                  <w:rStyle w:val="Hyperlink"/>
+                  <w:rFonts w:hint="eastAsia"/>
+                  <w:b w:val="0"/>
+                  <w:bCs w:val="0"/>
+                  <w:sz w:val="40"/>
+                  <w:szCs w:val="40"/>
+                </w:rPr>
+                <w:t>...</w:t>
+              </w:r>
+            </w:hyperlink>
           </w:p>
         </w:tc>
       </w:tr>
@@ -10604,14 +11011,19 @@
               </w:rPr>
               <w:t xml:space="preserve">62- </w:t>
             </w:r>
-            <w:r>
-              <w:rPr>
-                <w:rFonts w:hint="eastAsia"/>
-                <w:sz w:val="40"/>
-                <w:szCs w:val="40"/>
-              </w:rPr>
-              <w:t>ハンドソニック。</w:t>
-            </w:r>
+            <w:hyperlink r:id="rId66" w:history="1">
+              <w:r>
+                <w:rPr>
+                  <w:rStyle w:val="Hyperlink"/>
+                  <w:rFonts w:hint="eastAsia"/>
+                  <w:b w:val="0"/>
+                  <w:bCs w:val="0"/>
+                  <w:sz w:val="40"/>
+                  <w:szCs w:val="40"/>
+                </w:rPr>
+                <w:t>ハンドソニック。</w:t>
+              </w:r>
+            </w:hyperlink>
           </w:p>
         </w:tc>
       </w:tr>
@@ -10639,22 +11051,32 @@
               </w:rPr>
               <w:t xml:space="preserve">63- </w:t>
             </w:r>
-            <w:r>
-              <w:rPr>
-                <w:rFonts w:hint="eastAsia"/>
-                <w:sz w:val="40"/>
-                <w:szCs w:val="40"/>
-              </w:rPr>
-              <w:t>ここは</w:t>
-            </w:r>
-            <w:r>
-              <w:rPr>
-                <w:rFonts w:hint="eastAsia"/>
-                <w:sz w:val="40"/>
-                <w:szCs w:val="40"/>
-              </w:rPr>
-              <w:t>...</w:t>
-            </w:r>
+            <w:hyperlink r:id="rId67" w:history="1">
+              <w:r>
+                <w:rPr>
+                  <w:rStyle w:val="Hyperlink"/>
+                  <w:rFonts w:hint="eastAsia"/>
+                  <w:b w:val="0"/>
+                  <w:bCs w:val="0"/>
+                  <w:sz w:val="40"/>
+                  <w:szCs w:val="40"/>
+                </w:rPr>
+                <w:t>ここは</w:t>
+              </w:r>
+              <w:r>
+                <w:rPr>
+                  <w:rStyle w:val="Hyperlink"/>
+                  <w:rFonts w:hint="eastAsia"/>
+                  <w:b w:val="0"/>
+                  <w:bCs w:val="0"/>
+                  <w:sz w:val="40"/>
+                  <w:szCs w:val="40"/>
+                </w:rPr>
+                <w:t>...</w:t>
+              </w:r>
+            </w:hyperlink>
+            <w:bookmarkStart w:id="0" w:name="_GoBack"/>
+            <w:bookmarkEnd w:id="0"/>
           </w:p>
         </w:tc>
       </w:tr>
@@ -10671,115 +11093,6 @@
                 <w:szCs w:val="40"/>
               </w:rPr>
             </w:pPr>
-            <w:r>
-              <w:rPr>
-                <w:sz w:val="40"/>
-                <w:szCs w:val="40"/>
-              </w:rPr>
-              <w:t xml:space="preserve">64- </w:t>
-            </w:r>
-            <w:r>
-              <w:rPr>
-                <w:sz w:val="40"/>
-                <w:szCs w:val="40"/>
-              </w:rPr>
-              <w:ruby>
-                <w:rubyPr>
-                  <w:rubyAlign w:val="distributeSpace"/>
-                  <w:hps w:val="20"/>
-                  <w:hpsRaise w:val="38"/>
-                  <w:hpsBaseText w:val="40"/>
-                  <w:lid w:val="ja-JP"/>
-                </w:rubyPr>
-                <w:rt>
-                  <w:r>
-                    <w:rPr>
-                      <w:rFonts w:ascii="MS Mincho" w:eastAsia="MS Mincho" w:hAnsi="MS Mincho" w:hint="eastAsia"/>
-                      <w:sz w:val="20"/>
-                      <w:szCs w:val="40"/>
-                    </w:rPr>
-                    <w:t>い</w:t>
-                  </w:r>
-                </w:rt>
-                <w:rubyBase>
-                  <w:r>
-                    <w:rPr>
-                      <w:rFonts w:hint="eastAsia"/>
-                      <w:sz w:val="40"/>
-                      <w:szCs w:val="40"/>
-                    </w:rPr>
-                    <w:t>生</w:t>
-                  </w:r>
-                </w:rubyBase>
-              </w:ruby>
-            </w:r>
-            <w:r>
-              <w:rPr>
-                <w:rFonts w:hint="eastAsia"/>
-                <w:sz w:val="40"/>
-                <w:szCs w:val="40"/>
-              </w:rPr>
-              <w:t>きてる</w:t>
-            </w:r>
-            <w:r>
-              <w:rPr>
-                <w:rFonts w:hint="eastAsia"/>
-                <w:sz w:val="40"/>
-                <w:szCs w:val="40"/>
-              </w:rPr>
-              <w:t>...</w:t>
-            </w:r>
-            <w:r>
-              <w:rPr>
-                <w:rFonts w:hint="eastAsia"/>
-                <w:sz w:val="40"/>
-                <w:szCs w:val="40"/>
-              </w:rPr>
-              <w:t>あんな</w:t>
-            </w:r>
-            <w:r>
-              <w:rPr>
-                <w:sz w:val="40"/>
-                <w:szCs w:val="40"/>
-              </w:rPr>
-              <w:ruby>
-                <w:rubyPr>
-                  <w:rubyAlign w:val="distributeSpace"/>
-                  <w:hps w:val="20"/>
-                  <w:hpsRaise w:val="38"/>
-                  <w:hpsBaseText w:val="40"/>
-                  <w:lid w:val="ja-JP"/>
-                </w:rubyPr>
-                <w:rt>
-                  <w:r>
-                    <w:rPr>
-                      <w:rFonts w:ascii="MS Mincho" w:eastAsia="MS Mincho" w:hAnsi="MS Mincho" w:hint="eastAsia"/>
-                      <w:sz w:val="20"/>
-                      <w:szCs w:val="40"/>
-                    </w:rPr>
-                    <w:t>げきつう</w:t>
-                  </w:r>
-                </w:rt>
-                <w:rubyBase>
-                  <w:r>
-                    <w:rPr>
-                      <w:rFonts w:hint="eastAsia"/>
-                      <w:sz w:val="40"/>
-                      <w:szCs w:val="40"/>
-                    </w:rPr>
-                    <w:t>激痛</w:t>
-                  </w:r>
-                </w:rubyBase>
-              </w:ruby>
-            </w:r>
-            <w:r>
-              <w:rPr>
-                <w:rFonts w:hint="eastAsia"/>
-                <w:sz w:val="40"/>
-                <w:szCs w:val="40"/>
-              </w:rPr>
-              <w:t>だったのに！</w:t>
-            </w:r>
           </w:p>
         </w:tc>
       </w:tr>

--- a/AngelBeatsEstudos/ep01/parte01/parte01.docx
+++ b/AngelBeatsEstudos/ep01/parte01/parte01.docx
@@ -50,6 +50,7 @@
           <w:p>
             <w:pPr>
               <w:rPr>
+                <w:color w:val="000000" w:themeColor="text1"/>
                 <w:sz w:val="40"/>
                 <w:szCs w:val="40"/>
               </w:rPr>
@@ -57,6 +58,7 @@
             <w:r>
               <w:rPr>
                 <w:rFonts w:hint="eastAsia"/>
+                <w:color w:val="000000" w:themeColor="text1"/>
                 <w:sz w:val="40"/>
                 <w:szCs w:val="40"/>
               </w:rPr>
@@ -67,8 +69,8 @@
                 <w:rPr>
                   <w:rStyle w:val="Hyperlink"/>
                   <w:rFonts w:hint="eastAsia"/>
-                  <w:b w:val="0"/>
-                  <w:bCs w:val="0"/>
+                  <w:bCs w:val="0"/>
+                  <w:color w:val="000000" w:themeColor="text1"/>
                   <w:sz w:val="40"/>
                   <w:szCs w:val="40"/>
                 </w:rPr>
@@ -78,8 +80,8 @@
                 <w:rPr>
                   <w:rStyle w:val="Hyperlink"/>
                   <w:rFonts w:hint="eastAsia"/>
-                  <w:b w:val="0"/>
-                  <w:bCs w:val="0"/>
+                  <w:bCs w:val="0"/>
+                  <w:color w:val="000000" w:themeColor="text1"/>
                   <w:sz w:val="40"/>
                   <w:szCs w:val="40"/>
                 </w:rPr>
@@ -89,8 +91,8 @@
                 <w:rPr>
                   <w:rStyle w:val="Hyperlink"/>
                   <w:rFonts w:hint="eastAsia"/>
-                  <w:b w:val="0"/>
-                  <w:bCs w:val="0"/>
+                  <w:bCs w:val="0"/>
+                  <w:color w:val="000000" w:themeColor="text1"/>
                   <w:sz w:val="40"/>
                   <w:szCs w:val="40"/>
                 </w:rPr>
@@ -109,6 +111,7 @@
           <w:p>
             <w:pPr>
               <w:rPr>
+                <w:color w:val="000000" w:themeColor="text1"/>
                 <w:sz w:val="40"/>
                 <w:szCs w:val="40"/>
               </w:rPr>
@@ -116,6 +119,7 @@
             <w:r>
               <w:rPr>
                 <w:rFonts w:hint="eastAsia"/>
+                <w:color w:val="000000" w:themeColor="text1"/>
                 <w:sz w:val="40"/>
                 <w:szCs w:val="40"/>
               </w:rPr>
@@ -125,6 +129,7 @@
               <w:r>
                 <w:rPr>
                   <w:rStyle w:val="Hyperlink"/>
+                  <w:color w:val="000000" w:themeColor="text1"/>
                   <w:sz w:val="40"/>
                   <w:szCs w:val="40"/>
                 </w:rPr>
@@ -141,8 +146,8 @@
                       <w:rPr>
                         <w:rStyle w:val="Hyperlink"/>
                         <w:rFonts w:ascii="MS Mincho" w:eastAsia="MS Mincho" w:hAnsi="MS Mincho" w:hint="eastAsia"/>
-                        <w:b w:val="0"/>
-                        <w:bCs w:val="0"/>
+                        <w:bCs w:val="0"/>
+                        <w:color w:val="000000" w:themeColor="text1"/>
                         <w:sz w:val="20"/>
                         <w:szCs w:val="40"/>
                       </w:rPr>
@@ -154,8 +159,8 @@
                       <w:rPr>
                         <w:rStyle w:val="Hyperlink"/>
                         <w:rFonts w:hint="eastAsia"/>
-                        <w:b w:val="0"/>
-                        <w:bCs w:val="0"/>
+                        <w:bCs w:val="0"/>
+                        <w:color w:val="000000" w:themeColor="text1"/>
                         <w:sz w:val="40"/>
                         <w:szCs w:val="40"/>
                       </w:rPr>
@@ -168,8 +173,8 @@
                 <w:rPr>
                   <w:rStyle w:val="Hyperlink"/>
                   <w:rFonts w:hint="eastAsia"/>
-                  <w:b w:val="0"/>
-                  <w:bCs w:val="0"/>
+                  <w:bCs w:val="0"/>
+                  <w:color w:val="000000" w:themeColor="text1"/>
                   <w:sz w:val="40"/>
                   <w:szCs w:val="40"/>
                 </w:rPr>
@@ -178,6 +183,7 @@
               <w:r>
                 <w:rPr>
                   <w:rStyle w:val="Hyperlink"/>
+                  <w:color w:val="000000" w:themeColor="text1"/>
                   <w:sz w:val="40"/>
                   <w:szCs w:val="40"/>
                 </w:rPr>
@@ -194,8 +200,8 @@
                       <w:rPr>
                         <w:rStyle w:val="Hyperlink"/>
                         <w:rFonts w:ascii="MS Mincho" w:eastAsia="MS Mincho" w:hAnsi="MS Mincho" w:hint="eastAsia"/>
-                        <w:b w:val="0"/>
-                        <w:bCs w:val="0"/>
+                        <w:bCs w:val="0"/>
+                        <w:color w:val="000000" w:themeColor="text1"/>
                         <w:sz w:val="20"/>
                         <w:szCs w:val="40"/>
                       </w:rPr>
@@ -207,8 +213,8 @@
                       <w:rPr>
                         <w:rStyle w:val="Hyperlink"/>
                         <w:rFonts w:hint="eastAsia"/>
-                        <w:b w:val="0"/>
-                        <w:bCs w:val="0"/>
+                        <w:bCs w:val="0"/>
+                        <w:color w:val="000000" w:themeColor="text1"/>
                         <w:sz w:val="40"/>
                         <w:szCs w:val="40"/>
                       </w:rPr>
@@ -221,8 +227,8 @@
                 <w:rPr>
                   <w:rStyle w:val="Hyperlink"/>
                   <w:rFonts w:hint="eastAsia"/>
-                  <w:b w:val="0"/>
-                  <w:bCs w:val="0"/>
+                  <w:bCs w:val="0"/>
+                  <w:color w:val="000000" w:themeColor="text1"/>
                   <w:sz w:val="40"/>
                   <w:szCs w:val="40"/>
                 </w:rPr>
@@ -231,6 +237,7 @@
               <w:r>
                 <w:rPr>
                   <w:rStyle w:val="Hyperlink"/>
+                  <w:color w:val="000000" w:themeColor="text1"/>
                   <w:sz w:val="40"/>
                   <w:szCs w:val="40"/>
                 </w:rPr>
@@ -247,8 +254,8 @@
                       <w:rPr>
                         <w:rStyle w:val="Hyperlink"/>
                         <w:rFonts w:ascii="MS Mincho" w:eastAsia="MS Mincho" w:hAnsi="MS Mincho" w:hint="eastAsia"/>
-                        <w:b w:val="0"/>
-                        <w:bCs w:val="0"/>
+                        <w:bCs w:val="0"/>
+                        <w:color w:val="000000" w:themeColor="text1"/>
                         <w:sz w:val="20"/>
                         <w:szCs w:val="40"/>
                       </w:rPr>
@@ -260,8 +267,8 @@
                       <w:rPr>
                         <w:rStyle w:val="Hyperlink"/>
                         <w:rFonts w:hint="eastAsia"/>
-                        <w:b w:val="0"/>
-                        <w:bCs w:val="0"/>
+                        <w:bCs w:val="0"/>
+                        <w:color w:val="000000" w:themeColor="text1"/>
                         <w:sz w:val="40"/>
                         <w:szCs w:val="40"/>
                       </w:rPr>
@@ -274,8 +281,8 @@
                 <w:rPr>
                   <w:rStyle w:val="Hyperlink"/>
                   <w:rFonts w:hint="eastAsia"/>
-                  <w:b w:val="0"/>
-                  <w:bCs w:val="0"/>
+                  <w:bCs w:val="0"/>
+                  <w:color w:val="000000" w:themeColor="text1"/>
                   <w:sz w:val="40"/>
                   <w:szCs w:val="40"/>
                 </w:rPr>
@@ -285,6 +292,7 @@
             <w:r>
               <w:rPr>
                 <w:rFonts w:hint="eastAsia"/>
+                <w:color w:val="000000" w:themeColor="text1"/>
                 <w:sz w:val="40"/>
                 <w:szCs w:val="40"/>
               </w:rPr>
@@ -305,6 +313,7 @@
           <w:p>
             <w:pPr>
               <w:rPr>
+                <w:color w:val="000000" w:themeColor="text1"/>
                 <w:sz w:val="40"/>
                 <w:szCs w:val="40"/>
               </w:rPr>
@@ -312,6 +321,7 @@
             <w:r>
               <w:rPr>
                 <w:rFonts w:hint="eastAsia"/>
+                <w:color w:val="000000" w:themeColor="text1"/>
                 <w:sz w:val="40"/>
                 <w:szCs w:val="40"/>
               </w:rPr>
@@ -321,6 +331,7 @@
               <w:r>
                 <w:rPr>
                   <w:rStyle w:val="Hyperlink"/>
+                  <w:color w:val="000000" w:themeColor="text1"/>
                   <w:sz w:val="40"/>
                   <w:szCs w:val="40"/>
                 </w:rPr>
@@ -337,8 +348,8 @@
                       <w:rPr>
                         <w:rStyle w:val="Hyperlink"/>
                         <w:rFonts w:ascii="MS Mincho" w:eastAsia="MS Mincho" w:hAnsi="MS Mincho" w:hint="eastAsia"/>
-                        <w:b w:val="0"/>
-                        <w:bCs w:val="0"/>
+                        <w:bCs w:val="0"/>
+                        <w:color w:val="000000" w:themeColor="text1"/>
                         <w:sz w:val="20"/>
                         <w:szCs w:val="40"/>
                       </w:rPr>
@@ -350,8 +361,8 @@
                       <w:rPr>
                         <w:rStyle w:val="Hyperlink"/>
                         <w:rFonts w:hint="eastAsia"/>
-                        <w:b w:val="0"/>
-                        <w:bCs w:val="0"/>
+                        <w:bCs w:val="0"/>
+                        <w:color w:val="000000" w:themeColor="text1"/>
                         <w:sz w:val="40"/>
                         <w:szCs w:val="40"/>
                       </w:rPr>
@@ -364,8 +375,8 @@
                 <w:rPr>
                   <w:rStyle w:val="Hyperlink"/>
                   <w:rFonts w:hint="eastAsia"/>
-                  <w:b w:val="0"/>
-                  <w:bCs w:val="0"/>
+                  <w:bCs w:val="0"/>
+                  <w:color w:val="000000" w:themeColor="text1"/>
                   <w:sz w:val="40"/>
                   <w:szCs w:val="40"/>
                 </w:rPr>
@@ -374,6 +385,7 @@
               <w:r>
                 <w:rPr>
                   <w:rStyle w:val="Hyperlink"/>
+                  <w:color w:val="000000" w:themeColor="text1"/>
                   <w:sz w:val="40"/>
                   <w:szCs w:val="40"/>
                 </w:rPr>
@@ -390,8 +402,8 @@
                       <w:rPr>
                         <w:rStyle w:val="Hyperlink"/>
                         <w:rFonts w:ascii="MS Mincho" w:eastAsia="MS Mincho" w:hAnsi="MS Mincho" w:hint="eastAsia"/>
-                        <w:b w:val="0"/>
-                        <w:bCs w:val="0"/>
+                        <w:bCs w:val="0"/>
+                        <w:color w:val="000000" w:themeColor="text1"/>
                         <w:sz w:val="20"/>
                         <w:szCs w:val="40"/>
                       </w:rPr>
@@ -403,8 +415,8 @@
                       <w:rPr>
                         <w:rStyle w:val="Hyperlink"/>
                         <w:rFonts w:hint="eastAsia"/>
-                        <w:b w:val="0"/>
-                        <w:bCs w:val="0"/>
+                        <w:bCs w:val="0"/>
+                        <w:color w:val="000000" w:themeColor="text1"/>
                         <w:sz w:val="40"/>
                         <w:szCs w:val="40"/>
                       </w:rPr>
@@ -417,8 +429,8 @@
                 <w:rPr>
                   <w:rStyle w:val="Hyperlink"/>
                   <w:rFonts w:hint="eastAsia"/>
-                  <w:b w:val="0"/>
-                  <w:bCs w:val="0"/>
+                  <w:bCs w:val="0"/>
+                  <w:color w:val="000000" w:themeColor="text1"/>
                   <w:sz w:val="40"/>
                   <w:szCs w:val="40"/>
                 </w:rPr>
@@ -437,12 +449,14 @@
           <w:p>
             <w:pPr>
               <w:rPr>
+                <w:color w:val="000000" w:themeColor="text1"/>
                 <w:sz w:val="40"/>
                 <w:szCs w:val="40"/>
               </w:rPr>
             </w:pPr>
             <w:r>
               <w:rPr>
+                <w:color w:val="000000" w:themeColor="text1"/>
                 <w:sz w:val="40"/>
                 <w:szCs w:val="40"/>
               </w:rPr>
@@ -452,8 +466,8 @@
               <w:r>
                 <w:rPr>
                   <w:rStyle w:val="Hyperlink"/>
-                  <w:b w:val="0"/>
-                  <w:bCs w:val="0"/>
+                  <w:bCs w:val="0"/>
+                  <w:color w:val="000000" w:themeColor="text1"/>
                   <w:sz w:val="40"/>
                   <w:szCs w:val="40"/>
                 </w:rPr>
@@ -463,8 +477,8 @@
                 <w:rPr>
                   <w:rStyle w:val="Hyperlink"/>
                   <w:rFonts w:hint="eastAsia"/>
-                  <w:b w:val="0"/>
-                  <w:bCs w:val="0"/>
+                  <w:bCs w:val="0"/>
+                  <w:color w:val="000000" w:themeColor="text1"/>
                   <w:sz w:val="40"/>
                   <w:szCs w:val="40"/>
                 </w:rPr>
@@ -474,8 +488,8 @@
                 <w:rPr>
                   <w:rStyle w:val="Hyperlink"/>
                   <w:rFonts w:hint="eastAsia"/>
-                  <w:b w:val="0"/>
-                  <w:bCs w:val="0"/>
+                  <w:bCs w:val="0"/>
+                  <w:color w:val="000000" w:themeColor="text1"/>
                   <w:sz w:val="40"/>
                   <w:szCs w:val="40"/>
                 </w:rPr>
@@ -485,8 +499,8 @@
                 <w:rPr>
                   <w:rStyle w:val="Hyperlink"/>
                   <w:rFonts w:hint="eastAsia"/>
-                  <w:b w:val="0"/>
-                  <w:bCs w:val="0"/>
+                  <w:bCs w:val="0"/>
+                  <w:color w:val="000000" w:themeColor="text1"/>
                   <w:sz w:val="40"/>
                   <w:szCs w:val="40"/>
                 </w:rPr>
@@ -496,8 +510,8 @@
                 <w:rPr>
                   <w:rStyle w:val="Hyperlink"/>
                   <w:rFonts w:hint="eastAsia"/>
-                  <w:b w:val="0"/>
-                  <w:bCs w:val="0"/>
+                  <w:bCs w:val="0"/>
+                  <w:color w:val="000000" w:themeColor="text1"/>
                   <w:sz w:val="40"/>
                   <w:szCs w:val="40"/>
                 </w:rPr>
@@ -506,8 +520,8 @@
               <w:r>
                 <w:rPr>
                   <w:rStyle w:val="Hyperlink"/>
-                  <w:b w:val="0"/>
-                  <w:bCs w:val="0"/>
+                  <w:bCs w:val="0"/>
+                  <w:color w:val="000000" w:themeColor="text1"/>
                   <w:sz w:val="40"/>
                   <w:szCs w:val="40"/>
                 </w:rPr>
@@ -517,8 +531,8 @@
                 <w:rPr>
                   <w:rStyle w:val="Hyperlink"/>
                   <w:rFonts w:hint="eastAsia"/>
-                  <w:b w:val="0"/>
-                  <w:bCs w:val="0"/>
+                  <w:bCs w:val="0"/>
+                  <w:color w:val="000000" w:themeColor="text1"/>
                   <w:sz w:val="40"/>
                   <w:szCs w:val="40"/>
                 </w:rPr>
@@ -527,8 +541,8 @@
               <w:r>
                 <w:rPr>
                   <w:rStyle w:val="Hyperlink"/>
-                  <w:b w:val="0"/>
-                  <w:bCs w:val="0"/>
+                  <w:bCs w:val="0"/>
+                  <w:color w:val="000000" w:themeColor="text1"/>
                   <w:sz w:val="40"/>
                   <w:szCs w:val="40"/>
                 </w:rPr>
@@ -538,8 +552,8 @@
                 <w:rPr>
                   <w:rStyle w:val="Hyperlink"/>
                   <w:rFonts w:hint="eastAsia"/>
-                  <w:b w:val="0"/>
-                  <w:bCs w:val="0"/>
+                  <w:bCs w:val="0"/>
+                  <w:color w:val="000000" w:themeColor="text1"/>
                   <w:sz w:val="40"/>
                   <w:szCs w:val="40"/>
                 </w:rPr>
@@ -549,8 +563,8 @@
                 <w:rPr>
                   <w:rStyle w:val="Hyperlink"/>
                   <w:rFonts w:hint="eastAsia"/>
-                  <w:b w:val="0"/>
-                  <w:bCs w:val="0"/>
+                  <w:bCs w:val="0"/>
+                  <w:color w:val="000000" w:themeColor="text1"/>
                   <w:sz w:val="40"/>
                   <w:szCs w:val="40"/>
                 </w:rPr>
@@ -559,8 +573,8 @@
               <w:r>
                 <w:rPr>
                   <w:rStyle w:val="Hyperlink"/>
-                  <w:b w:val="0"/>
-                  <w:bCs w:val="0"/>
+                  <w:bCs w:val="0"/>
+                  <w:color w:val="000000" w:themeColor="text1"/>
                   <w:sz w:val="40"/>
                   <w:szCs w:val="40"/>
                 </w:rPr>
@@ -582,12 +596,14 @@
           <w:p>
             <w:pPr>
               <w:rPr>
+                <w:color w:val="000000" w:themeColor="text1"/>
                 <w:sz w:val="40"/>
                 <w:szCs w:val="40"/>
               </w:rPr>
             </w:pPr>
             <w:r>
               <w:rPr>
+                <w:color w:val="000000" w:themeColor="text1"/>
                 <w:sz w:val="40"/>
                 <w:szCs w:val="40"/>
               </w:rPr>
@@ -597,6 +613,7 @@
               <w:r>
                 <w:rPr>
                   <w:rStyle w:val="Hyperlink"/>
+                  <w:color w:val="000000" w:themeColor="text1"/>
                   <w:sz w:val="40"/>
                   <w:szCs w:val="40"/>
                 </w:rPr>
@@ -613,8 +630,8 @@
                       <w:rPr>
                         <w:rStyle w:val="Hyperlink"/>
                         <w:rFonts w:ascii="MS Mincho" w:eastAsia="MS Mincho" w:hAnsi="MS Mincho" w:hint="eastAsia"/>
-                        <w:b w:val="0"/>
-                        <w:bCs w:val="0"/>
+                        <w:bCs w:val="0"/>
+                        <w:color w:val="000000" w:themeColor="text1"/>
                         <w:sz w:val="20"/>
                         <w:szCs w:val="40"/>
                       </w:rPr>
@@ -626,8 +643,8 @@
                       <w:rPr>
                         <w:rStyle w:val="Hyperlink"/>
                         <w:rFonts w:hint="eastAsia"/>
-                        <w:b w:val="0"/>
-                        <w:bCs w:val="0"/>
+                        <w:bCs w:val="0"/>
+                        <w:color w:val="000000" w:themeColor="text1"/>
                         <w:sz w:val="40"/>
                         <w:szCs w:val="40"/>
                       </w:rPr>
@@ -640,8 +657,8 @@
                 <w:rPr>
                   <w:rStyle w:val="Hyperlink"/>
                   <w:rFonts w:hint="eastAsia"/>
-                  <w:b w:val="0"/>
-                  <w:bCs w:val="0"/>
+                  <w:bCs w:val="0"/>
+                  <w:color w:val="000000" w:themeColor="text1"/>
                   <w:sz w:val="40"/>
                   <w:szCs w:val="40"/>
                 </w:rPr>
@@ -650,6 +667,7 @@
               <w:r>
                 <w:rPr>
                   <w:rStyle w:val="Hyperlink"/>
+                  <w:color w:val="000000" w:themeColor="text1"/>
                   <w:sz w:val="40"/>
                   <w:szCs w:val="40"/>
                 </w:rPr>
@@ -666,8 +684,8 @@
                       <w:rPr>
                         <w:rStyle w:val="Hyperlink"/>
                         <w:rFonts w:ascii="MS Mincho" w:eastAsia="MS Mincho" w:hAnsi="MS Mincho" w:hint="eastAsia"/>
-                        <w:b w:val="0"/>
-                        <w:bCs w:val="0"/>
+                        <w:bCs w:val="0"/>
+                        <w:color w:val="000000" w:themeColor="text1"/>
                         <w:sz w:val="20"/>
                         <w:szCs w:val="40"/>
                       </w:rPr>
@@ -679,8 +697,8 @@
                       <w:rPr>
                         <w:rStyle w:val="Hyperlink"/>
                         <w:rFonts w:hint="eastAsia"/>
-                        <w:b w:val="0"/>
-                        <w:bCs w:val="0"/>
+                        <w:bCs w:val="0"/>
+                        <w:color w:val="000000" w:themeColor="text1"/>
                         <w:sz w:val="40"/>
                         <w:szCs w:val="40"/>
                       </w:rPr>
@@ -693,8 +711,8 @@
                 <w:rPr>
                   <w:rStyle w:val="Hyperlink"/>
                   <w:rFonts w:hint="eastAsia"/>
-                  <w:b w:val="0"/>
-                  <w:bCs w:val="0"/>
+                  <w:bCs w:val="0"/>
+                  <w:color w:val="000000" w:themeColor="text1"/>
                   <w:sz w:val="40"/>
                   <w:szCs w:val="40"/>
                 </w:rPr>
@@ -713,12 +731,14 @@
           <w:p>
             <w:pPr>
               <w:rPr>
+                <w:color w:val="000000" w:themeColor="text1"/>
                 <w:sz w:val="40"/>
                 <w:szCs w:val="40"/>
               </w:rPr>
             </w:pPr>
             <w:r>
               <w:rPr>
+                <w:color w:val="000000" w:themeColor="text1"/>
                 <w:sz w:val="40"/>
                 <w:szCs w:val="40"/>
               </w:rPr>
@@ -728,6 +748,7 @@
               <w:r>
                 <w:rPr>
                   <w:rStyle w:val="Hyperlink"/>
+                  <w:color w:val="000000" w:themeColor="text1"/>
                   <w:sz w:val="40"/>
                   <w:szCs w:val="40"/>
                 </w:rPr>
@@ -744,8 +765,8 @@
                       <w:rPr>
                         <w:rStyle w:val="Hyperlink"/>
                         <w:rFonts w:ascii="MS Mincho" w:eastAsia="MS Mincho" w:hAnsi="MS Mincho" w:hint="eastAsia"/>
-                        <w:b w:val="0"/>
-                        <w:bCs w:val="0"/>
+                        <w:bCs w:val="0"/>
+                        <w:color w:val="000000" w:themeColor="text1"/>
                         <w:sz w:val="20"/>
                         <w:szCs w:val="40"/>
                       </w:rPr>
@@ -757,8 +778,8 @@
                       <w:rPr>
                         <w:rStyle w:val="Hyperlink"/>
                         <w:rFonts w:hint="eastAsia"/>
-                        <w:b w:val="0"/>
-                        <w:bCs w:val="0"/>
+                        <w:bCs w:val="0"/>
+                        <w:color w:val="000000" w:themeColor="text1"/>
                         <w:sz w:val="40"/>
                         <w:szCs w:val="40"/>
                       </w:rPr>
@@ -771,8 +792,8 @@
                 <w:rPr>
                   <w:rStyle w:val="Hyperlink"/>
                   <w:rFonts w:hint="eastAsia"/>
-                  <w:b w:val="0"/>
-                  <w:bCs w:val="0"/>
+                  <w:bCs w:val="0"/>
+                  <w:color w:val="000000" w:themeColor="text1"/>
                   <w:sz w:val="40"/>
                   <w:szCs w:val="40"/>
                 </w:rPr>
@@ -782,8 +803,8 @@
                 <w:rPr>
                   <w:rStyle w:val="Hyperlink"/>
                   <w:rFonts w:hint="eastAsia"/>
-                  <w:b w:val="0"/>
-                  <w:bCs w:val="0"/>
+                  <w:bCs w:val="0"/>
+                  <w:color w:val="000000" w:themeColor="text1"/>
                   <w:sz w:val="40"/>
                   <w:szCs w:val="40"/>
                 </w:rPr>
@@ -793,8 +814,8 @@
                 <w:rPr>
                   <w:rStyle w:val="Hyperlink"/>
                   <w:rFonts w:hint="eastAsia"/>
-                  <w:b w:val="0"/>
-                  <w:bCs w:val="0"/>
+                  <w:bCs w:val="0"/>
+                  <w:color w:val="000000" w:themeColor="text1"/>
                   <w:sz w:val="40"/>
                   <w:szCs w:val="40"/>
                 </w:rPr>
@@ -803,6 +824,7 @@
               <w:r>
                 <w:rPr>
                   <w:rStyle w:val="Hyperlink"/>
+                  <w:color w:val="000000" w:themeColor="text1"/>
                   <w:sz w:val="40"/>
                   <w:szCs w:val="40"/>
                 </w:rPr>
@@ -819,8 +841,8 @@
                       <w:rPr>
                         <w:rStyle w:val="Hyperlink"/>
                         <w:rFonts w:ascii="MS Mincho" w:eastAsia="MS Mincho" w:hAnsi="MS Mincho" w:hint="eastAsia"/>
-                        <w:b w:val="0"/>
-                        <w:bCs w:val="0"/>
+                        <w:bCs w:val="0"/>
+                        <w:color w:val="000000" w:themeColor="text1"/>
                         <w:sz w:val="20"/>
                         <w:szCs w:val="40"/>
                       </w:rPr>
@@ -832,8 +854,8 @@
                       <w:rPr>
                         <w:rStyle w:val="Hyperlink"/>
                         <w:rFonts w:hint="eastAsia"/>
-                        <w:b w:val="0"/>
-                        <w:bCs w:val="0"/>
+                        <w:bCs w:val="0"/>
+                        <w:color w:val="000000" w:themeColor="text1"/>
                         <w:sz w:val="40"/>
                         <w:szCs w:val="40"/>
                       </w:rPr>
@@ -846,8 +868,8 @@
                 <w:rPr>
                   <w:rStyle w:val="Hyperlink"/>
                   <w:rFonts w:hint="eastAsia"/>
-                  <w:b w:val="0"/>
-                  <w:bCs w:val="0"/>
+                  <w:bCs w:val="0"/>
+                  <w:color w:val="000000" w:themeColor="text1"/>
                   <w:sz w:val="40"/>
                   <w:szCs w:val="40"/>
                 </w:rPr>
@@ -869,6 +891,7 @@
           <w:p>
             <w:pPr>
               <w:rPr>
+                <w:color w:val="000000" w:themeColor="text1"/>
                 <w:sz w:val="40"/>
                 <w:szCs w:val="40"/>
               </w:rPr>
@@ -876,6 +899,7 @@
             <w:r>
               <w:rPr>
                 <w:rFonts w:hint="eastAsia"/>
+                <w:color w:val="000000" w:themeColor="text1"/>
                 <w:sz w:val="40"/>
                 <w:szCs w:val="40"/>
               </w:rPr>
@@ -886,8 +910,8 @@
                 <w:rPr>
                   <w:rStyle w:val="Hyperlink"/>
                   <w:rFonts w:hint="eastAsia"/>
-                  <w:b w:val="0"/>
-                  <w:bCs w:val="0"/>
+                  <w:bCs w:val="0"/>
+                  <w:color w:val="000000" w:themeColor="text1"/>
                   <w:sz w:val="40"/>
                   <w:szCs w:val="40"/>
                 </w:rPr>
@@ -896,6 +920,7 @@
               <w:r>
                 <w:rPr>
                   <w:rStyle w:val="Hyperlink"/>
+                  <w:color w:val="000000" w:themeColor="text1"/>
                   <w:sz w:val="40"/>
                   <w:szCs w:val="40"/>
                 </w:rPr>
@@ -912,8 +937,8 @@
                       <w:rPr>
                         <w:rStyle w:val="Hyperlink"/>
                         <w:rFonts w:ascii="MS Mincho" w:eastAsia="MS Mincho" w:hAnsi="MS Mincho" w:hint="eastAsia"/>
-                        <w:b w:val="0"/>
-                        <w:bCs w:val="0"/>
+                        <w:bCs w:val="0"/>
+                        <w:color w:val="000000" w:themeColor="text1"/>
                         <w:sz w:val="20"/>
                         <w:szCs w:val="40"/>
                       </w:rPr>
@@ -925,8 +950,8 @@
                       <w:rPr>
                         <w:rStyle w:val="Hyperlink"/>
                         <w:rFonts w:hint="eastAsia"/>
-                        <w:b w:val="0"/>
-                        <w:bCs w:val="0"/>
+                        <w:bCs w:val="0"/>
+                        <w:color w:val="000000" w:themeColor="text1"/>
                         <w:sz w:val="40"/>
                         <w:szCs w:val="40"/>
                       </w:rPr>
@@ -939,8 +964,8 @@
                 <w:rPr>
                   <w:rStyle w:val="Hyperlink"/>
                   <w:rFonts w:hint="eastAsia"/>
-                  <w:b w:val="0"/>
-                  <w:bCs w:val="0"/>
+                  <w:bCs w:val="0"/>
+                  <w:color w:val="000000" w:themeColor="text1"/>
                   <w:sz w:val="40"/>
                   <w:szCs w:val="40"/>
                 </w:rPr>
@@ -959,12 +984,14 @@
           <w:p>
             <w:pPr>
               <w:rPr>
+                <w:color w:val="000000" w:themeColor="text1"/>
                 <w:sz w:val="40"/>
                 <w:szCs w:val="40"/>
               </w:rPr>
             </w:pPr>
             <w:r>
               <w:rPr>
+                <w:color w:val="000000" w:themeColor="text1"/>
                 <w:sz w:val="40"/>
                 <w:szCs w:val="40"/>
               </w:rPr>
@@ -975,8 +1002,8 @@
                 <w:rPr>
                   <w:rStyle w:val="Hyperlink"/>
                   <w:rFonts w:hint="eastAsia"/>
-                  <w:b w:val="0"/>
-                  <w:bCs w:val="0"/>
+                  <w:bCs w:val="0"/>
+                  <w:color w:val="000000" w:themeColor="text1"/>
                   <w:sz w:val="40"/>
                   <w:szCs w:val="40"/>
                 </w:rPr>
@@ -986,8 +1013,8 @@
                 <w:rPr>
                   <w:rStyle w:val="Hyperlink"/>
                   <w:rFonts w:hint="eastAsia"/>
-                  <w:b w:val="0"/>
-                  <w:bCs w:val="0"/>
+                  <w:bCs w:val="0"/>
+                  <w:color w:val="000000" w:themeColor="text1"/>
                   <w:sz w:val="40"/>
                   <w:szCs w:val="40"/>
                 </w:rPr>
@@ -997,8 +1024,8 @@
                 <w:rPr>
                   <w:rStyle w:val="Hyperlink"/>
                   <w:rFonts w:hint="eastAsia"/>
-                  <w:b w:val="0"/>
-                  <w:bCs w:val="0"/>
+                  <w:bCs w:val="0"/>
+                  <w:color w:val="000000" w:themeColor="text1"/>
                   <w:sz w:val="40"/>
                   <w:szCs w:val="40"/>
                 </w:rPr>
@@ -1007,6 +1034,7 @@
               <w:r>
                 <w:rPr>
                   <w:rStyle w:val="Hyperlink"/>
+                  <w:color w:val="000000" w:themeColor="text1"/>
                   <w:sz w:val="40"/>
                   <w:szCs w:val="40"/>
                 </w:rPr>
@@ -1023,8 +1051,8 @@
                       <w:rPr>
                         <w:rStyle w:val="Hyperlink"/>
                         <w:rFonts w:ascii="MS Mincho" w:eastAsia="MS Mincho" w:hAnsi="MS Mincho" w:hint="eastAsia"/>
-                        <w:b w:val="0"/>
-                        <w:bCs w:val="0"/>
+                        <w:bCs w:val="0"/>
+                        <w:color w:val="000000" w:themeColor="text1"/>
                         <w:sz w:val="20"/>
                         <w:szCs w:val="40"/>
                       </w:rPr>
@@ -1036,8 +1064,8 @@
                       <w:rPr>
                         <w:rStyle w:val="Hyperlink"/>
                         <w:rFonts w:hint="eastAsia"/>
-                        <w:b w:val="0"/>
-                        <w:bCs w:val="0"/>
+                        <w:bCs w:val="0"/>
+                        <w:color w:val="000000" w:themeColor="text1"/>
                         <w:sz w:val="40"/>
                         <w:szCs w:val="40"/>
                       </w:rPr>
@@ -1050,14 +1078,16 @@
                 <w:rPr>
                   <w:rStyle w:val="Hyperlink"/>
                   <w:rFonts w:hint="eastAsia"/>
-                  <w:b w:val="0"/>
-                  <w:bCs w:val="0"/>
+                  <w:bCs w:val="0"/>
+                  <w:color w:val="000000" w:themeColor="text1"/>
                   <w:sz w:val="40"/>
                   <w:szCs w:val="40"/>
                 </w:rPr>
                 <w:t>んだのよ。</w:t>
               </w:r>
             </w:hyperlink>
+            <w:bookmarkStart w:id="0" w:name="_GoBack"/>
+            <w:bookmarkEnd w:id="0"/>
           </w:p>
         </w:tc>
       </w:tr>
@@ -1073,6 +1103,7 @@
           <w:p>
             <w:pPr>
               <w:rPr>
+                <w:color w:val="000000" w:themeColor="text1"/>
                 <w:sz w:val="40"/>
                 <w:szCs w:val="40"/>
               </w:rPr>
@@ -1080,6 +1111,7 @@
             <w:r>
               <w:rPr>
                 <w:rFonts w:hint="eastAsia"/>
+                <w:color w:val="000000" w:themeColor="text1"/>
                 <w:sz w:val="40"/>
                 <w:szCs w:val="40"/>
               </w:rPr>
@@ -1090,8 +1122,8 @@
                 <w:rPr>
                   <w:rStyle w:val="Hyperlink"/>
                   <w:rFonts w:hint="eastAsia"/>
-                  <w:b w:val="0"/>
-                  <w:bCs w:val="0"/>
+                  <w:bCs w:val="0"/>
+                  <w:color w:val="000000" w:themeColor="text1"/>
                   <w:sz w:val="40"/>
                   <w:szCs w:val="40"/>
                 </w:rPr>
@@ -1100,6 +1132,7 @@
               <w:r>
                 <w:rPr>
                   <w:rStyle w:val="Hyperlink"/>
+                  <w:color w:val="000000" w:themeColor="text1"/>
                   <w:sz w:val="40"/>
                   <w:szCs w:val="40"/>
                 </w:rPr>
@@ -1116,8 +1149,8 @@
                       <w:rPr>
                         <w:rStyle w:val="Hyperlink"/>
                         <w:rFonts w:ascii="MS Mincho" w:eastAsia="MS Mincho" w:hAnsi="MS Mincho" w:hint="eastAsia"/>
-                        <w:b w:val="0"/>
-                        <w:bCs w:val="0"/>
+                        <w:bCs w:val="0"/>
+                        <w:color w:val="000000" w:themeColor="text1"/>
                         <w:sz w:val="20"/>
                         <w:szCs w:val="40"/>
                       </w:rPr>
@@ -1129,8 +1162,8 @@
                       <w:rPr>
                         <w:rStyle w:val="Hyperlink"/>
                         <w:rFonts w:hint="eastAsia"/>
-                        <w:b w:val="0"/>
-                        <w:bCs w:val="0"/>
+                        <w:bCs w:val="0"/>
+                        <w:color w:val="000000" w:themeColor="text1"/>
                         <w:sz w:val="40"/>
                         <w:szCs w:val="40"/>
                       </w:rPr>
@@ -1143,8 +1176,8 @@
                 <w:rPr>
                   <w:rStyle w:val="Hyperlink"/>
                   <w:rFonts w:hint="eastAsia"/>
-                  <w:b w:val="0"/>
-                  <w:bCs w:val="0"/>
+                  <w:bCs w:val="0"/>
+                  <w:color w:val="000000" w:themeColor="text1"/>
                   <w:sz w:val="40"/>
                   <w:szCs w:val="40"/>
                 </w:rPr>
@@ -1154,8 +1187,8 @@
                 <w:rPr>
                   <w:rStyle w:val="Hyperlink"/>
                   <w:rFonts w:hint="eastAsia"/>
-                  <w:b w:val="0"/>
-                  <w:bCs w:val="0"/>
+                  <w:bCs w:val="0"/>
+                  <w:color w:val="000000" w:themeColor="text1"/>
                   <w:sz w:val="40"/>
                   <w:szCs w:val="40"/>
                 </w:rPr>
@@ -1174,12 +1207,14 @@
           <w:p>
             <w:pPr>
               <w:rPr>
+                <w:color w:val="000000" w:themeColor="text1"/>
                 <w:sz w:val="40"/>
                 <w:szCs w:val="40"/>
               </w:rPr>
             </w:pPr>
             <w:r>
               <w:rPr>
+                <w:color w:val="000000" w:themeColor="text1"/>
                 <w:sz w:val="40"/>
                 <w:szCs w:val="40"/>
               </w:rPr>
@@ -1190,8 +1225,8 @@
                 <w:rPr>
                   <w:rStyle w:val="Hyperlink"/>
                   <w:rFonts w:hint="eastAsia"/>
-                  <w:b w:val="0"/>
-                  <w:bCs w:val="0"/>
+                  <w:bCs w:val="0"/>
+                  <w:color w:val="000000" w:themeColor="text1"/>
                   <w:sz w:val="40"/>
                   <w:szCs w:val="40"/>
                 </w:rPr>
@@ -1200,6 +1235,7 @@
               <w:r>
                 <w:rPr>
                   <w:rStyle w:val="Hyperlink"/>
+                  <w:color w:val="000000" w:themeColor="text1"/>
                   <w:sz w:val="40"/>
                   <w:szCs w:val="40"/>
                 </w:rPr>
@@ -1216,8 +1252,8 @@
                       <w:rPr>
                         <w:rStyle w:val="Hyperlink"/>
                         <w:rFonts w:ascii="MS Mincho" w:eastAsia="MS Mincho" w:hAnsi="MS Mincho" w:hint="eastAsia"/>
-                        <w:b w:val="0"/>
-                        <w:bCs w:val="0"/>
+                        <w:bCs w:val="0"/>
+                        <w:color w:val="000000" w:themeColor="text1"/>
                         <w:sz w:val="20"/>
                         <w:szCs w:val="40"/>
                       </w:rPr>
@@ -1229,8 +1265,8 @@
                       <w:rPr>
                         <w:rStyle w:val="Hyperlink"/>
                         <w:rFonts w:hint="eastAsia"/>
-                        <w:b w:val="0"/>
-                        <w:bCs w:val="0"/>
+                        <w:bCs w:val="0"/>
+                        <w:color w:val="000000" w:themeColor="text1"/>
                         <w:sz w:val="40"/>
                         <w:szCs w:val="40"/>
                       </w:rPr>
@@ -1243,8 +1279,8 @@
                 <w:rPr>
                   <w:rStyle w:val="Hyperlink"/>
                   <w:rFonts w:hint="eastAsia"/>
-                  <w:b w:val="0"/>
-                  <w:bCs w:val="0"/>
+                  <w:bCs w:val="0"/>
+                  <w:color w:val="000000" w:themeColor="text1"/>
                   <w:sz w:val="40"/>
                   <w:szCs w:val="40"/>
                 </w:rPr>
@@ -1253,8 +1289,8 @@
               <w:r>
                 <w:rPr>
                   <w:rStyle w:val="Hyperlink"/>
-                  <w:b w:val="0"/>
-                  <w:bCs w:val="0"/>
+                  <w:bCs w:val="0"/>
+                  <w:color w:val="000000" w:themeColor="text1"/>
                   <w:sz w:val="40"/>
                   <w:szCs w:val="40"/>
                 </w:rPr>
@@ -1264,8 +1300,8 @@
                 <w:rPr>
                   <w:rStyle w:val="Hyperlink"/>
                   <w:rFonts w:hint="eastAsia"/>
-                  <w:b w:val="0"/>
-                  <w:bCs w:val="0"/>
+                  <w:bCs w:val="0"/>
+                  <w:color w:val="000000" w:themeColor="text1"/>
                   <w:sz w:val="40"/>
                   <w:szCs w:val="40"/>
                 </w:rPr>
@@ -1275,8 +1311,8 @@
                 <w:rPr>
                   <w:rStyle w:val="Hyperlink"/>
                   <w:rFonts w:hint="eastAsia"/>
-                  <w:b w:val="0"/>
-                  <w:bCs w:val="0"/>
+                  <w:bCs w:val="0"/>
+                  <w:color w:val="000000" w:themeColor="text1"/>
                   <w:sz w:val="40"/>
                   <w:szCs w:val="40"/>
                 </w:rPr>
@@ -1285,6 +1321,7 @@
               <w:r>
                 <w:rPr>
                   <w:rStyle w:val="Hyperlink"/>
+                  <w:color w:val="000000" w:themeColor="text1"/>
                   <w:sz w:val="40"/>
                   <w:szCs w:val="40"/>
                 </w:rPr>
@@ -1301,8 +1338,8 @@
                       <w:rPr>
                         <w:rStyle w:val="Hyperlink"/>
                         <w:rFonts w:ascii="MS Mincho" w:eastAsia="MS Mincho" w:hAnsi="MS Mincho" w:hint="eastAsia"/>
-                        <w:b w:val="0"/>
-                        <w:bCs w:val="0"/>
+                        <w:bCs w:val="0"/>
+                        <w:color w:val="000000" w:themeColor="text1"/>
                         <w:sz w:val="20"/>
                         <w:szCs w:val="40"/>
                       </w:rPr>
@@ -1314,8 +1351,8 @@
                       <w:rPr>
                         <w:rStyle w:val="Hyperlink"/>
                         <w:rFonts w:hint="eastAsia"/>
-                        <w:b w:val="0"/>
-                        <w:bCs w:val="0"/>
+                        <w:bCs w:val="0"/>
+                        <w:color w:val="000000" w:themeColor="text1"/>
                         <w:sz w:val="40"/>
                         <w:szCs w:val="40"/>
                       </w:rPr>
@@ -1328,8 +1365,8 @@
                 <w:rPr>
                   <w:rStyle w:val="Hyperlink"/>
                   <w:rFonts w:hint="eastAsia"/>
-                  <w:b w:val="0"/>
-                  <w:bCs w:val="0"/>
+                  <w:bCs w:val="0"/>
+                  <w:color w:val="000000" w:themeColor="text1"/>
                   <w:sz w:val="40"/>
                   <w:szCs w:val="40"/>
                 </w:rPr>
@@ -1338,6 +1375,7 @@
               <w:r>
                 <w:rPr>
                   <w:rStyle w:val="Hyperlink"/>
+                  <w:color w:val="000000" w:themeColor="text1"/>
                   <w:sz w:val="40"/>
                   <w:szCs w:val="40"/>
                 </w:rPr>
@@ -1354,8 +1392,8 @@
                       <w:rPr>
                         <w:rStyle w:val="Hyperlink"/>
                         <w:rFonts w:ascii="MS Mincho" w:eastAsia="MS Mincho" w:hAnsi="MS Mincho" w:hint="eastAsia"/>
-                        <w:b w:val="0"/>
-                        <w:bCs w:val="0"/>
+                        <w:bCs w:val="0"/>
+                        <w:color w:val="000000" w:themeColor="text1"/>
                         <w:sz w:val="20"/>
                         <w:szCs w:val="40"/>
                       </w:rPr>
@@ -1367,8 +1405,8 @@
                       <w:rPr>
                         <w:rStyle w:val="Hyperlink"/>
                         <w:rFonts w:hint="eastAsia"/>
-                        <w:b w:val="0"/>
-                        <w:bCs w:val="0"/>
+                        <w:bCs w:val="0"/>
+                        <w:color w:val="000000" w:themeColor="text1"/>
                         <w:sz w:val="40"/>
                         <w:szCs w:val="40"/>
                       </w:rPr>
@@ -1381,8 +1419,8 @@
                 <w:rPr>
                   <w:rStyle w:val="Hyperlink"/>
                   <w:rFonts w:hint="eastAsia"/>
-                  <w:b w:val="0"/>
-                  <w:bCs w:val="0"/>
+                  <w:bCs w:val="0"/>
+                  <w:color w:val="000000" w:themeColor="text1"/>
                   <w:sz w:val="40"/>
                   <w:szCs w:val="40"/>
                 </w:rPr>
@@ -1391,6 +1429,7 @@
               <w:r>
                 <w:rPr>
                   <w:rStyle w:val="Hyperlink"/>
+                  <w:color w:val="000000" w:themeColor="text1"/>
                   <w:sz w:val="40"/>
                   <w:szCs w:val="40"/>
                 </w:rPr>
@@ -1407,8 +1446,8 @@
                       <w:rPr>
                         <w:rStyle w:val="Hyperlink"/>
                         <w:rFonts w:ascii="MS Mincho" w:eastAsia="MS Mincho" w:hAnsi="MS Mincho" w:hint="eastAsia"/>
-                        <w:b w:val="0"/>
-                        <w:bCs w:val="0"/>
+                        <w:bCs w:val="0"/>
+                        <w:color w:val="000000" w:themeColor="text1"/>
                         <w:sz w:val="20"/>
                         <w:szCs w:val="40"/>
                       </w:rPr>
@@ -1420,8 +1459,8 @@
                       <w:rPr>
                         <w:rStyle w:val="Hyperlink"/>
                         <w:rFonts w:hint="eastAsia"/>
-                        <w:b w:val="0"/>
-                        <w:bCs w:val="0"/>
+                        <w:bCs w:val="0"/>
+                        <w:color w:val="000000" w:themeColor="text1"/>
                         <w:sz w:val="40"/>
                         <w:szCs w:val="40"/>
                       </w:rPr>
@@ -1434,8 +1473,8 @@
                 <w:rPr>
                   <w:rStyle w:val="Hyperlink"/>
                   <w:rFonts w:hint="eastAsia"/>
-                  <w:b w:val="0"/>
-                  <w:bCs w:val="0"/>
+                  <w:bCs w:val="0"/>
+                  <w:color w:val="000000" w:themeColor="text1"/>
                   <w:sz w:val="40"/>
                   <w:szCs w:val="40"/>
                 </w:rPr>
@@ -1445,6 +1484,7 @@
             <w:r>
               <w:rPr>
                 <w:rFonts w:hint="eastAsia"/>
+                <w:color w:val="000000" w:themeColor="text1"/>
                 <w:sz w:val="40"/>
                 <w:szCs w:val="40"/>
               </w:rPr>
@@ -1465,12 +1505,14 @@
           <w:p>
             <w:pPr>
               <w:rPr>
+                <w:color w:val="000000" w:themeColor="text1"/>
                 <w:sz w:val="40"/>
                 <w:szCs w:val="40"/>
               </w:rPr>
             </w:pPr>
             <w:r>
               <w:rPr>
+                <w:color w:val="000000" w:themeColor="text1"/>
                 <w:sz w:val="40"/>
                 <w:szCs w:val="40"/>
               </w:rPr>
@@ -1480,6 +1522,7 @@
               <w:r>
                 <w:rPr>
                   <w:rStyle w:val="Hyperlink"/>
+                  <w:color w:val="000000" w:themeColor="text1"/>
                   <w:sz w:val="40"/>
                   <w:szCs w:val="40"/>
                 </w:rPr>
@@ -1496,8 +1539,8 @@
                       <w:rPr>
                         <w:rStyle w:val="Hyperlink"/>
                         <w:rFonts w:ascii="MS Mincho" w:eastAsia="MS Mincho" w:hAnsi="MS Mincho" w:hint="eastAsia"/>
-                        <w:b w:val="0"/>
-                        <w:bCs w:val="0"/>
+                        <w:bCs w:val="0"/>
+                        <w:color w:val="000000" w:themeColor="text1"/>
                         <w:sz w:val="20"/>
                         <w:szCs w:val="40"/>
                       </w:rPr>
@@ -1509,8 +1552,8 @@
                       <w:rPr>
                         <w:rStyle w:val="Hyperlink"/>
                         <w:rFonts w:hint="eastAsia"/>
-                        <w:b w:val="0"/>
-                        <w:bCs w:val="0"/>
+                        <w:bCs w:val="0"/>
+                        <w:color w:val="000000" w:themeColor="text1"/>
                         <w:sz w:val="40"/>
                         <w:szCs w:val="40"/>
                       </w:rPr>
@@ -1523,8 +1566,8 @@
                 <w:rPr>
                   <w:rStyle w:val="Hyperlink"/>
                   <w:rFonts w:hint="eastAsia"/>
-                  <w:b w:val="0"/>
-                  <w:bCs w:val="0"/>
+                  <w:bCs w:val="0"/>
+                  <w:color w:val="000000" w:themeColor="text1"/>
                   <w:sz w:val="40"/>
                   <w:szCs w:val="40"/>
                 </w:rPr>
@@ -1533,6 +1576,7 @@
               <w:r>
                 <w:rPr>
                   <w:rStyle w:val="Hyperlink"/>
+                  <w:color w:val="000000" w:themeColor="text1"/>
                   <w:sz w:val="40"/>
                   <w:szCs w:val="40"/>
                 </w:rPr>
@@ -1549,8 +1593,8 @@
                       <w:rPr>
                         <w:rStyle w:val="Hyperlink"/>
                         <w:rFonts w:ascii="MS Mincho" w:eastAsia="MS Mincho" w:hAnsi="MS Mincho" w:hint="eastAsia"/>
-                        <w:b w:val="0"/>
-                        <w:bCs w:val="0"/>
+                        <w:bCs w:val="0"/>
+                        <w:color w:val="000000" w:themeColor="text1"/>
                         <w:sz w:val="20"/>
                         <w:szCs w:val="40"/>
                       </w:rPr>
@@ -1562,8 +1606,8 @@
                       <w:rPr>
                         <w:rStyle w:val="Hyperlink"/>
                         <w:rFonts w:hint="eastAsia"/>
-                        <w:b w:val="0"/>
-                        <w:bCs w:val="0"/>
+                        <w:bCs w:val="0"/>
+                        <w:color w:val="000000" w:themeColor="text1"/>
                         <w:sz w:val="40"/>
                         <w:szCs w:val="40"/>
                       </w:rPr>
@@ -1576,8 +1620,8 @@
                 <w:rPr>
                   <w:rStyle w:val="Hyperlink"/>
                   <w:rFonts w:hint="eastAsia"/>
-                  <w:b w:val="0"/>
-                  <w:bCs w:val="0"/>
+                  <w:bCs w:val="0"/>
+                  <w:color w:val="000000" w:themeColor="text1"/>
                   <w:sz w:val="40"/>
                   <w:szCs w:val="40"/>
                 </w:rPr>
@@ -1596,6 +1640,7 @@
           <w:p>
             <w:pPr>
               <w:rPr>
+                <w:color w:val="000000" w:themeColor="text1"/>
                 <w:sz w:val="40"/>
                 <w:szCs w:val="40"/>
               </w:rPr>
@@ -1603,6 +1648,7 @@
             <w:r>
               <w:rPr>
                 <w:rFonts w:hint="eastAsia"/>
+                <w:color w:val="000000" w:themeColor="text1"/>
                 <w:sz w:val="40"/>
                 <w:szCs w:val="40"/>
               </w:rPr>
@@ -1613,8 +1659,8 @@
                 <w:rPr>
                   <w:rStyle w:val="Hyperlink"/>
                   <w:rFonts w:hint="eastAsia"/>
-                  <w:b w:val="0"/>
-                  <w:bCs w:val="0"/>
+                  <w:bCs w:val="0"/>
+                  <w:color w:val="000000" w:themeColor="text1"/>
                   <w:sz w:val="40"/>
                   <w:szCs w:val="40"/>
                 </w:rPr>
@@ -1623,6 +1669,7 @@
               <w:r>
                 <w:rPr>
                   <w:rStyle w:val="Hyperlink"/>
+                  <w:color w:val="000000" w:themeColor="text1"/>
                   <w:sz w:val="40"/>
                   <w:szCs w:val="40"/>
                 </w:rPr>
@@ -1639,8 +1686,8 @@
                       <w:rPr>
                         <w:rStyle w:val="Hyperlink"/>
                         <w:rFonts w:ascii="MS Mincho" w:eastAsia="MS Mincho" w:hAnsi="MS Mincho" w:hint="eastAsia"/>
-                        <w:b w:val="0"/>
-                        <w:bCs w:val="0"/>
+                        <w:bCs w:val="0"/>
+                        <w:color w:val="000000" w:themeColor="text1"/>
                         <w:sz w:val="20"/>
                         <w:szCs w:val="40"/>
                       </w:rPr>
@@ -1652,8 +1699,8 @@
                       <w:rPr>
                         <w:rStyle w:val="Hyperlink"/>
                         <w:rFonts w:hint="eastAsia"/>
-                        <w:b w:val="0"/>
-                        <w:bCs w:val="0"/>
+                        <w:bCs w:val="0"/>
+                        <w:color w:val="000000" w:themeColor="text1"/>
                         <w:sz w:val="40"/>
                         <w:szCs w:val="40"/>
                       </w:rPr>
@@ -1666,8 +1713,8 @@
                 <w:rPr>
                   <w:rStyle w:val="Hyperlink"/>
                   <w:rFonts w:hint="eastAsia"/>
-                  <w:b w:val="0"/>
-                  <w:bCs w:val="0"/>
+                  <w:bCs w:val="0"/>
+                  <w:color w:val="000000" w:themeColor="text1"/>
                   <w:sz w:val="40"/>
                   <w:szCs w:val="40"/>
                 </w:rPr>
@@ -1689,6 +1736,7 @@
           <w:p>
             <w:pPr>
               <w:rPr>
+                <w:color w:val="000000" w:themeColor="text1"/>
                 <w:sz w:val="40"/>
                 <w:szCs w:val="40"/>
               </w:rPr>
@@ -1696,6 +1744,7 @@
             <w:r>
               <w:rPr>
                 <w:rFonts w:hint="eastAsia"/>
+                <w:color w:val="000000" w:themeColor="text1"/>
                 <w:sz w:val="40"/>
                 <w:szCs w:val="40"/>
               </w:rPr>
@@ -1706,8 +1755,8 @@
                 <w:rPr>
                   <w:rStyle w:val="Hyperlink"/>
                   <w:rFonts w:hint="eastAsia"/>
-                  <w:b w:val="0"/>
-                  <w:bCs w:val="0"/>
+                  <w:bCs w:val="0"/>
+                  <w:color w:val="000000" w:themeColor="text1"/>
                   <w:sz w:val="40"/>
                   <w:szCs w:val="40"/>
                 </w:rPr>
@@ -1716,6 +1765,7 @@
               <w:r>
                 <w:rPr>
                   <w:rStyle w:val="Hyperlink"/>
+                  <w:color w:val="000000" w:themeColor="text1"/>
                   <w:sz w:val="40"/>
                   <w:szCs w:val="40"/>
                 </w:rPr>
@@ -1732,8 +1782,8 @@
                       <w:rPr>
                         <w:rStyle w:val="Hyperlink"/>
                         <w:rFonts w:ascii="MS Mincho" w:eastAsia="MS Mincho" w:hAnsi="MS Mincho" w:hint="eastAsia"/>
-                        <w:b w:val="0"/>
-                        <w:bCs w:val="0"/>
+                        <w:bCs w:val="0"/>
+                        <w:color w:val="000000" w:themeColor="text1"/>
                         <w:sz w:val="20"/>
                         <w:szCs w:val="40"/>
                       </w:rPr>
@@ -1745,8 +1795,8 @@
                       <w:rPr>
                         <w:rStyle w:val="Hyperlink"/>
                         <w:rFonts w:hint="eastAsia"/>
-                        <w:b w:val="0"/>
-                        <w:bCs w:val="0"/>
+                        <w:bCs w:val="0"/>
+                        <w:color w:val="000000" w:themeColor="text1"/>
                         <w:sz w:val="40"/>
                         <w:szCs w:val="40"/>
                       </w:rPr>
@@ -1759,8 +1809,8 @@
                 <w:rPr>
                   <w:rStyle w:val="Hyperlink"/>
                   <w:rFonts w:hint="eastAsia"/>
-                  <w:b w:val="0"/>
-                  <w:bCs w:val="0"/>
+                  <w:bCs w:val="0"/>
+                  <w:color w:val="000000" w:themeColor="text1"/>
                   <w:sz w:val="40"/>
                   <w:szCs w:val="40"/>
                 </w:rPr>
@@ -1769,6 +1819,7 @@
               <w:r>
                 <w:rPr>
                   <w:rStyle w:val="Hyperlink"/>
+                  <w:color w:val="000000" w:themeColor="text1"/>
                   <w:sz w:val="40"/>
                   <w:szCs w:val="40"/>
                 </w:rPr>
@@ -1785,8 +1836,8 @@
                       <w:rPr>
                         <w:rStyle w:val="Hyperlink"/>
                         <w:rFonts w:ascii="MS Mincho" w:eastAsia="MS Mincho" w:hAnsi="MS Mincho" w:hint="eastAsia"/>
-                        <w:b w:val="0"/>
-                        <w:bCs w:val="0"/>
+                        <w:bCs w:val="0"/>
+                        <w:color w:val="000000" w:themeColor="text1"/>
                         <w:sz w:val="20"/>
                         <w:szCs w:val="40"/>
                       </w:rPr>
@@ -1798,8 +1849,8 @@
                       <w:rPr>
                         <w:rStyle w:val="Hyperlink"/>
                         <w:rFonts w:hint="eastAsia"/>
-                        <w:b w:val="0"/>
-                        <w:bCs w:val="0"/>
+                        <w:bCs w:val="0"/>
+                        <w:color w:val="000000" w:themeColor="text1"/>
                         <w:sz w:val="40"/>
                         <w:szCs w:val="40"/>
                       </w:rPr>
@@ -1812,8 +1863,8 @@
                 <w:rPr>
                   <w:rStyle w:val="Hyperlink"/>
                   <w:rFonts w:hint="eastAsia"/>
-                  <w:b w:val="0"/>
-                  <w:bCs w:val="0"/>
+                  <w:bCs w:val="0"/>
+                  <w:color w:val="000000" w:themeColor="text1"/>
                   <w:sz w:val="40"/>
                   <w:szCs w:val="40"/>
                 </w:rPr>
@@ -1832,6 +1883,7 @@
           <w:p>
             <w:pPr>
               <w:rPr>
+                <w:color w:val="000000" w:themeColor="text1"/>
                 <w:sz w:val="40"/>
                 <w:szCs w:val="40"/>
               </w:rPr>
@@ -1839,6 +1891,7 @@
             <w:r>
               <w:rPr>
                 <w:rFonts w:hint="eastAsia"/>
+                <w:color w:val="000000" w:themeColor="text1"/>
                 <w:sz w:val="40"/>
                 <w:szCs w:val="40"/>
               </w:rPr>
@@ -1848,6 +1901,7 @@
               <w:r>
                 <w:rPr>
                   <w:rStyle w:val="Hyperlink"/>
+                  <w:color w:val="000000" w:themeColor="text1"/>
                   <w:sz w:val="40"/>
                   <w:szCs w:val="40"/>
                 </w:rPr>
@@ -1864,8 +1918,8 @@
                       <w:rPr>
                         <w:rStyle w:val="Hyperlink"/>
                         <w:rFonts w:ascii="MS Mincho" w:eastAsia="MS Mincho" w:hAnsi="MS Mincho" w:hint="eastAsia"/>
-                        <w:b w:val="0"/>
-                        <w:bCs w:val="0"/>
+                        <w:bCs w:val="0"/>
+                        <w:color w:val="000000" w:themeColor="text1"/>
                         <w:sz w:val="20"/>
                         <w:szCs w:val="40"/>
                       </w:rPr>
@@ -1877,8 +1931,8 @@
                       <w:rPr>
                         <w:rStyle w:val="Hyperlink"/>
                         <w:rFonts w:hint="eastAsia"/>
-                        <w:b w:val="0"/>
-                        <w:bCs w:val="0"/>
+                        <w:bCs w:val="0"/>
+                        <w:color w:val="000000" w:themeColor="text1"/>
                         <w:sz w:val="40"/>
                         <w:szCs w:val="40"/>
                       </w:rPr>
@@ -1891,8 +1945,8 @@
                 <w:rPr>
                   <w:rStyle w:val="Hyperlink"/>
                   <w:rFonts w:hint="eastAsia"/>
-                  <w:b w:val="0"/>
-                  <w:bCs w:val="0"/>
+                  <w:bCs w:val="0"/>
+                  <w:color w:val="000000" w:themeColor="text1"/>
                   <w:sz w:val="40"/>
                   <w:szCs w:val="40"/>
                 </w:rPr>
@@ -1901,6 +1955,7 @@
               <w:r>
                 <w:rPr>
                   <w:rStyle w:val="Hyperlink"/>
+                  <w:color w:val="000000" w:themeColor="text1"/>
                   <w:sz w:val="40"/>
                   <w:szCs w:val="40"/>
                 </w:rPr>
@@ -1917,8 +1972,8 @@
                       <w:rPr>
                         <w:rStyle w:val="Hyperlink"/>
                         <w:rFonts w:ascii="MS Mincho" w:eastAsia="MS Mincho" w:hAnsi="MS Mincho" w:hint="eastAsia"/>
-                        <w:b w:val="0"/>
-                        <w:bCs w:val="0"/>
+                        <w:bCs w:val="0"/>
+                        <w:color w:val="000000" w:themeColor="text1"/>
                         <w:sz w:val="20"/>
                         <w:szCs w:val="40"/>
                       </w:rPr>
@@ -1930,8 +1985,8 @@
                       <w:rPr>
                         <w:rStyle w:val="Hyperlink"/>
                         <w:rFonts w:hint="eastAsia"/>
-                        <w:b w:val="0"/>
-                        <w:bCs w:val="0"/>
+                        <w:bCs w:val="0"/>
+                        <w:color w:val="000000" w:themeColor="text1"/>
                         <w:sz w:val="40"/>
                         <w:szCs w:val="40"/>
                       </w:rPr>
@@ -1944,8 +1999,8 @@
                 <w:rPr>
                   <w:rStyle w:val="Hyperlink"/>
                   <w:rFonts w:hint="eastAsia"/>
-                  <w:b w:val="0"/>
-                  <w:bCs w:val="0"/>
+                  <w:bCs w:val="0"/>
+                  <w:color w:val="000000" w:themeColor="text1"/>
                   <w:sz w:val="40"/>
                   <w:szCs w:val="40"/>
                 </w:rPr>
@@ -1955,8 +2010,8 @@
                 <w:rPr>
                   <w:rStyle w:val="Hyperlink"/>
                   <w:rFonts w:hint="eastAsia"/>
-                  <w:b w:val="0"/>
-                  <w:bCs w:val="0"/>
+                  <w:bCs w:val="0"/>
+                  <w:color w:val="000000" w:themeColor="text1"/>
                   <w:sz w:val="40"/>
                   <w:szCs w:val="40"/>
                 </w:rPr>
@@ -1966,8 +2021,8 @@
                 <w:rPr>
                   <w:rStyle w:val="Hyperlink"/>
                   <w:rFonts w:hint="eastAsia"/>
-                  <w:b w:val="0"/>
-                  <w:bCs w:val="0"/>
+                  <w:bCs w:val="0"/>
+                  <w:color w:val="000000" w:themeColor="text1"/>
                   <w:sz w:val="40"/>
                   <w:szCs w:val="40"/>
                 </w:rPr>
@@ -1976,6 +2031,7 @@
               <w:r>
                 <w:rPr>
                   <w:rStyle w:val="Hyperlink"/>
+                  <w:color w:val="000000" w:themeColor="text1"/>
                   <w:sz w:val="40"/>
                   <w:szCs w:val="40"/>
                 </w:rPr>
@@ -1992,8 +2048,8 @@
                       <w:rPr>
                         <w:rStyle w:val="Hyperlink"/>
                         <w:rFonts w:ascii="MS Mincho" w:eastAsia="MS Mincho" w:hAnsi="MS Mincho" w:hint="eastAsia"/>
-                        <w:b w:val="0"/>
-                        <w:bCs w:val="0"/>
+                        <w:bCs w:val="0"/>
+                        <w:color w:val="000000" w:themeColor="text1"/>
                         <w:sz w:val="20"/>
                         <w:szCs w:val="40"/>
                       </w:rPr>
@@ -2005,8 +2061,8 @@
                       <w:rPr>
                         <w:rStyle w:val="Hyperlink"/>
                         <w:rFonts w:hint="eastAsia"/>
-                        <w:b w:val="0"/>
-                        <w:bCs w:val="0"/>
+                        <w:bCs w:val="0"/>
+                        <w:color w:val="000000" w:themeColor="text1"/>
                         <w:sz w:val="40"/>
                         <w:szCs w:val="40"/>
                       </w:rPr>
@@ -2019,8 +2075,8 @@
                 <w:rPr>
                   <w:rStyle w:val="Hyperlink"/>
                   <w:rFonts w:hint="eastAsia"/>
-                  <w:b w:val="0"/>
-                  <w:bCs w:val="0"/>
+                  <w:bCs w:val="0"/>
+                  <w:color w:val="000000" w:themeColor="text1"/>
                   <w:sz w:val="40"/>
                   <w:szCs w:val="40"/>
                 </w:rPr>
@@ -2029,6 +2085,7 @@
               <w:r>
                 <w:rPr>
                   <w:rStyle w:val="Hyperlink"/>
+                  <w:color w:val="000000" w:themeColor="text1"/>
                   <w:sz w:val="40"/>
                   <w:szCs w:val="40"/>
                 </w:rPr>
@@ -2045,8 +2102,8 @@
                       <w:rPr>
                         <w:rStyle w:val="Hyperlink"/>
                         <w:rFonts w:ascii="MS Mincho" w:eastAsia="MS Mincho" w:hAnsi="MS Mincho" w:hint="eastAsia"/>
-                        <w:b w:val="0"/>
-                        <w:bCs w:val="0"/>
+                        <w:bCs w:val="0"/>
+                        <w:color w:val="000000" w:themeColor="text1"/>
                         <w:sz w:val="20"/>
                         <w:szCs w:val="40"/>
                       </w:rPr>
@@ -2058,8 +2115,8 @@
                       <w:rPr>
                         <w:rStyle w:val="Hyperlink"/>
                         <w:rFonts w:hint="eastAsia"/>
-                        <w:b w:val="0"/>
-                        <w:bCs w:val="0"/>
+                        <w:bCs w:val="0"/>
+                        <w:color w:val="000000" w:themeColor="text1"/>
                         <w:sz w:val="40"/>
                         <w:szCs w:val="40"/>
                       </w:rPr>
@@ -2072,8 +2129,8 @@
                 <w:rPr>
                   <w:rStyle w:val="Hyperlink"/>
                   <w:rFonts w:hint="eastAsia"/>
-                  <w:b w:val="0"/>
-                  <w:bCs w:val="0"/>
+                  <w:bCs w:val="0"/>
+                  <w:color w:val="000000" w:themeColor="text1"/>
                   <w:sz w:val="40"/>
                   <w:szCs w:val="40"/>
                 </w:rPr>
@@ -2082,6 +2139,7 @@
               <w:r>
                 <w:rPr>
                   <w:rStyle w:val="Hyperlink"/>
+                  <w:color w:val="000000" w:themeColor="text1"/>
                   <w:sz w:val="40"/>
                   <w:szCs w:val="40"/>
                 </w:rPr>
@@ -2098,8 +2156,8 @@
                       <w:rPr>
                         <w:rStyle w:val="Hyperlink"/>
                         <w:rFonts w:ascii="MS Mincho" w:eastAsia="MS Mincho" w:hAnsi="MS Mincho" w:hint="eastAsia"/>
-                        <w:b w:val="0"/>
-                        <w:bCs w:val="0"/>
+                        <w:bCs w:val="0"/>
+                        <w:color w:val="000000" w:themeColor="text1"/>
                         <w:sz w:val="20"/>
                         <w:szCs w:val="40"/>
                       </w:rPr>
@@ -2111,8 +2169,8 @@
                       <w:rPr>
                         <w:rStyle w:val="Hyperlink"/>
                         <w:rFonts w:hint="eastAsia"/>
-                        <w:b w:val="0"/>
-                        <w:bCs w:val="0"/>
+                        <w:bCs w:val="0"/>
+                        <w:color w:val="000000" w:themeColor="text1"/>
                         <w:sz w:val="40"/>
                         <w:szCs w:val="40"/>
                       </w:rPr>
@@ -2125,8 +2183,8 @@
                 <w:rPr>
                   <w:rStyle w:val="Hyperlink"/>
                   <w:rFonts w:hint="eastAsia"/>
-                  <w:b w:val="0"/>
-                  <w:bCs w:val="0"/>
+                  <w:bCs w:val="0"/>
+                  <w:color w:val="000000" w:themeColor="text1"/>
                   <w:sz w:val="40"/>
                   <w:szCs w:val="40"/>
                 </w:rPr>
@@ -2135,8 +2193,8 @@
               <w:r>
                 <w:rPr>
                   <w:rStyle w:val="Hyperlink"/>
-                  <w:b w:val="0"/>
-                  <w:bCs w:val="0"/>
+                  <w:bCs w:val="0"/>
+                  <w:color w:val="000000" w:themeColor="text1"/>
                   <w:sz w:val="40"/>
                   <w:szCs w:val="40"/>
                 </w:rPr>
@@ -2145,6 +2203,7 @@
               <w:r>
                 <w:rPr>
                   <w:rStyle w:val="Hyperlink"/>
+                  <w:color w:val="000000" w:themeColor="text1"/>
                   <w:sz w:val="40"/>
                   <w:szCs w:val="40"/>
                 </w:rPr>
@@ -2161,8 +2220,8 @@
                       <w:rPr>
                         <w:rStyle w:val="Hyperlink"/>
                         <w:rFonts w:ascii="MS Mincho" w:eastAsia="MS Mincho" w:hAnsi="MS Mincho" w:hint="eastAsia"/>
-                        <w:b w:val="0"/>
-                        <w:bCs w:val="0"/>
+                        <w:bCs w:val="0"/>
+                        <w:color w:val="000000" w:themeColor="text1"/>
                         <w:sz w:val="20"/>
                         <w:szCs w:val="40"/>
                       </w:rPr>
@@ -2174,8 +2233,8 @@
                       <w:rPr>
                         <w:rStyle w:val="Hyperlink"/>
                         <w:rFonts w:hint="eastAsia"/>
-                        <w:b w:val="0"/>
-                        <w:bCs w:val="0"/>
+                        <w:bCs w:val="0"/>
+                        <w:color w:val="000000" w:themeColor="text1"/>
                         <w:sz w:val="40"/>
                         <w:szCs w:val="40"/>
                       </w:rPr>
@@ -2188,8 +2247,8 @@
                 <w:rPr>
                   <w:rStyle w:val="Hyperlink"/>
                   <w:rFonts w:hint="eastAsia"/>
-                  <w:b w:val="0"/>
-                  <w:bCs w:val="0"/>
+                  <w:bCs w:val="0"/>
+                  <w:color w:val="000000" w:themeColor="text1"/>
                   <w:sz w:val="40"/>
                   <w:szCs w:val="40"/>
                 </w:rPr>
@@ -2198,6 +2257,7 @@
               <w:r>
                 <w:rPr>
                   <w:rStyle w:val="Hyperlink"/>
+                  <w:color w:val="000000" w:themeColor="text1"/>
                   <w:sz w:val="40"/>
                   <w:szCs w:val="40"/>
                 </w:rPr>
@@ -2214,8 +2274,8 @@
                       <w:rPr>
                         <w:rStyle w:val="Hyperlink"/>
                         <w:rFonts w:ascii="MS Mincho" w:eastAsia="MS Mincho" w:hAnsi="MS Mincho" w:hint="eastAsia"/>
-                        <w:b w:val="0"/>
-                        <w:bCs w:val="0"/>
+                        <w:bCs w:val="0"/>
+                        <w:color w:val="000000" w:themeColor="text1"/>
                         <w:sz w:val="20"/>
                         <w:szCs w:val="40"/>
                       </w:rPr>
@@ -2227,8 +2287,8 @@
                       <w:rPr>
                         <w:rStyle w:val="Hyperlink"/>
                         <w:rFonts w:hint="eastAsia"/>
-                        <w:b w:val="0"/>
-                        <w:bCs w:val="0"/>
+                        <w:bCs w:val="0"/>
+                        <w:color w:val="000000" w:themeColor="text1"/>
                         <w:sz w:val="40"/>
                         <w:szCs w:val="40"/>
                       </w:rPr>
@@ -2240,6 +2300,7 @@
               <w:r>
                 <w:rPr>
                   <w:rStyle w:val="Hyperlink"/>
+                  <w:color w:val="000000" w:themeColor="text1"/>
                   <w:sz w:val="40"/>
                   <w:szCs w:val="40"/>
                 </w:rPr>
@@ -2256,8 +2317,8 @@
                       <w:rPr>
                         <w:rStyle w:val="Hyperlink"/>
                         <w:rFonts w:ascii="MS Mincho" w:eastAsia="MS Mincho" w:hAnsi="MS Mincho" w:hint="eastAsia"/>
-                        <w:b w:val="0"/>
-                        <w:bCs w:val="0"/>
+                        <w:bCs w:val="0"/>
+                        <w:color w:val="000000" w:themeColor="text1"/>
                         <w:sz w:val="20"/>
                         <w:szCs w:val="40"/>
                       </w:rPr>
@@ -2269,8 +2330,8 @@
                       <w:rPr>
                         <w:rStyle w:val="Hyperlink"/>
                         <w:rFonts w:hint="eastAsia"/>
-                        <w:b w:val="0"/>
-                        <w:bCs w:val="0"/>
+                        <w:bCs w:val="0"/>
+                        <w:color w:val="000000" w:themeColor="text1"/>
                         <w:sz w:val="40"/>
                         <w:szCs w:val="40"/>
                       </w:rPr>
@@ -2282,8 +2343,8 @@
               <w:r>
                 <w:rPr>
                   <w:rStyle w:val="Hyperlink"/>
-                  <w:b w:val="0"/>
-                  <w:bCs w:val="0"/>
+                  <w:bCs w:val="0"/>
+                  <w:color w:val="000000" w:themeColor="text1"/>
                   <w:sz w:val="40"/>
                   <w:szCs w:val="40"/>
                 </w:rPr>
@@ -2293,8 +2354,8 @@
                 <w:rPr>
                   <w:rStyle w:val="Hyperlink"/>
                   <w:rFonts w:hint="eastAsia"/>
-                  <w:b w:val="0"/>
-                  <w:bCs w:val="0"/>
+                  <w:bCs w:val="0"/>
+                  <w:color w:val="000000" w:themeColor="text1"/>
                   <w:sz w:val="40"/>
                   <w:szCs w:val="40"/>
                 </w:rPr>
@@ -2303,8 +2364,8 @@
               <w:r>
                 <w:rPr>
                   <w:rStyle w:val="Hyperlink"/>
-                  <w:b w:val="0"/>
-                  <w:bCs w:val="0"/>
+                  <w:bCs w:val="0"/>
+                  <w:color w:val="000000" w:themeColor="text1"/>
                   <w:sz w:val="40"/>
                   <w:szCs w:val="40"/>
                 </w:rPr>
@@ -2313,6 +2374,7 @@
               <w:r>
                 <w:rPr>
                   <w:rStyle w:val="Hyperlink"/>
+                  <w:color w:val="000000" w:themeColor="text1"/>
                   <w:sz w:val="40"/>
                   <w:szCs w:val="40"/>
                 </w:rPr>
@@ -2329,8 +2391,8 @@
                       <w:rPr>
                         <w:rStyle w:val="Hyperlink"/>
                         <w:rFonts w:ascii="MS Mincho" w:eastAsia="MS Mincho" w:hAnsi="MS Mincho" w:hint="eastAsia"/>
-                        <w:b w:val="0"/>
-                        <w:bCs w:val="0"/>
+                        <w:bCs w:val="0"/>
+                        <w:color w:val="000000" w:themeColor="text1"/>
                         <w:sz w:val="20"/>
                         <w:szCs w:val="40"/>
                       </w:rPr>
@@ -2342,8 +2404,8 @@
                       <w:rPr>
                         <w:rStyle w:val="Hyperlink"/>
                         <w:rFonts w:hint="eastAsia"/>
-                        <w:b w:val="0"/>
-                        <w:bCs w:val="0"/>
+                        <w:bCs w:val="0"/>
+                        <w:color w:val="000000" w:themeColor="text1"/>
                         <w:sz w:val="40"/>
                         <w:szCs w:val="40"/>
                       </w:rPr>
@@ -2356,8 +2418,8 @@
                 <w:rPr>
                   <w:rStyle w:val="Hyperlink"/>
                   <w:rFonts w:hint="eastAsia"/>
-                  <w:b w:val="0"/>
-                  <w:bCs w:val="0"/>
+                  <w:bCs w:val="0"/>
+                  <w:color w:val="000000" w:themeColor="text1"/>
                   <w:sz w:val="40"/>
                   <w:szCs w:val="40"/>
                 </w:rPr>
@@ -2366,6 +2428,7 @@
               <w:r>
                 <w:rPr>
                   <w:rStyle w:val="Hyperlink"/>
+                  <w:color w:val="000000" w:themeColor="text1"/>
                   <w:sz w:val="40"/>
                   <w:szCs w:val="40"/>
                 </w:rPr>
@@ -2382,8 +2445,8 @@
                       <w:rPr>
                         <w:rStyle w:val="Hyperlink"/>
                         <w:rFonts w:ascii="MS Mincho" w:eastAsia="MS Mincho" w:hAnsi="MS Mincho" w:hint="eastAsia"/>
-                        <w:b w:val="0"/>
-                        <w:bCs w:val="0"/>
+                        <w:bCs w:val="0"/>
+                        <w:color w:val="000000" w:themeColor="text1"/>
                         <w:sz w:val="20"/>
                         <w:szCs w:val="40"/>
                       </w:rPr>
@@ -2395,8 +2458,8 @@
                       <w:rPr>
                         <w:rStyle w:val="Hyperlink"/>
                         <w:rFonts w:hint="eastAsia"/>
-                        <w:b w:val="0"/>
-                        <w:bCs w:val="0"/>
+                        <w:bCs w:val="0"/>
+                        <w:color w:val="000000" w:themeColor="text1"/>
                         <w:sz w:val="40"/>
                         <w:szCs w:val="40"/>
                       </w:rPr>
@@ -2408,8 +2471,8 @@
               <w:r>
                 <w:rPr>
                   <w:rStyle w:val="Hyperlink"/>
-                  <w:b w:val="0"/>
-                  <w:bCs w:val="0"/>
+                  <w:bCs w:val="0"/>
+                  <w:color w:val="000000" w:themeColor="text1"/>
                   <w:sz w:val="40"/>
                   <w:szCs w:val="40"/>
                 </w:rPr>
@@ -2419,8 +2482,8 @@
                 <w:rPr>
                   <w:rStyle w:val="Hyperlink"/>
                   <w:rFonts w:hint="eastAsia"/>
-                  <w:b w:val="0"/>
-                  <w:bCs w:val="0"/>
+                  <w:bCs w:val="0"/>
+                  <w:color w:val="000000" w:themeColor="text1"/>
                   <w:sz w:val="40"/>
                   <w:szCs w:val="40"/>
                 </w:rPr>
@@ -2429,8 +2492,8 @@
               <w:r>
                 <w:rPr>
                   <w:rStyle w:val="Hyperlink"/>
-                  <w:b w:val="0"/>
-                  <w:bCs w:val="0"/>
+                  <w:bCs w:val="0"/>
+                  <w:color w:val="000000" w:themeColor="text1"/>
                   <w:sz w:val="40"/>
                   <w:szCs w:val="40"/>
                 </w:rPr>
@@ -2439,6 +2502,7 @@
               <w:r>
                 <w:rPr>
                   <w:rStyle w:val="Hyperlink"/>
+                  <w:color w:val="000000" w:themeColor="text1"/>
                   <w:sz w:val="40"/>
                   <w:szCs w:val="40"/>
                 </w:rPr>
@@ -2455,8 +2519,8 @@
                       <w:rPr>
                         <w:rStyle w:val="Hyperlink"/>
                         <w:rFonts w:ascii="MS Mincho" w:eastAsia="MS Mincho" w:hAnsi="MS Mincho" w:hint="eastAsia"/>
-                        <w:b w:val="0"/>
-                        <w:bCs w:val="0"/>
+                        <w:bCs w:val="0"/>
+                        <w:color w:val="000000" w:themeColor="text1"/>
                         <w:sz w:val="20"/>
                         <w:szCs w:val="40"/>
                       </w:rPr>
@@ -2468,8 +2532,8 @@
                       <w:rPr>
                         <w:rStyle w:val="Hyperlink"/>
                         <w:rFonts w:hint="eastAsia"/>
-                        <w:b w:val="0"/>
-                        <w:bCs w:val="0"/>
+                        <w:bCs w:val="0"/>
+                        <w:color w:val="000000" w:themeColor="text1"/>
                         <w:sz w:val="40"/>
                         <w:szCs w:val="40"/>
                       </w:rPr>
@@ -2482,8 +2546,8 @@
                 <w:rPr>
                   <w:rStyle w:val="Hyperlink"/>
                   <w:rFonts w:hint="eastAsia"/>
-                  <w:b w:val="0"/>
-                  <w:bCs w:val="0"/>
+                  <w:bCs w:val="0"/>
+                  <w:color w:val="000000" w:themeColor="text1"/>
                   <w:sz w:val="40"/>
                   <w:szCs w:val="40"/>
                 </w:rPr>
@@ -2492,6 +2556,7 @@
               <w:r>
                 <w:rPr>
                   <w:rStyle w:val="Hyperlink"/>
+                  <w:color w:val="000000" w:themeColor="text1"/>
                   <w:sz w:val="40"/>
                   <w:szCs w:val="40"/>
                 </w:rPr>
@@ -2508,8 +2573,8 @@
                       <w:rPr>
                         <w:rStyle w:val="Hyperlink"/>
                         <w:rFonts w:ascii="MS Mincho" w:eastAsia="MS Mincho" w:hAnsi="MS Mincho" w:hint="eastAsia"/>
-                        <w:b w:val="0"/>
-                        <w:bCs w:val="0"/>
+                        <w:bCs w:val="0"/>
+                        <w:color w:val="000000" w:themeColor="text1"/>
                         <w:sz w:val="20"/>
                         <w:szCs w:val="40"/>
                       </w:rPr>
@@ -2521,8 +2586,8 @@
                       <w:rPr>
                         <w:rStyle w:val="Hyperlink"/>
                         <w:rFonts w:hint="eastAsia"/>
-                        <w:b w:val="0"/>
-                        <w:bCs w:val="0"/>
+                        <w:bCs w:val="0"/>
+                        <w:color w:val="000000" w:themeColor="text1"/>
                         <w:sz w:val="40"/>
                         <w:szCs w:val="40"/>
                       </w:rPr>
@@ -2535,8 +2600,8 @@
                 <w:rPr>
                   <w:rStyle w:val="Hyperlink"/>
                   <w:rFonts w:hint="eastAsia"/>
-                  <w:b w:val="0"/>
-                  <w:bCs w:val="0"/>
+                  <w:bCs w:val="0"/>
+                  <w:color w:val="000000" w:themeColor="text1"/>
                   <w:sz w:val="40"/>
                   <w:szCs w:val="40"/>
                 </w:rPr>
@@ -2545,8 +2610,8 @@
               <w:r>
                 <w:rPr>
                   <w:rStyle w:val="Hyperlink"/>
-                  <w:b w:val="0"/>
-                  <w:bCs w:val="0"/>
+                  <w:bCs w:val="0"/>
+                  <w:color w:val="000000" w:themeColor="text1"/>
                   <w:sz w:val="40"/>
                   <w:szCs w:val="40"/>
                 </w:rPr>
@@ -2568,12 +2633,14 @@
           <w:p>
             <w:pPr>
               <w:rPr>
+                <w:color w:val="000000" w:themeColor="text1"/>
                 <w:sz w:val="40"/>
                 <w:szCs w:val="40"/>
               </w:rPr>
             </w:pPr>
             <w:r>
               <w:rPr>
+                <w:color w:val="000000" w:themeColor="text1"/>
                 <w:sz w:val="40"/>
                 <w:szCs w:val="40"/>
               </w:rPr>
@@ -2585,8 +2652,8 @@
                 <w:rPr>
                   <w:rStyle w:val="Hyperlink"/>
                   <w:rFonts w:hint="eastAsia"/>
-                  <w:b w:val="0"/>
-                  <w:bCs w:val="0"/>
+                  <w:bCs w:val="0"/>
+                  <w:color w:val="000000" w:themeColor="text1"/>
                   <w:sz w:val="40"/>
                   <w:szCs w:val="40"/>
                 </w:rPr>
@@ -2595,6 +2662,7 @@
               <w:r>
                 <w:rPr>
                   <w:rStyle w:val="Hyperlink"/>
+                  <w:color w:val="000000" w:themeColor="text1"/>
                   <w:sz w:val="40"/>
                   <w:szCs w:val="40"/>
                 </w:rPr>
@@ -2611,8 +2679,8 @@
                       <w:rPr>
                         <w:rStyle w:val="Hyperlink"/>
                         <w:rFonts w:ascii="MS Mincho" w:eastAsia="MS Mincho" w:hAnsi="MS Mincho" w:hint="eastAsia"/>
-                        <w:b w:val="0"/>
-                        <w:bCs w:val="0"/>
+                        <w:bCs w:val="0"/>
+                        <w:color w:val="000000" w:themeColor="text1"/>
                         <w:sz w:val="20"/>
                         <w:szCs w:val="40"/>
                       </w:rPr>
@@ -2624,8 +2692,8 @@
                       <w:rPr>
                         <w:rStyle w:val="Hyperlink"/>
                         <w:rFonts w:hint="eastAsia"/>
-                        <w:b w:val="0"/>
-                        <w:bCs w:val="0"/>
+                        <w:bCs w:val="0"/>
+                        <w:color w:val="000000" w:themeColor="text1"/>
                         <w:sz w:val="40"/>
                         <w:szCs w:val="40"/>
                       </w:rPr>
@@ -2638,8 +2706,8 @@
                 <w:rPr>
                   <w:rStyle w:val="Hyperlink"/>
                   <w:rFonts w:hint="eastAsia"/>
-                  <w:b w:val="0"/>
-                  <w:bCs w:val="0"/>
+                  <w:bCs w:val="0"/>
+                  <w:color w:val="000000" w:themeColor="text1"/>
                   <w:sz w:val="40"/>
                   <w:szCs w:val="40"/>
                 </w:rPr>
@@ -2649,8 +2717,8 @@
                 <w:rPr>
                   <w:rStyle w:val="Hyperlink"/>
                   <w:rFonts w:hint="eastAsia"/>
-                  <w:b w:val="0"/>
-                  <w:bCs w:val="0"/>
+                  <w:bCs w:val="0"/>
+                  <w:color w:val="000000" w:themeColor="text1"/>
                   <w:sz w:val="40"/>
                   <w:szCs w:val="40"/>
                 </w:rPr>
@@ -2659,6 +2727,7 @@
               <w:r>
                 <w:rPr>
                   <w:rStyle w:val="Hyperlink"/>
+                  <w:color w:val="000000" w:themeColor="text1"/>
                   <w:sz w:val="40"/>
                   <w:szCs w:val="40"/>
                 </w:rPr>
@@ -2675,8 +2744,8 @@
                       <w:rPr>
                         <w:rStyle w:val="Hyperlink"/>
                         <w:rFonts w:ascii="MS Mincho" w:eastAsia="MS Mincho" w:hAnsi="MS Mincho" w:hint="eastAsia"/>
-                        <w:b w:val="0"/>
-                        <w:bCs w:val="0"/>
+                        <w:bCs w:val="0"/>
+                        <w:color w:val="000000" w:themeColor="text1"/>
                         <w:sz w:val="20"/>
                         <w:szCs w:val="40"/>
                       </w:rPr>
@@ -2688,8 +2757,8 @@
                       <w:rPr>
                         <w:rStyle w:val="Hyperlink"/>
                         <w:rFonts w:hint="eastAsia"/>
-                        <w:b w:val="0"/>
-                        <w:bCs w:val="0"/>
+                        <w:bCs w:val="0"/>
+                        <w:color w:val="000000" w:themeColor="text1"/>
                         <w:sz w:val="40"/>
                         <w:szCs w:val="40"/>
                       </w:rPr>
@@ -2701,6 +2770,7 @@
               <w:r>
                 <w:rPr>
                   <w:rStyle w:val="Hyperlink"/>
+                  <w:color w:val="000000" w:themeColor="text1"/>
                   <w:sz w:val="40"/>
                   <w:szCs w:val="40"/>
                 </w:rPr>
@@ -2717,8 +2787,8 @@
                       <w:rPr>
                         <w:rStyle w:val="Hyperlink"/>
                         <w:rFonts w:ascii="MS Mincho" w:eastAsia="MS Mincho" w:hAnsi="MS Mincho" w:hint="eastAsia"/>
-                        <w:b w:val="0"/>
-                        <w:bCs w:val="0"/>
+                        <w:bCs w:val="0"/>
+                        <w:color w:val="000000" w:themeColor="text1"/>
                         <w:sz w:val="20"/>
                         <w:szCs w:val="40"/>
                       </w:rPr>
@@ -2730,8 +2800,8 @@
                       <w:rPr>
                         <w:rStyle w:val="Hyperlink"/>
                         <w:rFonts w:hint="eastAsia"/>
-                        <w:b w:val="0"/>
-                        <w:bCs w:val="0"/>
+                        <w:bCs w:val="0"/>
+                        <w:color w:val="000000" w:themeColor="text1"/>
                         <w:sz w:val="40"/>
                         <w:szCs w:val="40"/>
                       </w:rPr>
@@ -2743,6 +2813,7 @@
               <w:r>
                 <w:rPr>
                   <w:rStyle w:val="Hyperlink"/>
+                  <w:color w:val="000000" w:themeColor="text1"/>
                   <w:sz w:val="40"/>
                   <w:szCs w:val="40"/>
                 </w:rPr>
@@ -2759,8 +2830,8 @@
                       <w:rPr>
                         <w:rStyle w:val="Hyperlink"/>
                         <w:rFonts w:ascii="MS Mincho" w:eastAsia="MS Mincho" w:hAnsi="MS Mincho" w:hint="eastAsia"/>
-                        <w:b w:val="0"/>
-                        <w:bCs w:val="0"/>
+                        <w:bCs w:val="0"/>
+                        <w:color w:val="000000" w:themeColor="text1"/>
                         <w:sz w:val="20"/>
                         <w:szCs w:val="40"/>
                       </w:rPr>
@@ -2772,8 +2843,8 @@
                       <w:rPr>
                         <w:rStyle w:val="Hyperlink"/>
                         <w:rFonts w:hint="eastAsia"/>
-                        <w:b w:val="0"/>
-                        <w:bCs w:val="0"/>
+                        <w:bCs w:val="0"/>
+                        <w:color w:val="000000" w:themeColor="text1"/>
                         <w:sz w:val="40"/>
                         <w:szCs w:val="40"/>
                       </w:rPr>
@@ -2786,8 +2857,8 @@
                 <w:rPr>
                   <w:rStyle w:val="Hyperlink"/>
                   <w:rFonts w:hint="eastAsia"/>
-                  <w:b w:val="0"/>
-                  <w:bCs w:val="0"/>
+                  <w:bCs w:val="0"/>
+                  <w:color w:val="000000" w:themeColor="text1"/>
                   <w:sz w:val="40"/>
                   <w:szCs w:val="40"/>
                 </w:rPr>
@@ -2796,6 +2867,7 @@
               <w:r>
                 <w:rPr>
                   <w:rStyle w:val="Hyperlink"/>
+                  <w:color w:val="000000" w:themeColor="text1"/>
                   <w:sz w:val="40"/>
                   <w:szCs w:val="40"/>
                 </w:rPr>
@@ -2812,8 +2884,8 @@
                       <w:rPr>
                         <w:rStyle w:val="Hyperlink"/>
                         <w:rFonts w:ascii="MS Mincho" w:eastAsia="MS Mincho" w:hAnsi="MS Mincho" w:hint="eastAsia"/>
-                        <w:b w:val="0"/>
-                        <w:bCs w:val="0"/>
+                        <w:bCs w:val="0"/>
+                        <w:color w:val="000000" w:themeColor="text1"/>
                         <w:sz w:val="20"/>
                         <w:szCs w:val="40"/>
                       </w:rPr>
@@ -2825,8 +2897,8 @@
                       <w:rPr>
                         <w:rStyle w:val="Hyperlink"/>
                         <w:rFonts w:hint="eastAsia"/>
-                        <w:b w:val="0"/>
-                        <w:bCs w:val="0"/>
+                        <w:bCs w:val="0"/>
+                        <w:color w:val="000000" w:themeColor="text1"/>
                         <w:sz w:val="40"/>
                         <w:szCs w:val="40"/>
                       </w:rPr>
@@ -2839,8 +2911,8 @@
                 <w:rPr>
                   <w:rStyle w:val="Hyperlink"/>
                   <w:rFonts w:hint="eastAsia"/>
-                  <w:b w:val="0"/>
-                  <w:bCs w:val="0"/>
+                  <w:bCs w:val="0"/>
+                  <w:color w:val="000000" w:themeColor="text1"/>
                   <w:sz w:val="40"/>
                   <w:szCs w:val="40"/>
                 </w:rPr>
@@ -2859,12 +2931,14 @@
           <w:p>
             <w:pPr>
               <w:rPr>
+                <w:color w:val="000000" w:themeColor="text1"/>
                 <w:sz w:val="40"/>
                 <w:szCs w:val="40"/>
               </w:rPr>
             </w:pPr>
             <w:r>
               <w:rPr>
+                <w:color w:val="000000" w:themeColor="text1"/>
                 <w:sz w:val="40"/>
                 <w:szCs w:val="40"/>
               </w:rPr>
@@ -2874,6 +2948,7 @@
               <w:r>
                 <w:rPr>
                   <w:rStyle w:val="Hyperlink"/>
+                  <w:color w:val="000000" w:themeColor="text1"/>
                   <w:sz w:val="40"/>
                   <w:szCs w:val="40"/>
                 </w:rPr>
@@ -2890,8 +2965,8 @@
                       <w:rPr>
                         <w:rStyle w:val="Hyperlink"/>
                         <w:rFonts w:ascii="MS Mincho" w:eastAsia="MS Mincho" w:hAnsi="MS Mincho" w:hint="eastAsia"/>
-                        <w:b w:val="0"/>
-                        <w:bCs w:val="0"/>
+                        <w:bCs w:val="0"/>
+                        <w:color w:val="000000" w:themeColor="text1"/>
                         <w:sz w:val="20"/>
                         <w:szCs w:val="40"/>
                       </w:rPr>
@@ -2903,8 +2978,8 @@
                       <w:rPr>
                         <w:rStyle w:val="Hyperlink"/>
                         <w:rFonts w:hint="eastAsia"/>
-                        <w:b w:val="0"/>
-                        <w:bCs w:val="0"/>
+                        <w:bCs w:val="0"/>
+                        <w:color w:val="000000" w:themeColor="text1"/>
                         <w:sz w:val="40"/>
                         <w:szCs w:val="40"/>
                       </w:rPr>
@@ -2917,8 +2992,8 @@
                 <w:rPr>
                   <w:rStyle w:val="Hyperlink"/>
                   <w:rFonts w:hint="eastAsia"/>
-                  <w:b w:val="0"/>
-                  <w:bCs w:val="0"/>
+                  <w:bCs w:val="0"/>
+                  <w:color w:val="000000" w:themeColor="text1"/>
                   <w:sz w:val="40"/>
                   <w:szCs w:val="40"/>
                 </w:rPr>
@@ -2927,8 +3002,8 @@
               <w:r>
                 <w:rPr>
                   <w:rStyle w:val="Hyperlink"/>
-                  <w:b w:val="0"/>
-                  <w:bCs w:val="0"/>
+                  <w:bCs w:val="0"/>
+                  <w:color w:val="000000" w:themeColor="text1"/>
                   <w:sz w:val="40"/>
                   <w:szCs w:val="40"/>
                 </w:rPr>
@@ -2937,6 +3012,7 @@
               <w:r>
                 <w:rPr>
                   <w:rStyle w:val="Hyperlink"/>
+                  <w:color w:val="000000" w:themeColor="text1"/>
                   <w:sz w:val="40"/>
                   <w:szCs w:val="40"/>
                 </w:rPr>
@@ -2953,8 +3029,8 @@
                       <w:rPr>
                         <w:rStyle w:val="Hyperlink"/>
                         <w:rFonts w:ascii="MS Mincho" w:eastAsia="MS Mincho" w:hAnsi="MS Mincho" w:hint="eastAsia"/>
-                        <w:b w:val="0"/>
-                        <w:bCs w:val="0"/>
+                        <w:bCs w:val="0"/>
+                        <w:color w:val="000000" w:themeColor="text1"/>
                         <w:sz w:val="20"/>
                         <w:szCs w:val="40"/>
                       </w:rPr>
@@ -2966,8 +3042,8 @@
                       <w:rPr>
                         <w:rStyle w:val="Hyperlink"/>
                         <w:rFonts w:hint="eastAsia"/>
-                        <w:b w:val="0"/>
-                        <w:bCs w:val="0"/>
+                        <w:bCs w:val="0"/>
+                        <w:color w:val="000000" w:themeColor="text1"/>
                         <w:sz w:val="40"/>
                         <w:szCs w:val="40"/>
                       </w:rPr>
@@ -2980,8 +3056,8 @@
                 <w:rPr>
                   <w:rStyle w:val="Hyperlink"/>
                   <w:rFonts w:hint="eastAsia"/>
-                  <w:b w:val="0"/>
-                  <w:bCs w:val="0"/>
+                  <w:bCs w:val="0"/>
+                  <w:color w:val="000000" w:themeColor="text1"/>
                   <w:sz w:val="40"/>
                   <w:szCs w:val="40"/>
                 </w:rPr>
@@ -2990,6 +3066,7 @@
               <w:r>
                 <w:rPr>
                   <w:rStyle w:val="Hyperlink"/>
+                  <w:color w:val="000000" w:themeColor="text1"/>
                   <w:sz w:val="40"/>
                   <w:szCs w:val="40"/>
                 </w:rPr>
@@ -3006,8 +3083,8 @@
                       <w:rPr>
                         <w:rStyle w:val="Hyperlink"/>
                         <w:rFonts w:ascii="MS Mincho" w:eastAsia="MS Mincho" w:hAnsi="MS Mincho" w:hint="eastAsia"/>
-                        <w:b w:val="0"/>
-                        <w:bCs w:val="0"/>
+                        <w:bCs w:val="0"/>
+                        <w:color w:val="000000" w:themeColor="text1"/>
                         <w:sz w:val="20"/>
                         <w:szCs w:val="40"/>
                       </w:rPr>
@@ -3019,8 +3096,8 @@
                       <w:rPr>
                         <w:rStyle w:val="Hyperlink"/>
                         <w:rFonts w:hint="eastAsia"/>
-                        <w:b w:val="0"/>
-                        <w:bCs w:val="0"/>
+                        <w:bCs w:val="0"/>
+                        <w:color w:val="000000" w:themeColor="text1"/>
                         <w:sz w:val="40"/>
                         <w:szCs w:val="40"/>
                       </w:rPr>
@@ -3032,8 +3109,8 @@
               <w:r>
                 <w:rPr>
                   <w:rStyle w:val="Hyperlink"/>
-                  <w:b w:val="0"/>
-                  <w:bCs w:val="0"/>
+                  <w:bCs w:val="0"/>
+                  <w:color w:val="000000" w:themeColor="text1"/>
                   <w:sz w:val="40"/>
                   <w:szCs w:val="40"/>
                 </w:rPr>
@@ -3043,8 +3120,8 @@
                 <w:rPr>
                   <w:rStyle w:val="Hyperlink"/>
                   <w:rFonts w:hint="eastAsia"/>
-                  <w:b w:val="0"/>
-                  <w:bCs w:val="0"/>
+                  <w:bCs w:val="0"/>
+                  <w:color w:val="000000" w:themeColor="text1"/>
                   <w:sz w:val="40"/>
                   <w:szCs w:val="40"/>
                 </w:rPr>
@@ -3054,8 +3131,8 @@
                 <w:rPr>
                   <w:rStyle w:val="Hyperlink"/>
                   <w:rFonts w:hint="eastAsia"/>
-                  <w:b w:val="0"/>
-                  <w:bCs w:val="0"/>
+                  <w:bCs w:val="0"/>
+                  <w:color w:val="000000" w:themeColor="text1"/>
                   <w:sz w:val="40"/>
                   <w:szCs w:val="40"/>
                 </w:rPr>
@@ -3064,6 +3141,7 @@
               <w:r>
                 <w:rPr>
                   <w:rStyle w:val="Hyperlink"/>
+                  <w:color w:val="000000" w:themeColor="text1"/>
                   <w:sz w:val="40"/>
                   <w:szCs w:val="40"/>
                 </w:rPr>
@@ -3080,8 +3158,8 @@
                       <w:rPr>
                         <w:rStyle w:val="Hyperlink"/>
                         <w:rFonts w:ascii="MS Mincho" w:eastAsia="MS Mincho" w:hAnsi="MS Mincho" w:hint="eastAsia"/>
-                        <w:b w:val="0"/>
-                        <w:bCs w:val="0"/>
+                        <w:bCs w:val="0"/>
+                        <w:color w:val="000000" w:themeColor="text1"/>
                         <w:sz w:val="20"/>
                         <w:szCs w:val="40"/>
                       </w:rPr>
@@ -3093,8 +3171,8 @@
                       <w:rPr>
                         <w:rStyle w:val="Hyperlink"/>
                         <w:rFonts w:hint="eastAsia"/>
-                        <w:b w:val="0"/>
-                        <w:bCs w:val="0"/>
+                        <w:bCs w:val="0"/>
+                        <w:color w:val="000000" w:themeColor="text1"/>
                         <w:sz w:val="40"/>
                         <w:szCs w:val="40"/>
                       </w:rPr>
@@ -3107,8 +3185,8 @@
                 <w:rPr>
                   <w:rStyle w:val="Hyperlink"/>
                   <w:rFonts w:hint="eastAsia"/>
-                  <w:b w:val="0"/>
-                  <w:bCs w:val="0"/>
+                  <w:bCs w:val="0"/>
+                  <w:color w:val="000000" w:themeColor="text1"/>
                   <w:sz w:val="40"/>
                   <w:szCs w:val="40"/>
                 </w:rPr>
@@ -3117,8 +3195,8 @@
               <w:r>
                 <w:rPr>
                   <w:rStyle w:val="Hyperlink"/>
-                  <w:b w:val="0"/>
-                  <w:bCs w:val="0"/>
+                  <w:bCs w:val="0"/>
+                  <w:color w:val="000000" w:themeColor="text1"/>
                   <w:sz w:val="40"/>
                   <w:szCs w:val="40"/>
                 </w:rPr>
@@ -3127,6 +3205,7 @@
               <w:r>
                 <w:rPr>
                   <w:rStyle w:val="Hyperlink"/>
+                  <w:color w:val="000000" w:themeColor="text1"/>
                   <w:sz w:val="40"/>
                   <w:szCs w:val="40"/>
                 </w:rPr>
@@ -3143,8 +3222,8 @@
                       <w:rPr>
                         <w:rStyle w:val="Hyperlink"/>
                         <w:rFonts w:ascii="MS Mincho" w:eastAsia="MS Mincho" w:hAnsi="MS Mincho" w:hint="eastAsia"/>
-                        <w:b w:val="0"/>
-                        <w:bCs w:val="0"/>
+                        <w:bCs w:val="0"/>
+                        <w:color w:val="000000" w:themeColor="text1"/>
                         <w:sz w:val="20"/>
                         <w:szCs w:val="40"/>
                       </w:rPr>
@@ -3156,8 +3235,8 @@
                       <w:rPr>
                         <w:rStyle w:val="Hyperlink"/>
                         <w:rFonts w:hint="eastAsia"/>
-                        <w:b w:val="0"/>
-                        <w:bCs w:val="0"/>
+                        <w:bCs w:val="0"/>
+                        <w:color w:val="000000" w:themeColor="text1"/>
                         <w:sz w:val="40"/>
                         <w:szCs w:val="40"/>
                       </w:rPr>
@@ -3170,8 +3249,8 @@
                 <w:rPr>
                   <w:rStyle w:val="Hyperlink"/>
                   <w:rFonts w:hint="eastAsia"/>
-                  <w:b w:val="0"/>
-                  <w:bCs w:val="0"/>
+                  <w:bCs w:val="0"/>
+                  <w:color w:val="000000" w:themeColor="text1"/>
                   <w:sz w:val="40"/>
                   <w:szCs w:val="40"/>
                 </w:rPr>
@@ -3180,6 +3259,7 @@
               <w:r>
                 <w:rPr>
                   <w:rStyle w:val="Hyperlink"/>
+                  <w:color w:val="000000" w:themeColor="text1"/>
                   <w:sz w:val="40"/>
                   <w:szCs w:val="40"/>
                 </w:rPr>
@@ -3196,8 +3276,8 @@
                       <w:rPr>
                         <w:rStyle w:val="Hyperlink"/>
                         <w:rFonts w:ascii="MS Mincho" w:eastAsia="MS Mincho" w:hAnsi="MS Mincho" w:hint="eastAsia"/>
-                        <w:b w:val="0"/>
-                        <w:bCs w:val="0"/>
+                        <w:bCs w:val="0"/>
+                        <w:color w:val="000000" w:themeColor="text1"/>
                         <w:sz w:val="20"/>
                         <w:szCs w:val="40"/>
                       </w:rPr>
@@ -3209,8 +3289,8 @@
                       <w:rPr>
                         <w:rStyle w:val="Hyperlink"/>
                         <w:rFonts w:hint="eastAsia"/>
-                        <w:b w:val="0"/>
-                        <w:bCs w:val="0"/>
+                        <w:bCs w:val="0"/>
+                        <w:color w:val="000000" w:themeColor="text1"/>
                         <w:sz w:val="40"/>
                         <w:szCs w:val="40"/>
                       </w:rPr>
@@ -3223,8 +3303,8 @@
                 <w:rPr>
                   <w:rStyle w:val="Hyperlink"/>
                   <w:rFonts w:hint="eastAsia"/>
-                  <w:b w:val="0"/>
-                  <w:bCs w:val="0"/>
+                  <w:bCs w:val="0"/>
+                  <w:color w:val="000000" w:themeColor="text1"/>
                   <w:sz w:val="40"/>
                   <w:szCs w:val="40"/>
                 </w:rPr>
@@ -3233,6 +3313,7 @@
               <w:r>
                 <w:rPr>
                   <w:rStyle w:val="Hyperlink"/>
+                  <w:color w:val="000000" w:themeColor="text1"/>
                   <w:sz w:val="40"/>
                   <w:szCs w:val="40"/>
                 </w:rPr>
@@ -3249,8 +3330,8 @@
                       <w:rPr>
                         <w:rStyle w:val="Hyperlink"/>
                         <w:rFonts w:ascii="MS Mincho" w:eastAsia="MS Mincho" w:hAnsi="MS Mincho" w:hint="eastAsia"/>
-                        <w:b w:val="0"/>
-                        <w:bCs w:val="0"/>
+                        <w:bCs w:val="0"/>
+                        <w:color w:val="000000" w:themeColor="text1"/>
                         <w:sz w:val="20"/>
                         <w:szCs w:val="40"/>
                       </w:rPr>
@@ -3262,8 +3343,8 @@
                       <w:rPr>
                         <w:rStyle w:val="Hyperlink"/>
                         <w:rFonts w:hint="eastAsia"/>
-                        <w:b w:val="0"/>
-                        <w:bCs w:val="0"/>
+                        <w:bCs w:val="0"/>
+                        <w:color w:val="000000" w:themeColor="text1"/>
                         <w:sz w:val="40"/>
                         <w:szCs w:val="40"/>
                       </w:rPr>
@@ -3275,8 +3356,8 @@
               <w:r>
                 <w:rPr>
                   <w:rStyle w:val="Hyperlink"/>
-                  <w:b w:val="0"/>
-                  <w:bCs w:val="0"/>
+                  <w:bCs w:val="0"/>
+                  <w:color w:val="000000" w:themeColor="text1"/>
                   <w:sz w:val="40"/>
                   <w:szCs w:val="40"/>
                 </w:rPr>
@@ -3286,8 +3367,8 @@
                 <w:rPr>
                   <w:rStyle w:val="Hyperlink"/>
                   <w:rFonts w:hint="eastAsia"/>
-                  <w:b w:val="0"/>
-                  <w:bCs w:val="0"/>
+                  <w:bCs w:val="0"/>
+                  <w:color w:val="000000" w:themeColor="text1"/>
                   <w:sz w:val="40"/>
                   <w:szCs w:val="40"/>
                 </w:rPr>
@@ -3309,6 +3390,7 @@
           <w:p>
             <w:pPr>
               <w:rPr>
+                <w:color w:val="000000" w:themeColor="text1"/>
                 <w:sz w:val="40"/>
                 <w:szCs w:val="40"/>
               </w:rPr>
@@ -3316,6 +3398,7 @@
             <w:r>
               <w:rPr>
                 <w:rFonts w:hint="eastAsia"/>
+                <w:color w:val="000000" w:themeColor="text1"/>
                 <w:sz w:val="40"/>
                 <w:szCs w:val="40"/>
               </w:rPr>
@@ -3326,8 +3409,8 @@
                 <w:rPr>
                   <w:rStyle w:val="Hyperlink"/>
                   <w:rFonts w:hint="eastAsia"/>
-                  <w:b w:val="0"/>
-                  <w:bCs w:val="0"/>
+                  <w:bCs w:val="0"/>
+                  <w:color w:val="000000" w:themeColor="text1"/>
                   <w:sz w:val="40"/>
                   <w:szCs w:val="40"/>
                 </w:rPr>
@@ -3336,6 +3419,7 @@
               <w:r>
                 <w:rPr>
                   <w:rStyle w:val="Hyperlink"/>
+                  <w:color w:val="000000" w:themeColor="text1"/>
                   <w:sz w:val="40"/>
                   <w:szCs w:val="40"/>
                 </w:rPr>
@@ -3352,8 +3436,8 @@
                       <w:rPr>
                         <w:rStyle w:val="Hyperlink"/>
                         <w:rFonts w:ascii="MS Mincho" w:eastAsia="MS Mincho" w:hAnsi="MS Mincho" w:hint="eastAsia"/>
-                        <w:b w:val="0"/>
-                        <w:bCs w:val="0"/>
+                        <w:bCs w:val="0"/>
+                        <w:color w:val="000000" w:themeColor="text1"/>
                         <w:sz w:val="20"/>
                         <w:szCs w:val="40"/>
                       </w:rPr>
@@ -3365,8 +3449,8 @@
                       <w:rPr>
                         <w:rStyle w:val="Hyperlink"/>
                         <w:rFonts w:hint="eastAsia"/>
-                        <w:b w:val="0"/>
-                        <w:bCs w:val="0"/>
+                        <w:bCs w:val="0"/>
+                        <w:color w:val="000000" w:themeColor="text1"/>
                         <w:sz w:val="40"/>
                         <w:szCs w:val="40"/>
                       </w:rPr>
@@ -3379,8 +3463,8 @@
                 <w:rPr>
                   <w:rStyle w:val="Hyperlink"/>
                   <w:rFonts w:hint="eastAsia"/>
-                  <w:b w:val="0"/>
-                  <w:bCs w:val="0"/>
+                  <w:bCs w:val="0"/>
+                  <w:color w:val="000000" w:themeColor="text1"/>
                   <w:sz w:val="40"/>
                   <w:szCs w:val="40"/>
                 </w:rPr>
@@ -3390,8 +3474,8 @@
                 <w:rPr>
                   <w:rStyle w:val="Hyperlink"/>
                   <w:rFonts w:hint="eastAsia"/>
-                  <w:b w:val="0"/>
-                  <w:bCs w:val="0"/>
+                  <w:bCs w:val="0"/>
+                  <w:color w:val="000000" w:themeColor="text1"/>
                   <w:sz w:val="40"/>
                   <w:szCs w:val="40"/>
                 </w:rPr>
@@ -3401,8 +3485,8 @@
                 <w:rPr>
                   <w:rStyle w:val="Hyperlink"/>
                   <w:rFonts w:hint="eastAsia"/>
-                  <w:b w:val="0"/>
-                  <w:bCs w:val="0"/>
+                  <w:bCs w:val="0"/>
+                  <w:color w:val="000000" w:themeColor="text1"/>
                   <w:sz w:val="40"/>
                   <w:szCs w:val="40"/>
                 </w:rPr>
@@ -3411,6 +3495,7 @@
               <w:r>
                 <w:rPr>
                   <w:rStyle w:val="Hyperlink"/>
+                  <w:color w:val="000000" w:themeColor="text1"/>
                   <w:sz w:val="40"/>
                   <w:szCs w:val="40"/>
                 </w:rPr>
@@ -3427,8 +3512,8 @@
                       <w:rPr>
                         <w:rStyle w:val="Hyperlink"/>
                         <w:rFonts w:ascii="MS Mincho" w:eastAsia="MS Mincho" w:hAnsi="MS Mincho" w:hint="eastAsia"/>
-                        <w:b w:val="0"/>
-                        <w:bCs w:val="0"/>
+                        <w:bCs w:val="0"/>
+                        <w:color w:val="000000" w:themeColor="text1"/>
                         <w:sz w:val="20"/>
                         <w:szCs w:val="40"/>
                       </w:rPr>
@@ -3440,8 +3525,8 @@
                       <w:rPr>
                         <w:rStyle w:val="Hyperlink"/>
                         <w:rFonts w:hint="eastAsia"/>
-                        <w:b w:val="0"/>
-                        <w:bCs w:val="0"/>
+                        <w:bCs w:val="0"/>
+                        <w:color w:val="000000" w:themeColor="text1"/>
                         <w:sz w:val="40"/>
                         <w:szCs w:val="40"/>
                       </w:rPr>
@@ -3454,8 +3539,8 @@
                 <w:rPr>
                   <w:rStyle w:val="Hyperlink"/>
                   <w:rFonts w:hint="eastAsia"/>
-                  <w:b w:val="0"/>
-                  <w:bCs w:val="0"/>
+                  <w:bCs w:val="0"/>
+                  <w:color w:val="000000" w:themeColor="text1"/>
                   <w:sz w:val="40"/>
                   <w:szCs w:val="40"/>
                 </w:rPr>
@@ -3474,6 +3559,7 @@
           <w:p>
             <w:pPr>
               <w:rPr>
+                <w:color w:val="000000" w:themeColor="text1"/>
                 <w:sz w:val="40"/>
                 <w:szCs w:val="40"/>
               </w:rPr>
@@ -3481,6 +3567,7 @@
             <w:r>
               <w:rPr>
                 <w:rFonts w:hint="eastAsia"/>
+                <w:color w:val="000000" w:themeColor="text1"/>
                 <w:sz w:val="40"/>
                 <w:szCs w:val="40"/>
               </w:rPr>
@@ -3491,8 +3578,8 @@
                 <w:rPr>
                   <w:rStyle w:val="Hyperlink"/>
                   <w:rFonts w:hint="eastAsia"/>
-                  <w:b w:val="0"/>
-                  <w:bCs w:val="0"/>
+                  <w:bCs w:val="0"/>
+                  <w:color w:val="000000" w:themeColor="text1"/>
                   <w:sz w:val="40"/>
                   <w:szCs w:val="40"/>
                 </w:rPr>
@@ -3502,8 +3589,8 @@
                 <w:rPr>
                   <w:rStyle w:val="Hyperlink"/>
                   <w:rFonts w:hint="eastAsia"/>
-                  <w:b w:val="0"/>
-                  <w:bCs w:val="0"/>
+                  <w:bCs w:val="0"/>
+                  <w:color w:val="000000" w:themeColor="text1"/>
                   <w:sz w:val="40"/>
                   <w:szCs w:val="40"/>
                 </w:rPr>
@@ -3513,8 +3600,8 @@
                 <w:rPr>
                   <w:rStyle w:val="Hyperlink"/>
                   <w:rFonts w:hint="eastAsia"/>
-                  <w:b w:val="0"/>
-                  <w:bCs w:val="0"/>
+                  <w:bCs w:val="0"/>
+                  <w:color w:val="000000" w:themeColor="text1"/>
                   <w:sz w:val="40"/>
                   <w:szCs w:val="40"/>
                 </w:rPr>
@@ -3523,6 +3610,7 @@
               <w:r>
                 <w:rPr>
                   <w:rStyle w:val="Hyperlink"/>
+                  <w:color w:val="000000" w:themeColor="text1"/>
                   <w:sz w:val="40"/>
                   <w:szCs w:val="40"/>
                 </w:rPr>
@@ -3539,8 +3627,8 @@
                       <w:rPr>
                         <w:rStyle w:val="Hyperlink"/>
                         <w:rFonts w:ascii="MS Mincho" w:eastAsia="MS Mincho" w:hAnsi="MS Mincho" w:hint="eastAsia"/>
-                        <w:b w:val="0"/>
-                        <w:bCs w:val="0"/>
+                        <w:bCs w:val="0"/>
+                        <w:color w:val="000000" w:themeColor="text1"/>
                         <w:sz w:val="20"/>
                         <w:szCs w:val="40"/>
                       </w:rPr>
@@ -3552,8 +3640,8 @@
                       <w:rPr>
                         <w:rStyle w:val="Hyperlink"/>
                         <w:rFonts w:hint="eastAsia"/>
-                        <w:b w:val="0"/>
-                        <w:bCs w:val="0"/>
+                        <w:bCs w:val="0"/>
+                        <w:color w:val="000000" w:themeColor="text1"/>
                         <w:sz w:val="40"/>
                         <w:szCs w:val="40"/>
                       </w:rPr>
@@ -3566,8 +3654,8 @@
                 <w:rPr>
                   <w:rStyle w:val="Hyperlink"/>
                   <w:rFonts w:hint="eastAsia"/>
-                  <w:b w:val="0"/>
-                  <w:bCs w:val="0"/>
+                  <w:bCs w:val="0"/>
+                  <w:color w:val="000000" w:themeColor="text1"/>
                   <w:sz w:val="40"/>
                   <w:szCs w:val="40"/>
                 </w:rPr>
@@ -3576,6 +3664,7 @@
               <w:r>
                 <w:rPr>
                   <w:rStyle w:val="Hyperlink"/>
+                  <w:color w:val="000000" w:themeColor="text1"/>
                   <w:sz w:val="40"/>
                   <w:szCs w:val="40"/>
                 </w:rPr>
@@ -3592,8 +3681,8 @@
                       <w:rPr>
                         <w:rStyle w:val="Hyperlink"/>
                         <w:rFonts w:ascii="MS Mincho" w:eastAsia="MS Mincho" w:hAnsi="MS Mincho" w:hint="eastAsia"/>
-                        <w:b w:val="0"/>
-                        <w:bCs w:val="0"/>
+                        <w:bCs w:val="0"/>
+                        <w:color w:val="000000" w:themeColor="text1"/>
                         <w:sz w:val="20"/>
                         <w:szCs w:val="40"/>
                       </w:rPr>
@@ -3605,8 +3694,8 @@
                       <w:rPr>
                         <w:rStyle w:val="Hyperlink"/>
                         <w:rFonts w:hint="eastAsia"/>
-                        <w:b w:val="0"/>
-                        <w:bCs w:val="0"/>
+                        <w:bCs w:val="0"/>
+                        <w:color w:val="000000" w:themeColor="text1"/>
                         <w:sz w:val="40"/>
                         <w:szCs w:val="40"/>
                       </w:rPr>
@@ -3619,8 +3708,8 @@
                 <w:rPr>
                   <w:rStyle w:val="Hyperlink"/>
                   <w:rFonts w:hint="eastAsia"/>
-                  <w:b w:val="0"/>
-                  <w:bCs w:val="0"/>
+                  <w:bCs w:val="0"/>
+                  <w:color w:val="000000" w:themeColor="text1"/>
                   <w:sz w:val="40"/>
                   <w:szCs w:val="40"/>
                 </w:rPr>
@@ -3642,6 +3731,7 @@
           <w:p>
             <w:pPr>
               <w:rPr>
+                <w:color w:val="000000" w:themeColor="text1"/>
                 <w:sz w:val="40"/>
                 <w:szCs w:val="40"/>
               </w:rPr>
@@ -3649,6 +3739,7 @@
             <w:r>
               <w:rPr>
                 <w:rFonts w:hint="eastAsia"/>
+                <w:color w:val="000000" w:themeColor="text1"/>
                 <w:sz w:val="40"/>
                 <w:szCs w:val="40"/>
               </w:rPr>
@@ -3656,6 +3747,7 @@
             </w:r>
             <w:r>
               <w:rPr>
+                <w:color w:val="000000" w:themeColor="text1"/>
                 <w:sz w:val="40"/>
                 <w:szCs w:val="40"/>
               </w:rPr>
@@ -3666,8 +3758,8 @@
                 <w:rPr>
                   <w:rStyle w:val="Hyperlink"/>
                   <w:rFonts w:hint="eastAsia"/>
-                  <w:b w:val="0"/>
-                  <w:bCs w:val="0"/>
+                  <w:bCs w:val="0"/>
+                  <w:color w:val="000000" w:themeColor="text1"/>
                   <w:sz w:val="40"/>
                   <w:szCs w:val="40"/>
                 </w:rPr>
@@ -3676,6 +3768,7 @@
               <w:r>
                 <w:rPr>
                   <w:rStyle w:val="Hyperlink"/>
+                  <w:color w:val="000000" w:themeColor="text1"/>
                   <w:sz w:val="40"/>
                   <w:szCs w:val="40"/>
                 </w:rPr>
@@ -3692,8 +3785,8 @@
                       <w:rPr>
                         <w:rStyle w:val="Hyperlink"/>
                         <w:rFonts w:ascii="MS Mincho" w:eastAsia="MS Mincho" w:hAnsi="MS Mincho" w:hint="eastAsia"/>
-                        <w:b w:val="0"/>
-                        <w:bCs w:val="0"/>
+                        <w:bCs w:val="0"/>
+                        <w:color w:val="000000" w:themeColor="text1"/>
                         <w:sz w:val="20"/>
                         <w:szCs w:val="40"/>
                       </w:rPr>
@@ -3705,8 +3798,8 @@
                       <w:rPr>
                         <w:rStyle w:val="Hyperlink"/>
                         <w:rFonts w:hint="eastAsia"/>
-                        <w:b w:val="0"/>
-                        <w:bCs w:val="0"/>
+                        <w:bCs w:val="0"/>
+                        <w:color w:val="000000" w:themeColor="text1"/>
                         <w:sz w:val="40"/>
                         <w:szCs w:val="40"/>
                       </w:rPr>
@@ -3719,8 +3812,8 @@
                 <w:rPr>
                   <w:rStyle w:val="Hyperlink"/>
                   <w:rFonts w:hint="eastAsia"/>
-                  <w:b w:val="0"/>
-                  <w:bCs w:val="0"/>
+                  <w:bCs w:val="0"/>
+                  <w:color w:val="000000" w:themeColor="text1"/>
                   <w:sz w:val="40"/>
                   <w:szCs w:val="40"/>
                 </w:rPr>
@@ -3729,6 +3822,7 @@
               <w:r>
                 <w:rPr>
                   <w:rStyle w:val="Hyperlink"/>
+                  <w:color w:val="000000" w:themeColor="text1"/>
                   <w:sz w:val="40"/>
                   <w:szCs w:val="40"/>
                 </w:rPr>
@@ -3745,8 +3839,8 @@
                       <w:rPr>
                         <w:rStyle w:val="Hyperlink"/>
                         <w:rFonts w:ascii="MS Mincho" w:eastAsia="MS Mincho" w:hAnsi="MS Mincho" w:hint="eastAsia"/>
-                        <w:b w:val="0"/>
-                        <w:bCs w:val="0"/>
+                        <w:bCs w:val="0"/>
+                        <w:color w:val="000000" w:themeColor="text1"/>
                         <w:sz w:val="20"/>
                         <w:szCs w:val="40"/>
                       </w:rPr>
@@ -3758,8 +3852,8 @@
                       <w:rPr>
                         <w:rStyle w:val="Hyperlink"/>
                         <w:rFonts w:hint="eastAsia"/>
-                        <w:b w:val="0"/>
-                        <w:bCs w:val="0"/>
+                        <w:bCs w:val="0"/>
+                        <w:color w:val="000000" w:themeColor="text1"/>
                         <w:sz w:val="40"/>
                         <w:szCs w:val="40"/>
                       </w:rPr>
@@ -3772,8 +3866,8 @@
                 <w:rPr>
                   <w:rStyle w:val="Hyperlink"/>
                   <w:rFonts w:hint="eastAsia"/>
-                  <w:b w:val="0"/>
-                  <w:bCs w:val="0"/>
+                  <w:bCs w:val="0"/>
+                  <w:color w:val="000000" w:themeColor="text1"/>
                   <w:sz w:val="40"/>
                   <w:szCs w:val="40"/>
                 </w:rPr>
@@ -3792,6 +3886,7 @@
           <w:p>
             <w:pPr>
               <w:rPr>
+                <w:color w:val="000000" w:themeColor="text1"/>
                 <w:sz w:val="40"/>
                 <w:szCs w:val="40"/>
               </w:rPr>
@@ -3799,6 +3894,7 @@
             <w:r>
               <w:rPr>
                 <w:rFonts w:hint="eastAsia"/>
+                <w:color w:val="000000" w:themeColor="text1"/>
                 <w:sz w:val="40"/>
                 <w:szCs w:val="40"/>
               </w:rPr>
@@ -3809,8 +3905,8 @@
                 <w:rPr>
                   <w:rStyle w:val="Hyperlink"/>
                   <w:rFonts w:hint="eastAsia"/>
-                  <w:b w:val="0"/>
-                  <w:bCs w:val="0"/>
+                  <w:bCs w:val="0"/>
+                  <w:color w:val="000000" w:themeColor="text1"/>
                   <w:sz w:val="40"/>
                   <w:szCs w:val="40"/>
                 </w:rPr>
@@ -3819,8 +3915,8 @@
               <w:r>
                 <w:rPr>
                   <w:rStyle w:val="Hyperlink"/>
-                  <w:b w:val="0"/>
-                  <w:bCs w:val="0"/>
+                  <w:bCs w:val="0"/>
+                  <w:color w:val="000000" w:themeColor="text1"/>
                   <w:sz w:val="40"/>
                   <w:szCs w:val="40"/>
                 </w:rPr>
@@ -3829,6 +3925,7 @@
               <w:r>
                 <w:rPr>
                   <w:rStyle w:val="Hyperlink"/>
+                  <w:color w:val="000000" w:themeColor="text1"/>
                   <w:sz w:val="40"/>
                   <w:szCs w:val="40"/>
                 </w:rPr>
@@ -3845,8 +3942,8 @@
                       <w:rPr>
                         <w:rStyle w:val="Hyperlink"/>
                         <w:rFonts w:ascii="MS Mincho" w:eastAsia="MS Mincho" w:hAnsi="MS Mincho" w:hint="eastAsia"/>
-                        <w:b w:val="0"/>
-                        <w:bCs w:val="0"/>
+                        <w:bCs w:val="0"/>
+                        <w:color w:val="000000" w:themeColor="text1"/>
                         <w:sz w:val="20"/>
                         <w:szCs w:val="40"/>
                       </w:rPr>
@@ -3858,8 +3955,8 @@
                       <w:rPr>
                         <w:rStyle w:val="Hyperlink"/>
                         <w:rFonts w:hint="eastAsia"/>
-                        <w:b w:val="0"/>
-                        <w:bCs w:val="0"/>
+                        <w:bCs w:val="0"/>
+                        <w:color w:val="000000" w:themeColor="text1"/>
                         <w:sz w:val="40"/>
                         <w:szCs w:val="40"/>
                       </w:rPr>
@@ -3872,8 +3969,8 @@
                 <w:rPr>
                   <w:rStyle w:val="Hyperlink"/>
                   <w:rFonts w:hint="eastAsia"/>
-                  <w:b w:val="0"/>
-                  <w:bCs w:val="0"/>
+                  <w:bCs w:val="0"/>
+                  <w:color w:val="000000" w:themeColor="text1"/>
                   <w:sz w:val="40"/>
                   <w:szCs w:val="40"/>
                 </w:rPr>
@@ -3882,6 +3979,7 @@
               <w:r>
                 <w:rPr>
                   <w:rStyle w:val="Hyperlink"/>
+                  <w:color w:val="000000" w:themeColor="text1"/>
                   <w:sz w:val="40"/>
                   <w:szCs w:val="40"/>
                 </w:rPr>
@@ -3898,8 +3996,8 @@
                       <w:rPr>
                         <w:rStyle w:val="Hyperlink"/>
                         <w:rFonts w:ascii="MS Mincho" w:eastAsia="MS Mincho" w:hAnsi="MS Mincho" w:hint="eastAsia"/>
-                        <w:b w:val="0"/>
-                        <w:bCs w:val="0"/>
+                        <w:bCs w:val="0"/>
+                        <w:color w:val="000000" w:themeColor="text1"/>
                         <w:sz w:val="20"/>
                         <w:szCs w:val="40"/>
                       </w:rPr>
@@ -3911,8 +4009,8 @@
                       <w:rPr>
                         <w:rStyle w:val="Hyperlink"/>
                         <w:rFonts w:hint="eastAsia"/>
-                        <w:b w:val="0"/>
-                        <w:bCs w:val="0"/>
+                        <w:bCs w:val="0"/>
+                        <w:color w:val="000000" w:themeColor="text1"/>
                         <w:sz w:val="40"/>
                         <w:szCs w:val="40"/>
                       </w:rPr>
@@ -3925,8 +4023,8 @@
                 <w:rPr>
                   <w:rStyle w:val="Hyperlink"/>
                   <w:rFonts w:hint="eastAsia"/>
-                  <w:b w:val="0"/>
-                  <w:bCs w:val="0"/>
+                  <w:bCs w:val="0"/>
+                  <w:color w:val="000000" w:themeColor="text1"/>
                   <w:sz w:val="40"/>
                   <w:szCs w:val="40"/>
                 </w:rPr>
@@ -3935,6 +4033,7 @@
               <w:r>
                 <w:rPr>
                   <w:rStyle w:val="Hyperlink"/>
+                  <w:color w:val="000000" w:themeColor="text1"/>
                   <w:sz w:val="40"/>
                   <w:szCs w:val="40"/>
                 </w:rPr>
@@ -3951,8 +4050,8 @@
                       <w:rPr>
                         <w:rStyle w:val="Hyperlink"/>
                         <w:rFonts w:ascii="MS Mincho" w:eastAsia="MS Mincho" w:hAnsi="MS Mincho" w:hint="eastAsia"/>
-                        <w:b w:val="0"/>
-                        <w:bCs w:val="0"/>
+                        <w:bCs w:val="0"/>
+                        <w:color w:val="000000" w:themeColor="text1"/>
                         <w:sz w:val="20"/>
                         <w:szCs w:val="40"/>
                       </w:rPr>
@@ -3964,8 +4063,8 @@
                       <w:rPr>
                         <w:rStyle w:val="Hyperlink"/>
                         <w:rFonts w:hint="eastAsia"/>
-                        <w:b w:val="0"/>
-                        <w:bCs w:val="0"/>
+                        <w:bCs w:val="0"/>
+                        <w:color w:val="000000" w:themeColor="text1"/>
                         <w:sz w:val="40"/>
                         <w:szCs w:val="40"/>
                       </w:rPr>
@@ -3978,8 +4077,8 @@
                 <w:rPr>
                   <w:rStyle w:val="Hyperlink"/>
                   <w:rFonts w:hint="eastAsia"/>
-                  <w:b w:val="0"/>
-                  <w:bCs w:val="0"/>
+                  <w:bCs w:val="0"/>
+                  <w:color w:val="000000" w:themeColor="text1"/>
                   <w:sz w:val="40"/>
                   <w:szCs w:val="40"/>
                 </w:rPr>
@@ -3988,6 +4087,7 @@
               <w:r>
                 <w:rPr>
                   <w:rStyle w:val="Hyperlink"/>
+                  <w:color w:val="000000" w:themeColor="text1"/>
                   <w:sz w:val="40"/>
                   <w:szCs w:val="40"/>
                 </w:rPr>
@@ -4004,8 +4104,8 @@
                       <w:rPr>
                         <w:rStyle w:val="Hyperlink"/>
                         <w:rFonts w:ascii="MS Mincho" w:eastAsia="MS Mincho" w:hAnsi="MS Mincho" w:hint="eastAsia"/>
-                        <w:b w:val="0"/>
-                        <w:bCs w:val="0"/>
+                        <w:bCs w:val="0"/>
+                        <w:color w:val="000000" w:themeColor="text1"/>
                         <w:sz w:val="20"/>
                         <w:szCs w:val="40"/>
                       </w:rPr>
@@ -4017,8 +4117,8 @@
                       <w:rPr>
                         <w:rStyle w:val="Hyperlink"/>
                         <w:rFonts w:hint="eastAsia"/>
-                        <w:b w:val="0"/>
-                        <w:bCs w:val="0"/>
+                        <w:bCs w:val="0"/>
+                        <w:color w:val="000000" w:themeColor="text1"/>
                         <w:sz w:val="40"/>
                         <w:szCs w:val="40"/>
                       </w:rPr>
@@ -4031,8 +4131,8 @@
                 <w:rPr>
                   <w:rStyle w:val="Hyperlink"/>
                   <w:rFonts w:hint="eastAsia"/>
-                  <w:b w:val="0"/>
-                  <w:bCs w:val="0"/>
+                  <w:bCs w:val="0"/>
+                  <w:color w:val="000000" w:themeColor="text1"/>
                   <w:sz w:val="40"/>
                   <w:szCs w:val="40"/>
                 </w:rPr>
@@ -4042,8 +4142,8 @@
                 <w:rPr>
                   <w:rStyle w:val="Hyperlink"/>
                   <w:rFonts w:hint="eastAsia"/>
-                  <w:b w:val="0"/>
-                  <w:bCs w:val="0"/>
+                  <w:bCs w:val="0"/>
+                  <w:color w:val="000000" w:themeColor="text1"/>
                   <w:sz w:val="40"/>
                   <w:szCs w:val="40"/>
                 </w:rPr>
@@ -4066,12 +4166,14 @@
             <w:pPr>
               <w:ind w:left="708" w:hanging="708"/>
               <w:rPr>
+                <w:color w:val="000000" w:themeColor="text1"/>
                 <w:sz w:val="40"/>
                 <w:szCs w:val="40"/>
               </w:rPr>
             </w:pPr>
             <w:r>
               <w:rPr>
+                <w:color w:val="000000" w:themeColor="text1"/>
                 <w:sz w:val="40"/>
                 <w:szCs w:val="40"/>
               </w:rPr>
@@ -4081,6 +4183,7 @@
               <w:r>
                 <w:rPr>
                   <w:rStyle w:val="Hyperlink"/>
+                  <w:color w:val="000000" w:themeColor="text1"/>
                   <w:sz w:val="40"/>
                   <w:szCs w:val="40"/>
                 </w:rPr>
@@ -4097,8 +4200,8 @@
                       <w:rPr>
                         <w:rStyle w:val="Hyperlink"/>
                         <w:rFonts w:ascii="MS Mincho" w:eastAsia="MS Mincho" w:hAnsi="MS Mincho" w:hint="eastAsia"/>
-                        <w:b w:val="0"/>
-                        <w:bCs w:val="0"/>
+                        <w:bCs w:val="0"/>
+                        <w:color w:val="000000" w:themeColor="text1"/>
                         <w:sz w:val="20"/>
                         <w:szCs w:val="40"/>
                       </w:rPr>
@@ -4110,8 +4213,8 @@
                       <w:rPr>
                         <w:rStyle w:val="Hyperlink"/>
                         <w:rFonts w:hint="eastAsia"/>
-                        <w:b w:val="0"/>
-                        <w:bCs w:val="0"/>
+                        <w:bCs w:val="0"/>
+                        <w:color w:val="000000" w:themeColor="text1"/>
                         <w:sz w:val="40"/>
                         <w:szCs w:val="40"/>
                       </w:rPr>
@@ -4124,8 +4227,8 @@
                 <w:rPr>
                   <w:rStyle w:val="Hyperlink"/>
                   <w:rFonts w:hint="eastAsia"/>
-                  <w:b w:val="0"/>
-                  <w:bCs w:val="0"/>
+                  <w:bCs w:val="0"/>
+                  <w:color w:val="000000" w:themeColor="text1"/>
                   <w:sz w:val="40"/>
                   <w:szCs w:val="40"/>
                 </w:rPr>
@@ -4134,6 +4237,7 @@
               <w:r>
                 <w:rPr>
                   <w:rStyle w:val="Hyperlink"/>
+                  <w:color w:val="000000" w:themeColor="text1"/>
                   <w:sz w:val="40"/>
                   <w:szCs w:val="40"/>
                 </w:rPr>
@@ -4150,8 +4254,8 @@
                       <w:rPr>
                         <w:rStyle w:val="Hyperlink"/>
                         <w:rFonts w:ascii="MS Mincho" w:eastAsia="MS Mincho" w:hAnsi="MS Mincho" w:hint="eastAsia"/>
-                        <w:b w:val="0"/>
-                        <w:bCs w:val="0"/>
+                        <w:bCs w:val="0"/>
+                        <w:color w:val="000000" w:themeColor="text1"/>
                         <w:sz w:val="20"/>
                         <w:szCs w:val="40"/>
                       </w:rPr>
@@ -4163,8 +4267,8 @@
                       <w:rPr>
                         <w:rStyle w:val="Hyperlink"/>
                         <w:rFonts w:hint="eastAsia"/>
-                        <w:b w:val="0"/>
-                        <w:bCs w:val="0"/>
+                        <w:bCs w:val="0"/>
+                        <w:color w:val="000000" w:themeColor="text1"/>
                         <w:sz w:val="40"/>
                         <w:szCs w:val="40"/>
                       </w:rPr>
@@ -4177,8 +4281,8 @@
                 <w:rPr>
                   <w:rStyle w:val="Hyperlink"/>
                   <w:rFonts w:hint="eastAsia"/>
-                  <w:b w:val="0"/>
-                  <w:bCs w:val="0"/>
+                  <w:bCs w:val="0"/>
+                  <w:color w:val="000000" w:themeColor="text1"/>
                   <w:sz w:val="40"/>
                   <w:szCs w:val="40"/>
                 </w:rPr>
@@ -4188,8 +4292,8 @@
                 <w:rPr>
                   <w:rStyle w:val="Hyperlink"/>
                   <w:rFonts w:hint="eastAsia"/>
-                  <w:b w:val="0"/>
-                  <w:bCs w:val="0"/>
+                  <w:bCs w:val="0"/>
+                  <w:color w:val="000000" w:themeColor="text1"/>
                   <w:sz w:val="40"/>
                   <w:szCs w:val="40"/>
                 </w:rPr>
@@ -4199,8 +4303,8 @@
                 <w:rPr>
                   <w:rStyle w:val="Hyperlink"/>
                   <w:rFonts w:hint="eastAsia"/>
-                  <w:b w:val="0"/>
-                  <w:bCs w:val="0"/>
+                  <w:bCs w:val="0"/>
+                  <w:color w:val="000000" w:themeColor="text1"/>
                   <w:sz w:val="40"/>
                   <w:szCs w:val="40"/>
                 </w:rPr>
@@ -4219,12 +4323,14 @@
           <w:p>
             <w:pPr>
               <w:rPr>
+                <w:color w:val="000000" w:themeColor="text1"/>
                 <w:sz w:val="40"/>
                 <w:szCs w:val="40"/>
               </w:rPr>
             </w:pPr>
             <w:r>
               <w:rPr>
+                <w:color w:val="000000" w:themeColor="text1"/>
                 <w:sz w:val="40"/>
                 <w:szCs w:val="40"/>
               </w:rPr>
@@ -4234,6 +4340,7 @@
               <w:r>
                 <w:rPr>
                   <w:rStyle w:val="Hyperlink"/>
+                  <w:color w:val="000000" w:themeColor="text1"/>
                   <w:sz w:val="40"/>
                   <w:szCs w:val="40"/>
                 </w:rPr>
@@ -4250,8 +4357,8 @@
                       <w:rPr>
                         <w:rStyle w:val="Hyperlink"/>
                         <w:rFonts w:ascii="MS Mincho" w:eastAsia="MS Mincho" w:hAnsi="MS Mincho" w:hint="eastAsia"/>
-                        <w:b w:val="0"/>
-                        <w:bCs w:val="0"/>
+                        <w:bCs w:val="0"/>
+                        <w:color w:val="000000" w:themeColor="text1"/>
                         <w:sz w:val="20"/>
                         <w:szCs w:val="40"/>
                       </w:rPr>
@@ -4263,8 +4370,8 @@
                       <w:rPr>
                         <w:rStyle w:val="Hyperlink"/>
                         <w:rFonts w:hint="eastAsia"/>
-                        <w:b w:val="0"/>
-                        <w:bCs w:val="0"/>
+                        <w:bCs w:val="0"/>
+                        <w:color w:val="000000" w:themeColor="text1"/>
                         <w:sz w:val="40"/>
                         <w:szCs w:val="40"/>
                       </w:rPr>
@@ -4277,8 +4384,8 @@
                 <w:rPr>
                   <w:rStyle w:val="Hyperlink"/>
                   <w:rFonts w:hint="eastAsia"/>
-                  <w:b w:val="0"/>
-                  <w:bCs w:val="0"/>
+                  <w:bCs w:val="0"/>
+                  <w:color w:val="000000" w:themeColor="text1"/>
                   <w:sz w:val="40"/>
                   <w:szCs w:val="40"/>
                 </w:rPr>
@@ -4288,6 +4395,7 @@
             <w:r>
               <w:rPr>
                 <w:rFonts w:hint="eastAsia"/>
+                <w:color w:val="000000" w:themeColor="text1"/>
                 <w:sz w:val="40"/>
                 <w:szCs w:val="40"/>
               </w:rPr>
@@ -4308,12 +4416,14 @@
           <w:p>
             <w:pPr>
               <w:rPr>
+                <w:color w:val="000000" w:themeColor="text1"/>
                 <w:sz w:val="40"/>
                 <w:szCs w:val="40"/>
               </w:rPr>
             </w:pPr>
             <w:r>
               <w:rPr>
+                <w:color w:val="000000" w:themeColor="text1"/>
                 <w:sz w:val="40"/>
                 <w:szCs w:val="40"/>
               </w:rPr>
@@ -4322,6 +4432,7 @@
             <w:r>
               <w:rPr>
                 <w:rFonts w:hint="eastAsia"/>
+                <w:color w:val="000000" w:themeColor="text1"/>
                 <w:sz w:val="40"/>
                 <w:szCs w:val="40"/>
               </w:rPr>
@@ -4331,6 +4442,7 @@
               <w:r>
                 <w:rPr>
                   <w:rStyle w:val="Hyperlink"/>
+                  <w:color w:val="000000" w:themeColor="text1"/>
                   <w:sz w:val="40"/>
                   <w:szCs w:val="40"/>
                 </w:rPr>
@@ -4347,8 +4459,8 @@
                       <w:rPr>
                         <w:rStyle w:val="Hyperlink"/>
                         <w:rFonts w:ascii="MS Mincho" w:eastAsia="MS Mincho" w:hAnsi="MS Mincho" w:hint="eastAsia"/>
-                        <w:b w:val="0"/>
-                        <w:bCs w:val="0"/>
+                        <w:bCs w:val="0"/>
+                        <w:color w:val="000000" w:themeColor="text1"/>
                         <w:sz w:val="20"/>
                         <w:szCs w:val="40"/>
                       </w:rPr>
@@ -4360,8 +4472,8 @@
                       <w:rPr>
                         <w:rStyle w:val="Hyperlink"/>
                         <w:rFonts w:hint="eastAsia"/>
-                        <w:b w:val="0"/>
-                        <w:bCs w:val="0"/>
+                        <w:bCs w:val="0"/>
+                        <w:color w:val="000000" w:themeColor="text1"/>
                         <w:sz w:val="40"/>
                         <w:szCs w:val="40"/>
                       </w:rPr>
@@ -4374,8 +4486,8 @@
                 <w:rPr>
                   <w:rStyle w:val="Hyperlink"/>
                   <w:rFonts w:hint="eastAsia"/>
-                  <w:b w:val="0"/>
-                  <w:bCs w:val="0"/>
+                  <w:bCs w:val="0"/>
+                  <w:color w:val="000000" w:themeColor="text1"/>
                   <w:sz w:val="40"/>
                   <w:szCs w:val="40"/>
                 </w:rPr>
@@ -4394,12 +4506,14 @@
           <w:p>
             <w:pPr>
               <w:rPr>
+                <w:color w:val="000000" w:themeColor="text1"/>
                 <w:sz w:val="40"/>
                 <w:szCs w:val="40"/>
               </w:rPr>
             </w:pPr>
             <w:r>
               <w:rPr>
+                <w:color w:val="000000" w:themeColor="text1"/>
                 <w:sz w:val="40"/>
                 <w:szCs w:val="40"/>
               </w:rPr>
@@ -4410,8 +4524,8 @@
                 <w:rPr>
                   <w:rStyle w:val="Hyperlink"/>
                   <w:rFonts w:hint="eastAsia"/>
-                  <w:b w:val="0"/>
-                  <w:bCs w:val="0"/>
+                  <w:bCs w:val="0"/>
+                  <w:color w:val="000000" w:themeColor="text1"/>
                   <w:sz w:val="40"/>
                   <w:szCs w:val="40"/>
                 </w:rPr>
@@ -4434,12 +4548,14 @@
             <w:pPr>
               <w:rPr>
                 <w:rFonts w:ascii="Segoe UI Symbol" w:hAnsi="Segoe UI Symbol" w:cs="Segoe UI Symbol"/>
+                <w:color w:val="000000" w:themeColor="text1"/>
                 <w:sz w:val="40"/>
                 <w:szCs w:val="40"/>
               </w:rPr>
             </w:pPr>
             <w:r>
               <w:rPr>
+                <w:color w:val="000000" w:themeColor="text1"/>
                 <w:sz w:val="40"/>
                 <w:szCs w:val="40"/>
               </w:rPr>
@@ -4450,8 +4566,8 @@
                 <w:rPr>
                   <w:rStyle w:val="Hyperlink"/>
                   <w:rFonts w:hint="eastAsia"/>
-                  <w:b w:val="0"/>
-                  <w:bCs w:val="0"/>
+                  <w:bCs w:val="0"/>
+                  <w:color w:val="000000" w:themeColor="text1"/>
                   <w:sz w:val="40"/>
                   <w:szCs w:val="40"/>
                 </w:rPr>
@@ -4460,6 +4576,7 @@
               <w:r>
                 <w:rPr>
                   <w:rStyle w:val="Hyperlink"/>
+                  <w:color w:val="000000" w:themeColor="text1"/>
                   <w:sz w:val="40"/>
                   <w:szCs w:val="40"/>
                 </w:rPr>
@@ -4476,8 +4593,8 @@
                       <w:rPr>
                         <w:rStyle w:val="Hyperlink"/>
                         <w:rFonts w:ascii="MS Mincho" w:eastAsia="MS Mincho" w:hAnsi="MS Mincho" w:hint="eastAsia"/>
-                        <w:b w:val="0"/>
-                        <w:bCs w:val="0"/>
+                        <w:bCs w:val="0"/>
+                        <w:color w:val="000000" w:themeColor="text1"/>
                         <w:sz w:val="20"/>
                         <w:szCs w:val="40"/>
                       </w:rPr>
@@ -4489,8 +4606,8 @@
                       <w:rPr>
                         <w:rStyle w:val="Hyperlink"/>
                         <w:rFonts w:hint="eastAsia"/>
-                        <w:b w:val="0"/>
-                        <w:bCs w:val="0"/>
+                        <w:bCs w:val="0"/>
+                        <w:color w:val="000000" w:themeColor="text1"/>
                         <w:sz w:val="40"/>
                         <w:szCs w:val="40"/>
                       </w:rPr>
@@ -4503,8 +4620,8 @@
                 <w:rPr>
                   <w:rStyle w:val="Hyperlink"/>
                   <w:rFonts w:hint="eastAsia"/>
-                  <w:b w:val="0"/>
-                  <w:bCs w:val="0"/>
+                  <w:bCs w:val="0"/>
+                  <w:color w:val="000000" w:themeColor="text1"/>
                   <w:sz w:val="40"/>
                   <w:szCs w:val="40"/>
                 </w:rPr>
@@ -4513,6 +4630,7 @@
               <w:r>
                 <w:rPr>
                   <w:rStyle w:val="Hyperlink"/>
+                  <w:color w:val="000000" w:themeColor="text1"/>
                   <w:sz w:val="40"/>
                   <w:szCs w:val="40"/>
                 </w:rPr>
@@ -4529,8 +4647,8 @@
                       <w:rPr>
                         <w:rStyle w:val="Hyperlink"/>
                         <w:rFonts w:ascii="MS Mincho" w:eastAsia="MS Mincho" w:hAnsi="MS Mincho" w:hint="eastAsia"/>
-                        <w:b w:val="0"/>
-                        <w:bCs w:val="0"/>
+                        <w:bCs w:val="0"/>
+                        <w:color w:val="000000" w:themeColor="text1"/>
                         <w:sz w:val="20"/>
                         <w:szCs w:val="40"/>
                       </w:rPr>
@@ -4542,8 +4660,8 @@
                       <w:rPr>
                         <w:rStyle w:val="Hyperlink"/>
                         <w:rFonts w:hint="eastAsia"/>
-                        <w:b w:val="0"/>
-                        <w:bCs w:val="0"/>
+                        <w:bCs w:val="0"/>
+                        <w:color w:val="000000" w:themeColor="text1"/>
                         <w:sz w:val="40"/>
                         <w:szCs w:val="40"/>
                       </w:rPr>
@@ -4556,8 +4674,8 @@
                 <w:rPr>
                   <w:rStyle w:val="Hyperlink"/>
                   <w:rFonts w:hint="eastAsia"/>
-                  <w:b w:val="0"/>
-                  <w:bCs w:val="0"/>
+                  <w:bCs w:val="0"/>
+                  <w:color w:val="000000" w:themeColor="text1"/>
                   <w:sz w:val="40"/>
                   <w:szCs w:val="40"/>
                 </w:rPr>
@@ -4566,6 +4684,7 @@
               <w:r>
                 <w:rPr>
                   <w:rStyle w:val="Hyperlink"/>
+                  <w:color w:val="000000" w:themeColor="text1"/>
                   <w:sz w:val="40"/>
                   <w:szCs w:val="40"/>
                 </w:rPr>
@@ -4582,8 +4701,8 @@
                       <w:rPr>
                         <w:rStyle w:val="Hyperlink"/>
                         <w:rFonts w:ascii="MS Mincho" w:eastAsia="MS Mincho" w:hAnsi="MS Mincho" w:hint="eastAsia"/>
-                        <w:b w:val="0"/>
-                        <w:bCs w:val="0"/>
+                        <w:bCs w:val="0"/>
+                        <w:color w:val="000000" w:themeColor="text1"/>
                         <w:sz w:val="20"/>
                         <w:szCs w:val="40"/>
                       </w:rPr>
@@ -4595,8 +4714,8 @@
                       <w:rPr>
                         <w:rStyle w:val="Hyperlink"/>
                         <w:rFonts w:hint="eastAsia"/>
-                        <w:b w:val="0"/>
-                        <w:bCs w:val="0"/>
+                        <w:bCs w:val="0"/>
+                        <w:color w:val="000000" w:themeColor="text1"/>
                         <w:sz w:val="40"/>
                         <w:szCs w:val="40"/>
                       </w:rPr>
@@ -4609,8 +4728,8 @@
                 <w:rPr>
                   <w:rStyle w:val="Hyperlink"/>
                   <w:rFonts w:hint="eastAsia"/>
-                  <w:b w:val="0"/>
-                  <w:bCs w:val="0"/>
+                  <w:bCs w:val="0"/>
+                  <w:color w:val="000000" w:themeColor="text1"/>
                   <w:sz w:val="40"/>
                   <w:szCs w:val="40"/>
                 </w:rPr>
@@ -4620,6 +4739,7 @@
                 <w:rPr>
                   <w:rStyle w:val="Hyperlink"/>
                   <w:rFonts w:ascii="Segoe UI Symbol" w:hAnsi="Segoe UI Symbol" w:cs="Segoe UI Symbol"/>
+                  <w:color w:val="000000" w:themeColor="text1"/>
                   <w:sz w:val="40"/>
                   <w:szCs w:val="40"/>
                 </w:rPr>
@@ -4636,8 +4756,8 @@
                       <w:rPr>
                         <w:rStyle w:val="Hyperlink"/>
                         <w:rFonts w:ascii="MS Mincho" w:eastAsia="MS Mincho" w:hAnsi="MS Mincho" w:cs="Segoe UI Symbol" w:hint="eastAsia"/>
-                        <w:b w:val="0"/>
-                        <w:bCs w:val="0"/>
+                        <w:bCs w:val="0"/>
+                        <w:color w:val="000000" w:themeColor="text1"/>
                         <w:sz w:val="20"/>
                         <w:szCs w:val="40"/>
                       </w:rPr>
@@ -4649,8 +4769,8 @@
                       <w:rPr>
                         <w:rStyle w:val="Hyperlink"/>
                         <w:rFonts w:ascii="Segoe UI Symbol" w:hAnsi="Segoe UI Symbol" w:cs="Segoe UI Symbol" w:hint="eastAsia"/>
-                        <w:b w:val="0"/>
-                        <w:bCs w:val="0"/>
+                        <w:bCs w:val="0"/>
+                        <w:color w:val="000000" w:themeColor="text1"/>
                         <w:sz w:val="40"/>
                         <w:szCs w:val="40"/>
                       </w:rPr>
@@ -4663,8 +4783,8 @@
                 <w:rPr>
                   <w:rStyle w:val="Hyperlink"/>
                   <w:rFonts w:ascii="Segoe UI Symbol" w:hAnsi="Segoe UI Symbol" w:cs="Segoe UI Symbol" w:hint="eastAsia"/>
-                  <w:b w:val="0"/>
-                  <w:bCs w:val="0"/>
+                  <w:bCs w:val="0"/>
+                  <w:color w:val="000000" w:themeColor="text1"/>
                   <w:sz w:val="40"/>
                   <w:szCs w:val="40"/>
                 </w:rPr>
@@ -4684,6 +4804,7 @@
             <w:pPr>
               <w:rPr>
                 <w:rFonts w:ascii="Segoe UI Symbol" w:hAnsi="Segoe UI Symbol" w:cs="Segoe UI Symbol"/>
+                <w:color w:val="000000" w:themeColor="text1"/>
                 <w:sz w:val="40"/>
                 <w:szCs w:val="40"/>
               </w:rPr>
@@ -4691,6 +4812,7 @@
             <w:r>
               <w:rPr>
                 <w:rFonts w:ascii="Segoe UI Symbol" w:hAnsi="Segoe UI Symbol" w:cs="Segoe UI Symbol"/>
+                <w:color w:val="000000" w:themeColor="text1"/>
                 <w:sz w:val="40"/>
                 <w:szCs w:val="40"/>
               </w:rPr>
@@ -4701,8 +4823,8 @@
                 <w:rPr>
                   <w:rStyle w:val="Hyperlink"/>
                   <w:rFonts w:ascii="Segoe UI Symbol" w:hAnsi="Segoe UI Symbol" w:cs="Segoe UI Symbol" w:hint="eastAsia"/>
-                  <w:b w:val="0"/>
-                  <w:bCs w:val="0"/>
+                  <w:bCs w:val="0"/>
+                  <w:color w:val="000000" w:themeColor="text1"/>
                   <w:sz w:val="40"/>
                   <w:szCs w:val="40"/>
                 </w:rPr>
@@ -4712,8 +4834,8 @@
                 <w:rPr>
                   <w:rStyle w:val="Hyperlink"/>
                   <w:rFonts w:ascii="Segoe UI Symbol" w:hAnsi="Segoe UI Symbol" w:cs="Segoe UI Symbol"/>
-                  <w:b w:val="0"/>
-                  <w:bCs w:val="0"/>
+                  <w:bCs w:val="0"/>
+                  <w:color w:val="000000" w:themeColor="text1"/>
                   <w:sz w:val="40"/>
                   <w:szCs w:val="40"/>
                 </w:rPr>
@@ -4723,6 +4845,7 @@
                 <w:rPr>
                   <w:rStyle w:val="Hyperlink"/>
                   <w:rFonts w:ascii="Segoe UI Symbol" w:hAnsi="Segoe UI Symbol" w:cs="Segoe UI Symbol"/>
+                  <w:color w:val="000000" w:themeColor="text1"/>
                   <w:sz w:val="40"/>
                   <w:szCs w:val="40"/>
                 </w:rPr>
@@ -4739,8 +4862,8 @@
                       <w:rPr>
                         <w:rStyle w:val="Hyperlink"/>
                         <w:rFonts w:ascii="MS Mincho" w:eastAsia="MS Mincho" w:hAnsi="MS Mincho" w:cs="Segoe UI Symbol" w:hint="eastAsia"/>
-                        <w:b w:val="0"/>
-                        <w:bCs w:val="0"/>
+                        <w:bCs w:val="0"/>
+                        <w:color w:val="000000" w:themeColor="text1"/>
                         <w:sz w:val="20"/>
                         <w:szCs w:val="40"/>
                       </w:rPr>
@@ -4752,8 +4875,8 @@
                       <w:rPr>
                         <w:rStyle w:val="Hyperlink"/>
                         <w:rFonts w:ascii="Segoe UI Symbol" w:hAnsi="Segoe UI Symbol" w:cs="Segoe UI Symbol" w:hint="eastAsia"/>
-                        <w:b w:val="0"/>
-                        <w:bCs w:val="0"/>
+                        <w:bCs w:val="0"/>
+                        <w:color w:val="000000" w:themeColor="text1"/>
                         <w:sz w:val="40"/>
                         <w:szCs w:val="40"/>
                       </w:rPr>
@@ -4766,8 +4889,8 @@
                 <w:rPr>
                   <w:rStyle w:val="Hyperlink"/>
                   <w:rFonts w:ascii="Segoe UI Symbol" w:hAnsi="Segoe UI Symbol" w:cs="Segoe UI Symbol" w:hint="eastAsia"/>
-                  <w:b w:val="0"/>
-                  <w:bCs w:val="0"/>
+                  <w:bCs w:val="0"/>
+                  <w:color w:val="000000" w:themeColor="text1"/>
                   <w:sz w:val="40"/>
                   <w:szCs w:val="40"/>
                 </w:rPr>
@@ -4777,6 +4900,7 @@
                 <w:rPr>
                   <w:rStyle w:val="Hyperlink"/>
                   <w:rFonts w:ascii="Segoe UI Symbol" w:hAnsi="Segoe UI Symbol" w:cs="Segoe UI Symbol"/>
+                  <w:color w:val="000000" w:themeColor="text1"/>
                   <w:sz w:val="40"/>
                   <w:szCs w:val="40"/>
                 </w:rPr>
@@ -4793,8 +4917,8 @@
                       <w:rPr>
                         <w:rStyle w:val="Hyperlink"/>
                         <w:rFonts w:ascii="MS Mincho" w:eastAsia="MS Mincho" w:hAnsi="MS Mincho" w:cs="Segoe UI Symbol" w:hint="eastAsia"/>
-                        <w:b w:val="0"/>
-                        <w:bCs w:val="0"/>
+                        <w:bCs w:val="0"/>
+                        <w:color w:val="000000" w:themeColor="text1"/>
                         <w:sz w:val="20"/>
                         <w:szCs w:val="40"/>
                       </w:rPr>
@@ -4806,8 +4930,8 @@
                       <w:rPr>
                         <w:rStyle w:val="Hyperlink"/>
                         <w:rFonts w:ascii="Segoe UI Symbol" w:hAnsi="Segoe UI Symbol" w:cs="Segoe UI Symbol" w:hint="eastAsia"/>
-                        <w:b w:val="0"/>
-                        <w:bCs w:val="0"/>
+                        <w:bCs w:val="0"/>
+                        <w:color w:val="000000" w:themeColor="text1"/>
                         <w:sz w:val="40"/>
                         <w:szCs w:val="40"/>
                       </w:rPr>
@@ -4820,8 +4944,8 @@
                 <w:rPr>
                   <w:rStyle w:val="Hyperlink"/>
                   <w:rFonts w:ascii="Segoe UI Symbol" w:hAnsi="Segoe UI Symbol" w:cs="Segoe UI Symbol"/>
-                  <w:b w:val="0"/>
-                  <w:bCs w:val="0"/>
+                  <w:bCs w:val="0"/>
+                  <w:color w:val="000000" w:themeColor="text1"/>
                   <w:sz w:val="40"/>
                   <w:szCs w:val="40"/>
                 </w:rPr>
@@ -4831,8 +4955,8 @@
                 <w:rPr>
                   <w:rStyle w:val="Hyperlink"/>
                   <w:rFonts w:ascii="Segoe UI Symbol" w:hAnsi="Segoe UI Symbol" w:cs="Segoe UI Symbol" w:hint="eastAsia"/>
-                  <w:b w:val="0"/>
-                  <w:bCs w:val="0"/>
+                  <w:bCs w:val="0"/>
+                  <w:color w:val="000000" w:themeColor="text1"/>
                   <w:sz w:val="40"/>
                   <w:szCs w:val="40"/>
                 </w:rPr>
@@ -4842,6 +4966,7 @@
                 <w:rPr>
                   <w:rStyle w:val="Hyperlink"/>
                   <w:rFonts w:ascii="Segoe UI Symbol" w:hAnsi="Segoe UI Symbol" w:cs="Segoe UI Symbol"/>
+                  <w:color w:val="000000" w:themeColor="text1"/>
                   <w:sz w:val="40"/>
                   <w:szCs w:val="40"/>
                 </w:rPr>
@@ -4858,8 +4983,8 @@
                       <w:rPr>
                         <w:rStyle w:val="Hyperlink"/>
                         <w:rFonts w:ascii="MS Mincho" w:eastAsia="MS Mincho" w:hAnsi="MS Mincho" w:cs="Segoe UI Symbol" w:hint="eastAsia"/>
-                        <w:b w:val="0"/>
-                        <w:bCs w:val="0"/>
+                        <w:bCs w:val="0"/>
+                        <w:color w:val="000000" w:themeColor="text1"/>
                         <w:sz w:val="20"/>
                         <w:szCs w:val="40"/>
                       </w:rPr>
@@ -4871,8 +4996,8 @@
                       <w:rPr>
                         <w:rStyle w:val="Hyperlink"/>
                         <w:rFonts w:ascii="Segoe UI Symbol" w:hAnsi="Segoe UI Symbol" w:cs="Segoe UI Symbol" w:hint="eastAsia"/>
-                        <w:b w:val="0"/>
-                        <w:bCs w:val="0"/>
+                        <w:bCs w:val="0"/>
+                        <w:color w:val="000000" w:themeColor="text1"/>
                         <w:sz w:val="40"/>
                         <w:szCs w:val="40"/>
                       </w:rPr>
@@ -4885,8 +5010,8 @@
                 <w:rPr>
                   <w:rStyle w:val="Hyperlink"/>
                   <w:rFonts w:ascii="Segoe UI Symbol" w:hAnsi="Segoe UI Symbol" w:cs="Segoe UI Symbol" w:hint="eastAsia"/>
-                  <w:b w:val="0"/>
-                  <w:bCs w:val="0"/>
+                  <w:bCs w:val="0"/>
+                  <w:color w:val="000000" w:themeColor="text1"/>
                   <w:sz w:val="40"/>
                   <w:szCs w:val="40"/>
                 </w:rPr>
@@ -4909,6 +5034,7 @@
             <w:pPr>
               <w:rPr>
                 <w:rFonts w:ascii="Segoe UI Symbol" w:hAnsi="Segoe UI Symbol" w:cs="Segoe UI Symbol"/>
+                <w:color w:val="000000" w:themeColor="text1"/>
                 <w:sz w:val="40"/>
                 <w:szCs w:val="40"/>
               </w:rPr>
@@ -4916,6 +5042,7 @@
             <w:r>
               <w:rPr>
                 <w:rFonts w:ascii="Segoe UI Symbol" w:hAnsi="Segoe UI Symbol" w:cs="Segoe UI Symbol" w:hint="eastAsia"/>
+                <w:color w:val="000000" w:themeColor="text1"/>
                 <w:sz w:val="40"/>
                 <w:szCs w:val="40"/>
               </w:rPr>
@@ -4926,8 +5053,8 @@
                 <w:rPr>
                   <w:rStyle w:val="Hyperlink"/>
                   <w:rFonts w:ascii="Segoe UI Symbol" w:hAnsi="Segoe UI Symbol" w:cs="Segoe UI Symbol" w:hint="eastAsia"/>
-                  <w:b w:val="0"/>
-                  <w:bCs w:val="0"/>
+                  <w:bCs w:val="0"/>
+                  <w:color w:val="000000" w:themeColor="text1"/>
                   <w:sz w:val="40"/>
                   <w:szCs w:val="40"/>
                 </w:rPr>
@@ -4937,6 +5064,7 @@
                 <w:rPr>
                   <w:rStyle w:val="Hyperlink"/>
                   <w:rFonts w:ascii="Segoe UI Symbol" w:hAnsi="Segoe UI Symbol" w:cs="Segoe UI Symbol"/>
+                  <w:color w:val="000000" w:themeColor="text1"/>
                   <w:sz w:val="40"/>
                   <w:szCs w:val="40"/>
                 </w:rPr>
@@ -4953,8 +5081,8 @@
                       <w:rPr>
                         <w:rStyle w:val="Hyperlink"/>
                         <w:rFonts w:ascii="MS Mincho" w:eastAsia="MS Mincho" w:hAnsi="MS Mincho" w:cs="Segoe UI Symbol" w:hint="eastAsia"/>
-                        <w:b w:val="0"/>
-                        <w:bCs w:val="0"/>
+                        <w:bCs w:val="0"/>
+                        <w:color w:val="000000" w:themeColor="text1"/>
                         <w:sz w:val="20"/>
                         <w:szCs w:val="40"/>
                       </w:rPr>
@@ -4966,8 +5094,8 @@
                       <w:rPr>
                         <w:rStyle w:val="Hyperlink"/>
                         <w:rFonts w:ascii="Segoe UI Symbol" w:hAnsi="Segoe UI Symbol" w:cs="Segoe UI Symbol" w:hint="eastAsia"/>
-                        <w:b w:val="0"/>
-                        <w:bCs w:val="0"/>
+                        <w:bCs w:val="0"/>
+                        <w:color w:val="000000" w:themeColor="text1"/>
                         <w:sz w:val="40"/>
                         <w:szCs w:val="40"/>
                       </w:rPr>
@@ -4980,8 +5108,8 @@
                 <w:rPr>
                   <w:rStyle w:val="Hyperlink"/>
                   <w:rFonts w:ascii="Segoe UI Symbol" w:hAnsi="Segoe UI Symbol" w:cs="Segoe UI Symbol" w:hint="eastAsia"/>
-                  <w:b w:val="0"/>
-                  <w:bCs w:val="0"/>
+                  <w:bCs w:val="0"/>
+                  <w:color w:val="000000" w:themeColor="text1"/>
                   <w:sz w:val="40"/>
                   <w:szCs w:val="40"/>
                 </w:rPr>
@@ -5001,6 +5129,7 @@
             <w:pPr>
               <w:rPr>
                 <w:rFonts w:ascii="Segoe UI Symbol" w:hAnsi="Segoe UI Symbol" w:cs="Segoe UI Symbol"/>
+                <w:color w:val="000000" w:themeColor="text1"/>
                 <w:sz w:val="40"/>
                 <w:szCs w:val="40"/>
               </w:rPr>
@@ -5008,6 +5137,7 @@
             <w:r>
               <w:rPr>
                 <w:rFonts w:ascii="Segoe UI Symbol" w:hAnsi="Segoe UI Symbol" w:cs="Segoe UI Symbol" w:hint="eastAsia"/>
+                <w:color w:val="000000" w:themeColor="text1"/>
                 <w:sz w:val="40"/>
                 <w:szCs w:val="40"/>
               </w:rPr>
@@ -5018,8 +5148,8 @@
                 <w:rPr>
                   <w:rStyle w:val="Hyperlink"/>
                   <w:rFonts w:ascii="Segoe UI Symbol" w:hAnsi="Segoe UI Symbol" w:cs="Segoe UI Symbol" w:hint="eastAsia"/>
-                  <w:b w:val="0"/>
-                  <w:bCs w:val="0"/>
+                  <w:bCs w:val="0"/>
+                  <w:color w:val="000000" w:themeColor="text1"/>
                   <w:sz w:val="40"/>
                   <w:szCs w:val="40"/>
                 </w:rPr>
@@ -5029,6 +5159,7 @@
                 <w:rPr>
                   <w:rStyle w:val="Hyperlink"/>
                   <w:rFonts w:ascii="Segoe UI Symbol" w:hAnsi="Segoe UI Symbol" w:cs="Segoe UI Symbol"/>
+                  <w:color w:val="000000" w:themeColor="text1"/>
                   <w:sz w:val="40"/>
                   <w:szCs w:val="40"/>
                 </w:rPr>
@@ -5045,8 +5176,8 @@
                       <w:rPr>
                         <w:rStyle w:val="Hyperlink"/>
                         <w:rFonts w:ascii="MS Mincho" w:eastAsia="MS Mincho" w:hAnsi="MS Mincho" w:cs="Segoe UI Symbol" w:hint="eastAsia"/>
-                        <w:b w:val="0"/>
-                        <w:bCs w:val="0"/>
+                        <w:bCs w:val="0"/>
+                        <w:color w:val="000000" w:themeColor="text1"/>
                         <w:sz w:val="20"/>
                         <w:szCs w:val="40"/>
                       </w:rPr>
@@ -5058,8 +5189,8 @@
                       <w:rPr>
                         <w:rStyle w:val="Hyperlink"/>
                         <w:rFonts w:ascii="Segoe UI Symbol" w:hAnsi="Segoe UI Symbol" w:cs="Segoe UI Symbol" w:hint="eastAsia"/>
-                        <w:b w:val="0"/>
-                        <w:bCs w:val="0"/>
+                        <w:bCs w:val="0"/>
+                        <w:color w:val="000000" w:themeColor="text1"/>
                         <w:sz w:val="40"/>
                         <w:szCs w:val="40"/>
                       </w:rPr>
@@ -5072,8 +5203,8 @@
                 <w:rPr>
                   <w:rStyle w:val="Hyperlink"/>
                   <w:rFonts w:ascii="Segoe UI Symbol" w:hAnsi="Segoe UI Symbol" w:cs="Segoe UI Symbol" w:hint="eastAsia"/>
-                  <w:b w:val="0"/>
-                  <w:bCs w:val="0"/>
+                  <w:bCs w:val="0"/>
+                  <w:color w:val="000000" w:themeColor="text1"/>
                   <w:sz w:val="40"/>
                   <w:szCs w:val="40"/>
                 </w:rPr>
@@ -5083,6 +5214,7 @@
                 <w:rPr>
                   <w:rStyle w:val="Hyperlink"/>
                   <w:rFonts w:ascii="Segoe UI Symbol" w:hAnsi="Segoe UI Symbol" w:cs="Segoe UI Symbol"/>
+                  <w:color w:val="000000" w:themeColor="text1"/>
                   <w:sz w:val="40"/>
                   <w:szCs w:val="40"/>
                 </w:rPr>
@@ -5099,8 +5231,8 @@
                       <w:rPr>
                         <w:rStyle w:val="Hyperlink"/>
                         <w:rFonts w:ascii="MS Mincho" w:eastAsia="MS Mincho" w:hAnsi="MS Mincho" w:cs="Segoe UI Symbol" w:hint="eastAsia"/>
-                        <w:b w:val="0"/>
-                        <w:bCs w:val="0"/>
+                        <w:bCs w:val="0"/>
+                        <w:color w:val="000000" w:themeColor="text1"/>
                         <w:sz w:val="20"/>
                         <w:szCs w:val="40"/>
                       </w:rPr>
@@ -5112,8 +5244,8 @@
                       <w:rPr>
                         <w:rStyle w:val="Hyperlink"/>
                         <w:rFonts w:ascii="Segoe UI Symbol" w:hAnsi="Segoe UI Symbol" w:cs="Segoe UI Symbol" w:hint="eastAsia"/>
-                        <w:b w:val="0"/>
-                        <w:bCs w:val="0"/>
+                        <w:bCs w:val="0"/>
+                        <w:color w:val="000000" w:themeColor="text1"/>
                         <w:sz w:val="40"/>
                         <w:szCs w:val="40"/>
                       </w:rPr>
@@ -5126,8 +5258,8 @@
                 <w:rPr>
                   <w:rStyle w:val="Hyperlink"/>
                   <w:rFonts w:ascii="Segoe UI Symbol" w:hAnsi="Segoe UI Symbol" w:cs="Segoe UI Symbol" w:hint="eastAsia"/>
-                  <w:b w:val="0"/>
-                  <w:bCs w:val="0"/>
+                  <w:bCs w:val="0"/>
+                  <w:color w:val="000000" w:themeColor="text1"/>
                   <w:sz w:val="40"/>
                   <w:szCs w:val="40"/>
                 </w:rPr>
@@ -5137,6 +5269,7 @@
                 <w:rPr>
                   <w:rStyle w:val="Hyperlink"/>
                   <w:rFonts w:ascii="Segoe UI Symbol" w:hAnsi="Segoe UI Symbol" w:cs="Segoe UI Symbol"/>
+                  <w:color w:val="000000" w:themeColor="text1"/>
                   <w:sz w:val="40"/>
                   <w:szCs w:val="40"/>
                 </w:rPr>
@@ -5153,8 +5286,8 @@
                       <w:rPr>
                         <w:rStyle w:val="Hyperlink"/>
                         <w:rFonts w:ascii="MS Mincho" w:eastAsia="MS Mincho" w:hAnsi="MS Mincho" w:cs="Segoe UI Symbol" w:hint="eastAsia"/>
-                        <w:b w:val="0"/>
-                        <w:bCs w:val="0"/>
+                        <w:bCs w:val="0"/>
+                        <w:color w:val="000000" w:themeColor="text1"/>
                         <w:sz w:val="20"/>
                         <w:szCs w:val="40"/>
                       </w:rPr>
@@ -5166,8 +5299,8 @@
                       <w:rPr>
                         <w:rStyle w:val="Hyperlink"/>
                         <w:rFonts w:ascii="Segoe UI Symbol" w:hAnsi="Segoe UI Symbol" w:cs="Segoe UI Symbol" w:hint="eastAsia"/>
-                        <w:b w:val="0"/>
-                        <w:bCs w:val="0"/>
+                        <w:bCs w:val="0"/>
+                        <w:color w:val="000000" w:themeColor="text1"/>
                         <w:sz w:val="40"/>
                         <w:szCs w:val="40"/>
                       </w:rPr>
@@ -5180,8 +5313,8 @@
                 <w:rPr>
                   <w:rStyle w:val="Hyperlink"/>
                   <w:rFonts w:ascii="Segoe UI Symbol" w:hAnsi="Segoe UI Symbol" w:cs="Segoe UI Symbol" w:hint="eastAsia"/>
-                  <w:b w:val="0"/>
-                  <w:bCs w:val="0"/>
+                  <w:bCs w:val="0"/>
+                  <w:color w:val="000000" w:themeColor="text1"/>
                   <w:sz w:val="40"/>
                   <w:szCs w:val="40"/>
                 </w:rPr>
@@ -5191,6 +5324,7 @@
                 <w:rPr>
                   <w:rStyle w:val="Hyperlink"/>
                   <w:rFonts w:ascii="Segoe UI Symbol" w:hAnsi="Segoe UI Symbol" w:cs="Segoe UI Symbol"/>
+                  <w:color w:val="000000" w:themeColor="text1"/>
                   <w:sz w:val="40"/>
                   <w:szCs w:val="40"/>
                 </w:rPr>
@@ -5207,8 +5341,8 @@
                       <w:rPr>
                         <w:rStyle w:val="Hyperlink"/>
                         <w:rFonts w:ascii="MS Mincho" w:eastAsia="MS Mincho" w:hAnsi="MS Mincho" w:cs="Segoe UI Symbol" w:hint="eastAsia"/>
-                        <w:b w:val="0"/>
-                        <w:bCs w:val="0"/>
+                        <w:bCs w:val="0"/>
+                        <w:color w:val="000000" w:themeColor="text1"/>
                         <w:sz w:val="20"/>
                         <w:szCs w:val="40"/>
                       </w:rPr>
@@ -5220,8 +5354,8 @@
                       <w:rPr>
                         <w:rStyle w:val="Hyperlink"/>
                         <w:rFonts w:ascii="Segoe UI Symbol" w:hAnsi="Segoe UI Symbol" w:cs="Segoe UI Symbol" w:hint="eastAsia"/>
-                        <w:b w:val="0"/>
-                        <w:bCs w:val="0"/>
+                        <w:bCs w:val="0"/>
+                        <w:color w:val="000000" w:themeColor="text1"/>
                         <w:sz w:val="40"/>
                         <w:szCs w:val="40"/>
                       </w:rPr>
@@ -5234,8 +5368,8 @@
                 <w:rPr>
                   <w:rStyle w:val="Hyperlink"/>
                   <w:rFonts w:ascii="Segoe UI Symbol" w:hAnsi="Segoe UI Symbol" w:cs="Segoe UI Symbol" w:hint="eastAsia"/>
-                  <w:b w:val="0"/>
-                  <w:bCs w:val="0"/>
+                  <w:bCs w:val="0"/>
+                  <w:color w:val="000000" w:themeColor="text1"/>
                   <w:sz w:val="40"/>
                   <w:szCs w:val="40"/>
                 </w:rPr>
@@ -5245,6 +5379,7 @@
                 <w:rPr>
                   <w:rStyle w:val="Hyperlink"/>
                   <w:rFonts w:ascii="Segoe UI Symbol" w:hAnsi="Segoe UI Symbol" w:cs="Segoe UI Symbol"/>
+                  <w:color w:val="000000" w:themeColor="text1"/>
                   <w:sz w:val="40"/>
                   <w:szCs w:val="40"/>
                 </w:rPr>
@@ -5261,8 +5396,8 @@
                       <w:rPr>
                         <w:rStyle w:val="Hyperlink"/>
                         <w:rFonts w:ascii="MS Mincho" w:eastAsia="MS Mincho" w:hAnsi="MS Mincho" w:cs="Segoe UI Symbol" w:hint="eastAsia"/>
-                        <w:b w:val="0"/>
-                        <w:bCs w:val="0"/>
+                        <w:bCs w:val="0"/>
+                        <w:color w:val="000000" w:themeColor="text1"/>
                         <w:sz w:val="20"/>
                         <w:szCs w:val="40"/>
                       </w:rPr>
@@ -5274,8 +5409,8 @@
                       <w:rPr>
                         <w:rStyle w:val="Hyperlink"/>
                         <w:rFonts w:ascii="Segoe UI Symbol" w:hAnsi="Segoe UI Symbol" w:cs="Segoe UI Symbol" w:hint="eastAsia"/>
-                        <w:b w:val="0"/>
-                        <w:bCs w:val="0"/>
+                        <w:bCs w:val="0"/>
+                        <w:color w:val="000000" w:themeColor="text1"/>
                         <w:sz w:val="40"/>
                         <w:szCs w:val="40"/>
                       </w:rPr>
@@ -5288,6 +5423,7 @@
                 <w:rPr>
                   <w:rStyle w:val="Hyperlink"/>
                   <w:rFonts w:ascii="Segoe UI Symbol" w:hAnsi="Segoe UI Symbol" w:cs="Segoe UI Symbol"/>
+                  <w:color w:val="000000" w:themeColor="text1"/>
                   <w:sz w:val="40"/>
                   <w:szCs w:val="40"/>
                 </w:rPr>
@@ -5304,8 +5440,8 @@
                       <w:rPr>
                         <w:rStyle w:val="Hyperlink"/>
                         <w:rFonts w:ascii="MS Mincho" w:eastAsia="MS Mincho" w:hAnsi="MS Mincho" w:cs="Segoe UI Symbol" w:hint="eastAsia"/>
-                        <w:b w:val="0"/>
-                        <w:bCs w:val="0"/>
+                        <w:bCs w:val="0"/>
+                        <w:color w:val="000000" w:themeColor="text1"/>
                         <w:sz w:val="20"/>
                         <w:szCs w:val="40"/>
                       </w:rPr>
@@ -5317,8 +5453,8 @@
                       <w:rPr>
                         <w:rStyle w:val="Hyperlink"/>
                         <w:rFonts w:ascii="Segoe UI Symbol" w:hAnsi="Segoe UI Symbol" w:cs="Segoe UI Symbol" w:hint="eastAsia"/>
-                        <w:b w:val="0"/>
-                        <w:bCs w:val="0"/>
+                        <w:bCs w:val="0"/>
+                        <w:color w:val="000000" w:themeColor="text1"/>
                         <w:sz w:val="40"/>
                         <w:szCs w:val="40"/>
                       </w:rPr>
@@ -5331,8 +5467,8 @@
                 <w:rPr>
                   <w:rStyle w:val="Hyperlink"/>
                   <w:rFonts w:ascii="Segoe UI Symbol" w:hAnsi="Segoe UI Symbol" w:cs="Segoe UI Symbol" w:hint="eastAsia"/>
-                  <w:b w:val="0"/>
-                  <w:bCs w:val="0"/>
+                  <w:bCs w:val="0"/>
+                  <w:color w:val="000000" w:themeColor="text1"/>
                   <w:sz w:val="40"/>
                   <w:szCs w:val="40"/>
                 </w:rPr>
@@ -5342,8 +5478,8 @@
                 <w:rPr>
                   <w:rStyle w:val="Hyperlink"/>
                   <w:rFonts w:ascii="Segoe UI Symbol" w:hAnsi="Segoe UI Symbol" w:cs="Segoe UI Symbol" w:hint="eastAsia"/>
-                  <w:b w:val="0"/>
-                  <w:bCs w:val="0"/>
+                  <w:bCs w:val="0"/>
+                  <w:color w:val="000000" w:themeColor="text1"/>
                   <w:sz w:val="40"/>
                   <w:szCs w:val="40"/>
                 </w:rPr>
@@ -5353,8 +5489,8 @@
                 <w:rPr>
                   <w:rStyle w:val="Hyperlink"/>
                   <w:rFonts w:ascii="Segoe UI Symbol" w:hAnsi="Segoe UI Symbol" w:cs="Segoe UI Symbol" w:hint="eastAsia"/>
-                  <w:b w:val="0"/>
-                  <w:bCs w:val="0"/>
+                  <w:bCs w:val="0"/>
+                  <w:color w:val="000000" w:themeColor="text1"/>
                   <w:sz w:val="40"/>
                   <w:szCs w:val="40"/>
                 </w:rPr>
@@ -5377,6 +5513,7 @@
             <w:pPr>
               <w:rPr>
                 <w:rFonts w:ascii="Segoe UI Symbol" w:hAnsi="Segoe UI Symbol" w:cs="Segoe UI Symbol"/>
+                <w:color w:val="000000" w:themeColor="text1"/>
                 <w:sz w:val="40"/>
                 <w:szCs w:val="40"/>
               </w:rPr>
@@ -5384,6 +5521,7 @@
             <w:r>
               <w:rPr>
                 <w:rFonts w:ascii="Segoe UI Symbol" w:hAnsi="Segoe UI Symbol" w:cs="Segoe UI Symbol" w:hint="eastAsia"/>
+                <w:color w:val="000000" w:themeColor="text1"/>
                 <w:sz w:val="40"/>
                 <w:szCs w:val="40"/>
               </w:rPr>
@@ -5394,8 +5532,8 @@
                 <w:rPr>
                   <w:rStyle w:val="Hyperlink"/>
                   <w:rFonts w:ascii="Segoe UI Symbol" w:hAnsi="Segoe UI Symbol" w:cs="Segoe UI Symbol" w:hint="eastAsia"/>
-                  <w:b w:val="0"/>
-                  <w:bCs w:val="0"/>
+                  <w:bCs w:val="0"/>
+                  <w:color w:val="000000" w:themeColor="text1"/>
                   <w:sz w:val="40"/>
                   <w:szCs w:val="40"/>
                 </w:rPr>
@@ -5405,8 +5543,8 @@
                 <w:rPr>
                   <w:rStyle w:val="Hyperlink"/>
                   <w:rFonts w:ascii="Segoe UI Symbol" w:hAnsi="Segoe UI Symbol" w:cs="Segoe UI Symbol" w:hint="eastAsia"/>
-                  <w:b w:val="0"/>
-                  <w:bCs w:val="0"/>
+                  <w:bCs w:val="0"/>
+                  <w:color w:val="000000" w:themeColor="text1"/>
                   <w:sz w:val="40"/>
                   <w:szCs w:val="40"/>
                 </w:rPr>
@@ -5416,6 +5554,7 @@
                 <w:rPr>
                   <w:rStyle w:val="Hyperlink"/>
                   <w:rFonts w:ascii="Segoe UI Symbol" w:hAnsi="Segoe UI Symbol" w:cs="Segoe UI Symbol"/>
+                  <w:color w:val="000000" w:themeColor="text1"/>
                   <w:sz w:val="40"/>
                   <w:szCs w:val="40"/>
                 </w:rPr>
@@ -5432,8 +5571,8 @@
                       <w:rPr>
                         <w:rStyle w:val="Hyperlink"/>
                         <w:rFonts w:ascii="MS Mincho" w:eastAsia="MS Mincho" w:hAnsi="MS Mincho" w:cs="Segoe UI Symbol" w:hint="eastAsia"/>
-                        <w:b w:val="0"/>
-                        <w:bCs w:val="0"/>
+                        <w:bCs w:val="0"/>
+                        <w:color w:val="000000" w:themeColor="text1"/>
                         <w:sz w:val="20"/>
                         <w:szCs w:val="40"/>
                       </w:rPr>
@@ -5445,8 +5584,8 @@
                       <w:rPr>
                         <w:rStyle w:val="Hyperlink"/>
                         <w:rFonts w:ascii="Segoe UI Symbol" w:hAnsi="Segoe UI Symbol" w:cs="Segoe UI Symbol" w:hint="eastAsia"/>
-                        <w:b w:val="0"/>
-                        <w:bCs w:val="0"/>
+                        <w:bCs w:val="0"/>
+                        <w:color w:val="000000" w:themeColor="text1"/>
                         <w:sz w:val="40"/>
                         <w:szCs w:val="40"/>
                       </w:rPr>
@@ -5459,8 +5598,8 @@
                 <w:rPr>
                   <w:rStyle w:val="Hyperlink"/>
                   <w:rFonts w:ascii="Segoe UI Symbol" w:hAnsi="Segoe UI Symbol" w:cs="Segoe UI Symbol" w:hint="eastAsia"/>
-                  <w:b w:val="0"/>
-                  <w:bCs w:val="0"/>
+                  <w:bCs w:val="0"/>
+                  <w:color w:val="000000" w:themeColor="text1"/>
                   <w:sz w:val="40"/>
                   <w:szCs w:val="40"/>
                 </w:rPr>
@@ -5470,6 +5609,7 @@
                 <w:rPr>
                   <w:rStyle w:val="Hyperlink"/>
                   <w:rFonts w:ascii="Segoe UI Symbol" w:hAnsi="Segoe UI Symbol" w:cs="Segoe UI Symbol"/>
+                  <w:color w:val="000000" w:themeColor="text1"/>
                   <w:sz w:val="40"/>
                   <w:szCs w:val="40"/>
                 </w:rPr>
@@ -5486,8 +5626,8 @@
                       <w:rPr>
                         <w:rStyle w:val="Hyperlink"/>
                         <w:rFonts w:ascii="MS Mincho" w:eastAsia="MS Mincho" w:hAnsi="MS Mincho" w:cs="Segoe UI Symbol" w:hint="eastAsia"/>
-                        <w:b w:val="0"/>
-                        <w:bCs w:val="0"/>
+                        <w:bCs w:val="0"/>
+                        <w:color w:val="000000" w:themeColor="text1"/>
                         <w:sz w:val="20"/>
                         <w:szCs w:val="40"/>
                       </w:rPr>
@@ -5499,8 +5639,8 @@
                       <w:rPr>
                         <w:rStyle w:val="Hyperlink"/>
                         <w:rFonts w:ascii="Segoe UI Symbol" w:hAnsi="Segoe UI Symbol" w:cs="Segoe UI Symbol" w:hint="eastAsia"/>
-                        <w:b w:val="0"/>
-                        <w:bCs w:val="0"/>
+                        <w:bCs w:val="0"/>
+                        <w:color w:val="000000" w:themeColor="text1"/>
                         <w:sz w:val="40"/>
                         <w:szCs w:val="40"/>
                       </w:rPr>
@@ -5513,8 +5653,8 @@
                 <w:rPr>
                   <w:rStyle w:val="Hyperlink"/>
                   <w:rFonts w:ascii="Segoe UI Symbol" w:hAnsi="Segoe UI Symbol" w:cs="Segoe UI Symbol" w:hint="eastAsia"/>
-                  <w:b w:val="0"/>
-                  <w:bCs w:val="0"/>
+                  <w:bCs w:val="0"/>
+                  <w:color w:val="000000" w:themeColor="text1"/>
                   <w:sz w:val="40"/>
                   <w:szCs w:val="40"/>
                 </w:rPr>
@@ -5534,6 +5674,7 @@
             <w:pPr>
               <w:rPr>
                 <w:rFonts w:ascii="Segoe UI Symbol" w:hAnsi="Segoe UI Symbol" w:cs="Segoe UI Symbol"/>
+                <w:color w:val="000000" w:themeColor="text1"/>
                 <w:sz w:val="40"/>
                 <w:szCs w:val="40"/>
               </w:rPr>
@@ -5541,6 +5682,7 @@
             <w:r>
               <w:rPr>
                 <w:rFonts w:ascii="Segoe UI Symbol" w:hAnsi="Segoe UI Symbol" w:cs="Segoe UI Symbol" w:hint="eastAsia"/>
+                <w:color w:val="000000" w:themeColor="text1"/>
                 <w:sz w:val="40"/>
                 <w:szCs w:val="40"/>
               </w:rPr>
@@ -5551,8 +5693,8 @@
                 <w:rPr>
                   <w:rStyle w:val="Hyperlink"/>
                   <w:rFonts w:ascii="Segoe UI Symbol" w:hAnsi="Segoe UI Symbol" w:cs="Segoe UI Symbol" w:hint="eastAsia"/>
-                  <w:b w:val="0"/>
-                  <w:bCs w:val="0"/>
+                  <w:bCs w:val="0"/>
+                  <w:color w:val="000000" w:themeColor="text1"/>
                   <w:sz w:val="40"/>
                   <w:szCs w:val="40"/>
                 </w:rPr>
@@ -5562,6 +5704,7 @@
                 <w:rPr>
                   <w:rStyle w:val="Hyperlink"/>
                   <w:rFonts w:ascii="Segoe UI Symbol" w:hAnsi="Segoe UI Symbol" w:cs="Segoe UI Symbol"/>
+                  <w:color w:val="000000" w:themeColor="text1"/>
                   <w:sz w:val="40"/>
                   <w:szCs w:val="40"/>
                 </w:rPr>
@@ -5578,8 +5721,8 @@
                       <w:rPr>
                         <w:rStyle w:val="Hyperlink"/>
                         <w:rFonts w:ascii="MS Mincho" w:eastAsia="MS Mincho" w:hAnsi="MS Mincho" w:cs="Segoe UI Symbol" w:hint="eastAsia"/>
-                        <w:b w:val="0"/>
-                        <w:bCs w:val="0"/>
+                        <w:bCs w:val="0"/>
+                        <w:color w:val="000000" w:themeColor="text1"/>
                         <w:sz w:val="20"/>
                         <w:szCs w:val="40"/>
                       </w:rPr>
@@ -5591,8 +5734,8 @@
                       <w:rPr>
                         <w:rStyle w:val="Hyperlink"/>
                         <w:rFonts w:ascii="Segoe UI Symbol" w:hAnsi="Segoe UI Symbol" w:cs="Segoe UI Symbol" w:hint="eastAsia"/>
-                        <w:b w:val="0"/>
-                        <w:bCs w:val="0"/>
+                        <w:bCs w:val="0"/>
+                        <w:color w:val="000000" w:themeColor="text1"/>
                         <w:sz w:val="40"/>
                         <w:szCs w:val="40"/>
                       </w:rPr>
@@ -5605,6 +5748,7 @@
                 <w:rPr>
                   <w:rStyle w:val="Hyperlink"/>
                   <w:rFonts w:ascii="Segoe UI Symbol" w:hAnsi="Segoe UI Symbol" w:cs="Segoe UI Symbol"/>
+                  <w:color w:val="000000" w:themeColor="text1"/>
                   <w:sz w:val="40"/>
                   <w:szCs w:val="40"/>
                 </w:rPr>
@@ -5621,8 +5765,8 @@
                       <w:rPr>
                         <w:rStyle w:val="Hyperlink"/>
                         <w:rFonts w:ascii="MS Mincho" w:eastAsia="MS Mincho" w:hAnsi="MS Mincho" w:cs="Segoe UI Symbol" w:hint="eastAsia"/>
-                        <w:b w:val="0"/>
-                        <w:bCs w:val="0"/>
+                        <w:bCs w:val="0"/>
+                        <w:color w:val="000000" w:themeColor="text1"/>
                         <w:sz w:val="20"/>
                         <w:szCs w:val="40"/>
                       </w:rPr>
@@ -5634,8 +5778,8 @@
                       <w:rPr>
                         <w:rStyle w:val="Hyperlink"/>
                         <w:rFonts w:ascii="Segoe UI Symbol" w:hAnsi="Segoe UI Symbol" w:cs="Segoe UI Symbol" w:hint="eastAsia"/>
-                        <w:b w:val="0"/>
-                        <w:bCs w:val="0"/>
+                        <w:bCs w:val="0"/>
+                        <w:color w:val="000000" w:themeColor="text1"/>
                         <w:sz w:val="40"/>
                         <w:szCs w:val="40"/>
                       </w:rPr>
@@ -5648,8 +5792,8 @@
                 <w:rPr>
                   <w:rStyle w:val="Hyperlink"/>
                   <w:rFonts w:ascii="Segoe UI Symbol" w:hAnsi="Segoe UI Symbol" w:cs="Segoe UI Symbol" w:hint="eastAsia"/>
-                  <w:b w:val="0"/>
-                  <w:bCs w:val="0"/>
+                  <w:bCs w:val="0"/>
+                  <w:color w:val="000000" w:themeColor="text1"/>
                   <w:sz w:val="40"/>
                   <w:szCs w:val="40"/>
                 </w:rPr>
@@ -5659,8 +5803,8 @@
                 <w:rPr>
                   <w:rStyle w:val="Hyperlink"/>
                   <w:rFonts w:ascii="Segoe UI Symbol" w:hAnsi="Segoe UI Symbol" w:cs="Segoe UI Symbol" w:hint="eastAsia"/>
-                  <w:b w:val="0"/>
-                  <w:bCs w:val="0"/>
+                  <w:bCs w:val="0"/>
+                  <w:color w:val="000000" w:themeColor="text1"/>
                   <w:sz w:val="40"/>
                   <w:szCs w:val="40"/>
                 </w:rPr>
@@ -5683,6 +5827,7 @@
             <w:pPr>
               <w:rPr>
                 <w:rFonts w:ascii="Segoe UI Symbol" w:hAnsi="Segoe UI Symbol" w:cs="Segoe UI Symbol"/>
+                <w:color w:val="000000" w:themeColor="text1"/>
                 <w:sz w:val="40"/>
                 <w:szCs w:val="40"/>
               </w:rPr>
@@ -5690,6 +5835,7 @@
             <w:r>
               <w:rPr>
                 <w:rFonts w:ascii="Segoe UI Symbol" w:hAnsi="Segoe UI Symbol" w:cs="Segoe UI Symbol"/>
+                <w:color w:val="000000" w:themeColor="text1"/>
                 <w:sz w:val="40"/>
                 <w:szCs w:val="40"/>
               </w:rPr>
@@ -5700,8 +5846,8 @@
                 <w:rPr>
                   <w:rStyle w:val="Hyperlink"/>
                   <w:rFonts w:ascii="Segoe UI Symbol" w:hAnsi="Segoe UI Symbol" w:cs="Segoe UI Symbol" w:hint="eastAsia"/>
-                  <w:b w:val="0"/>
-                  <w:bCs w:val="0"/>
+                  <w:bCs w:val="0"/>
+                  <w:color w:val="000000" w:themeColor="text1"/>
                   <w:sz w:val="40"/>
                   <w:szCs w:val="40"/>
                 </w:rPr>
@@ -5711,6 +5857,7 @@
                 <w:rPr>
                   <w:rStyle w:val="Hyperlink"/>
                   <w:rFonts w:ascii="Segoe UI Symbol" w:hAnsi="Segoe UI Symbol" w:cs="Segoe UI Symbol"/>
+                  <w:color w:val="000000" w:themeColor="text1"/>
                   <w:sz w:val="40"/>
                   <w:szCs w:val="40"/>
                 </w:rPr>
@@ -5727,8 +5874,8 @@
                       <w:rPr>
                         <w:rStyle w:val="Hyperlink"/>
                         <w:rFonts w:ascii="MS Mincho" w:eastAsia="MS Mincho" w:hAnsi="MS Mincho" w:cs="Segoe UI Symbol" w:hint="eastAsia"/>
-                        <w:b w:val="0"/>
-                        <w:bCs w:val="0"/>
+                        <w:bCs w:val="0"/>
+                        <w:color w:val="000000" w:themeColor="text1"/>
                         <w:sz w:val="20"/>
                         <w:szCs w:val="40"/>
                       </w:rPr>
@@ -5740,8 +5887,8 @@
                       <w:rPr>
                         <w:rStyle w:val="Hyperlink"/>
                         <w:rFonts w:ascii="Segoe UI Symbol" w:hAnsi="Segoe UI Symbol" w:cs="Segoe UI Symbol" w:hint="eastAsia"/>
-                        <w:b w:val="0"/>
-                        <w:bCs w:val="0"/>
+                        <w:bCs w:val="0"/>
+                        <w:color w:val="000000" w:themeColor="text1"/>
                         <w:sz w:val="40"/>
                         <w:szCs w:val="40"/>
                       </w:rPr>
@@ -5754,8 +5901,8 @@
                 <w:rPr>
                   <w:rStyle w:val="Hyperlink"/>
                   <w:rFonts w:ascii="Segoe UI Symbol" w:hAnsi="Segoe UI Symbol" w:cs="Segoe UI Symbol" w:hint="eastAsia"/>
-                  <w:b w:val="0"/>
-                  <w:bCs w:val="0"/>
+                  <w:bCs w:val="0"/>
+                  <w:color w:val="000000" w:themeColor="text1"/>
                   <w:sz w:val="40"/>
                   <w:szCs w:val="40"/>
                 </w:rPr>
@@ -5765,6 +5912,7 @@
                 <w:rPr>
                   <w:rStyle w:val="Hyperlink"/>
                   <w:rFonts w:ascii="Segoe UI Symbol" w:hAnsi="Segoe UI Symbol" w:cs="Segoe UI Symbol"/>
+                  <w:color w:val="000000" w:themeColor="text1"/>
                   <w:sz w:val="40"/>
                   <w:szCs w:val="40"/>
                 </w:rPr>
@@ -5781,8 +5929,8 @@
                       <w:rPr>
                         <w:rStyle w:val="Hyperlink"/>
                         <w:rFonts w:ascii="MS Mincho" w:eastAsia="MS Mincho" w:hAnsi="MS Mincho" w:cs="Segoe UI Symbol" w:hint="eastAsia"/>
-                        <w:b w:val="0"/>
-                        <w:bCs w:val="0"/>
+                        <w:bCs w:val="0"/>
+                        <w:color w:val="000000" w:themeColor="text1"/>
                         <w:sz w:val="20"/>
                         <w:szCs w:val="40"/>
                       </w:rPr>
@@ -5794,8 +5942,8 @@
                       <w:rPr>
                         <w:rStyle w:val="Hyperlink"/>
                         <w:rFonts w:ascii="Segoe UI Symbol" w:hAnsi="Segoe UI Symbol" w:cs="Segoe UI Symbol" w:hint="eastAsia"/>
-                        <w:b w:val="0"/>
-                        <w:bCs w:val="0"/>
+                        <w:bCs w:val="0"/>
+                        <w:color w:val="000000" w:themeColor="text1"/>
                         <w:sz w:val="40"/>
                         <w:szCs w:val="40"/>
                       </w:rPr>
@@ -5808,8 +5956,8 @@
                 <w:rPr>
                   <w:rStyle w:val="Hyperlink"/>
                   <w:rFonts w:ascii="Segoe UI Symbol" w:hAnsi="Segoe UI Symbol" w:cs="Segoe UI Symbol" w:hint="eastAsia"/>
-                  <w:b w:val="0"/>
-                  <w:bCs w:val="0"/>
+                  <w:bCs w:val="0"/>
+                  <w:color w:val="000000" w:themeColor="text1"/>
                   <w:sz w:val="40"/>
                   <w:szCs w:val="40"/>
                 </w:rPr>
@@ -5819,6 +5967,7 @@
                 <w:rPr>
                   <w:rStyle w:val="Hyperlink"/>
                   <w:rFonts w:ascii="Segoe UI Symbol" w:hAnsi="Segoe UI Symbol" w:cs="Segoe UI Symbol"/>
+                  <w:color w:val="000000" w:themeColor="text1"/>
                   <w:sz w:val="40"/>
                   <w:szCs w:val="40"/>
                 </w:rPr>
@@ -5835,8 +5984,8 @@
                       <w:rPr>
                         <w:rStyle w:val="Hyperlink"/>
                         <w:rFonts w:ascii="MS Mincho" w:eastAsia="MS Mincho" w:hAnsi="MS Mincho" w:cs="Segoe UI Symbol" w:hint="eastAsia"/>
-                        <w:b w:val="0"/>
-                        <w:bCs w:val="0"/>
+                        <w:bCs w:val="0"/>
+                        <w:color w:val="000000" w:themeColor="text1"/>
                         <w:sz w:val="20"/>
                         <w:szCs w:val="40"/>
                       </w:rPr>
@@ -5848,8 +5997,8 @@
                       <w:rPr>
                         <w:rStyle w:val="Hyperlink"/>
                         <w:rFonts w:ascii="Segoe UI Symbol" w:hAnsi="Segoe UI Symbol" w:cs="Segoe UI Symbol" w:hint="eastAsia"/>
-                        <w:b w:val="0"/>
-                        <w:bCs w:val="0"/>
+                        <w:bCs w:val="0"/>
+                        <w:color w:val="000000" w:themeColor="text1"/>
                         <w:sz w:val="40"/>
                         <w:szCs w:val="40"/>
                       </w:rPr>
@@ -5862,8 +6011,8 @@
                 <w:rPr>
                   <w:rStyle w:val="Hyperlink"/>
                   <w:rFonts w:ascii="Segoe UI Symbol" w:hAnsi="Segoe UI Symbol" w:cs="Segoe UI Symbol" w:hint="eastAsia"/>
-                  <w:b w:val="0"/>
-                  <w:bCs w:val="0"/>
+                  <w:bCs w:val="0"/>
+                  <w:color w:val="000000" w:themeColor="text1"/>
                   <w:sz w:val="40"/>
                   <w:szCs w:val="40"/>
                 </w:rPr>
@@ -5883,6 +6032,7 @@
             <w:pPr>
               <w:rPr>
                 <w:rFonts w:ascii="Segoe UI Symbol" w:hAnsi="Segoe UI Symbol" w:cs="Segoe UI Symbol"/>
+                <w:color w:val="000000" w:themeColor="text1"/>
                 <w:sz w:val="40"/>
                 <w:szCs w:val="40"/>
               </w:rPr>
@@ -5890,6 +6040,7 @@
             <w:r>
               <w:rPr>
                 <w:rFonts w:ascii="Segoe UI Symbol" w:hAnsi="Segoe UI Symbol" w:cs="Segoe UI Symbol"/>
+                <w:color w:val="000000" w:themeColor="text1"/>
                 <w:sz w:val="40"/>
                 <w:szCs w:val="40"/>
               </w:rPr>
@@ -5900,8 +6051,8 @@
                 <w:rPr>
                   <w:rStyle w:val="Hyperlink"/>
                   <w:rFonts w:ascii="Segoe UI Symbol" w:hAnsi="Segoe UI Symbol" w:cs="Segoe UI Symbol" w:hint="eastAsia"/>
-                  <w:b w:val="0"/>
-                  <w:bCs w:val="0"/>
+                  <w:bCs w:val="0"/>
+                  <w:color w:val="000000" w:themeColor="text1"/>
                   <w:sz w:val="40"/>
                   <w:szCs w:val="40"/>
                 </w:rPr>
@@ -5911,6 +6062,7 @@
                 <w:rPr>
                   <w:rStyle w:val="Hyperlink"/>
                   <w:rFonts w:ascii="Segoe UI Symbol" w:hAnsi="Segoe UI Symbol" w:cs="Segoe UI Symbol"/>
+                  <w:color w:val="000000" w:themeColor="text1"/>
                   <w:sz w:val="40"/>
                   <w:szCs w:val="40"/>
                 </w:rPr>
@@ -5927,8 +6079,8 @@
                       <w:rPr>
                         <w:rStyle w:val="Hyperlink"/>
                         <w:rFonts w:ascii="MS Mincho" w:eastAsia="MS Mincho" w:hAnsi="MS Mincho" w:cs="Segoe UI Symbol" w:hint="eastAsia"/>
-                        <w:b w:val="0"/>
-                        <w:bCs w:val="0"/>
+                        <w:bCs w:val="0"/>
+                        <w:color w:val="000000" w:themeColor="text1"/>
                         <w:sz w:val="20"/>
                         <w:szCs w:val="40"/>
                       </w:rPr>
@@ -5940,8 +6092,8 @@
                       <w:rPr>
                         <w:rStyle w:val="Hyperlink"/>
                         <w:rFonts w:ascii="Segoe UI Symbol" w:hAnsi="Segoe UI Symbol" w:cs="Segoe UI Symbol" w:hint="eastAsia"/>
-                        <w:b w:val="0"/>
-                        <w:bCs w:val="0"/>
+                        <w:bCs w:val="0"/>
+                        <w:color w:val="000000" w:themeColor="text1"/>
                         <w:sz w:val="40"/>
                         <w:szCs w:val="40"/>
                       </w:rPr>
@@ -5954,8 +6106,8 @@
                 <w:rPr>
                   <w:rStyle w:val="Hyperlink"/>
                   <w:rFonts w:ascii="Segoe UI Symbol" w:hAnsi="Segoe UI Symbol" w:cs="Segoe UI Symbol" w:hint="eastAsia"/>
-                  <w:b w:val="0"/>
-                  <w:bCs w:val="0"/>
+                  <w:bCs w:val="0"/>
+                  <w:color w:val="000000" w:themeColor="text1"/>
                   <w:sz w:val="40"/>
                   <w:szCs w:val="40"/>
                 </w:rPr>
@@ -5965,6 +6117,7 @@
                 <w:rPr>
                   <w:rStyle w:val="Hyperlink"/>
                   <w:rFonts w:ascii="Segoe UI Symbol" w:hAnsi="Segoe UI Symbol" w:cs="Segoe UI Symbol"/>
+                  <w:color w:val="000000" w:themeColor="text1"/>
                   <w:sz w:val="40"/>
                   <w:szCs w:val="40"/>
                 </w:rPr>
@@ -5981,8 +6134,8 @@
                       <w:rPr>
                         <w:rStyle w:val="Hyperlink"/>
                         <w:rFonts w:ascii="MS Mincho" w:eastAsia="MS Mincho" w:hAnsi="MS Mincho" w:cs="Segoe UI Symbol" w:hint="eastAsia"/>
-                        <w:b w:val="0"/>
-                        <w:bCs w:val="0"/>
+                        <w:bCs w:val="0"/>
+                        <w:color w:val="000000" w:themeColor="text1"/>
                         <w:sz w:val="20"/>
                         <w:szCs w:val="40"/>
                       </w:rPr>
@@ -5994,8 +6147,8 @@
                       <w:rPr>
                         <w:rStyle w:val="Hyperlink"/>
                         <w:rFonts w:ascii="Segoe UI Symbol" w:hAnsi="Segoe UI Symbol" w:cs="Segoe UI Symbol" w:hint="eastAsia"/>
-                        <w:b w:val="0"/>
-                        <w:bCs w:val="0"/>
+                        <w:bCs w:val="0"/>
+                        <w:color w:val="000000" w:themeColor="text1"/>
                         <w:sz w:val="40"/>
                         <w:szCs w:val="40"/>
                       </w:rPr>
@@ -6008,8 +6161,8 @@
                 <w:rPr>
                   <w:rStyle w:val="Hyperlink"/>
                   <w:rFonts w:ascii="Segoe UI Symbol" w:hAnsi="Segoe UI Symbol" w:cs="Segoe UI Symbol" w:hint="eastAsia"/>
-                  <w:b w:val="0"/>
-                  <w:bCs w:val="0"/>
+                  <w:bCs w:val="0"/>
+                  <w:color w:val="000000" w:themeColor="text1"/>
                   <w:sz w:val="40"/>
                   <w:szCs w:val="40"/>
                 </w:rPr>
@@ -6019,6 +6172,7 @@
                 <w:rPr>
                   <w:rStyle w:val="Hyperlink"/>
                   <w:rFonts w:ascii="Segoe UI Symbol" w:hAnsi="Segoe UI Symbol" w:cs="Segoe UI Symbol"/>
+                  <w:color w:val="000000" w:themeColor="text1"/>
                   <w:sz w:val="40"/>
                   <w:szCs w:val="40"/>
                 </w:rPr>
@@ -6035,8 +6189,8 @@
                       <w:rPr>
                         <w:rStyle w:val="Hyperlink"/>
                         <w:rFonts w:ascii="MS Mincho" w:eastAsia="MS Mincho" w:hAnsi="MS Mincho" w:cs="Segoe UI Symbol" w:hint="eastAsia"/>
-                        <w:b w:val="0"/>
-                        <w:bCs w:val="0"/>
+                        <w:bCs w:val="0"/>
+                        <w:color w:val="000000" w:themeColor="text1"/>
                         <w:sz w:val="20"/>
                         <w:szCs w:val="40"/>
                       </w:rPr>
@@ -6048,8 +6202,8 @@
                       <w:rPr>
                         <w:rStyle w:val="Hyperlink"/>
                         <w:rFonts w:ascii="Segoe UI Symbol" w:hAnsi="Segoe UI Symbol" w:cs="Segoe UI Symbol" w:hint="eastAsia"/>
-                        <w:b w:val="0"/>
-                        <w:bCs w:val="0"/>
+                        <w:bCs w:val="0"/>
+                        <w:color w:val="000000" w:themeColor="text1"/>
                         <w:sz w:val="40"/>
                         <w:szCs w:val="40"/>
                       </w:rPr>
@@ -6062,8 +6216,8 @@
                 <w:rPr>
                   <w:rStyle w:val="Hyperlink"/>
                   <w:rFonts w:ascii="Segoe UI Symbol" w:hAnsi="Segoe UI Symbol" w:cs="Segoe UI Symbol" w:hint="eastAsia"/>
-                  <w:b w:val="0"/>
-                  <w:bCs w:val="0"/>
+                  <w:bCs w:val="0"/>
+                  <w:color w:val="000000" w:themeColor="text1"/>
                   <w:sz w:val="40"/>
                   <w:szCs w:val="40"/>
                 </w:rPr>
@@ -6086,6 +6240,7 @@
             <w:pPr>
               <w:rPr>
                 <w:rFonts w:ascii="Segoe UI Symbol" w:hAnsi="Segoe UI Symbol" w:cs="Segoe UI Symbol"/>
+                <w:color w:val="000000" w:themeColor="text1"/>
                 <w:sz w:val="40"/>
                 <w:szCs w:val="40"/>
               </w:rPr>
@@ -6093,6 +6248,7 @@
             <w:r>
               <w:rPr>
                 <w:rFonts w:ascii="Segoe UI Symbol" w:hAnsi="Segoe UI Symbol" w:cs="Segoe UI Symbol" w:hint="eastAsia"/>
+                <w:color w:val="000000" w:themeColor="text1"/>
                 <w:sz w:val="40"/>
                 <w:szCs w:val="40"/>
               </w:rPr>
@@ -6103,8 +6259,8 @@
                 <w:rPr>
                   <w:rStyle w:val="Hyperlink"/>
                   <w:rFonts w:ascii="Segoe UI Symbol" w:hAnsi="Segoe UI Symbol" w:cs="Segoe UI Symbol" w:hint="eastAsia"/>
-                  <w:b w:val="0"/>
-                  <w:bCs w:val="0"/>
+                  <w:bCs w:val="0"/>
+                  <w:color w:val="000000" w:themeColor="text1"/>
                   <w:sz w:val="40"/>
                   <w:szCs w:val="40"/>
                 </w:rPr>
@@ -6114,6 +6270,7 @@
                 <w:rPr>
                   <w:rStyle w:val="Hyperlink"/>
                   <w:rFonts w:ascii="Segoe UI Symbol" w:hAnsi="Segoe UI Symbol" w:cs="Segoe UI Symbol"/>
+                  <w:color w:val="000000" w:themeColor="text1"/>
                   <w:sz w:val="40"/>
                   <w:szCs w:val="40"/>
                 </w:rPr>
@@ -6130,8 +6287,8 @@
                       <w:rPr>
                         <w:rStyle w:val="Hyperlink"/>
                         <w:rFonts w:ascii="MS Mincho" w:eastAsia="MS Mincho" w:hAnsi="MS Mincho" w:cs="Segoe UI Symbol" w:hint="eastAsia"/>
-                        <w:b w:val="0"/>
-                        <w:bCs w:val="0"/>
+                        <w:bCs w:val="0"/>
+                        <w:color w:val="000000" w:themeColor="text1"/>
                         <w:sz w:val="20"/>
                         <w:szCs w:val="40"/>
                       </w:rPr>
@@ -6143,8 +6300,8 @@
                       <w:rPr>
                         <w:rStyle w:val="Hyperlink"/>
                         <w:rFonts w:ascii="Segoe UI Symbol" w:hAnsi="Segoe UI Symbol" w:cs="Segoe UI Symbol" w:hint="eastAsia"/>
-                        <w:b w:val="0"/>
-                        <w:bCs w:val="0"/>
+                        <w:bCs w:val="0"/>
+                        <w:color w:val="000000" w:themeColor="text1"/>
                         <w:sz w:val="40"/>
                         <w:szCs w:val="40"/>
                       </w:rPr>
@@ -6157,8 +6314,8 @@
                 <w:rPr>
                   <w:rStyle w:val="Hyperlink"/>
                   <w:rFonts w:ascii="Segoe UI Symbol" w:hAnsi="Segoe UI Symbol" w:cs="Segoe UI Symbol" w:hint="eastAsia"/>
-                  <w:b w:val="0"/>
-                  <w:bCs w:val="0"/>
+                  <w:bCs w:val="0"/>
+                  <w:color w:val="000000" w:themeColor="text1"/>
                   <w:sz w:val="40"/>
                   <w:szCs w:val="40"/>
                 </w:rPr>
@@ -6178,6 +6335,7 @@
             <w:pPr>
               <w:rPr>
                 <w:rFonts w:ascii="Segoe UI Symbol" w:hAnsi="Segoe UI Symbol" w:cs="Segoe UI Symbol"/>
+                <w:color w:val="000000" w:themeColor="text1"/>
                 <w:sz w:val="40"/>
                 <w:szCs w:val="40"/>
               </w:rPr>
@@ -6185,6 +6343,7 @@
             <w:r>
               <w:rPr>
                 <w:rFonts w:ascii="Segoe UI Symbol" w:hAnsi="Segoe UI Symbol" w:cs="Segoe UI Symbol" w:hint="eastAsia"/>
+                <w:color w:val="000000" w:themeColor="text1"/>
                 <w:sz w:val="40"/>
                 <w:szCs w:val="40"/>
               </w:rPr>
@@ -6195,8 +6354,8 @@
                 <w:rPr>
                   <w:rStyle w:val="Hyperlink"/>
                   <w:rFonts w:ascii="Segoe UI Symbol" w:hAnsi="Segoe UI Symbol" w:cs="Segoe UI Symbol" w:hint="eastAsia"/>
-                  <w:b w:val="0"/>
-                  <w:bCs w:val="0"/>
+                  <w:bCs w:val="0"/>
+                  <w:color w:val="000000" w:themeColor="text1"/>
                   <w:sz w:val="40"/>
                   <w:szCs w:val="40"/>
                 </w:rPr>
@@ -6206,8 +6365,8 @@
                 <w:rPr>
                   <w:rStyle w:val="Hyperlink"/>
                   <w:rFonts w:ascii="Segoe UI Symbol" w:hAnsi="Segoe UI Symbol" w:cs="Segoe UI Symbol" w:hint="eastAsia"/>
-                  <w:b w:val="0"/>
-                  <w:bCs w:val="0"/>
+                  <w:bCs w:val="0"/>
+                  <w:color w:val="000000" w:themeColor="text1"/>
                   <w:sz w:val="40"/>
                   <w:szCs w:val="40"/>
                 </w:rPr>
@@ -6217,8 +6376,8 @@
                 <w:rPr>
                   <w:rStyle w:val="Hyperlink"/>
                   <w:rFonts w:ascii="Segoe UI Symbol" w:hAnsi="Segoe UI Symbol" w:cs="Segoe UI Symbol" w:hint="eastAsia"/>
-                  <w:b w:val="0"/>
-                  <w:bCs w:val="0"/>
+                  <w:bCs w:val="0"/>
+                  <w:color w:val="000000" w:themeColor="text1"/>
                   <w:sz w:val="40"/>
                   <w:szCs w:val="40"/>
                 </w:rPr>
@@ -6228,6 +6387,7 @@
                 <w:rPr>
                   <w:rStyle w:val="Hyperlink"/>
                   <w:rFonts w:ascii="Segoe UI Symbol" w:hAnsi="Segoe UI Symbol" w:cs="Segoe UI Symbol"/>
+                  <w:color w:val="000000" w:themeColor="text1"/>
                   <w:sz w:val="40"/>
                   <w:szCs w:val="40"/>
                 </w:rPr>
@@ -6244,8 +6404,8 @@
                       <w:rPr>
                         <w:rStyle w:val="Hyperlink"/>
                         <w:rFonts w:ascii="MS Mincho" w:eastAsia="MS Mincho" w:hAnsi="MS Mincho" w:cs="Segoe UI Symbol" w:hint="eastAsia"/>
-                        <w:b w:val="0"/>
-                        <w:bCs w:val="0"/>
+                        <w:bCs w:val="0"/>
+                        <w:color w:val="000000" w:themeColor="text1"/>
                         <w:sz w:val="20"/>
                         <w:szCs w:val="40"/>
                       </w:rPr>
@@ -6257,8 +6417,8 @@
                       <w:rPr>
                         <w:rStyle w:val="Hyperlink"/>
                         <w:rFonts w:ascii="Segoe UI Symbol" w:hAnsi="Segoe UI Symbol" w:cs="Segoe UI Symbol" w:hint="eastAsia"/>
-                        <w:b w:val="0"/>
-                        <w:bCs w:val="0"/>
+                        <w:bCs w:val="0"/>
+                        <w:color w:val="000000" w:themeColor="text1"/>
                         <w:sz w:val="40"/>
                         <w:szCs w:val="40"/>
                       </w:rPr>
@@ -6271,8 +6431,8 @@
                 <w:rPr>
                   <w:rStyle w:val="Hyperlink"/>
                   <w:rFonts w:ascii="Segoe UI Symbol" w:hAnsi="Segoe UI Symbol" w:cs="Segoe UI Symbol" w:hint="eastAsia"/>
-                  <w:b w:val="0"/>
-                  <w:bCs w:val="0"/>
+                  <w:bCs w:val="0"/>
+                  <w:color w:val="000000" w:themeColor="text1"/>
                   <w:sz w:val="40"/>
                   <w:szCs w:val="40"/>
                 </w:rPr>
@@ -6282,6 +6442,7 @@
                 <w:rPr>
                   <w:rStyle w:val="Hyperlink"/>
                   <w:rFonts w:ascii="Segoe UI Symbol" w:hAnsi="Segoe UI Symbol" w:cs="Segoe UI Symbol"/>
+                  <w:color w:val="000000" w:themeColor="text1"/>
                   <w:sz w:val="40"/>
                   <w:szCs w:val="40"/>
                 </w:rPr>
@@ -6298,8 +6459,8 @@
                       <w:rPr>
                         <w:rStyle w:val="Hyperlink"/>
                         <w:rFonts w:ascii="MS Mincho" w:eastAsia="MS Mincho" w:hAnsi="MS Mincho" w:cs="Segoe UI Symbol" w:hint="eastAsia"/>
-                        <w:b w:val="0"/>
-                        <w:bCs w:val="0"/>
+                        <w:bCs w:val="0"/>
+                        <w:color w:val="000000" w:themeColor="text1"/>
                         <w:sz w:val="20"/>
                         <w:szCs w:val="40"/>
                       </w:rPr>
@@ -6311,8 +6472,8 @@
                       <w:rPr>
                         <w:rStyle w:val="Hyperlink"/>
                         <w:rFonts w:ascii="Segoe UI Symbol" w:hAnsi="Segoe UI Symbol" w:cs="Segoe UI Symbol" w:hint="eastAsia"/>
-                        <w:b w:val="0"/>
-                        <w:bCs w:val="0"/>
+                        <w:bCs w:val="0"/>
+                        <w:color w:val="000000" w:themeColor="text1"/>
                         <w:sz w:val="40"/>
                         <w:szCs w:val="40"/>
                       </w:rPr>
@@ -6325,8 +6486,8 @@
                 <w:rPr>
                   <w:rStyle w:val="Hyperlink"/>
                   <w:rFonts w:ascii="Segoe UI Symbol" w:hAnsi="Segoe UI Symbol" w:cs="Segoe UI Symbol" w:hint="eastAsia"/>
-                  <w:b w:val="0"/>
-                  <w:bCs w:val="0"/>
+                  <w:bCs w:val="0"/>
+                  <w:color w:val="000000" w:themeColor="text1"/>
                   <w:sz w:val="40"/>
                   <w:szCs w:val="40"/>
                 </w:rPr>
@@ -6336,6 +6497,7 @@
                 <w:rPr>
                   <w:rStyle w:val="Hyperlink"/>
                   <w:rFonts w:ascii="Segoe UI Symbol" w:hAnsi="Segoe UI Symbol" w:cs="Segoe UI Symbol"/>
+                  <w:color w:val="000000" w:themeColor="text1"/>
                   <w:sz w:val="40"/>
                   <w:szCs w:val="40"/>
                 </w:rPr>
@@ -6352,8 +6514,8 @@
                       <w:rPr>
                         <w:rStyle w:val="Hyperlink"/>
                         <w:rFonts w:ascii="MS Mincho" w:eastAsia="MS Mincho" w:hAnsi="MS Mincho" w:cs="Segoe UI Symbol" w:hint="eastAsia"/>
-                        <w:b w:val="0"/>
-                        <w:bCs w:val="0"/>
+                        <w:bCs w:val="0"/>
+                        <w:color w:val="000000" w:themeColor="text1"/>
                         <w:sz w:val="20"/>
                         <w:szCs w:val="40"/>
                       </w:rPr>
@@ -6365,8 +6527,8 @@
                       <w:rPr>
                         <w:rStyle w:val="Hyperlink"/>
                         <w:rFonts w:ascii="Segoe UI Symbol" w:hAnsi="Segoe UI Symbol" w:cs="Segoe UI Symbol" w:hint="eastAsia"/>
-                        <w:b w:val="0"/>
-                        <w:bCs w:val="0"/>
+                        <w:bCs w:val="0"/>
+                        <w:color w:val="000000" w:themeColor="text1"/>
                         <w:sz w:val="40"/>
                         <w:szCs w:val="40"/>
                       </w:rPr>
@@ -6379,8 +6541,8 @@
                 <w:rPr>
                   <w:rStyle w:val="Hyperlink"/>
                   <w:rFonts w:ascii="Segoe UI Symbol" w:hAnsi="Segoe UI Symbol" w:cs="Segoe UI Symbol" w:hint="eastAsia"/>
-                  <w:b w:val="0"/>
-                  <w:bCs w:val="0"/>
+                  <w:bCs w:val="0"/>
+                  <w:color w:val="000000" w:themeColor="text1"/>
                   <w:sz w:val="40"/>
                   <w:szCs w:val="40"/>
                 </w:rPr>
@@ -6390,6 +6552,7 @@
                 <w:rPr>
                   <w:rStyle w:val="Hyperlink"/>
                   <w:rFonts w:ascii="Segoe UI Symbol" w:hAnsi="Segoe UI Symbol" w:cs="Segoe UI Symbol"/>
+                  <w:color w:val="000000" w:themeColor="text1"/>
                   <w:sz w:val="40"/>
                   <w:szCs w:val="40"/>
                 </w:rPr>
@@ -6406,8 +6569,8 @@
                       <w:rPr>
                         <w:rStyle w:val="Hyperlink"/>
                         <w:rFonts w:ascii="MS Mincho" w:eastAsia="MS Mincho" w:hAnsi="MS Mincho" w:cs="Segoe UI Symbol" w:hint="eastAsia"/>
-                        <w:b w:val="0"/>
-                        <w:bCs w:val="0"/>
+                        <w:bCs w:val="0"/>
+                        <w:color w:val="000000" w:themeColor="text1"/>
                         <w:sz w:val="20"/>
                         <w:szCs w:val="40"/>
                       </w:rPr>
@@ -6419,8 +6582,8 @@
                       <w:rPr>
                         <w:rStyle w:val="Hyperlink"/>
                         <w:rFonts w:ascii="Segoe UI Symbol" w:hAnsi="Segoe UI Symbol" w:cs="Segoe UI Symbol" w:hint="eastAsia"/>
-                        <w:b w:val="0"/>
-                        <w:bCs w:val="0"/>
+                        <w:bCs w:val="0"/>
+                        <w:color w:val="000000" w:themeColor="text1"/>
                         <w:sz w:val="40"/>
                         <w:szCs w:val="40"/>
                       </w:rPr>
@@ -6433,8 +6596,8 @@
                 <w:rPr>
                   <w:rStyle w:val="Hyperlink"/>
                   <w:rFonts w:ascii="Segoe UI Symbol" w:hAnsi="Segoe UI Symbol" w:cs="Segoe UI Symbol" w:hint="eastAsia"/>
-                  <w:b w:val="0"/>
-                  <w:bCs w:val="0"/>
+                  <w:bCs w:val="0"/>
+                  <w:color w:val="000000" w:themeColor="text1"/>
                   <w:sz w:val="40"/>
                   <w:szCs w:val="40"/>
                 </w:rPr>
@@ -6444,6 +6607,7 @@
                 <w:rPr>
                   <w:rStyle w:val="Hyperlink"/>
                   <w:rFonts w:ascii="Segoe UI Symbol" w:hAnsi="Segoe UI Symbol" w:cs="Segoe UI Symbol"/>
+                  <w:color w:val="000000" w:themeColor="text1"/>
                   <w:sz w:val="40"/>
                   <w:szCs w:val="40"/>
                 </w:rPr>
@@ -6460,8 +6624,8 @@
                       <w:rPr>
                         <w:rStyle w:val="Hyperlink"/>
                         <w:rFonts w:ascii="MS Mincho" w:eastAsia="MS Mincho" w:hAnsi="MS Mincho" w:cs="Segoe UI Symbol" w:hint="eastAsia"/>
-                        <w:b w:val="0"/>
-                        <w:bCs w:val="0"/>
+                        <w:bCs w:val="0"/>
+                        <w:color w:val="000000" w:themeColor="text1"/>
                         <w:sz w:val="20"/>
                         <w:szCs w:val="40"/>
                       </w:rPr>
@@ -6473,8 +6637,8 @@
                       <w:rPr>
                         <w:rStyle w:val="Hyperlink"/>
                         <w:rFonts w:ascii="Segoe UI Symbol" w:hAnsi="Segoe UI Symbol" w:cs="Segoe UI Symbol" w:hint="eastAsia"/>
-                        <w:b w:val="0"/>
-                        <w:bCs w:val="0"/>
+                        <w:bCs w:val="0"/>
+                        <w:color w:val="000000" w:themeColor="text1"/>
                         <w:sz w:val="40"/>
                         <w:szCs w:val="40"/>
                       </w:rPr>
@@ -6487,8 +6651,8 @@
                 <w:rPr>
                   <w:rStyle w:val="Hyperlink"/>
                   <w:rFonts w:ascii="Segoe UI Symbol" w:hAnsi="Segoe UI Symbol" w:cs="Segoe UI Symbol" w:hint="eastAsia"/>
-                  <w:b w:val="0"/>
-                  <w:bCs w:val="0"/>
+                  <w:bCs w:val="0"/>
+                  <w:color w:val="000000" w:themeColor="text1"/>
                   <w:sz w:val="40"/>
                   <w:szCs w:val="40"/>
                 </w:rPr>
@@ -6498,6 +6662,7 @@
                 <w:rPr>
                   <w:rStyle w:val="Hyperlink"/>
                   <w:rFonts w:ascii="Segoe UI Symbol" w:hAnsi="Segoe UI Symbol" w:cs="Segoe UI Symbol"/>
+                  <w:color w:val="000000" w:themeColor="text1"/>
                   <w:sz w:val="40"/>
                   <w:szCs w:val="40"/>
                 </w:rPr>
@@ -6514,8 +6679,8 @@
                       <w:rPr>
                         <w:rStyle w:val="Hyperlink"/>
                         <w:rFonts w:ascii="MS Mincho" w:eastAsia="MS Mincho" w:hAnsi="MS Mincho" w:cs="Segoe UI Symbol" w:hint="eastAsia"/>
-                        <w:b w:val="0"/>
-                        <w:bCs w:val="0"/>
+                        <w:bCs w:val="0"/>
+                        <w:color w:val="000000" w:themeColor="text1"/>
                         <w:sz w:val="20"/>
                         <w:szCs w:val="40"/>
                       </w:rPr>
@@ -6527,8 +6692,8 @@
                       <w:rPr>
                         <w:rStyle w:val="Hyperlink"/>
                         <w:rFonts w:ascii="Segoe UI Symbol" w:hAnsi="Segoe UI Symbol" w:cs="Segoe UI Symbol" w:hint="eastAsia"/>
-                        <w:b w:val="0"/>
-                        <w:bCs w:val="0"/>
+                        <w:bCs w:val="0"/>
+                        <w:color w:val="000000" w:themeColor="text1"/>
                         <w:sz w:val="40"/>
                         <w:szCs w:val="40"/>
                       </w:rPr>
@@ -6541,8 +6706,8 @@
                 <w:rPr>
                   <w:rStyle w:val="Hyperlink"/>
                   <w:rFonts w:ascii="Segoe UI Symbol" w:hAnsi="Segoe UI Symbol" w:cs="Segoe UI Symbol" w:hint="eastAsia"/>
-                  <w:b w:val="0"/>
-                  <w:bCs w:val="0"/>
+                  <w:bCs w:val="0"/>
+                  <w:color w:val="000000" w:themeColor="text1"/>
                   <w:sz w:val="40"/>
                   <w:szCs w:val="40"/>
                 </w:rPr>
@@ -6552,8 +6717,8 @@
                 <w:rPr>
                   <w:rStyle w:val="Hyperlink"/>
                   <w:rFonts w:ascii="Segoe UI Symbol" w:hAnsi="Segoe UI Symbol" w:cs="Segoe UI Symbol" w:hint="eastAsia"/>
-                  <w:b w:val="0"/>
-                  <w:bCs w:val="0"/>
+                  <w:bCs w:val="0"/>
+                  <w:color w:val="000000" w:themeColor="text1"/>
                   <w:sz w:val="40"/>
                   <w:szCs w:val="40"/>
                 </w:rPr>
@@ -6563,6 +6728,7 @@
                 <w:rPr>
                   <w:rStyle w:val="Hyperlink"/>
                   <w:rFonts w:ascii="Segoe UI Symbol" w:hAnsi="Segoe UI Symbol" w:cs="Segoe UI Symbol"/>
+                  <w:color w:val="000000" w:themeColor="text1"/>
                   <w:sz w:val="40"/>
                   <w:szCs w:val="40"/>
                 </w:rPr>
@@ -6579,8 +6745,8 @@
                       <w:rPr>
                         <w:rStyle w:val="Hyperlink"/>
                         <w:rFonts w:ascii="MS Mincho" w:eastAsia="MS Mincho" w:hAnsi="MS Mincho" w:cs="Segoe UI Symbol" w:hint="eastAsia"/>
-                        <w:b w:val="0"/>
-                        <w:bCs w:val="0"/>
+                        <w:bCs w:val="0"/>
+                        <w:color w:val="000000" w:themeColor="text1"/>
                         <w:sz w:val="20"/>
                         <w:szCs w:val="40"/>
                       </w:rPr>
@@ -6592,8 +6758,8 @@
                       <w:rPr>
                         <w:rStyle w:val="Hyperlink"/>
                         <w:rFonts w:ascii="Segoe UI Symbol" w:hAnsi="Segoe UI Symbol" w:cs="Segoe UI Symbol" w:hint="eastAsia"/>
-                        <w:b w:val="0"/>
-                        <w:bCs w:val="0"/>
+                        <w:bCs w:val="0"/>
+                        <w:color w:val="000000" w:themeColor="text1"/>
                         <w:sz w:val="40"/>
                         <w:szCs w:val="40"/>
                       </w:rPr>
@@ -6606,8 +6772,8 @@
                 <w:rPr>
                   <w:rStyle w:val="Hyperlink"/>
                   <w:rFonts w:ascii="Segoe UI Symbol" w:hAnsi="Segoe UI Symbol" w:cs="Segoe UI Symbol" w:hint="eastAsia"/>
-                  <w:b w:val="0"/>
-                  <w:bCs w:val="0"/>
+                  <w:bCs w:val="0"/>
+                  <w:color w:val="000000" w:themeColor="text1"/>
                   <w:sz w:val="40"/>
                   <w:szCs w:val="40"/>
                 </w:rPr>
@@ -6617,8 +6783,8 @@
                 <w:rPr>
                   <w:rStyle w:val="Hyperlink"/>
                   <w:rFonts w:ascii="Segoe UI Symbol" w:hAnsi="Segoe UI Symbol" w:cs="Segoe UI Symbol" w:hint="eastAsia"/>
-                  <w:b w:val="0"/>
-                  <w:bCs w:val="0"/>
+                  <w:bCs w:val="0"/>
+                  <w:color w:val="000000" w:themeColor="text1"/>
                   <w:sz w:val="40"/>
                   <w:szCs w:val="40"/>
                 </w:rPr>
@@ -6641,6 +6807,7 @@
             <w:pPr>
               <w:rPr>
                 <w:rFonts w:ascii="Segoe UI Symbol" w:hAnsi="Segoe UI Symbol" w:cs="Segoe UI Symbol"/>
+                <w:color w:val="000000" w:themeColor="text1"/>
                 <w:sz w:val="40"/>
                 <w:szCs w:val="40"/>
               </w:rPr>
@@ -6648,6 +6815,7 @@
             <w:r>
               <w:rPr>
                 <w:rFonts w:ascii="Segoe UI Symbol" w:hAnsi="Segoe UI Symbol" w:cs="Segoe UI Symbol"/>
+                <w:color w:val="000000" w:themeColor="text1"/>
                 <w:sz w:val="40"/>
                 <w:szCs w:val="40"/>
               </w:rPr>
@@ -6658,6 +6826,7 @@
                 <w:rPr>
                   <w:rStyle w:val="Hyperlink"/>
                   <w:rFonts w:ascii="Segoe UI Symbol" w:hAnsi="Segoe UI Symbol" w:cs="Segoe UI Symbol"/>
+                  <w:color w:val="000000" w:themeColor="text1"/>
                   <w:sz w:val="40"/>
                   <w:szCs w:val="40"/>
                 </w:rPr>
@@ -6674,8 +6843,8 @@
                       <w:rPr>
                         <w:rStyle w:val="Hyperlink"/>
                         <w:rFonts w:ascii="MS Mincho" w:eastAsia="MS Mincho" w:hAnsi="MS Mincho" w:cs="Segoe UI Symbol" w:hint="eastAsia"/>
-                        <w:b w:val="0"/>
-                        <w:bCs w:val="0"/>
+                        <w:bCs w:val="0"/>
+                        <w:color w:val="000000" w:themeColor="text1"/>
                         <w:sz w:val="20"/>
                         <w:szCs w:val="40"/>
                       </w:rPr>
@@ -6687,8 +6856,8 @@
                       <w:rPr>
                         <w:rStyle w:val="Hyperlink"/>
                         <w:rFonts w:ascii="Segoe UI Symbol" w:hAnsi="Segoe UI Symbol" w:cs="Segoe UI Symbol" w:hint="eastAsia"/>
-                        <w:b w:val="0"/>
-                        <w:bCs w:val="0"/>
+                        <w:bCs w:val="0"/>
+                        <w:color w:val="000000" w:themeColor="text1"/>
                         <w:sz w:val="40"/>
                         <w:szCs w:val="40"/>
                       </w:rPr>
@@ -6701,8 +6870,8 @@
                 <w:rPr>
                   <w:rStyle w:val="Hyperlink"/>
                   <w:rFonts w:ascii="Segoe UI Symbol" w:hAnsi="Segoe UI Symbol" w:cs="Segoe UI Symbol" w:hint="eastAsia"/>
-                  <w:b w:val="0"/>
-                  <w:bCs w:val="0"/>
+                  <w:bCs w:val="0"/>
+                  <w:color w:val="000000" w:themeColor="text1"/>
                   <w:sz w:val="40"/>
                   <w:szCs w:val="40"/>
                 </w:rPr>
@@ -6712,6 +6881,7 @@
                 <w:rPr>
                   <w:rStyle w:val="Hyperlink"/>
                   <w:rFonts w:ascii="Segoe UI Symbol" w:hAnsi="Segoe UI Symbol" w:cs="Segoe UI Symbol"/>
+                  <w:color w:val="000000" w:themeColor="text1"/>
                   <w:sz w:val="40"/>
                   <w:szCs w:val="40"/>
                 </w:rPr>
@@ -6728,8 +6898,8 @@
                       <w:rPr>
                         <w:rStyle w:val="Hyperlink"/>
                         <w:rFonts w:ascii="MS Mincho" w:eastAsia="MS Mincho" w:hAnsi="MS Mincho" w:cs="Segoe UI Symbol" w:hint="eastAsia"/>
-                        <w:b w:val="0"/>
-                        <w:bCs w:val="0"/>
+                        <w:bCs w:val="0"/>
+                        <w:color w:val="000000" w:themeColor="text1"/>
                         <w:sz w:val="20"/>
                         <w:szCs w:val="40"/>
                       </w:rPr>
@@ -6741,8 +6911,8 @@
                       <w:rPr>
                         <w:rStyle w:val="Hyperlink"/>
                         <w:rFonts w:ascii="Segoe UI Symbol" w:hAnsi="Segoe UI Symbol" w:cs="Segoe UI Symbol" w:hint="eastAsia"/>
-                        <w:b w:val="0"/>
-                        <w:bCs w:val="0"/>
+                        <w:bCs w:val="0"/>
+                        <w:color w:val="000000" w:themeColor="text1"/>
                         <w:sz w:val="40"/>
                         <w:szCs w:val="40"/>
                       </w:rPr>
@@ -6755,8 +6925,8 @@
                 <w:rPr>
                   <w:rStyle w:val="Hyperlink"/>
                   <w:rFonts w:ascii="Segoe UI Symbol" w:hAnsi="Segoe UI Symbol" w:cs="Segoe UI Symbol" w:hint="eastAsia"/>
-                  <w:b w:val="0"/>
-                  <w:bCs w:val="0"/>
+                  <w:bCs w:val="0"/>
+                  <w:color w:val="000000" w:themeColor="text1"/>
                   <w:sz w:val="40"/>
                   <w:szCs w:val="40"/>
                 </w:rPr>
@@ -6776,6 +6946,7 @@
             <w:pPr>
               <w:rPr>
                 <w:rFonts w:ascii="Segoe UI Symbol" w:hAnsi="Segoe UI Symbol" w:cs="Segoe UI Symbol"/>
+                <w:color w:val="000000" w:themeColor="text1"/>
                 <w:sz w:val="40"/>
                 <w:szCs w:val="40"/>
               </w:rPr>
@@ -6783,6 +6954,7 @@
             <w:r>
               <w:rPr>
                 <w:rFonts w:ascii="Segoe UI Symbol" w:hAnsi="Segoe UI Symbol" w:cs="Segoe UI Symbol" w:hint="eastAsia"/>
+                <w:color w:val="000000" w:themeColor="text1"/>
                 <w:sz w:val="40"/>
                 <w:szCs w:val="40"/>
               </w:rPr>
@@ -6791,6 +6963,7 @@
             <w:r>
               <w:rPr>
                 <w:rFonts w:ascii="Segoe UI Symbol" w:hAnsi="Segoe UI Symbol" w:cs="Segoe UI Symbol"/>
+                <w:color w:val="000000" w:themeColor="text1"/>
                 <w:sz w:val="40"/>
                 <w:szCs w:val="40"/>
               </w:rPr>
@@ -6801,6 +6974,7 @@
                 <w:rPr>
                   <w:rStyle w:val="Hyperlink"/>
                   <w:rFonts w:ascii="Segoe UI Symbol" w:hAnsi="Segoe UI Symbol" w:cs="Segoe UI Symbol"/>
+                  <w:color w:val="000000" w:themeColor="text1"/>
                   <w:sz w:val="40"/>
                   <w:szCs w:val="40"/>
                 </w:rPr>
@@ -6817,8 +6991,8 @@
                       <w:rPr>
                         <w:rStyle w:val="Hyperlink"/>
                         <w:rFonts w:ascii="MS Mincho" w:eastAsia="MS Mincho" w:hAnsi="MS Mincho" w:cs="Segoe UI Symbol" w:hint="eastAsia"/>
-                        <w:b w:val="0"/>
-                        <w:bCs w:val="0"/>
+                        <w:bCs w:val="0"/>
+                        <w:color w:val="000000" w:themeColor="text1"/>
                         <w:sz w:val="20"/>
                         <w:szCs w:val="40"/>
                       </w:rPr>
@@ -6830,8 +7004,8 @@
                       <w:rPr>
                         <w:rStyle w:val="Hyperlink"/>
                         <w:rFonts w:ascii="Segoe UI Symbol" w:hAnsi="Segoe UI Symbol" w:cs="Segoe UI Symbol" w:hint="eastAsia"/>
-                        <w:b w:val="0"/>
-                        <w:bCs w:val="0"/>
+                        <w:bCs w:val="0"/>
+                        <w:color w:val="000000" w:themeColor="text1"/>
                         <w:sz w:val="40"/>
                         <w:szCs w:val="40"/>
                       </w:rPr>
@@ -6844,8 +7018,8 @@
                 <w:rPr>
                   <w:rStyle w:val="Hyperlink"/>
                   <w:rFonts w:ascii="Segoe UI Symbol" w:hAnsi="Segoe UI Symbol" w:cs="Segoe UI Symbol" w:hint="eastAsia"/>
-                  <w:b w:val="0"/>
-                  <w:bCs w:val="0"/>
+                  <w:bCs w:val="0"/>
+                  <w:color w:val="000000" w:themeColor="text1"/>
                   <w:sz w:val="40"/>
                   <w:szCs w:val="40"/>
                 </w:rPr>
@@ -6855,6 +7029,7 @@
                 <w:rPr>
                   <w:rStyle w:val="Hyperlink"/>
                   <w:rFonts w:ascii="Segoe UI Symbol" w:hAnsi="Segoe UI Symbol" w:cs="Segoe UI Symbol"/>
+                  <w:color w:val="000000" w:themeColor="text1"/>
                   <w:sz w:val="40"/>
                   <w:szCs w:val="40"/>
                 </w:rPr>
@@ -6871,8 +7046,8 @@
                       <w:rPr>
                         <w:rStyle w:val="Hyperlink"/>
                         <w:rFonts w:ascii="MS Mincho" w:eastAsia="MS Mincho" w:hAnsi="MS Mincho" w:cs="Segoe UI Symbol" w:hint="eastAsia"/>
-                        <w:b w:val="0"/>
-                        <w:bCs w:val="0"/>
+                        <w:bCs w:val="0"/>
+                        <w:color w:val="000000" w:themeColor="text1"/>
                         <w:sz w:val="20"/>
                         <w:szCs w:val="40"/>
                       </w:rPr>
@@ -6884,8 +7059,8 @@
                       <w:rPr>
                         <w:rStyle w:val="Hyperlink"/>
                         <w:rFonts w:ascii="Segoe UI Symbol" w:hAnsi="Segoe UI Symbol" w:cs="Segoe UI Symbol" w:hint="eastAsia"/>
-                        <w:b w:val="0"/>
-                        <w:bCs w:val="0"/>
+                        <w:bCs w:val="0"/>
+                        <w:color w:val="000000" w:themeColor="text1"/>
                         <w:sz w:val="40"/>
                         <w:szCs w:val="40"/>
                       </w:rPr>
@@ -6898,8 +7073,8 @@
                 <w:rPr>
                   <w:rStyle w:val="Hyperlink"/>
                   <w:rFonts w:ascii="Segoe UI Symbol" w:hAnsi="Segoe UI Symbol" w:cs="Segoe UI Symbol" w:hint="eastAsia"/>
-                  <w:b w:val="0"/>
-                  <w:bCs w:val="0"/>
+                  <w:bCs w:val="0"/>
+                  <w:color w:val="000000" w:themeColor="text1"/>
                   <w:sz w:val="40"/>
                   <w:szCs w:val="40"/>
                 </w:rPr>
@@ -6909,6 +7084,7 @@
                 <w:rPr>
                   <w:rStyle w:val="Hyperlink"/>
                   <w:rFonts w:ascii="Segoe UI Symbol" w:hAnsi="Segoe UI Symbol" w:cs="Segoe UI Symbol"/>
+                  <w:color w:val="000000" w:themeColor="text1"/>
                   <w:sz w:val="40"/>
                   <w:szCs w:val="40"/>
                 </w:rPr>
@@ -6925,8 +7101,8 @@
                       <w:rPr>
                         <w:rStyle w:val="Hyperlink"/>
                         <w:rFonts w:ascii="MS Mincho" w:eastAsia="MS Mincho" w:hAnsi="MS Mincho" w:cs="Segoe UI Symbol" w:hint="eastAsia"/>
-                        <w:b w:val="0"/>
-                        <w:bCs w:val="0"/>
+                        <w:bCs w:val="0"/>
+                        <w:color w:val="000000" w:themeColor="text1"/>
                         <w:sz w:val="20"/>
                         <w:szCs w:val="40"/>
                       </w:rPr>
@@ -6938,8 +7114,8 @@
                       <w:rPr>
                         <w:rStyle w:val="Hyperlink"/>
                         <w:rFonts w:ascii="Segoe UI Symbol" w:hAnsi="Segoe UI Symbol" w:cs="Segoe UI Symbol" w:hint="eastAsia"/>
-                        <w:b w:val="0"/>
-                        <w:bCs w:val="0"/>
+                        <w:bCs w:val="0"/>
+                        <w:color w:val="000000" w:themeColor="text1"/>
                         <w:sz w:val="40"/>
                         <w:szCs w:val="40"/>
                       </w:rPr>
@@ -6952,8 +7128,8 @@
                 <w:rPr>
                   <w:rStyle w:val="Hyperlink"/>
                   <w:rFonts w:ascii="Segoe UI Symbol" w:hAnsi="Segoe UI Symbol" w:cs="Segoe UI Symbol" w:hint="eastAsia"/>
-                  <w:b w:val="0"/>
-                  <w:bCs w:val="0"/>
+                  <w:bCs w:val="0"/>
+                  <w:color w:val="000000" w:themeColor="text1"/>
                   <w:sz w:val="40"/>
                   <w:szCs w:val="40"/>
                 </w:rPr>
@@ -6963,6 +7139,7 @@
                 <w:rPr>
                   <w:rStyle w:val="Hyperlink"/>
                   <w:rFonts w:ascii="Segoe UI Symbol" w:hAnsi="Segoe UI Symbol" w:cs="Segoe UI Symbol"/>
+                  <w:color w:val="000000" w:themeColor="text1"/>
                   <w:sz w:val="40"/>
                   <w:szCs w:val="40"/>
                 </w:rPr>
@@ -6979,8 +7156,8 @@
                       <w:rPr>
                         <w:rStyle w:val="Hyperlink"/>
                         <w:rFonts w:ascii="MS Mincho" w:eastAsia="MS Mincho" w:hAnsi="MS Mincho" w:cs="Segoe UI Symbol" w:hint="eastAsia"/>
-                        <w:b w:val="0"/>
-                        <w:bCs w:val="0"/>
+                        <w:bCs w:val="0"/>
+                        <w:color w:val="000000" w:themeColor="text1"/>
                         <w:sz w:val="20"/>
                         <w:szCs w:val="40"/>
                       </w:rPr>
@@ -6992,8 +7169,8 @@
                       <w:rPr>
                         <w:rStyle w:val="Hyperlink"/>
                         <w:rFonts w:ascii="Segoe UI Symbol" w:hAnsi="Segoe UI Symbol" w:cs="Segoe UI Symbol" w:hint="eastAsia"/>
-                        <w:b w:val="0"/>
-                        <w:bCs w:val="0"/>
+                        <w:bCs w:val="0"/>
+                        <w:color w:val="000000" w:themeColor="text1"/>
                         <w:sz w:val="40"/>
                         <w:szCs w:val="40"/>
                       </w:rPr>
@@ -7006,8 +7183,8 @@
                 <w:rPr>
                   <w:rStyle w:val="Hyperlink"/>
                   <w:rFonts w:ascii="Segoe UI Symbol" w:hAnsi="Segoe UI Symbol" w:cs="Segoe UI Symbol" w:hint="eastAsia"/>
-                  <w:b w:val="0"/>
-                  <w:bCs w:val="0"/>
+                  <w:bCs w:val="0"/>
+                  <w:color w:val="000000" w:themeColor="text1"/>
                   <w:sz w:val="40"/>
                   <w:szCs w:val="40"/>
                 </w:rPr>
@@ -7030,6 +7207,7 @@
             <w:pPr>
               <w:rPr>
                 <w:rFonts w:ascii="Segoe UI Symbol" w:hAnsi="Segoe UI Symbol" w:cs="Segoe UI Symbol"/>
+                <w:color w:val="000000" w:themeColor="text1"/>
                 <w:sz w:val="40"/>
                 <w:szCs w:val="40"/>
               </w:rPr>
@@ -7037,6 +7215,7 @@
             <w:r>
               <w:rPr>
                 <w:rFonts w:ascii="Segoe UI Symbol" w:hAnsi="Segoe UI Symbol" w:cs="Segoe UI Symbol"/>
+                <w:color w:val="000000" w:themeColor="text1"/>
                 <w:sz w:val="40"/>
                 <w:szCs w:val="40"/>
               </w:rPr>
@@ -7047,6 +7226,7 @@
                 <w:rPr>
                   <w:rStyle w:val="Hyperlink"/>
                   <w:rFonts w:ascii="Segoe UI Symbol" w:hAnsi="Segoe UI Symbol" w:cs="Segoe UI Symbol"/>
+                  <w:color w:val="000000" w:themeColor="text1"/>
                   <w:sz w:val="40"/>
                   <w:szCs w:val="40"/>
                 </w:rPr>
@@ -7063,8 +7243,8 @@
                       <w:rPr>
                         <w:rStyle w:val="Hyperlink"/>
                         <w:rFonts w:ascii="MS Mincho" w:eastAsia="MS Mincho" w:hAnsi="MS Mincho" w:cs="Segoe UI Symbol" w:hint="eastAsia"/>
-                        <w:b w:val="0"/>
-                        <w:bCs w:val="0"/>
+                        <w:bCs w:val="0"/>
+                        <w:color w:val="000000" w:themeColor="text1"/>
                         <w:sz w:val="20"/>
                         <w:szCs w:val="40"/>
                       </w:rPr>
@@ -7076,8 +7256,8 @@
                       <w:rPr>
                         <w:rStyle w:val="Hyperlink"/>
                         <w:rFonts w:ascii="Segoe UI Symbol" w:hAnsi="Segoe UI Symbol" w:cs="Segoe UI Symbol" w:hint="eastAsia"/>
-                        <w:b w:val="0"/>
-                        <w:bCs w:val="0"/>
+                        <w:bCs w:val="0"/>
+                        <w:color w:val="000000" w:themeColor="text1"/>
                         <w:sz w:val="40"/>
                         <w:szCs w:val="40"/>
                       </w:rPr>
@@ -7090,8 +7270,8 @@
                 <w:rPr>
                   <w:rStyle w:val="Hyperlink"/>
                   <w:rFonts w:ascii="Segoe UI Symbol" w:hAnsi="Segoe UI Symbol" w:cs="Segoe UI Symbol" w:hint="eastAsia"/>
-                  <w:b w:val="0"/>
-                  <w:bCs w:val="0"/>
+                  <w:bCs w:val="0"/>
+                  <w:color w:val="000000" w:themeColor="text1"/>
                   <w:sz w:val="40"/>
                   <w:szCs w:val="40"/>
                 </w:rPr>
@@ -7101,6 +7281,7 @@
                 <w:rPr>
                   <w:rStyle w:val="Hyperlink"/>
                   <w:rFonts w:ascii="Segoe UI Symbol" w:hAnsi="Segoe UI Symbol" w:cs="Segoe UI Symbol"/>
+                  <w:color w:val="000000" w:themeColor="text1"/>
                   <w:sz w:val="40"/>
                   <w:szCs w:val="40"/>
                 </w:rPr>
@@ -7117,8 +7298,8 @@
                       <w:rPr>
                         <w:rStyle w:val="Hyperlink"/>
                         <w:rFonts w:ascii="MS Mincho" w:eastAsia="MS Mincho" w:hAnsi="MS Mincho" w:cs="Segoe UI Symbol" w:hint="eastAsia"/>
-                        <w:b w:val="0"/>
-                        <w:bCs w:val="0"/>
+                        <w:bCs w:val="0"/>
+                        <w:color w:val="000000" w:themeColor="text1"/>
                         <w:sz w:val="20"/>
                         <w:szCs w:val="40"/>
                       </w:rPr>
@@ -7130,8 +7311,8 @@
                       <w:rPr>
                         <w:rStyle w:val="Hyperlink"/>
                         <w:rFonts w:ascii="Segoe UI Symbol" w:hAnsi="Segoe UI Symbol" w:cs="Segoe UI Symbol" w:hint="eastAsia"/>
-                        <w:b w:val="0"/>
-                        <w:bCs w:val="0"/>
+                        <w:bCs w:val="0"/>
+                        <w:color w:val="000000" w:themeColor="text1"/>
                         <w:sz w:val="40"/>
                         <w:szCs w:val="40"/>
                       </w:rPr>
@@ -7144,8 +7325,8 @@
                 <w:rPr>
                   <w:rStyle w:val="Hyperlink"/>
                   <w:rFonts w:ascii="Segoe UI Symbol" w:hAnsi="Segoe UI Symbol" w:cs="Segoe UI Symbol" w:hint="eastAsia"/>
-                  <w:b w:val="0"/>
-                  <w:bCs w:val="0"/>
+                  <w:bCs w:val="0"/>
+                  <w:color w:val="000000" w:themeColor="text1"/>
                   <w:sz w:val="40"/>
                   <w:szCs w:val="40"/>
                 </w:rPr>
@@ -7165,6 +7346,7 @@
             <w:pPr>
               <w:rPr>
                 <w:rFonts w:ascii="Segoe UI Symbol" w:hAnsi="Segoe UI Symbol" w:cs="Segoe UI Symbol"/>
+                <w:color w:val="000000" w:themeColor="text1"/>
                 <w:sz w:val="40"/>
                 <w:szCs w:val="40"/>
               </w:rPr>
@@ -7172,6 +7354,7 @@
             <w:r>
               <w:rPr>
                 <w:rFonts w:ascii="Segoe UI Symbol" w:hAnsi="Segoe UI Symbol" w:cs="Segoe UI Symbol"/>
+                <w:color w:val="000000" w:themeColor="text1"/>
                 <w:sz w:val="40"/>
                 <w:szCs w:val="40"/>
               </w:rPr>
@@ -7182,6 +7365,7 @@
                 <w:rPr>
                   <w:rStyle w:val="Hyperlink"/>
                   <w:rFonts w:ascii="Segoe UI Symbol" w:hAnsi="Segoe UI Symbol" w:cs="Segoe UI Symbol"/>
+                  <w:color w:val="000000" w:themeColor="text1"/>
                   <w:sz w:val="40"/>
                   <w:szCs w:val="40"/>
                 </w:rPr>
@@ -7198,8 +7382,8 @@
                       <w:rPr>
                         <w:rStyle w:val="Hyperlink"/>
                         <w:rFonts w:ascii="MS Mincho" w:eastAsia="MS Mincho" w:hAnsi="MS Mincho" w:cs="Segoe UI Symbol" w:hint="eastAsia"/>
-                        <w:b w:val="0"/>
-                        <w:bCs w:val="0"/>
+                        <w:bCs w:val="0"/>
+                        <w:color w:val="000000" w:themeColor="text1"/>
                         <w:sz w:val="20"/>
                         <w:szCs w:val="40"/>
                       </w:rPr>
@@ -7211,8 +7395,8 @@
                       <w:rPr>
                         <w:rStyle w:val="Hyperlink"/>
                         <w:rFonts w:ascii="Segoe UI Symbol" w:hAnsi="Segoe UI Symbol" w:cs="Segoe UI Symbol" w:hint="eastAsia"/>
-                        <w:b w:val="0"/>
-                        <w:bCs w:val="0"/>
+                        <w:bCs w:val="0"/>
+                        <w:color w:val="000000" w:themeColor="text1"/>
                         <w:sz w:val="40"/>
                         <w:szCs w:val="40"/>
                       </w:rPr>
@@ -7225,8 +7409,8 @@
                 <w:rPr>
                   <w:rStyle w:val="Hyperlink"/>
                   <w:rFonts w:ascii="Segoe UI Symbol" w:hAnsi="Segoe UI Symbol" w:cs="Segoe UI Symbol" w:hint="eastAsia"/>
-                  <w:b w:val="0"/>
-                  <w:bCs w:val="0"/>
+                  <w:bCs w:val="0"/>
+                  <w:color w:val="000000" w:themeColor="text1"/>
                   <w:sz w:val="40"/>
                   <w:szCs w:val="40"/>
                 </w:rPr>
@@ -7236,6 +7420,7 @@
                 <w:rPr>
                   <w:rStyle w:val="Hyperlink"/>
                   <w:rFonts w:ascii="Segoe UI Symbol" w:hAnsi="Segoe UI Symbol" w:cs="Segoe UI Symbol"/>
+                  <w:color w:val="000000" w:themeColor="text1"/>
                   <w:sz w:val="40"/>
                   <w:szCs w:val="40"/>
                 </w:rPr>
@@ -7252,8 +7437,8 @@
                       <w:rPr>
                         <w:rStyle w:val="Hyperlink"/>
                         <w:rFonts w:ascii="MS Mincho" w:eastAsia="MS Mincho" w:hAnsi="MS Mincho" w:cs="Segoe UI Symbol" w:hint="eastAsia"/>
-                        <w:b w:val="0"/>
-                        <w:bCs w:val="0"/>
+                        <w:bCs w:val="0"/>
+                        <w:color w:val="000000" w:themeColor="text1"/>
                         <w:sz w:val="20"/>
                         <w:szCs w:val="40"/>
                       </w:rPr>
@@ -7265,8 +7450,8 @@
                       <w:rPr>
                         <w:rStyle w:val="Hyperlink"/>
                         <w:rFonts w:ascii="Segoe UI Symbol" w:hAnsi="Segoe UI Symbol" w:cs="Segoe UI Symbol" w:hint="eastAsia"/>
-                        <w:b w:val="0"/>
-                        <w:bCs w:val="0"/>
+                        <w:bCs w:val="0"/>
+                        <w:color w:val="000000" w:themeColor="text1"/>
                         <w:sz w:val="40"/>
                         <w:szCs w:val="40"/>
                       </w:rPr>
@@ -7279,8 +7464,8 @@
                 <w:rPr>
                   <w:rStyle w:val="Hyperlink"/>
                   <w:rFonts w:ascii="Segoe UI Symbol" w:hAnsi="Segoe UI Symbol" w:cs="Segoe UI Symbol" w:hint="eastAsia"/>
-                  <w:b w:val="0"/>
-                  <w:bCs w:val="0"/>
+                  <w:bCs w:val="0"/>
+                  <w:color w:val="000000" w:themeColor="text1"/>
                   <w:sz w:val="40"/>
                   <w:szCs w:val="40"/>
                 </w:rPr>
@@ -7303,6 +7488,7 @@
             <w:pPr>
               <w:rPr>
                 <w:rFonts w:ascii="Segoe UI Symbol" w:hAnsi="Segoe UI Symbol" w:cs="Segoe UI Symbol"/>
+                <w:color w:val="000000" w:themeColor="text1"/>
                 <w:sz w:val="40"/>
                 <w:szCs w:val="40"/>
               </w:rPr>
@@ -7310,6 +7496,7 @@
             <w:r>
               <w:rPr>
                 <w:rFonts w:ascii="Segoe UI Symbol" w:hAnsi="Segoe UI Symbol" w:cs="Segoe UI Symbol"/>
+                <w:color w:val="000000" w:themeColor="text1"/>
                 <w:sz w:val="40"/>
                 <w:szCs w:val="40"/>
               </w:rPr>
@@ -7320,6 +7507,7 @@
                 <w:rPr>
                   <w:rStyle w:val="Hyperlink"/>
                   <w:rFonts w:ascii="Segoe UI Symbol" w:hAnsi="Segoe UI Symbol" w:cs="Segoe UI Symbol"/>
+                  <w:color w:val="000000" w:themeColor="text1"/>
                   <w:sz w:val="40"/>
                   <w:szCs w:val="40"/>
                 </w:rPr>
@@ -7336,8 +7524,8 @@
                       <w:rPr>
                         <w:rStyle w:val="Hyperlink"/>
                         <w:rFonts w:ascii="MS Mincho" w:eastAsia="MS Mincho" w:hAnsi="MS Mincho" w:cs="Segoe UI Symbol" w:hint="eastAsia"/>
-                        <w:b w:val="0"/>
-                        <w:bCs w:val="0"/>
+                        <w:bCs w:val="0"/>
+                        <w:color w:val="000000" w:themeColor="text1"/>
                         <w:sz w:val="20"/>
                         <w:szCs w:val="40"/>
                       </w:rPr>
@@ -7349,8 +7537,8 @@
                       <w:rPr>
                         <w:rStyle w:val="Hyperlink"/>
                         <w:rFonts w:ascii="Segoe UI Symbol" w:hAnsi="Segoe UI Symbol" w:cs="Segoe UI Symbol" w:hint="eastAsia"/>
-                        <w:b w:val="0"/>
-                        <w:bCs w:val="0"/>
+                        <w:bCs w:val="0"/>
+                        <w:color w:val="000000" w:themeColor="text1"/>
                         <w:sz w:val="40"/>
                         <w:szCs w:val="40"/>
                       </w:rPr>
@@ -7363,8 +7551,8 @@
                 <w:rPr>
                   <w:rStyle w:val="Hyperlink"/>
                   <w:rFonts w:ascii="Segoe UI Symbol" w:hAnsi="Segoe UI Symbol" w:cs="Segoe UI Symbol" w:hint="eastAsia"/>
-                  <w:b w:val="0"/>
-                  <w:bCs w:val="0"/>
+                  <w:bCs w:val="0"/>
+                  <w:color w:val="000000" w:themeColor="text1"/>
                   <w:sz w:val="40"/>
                   <w:szCs w:val="40"/>
                 </w:rPr>
@@ -7374,6 +7562,7 @@
                 <w:rPr>
                   <w:rStyle w:val="Hyperlink"/>
                   <w:rFonts w:ascii="Segoe UI Symbol" w:hAnsi="Segoe UI Symbol" w:cs="Segoe UI Symbol"/>
+                  <w:color w:val="000000" w:themeColor="text1"/>
                   <w:sz w:val="40"/>
                   <w:szCs w:val="40"/>
                 </w:rPr>
@@ -7390,8 +7579,8 @@
                       <w:rPr>
                         <w:rStyle w:val="Hyperlink"/>
                         <w:rFonts w:ascii="MS Mincho" w:eastAsia="MS Mincho" w:hAnsi="MS Mincho" w:cs="Segoe UI Symbol" w:hint="eastAsia"/>
-                        <w:b w:val="0"/>
-                        <w:bCs w:val="0"/>
+                        <w:bCs w:val="0"/>
+                        <w:color w:val="000000" w:themeColor="text1"/>
                         <w:sz w:val="20"/>
                         <w:szCs w:val="40"/>
                       </w:rPr>
@@ -7403,8 +7592,8 @@
                       <w:rPr>
                         <w:rStyle w:val="Hyperlink"/>
                         <w:rFonts w:ascii="Segoe UI Symbol" w:hAnsi="Segoe UI Symbol" w:cs="Segoe UI Symbol" w:hint="eastAsia"/>
-                        <w:b w:val="0"/>
-                        <w:bCs w:val="0"/>
+                        <w:bCs w:val="0"/>
+                        <w:color w:val="000000" w:themeColor="text1"/>
                         <w:sz w:val="40"/>
                         <w:szCs w:val="40"/>
                       </w:rPr>
@@ -7417,8 +7606,8 @@
                 <w:rPr>
                   <w:rStyle w:val="Hyperlink"/>
                   <w:rFonts w:ascii="Segoe UI Symbol" w:hAnsi="Segoe UI Symbol" w:cs="Segoe UI Symbol" w:hint="eastAsia"/>
-                  <w:b w:val="0"/>
-                  <w:bCs w:val="0"/>
+                  <w:bCs w:val="0"/>
+                  <w:color w:val="000000" w:themeColor="text1"/>
                   <w:sz w:val="40"/>
                   <w:szCs w:val="40"/>
                 </w:rPr>
@@ -7428,8 +7617,8 @@
                 <w:rPr>
                   <w:rStyle w:val="Hyperlink"/>
                   <w:rFonts w:ascii="Segoe UI Symbol" w:hAnsi="Segoe UI Symbol" w:cs="Segoe UI Symbol" w:hint="eastAsia"/>
-                  <w:b w:val="0"/>
-                  <w:bCs w:val="0"/>
+                  <w:bCs w:val="0"/>
+                  <w:color w:val="000000" w:themeColor="text1"/>
                   <w:sz w:val="40"/>
                   <w:szCs w:val="40"/>
                 </w:rPr>
@@ -7439,6 +7628,7 @@
                 <w:rPr>
                   <w:rStyle w:val="Hyperlink"/>
                   <w:rFonts w:ascii="Segoe UI Symbol" w:hAnsi="Segoe UI Symbol" w:cs="Segoe UI Symbol"/>
+                  <w:color w:val="000000" w:themeColor="text1"/>
                   <w:sz w:val="40"/>
                   <w:szCs w:val="40"/>
                 </w:rPr>
@@ -7455,8 +7645,8 @@
                       <w:rPr>
                         <w:rStyle w:val="Hyperlink"/>
                         <w:rFonts w:ascii="MS Mincho" w:eastAsia="MS Mincho" w:hAnsi="MS Mincho" w:cs="Segoe UI Symbol" w:hint="eastAsia"/>
-                        <w:b w:val="0"/>
-                        <w:bCs w:val="0"/>
+                        <w:bCs w:val="0"/>
+                        <w:color w:val="000000" w:themeColor="text1"/>
                         <w:sz w:val="20"/>
                         <w:szCs w:val="40"/>
                       </w:rPr>
@@ -7468,8 +7658,8 @@
                       <w:rPr>
                         <w:rStyle w:val="Hyperlink"/>
                         <w:rFonts w:ascii="Segoe UI Symbol" w:hAnsi="Segoe UI Symbol" w:cs="Segoe UI Symbol" w:hint="eastAsia"/>
-                        <w:b w:val="0"/>
-                        <w:bCs w:val="0"/>
+                        <w:bCs w:val="0"/>
+                        <w:color w:val="000000" w:themeColor="text1"/>
                         <w:sz w:val="40"/>
                         <w:szCs w:val="40"/>
                       </w:rPr>
@@ -7482,8 +7672,8 @@
                 <w:rPr>
                   <w:rStyle w:val="Hyperlink"/>
                   <w:rFonts w:ascii="Segoe UI Symbol" w:hAnsi="Segoe UI Symbol" w:cs="Segoe UI Symbol" w:hint="eastAsia"/>
-                  <w:b w:val="0"/>
-                  <w:bCs w:val="0"/>
+                  <w:bCs w:val="0"/>
+                  <w:color w:val="000000" w:themeColor="text1"/>
                   <w:sz w:val="40"/>
                   <w:szCs w:val="40"/>
                 </w:rPr>
@@ -7493,6 +7683,7 @@
                 <w:rPr>
                   <w:rStyle w:val="Hyperlink"/>
                   <w:rFonts w:ascii="Segoe UI Symbol" w:hAnsi="Segoe UI Symbol" w:cs="Segoe UI Symbol"/>
+                  <w:color w:val="000000" w:themeColor="text1"/>
                   <w:sz w:val="40"/>
                   <w:szCs w:val="40"/>
                 </w:rPr>
@@ -7509,8 +7700,8 @@
                       <w:rPr>
                         <w:rStyle w:val="Hyperlink"/>
                         <w:rFonts w:ascii="MS Mincho" w:eastAsia="MS Mincho" w:hAnsi="MS Mincho" w:cs="Segoe UI Symbol" w:hint="eastAsia"/>
-                        <w:b w:val="0"/>
-                        <w:bCs w:val="0"/>
+                        <w:bCs w:val="0"/>
+                        <w:color w:val="000000" w:themeColor="text1"/>
                         <w:sz w:val="20"/>
                         <w:szCs w:val="40"/>
                       </w:rPr>
@@ -7522,8 +7713,8 @@
                       <w:rPr>
                         <w:rStyle w:val="Hyperlink"/>
                         <w:rFonts w:ascii="Segoe UI Symbol" w:hAnsi="Segoe UI Symbol" w:cs="Segoe UI Symbol" w:hint="eastAsia"/>
-                        <w:b w:val="0"/>
-                        <w:bCs w:val="0"/>
+                        <w:bCs w:val="0"/>
+                        <w:color w:val="000000" w:themeColor="text1"/>
                         <w:sz w:val="40"/>
                         <w:szCs w:val="40"/>
                       </w:rPr>
@@ -7536,8 +7727,8 @@
                 <w:rPr>
                   <w:rStyle w:val="Hyperlink"/>
                   <w:rFonts w:ascii="Segoe UI Symbol" w:hAnsi="Segoe UI Symbol" w:cs="Segoe UI Symbol" w:hint="eastAsia"/>
-                  <w:b w:val="0"/>
-                  <w:bCs w:val="0"/>
+                  <w:bCs w:val="0"/>
+                  <w:color w:val="000000" w:themeColor="text1"/>
                   <w:sz w:val="40"/>
                   <w:szCs w:val="40"/>
                 </w:rPr>
@@ -7547,6 +7738,7 @@
                 <w:rPr>
                   <w:rStyle w:val="Hyperlink"/>
                   <w:rFonts w:ascii="Segoe UI Symbol" w:hAnsi="Segoe UI Symbol" w:cs="Segoe UI Symbol"/>
+                  <w:color w:val="000000" w:themeColor="text1"/>
                   <w:sz w:val="40"/>
                   <w:szCs w:val="40"/>
                 </w:rPr>
@@ -7563,8 +7755,8 @@
                       <w:rPr>
                         <w:rStyle w:val="Hyperlink"/>
                         <w:rFonts w:ascii="MS Mincho" w:eastAsia="MS Mincho" w:hAnsi="MS Mincho" w:cs="Segoe UI Symbol" w:hint="eastAsia"/>
-                        <w:b w:val="0"/>
-                        <w:bCs w:val="0"/>
+                        <w:bCs w:val="0"/>
+                        <w:color w:val="000000" w:themeColor="text1"/>
                         <w:sz w:val="20"/>
                         <w:szCs w:val="40"/>
                       </w:rPr>
@@ -7576,8 +7768,8 @@
                       <w:rPr>
                         <w:rStyle w:val="Hyperlink"/>
                         <w:rFonts w:ascii="Segoe UI Symbol" w:hAnsi="Segoe UI Symbol" w:cs="Segoe UI Symbol" w:hint="eastAsia"/>
-                        <w:b w:val="0"/>
-                        <w:bCs w:val="0"/>
+                        <w:bCs w:val="0"/>
+                        <w:color w:val="000000" w:themeColor="text1"/>
                         <w:sz w:val="40"/>
                         <w:szCs w:val="40"/>
                       </w:rPr>
@@ -7590,8 +7782,8 @@
                 <w:rPr>
                   <w:rStyle w:val="Hyperlink"/>
                   <w:rFonts w:ascii="Segoe UI Symbol" w:hAnsi="Segoe UI Symbol" w:cs="Segoe UI Symbol" w:hint="eastAsia"/>
-                  <w:b w:val="0"/>
-                  <w:bCs w:val="0"/>
+                  <w:bCs w:val="0"/>
+                  <w:color w:val="000000" w:themeColor="text1"/>
                   <w:sz w:val="40"/>
                   <w:szCs w:val="40"/>
                 </w:rPr>
@@ -7601,6 +7793,7 @@
                 <w:rPr>
                   <w:rStyle w:val="Hyperlink"/>
                   <w:rFonts w:ascii="Segoe UI Symbol" w:hAnsi="Segoe UI Symbol" w:cs="Segoe UI Symbol"/>
+                  <w:color w:val="000000" w:themeColor="text1"/>
                   <w:sz w:val="40"/>
                   <w:szCs w:val="40"/>
                 </w:rPr>
@@ -7617,8 +7810,8 @@
                       <w:rPr>
                         <w:rStyle w:val="Hyperlink"/>
                         <w:rFonts w:ascii="MS Mincho" w:eastAsia="MS Mincho" w:hAnsi="MS Mincho" w:cs="Segoe UI Symbol" w:hint="eastAsia"/>
-                        <w:b w:val="0"/>
-                        <w:bCs w:val="0"/>
+                        <w:bCs w:val="0"/>
+                        <w:color w:val="000000" w:themeColor="text1"/>
                         <w:sz w:val="20"/>
                         <w:szCs w:val="40"/>
                       </w:rPr>
@@ -7630,8 +7823,8 @@
                       <w:rPr>
                         <w:rStyle w:val="Hyperlink"/>
                         <w:rFonts w:ascii="Segoe UI Symbol" w:hAnsi="Segoe UI Symbol" w:cs="Segoe UI Symbol" w:hint="eastAsia"/>
-                        <w:b w:val="0"/>
-                        <w:bCs w:val="0"/>
+                        <w:bCs w:val="0"/>
+                        <w:color w:val="000000" w:themeColor="text1"/>
                         <w:sz w:val="40"/>
                         <w:szCs w:val="40"/>
                       </w:rPr>
@@ -7644,8 +7837,8 @@
                 <w:rPr>
                   <w:rStyle w:val="Hyperlink"/>
                   <w:rFonts w:ascii="Segoe UI Symbol" w:hAnsi="Segoe UI Symbol" w:cs="Segoe UI Symbol" w:hint="eastAsia"/>
-                  <w:b w:val="0"/>
-                  <w:bCs w:val="0"/>
+                  <w:bCs w:val="0"/>
+                  <w:color w:val="000000" w:themeColor="text1"/>
                   <w:sz w:val="40"/>
                   <w:szCs w:val="40"/>
                 </w:rPr>
@@ -7655,8 +7848,8 @@
                 <w:rPr>
                   <w:rStyle w:val="Hyperlink"/>
                   <w:rFonts w:ascii="Segoe UI Symbol" w:hAnsi="Segoe UI Symbol" w:cs="Segoe UI Symbol" w:hint="eastAsia"/>
-                  <w:b w:val="0"/>
-                  <w:bCs w:val="0"/>
+                  <w:bCs w:val="0"/>
+                  <w:color w:val="000000" w:themeColor="text1"/>
                   <w:sz w:val="40"/>
                   <w:szCs w:val="40"/>
                 </w:rPr>
@@ -7666,8 +7859,8 @@
                 <w:rPr>
                   <w:rStyle w:val="Hyperlink"/>
                   <w:rFonts w:ascii="Segoe UI Symbol" w:hAnsi="Segoe UI Symbol" w:cs="Segoe UI Symbol" w:hint="eastAsia"/>
-                  <w:b w:val="0"/>
-                  <w:bCs w:val="0"/>
+                  <w:bCs w:val="0"/>
+                  <w:color w:val="000000" w:themeColor="text1"/>
                   <w:sz w:val="40"/>
                   <w:szCs w:val="40"/>
                 </w:rPr>
@@ -7687,6 +7880,7 @@
             <w:pPr>
               <w:rPr>
                 <w:rFonts w:ascii="Segoe UI Symbol" w:hAnsi="Segoe UI Symbol" w:cs="Segoe UI Symbol"/>
+                <w:color w:val="000000" w:themeColor="text1"/>
                 <w:sz w:val="40"/>
                 <w:szCs w:val="40"/>
               </w:rPr>
@@ -7694,6 +7888,7 @@
             <w:r>
               <w:rPr>
                 <w:rFonts w:ascii="Segoe UI Symbol" w:hAnsi="Segoe UI Symbol" w:cs="Segoe UI Symbol"/>
+                <w:color w:val="000000" w:themeColor="text1"/>
                 <w:sz w:val="40"/>
                 <w:szCs w:val="40"/>
               </w:rPr>
@@ -7704,8 +7899,8 @@
                 <w:rPr>
                   <w:rStyle w:val="Hyperlink"/>
                   <w:rFonts w:ascii="Segoe UI Symbol" w:hAnsi="Segoe UI Symbol" w:cs="Segoe UI Symbol"/>
-                  <w:b w:val="0"/>
-                  <w:bCs w:val="0"/>
+                  <w:bCs w:val="0"/>
+                  <w:color w:val="000000" w:themeColor="text1"/>
                   <w:sz w:val="40"/>
                   <w:szCs w:val="40"/>
                 </w:rPr>
@@ -7715,6 +7910,7 @@
                 <w:rPr>
                   <w:rStyle w:val="Hyperlink"/>
                   <w:rFonts w:ascii="Segoe UI Symbol" w:hAnsi="Segoe UI Symbol" w:cs="Segoe UI Symbol"/>
+                  <w:color w:val="000000" w:themeColor="text1"/>
                   <w:sz w:val="40"/>
                   <w:szCs w:val="40"/>
                 </w:rPr>
@@ -7731,8 +7927,8 @@
                       <w:rPr>
                         <w:rStyle w:val="Hyperlink"/>
                         <w:rFonts w:ascii="MS Mincho" w:eastAsia="MS Mincho" w:hAnsi="MS Mincho" w:cs="Segoe UI Symbol" w:hint="eastAsia"/>
-                        <w:b w:val="0"/>
-                        <w:bCs w:val="0"/>
+                        <w:bCs w:val="0"/>
+                        <w:color w:val="000000" w:themeColor="text1"/>
                         <w:sz w:val="20"/>
                         <w:szCs w:val="40"/>
                       </w:rPr>
@@ -7744,8 +7940,8 @@
                       <w:rPr>
                         <w:rStyle w:val="Hyperlink"/>
                         <w:rFonts w:ascii="Segoe UI Symbol" w:hAnsi="Segoe UI Symbol" w:cs="Segoe UI Symbol" w:hint="eastAsia"/>
-                        <w:b w:val="0"/>
-                        <w:bCs w:val="0"/>
+                        <w:bCs w:val="0"/>
+                        <w:color w:val="000000" w:themeColor="text1"/>
                         <w:sz w:val="40"/>
                         <w:szCs w:val="40"/>
                       </w:rPr>
@@ -7758,6 +7954,7 @@
                 <w:rPr>
                   <w:rStyle w:val="Hyperlink"/>
                   <w:rFonts w:ascii="Segoe UI Symbol" w:hAnsi="Segoe UI Symbol" w:cs="Segoe UI Symbol"/>
+                  <w:color w:val="000000" w:themeColor="text1"/>
                   <w:sz w:val="40"/>
                   <w:szCs w:val="40"/>
                 </w:rPr>
@@ -7774,8 +7971,8 @@
                       <w:rPr>
                         <w:rStyle w:val="Hyperlink"/>
                         <w:rFonts w:ascii="MS Mincho" w:eastAsia="MS Mincho" w:hAnsi="MS Mincho" w:cs="Segoe UI Symbol" w:hint="eastAsia"/>
-                        <w:b w:val="0"/>
-                        <w:bCs w:val="0"/>
+                        <w:bCs w:val="0"/>
+                        <w:color w:val="000000" w:themeColor="text1"/>
                         <w:sz w:val="20"/>
                         <w:szCs w:val="40"/>
                       </w:rPr>
@@ -7787,8 +7984,8 @@
                       <w:rPr>
                         <w:rStyle w:val="Hyperlink"/>
                         <w:rFonts w:ascii="Segoe UI Symbol" w:hAnsi="Segoe UI Symbol" w:cs="Segoe UI Symbol" w:hint="eastAsia"/>
-                        <w:b w:val="0"/>
-                        <w:bCs w:val="0"/>
+                        <w:bCs w:val="0"/>
+                        <w:color w:val="000000" w:themeColor="text1"/>
                         <w:sz w:val="40"/>
                         <w:szCs w:val="40"/>
                       </w:rPr>
@@ -7801,8 +7998,8 @@
                 <w:rPr>
                   <w:rStyle w:val="Hyperlink"/>
                   <w:rFonts w:ascii="Segoe UI Symbol" w:hAnsi="Segoe UI Symbol" w:cs="Segoe UI Symbol" w:hint="eastAsia"/>
-                  <w:b w:val="0"/>
-                  <w:bCs w:val="0"/>
+                  <w:bCs w:val="0"/>
+                  <w:color w:val="000000" w:themeColor="text1"/>
                   <w:sz w:val="40"/>
                   <w:szCs w:val="40"/>
                 </w:rPr>
@@ -7812,6 +8009,7 @@
                 <w:rPr>
                   <w:rStyle w:val="Hyperlink"/>
                   <w:rFonts w:ascii="Segoe UI Symbol" w:hAnsi="Segoe UI Symbol" w:cs="Segoe UI Symbol"/>
+                  <w:color w:val="000000" w:themeColor="text1"/>
                   <w:sz w:val="40"/>
                   <w:szCs w:val="40"/>
                 </w:rPr>
@@ -7828,8 +8026,8 @@
                       <w:rPr>
                         <w:rStyle w:val="Hyperlink"/>
                         <w:rFonts w:ascii="MS Mincho" w:eastAsia="MS Mincho" w:hAnsi="MS Mincho" w:cs="Segoe UI Symbol" w:hint="eastAsia"/>
-                        <w:b w:val="0"/>
-                        <w:bCs w:val="0"/>
+                        <w:bCs w:val="0"/>
+                        <w:color w:val="000000" w:themeColor="text1"/>
                         <w:sz w:val="20"/>
                         <w:szCs w:val="40"/>
                       </w:rPr>
@@ -7841,8 +8039,8 @@
                       <w:rPr>
                         <w:rStyle w:val="Hyperlink"/>
                         <w:rFonts w:ascii="Segoe UI Symbol" w:hAnsi="Segoe UI Symbol" w:cs="Segoe UI Symbol" w:hint="eastAsia"/>
-                        <w:b w:val="0"/>
-                        <w:bCs w:val="0"/>
+                        <w:bCs w:val="0"/>
+                        <w:color w:val="000000" w:themeColor="text1"/>
                         <w:sz w:val="40"/>
                         <w:szCs w:val="40"/>
                       </w:rPr>
@@ -7855,8 +8053,8 @@
                 <w:rPr>
                   <w:rStyle w:val="Hyperlink"/>
                   <w:rFonts w:ascii="Segoe UI Symbol" w:hAnsi="Segoe UI Symbol" w:cs="Segoe UI Symbol" w:hint="eastAsia"/>
-                  <w:b w:val="0"/>
-                  <w:bCs w:val="0"/>
+                  <w:bCs w:val="0"/>
+                  <w:color w:val="000000" w:themeColor="text1"/>
                   <w:sz w:val="40"/>
                   <w:szCs w:val="40"/>
                 </w:rPr>
@@ -7879,6 +8077,7 @@
             <w:pPr>
               <w:rPr>
                 <w:rFonts w:ascii="Segoe UI Symbol" w:hAnsi="Segoe UI Symbol" w:cs="Segoe UI Symbol"/>
+                <w:color w:val="000000" w:themeColor="text1"/>
                 <w:sz w:val="40"/>
                 <w:szCs w:val="40"/>
               </w:rPr>
@@ -7886,6 +8085,7 @@
             <w:r>
               <w:rPr>
                 <w:rFonts w:ascii="Segoe UI Symbol" w:hAnsi="Segoe UI Symbol" w:cs="Segoe UI Symbol"/>
+                <w:color w:val="000000" w:themeColor="text1"/>
                 <w:sz w:val="40"/>
                 <w:szCs w:val="40"/>
               </w:rPr>
@@ -7896,6 +8096,7 @@
                 <w:rPr>
                   <w:rStyle w:val="Hyperlink"/>
                   <w:rFonts w:ascii="Segoe UI Symbol" w:hAnsi="Segoe UI Symbol" w:cs="Segoe UI Symbol"/>
+                  <w:color w:val="000000" w:themeColor="text1"/>
                   <w:sz w:val="40"/>
                   <w:szCs w:val="40"/>
                 </w:rPr>
@@ -7912,8 +8113,8 @@
                       <w:rPr>
                         <w:rStyle w:val="Hyperlink"/>
                         <w:rFonts w:ascii="MS Mincho" w:eastAsia="MS Mincho" w:hAnsi="MS Mincho" w:cs="Segoe UI Symbol" w:hint="eastAsia"/>
-                        <w:b w:val="0"/>
-                        <w:bCs w:val="0"/>
+                        <w:bCs w:val="0"/>
+                        <w:color w:val="000000" w:themeColor="text1"/>
                         <w:sz w:val="20"/>
                         <w:szCs w:val="40"/>
                       </w:rPr>
@@ -7925,8 +8126,8 @@
                       <w:rPr>
                         <w:rStyle w:val="Hyperlink"/>
                         <w:rFonts w:ascii="Segoe UI Symbol" w:hAnsi="Segoe UI Symbol" w:cs="Segoe UI Symbol" w:hint="eastAsia"/>
-                        <w:b w:val="0"/>
-                        <w:bCs w:val="0"/>
+                        <w:bCs w:val="0"/>
+                        <w:color w:val="000000" w:themeColor="text1"/>
                         <w:sz w:val="40"/>
                         <w:szCs w:val="40"/>
                       </w:rPr>
@@ -7939,8 +8140,8 @@
                 <w:rPr>
                   <w:rStyle w:val="Hyperlink"/>
                   <w:rFonts w:ascii="Segoe UI Symbol" w:hAnsi="Segoe UI Symbol" w:cs="Segoe UI Symbol" w:hint="eastAsia"/>
-                  <w:b w:val="0"/>
-                  <w:bCs w:val="0"/>
+                  <w:bCs w:val="0"/>
+                  <w:color w:val="000000" w:themeColor="text1"/>
                   <w:sz w:val="40"/>
                   <w:szCs w:val="40"/>
                 </w:rPr>
@@ -7950,6 +8151,7 @@
                 <w:rPr>
                   <w:rStyle w:val="Hyperlink"/>
                   <w:rFonts w:ascii="Segoe UI Symbol" w:hAnsi="Segoe UI Symbol" w:cs="Segoe UI Symbol"/>
+                  <w:color w:val="000000" w:themeColor="text1"/>
                   <w:sz w:val="40"/>
                   <w:szCs w:val="40"/>
                 </w:rPr>
@@ -7966,8 +8168,8 @@
                       <w:rPr>
                         <w:rStyle w:val="Hyperlink"/>
                         <w:rFonts w:ascii="MS Mincho" w:eastAsia="MS Mincho" w:hAnsi="MS Mincho" w:cs="Segoe UI Symbol" w:hint="eastAsia"/>
-                        <w:b w:val="0"/>
-                        <w:bCs w:val="0"/>
+                        <w:bCs w:val="0"/>
+                        <w:color w:val="000000" w:themeColor="text1"/>
                         <w:sz w:val="20"/>
                         <w:szCs w:val="40"/>
                       </w:rPr>
@@ -7979,8 +8181,8 @@
                       <w:rPr>
                         <w:rStyle w:val="Hyperlink"/>
                         <w:rFonts w:ascii="Segoe UI Symbol" w:hAnsi="Segoe UI Symbol" w:cs="Segoe UI Symbol" w:hint="eastAsia"/>
-                        <w:b w:val="0"/>
-                        <w:bCs w:val="0"/>
+                        <w:bCs w:val="0"/>
+                        <w:color w:val="000000" w:themeColor="text1"/>
                         <w:sz w:val="40"/>
                         <w:szCs w:val="40"/>
                       </w:rPr>
@@ -7993,8 +8195,8 @@
                 <w:rPr>
                   <w:rStyle w:val="Hyperlink"/>
                   <w:rFonts w:ascii="Segoe UI Symbol" w:hAnsi="Segoe UI Symbol" w:cs="Segoe UI Symbol" w:hint="eastAsia"/>
-                  <w:b w:val="0"/>
-                  <w:bCs w:val="0"/>
+                  <w:bCs w:val="0"/>
+                  <w:color w:val="000000" w:themeColor="text1"/>
                   <w:sz w:val="40"/>
                   <w:szCs w:val="40"/>
                 </w:rPr>
@@ -8004,8 +8206,8 @@
                 <w:rPr>
                   <w:rStyle w:val="Hyperlink"/>
                   <w:rFonts w:ascii="Segoe UI Symbol" w:hAnsi="Segoe UI Symbol" w:cs="Segoe UI Symbol"/>
-                  <w:b w:val="0"/>
-                  <w:bCs w:val="0"/>
+                  <w:bCs w:val="0"/>
+                  <w:color w:val="000000" w:themeColor="text1"/>
                   <w:sz w:val="40"/>
                   <w:szCs w:val="40"/>
                 </w:rPr>
@@ -8015,8 +8217,8 @@
                 <w:rPr>
                   <w:rStyle w:val="Hyperlink"/>
                   <w:rFonts w:ascii="Segoe UI Symbol" w:hAnsi="Segoe UI Symbol" w:cs="Segoe UI Symbol" w:hint="eastAsia"/>
-                  <w:b w:val="0"/>
-                  <w:bCs w:val="0"/>
+                  <w:bCs w:val="0"/>
+                  <w:color w:val="000000" w:themeColor="text1"/>
                   <w:sz w:val="40"/>
                   <w:szCs w:val="40"/>
                 </w:rPr>
@@ -8036,6 +8238,7 @@
             <w:pPr>
               <w:rPr>
                 <w:rFonts w:ascii="Segoe UI Symbol" w:hAnsi="Segoe UI Symbol" w:cs="Segoe UI Symbol"/>
+                <w:color w:val="000000" w:themeColor="text1"/>
                 <w:sz w:val="40"/>
                 <w:szCs w:val="40"/>
               </w:rPr>
@@ -8043,6 +8246,7 @@
             <w:r>
               <w:rPr>
                 <w:rFonts w:ascii="Segoe UI Symbol" w:hAnsi="Segoe UI Symbol" w:cs="Segoe UI Symbol" w:hint="eastAsia"/>
+                <w:color w:val="000000" w:themeColor="text1"/>
                 <w:sz w:val="40"/>
                 <w:szCs w:val="40"/>
               </w:rPr>
@@ -8053,6 +8257,7 @@
                 <w:rPr>
                   <w:rStyle w:val="Hyperlink"/>
                   <w:rFonts w:ascii="Segoe UI Symbol" w:hAnsi="Segoe UI Symbol" w:cs="Segoe UI Symbol"/>
+                  <w:color w:val="000000" w:themeColor="text1"/>
                   <w:sz w:val="40"/>
                   <w:szCs w:val="40"/>
                 </w:rPr>
@@ -8069,8 +8274,8 @@
                       <w:rPr>
                         <w:rStyle w:val="Hyperlink"/>
                         <w:rFonts w:ascii="MS Mincho" w:eastAsia="MS Mincho" w:hAnsi="MS Mincho" w:cs="Segoe UI Symbol" w:hint="eastAsia"/>
-                        <w:b w:val="0"/>
-                        <w:bCs w:val="0"/>
+                        <w:bCs w:val="0"/>
+                        <w:color w:val="000000" w:themeColor="text1"/>
                         <w:sz w:val="20"/>
                         <w:szCs w:val="40"/>
                       </w:rPr>
@@ -8082,8 +8287,8 @@
                       <w:rPr>
                         <w:rStyle w:val="Hyperlink"/>
                         <w:rFonts w:ascii="Segoe UI Symbol" w:hAnsi="Segoe UI Symbol" w:cs="Segoe UI Symbol" w:hint="eastAsia"/>
-                        <w:b w:val="0"/>
-                        <w:bCs w:val="0"/>
+                        <w:bCs w:val="0"/>
+                        <w:color w:val="000000" w:themeColor="text1"/>
                         <w:sz w:val="40"/>
                         <w:szCs w:val="40"/>
                       </w:rPr>
@@ -8096,8 +8301,8 @@
                 <w:rPr>
                   <w:rStyle w:val="Hyperlink"/>
                   <w:rFonts w:ascii="Segoe UI Symbol" w:hAnsi="Segoe UI Symbol" w:cs="Segoe UI Symbol" w:hint="eastAsia"/>
-                  <w:b w:val="0"/>
-                  <w:bCs w:val="0"/>
+                  <w:bCs w:val="0"/>
+                  <w:color w:val="000000" w:themeColor="text1"/>
                   <w:sz w:val="40"/>
                   <w:szCs w:val="40"/>
                 </w:rPr>
@@ -8107,6 +8312,7 @@
                 <w:rPr>
                   <w:rStyle w:val="Hyperlink"/>
                   <w:rFonts w:ascii="Segoe UI Symbol" w:hAnsi="Segoe UI Symbol" w:cs="Segoe UI Symbol"/>
+                  <w:color w:val="000000" w:themeColor="text1"/>
                   <w:sz w:val="40"/>
                   <w:szCs w:val="40"/>
                 </w:rPr>
@@ -8123,8 +8329,8 @@
                       <w:rPr>
                         <w:rStyle w:val="Hyperlink"/>
                         <w:rFonts w:ascii="MS Mincho" w:eastAsia="MS Mincho" w:hAnsi="MS Mincho" w:cs="Segoe UI Symbol" w:hint="eastAsia"/>
-                        <w:b w:val="0"/>
-                        <w:bCs w:val="0"/>
+                        <w:bCs w:val="0"/>
+                        <w:color w:val="000000" w:themeColor="text1"/>
                         <w:sz w:val="20"/>
                         <w:szCs w:val="40"/>
                       </w:rPr>
@@ -8136,8 +8342,8 @@
                       <w:rPr>
                         <w:rStyle w:val="Hyperlink"/>
                         <w:rFonts w:ascii="Segoe UI Symbol" w:hAnsi="Segoe UI Symbol" w:cs="Segoe UI Symbol" w:hint="eastAsia"/>
-                        <w:b w:val="0"/>
-                        <w:bCs w:val="0"/>
+                        <w:bCs w:val="0"/>
+                        <w:color w:val="000000" w:themeColor="text1"/>
                         <w:sz w:val="40"/>
                         <w:szCs w:val="40"/>
                       </w:rPr>
@@ -8150,8 +8356,8 @@
                 <w:rPr>
                   <w:rStyle w:val="Hyperlink"/>
                   <w:rFonts w:ascii="Segoe UI Symbol" w:hAnsi="Segoe UI Symbol" w:cs="Segoe UI Symbol" w:hint="eastAsia"/>
-                  <w:b w:val="0"/>
-                  <w:bCs w:val="0"/>
+                  <w:bCs w:val="0"/>
+                  <w:color w:val="000000" w:themeColor="text1"/>
                   <w:sz w:val="40"/>
                   <w:szCs w:val="40"/>
                 </w:rPr>
@@ -8161,6 +8367,7 @@
                 <w:rPr>
                   <w:rStyle w:val="Hyperlink"/>
                   <w:rFonts w:ascii="Segoe UI Symbol" w:hAnsi="Segoe UI Symbol" w:cs="Segoe UI Symbol"/>
+                  <w:color w:val="000000" w:themeColor="text1"/>
                   <w:sz w:val="40"/>
                   <w:szCs w:val="40"/>
                 </w:rPr>
@@ -8177,8 +8384,8 @@
                       <w:rPr>
                         <w:rStyle w:val="Hyperlink"/>
                         <w:rFonts w:ascii="MS Mincho" w:eastAsia="MS Mincho" w:hAnsi="MS Mincho" w:cs="Segoe UI Symbol" w:hint="eastAsia"/>
-                        <w:b w:val="0"/>
-                        <w:bCs w:val="0"/>
+                        <w:bCs w:val="0"/>
+                        <w:color w:val="000000" w:themeColor="text1"/>
                         <w:sz w:val="20"/>
                         <w:szCs w:val="40"/>
                       </w:rPr>
@@ -8190,8 +8397,8 @@
                       <w:rPr>
                         <w:rStyle w:val="Hyperlink"/>
                         <w:rFonts w:ascii="Segoe UI Symbol" w:hAnsi="Segoe UI Symbol" w:cs="Segoe UI Symbol" w:hint="eastAsia"/>
-                        <w:b w:val="0"/>
-                        <w:bCs w:val="0"/>
+                        <w:bCs w:val="0"/>
+                        <w:color w:val="000000" w:themeColor="text1"/>
                         <w:sz w:val="40"/>
                         <w:szCs w:val="40"/>
                       </w:rPr>
@@ -8204,8 +8411,8 @@
                 <w:rPr>
                   <w:rStyle w:val="Hyperlink"/>
                   <w:rFonts w:ascii="Segoe UI Symbol" w:hAnsi="Segoe UI Symbol" w:cs="Segoe UI Symbol" w:hint="eastAsia"/>
-                  <w:b w:val="0"/>
-                  <w:bCs w:val="0"/>
+                  <w:bCs w:val="0"/>
+                  <w:color w:val="000000" w:themeColor="text1"/>
                   <w:sz w:val="40"/>
                   <w:szCs w:val="40"/>
                 </w:rPr>
@@ -8228,6 +8435,7 @@
             <w:pPr>
               <w:rPr>
                 <w:rFonts w:ascii="Segoe UI Symbol" w:hAnsi="Segoe UI Symbol" w:cs="Segoe UI Symbol"/>
+                <w:color w:val="000000" w:themeColor="text1"/>
                 <w:sz w:val="40"/>
                 <w:szCs w:val="40"/>
               </w:rPr>
@@ -8235,6 +8443,7 @@
             <w:r>
               <w:rPr>
                 <w:rFonts w:ascii="Segoe UI Symbol" w:hAnsi="Segoe UI Symbol" w:cs="Segoe UI Symbol"/>
+                <w:color w:val="000000" w:themeColor="text1"/>
                 <w:sz w:val="40"/>
                 <w:szCs w:val="40"/>
               </w:rPr>
@@ -8245,8 +8454,8 @@
                 <w:rPr>
                   <w:rStyle w:val="Hyperlink"/>
                   <w:rFonts w:ascii="Segoe UI Symbol" w:hAnsi="Segoe UI Symbol" w:cs="Segoe UI Symbol" w:hint="eastAsia"/>
-                  <w:b w:val="0"/>
-                  <w:bCs w:val="0"/>
+                  <w:bCs w:val="0"/>
+                  <w:color w:val="000000" w:themeColor="text1"/>
                   <w:sz w:val="40"/>
                   <w:szCs w:val="40"/>
                 </w:rPr>
@@ -8256,8 +8465,8 @@
                 <w:rPr>
                   <w:rStyle w:val="Hyperlink"/>
                   <w:rFonts w:ascii="Segoe UI Symbol" w:hAnsi="Segoe UI Symbol" w:cs="Segoe UI Symbol" w:hint="eastAsia"/>
-                  <w:b w:val="0"/>
-                  <w:bCs w:val="0"/>
+                  <w:bCs w:val="0"/>
+                  <w:color w:val="000000" w:themeColor="text1"/>
                   <w:sz w:val="40"/>
                   <w:szCs w:val="40"/>
                 </w:rPr>
@@ -8267,8 +8476,8 @@
                 <w:rPr>
                   <w:rStyle w:val="Hyperlink"/>
                   <w:rFonts w:ascii="Segoe UI Symbol" w:hAnsi="Segoe UI Symbol" w:cs="Segoe UI Symbol" w:hint="eastAsia"/>
-                  <w:b w:val="0"/>
-                  <w:bCs w:val="0"/>
+                  <w:bCs w:val="0"/>
+                  <w:color w:val="000000" w:themeColor="text1"/>
                   <w:sz w:val="40"/>
                   <w:szCs w:val="40"/>
                 </w:rPr>
@@ -8278,8 +8487,8 @@
                 <w:rPr>
                   <w:rStyle w:val="Hyperlink"/>
                   <w:rFonts w:ascii="Segoe UI Symbol" w:hAnsi="Segoe UI Symbol" w:cs="Segoe UI Symbol" w:hint="eastAsia"/>
-                  <w:b w:val="0"/>
-                  <w:bCs w:val="0"/>
+                  <w:bCs w:val="0"/>
+                  <w:color w:val="000000" w:themeColor="text1"/>
                   <w:sz w:val="40"/>
                   <w:szCs w:val="40"/>
                 </w:rPr>
@@ -8289,8 +8498,8 @@
                 <w:rPr>
                   <w:rStyle w:val="Hyperlink"/>
                   <w:rFonts w:ascii="Segoe UI Symbol" w:hAnsi="Segoe UI Symbol" w:cs="Segoe UI Symbol" w:hint="eastAsia"/>
-                  <w:b w:val="0"/>
-                  <w:bCs w:val="0"/>
+                  <w:bCs w:val="0"/>
+                  <w:color w:val="000000" w:themeColor="text1"/>
                   <w:sz w:val="40"/>
                   <w:szCs w:val="40"/>
                 </w:rPr>
@@ -8310,6 +8519,7 @@
             <w:pPr>
               <w:rPr>
                 <w:rFonts w:ascii="Segoe UI Symbol" w:hAnsi="Segoe UI Symbol" w:cs="Segoe UI Symbol"/>
+                <w:color w:val="000000" w:themeColor="text1"/>
                 <w:sz w:val="40"/>
                 <w:szCs w:val="40"/>
               </w:rPr>
@@ -8317,6 +8527,7 @@
             <w:r>
               <w:rPr>
                 <w:rFonts w:ascii="Segoe UI Symbol" w:hAnsi="Segoe UI Symbol" w:cs="Segoe UI Symbol" w:hint="eastAsia"/>
+                <w:color w:val="000000" w:themeColor="text1"/>
                 <w:sz w:val="40"/>
                 <w:szCs w:val="40"/>
               </w:rPr>
@@ -8327,8 +8538,8 @@
                 <w:rPr>
                   <w:rStyle w:val="Hyperlink"/>
                   <w:rFonts w:ascii="Segoe UI Symbol" w:hAnsi="Segoe UI Symbol" w:cs="Segoe UI Symbol" w:hint="eastAsia"/>
-                  <w:b w:val="0"/>
-                  <w:bCs w:val="0"/>
+                  <w:bCs w:val="0"/>
+                  <w:color w:val="000000" w:themeColor="text1"/>
                   <w:sz w:val="40"/>
                   <w:szCs w:val="40"/>
                 </w:rPr>
@@ -8338,8 +8549,8 @@
                 <w:rPr>
                   <w:rStyle w:val="Hyperlink"/>
                   <w:rFonts w:ascii="Segoe UI Symbol" w:hAnsi="Segoe UI Symbol" w:cs="Segoe UI Symbol" w:hint="eastAsia"/>
-                  <w:b w:val="0"/>
-                  <w:bCs w:val="0"/>
+                  <w:bCs w:val="0"/>
+                  <w:color w:val="000000" w:themeColor="text1"/>
                   <w:sz w:val="40"/>
                   <w:szCs w:val="40"/>
                 </w:rPr>
@@ -8349,8 +8560,8 @@
                 <w:rPr>
                   <w:rStyle w:val="Hyperlink"/>
                   <w:rFonts w:ascii="Segoe UI Symbol" w:hAnsi="Segoe UI Symbol" w:cs="Segoe UI Symbol" w:hint="eastAsia"/>
-                  <w:b w:val="0"/>
-                  <w:bCs w:val="0"/>
+                  <w:bCs w:val="0"/>
+                  <w:color w:val="000000" w:themeColor="text1"/>
                   <w:sz w:val="40"/>
                   <w:szCs w:val="40"/>
                 </w:rPr>
@@ -8360,6 +8571,7 @@
                 <w:rPr>
                   <w:rStyle w:val="Hyperlink"/>
                   <w:rFonts w:ascii="Segoe UI Symbol" w:hAnsi="Segoe UI Symbol" w:cs="Segoe UI Symbol"/>
+                  <w:color w:val="000000" w:themeColor="text1"/>
                   <w:sz w:val="40"/>
                   <w:szCs w:val="40"/>
                 </w:rPr>
@@ -8376,8 +8588,8 @@
                       <w:rPr>
                         <w:rStyle w:val="Hyperlink"/>
                         <w:rFonts w:ascii="MS Mincho" w:eastAsia="MS Mincho" w:hAnsi="MS Mincho" w:cs="Segoe UI Symbol" w:hint="eastAsia"/>
-                        <w:b w:val="0"/>
-                        <w:bCs w:val="0"/>
+                        <w:bCs w:val="0"/>
+                        <w:color w:val="000000" w:themeColor="text1"/>
                         <w:sz w:val="20"/>
                         <w:szCs w:val="40"/>
                       </w:rPr>
@@ -8389,8 +8601,8 @@
                       <w:rPr>
                         <w:rStyle w:val="Hyperlink"/>
                         <w:rFonts w:ascii="Segoe UI Symbol" w:hAnsi="Segoe UI Symbol" w:cs="Segoe UI Symbol" w:hint="eastAsia"/>
-                        <w:b w:val="0"/>
-                        <w:bCs w:val="0"/>
+                        <w:bCs w:val="0"/>
+                        <w:color w:val="000000" w:themeColor="text1"/>
                         <w:sz w:val="40"/>
                         <w:szCs w:val="40"/>
                       </w:rPr>
@@ -8403,8 +8615,8 @@
                 <w:rPr>
                   <w:rStyle w:val="Hyperlink"/>
                   <w:rFonts w:ascii="Segoe UI Symbol" w:hAnsi="Segoe UI Symbol" w:cs="Segoe UI Symbol" w:hint="eastAsia"/>
-                  <w:b w:val="0"/>
-                  <w:bCs w:val="0"/>
+                  <w:bCs w:val="0"/>
+                  <w:color w:val="000000" w:themeColor="text1"/>
                   <w:sz w:val="40"/>
                   <w:szCs w:val="40"/>
                 </w:rPr>
@@ -8414,6 +8626,7 @@
                 <w:rPr>
                   <w:rStyle w:val="Hyperlink"/>
                   <w:rFonts w:ascii="Segoe UI Symbol" w:hAnsi="Segoe UI Symbol" w:cs="Segoe UI Symbol"/>
+                  <w:color w:val="000000" w:themeColor="text1"/>
                   <w:sz w:val="40"/>
                   <w:szCs w:val="40"/>
                 </w:rPr>
@@ -8430,8 +8643,8 @@
                       <w:rPr>
                         <w:rStyle w:val="Hyperlink"/>
                         <w:rFonts w:ascii="MS Mincho" w:eastAsia="MS Mincho" w:hAnsi="MS Mincho" w:cs="Segoe UI Symbol" w:hint="eastAsia"/>
-                        <w:b w:val="0"/>
-                        <w:bCs w:val="0"/>
+                        <w:bCs w:val="0"/>
+                        <w:color w:val="000000" w:themeColor="text1"/>
                         <w:sz w:val="20"/>
                         <w:szCs w:val="40"/>
                       </w:rPr>
@@ -8443,8 +8656,8 @@
                       <w:rPr>
                         <w:rStyle w:val="Hyperlink"/>
                         <w:rFonts w:ascii="Segoe UI Symbol" w:hAnsi="Segoe UI Symbol" w:cs="Segoe UI Symbol" w:hint="eastAsia"/>
-                        <w:b w:val="0"/>
-                        <w:bCs w:val="0"/>
+                        <w:bCs w:val="0"/>
+                        <w:color w:val="000000" w:themeColor="text1"/>
                         <w:sz w:val="40"/>
                         <w:szCs w:val="40"/>
                       </w:rPr>
@@ -8457,8 +8670,8 @@
                 <w:rPr>
                   <w:rStyle w:val="Hyperlink"/>
                   <w:rFonts w:ascii="Segoe UI Symbol" w:hAnsi="Segoe UI Symbol" w:cs="Segoe UI Symbol" w:hint="eastAsia"/>
-                  <w:b w:val="0"/>
-                  <w:bCs w:val="0"/>
+                  <w:bCs w:val="0"/>
+                  <w:color w:val="000000" w:themeColor="text1"/>
                   <w:sz w:val="40"/>
                   <w:szCs w:val="40"/>
                 </w:rPr>
@@ -8468,8 +8681,8 @@
                 <w:rPr>
                   <w:rStyle w:val="Hyperlink"/>
                   <w:rFonts w:ascii="Segoe UI Symbol" w:hAnsi="Segoe UI Symbol" w:cs="Segoe UI Symbol" w:hint="eastAsia"/>
-                  <w:b w:val="0"/>
-                  <w:bCs w:val="0"/>
+                  <w:bCs w:val="0"/>
+                  <w:color w:val="000000" w:themeColor="text1"/>
                   <w:sz w:val="40"/>
                   <w:szCs w:val="40"/>
                 </w:rPr>
@@ -8479,6 +8692,7 @@
                 <w:rPr>
                   <w:rStyle w:val="Hyperlink"/>
                   <w:rFonts w:ascii="Segoe UI Symbol" w:hAnsi="Segoe UI Symbol" w:cs="Segoe UI Symbol"/>
+                  <w:color w:val="000000" w:themeColor="text1"/>
                   <w:sz w:val="40"/>
                   <w:szCs w:val="40"/>
                 </w:rPr>
@@ -8495,8 +8709,8 @@
                       <w:rPr>
                         <w:rStyle w:val="Hyperlink"/>
                         <w:rFonts w:ascii="MS Mincho" w:eastAsia="MS Mincho" w:hAnsi="MS Mincho" w:cs="Segoe UI Symbol" w:hint="eastAsia"/>
-                        <w:b w:val="0"/>
-                        <w:bCs w:val="0"/>
+                        <w:bCs w:val="0"/>
+                        <w:color w:val="000000" w:themeColor="text1"/>
                         <w:sz w:val="20"/>
                         <w:szCs w:val="40"/>
                       </w:rPr>
@@ -8508,8 +8722,8 @@
                       <w:rPr>
                         <w:rStyle w:val="Hyperlink"/>
                         <w:rFonts w:ascii="Segoe UI Symbol" w:hAnsi="Segoe UI Symbol" w:cs="Segoe UI Symbol" w:hint="eastAsia"/>
-                        <w:b w:val="0"/>
-                        <w:bCs w:val="0"/>
+                        <w:bCs w:val="0"/>
+                        <w:color w:val="000000" w:themeColor="text1"/>
                         <w:sz w:val="40"/>
                         <w:szCs w:val="40"/>
                       </w:rPr>
@@ -8522,8 +8736,8 @@
                 <w:rPr>
                   <w:rStyle w:val="Hyperlink"/>
                   <w:rFonts w:ascii="Segoe UI Symbol" w:hAnsi="Segoe UI Symbol" w:cs="Segoe UI Symbol" w:hint="eastAsia"/>
-                  <w:b w:val="0"/>
-                  <w:bCs w:val="0"/>
+                  <w:bCs w:val="0"/>
+                  <w:color w:val="000000" w:themeColor="text1"/>
                   <w:sz w:val="40"/>
                   <w:szCs w:val="40"/>
                 </w:rPr>
@@ -8533,6 +8747,7 @@
                 <w:rPr>
                   <w:rStyle w:val="Hyperlink"/>
                   <w:rFonts w:ascii="Segoe UI Symbol" w:hAnsi="Segoe UI Symbol" w:cs="Segoe UI Symbol"/>
+                  <w:color w:val="000000" w:themeColor="text1"/>
                   <w:sz w:val="40"/>
                   <w:szCs w:val="40"/>
                 </w:rPr>
@@ -8549,8 +8764,8 @@
                       <w:rPr>
                         <w:rStyle w:val="Hyperlink"/>
                         <w:rFonts w:ascii="MS Mincho" w:eastAsia="MS Mincho" w:hAnsi="MS Mincho" w:cs="Segoe UI Symbol" w:hint="eastAsia"/>
-                        <w:b w:val="0"/>
-                        <w:bCs w:val="0"/>
+                        <w:bCs w:val="0"/>
+                        <w:color w:val="000000" w:themeColor="text1"/>
                         <w:sz w:val="20"/>
                         <w:szCs w:val="40"/>
                       </w:rPr>
@@ -8562,8 +8777,8 @@
                       <w:rPr>
                         <w:rStyle w:val="Hyperlink"/>
                         <w:rFonts w:ascii="Segoe UI Symbol" w:hAnsi="Segoe UI Symbol" w:cs="Segoe UI Symbol" w:hint="eastAsia"/>
-                        <w:b w:val="0"/>
-                        <w:bCs w:val="0"/>
+                        <w:bCs w:val="0"/>
+                        <w:color w:val="000000" w:themeColor="text1"/>
                         <w:sz w:val="40"/>
                         <w:szCs w:val="40"/>
                       </w:rPr>
@@ -8576,8 +8791,8 @@
                 <w:rPr>
                   <w:rStyle w:val="Hyperlink"/>
                   <w:rFonts w:ascii="Segoe UI Symbol" w:hAnsi="Segoe UI Symbol" w:cs="Segoe UI Symbol" w:hint="eastAsia"/>
-                  <w:b w:val="0"/>
-                  <w:bCs w:val="0"/>
+                  <w:bCs w:val="0"/>
+                  <w:color w:val="000000" w:themeColor="text1"/>
                   <w:sz w:val="40"/>
                   <w:szCs w:val="40"/>
                 </w:rPr>
@@ -8600,6 +8815,7 @@
             <w:pPr>
               <w:rPr>
                 <w:rFonts w:ascii="Segoe UI Symbol" w:hAnsi="Segoe UI Symbol" w:cs="Segoe UI Symbol"/>
+                <w:color w:val="000000" w:themeColor="text1"/>
                 <w:sz w:val="40"/>
                 <w:szCs w:val="40"/>
               </w:rPr>
@@ -8607,6 +8823,7 @@
             <w:r>
               <w:rPr>
                 <w:rFonts w:ascii="Segoe UI Symbol" w:hAnsi="Segoe UI Symbol" w:cs="Segoe UI Symbol"/>
+                <w:color w:val="000000" w:themeColor="text1"/>
                 <w:sz w:val="40"/>
                 <w:szCs w:val="40"/>
               </w:rPr>
@@ -8617,6 +8834,7 @@
                 <w:rPr>
                   <w:rStyle w:val="Hyperlink"/>
                   <w:rFonts w:ascii="Segoe UI Symbol" w:hAnsi="Segoe UI Symbol" w:cs="Segoe UI Symbol"/>
+                  <w:color w:val="000000" w:themeColor="text1"/>
                   <w:sz w:val="40"/>
                   <w:szCs w:val="40"/>
                 </w:rPr>
@@ -8633,8 +8851,8 @@
                       <w:rPr>
                         <w:rStyle w:val="Hyperlink"/>
                         <w:rFonts w:ascii="MS Mincho" w:eastAsia="MS Mincho" w:hAnsi="MS Mincho" w:cs="Segoe UI Symbol" w:hint="eastAsia"/>
-                        <w:b w:val="0"/>
-                        <w:bCs w:val="0"/>
+                        <w:bCs w:val="0"/>
+                        <w:color w:val="000000" w:themeColor="text1"/>
                         <w:sz w:val="20"/>
                         <w:szCs w:val="40"/>
                       </w:rPr>
@@ -8646,8 +8864,8 @@
                       <w:rPr>
                         <w:rStyle w:val="Hyperlink"/>
                         <w:rFonts w:ascii="Segoe UI Symbol" w:hAnsi="Segoe UI Symbol" w:cs="Segoe UI Symbol" w:hint="eastAsia"/>
-                        <w:b w:val="0"/>
-                        <w:bCs w:val="0"/>
+                        <w:bCs w:val="0"/>
+                        <w:color w:val="000000" w:themeColor="text1"/>
                         <w:sz w:val="40"/>
                         <w:szCs w:val="40"/>
                       </w:rPr>
@@ -8660,8 +8878,8 @@
                 <w:rPr>
                   <w:rStyle w:val="Hyperlink"/>
                   <w:rFonts w:ascii="Segoe UI Symbol" w:hAnsi="Segoe UI Symbol" w:cs="Segoe UI Symbol" w:hint="eastAsia"/>
-                  <w:b w:val="0"/>
-                  <w:bCs w:val="0"/>
+                  <w:bCs w:val="0"/>
+                  <w:color w:val="000000" w:themeColor="text1"/>
                   <w:sz w:val="40"/>
                   <w:szCs w:val="40"/>
                 </w:rPr>
@@ -8671,6 +8889,7 @@
                 <w:rPr>
                   <w:rStyle w:val="Hyperlink"/>
                   <w:rFonts w:ascii="Segoe UI Symbol" w:hAnsi="Segoe UI Symbol" w:cs="Segoe UI Symbol"/>
+                  <w:color w:val="000000" w:themeColor="text1"/>
                   <w:sz w:val="40"/>
                   <w:szCs w:val="40"/>
                 </w:rPr>
@@ -8687,8 +8906,8 @@
                       <w:rPr>
                         <w:rStyle w:val="Hyperlink"/>
                         <w:rFonts w:ascii="MS Mincho" w:eastAsia="MS Mincho" w:hAnsi="MS Mincho" w:cs="Segoe UI Symbol" w:hint="eastAsia"/>
-                        <w:b w:val="0"/>
-                        <w:bCs w:val="0"/>
+                        <w:bCs w:val="0"/>
+                        <w:color w:val="000000" w:themeColor="text1"/>
                         <w:sz w:val="20"/>
                         <w:szCs w:val="40"/>
                       </w:rPr>
@@ -8700,8 +8919,8 @@
                       <w:rPr>
                         <w:rStyle w:val="Hyperlink"/>
                         <w:rFonts w:ascii="Segoe UI Symbol" w:hAnsi="Segoe UI Symbol" w:cs="Segoe UI Symbol" w:hint="eastAsia"/>
-                        <w:b w:val="0"/>
-                        <w:bCs w:val="0"/>
+                        <w:bCs w:val="0"/>
+                        <w:color w:val="000000" w:themeColor="text1"/>
                         <w:sz w:val="40"/>
                         <w:szCs w:val="40"/>
                       </w:rPr>
@@ -8714,8 +8933,8 @@
                 <w:rPr>
                   <w:rStyle w:val="Hyperlink"/>
                   <w:rFonts w:ascii="Segoe UI Symbol" w:hAnsi="Segoe UI Symbol" w:cs="Segoe UI Symbol" w:hint="eastAsia"/>
-                  <w:b w:val="0"/>
-                  <w:bCs w:val="0"/>
+                  <w:bCs w:val="0"/>
+                  <w:color w:val="000000" w:themeColor="text1"/>
                   <w:sz w:val="40"/>
                   <w:szCs w:val="40"/>
                 </w:rPr>
@@ -8735,6 +8954,7 @@
             <w:pPr>
               <w:rPr>
                 <w:rFonts w:ascii="Segoe UI Symbol" w:hAnsi="Segoe UI Symbol" w:cs="Segoe UI Symbol"/>
+                <w:color w:val="000000" w:themeColor="text1"/>
                 <w:sz w:val="40"/>
                 <w:szCs w:val="40"/>
               </w:rPr>
@@ -8742,6 +8962,7 @@
             <w:r>
               <w:rPr>
                 <w:rFonts w:ascii="Segoe UI Symbol" w:hAnsi="Segoe UI Symbol" w:cs="Segoe UI Symbol"/>
+                <w:color w:val="000000" w:themeColor="text1"/>
                 <w:sz w:val="40"/>
                 <w:szCs w:val="40"/>
               </w:rPr>
@@ -8752,8 +8973,8 @@
                 <w:rPr>
                   <w:rStyle w:val="Hyperlink"/>
                   <w:rFonts w:ascii="Segoe UI Symbol" w:hAnsi="Segoe UI Symbol" w:cs="Segoe UI Symbol" w:hint="eastAsia"/>
-                  <w:b w:val="0"/>
-                  <w:bCs w:val="0"/>
+                  <w:bCs w:val="0"/>
+                  <w:color w:val="000000" w:themeColor="text1"/>
                   <w:sz w:val="40"/>
                   <w:szCs w:val="40"/>
                 </w:rPr>
@@ -8763,8 +8984,8 @@
                 <w:rPr>
                   <w:rStyle w:val="Hyperlink"/>
                   <w:rFonts w:ascii="Segoe UI Symbol" w:hAnsi="Segoe UI Symbol" w:cs="Segoe UI Symbol" w:hint="eastAsia"/>
-                  <w:b w:val="0"/>
-                  <w:bCs w:val="0"/>
+                  <w:bCs w:val="0"/>
+                  <w:color w:val="000000" w:themeColor="text1"/>
                   <w:sz w:val="40"/>
                   <w:szCs w:val="40"/>
                 </w:rPr>
@@ -8774,8 +8995,8 @@
                 <w:rPr>
                   <w:rStyle w:val="Hyperlink"/>
                   <w:rFonts w:ascii="Segoe UI Symbol" w:hAnsi="Segoe UI Symbol" w:cs="Segoe UI Symbol" w:hint="eastAsia"/>
-                  <w:b w:val="0"/>
-                  <w:bCs w:val="0"/>
+                  <w:bCs w:val="0"/>
+                  <w:color w:val="000000" w:themeColor="text1"/>
                   <w:sz w:val="40"/>
                   <w:szCs w:val="40"/>
                 </w:rPr>
@@ -8798,6 +9019,7 @@
             <w:pPr>
               <w:rPr>
                 <w:rFonts w:ascii="Segoe UI Symbol" w:hAnsi="Segoe UI Symbol" w:cs="Segoe UI Symbol"/>
+                <w:color w:val="000000" w:themeColor="text1"/>
                 <w:sz w:val="40"/>
                 <w:szCs w:val="40"/>
               </w:rPr>
@@ -8805,6 +9027,7 @@
             <w:r>
               <w:rPr>
                 <w:rFonts w:ascii="Segoe UI Symbol" w:hAnsi="Segoe UI Symbol" w:cs="Segoe UI Symbol"/>
+                <w:color w:val="000000" w:themeColor="text1"/>
                 <w:sz w:val="40"/>
                 <w:szCs w:val="40"/>
               </w:rPr>
@@ -8815,6 +9038,7 @@
                 <w:rPr>
                   <w:rStyle w:val="Hyperlink"/>
                   <w:rFonts w:ascii="Segoe UI Symbol" w:hAnsi="Segoe UI Symbol" w:cs="Segoe UI Symbol"/>
+                  <w:color w:val="000000" w:themeColor="text1"/>
                   <w:sz w:val="40"/>
                   <w:szCs w:val="40"/>
                 </w:rPr>
@@ -8831,8 +9055,8 @@
                       <w:rPr>
                         <w:rStyle w:val="Hyperlink"/>
                         <w:rFonts w:ascii="MS Mincho" w:eastAsia="MS Mincho" w:hAnsi="MS Mincho" w:cs="Segoe UI Symbol" w:hint="eastAsia"/>
-                        <w:b w:val="0"/>
-                        <w:bCs w:val="0"/>
+                        <w:bCs w:val="0"/>
+                        <w:color w:val="000000" w:themeColor="text1"/>
                         <w:sz w:val="20"/>
                         <w:szCs w:val="40"/>
                       </w:rPr>
@@ -8844,8 +9068,8 @@
                       <w:rPr>
                         <w:rStyle w:val="Hyperlink"/>
                         <w:rFonts w:ascii="Segoe UI Symbol" w:hAnsi="Segoe UI Symbol" w:cs="Segoe UI Symbol" w:hint="eastAsia"/>
-                        <w:b w:val="0"/>
-                        <w:bCs w:val="0"/>
+                        <w:bCs w:val="0"/>
+                        <w:color w:val="000000" w:themeColor="text1"/>
                         <w:sz w:val="40"/>
                         <w:szCs w:val="40"/>
                       </w:rPr>
@@ -8858,8 +9082,8 @@
                 <w:rPr>
                   <w:rStyle w:val="Hyperlink"/>
                   <w:rFonts w:ascii="Segoe UI Symbol" w:hAnsi="Segoe UI Symbol" w:cs="Segoe UI Symbol" w:hint="eastAsia"/>
-                  <w:b w:val="0"/>
-                  <w:bCs w:val="0"/>
+                  <w:bCs w:val="0"/>
+                  <w:color w:val="000000" w:themeColor="text1"/>
                   <w:sz w:val="40"/>
                   <w:szCs w:val="40"/>
                 </w:rPr>
@@ -8879,6 +9103,7 @@
             <w:pPr>
               <w:rPr>
                 <w:rFonts w:ascii="Segoe UI Symbol" w:hAnsi="Segoe UI Symbol" w:cs="Segoe UI Symbol"/>
+                <w:color w:val="000000" w:themeColor="text1"/>
                 <w:sz w:val="40"/>
                 <w:szCs w:val="40"/>
               </w:rPr>
@@ -8886,6 +9111,7 @@
             <w:r>
               <w:rPr>
                 <w:rFonts w:ascii="Segoe UI Symbol" w:hAnsi="Segoe UI Symbol" w:cs="Segoe UI Symbol"/>
+                <w:color w:val="000000" w:themeColor="text1"/>
                 <w:sz w:val="40"/>
                 <w:szCs w:val="40"/>
               </w:rPr>
@@ -8896,8 +9122,8 @@
                 <w:rPr>
                   <w:rStyle w:val="Hyperlink"/>
                   <w:rFonts w:ascii="Segoe UI Symbol" w:hAnsi="Segoe UI Symbol" w:cs="Segoe UI Symbol" w:hint="eastAsia"/>
-                  <w:b w:val="0"/>
-                  <w:bCs w:val="0"/>
+                  <w:bCs w:val="0"/>
+                  <w:color w:val="000000" w:themeColor="text1"/>
                   <w:sz w:val="40"/>
                   <w:szCs w:val="40"/>
                 </w:rPr>
@@ -8907,8 +9133,8 @@
                 <w:rPr>
                   <w:rStyle w:val="Hyperlink"/>
                   <w:rFonts w:ascii="Segoe UI Symbol" w:hAnsi="Segoe UI Symbol" w:cs="Segoe UI Symbol" w:hint="eastAsia"/>
-                  <w:b w:val="0"/>
-                  <w:bCs w:val="0"/>
+                  <w:bCs w:val="0"/>
+                  <w:color w:val="000000" w:themeColor="text1"/>
                   <w:sz w:val="40"/>
                   <w:szCs w:val="40"/>
                 </w:rPr>
@@ -8918,8 +9144,8 @@
                 <w:rPr>
                   <w:rStyle w:val="Hyperlink"/>
                   <w:rFonts w:ascii="Segoe UI Symbol" w:hAnsi="Segoe UI Symbol" w:cs="Segoe UI Symbol" w:hint="eastAsia"/>
-                  <w:b w:val="0"/>
-                  <w:bCs w:val="0"/>
+                  <w:bCs w:val="0"/>
+                  <w:color w:val="000000" w:themeColor="text1"/>
                   <w:sz w:val="40"/>
                   <w:szCs w:val="40"/>
                 </w:rPr>
@@ -8929,8 +9155,7 @@
                 <w:rPr>
                   <w:rStyle w:val="Hyperlink"/>
                   <w:rFonts w:ascii="Segoe UI Symbol" w:hAnsi="Segoe UI Symbol" w:cs="Segoe UI Symbol"/>
-                  <w:b w:val="0"/>
-                  <w:bCs w:val="0"/>
+                  <w:color w:val="000000" w:themeColor="text1"/>
                   <w:sz w:val="40"/>
                   <w:szCs w:val="40"/>
                 </w:rPr>
@@ -8947,8 +9172,8 @@
                       <w:rPr>
                         <w:rStyle w:val="Hyperlink"/>
                         <w:rFonts w:ascii="MS Mincho" w:eastAsia="MS Mincho" w:hAnsi="MS Mincho" w:cs="Segoe UI Symbol" w:hint="eastAsia"/>
-                        <w:b w:val="0"/>
-                        <w:bCs w:val="0"/>
+                        <w:bCs w:val="0"/>
+                        <w:color w:val="000000" w:themeColor="text1"/>
                         <w:sz w:val="20"/>
                         <w:szCs w:val="40"/>
                       </w:rPr>
@@ -8960,8 +9185,8 @@
                       <w:rPr>
                         <w:rStyle w:val="Hyperlink"/>
                         <w:rFonts w:ascii="Segoe UI Symbol" w:hAnsi="Segoe UI Symbol" w:cs="Segoe UI Symbol" w:hint="eastAsia"/>
-                        <w:b w:val="0"/>
-                        <w:bCs w:val="0"/>
+                        <w:bCs w:val="0"/>
+                        <w:color w:val="000000" w:themeColor="text1"/>
                         <w:sz w:val="40"/>
                         <w:szCs w:val="40"/>
                       </w:rPr>
@@ -8974,8 +9199,8 @@
                 <w:rPr>
                   <w:rStyle w:val="Hyperlink"/>
                   <w:rFonts w:ascii="Segoe UI Symbol" w:hAnsi="Segoe UI Symbol" w:cs="Segoe UI Symbol" w:hint="eastAsia"/>
-                  <w:b w:val="0"/>
-                  <w:bCs w:val="0"/>
+                  <w:bCs w:val="0"/>
+                  <w:color w:val="000000" w:themeColor="text1"/>
                   <w:sz w:val="40"/>
                   <w:szCs w:val="40"/>
                 </w:rPr>
@@ -8985,8 +9210,7 @@
                 <w:rPr>
                   <w:rStyle w:val="Hyperlink"/>
                   <w:rFonts w:ascii="Segoe UI Symbol" w:hAnsi="Segoe UI Symbol" w:cs="Segoe UI Symbol"/>
-                  <w:b w:val="0"/>
-                  <w:bCs w:val="0"/>
+                  <w:color w:val="000000" w:themeColor="text1"/>
                   <w:sz w:val="40"/>
                   <w:szCs w:val="40"/>
                 </w:rPr>
@@ -9003,8 +9227,8 @@
                       <w:rPr>
                         <w:rStyle w:val="Hyperlink"/>
                         <w:rFonts w:ascii="MS Mincho" w:eastAsia="MS Mincho" w:hAnsi="MS Mincho" w:cs="Segoe UI Symbol" w:hint="eastAsia"/>
-                        <w:b w:val="0"/>
-                        <w:bCs w:val="0"/>
+                        <w:bCs w:val="0"/>
+                        <w:color w:val="000000" w:themeColor="text1"/>
                         <w:sz w:val="20"/>
                         <w:szCs w:val="40"/>
                       </w:rPr>
@@ -9016,8 +9240,8 @@
                       <w:rPr>
                         <w:rStyle w:val="Hyperlink"/>
                         <w:rFonts w:ascii="Segoe UI Symbol" w:hAnsi="Segoe UI Symbol" w:cs="Segoe UI Symbol" w:hint="eastAsia"/>
-                        <w:b w:val="0"/>
-                        <w:bCs w:val="0"/>
+                        <w:bCs w:val="0"/>
+                        <w:color w:val="000000" w:themeColor="text1"/>
                         <w:sz w:val="40"/>
                         <w:szCs w:val="40"/>
                       </w:rPr>
@@ -9030,8 +9254,8 @@
                 <w:rPr>
                   <w:rStyle w:val="Hyperlink"/>
                   <w:rFonts w:ascii="Segoe UI Symbol" w:hAnsi="Segoe UI Symbol" w:cs="Segoe UI Symbol" w:hint="eastAsia"/>
-                  <w:b w:val="0"/>
-                  <w:bCs w:val="0"/>
+                  <w:bCs w:val="0"/>
+                  <w:color w:val="000000" w:themeColor="text1"/>
                   <w:sz w:val="40"/>
                   <w:szCs w:val="40"/>
                 </w:rPr>
@@ -9054,6 +9278,7 @@
             <w:pPr>
               <w:rPr>
                 <w:rFonts w:ascii="Segoe UI Symbol" w:hAnsi="Segoe UI Symbol" w:cs="Segoe UI Symbol"/>
+                <w:color w:val="000000" w:themeColor="text1"/>
                 <w:sz w:val="40"/>
                 <w:szCs w:val="40"/>
               </w:rPr>
@@ -9061,6 +9286,7 @@
             <w:r>
               <w:rPr>
                 <w:rFonts w:ascii="Segoe UI Symbol" w:hAnsi="Segoe UI Symbol" w:cs="Segoe UI Symbol"/>
+                <w:color w:val="000000" w:themeColor="text1"/>
                 <w:sz w:val="40"/>
                 <w:szCs w:val="40"/>
               </w:rPr>
@@ -9071,8 +9297,8 @@
                 <w:rPr>
                   <w:rStyle w:val="Hyperlink"/>
                   <w:rFonts w:ascii="Segoe UI Symbol" w:hAnsi="Segoe UI Symbol" w:cs="Segoe UI Symbol" w:hint="eastAsia"/>
-                  <w:b w:val="0"/>
-                  <w:bCs w:val="0"/>
+                  <w:bCs w:val="0"/>
+                  <w:color w:val="000000" w:themeColor="text1"/>
                   <w:sz w:val="40"/>
                   <w:szCs w:val="40"/>
                 </w:rPr>
@@ -9082,8 +9308,7 @@
                 <w:rPr>
                   <w:rStyle w:val="Hyperlink"/>
                   <w:rFonts w:ascii="Segoe UI Symbol" w:hAnsi="Segoe UI Symbol" w:cs="Segoe UI Symbol"/>
-                  <w:b w:val="0"/>
-                  <w:bCs w:val="0"/>
+                  <w:color w:val="000000" w:themeColor="text1"/>
                   <w:sz w:val="40"/>
                   <w:szCs w:val="40"/>
                 </w:rPr>
@@ -9100,8 +9325,8 @@
                       <w:rPr>
                         <w:rStyle w:val="Hyperlink"/>
                         <w:rFonts w:ascii="MS Mincho" w:eastAsia="MS Mincho" w:hAnsi="MS Mincho" w:cs="Segoe UI Symbol" w:hint="eastAsia"/>
-                        <w:b w:val="0"/>
-                        <w:bCs w:val="0"/>
+                        <w:bCs w:val="0"/>
+                        <w:color w:val="000000" w:themeColor="text1"/>
                         <w:sz w:val="20"/>
                         <w:szCs w:val="40"/>
                       </w:rPr>
@@ -9113,8 +9338,8 @@
                       <w:rPr>
                         <w:rStyle w:val="Hyperlink"/>
                         <w:rFonts w:ascii="Segoe UI Symbol" w:hAnsi="Segoe UI Symbol" w:cs="Segoe UI Symbol" w:hint="eastAsia"/>
-                        <w:b w:val="0"/>
-                        <w:bCs w:val="0"/>
+                        <w:bCs w:val="0"/>
+                        <w:color w:val="000000" w:themeColor="text1"/>
                         <w:sz w:val="40"/>
                         <w:szCs w:val="40"/>
                       </w:rPr>
@@ -9127,8 +9352,8 @@
                 <w:rPr>
                   <w:rStyle w:val="Hyperlink"/>
                   <w:rFonts w:ascii="Segoe UI Symbol" w:hAnsi="Segoe UI Symbol" w:cs="Segoe UI Symbol" w:hint="eastAsia"/>
-                  <w:b w:val="0"/>
-                  <w:bCs w:val="0"/>
+                  <w:bCs w:val="0"/>
+                  <w:color w:val="000000" w:themeColor="text1"/>
                   <w:sz w:val="40"/>
                   <w:szCs w:val="40"/>
                 </w:rPr>
@@ -9138,8 +9363,7 @@
                 <w:rPr>
                   <w:rStyle w:val="Hyperlink"/>
                   <w:rFonts w:ascii="Segoe UI Symbol" w:hAnsi="Segoe UI Symbol" w:cs="Segoe UI Symbol"/>
-                  <w:b w:val="0"/>
-                  <w:bCs w:val="0"/>
+                  <w:color w:val="000000" w:themeColor="text1"/>
                   <w:sz w:val="40"/>
                   <w:szCs w:val="40"/>
                 </w:rPr>
@@ -9156,8 +9380,8 @@
                       <w:rPr>
                         <w:rStyle w:val="Hyperlink"/>
                         <w:rFonts w:ascii="MS Mincho" w:eastAsia="MS Mincho" w:hAnsi="MS Mincho" w:cs="Segoe UI Symbol" w:hint="eastAsia"/>
-                        <w:b w:val="0"/>
-                        <w:bCs w:val="0"/>
+                        <w:bCs w:val="0"/>
+                        <w:color w:val="000000" w:themeColor="text1"/>
                         <w:sz w:val="20"/>
                         <w:szCs w:val="40"/>
                       </w:rPr>
@@ -9169,8 +9393,8 @@
                       <w:rPr>
                         <w:rStyle w:val="Hyperlink"/>
                         <w:rFonts w:ascii="Segoe UI Symbol" w:hAnsi="Segoe UI Symbol" w:cs="Segoe UI Symbol" w:hint="eastAsia"/>
-                        <w:b w:val="0"/>
-                        <w:bCs w:val="0"/>
+                        <w:bCs w:val="0"/>
+                        <w:color w:val="000000" w:themeColor="text1"/>
                         <w:sz w:val="40"/>
                         <w:szCs w:val="40"/>
                       </w:rPr>
@@ -9183,8 +9407,8 @@
                 <w:rPr>
                   <w:rStyle w:val="Hyperlink"/>
                   <w:rFonts w:ascii="Segoe UI Symbol" w:hAnsi="Segoe UI Symbol" w:cs="Segoe UI Symbol" w:hint="eastAsia"/>
-                  <w:b w:val="0"/>
-                  <w:bCs w:val="0"/>
+                  <w:bCs w:val="0"/>
+                  <w:color w:val="000000" w:themeColor="text1"/>
                   <w:sz w:val="40"/>
                   <w:szCs w:val="40"/>
                 </w:rPr>
@@ -9194,8 +9418,7 @@
                 <w:rPr>
                   <w:rStyle w:val="Hyperlink"/>
                   <w:rFonts w:ascii="Segoe UI Symbol" w:hAnsi="Segoe UI Symbol" w:cs="Segoe UI Symbol"/>
-                  <w:b w:val="0"/>
-                  <w:bCs w:val="0"/>
+                  <w:color w:val="000000" w:themeColor="text1"/>
                   <w:sz w:val="40"/>
                   <w:szCs w:val="40"/>
                 </w:rPr>
@@ -9212,8 +9435,8 @@
                       <w:rPr>
                         <w:rStyle w:val="Hyperlink"/>
                         <w:rFonts w:ascii="MS Mincho" w:eastAsia="MS Mincho" w:hAnsi="MS Mincho" w:cs="Segoe UI Symbol" w:hint="eastAsia"/>
-                        <w:b w:val="0"/>
-                        <w:bCs w:val="0"/>
+                        <w:bCs w:val="0"/>
+                        <w:color w:val="000000" w:themeColor="text1"/>
                         <w:sz w:val="20"/>
                         <w:szCs w:val="40"/>
                       </w:rPr>
@@ -9225,8 +9448,8 @@
                       <w:rPr>
                         <w:rStyle w:val="Hyperlink"/>
                         <w:rFonts w:ascii="Segoe UI Symbol" w:hAnsi="Segoe UI Symbol" w:cs="Segoe UI Symbol" w:hint="eastAsia"/>
-                        <w:b w:val="0"/>
-                        <w:bCs w:val="0"/>
+                        <w:bCs w:val="0"/>
+                        <w:color w:val="000000" w:themeColor="text1"/>
                         <w:sz w:val="40"/>
                         <w:szCs w:val="40"/>
                       </w:rPr>
@@ -9239,8 +9462,8 @@
                 <w:rPr>
                   <w:rStyle w:val="Hyperlink"/>
                   <w:rFonts w:ascii="Segoe UI Symbol" w:hAnsi="Segoe UI Symbol" w:cs="Segoe UI Symbol" w:hint="eastAsia"/>
-                  <w:b w:val="0"/>
-                  <w:bCs w:val="0"/>
+                  <w:bCs w:val="0"/>
+                  <w:color w:val="000000" w:themeColor="text1"/>
                   <w:sz w:val="40"/>
                   <w:szCs w:val="40"/>
                 </w:rPr>
@@ -9250,8 +9473,8 @@
                 <w:rPr>
                   <w:rStyle w:val="Hyperlink"/>
                   <w:rFonts w:ascii="Segoe UI Symbol" w:hAnsi="Segoe UI Symbol" w:cs="Segoe UI Symbol" w:hint="eastAsia"/>
-                  <w:b w:val="0"/>
-                  <w:bCs w:val="0"/>
+                  <w:bCs w:val="0"/>
+                  <w:color w:val="000000" w:themeColor="text1"/>
                   <w:sz w:val="40"/>
                   <w:szCs w:val="40"/>
                 </w:rPr>
@@ -9271,6 +9494,7 @@
             <w:pPr>
               <w:rPr>
                 <w:rFonts w:ascii="Segoe UI Symbol" w:hAnsi="Segoe UI Symbol" w:cs="Segoe UI Symbol"/>
+                <w:color w:val="000000" w:themeColor="text1"/>
                 <w:sz w:val="40"/>
                 <w:szCs w:val="40"/>
               </w:rPr>
@@ -9278,6 +9502,7 @@
             <w:r>
               <w:rPr>
                 <w:rFonts w:ascii="Segoe UI Symbol" w:hAnsi="Segoe UI Symbol" w:cs="Segoe UI Symbol"/>
+                <w:color w:val="000000" w:themeColor="text1"/>
                 <w:sz w:val="40"/>
                 <w:szCs w:val="40"/>
               </w:rPr>
@@ -9288,8 +9513,8 @@
                 <w:rPr>
                   <w:rStyle w:val="Hyperlink"/>
                   <w:rFonts w:ascii="Segoe UI Symbol" w:hAnsi="Segoe UI Symbol" w:cs="Segoe UI Symbol" w:hint="eastAsia"/>
-                  <w:b w:val="0"/>
-                  <w:bCs w:val="0"/>
+                  <w:bCs w:val="0"/>
+                  <w:color w:val="000000" w:themeColor="text1"/>
                   <w:sz w:val="40"/>
                   <w:szCs w:val="40"/>
                 </w:rPr>
@@ -9299,8 +9524,8 @@
                 <w:rPr>
                   <w:rStyle w:val="Hyperlink"/>
                   <w:rFonts w:ascii="Segoe UI Symbol" w:hAnsi="Segoe UI Symbol" w:cs="Segoe UI Symbol" w:hint="eastAsia"/>
-                  <w:b w:val="0"/>
-                  <w:bCs w:val="0"/>
+                  <w:bCs w:val="0"/>
+                  <w:color w:val="000000" w:themeColor="text1"/>
                   <w:sz w:val="40"/>
                   <w:szCs w:val="40"/>
                 </w:rPr>
@@ -9310,8 +9535,7 @@
                 <w:rPr>
                   <w:rStyle w:val="Hyperlink"/>
                   <w:rFonts w:ascii="Segoe UI Symbol" w:hAnsi="Segoe UI Symbol" w:cs="Segoe UI Symbol"/>
-                  <w:b w:val="0"/>
-                  <w:bCs w:val="0"/>
+                  <w:color w:val="000000" w:themeColor="text1"/>
                   <w:sz w:val="40"/>
                   <w:szCs w:val="40"/>
                 </w:rPr>
@@ -9328,8 +9552,8 @@
                       <w:rPr>
                         <w:rStyle w:val="Hyperlink"/>
                         <w:rFonts w:ascii="MS Mincho" w:eastAsia="MS Mincho" w:hAnsi="MS Mincho" w:cs="Segoe UI Symbol" w:hint="eastAsia"/>
-                        <w:b w:val="0"/>
-                        <w:bCs w:val="0"/>
+                        <w:bCs w:val="0"/>
+                        <w:color w:val="000000" w:themeColor="text1"/>
                         <w:sz w:val="20"/>
                         <w:szCs w:val="40"/>
                       </w:rPr>
@@ -9341,8 +9565,8 @@
                       <w:rPr>
                         <w:rStyle w:val="Hyperlink"/>
                         <w:rFonts w:ascii="Segoe UI Symbol" w:hAnsi="Segoe UI Symbol" w:cs="Segoe UI Symbol" w:hint="eastAsia"/>
-                        <w:b w:val="0"/>
-                        <w:bCs w:val="0"/>
+                        <w:bCs w:val="0"/>
+                        <w:color w:val="000000" w:themeColor="text1"/>
                         <w:sz w:val="40"/>
                         <w:szCs w:val="40"/>
                       </w:rPr>
@@ -9355,8 +9579,8 @@
                 <w:rPr>
                   <w:rStyle w:val="Hyperlink"/>
                   <w:rFonts w:ascii="Segoe UI Symbol" w:hAnsi="Segoe UI Symbol" w:cs="Segoe UI Symbol" w:hint="eastAsia"/>
-                  <w:b w:val="0"/>
-                  <w:bCs w:val="0"/>
+                  <w:bCs w:val="0"/>
+                  <w:color w:val="000000" w:themeColor="text1"/>
                   <w:sz w:val="40"/>
                   <w:szCs w:val="40"/>
                 </w:rPr>
@@ -9366,8 +9590,7 @@
                 <w:rPr>
                   <w:rStyle w:val="Hyperlink"/>
                   <w:rFonts w:ascii="Segoe UI Symbol" w:hAnsi="Segoe UI Symbol" w:cs="Segoe UI Symbol"/>
-                  <w:b w:val="0"/>
-                  <w:bCs w:val="0"/>
+                  <w:color w:val="000000" w:themeColor="text1"/>
                   <w:sz w:val="40"/>
                   <w:szCs w:val="40"/>
                 </w:rPr>
@@ -9384,8 +9607,8 @@
                       <w:rPr>
                         <w:rStyle w:val="Hyperlink"/>
                         <w:rFonts w:ascii="MS Mincho" w:eastAsia="MS Mincho" w:hAnsi="MS Mincho" w:cs="Segoe UI Symbol" w:hint="eastAsia"/>
-                        <w:b w:val="0"/>
-                        <w:bCs w:val="0"/>
+                        <w:bCs w:val="0"/>
+                        <w:color w:val="000000" w:themeColor="text1"/>
                         <w:sz w:val="20"/>
                         <w:szCs w:val="40"/>
                       </w:rPr>
@@ -9397,8 +9620,8 @@
                       <w:rPr>
                         <w:rStyle w:val="Hyperlink"/>
                         <w:rFonts w:ascii="Segoe UI Symbol" w:hAnsi="Segoe UI Symbol" w:cs="Segoe UI Symbol" w:hint="eastAsia"/>
-                        <w:b w:val="0"/>
-                        <w:bCs w:val="0"/>
+                        <w:bCs w:val="0"/>
+                        <w:color w:val="000000" w:themeColor="text1"/>
                         <w:sz w:val="40"/>
                         <w:szCs w:val="40"/>
                       </w:rPr>
@@ -9411,8 +9634,8 @@
                 <w:rPr>
                   <w:rStyle w:val="Hyperlink"/>
                   <w:rFonts w:ascii="Segoe UI Symbol" w:hAnsi="Segoe UI Symbol" w:cs="Segoe UI Symbol" w:hint="eastAsia"/>
-                  <w:b w:val="0"/>
-                  <w:bCs w:val="0"/>
+                  <w:bCs w:val="0"/>
+                  <w:color w:val="000000" w:themeColor="text1"/>
                   <w:sz w:val="40"/>
                   <w:szCs w:val="40"/>
                 </w:rPr>
@@ -9435,6 +9658,7 @@
             <w:pPr>
               <w:rPr>
                 <w:rFonts w:ascii="Segoe UI Symbol" w:hAnsi="Segoe UI Symbol" w:cs="Segoe UI Symbol"/>
+                <w:color w:val="000000" w:themeColor="text1"/>
                 <w:sz w:val="40"/>
                 <w:szCs w:val="40"/>
               </w:rPr>
@@ -9442,6 +9666,7 @@
             <w:r>
               <w:rPr>
                 <w:rFonts w:ascii="Segoe UI Symbol" w:hAnsi="Segoe UI Symbol" w:cs="Segoe UI Symbol" w:hint="eastAsia"/>
+                <w:color w:val="000000" w:themeColor="text1"/>
                 <w:sz w:val="40"/>
                 <w:szCs w:val="40"/>
               </w:rPr>
@@ -9452,8 +9677,7 @@
                 <w:rPr>
                   <w:rStyle w:val="Hyperlink"/>
                   <w:rFonts w:ascii="Segoe UI Symbol" w:hAnsi="Segoe UI Symbol" w:cs="Segoe UI Symbol"/>
-                  <w:b w:val="0"/>
-                  <w:bCs w:val="0"/>
+                  <w:color w:val="000000" w:themeColor="text1"/>
                   <w:sz w:val="40"/>
                   <w:szCs w:val="40"/>
                 </w:rPr>
@@ -9470,8 +9694,8 @@
                       <w:rPr>
                         <w:rStyle w:val="Hyperlink"/>
                         <w:rFonts w:ascii="MS Mincho" w:eastAsia="MS Mincho" w:hAnsi="MS Mincho" w:cs="Segoe UI Symbol" w:hint="eastAsia"/>
-                        <w:b w:val="0"/>
-                        <w:bCs w:val="0"/>
+                        <w:bCs w:val="0"/>
+                        <w:color w:val="000000" w:themeColor="text1"/>
                         <w:sz w:val="20"/>
                         <w:szCs w:val="40"/>
                       </w:rPr>
@@ -9483,8 +9707,8 @@
                       <w:rPr>
                         <w:rStyle w:val="Hyperlink"/>
                         <w:rFonts w:ascii="Segoe UI Symbol" w:hAnsi="Segoe UI Symbol" w:cs="Segoe UI Symbol" w:hint="eastAsia"/>
-                        <w:b w:val="0"/>
-                        <w:bCs w:val="0"/>
+                        <w:bCs w:val="0"/>
+                        <w:color w:val="000000" w:themeColor="text1"/>
                         <w:sz w:val="40"/>
                         <w:szCs w:val="40"/>
                       </w:rPr>
@@ -9497,8 +9721,8 @@
                 <w:rPr>
                   <w:rStyle w:val="Hyperlink"/>
                   <w:rFonts w:ascii="Segoe UI Symbol" w:hAnsi="Segoe UI Symbol" w:cs="Segoe UI Symbol" w:hint="eastAsia"/>
-                  <w:b w:val="0"/>
-                  <w:bCs w:val="0"/>
+                  <w:bCs w:val="0"/>
+                  <w:color w:val="000000" w:themeColor="text1"/>
                   <w:sz w:val="40"/>
                   <w:szCs w:val="40"/>
                 </w:rPr>
@@ -9518,6 +9742,7 @@
             <w:pPr>
               <w:rPr>
                 <w:rFonts w:ascii="Segoe UI Symbol" w:hAnsi="Segoe UI Symbol" w:cs="Segoe UI Symbol"/>
+                <w:color w:val="000000" w:themeColor="text1"/>
                 <w:sz w:val="40"/>
                 <w:szCs w:val="40"/>
               </w:rPr>
@@ -9525,6 +9750,7 @@
             <w:r>
               <w:rPr>
                 <w:rFonts w:ascii="Segoe UI Symbol" w:hAnsi="Segoe UI Symbol" w:cs="Segoe UI Symbol" w:hint="eastAsia"/>
+                <w:color w:val="000000" w:themeColor="text1"/>
                 <w:sz w:val="40"/>
                 <w:szCs w:val="40"/>
               </w:rPr>
@@ -9535,8 +9761,8 @@
                 <w:rPr>
                   <w:rStyle w:val="Hyperlink"/>
                   <w:rFonts w:ascii="Segoe UI Symbol" w:hAnsi="Segoe UI Symbol" w:cs="Segoe UI Symbol" w:hint="eastAsia"/>
-                  <w:b w:val="0"/>
-                  <w:bCs w:val="0"/>
+                  <w:bCs w:val="0"/>
+                  <w:color w:val="000000" w:themeColor="text1"/>
                   <w:sz w:val="40"/>
                   <w:szCs w:val="40"/>
                 </w:rPr>
@@ -9559,6 +9785,7 @@
             <w:pPr>
               <w:rPr>
                 <w:rFonts w:ascii="Segoe UI Symbol" w:hAnsi="Segoe UI Symbol" w:cs="Segoe UI Symbol"/>
+                <w:color w:val="000000" w:themeColor="text1"/>
                 <w:sz w:val="40"/>
                 <w:szCs w:val="40"/>
               </w:rPr>
@@ -9566,6 +9793,7 @@
             <w:r>
               <w:rPr>
                 <w:rFonts w:ascii="Segoe UI Symbol" w:hAnsi="Segoe UI Symbol" w:cs="Segoe UI Symbol" w:hint="eastAsia"/>
+                <w:color w:val="000000" w:themeColor="text1"/>
                 <w:sz w:val="40"/>
                 <w:szCs w:val="40"/>
               </w:rPr>
@@ -9576,8 +9804,7 @@
                 <w:rPr>
                   <w:rStyle w:val="Hyperlink"/>
                   <w:rFonts w:ascii="Segoe UI Symbol" w:hAnsi="Segoe UI Symbol" w:cs="Segoe UI Symbol"/>
-                  <w:b w:val="0"/>
-                  <w:bCs w:val="0"/>
+                  <w:color w:val="000000" w:themeColor="text1"/>
                   <w:sz w:val="40"/>
                   <w:szCs w:val="40"/>
                 </w:rPr>
@@ -9594,8 +9821,8 @@
                       <w:rPr>
                         <w:rStyle w:val="Hyperlink"/>
                         <w:rFonts w:ascii="MS Mincho" w:eastAsia="MS Mincho" w:hAnsi="MS Mincho" w:cs="Segoe UI Symbol" w:hint="eastAsia"/>
-                        <w:b w:val="0"/>
-                        <w:bCs w:val="0"/>
+                        <w:bCs w:val="0"/>
+                        <w:color w:val="000000" w:themeColor="text1"/>
                         <w:sz w:val="20"/>
                         <w:szCs w:val="40"/>
                       </w:rPr>
@@ -9607,8 +9834,8 @@
                       <w:rPr>
                         <w:rStyle w:val="Hyperlink"/>
                         <w:rFonts w:ascii="Segoe UI Symbol" w:hAnsi="Segoe UI Symbol" w:cs="Segoe UI Symbol" w:hint="eastAsia"/>
-                        <w:b w:val="0"/>
-                        <w:bCs w:val="0"/>
+                        <w:bCs w:val="0"/>
+                        <w:color w:val="000000" w:themeColor="text1"/>
                         <w:sz w:val="40"/>
                         <w:szCs w:val="40"/>
                       </w:rPr>
@@ -9621,8 +9848,8 @@
                 <w:rPr>
                   <w:rStyle w:val="Hyperlink"/>
                   <w:rFonts w:ascii="Segoe UI Symbol" w:hAnsi="Segoe UI Symbol" w:cs="Segoe UI Symbol" w:hint="eastAsia"/>
-                  <w:b w:val="0"/>
-                  <w:bCs w:val="0"/>
+                  <w:bCs w:val="0"/>
+                  <w:color w:val="000000" w:themeColor="text1"/>
                   <w:sz w:val="40"/>
                   <w:szCs w:val="40"/>
                 </w:rPr>
@@ -9632,8 +9859,7 @@
                 <w:rPr>
                   <w:rStyle w:val="Hyperlink"/>
                   <w:rFonts w:ascii="Segoe UI Symbol" w:hAnsi="Segoe UI Symbol" w:cs="Segoe UI Symbol"/>
-                  <w:b w:val="0"/>
-                  <w:bCs w:val="0"/>
+                  <w:color w:val="000000" w:themeColor="text1"/>
                   <w:sz w:val="40"/>
                   <w:szCs w:val="40"/>
                 </w:rPr>
@@ -9650,8 +9876,8 @@
                       <w:rPr>
                         <w:rStyle w:val="Hyperlink"/>
                         <w:rFonts w:ascii="MS Mincho" w:eastAsia="MS Mincho" w:hAnsi="MS Mincho" w:cs="Segoe UI Symbol" w:hint="eastAsia"/>
-                        <w:b w:val="0"/>
-                        <w:bCs w:val="0"/>
+                        <w:bCs w:val="0"/>
+                        <w:color w:val="000000" w:themeColor="text1"/>
                         <w:sz w:val="20"/>
                         <w:szCs w:val="40"/>
                       </w:rPr>
@@ -9663,8 +9889,8 @@
                       <w:rPr>
                         <w:rStyle w:val="Hyperlink"/>
                         <w:rFonts w:ascii="Segoe UI Symbol" w:hAnsi="Segoe UI Symbol" w:cs="Segoe UI Symbol" w:hint="eastAsia"/>
-                        <w:b w:val="0"/>
-                        <w:bCs w:val="0"/>
+                        <w:bCs w:val="0"/>
+                        <w:color w:val="000000" w:themeColor="text1"/>
                         <w:sz w:val="40"/>
                         <w:szCs w:val="40"/>
                       </w:rPr>
@@ -9677,8 +9903,8 @@
                 <w:rPr>
                   <w:rStyle w:val="Hyperlink"/>
                   <w:rFonts w:ascii="Segoe UI Symbol" w:hAnsi="Segoe UI Symbol" w:cs="Segoe UI Symbol" w:hint="eastAsia"/>
-                  <w:b w:val="0"/>
-                  <w:bCs w:val="0"/>
+                  <w:bCs w:val="0"/>
+                  <w:color w:val="000000" w:themeColor="text1"/>
                   <w:sz w:val="40"/>
                   <w:szCs w:val="40"/>
                 </w:rPr>
@@ -9698,6 +9924,7 @@
             <w:pPr>
               <w:rPr>
                 <w:rFonts w:ascii="Segoe UI Symbol" w:hAnsi="Segoe UI Symbol" w:cs="Segoe UI Symbol"/>
+                <w:color w:val="000000" w:themeColor="text1"/>
                 <w:sz w:val="40"/>
                 <w:szCs w:val="40"/>
               </w:rPr>
@@ -9705,6 +9932,7 @@
             <w:r>
               <w:rPr>
                 <w:rFonts w:ascii="Segoe UI Symbol" w:hAnsi="Segoe UI Symbol" w:cs="Segoe UI Symbol"/>
+                <w:color w:val="000000" w:themeColor="text1"/>
                 <w:sz w:val="40"/>
                 <w:szCs w:val="40"/>
               </w:rPr>
@@ -9715,8 +9943,7 @@
                 <w:rPr>
                   <w:rStyle w:val="Hyperlink"/>
                   <w:rFonts w:ascii="Segoe UI Symbol" w:hAnsi="Segoe UI Symbol" w:cs="Segoe UI Symbol"/>
-                  <w:b w:val="0"/>
-                  <w:bCs w:val="0"/>
+                  <w:color w:val="000000" w:themeColor="text1"/>
                   <w:sz w:val="40"/>
                   <w:szCs w:val="40"/>
                 </w:rPr>
@@ -9733,8 +9960,8 @@
                       <w:rPr>
                         <w:rStyle w:val="Hyperlink"/>
                         <w:rFonts w:ascii="MS Mincho" w:eastAsia="MS Mincho" w:hAnsi="MS Mincho" w:cs="Segoe UI Symbol" w:hint="eastAsia"/>
-                        <w:b w:val="0"/>
-                        <w:bCs w:val="0"/>
+                        <w:bCs w:val="0"/>
+                        <w:color w:val="000000" w:themeColor="text1"/>
                         <w:sz w:val="20"/>
                         <w:szCs w:val="40"/>
                       </w:rPr>
@@ -9746,8 +9973,8 @@
                       <w:rPr>
                         <w:rStyle w:val="Hyperlink"/>
                         <w:rFonts w:ascii="Segoe UI Symbol" w:hAnsi="Segoe UI Symbol" w:cs="Segoe UI Symbol" w:hint="eastAsia"/>
-                        <w:b w:val="0"/>
-                        <w:bCs w:val="0"/>
+                        <w:bCs w:val="0"/>
+                        <w:color w:val="000000" w:themeColor="text1"/>
                         <w:sz w:val="40"/>
                         <w:szCs w:val="40"/>
                       </w:rPr>
@@ -9760,8 +9987,8 @@
                 <w:rPr>
                   <w:rStyle w:val="Hyperlink"/>
                   <w:rFonts w:ascii="Segoe UI Symbol" w:hAnsi="Segoe UI Symbol" w:cs="Segoe UI Symbol" w:hint="eastAsia"/>
-                  <w:b w:val="0"/>
-                  <w:bCs w:val="0"/>
+                  <w:bCs w:val="0"/>
+                  <w:color w:val="000000" w:themeColor="text1"/>
                   <w:sz w:val="40"/>
                   <w:szCs w:val="40"/>
                 </w:rPr>
@@ -9784,6 +10011,7 @@
             <w:pPr>
               <w:rPr>
                 <w:rFonts w:ascii="Segoe UI Symbol" w:hAnsi="Segoe UI Symbol" w:cs="Segoe UI Symbol"/>
+                <w:color w:val="000000" w:themeColor="text1"/>
                 <w:sz w:val="40"/>
                 <w:szCs w:val="40"/>
               </w:rPr>
@@ -9791,6 +10019,7 @@
             <w:r>
               <w:rPr>
                 <w:rFonts w:ascii="Segoe UI Symbol" w:hAnsi="Segoe UI Symbol" w:cs="Segoe UI Symbol"/>
+                <w:color w:val="000000" w:themeColor="text1"/>
                 <w:sz w:val="40"/>
                 <w:szCs w:val="40"/>
               </w:rPr>
@@ -9801,8 +10030,8 @@
                 <w:rPr>
                   <w:rStyle w:val="Hyperlink"/>
                   <w:rFonts w:ascii="Segoe UI Symbol" w:hAnsi="Segoe UI Symbol" w:cs="Segoe UI Symbol" w:hint="eastAsia"/>
-                  <w:b w:val="0"/>
-                  <w:bCs w:val="0"/>
+                  <w:bCs w:val="0"/>
+                  <w:color w:val="000000" w:themeColor="text1"/>
                   <w:sz w:val="40"/>
                   <w:szCs w:val="40"/>
                 </w:rPr>
@@ -9812,8 +10041,7 @@
                 <w:rPr>
                   <w:rStyle w:val="Hyperlink"/>
                   <w:rFonts w:ascii="Segoe UI Symbol" w:hAnsi="Segoe UI Symbol" w:cs="Segoe UI Symbol"/>
-                  <w:b w:val="0"/>
-                  <w:bCs w:val="0"/>
+                  <w:color w:val="000000" w:themeColor="text1"/>
                   <w:sz w:val="40"/>
                   <w:szCs w:val="40"/>
                 </w:rPr>
@@ -9830,8 +10058,8 @@
                       <w:rPr>
                         <w:rStyle w:val="Hyperlink"/>
                         <w:rFonts w:ascii="MS Mincho" w:eastAsia="MS Mincho" w:hAnsi="MS Mincho" w:cs="Segoe UI Symbol" w:hint="eastAsia"/>
-                        <w:b w:val="0"/>
-                        <w:bCs w:val="0"/>
+                        <w:bCs w:val="0"/>
+                        <w:color w:val="000000" w:themeColor="text1"/>
                         <w:sz w:val="20"/>
                         <w:szCs w:val="40"/>
                       </w:rPr>
@@ -9843,8 +10071,8 @@
                       <w:rPr>
                         <w:rStyle w:val="Hyperlink"/>
                         <w:rFonts w:ascii="Segoe UI Symbol" w:hAnsi="Segoe UI Symbol" w:cs="Segoe UI Symbol" w:hint="eastAsia"/>
-                        <w:b w:val="0"/>
-                        <w:bCs w:val="0"/>
+                        <w:bCs w:val="0"/>
+                        <w:color w:val="000000" w:themeColor="text1"/>
                         <w:sz w:val="40"/>
                         <w:szCs w:val="40"/>
                       </w:rPr>
@@ -9857,8 +10085,8 @@
                 <w:rPr>
                   <w:rStyle w:val="Hyperlink"/>
                   <w:rFonts w:ascii="Segoe UI Symbol" w:hAnsi="Segoe UI Symbol" w:cs="Segoe UI Symbol" w:hint="eastAsia"/>
-                  <w:b w:val="0"/>
-                  <w:bCs w:val="0"/>
+                  <w:bCs w:val="0"/>
+                  <w:color w:val="000000" w:themeColor="text1"/>
                   <w:sz w:val="40"/>
                   <w:szCs w:val="40"/>
                 </w:rPr>
@@ -9878,6 +10106,7 @@
             <w:pPr>
               <w:rPr>
                 <w:rFonts w:ascii="Segoe UI Symbol" w:hAnsi="Segoe UI Symbol" w:cs="Segoe UI Symbol"/>
+                <w:color w:val="000000" w:themeColor="text1"/>
                 <w:sz w:val="40"/>
                 <w:szCs w:val="40"/>
               </w:rPr>
@@ -9885,6 +10114,7 @@
             <w:r>
               <w:rPr>
                 <w:rFonts w:ascii="Segoe UI Symbol" w:hAnsi="Segoe UI Symbol" w:cs="Segoe UI Symbol"/>
+                <w:color w:val="000000" w:themeColor="text1"/>
                 <w:sz w:val="40"/>
                 <w:szCs w:val="40"/>
               </w:rPr>
@@ -9895,8 +10125,8 @@
                 <w:rPr>
                   <w:rStyle w:val="Hyperlink"/>
                   <w:rFonts w:ascii="Segoe UI Symbol" w:hAnsi="Segoe UI Symbol" w:cs="Segoe UI Symbol" w:hint="eastAsia"/>
-                  <w:b w:val="0"/>
-                  <w:bCs w:val="0"/>
+                  <w:bCs w:val="0"/>
+                  <w:color w:val="000000" w:themeColor="text1"/>
                   <w:sz w:val="40"/>
                   <w:szCs w:val="40"/>
                 </w:rPr>
@@ -9906,8 +10136,7 @@
                 <w:rPr>
                   <w:rStyle w:val="Hyperlink"/>
                   <w:rFonts w:ascii="Segoe UI Symbol" w:hAnsi="Segoe UI Symbol" w:cs="Segoe UI Symbol"/>
-                  <w:b w:val="0"/>
-                  <w:bCs w:val="0"/>
+                  <w:color w:val="000000" w:themeColor="text1"/>
                   <w:sz w:val="40"/>
                   <w:szCs w:val="40"/>
                 </w:rPr>
@@ -9924,8 +10153,8 @@
                       <w:rPr>
                         <w:rStyle w:val="Hyperlink"/>
                         <w:rFonts w:ascii="MS Mincho" w:eastAsia="MS Mincho" w:hAnsi="MS Mincho" w:cs="Segoe UI Symbol" w:hint="eastAsia"/>
-                        <w:b w:val="0"/>
-                        <w:bCs w:val="0"/>
+                        <w:bCs w:val="0"/>
+                        <w:color w:val="000000" w:themeColor="text1"/>
                         <w:sz w:val="20"/>
                         <w:szCs w:val="40"/>
                       </w:rPr>
@@ -9937,8 +10166,8 @@
                       <w:rPr>
                         <w:rStyle w:val="Hyperlink"/>
                         <w:rFonts w:ascii="Segoe UI Symbol" w:hAnsi="Segoe UI Symbol" w:cs="Segoe UI Symbol" w:hint="eastAsia"/>
-                        <w:b w:val="0"/>
-                        <w:bCs w:val="0"/>
+                        <w:bCs w:val="0"/>
+                        <w:color w:val="000000" w:themeColor="text1"/>
                         <w:sz w:val="40"/>
                         <w:szCs w:val="40"/>
                       </w:rPr>
@@ -9951,8 +10180,8 @@
                 <w:rPr>
                   <w:rStyle w:val="Hyperlink"/>
                   <w:rFonts w:ascii="Segoe UI Symbol" w:hAnsi="Segoe UI Symbol" w:cs="Segoe UI Symbol" w:hint="eastAsia"/>
-                  <w:b w:val="0"/>
-                  <w:bCs w:val="0"/>
+                  <w:bCs w:val="0"/>
+                  <w:color w:val="000000" w:themeColor="text1"/>
                   <w:sz w:val="40"/>
                   <w:szCs w:val="40"/>
                 </w:rPr>
@@ -9974,6 +10203,7 @@
           <w:p>
             <w:pPr>
               <w:rPr>
+                <w:color w:val="000000" w:themeColor="text1"/>
                 <w:sz w:val="40"/>
                 <w:szCs w:val="40"/>
               </w:rPr>
@@ -9981,6 +10211,7 @@
             <w:r>
               <w:rPr>
                 <w:rFonts w:hint="eastAsia"/>
+                <w:color w:val="000000" w:themeColor="text1"/>
                 <w:sz w:val="40"/>
                 <w:szCs w:val="40"/>
               </w:rPr>
@@ -9991,8 +10222,8 @@
                 <w:rPr>
                   <w:rStyle w:val="Hyperlink"/>
                   <w:rFonts w:hint="eastAsia"/>
-                  <w:b w:val="0"/>
-                  <w:bCs w:val="0"/>
+                  <w:bCs w:val="0"/>
+                  <w:color w:val="000000" w:themeColor="text1"/>
                   <w:sz w:val="40"/>
                   <w:szCs w:val="40"/>
                 </w:rPr>
@@ -10001,8 +10232,7 @@
               <w:r>
                 <w:rPr>
                   <w:rStyle w:val="Hyperlink"/>
-                  <w:b w:val="0"/>
-                  <w:bCs w:val="0"/>
+                  <w:color w:val="000000" w:themeColor="text1"/>
                   <w:sz w:val="40"/>
                   <w:szCs w:val="40"/>
                 </w:rPr>
@@ -10019,8 +10249,8 @@
                       <w:rPr>
                         <w:rStyle w:val="Hyperlink"/>
                         <w:rFonts w:ascii="MS Mincho" w:eastAsia="MS Mincho" w:hAnsi="MS Mincho" w:hint="eastAsia"/>
-                        <w:b w:val="0"/>
-                        <w:bCs w:val="0"/>
+                        <w:bCs w:val="0"/>
+                        <w:color w:val="000000" w:themeColor="text1"/>
                         <w:sz w:val="20"/>
                         <w:szCs w:val="40"/>
                       </w:rPr>
@@ -10032,8 +10262,8 @@
                       <w:rPr>
                         <w:rStyle w:val="Hyperlink"/>
                         <w:rFonts w:hint="eastAsia"/>
-                        <w:b w:val="0"/>
-                        <w:bCs w:val="0"/>
+                        <w:bCs w:val="0"/>
+                        <w:color w:val="000000" w:themeColor="text1"/>
                         <w:sz w:val="40"/>
                         <w:szCs w:val="40"/>
                       </w:rPr>
@@ -10046,8 +10276,8 @@
                 <w:rPr>
                   <w:rStyle w:val="Hyperlink"/>
                   <w:rFonts w:hint="eastAsia"/>
-                  <w:b w:val="0"/>
-                  <w:bCs w:val="0"/>
+                  <w:bCs w:val="0"/>
+                  <w:color w:val="000000" w:themeColor="text1"/>
                   <w:sz w:val="40"/>
                   <w:szCs w:val="40"/>
                 </w:rPr>
@@ -10056,8 +10286,7 @@
               <w:r>
                 <w:rPr>
                   <w:rStyle w:val="Hyperlink"/>
-                  <w:b w:val="0"/>
-                  <w:bCs w:val="0"/>
+                  <w:color w:val="000000" w:themeColor="text1"/>
                   <w:sz w:val="40"/>
                   <w:szCs w:val="40"/>
                 </w:rPr>
@@ -10074,8 +10303,8 @@
                       <w:rPr>
                         <w:rStyle w:val="Hyperlink"/>
                         <w:rFonts w:ascii="MS Mincho" w:eastAsia="MS Mincho" w:hAnsi="MS Mincho" w:hint="eastAsia"/>
-                        <w:b w:val="0"/>
-                        <w:bCs w:val="0"/>
+                        <w:bCs w:val="0"/>
+                        <w:color w:val="000000" w:themeColor="text1"/>
                         <w:sz w:val="20"/>
                         <w:szCs w:val="40"/>
                       </w:rPr>
@@ -10087,8 +10316,8 @@
                       <w:rPr>
                         <w:rStyle w:val="Hyperlink"/>
                         <w:rFonts w:hint="eastAsia"/>
-                        <w:b w:val="0"/>
-                        <w:bCs w:val="0"/>
+                        <w:bCs w:val="0"/>
+                        <w:color w:val="000000" w:themeColor="text1"/>
                         <w:sz w:val="40"/>
                         <w:szCs w:val="40"/>
                       </w:rPr>
@@ -10101,8 +10330,8 @@
                 <w:rPr>
                   <w:rStyle w:val="Hyperlink"/>
                   <w:rFonts w:hint="eastAsia"/>
-                  <w:b w:val="0"/>
-                  <w:bCs w:val="0"/>
+                  <w:bCs w:val="0"/>
+                  <w:color w:val="000000" w:themeColor="text1"/>
                   <w:sz w:val="40"/>
                   <w:szCs w:val="40"/>
                 </w:rPr>
@@ -10121,6 +10350,7 @@
           <w:p>
             <w:pPr>
               <w:rPr>
+                <w:color w:val="000000" w:themeColor="text1"/>
                 <w:sz w:val="40"/>
                 <w:szCs w:val="40"/>
               </w:rPr>
@@ -10128,6 +10358,7 @@
             <w:r>
               <w:rPr>
                 <w:rFonts w:hint="eastAsia"/>
+                <w:color w:val="000000" w:themeColor="text1"/>
                 <w:sz w:val="40"/>
                 <w:szCs w:val="40"/>
               </w:rPr>
@@ -10137,8 +10368,7 @@
               <w:r>
                 <w:rPr>
                   <w:rStyle w:val="Hyperlink"/>
-                  <w:b w:val="0"/>
-                  <w:bCs w:val="0"/>
+                  <w:color w:val="000000" w:themeColor="text1"/>
                   <w:sz w:val="40"/>
                   <w:szCs w:val="40"/>
                 </w:rPr>
@@ -10155,8 +10385,8 @@
                       <w:rPr>
                         <w:rStyle w:val="Hyperlink"/>
                         <w:rFonts w:ascii="MS Mincho" w:eastAsia="MS Mincho" w:hAnsi="MS Mincho" w:hint="eastAsia"/>
-                        <w:b w:val="0"/>
-                        <w:bCs w:val="0"/>
+                        <w:bCs w:val="0"/>
+                        <w:color w:val="000000" w:themeColor="text1"/>
                         <w:sz w:val="20"/>
                         <w:szCs w:val="40"/>
                       </w:rPr>
@@ -10168,8 +10398,8 @@
                       <w:rPr>
                         <w:rStyle w:val="Hyperlink"/>
                         <w:rFonts w:hint="eastAsia"/>
-                        <w:b w:val="0"/>
-                        <w:bCs w:val="0"/>
+                        <w:bCs w:val="0"/>
+                        <w:color w:val="000000" w:themeColor="text1"/>
                         <w:sz w:val="40"/>
                         <w:szCs w:val="40"/>
                       </w:rPr>
@@ -10182,8 +10412,8 @@
                 <w:rPr>
                   <w:rStyle w:val="Hyperlink"/>
                   <w:rFonts w:hint="eastAsia"/>
-                  <w:b w:val="0"/>
-                  <w:bCs w:val="0"/>
+                  <w:bCs w:val="0"/>
+                  <w:color w:val="000000" w:themeColor="text1"/>
                   <w:sz w:val="40"/>
                   <w:szCs w:val="40"/>
                 </w:rPr>
@@ -10192,8 +10422,7 @@
               <w:r>
                 <w:rPr>
                   <w:rStyle w:val="Hyperlink"/>
-                  <w:b w:val="0"/>
-                  <w:bCs w:val="0"/>
+                  <w:color w:val="000000" w:themeColor="text1"/>
                   <w:sz w:val="40"/>
                   <w:szCs w:val="40"/>
                 </w:rPr>
@@ -10210,8 +10439,8 @@
                       <w:rPr>
                         <w:rStyle w:val="Hyperlink"/>
                         <w:rFonts w:ascii="MS Mincho" w:eastAsia="MS Mincho" w:hAnsi="MS Mincho" w:hint="eastAsia"/>
-                        <w:b w:val="0"/>
-                        <w:bCs w:val="0"/>
+                        <w:bCs w:val="0"/>
+                        <w:color w:val="000000" w:themeColor="text1"/>
                         <w:sz w:val="20"/>
                         <w:szCs w:val="40"/>
                       </w:rPr>
@@ -10223,8 +10452,8 @@
                       <w:rPr>
                         <w:rStyle w:val="Hyperlink"/>
                         <w:rFonts w:hint="eastAsia"/>
-                        <w:b w:val="0"/>
-                        <w:bCs w:val="0"/>
+                        <w:bCs w:val="0"/>
+                        <w:color w:val="000000" w:themeColor="text1"/>
                         <w:sz w:val="40"/>
                         <w:szCs w:val="40"/>
                       </w:rPr>
@@ -10236,8 +10465,7 @@
               <w:r>
                 <w:rPr>
                   <w:rStyle w:val="Hyperlink"/>
-                  <w:b w:val="0"/>
-                  <w:bCs w:val="0"/>
+                  <w:color w:val="000000" w:themeColor="text1"/>
                   <w:sz w:val="40"/>
                   <w:szCs w:val="40"/>
                 </w:rPr>
@@ -10254,8 +10482,8 @@
                       <w:rPr>
                         <w:rStyle w:val="Hyperlink"/>
                         <w:rFonts w:ascii="MS Mincho" w:eastAsia="MS Mincho" w:hAnsi="MS Mincho" w:hint="eastAsia"/>
-                        <w:b w:val="0"/>
-                        <w:bCs w:val="0"/>
+                        <w:bCs w:val="0"/>
+                        <w:color w:val="000000" w:themeColor="text1"/>
                         <w:sz w:val="20"/>
                         <w:szCs w:val="40"/>
                       </w:rPr>
@@ -10267,8 +10495,8 @@
                       <w:rPr>
                         <w:rStyle w:val="Hyperlink"/>
                         <w:rFonts w:hint="eastAsia"/>
-                        <w:b w:val="0"/>
-                        <w:bCs w:val="0"/>
+                        <w:bCs w:val="0"/>
+                        <w:color w:val="000000" w:themeColor="text1"/>
                         <w:sz w:val="40"/>
                         <w:szCs w:val="40"/>
                       </w:rPr>
@@ -10281,8 +10509,8 @@
                 <w:rPr>
                   <w:rStyle w:val="Hyperlink"/>
                   <w:rFonts w:hint="eastAsia"/>
-                  <w:b w:val="0"/>
-                  <w:bCs w:val="0"/>
+                  <w:bCs w:val="0"/>
+                  <w:color w:val="000000" w:themeColor="text1"/>
                   <w:sz w:val="40"/>
                   <w:szCs w:val="40"/>
                 </w:rPr>
@@ -10291,8 +10519,7 @@
               <w:r>
                 <w:rPr>
                   <w:rStyle w:val="Hyperlink"/>
-                  <w:b w:val="0"/>
-                  <w:bCs w:val="0"/>
+                  <w:color w:val="000000" w:themeColor="text1"/>
                   <w:sz w:val="40"/>
                   <w:szCs w:val="40"/>
                 </w:rPr>
@@ -10309,8 +10536,8 @@
                       <w:rPr>
                         <w:rStyle w:val="Hyperlink"/>
                         <w:rFonts w:ascii="MS Mincho" w:eastAsia="MS Mincho" w:hAnsi="MS Mincho" w:hint="eastAsia"/>
-                        <w:b w:val="0"/>
-                        <w:bCs w:val="0"/>
+                        <w:bCs w:val="0"/>
+                        <w:color w:val="000000" w:themeColor="text1"/>
                         <w:sz w:val="20"/>
                         <w:szCs w:val="40"/>
                       </w:rPr>
@@ -10322,8 +10549,8 @@
                       <w:rPr>
                         <w:rStyle w:val="Hyperlink"/>
                         <w:rFonts w:hint="eastAsia"/>
-                        <w:b w:val="0"/>
-                        <w:bCs w:val="0"/>
+                        <w:bCs w:val="0"/>
+                        <w:color w:val="000000" w:themeColor="text1"/>
                         <w:sz w:val="40"/>
                         <w:szCs w:val="40"/>
                       </w:rPr>
@@ -10336,8 +10563,8 @@
                 <w:rPr>
                   <w:rStyle w:val="Hyperlink"/>
                   <w:rFonts w:hint="eastAsia"/>
-                  <w:b w:val="0"/>
-                  <w:bCs w:val="0"/>
+                  <w:bCs w:val="0"/>
+                  <w:color w:val="000000" w:themeColor="text1"/>
                   <w:sz w:val="40"/>
                   <w:szCs w:val="40"/>
                 </w:rPr>
@@ -10346,8 +10573,7 @@
               <w:r>
                 <w:rPr>
                   <w:rStyle w:val="Hyperlink"/>
-                  <w:b w:val="0"/>
-                  <w:bCs w:val="0"/>
+                  <w:color w:val="000000" w:themeColor="text1"/>
                   <w:sz w:val="40"/>
                   <w:szCs w:val="40"/>
                 </w:rPr>
@@ -10364,8 +10590,8 @@
                       <w:rPr>
                         <w:rStyle w:val="Hyperlink"/>
                         <w:rFonts w:ascii="MS Mincho" w:eastAsia="MS Mincho" w:hAnsi="MS Mincho" w:hint="eastAsia"/>
-                        <w:b w:val="0"/>
-                        <w:bCs w:val="0"/>
+                        <w:bCs w:val="0"/>
+                        <w:color w:val="000000" w:themeColor="text1"/>
                         <w:sz w:val="20"/>
                         <w:szCs w:val="40"/>
                       </w:rPr>
@@ -10377,8 +10603,8 @@
                       <w:rPr>
                         <w:rStyle w:val="Hyperlink"/>
                         <w:rFonts w:hint="eastAsia"/>
-                        <w:b w:val="0"/>
-                        <w:bCs w:val="0"/>
+                        <w:bCs w:val="0"/>
+                        <w:color w:val="000000" w:themeColor="text1"/>
                         <w:sz w:val="40"/>
                         <w:szCs w:val="40"/>
                       </w:rPr>
@@ -10391,8 +10617,8 @@
                 <w:rPr>
                   <w:rStyle w:val="Hyperlink"/>
                   <w:rFonts w:hint="eastAsia"/>
-                  <w:b w:val="0"/>
-                  <w:bCs w:val="0"/>
+                  <w:bCs w:val="0"/>
+                  <w:color w:val="000000" w:themeColor="text1"/>
                   <w:sz w:val="40"/>
                   <w:szCs w:val="40"/>
                 </w:rPr>
@@ -10414,6 +10640,7 @@
           <w:p>
             <w:pPr>
               <w:rPr>
+                <w:color w:val="000000" w:themeColor="text1"/>
                 <w:sz w:val="40"/>
                 <w:szCs w:val="40"/>
               </w:rPr>
@@ -10421,6 +10648,7 @@
             <w:r>
               <w:rPr>
                 <w:rFonts w:hint="eastAsia"/>
+                <w:color w:val="000000" w:themeColor="text1"/>
                 <w:sz w:val="40"/>
                 <w:szCs w:val="40"/>
               </w:rPr>
@@ -10430,8 +10658,7 @@
               <w:r>
                 <w:rPr>
                   <w:rStyle w:val="Hyperlink"/>
-                  <w:b w:val="0"/>
-                  <w:bCs w:val="0"/>
+                  <w:color w:val="000000" w:themeColor="text1"/>
                   <w:sz w:val="40"/>
                   <w:szCs w:val="40"/>
                 </w:rPr>
@@ -10448,8 +10675,8 @@
                       <w:rPr>
                         <w:rStyle w:val="Hyperlink"/>
                         <w:rFonts w:ascii="MS Mincho" w:eastAsia="MS Mincho" w:hAnsi="MS Mincho" w:hint="eastAsia"/>
-                        <w:b w:val="0"/>
-                        <w:bCs w:val="0"/>
+                        <w:bCs w:val="0"/>
+                        <w:color w:val="000000" w:themeColor="text1"/>
                         <w:sz w:val="20"/>
                         <w:szCs w:val="40"/>
                       </w:rPr>
@@ -10461,8 +10688,8 @@
                       <w:rPr>
                         <w:rStyle w:val="Hyperlink"/>
                         <w:rFonts w:hint="eastAsia"/>
-                        <w:b w:val="0"/>
-                        <w:bCs w:val="0"/>
+                        <w:bCs w:val="0"/>
+                        <w:color w:val="000000" w:themeColor="text1"/>
                         <w:sz w:val="40"/>
                         <w:szCs w:val="40"/>
                       </w:rPr>
@@ -10474,8 +10701,7 @@
               <w:r>
                 <w:rPr>
                   <w:rStyle w:val="Hyperlink"/>
-                  <w:b w:val="0"/>
-                  <w:bCs w:val="0"/>
+                  <w:color w:val="000000" w:themeColor="text1"/>
                   <w:sz w:val="40"/>
                   <w:szCs w:val="40"/>
                 </w:rPr>
@@ -10492,8 +10718,8 @@
                       <w:rPr>
                         <w:rStyle w:val="Hyperlink"/>
                         <w:rFonts w:ascii="MS Mincho" w:eastAsia="MS Mincho" w:hAnsi="MS Mincho" w:hint="eastAsia"/>
-                        <w:b w:val="0"/>
-                        <w:bCs w:val="0"/>
+                        <w:bCs w:val="0"/>
+                        <w:color w:val="000000" w:themeColor="text1"/>
                         <w:sz w:val="20"/>
                         <w:szCs w:val="40"/>
                       </w:rPr>
@@ -10505,8 +10731,8 @@
                       <w:rPr>
                         <w:rStyle w:val="Hyperlink"/>
                         <w:rFonts w:hint="eastAsia"/>
-                        <w:b w:val="0"/>
-                        <w:bCs w:val="0"/>
+                        <w:bCs w:val="0"/>
+                        <w:color w:val="000000" w:themeColor="text1"/>
                         <w:sz w:val="40"/>
                         <w:szCs w:val="40"/>
                       </w:rPr>
@@ -10519,8 +10745,8 @@
                 <w:rPr>
                   <w:rStyle w:val="Hyperlink"/>
                   <w:rFonts w:hint="eastAsia"/>
-                  <w:b w:val="0"/>
-                  <w:bCs w:val="0"/>
+                  <w:bCs w:val="0"/>
+                  <w:color w:val="000000" w:themeColor="text1"/>
                   <w:sz w:val="40"/>
                   <w:szCs w:val="40"/>
                 </w:rPr>
@@ -10529,8 +10755,7 @@
               <w:r>
                 <w:rPr>
                   <w:rStyle w:val="Hyperlink"/>
-                  <w:b w:val="0"/>
-                  <w:bCs w:val="0"/>
+                  <w:color w:val="000000" w:themeColor="text1"/>
                   <w:sz w:val="40"/>
                   <w:szCs w:val="40"/>
                 </w:rPr>
@@ -10547,8 +10772,8 @@
                       <w:rPr>
                         <w:rStyle w:val="Hyperlink"/>
                         <w:rFonts w:ascii="MS Mincho" w:eastAsia="MS Mincho" w:hAnsi="MS Mincho" w:hint="eastAsia"/>
-                        <w:b w:val="0"/>
-                        <w:bCs w:val="0"/>
+                        <w:bCs w:val="0"/>
+                        <w:color w:val="000000" w:themeColor="text1"/>
                         <w:sz w:val="20"/>
                         <w:szCs w:val="40"/>
                       </w:rPr>
@@ -10560,8 +10785,8 @@
                       <w:rPr>
                         <w:rStyle w:val="Hyperlink"/>
                         <w:rFonts w:hint="eastAsia"/>
-                        <w:b w:val="0"/>
-                        <w:bCs w:val="0"/>
+                        <w:bCs w:val="0"/>
+                        <w:color w:val="000000" w:themeColor="text1"/>
                         <w:sz w:val="40"/>
                         <w:szCs w:val="40"/>
                       </w:rPr>
@@ -10574,8 +10799,8 @@
                 <w:rPr>
                   <w:rStyle w:val="Hyperlink"/>
                   <w:rFonts w:hint="eastAsia"/>
-                  <w:b w:val="0"/>
-                  <w:bCs w:val="0"/>
+                  <w:bCs w:val="0"/>
+                  <w:color w:val="000000" w:themeColor="text1"/>
                   <w:sz w:val="40"/>
                   <w:szCs w:val="40"/>
                 </w:rPr>
@@ -10584,8 +10809,7 @@
               <w:r>
                 <w:rPr>
                   <w:rStyle w:val="Hyperlink"/>
-                  <w:b w:val="0"/>
-                  <w:bCs w:val="0"/>
+                  <w:color w:val="000000" w:themeColor="text1"/>
                   <w:sz w:val="40"/>
                   <w:szCs w:val="40"/>
                 </w:rPr>
@@ -10602,8 +10826,8 @@
                       <w:rPr>
                         <w:rStyle w:val="Hyperlink"/>
                         <w:rFonts w:ascii="MS Mincho" w:eastAsia="MS Mincho" w:hAnsi="MS Mincho" w:hint="eastAsia"/>
-                        <w:b w:val="0"/>
-                        <w:bCs w:val="0"/>
+                        <w:bCs w:val="0"/>
+                        <w:color w:val="000000" w:themeColor="text1"/>
                         <w:sz w:val="20"/>
                         <w:szCs w:val="40"/>
                       </w:rPr>
@@ -10615,8 +10839,8 @@
                       <w:rPr>
                         <w:rStyle w:val="Hyperlink"/>
                         <w:rFonts w:hint="eastAsia"/>
-                        <w:b w:val="0"/>
-                        <w:bCs w:val="0"/>
+                        <w:bCs w:val="0"/>
+                        <w:color w:val="000000" w:themeColor="text1"/>
                         <w:sz w:val="40"/>
                         <w:szCs w:val="40"/>
                       </w:rPr>
@@ -10629,8 +10853,8 @@
                 <w:rPr>
                   <w:rStyle w:val="Hyperlink"/>
                   <w:rFonts w:hint="eastAsia"/>
-                  <w:b w:val="0"/>
-                  <w:bCs w:val="0"/>
+                  <w:bCs w:val="0"/>
+                  <w:color w:val="000000" w:themeColor="text1"/>
                   <w:sz w:val="40"/>
                   <w:szCs w:val="40"/>
                 </w:rPr>
@@ -10639,8 +10863,7 @@
               <w:r>
                 <w:rPr>
                   <w:rStyle w:val="Hyperlink"/>
-                  <w:b w:val="0"/>
-                  <w:bCs w:val="0"/>
+                  <w:color w:val="000000" w:themeColor="text1"/>
                   <w:sz w:val="40"/>
                   <w:szCs w:val="40"/>
                 </w:rPr>
@@ -10657,8 +10880,8 @@
                       <w:rPr>
                         <w:rStyle w:val="Hyperlink"/>
                         <w:rFonts w:ascii="MS Mincho" w:eastAsia="MS Mincho" w:hAnsi="MS Mincho" w:hint="eastAsia"/>
-                        <w:b w:val="0"/>
-                        <w:bCs w:val="0"/>
+                        <w:bCs w:val="0"/>
+                        <w:color w:val="000000" w:themeColor="text1"/>
                         <w:sz w:val="20"/>
                         <w:szCs w:val="40"/>
                       </w:rPr>
@@ -10670,8 +10893,8 @@
                       <w:rPr>
                         <w:rStyle w:val="Hyperlink"/>
                         <w:rFonts w:hint="eastAsia"/>
-                        <w:b w:val="0"/>
-                        <w:bCs w:val="0"/>
+                        <w:bCs w:val="0"/>
+                        <w:color w:val="000000" w:themeColor="text1"/>
                         <w:sz w:val="40"/>
                         <w:szCs w:val="40"/>
                       </w:rPr>
@@ -10684,8 +10907,8 @@
                 <w:rPr>
                   <w:rStyle w:val="Hyperlink"/>
                   <w:rFonts w:hint="eastAsia"/>
-                  <w:b w:val="0"/>
-                  <w:bCs w:val="0"/>
+                  <w:bCs w:val="0"/>
+                  <w:color w:val="000000" w:themeColor="text1"/>
                   <w:sz w:val="40"/>
                   <w:szCs w:val="40"/>
                 </w:rPr>
@@ -10704,6 +10927,7 @@
           <w:p>
             <w:pPr>
               <w:rPr>
+                <w:color w:val="000000" w:themeColor="text1"/>
                 <w:sz w:val="40"/>
                 <w:szCs w:val="40"/>
               </w:rPr>
@@ -10711,6 +10935,7 @@
             <w:r>
               <w:rPr>
                 <w:rFonts w:hint="eastAsia"/>
+                <w:color w:val="000000" w:themeColor="text1"/>
                 <w:sz w:val="40"/>
                 <w:szCs w:val="40"/>
               </w:rPr>
@@ -10721,8 +10946,8 @@
                 <w:rPr>
                   <w:rStyle w:val="Hyperlink"/>
                   <w:rFonts w:hint="eastAsia"/>
-                  <w:b w:val="0"/>
-                  <w:bCs w:val="0"/>
+                  <w:bCs w:val="0"/>
+                  <w:color w:val="000000" w:themeColor="text1"/>
                   <w:sz w:val="40"/>
                   <w:szCs w:val="40"/>
                 </w:rPr>
@@ -10731,8 +10956,7 @@
               <w:r>
                 <w:rPr>
                   <w:rStyle w:val="Hyperlink"/>
-                  <w:b w:val="0"/>
-                  <w:bCs w:val="0"/>
+                  <w:color w:val="000000" w:themeColor="text1"/>
                   <w:sz w:val="40"/>
                   <w:szCs w:val="40"/>
                 </w:rPr>
@@ -10749,8 +10973,8 @@
                       <w:rPr>
                         <w:rStyle w:val="Hyperlink"/>
                         <w:rFonts w:ascii="MS Mincho" w:eastAsia="MS Mincho" w:hAnsi="MS Mincho" w:hint="eastAsia"/>
-                        <w:b w:val="0"/>
-                        <w:bCs w:val="0"/>
+                        <w:bCs w:val="0"/>
+                        <w:color w:val="000000" w:themeColor="text1"/>
                         <w:sz w:val="20"/>
                         <w:szCs w:val="40"/>
                       </w:rPr>
@@ -10762,8 +10986,8 @@
                       <w:rPr>
                         <w:rStyle w:val="Hyperlink"/>
                         <w:rFonts w:hint="eastAsia"/>
-                        <w:b w:val="0"/>
-                        <w:bCs w:val="0"/>
+                        <w:bCs w:val="0"/>
+                        <w:color w:val="000000" w:themeColor="text1"/>
                         <w:sz w:val="40"/>
                         <w:szCs w:val="40"/>
                       </w:rPr>
@@ -10776,8 +11000,8 @@
                 <w:rPr>
                   <w:rStyle w:val="Hyperlink"/>
                   <w:rFonts w:hint="eastAsia"/>
-                  <w:b w:val="0"/>
-                  <w:bCs w:val="0"/>
+                  <w:bCs w:val="0"/>
+                  <w:color w:val="000000" w:themeColor="text1"/>
                   <w:sz w:val="40"/>
                   <w:szCs w:val="40"/>
                 </w:rPr>
@@ -10799,12 +11023,14 @@
           <w:p>
             <w:pPr>
               <w:rPr>
+                <w:color w:val="000000" w:themeColor="text1"/>
                 <w:sz w:val="40"/>
                 <w:szCs w:val="40"/>
               </w:rPr>
             </w:pPr>
             <w:r>
               <w:rPr>
+                <w:color w:val="000000" w:themeColor="text1"/>
                 <w:sz w:val="40"/>
                 <w:szCs w:val="40"/>
               </w:rPr>
@@ -10814,8 +11040,7 @@
               <w:r>
                 <w:rPr>
                   <w:rStyle w:val="Hyperlink"/>
-                  <w:b w:val="0"/>
-                  <w:bCs w:val="0"/>
+                  <w:color w:val="000000" w:themeColor="text1"/>
                   <w:sz w:val="40"/>
                   <w:szCs w:val="40"/>
                 </w:rPr>
@@ -10832,8 +11057,8 @@
                       <w:rPr>
                         <w:rStyle w:val="Hyperlink"/>
                         <w:rFonts w:ascii="MS Mincho" w:eastAsia="MS Mincho" w:hAnsi="MS Mincho" w:hint="eastAsia"/>
-                        <w:b w:val="0"/>
-                        <w:bCs w:val="0"/>
+                        <w:bCs w:val="0"/>
+                        <w:color w:val="000000" w:themeColor="text1"/>
                         <w:sz w:val="20"/>
                         <w:szCs w:val="40"/>
                       </w:rPr>
@@ -10845,8 +11070,8 @@
                       <w:rPr>
                         <w:rStyle w:val="Hyperlink"/>
                         <w:rFonts w:hint="eastAsia"/>
-                        <w:b w:val="0"/>
-                        <w:bCs w:val="0"/>
+                        <w:bCs w:val="0"/>
+                        <w:color w:val="000000" w:themeColor="text1"/>
                         <w:sz w:val="40"/>
                         <w:szCs w:val="40"/>
                       </w:rPr>
@@ -10859,8 +11084,8 @@
                 <w:rPr>
                   <w:rStyle w:val="Hyperlink"/>
                   <w:rFonts w:hint="eastAsia"/>
-                  <w:b w:val="0"/>
-                  <w:bCs w:val="0"/>
+                  <w:bCs w:val="0"/>
+                  <w:color w:val="000000" w:themeColor="text1"/>
                   <w:sz w:val="40"/>
                   <w:szCs w:val="40"/>
                 </w:rPr>
@@ -10869,8 +11094,7 @@
               <w:r>
                 <w:rPr>
                   <w:rStyle w:val="Hyperlink"/>
-                  <w:b w:val="0"/>
-                  <w:bCs w:val="0"/>
+                  <w:color w:val="000000" w:themeColor="text1"/>
                   <w:sz w:val="40"/>
                   <w:szCs w:val="40"/>
                 </w:rPr>
@@ -10887,8 +11111,8 @@
                       <w:rPr>
                         <w:rStyle w:val="Hyperlink"/>
                         <w:rFonts w:ascii="MS Mincho" w:eastAsia="MS Mincho" w:hAnsi="MS Mincho" w:hint="eastAsia"/>
-                        <w:b w:val="0"/>
-                        <w:bCs w:val="0"/>
+                        <w:bCs w:val="0"/>
+                        <w:color w:val="000000" w:themeColor="text1"/>
                         <w:sz w:val="20"/>
                         <w:szCs w:val="40"/>
                       </w:rPr>
@@ -10900,8 +11124,8 @@
                       <w:rPr>
                         <w:rStyle w:val="Hyperlink"/>
                         <w:rFonts w:hint="eastAsia"/>
-                        <w:b w:val="0"/>
-                        <w:bCs w:val="0"/>
+                        <w:bCs w:val="0"/>
+                        <w:color w:val="000000" w:themeColor="text1"/>
                         <w:sz w:val="40"/>
                         <w:szCs w:val="40"/>
                       </w:rPr>
@@ -10914,8 +11138,8 @@
                 <w:rPr>
                   <w:rStyle w:val="Hyperlink"/>
                   <w:rFonts w:hint="eastAsia"/>
-                  <w:b w:val="0"/>
-                  <w:bCs w:val="0"/>
+                  <w:bCs w:val="0"/>
+                  <w:color w:val="000000" w:themeColor="text1"/>
                   <w:sz w:val="40"/>
                   <w:szCs w:val="40"/>
                 </w:rPr>
@@ -10924,8 +11148,7 @@
               <w:r>
                 <w:rPr>
                   <w:rStyle w:val="Hyperlink"/>
-                  <w:b w:val="0"/>
-                  <w:bCs w:val="0"/>
+                  <w:color w:val="000000" w:themeColor="text1"/>
                   <w:sz w:val="40"/>
                   <w:szCs w:val="40"/>
                 </w:rPr>
@@ -10942,8 +11165,8 @@
                       <w:rPr>
                         <w:rStyle w:val="Hyperlink"/>
                         <w:rFonts w:ascii="MS Mincho" w:eastAsia="MS Mincho" w:hAnsi="MS Mincho" w:hint="eastAsia"/>
-                        <w:b w:val="0"/>
-                        <w:bCs w:val="0"/>
+                        <w:bCs w:val="0"/>
+                        <w:color w:val="000000" w:themeColor="text1"/>
                         <w:sz w:val="20"/>
                         <w:szCs w:val="40"/>
                       </w:rPr>
@@ -10955,8 +11178,8 @@
                       <w:rPr>
                         <w:rStyle w:val="Hyperlink"/>
                         <w:rFonts w:hint="eastAsia"/>
-                        <w:b w:val="0"/>
-                        <w:bCs w:val="0"/>
+                        <w:bCs w:val="0"/>
+                        <w:color w:val="000000" w:themeColor="text1"/>
                         <w:sz w:val="40"/>
                         <w:szCs w:val="40"/>
                       </w:rPr>
@@ -10969,8 +11192,8 @@
                 <w:rPr>
                   <w:rStyle w:val="Hyperlink"/>
                   <w:rFonts w:hint="eastAsia"/>
-                  <w:b w:val="0"/>
-                  <w:bCs w:val="0"/>
+                  <w:bCs w:val="0"/>
+                  <w:color w:val="000000" w:themeColor="text1"/>
                   <w:sz w:val="40"/>
                   <w:szCs w:val="40"/>
                 </w:rPr>
@@ -10980,8 +11203,8 @@
                 <w:rPr>
                   <w:rStyle w:val="Hyperlink"/>
                   <w:rFonts w:hint="eastAsia"/>
-                  <w:b w:val="0"/>
-                  <w:bCs w:val="0"/>
+                  <w:bCs w:val="0"/>
+                  <w:color w:val="000000" w:themeColor="text1"/>
                   <w:sz w:val="40"/>
                   <w:szCs w:val="40"/>
                 </w:rPr>
@@ -11000,12 +11223,14 @@
           <w:p>
             <w:pPr>
               <w:rPr>
+                <w:color w:val="000000" w:themeColor="text1"/>
                 <w:sz w:val="40"/>
                 <w:szCs w:val="40"/>
               </w:rPr>
             </w:pPr>
             <w:r>
               <w:rPr>
+                <w:color w:val="000000" w:themeColor="text1"/>
                 <w:sz w:val="40"/>
                 <w:szCs w:val="40"/>
               </w:rPr>
@@ -11016,8 +11241,8 @@
                 <w:rPr>
                   <w:rStyle w:val="Hyperlink"/>
                   <w:rFonts w:hint="eastAsia"/>
-                  <w:b w:val="0"/>
-                  <w:bCs w:val="0"/>
+                  <w:bCs w:val="0"/>
+                  <w:color w:val="000000" w:themeColor="text1"/>
                   <w:sz w:val="40"/>
                   <w:szCs w:val="40"/>
                 </w:rPr>
@@ -11039,6 +11264,7 @@
           <w:p>
             <w:pPr>
               <w:rPr>
+                <w:color w:val="000000" w:themeColor="text1"/>
                 <w:sz w:val="40"/>
                 <w:szCs w:val="40"/>
               </w:rPr>
@@ -11046,6 +11272,7 @@
             <w:r>
               <w:rPr>
                 <w:rFonts w:hint="eastAsia"/>
+                <w:color w:val="000000" w:themeColor="text1"/>
                 <w:sz w:val="40"/>
                 <w:szCs w:val="40"/>
               </w:rPr>
@@ -11056,8 +11283,8 @@
                 <w:rPr>
                   <w:rStyle w:val="Hyperlink"/>
                   <w:rFonts w:hint="eastAsia"/>
-                  <w:b w:val="0"/>
-                  <w:bCs w:val="0"/>
+                  <w:bCs w:val="0"/>
+                  <w:color w:val="000000" w:themeColor="text1"/>
                   <w:sz w:val="40"/>
                   <w:szCs w:val="40"/>
                 </w:rPr>
@@ -11067,16 +11294,14 @@
                 <w:rPr>
                   <w:rStyle w:val="Hyperlink"/>
                   <w:rFonts w:hint="eastAsia"/>
-                  <w:b w:val="0"/>
-                  <w:bCs w:val="0"/>
+                  <w:bCs w:val="0"/>
+                  <w:color w:val="000000" w:themeColor="text1"/>
                   <w:sz w:val="40"/>
                   <w:szCs w:val="40"/>
                 </w:rPr>
                 <w:t>...</w:t>
               </w:r>
             </w:hyperlink>
-            <w:bookmarkStart w:id="0" w:name="_GoBack"/>
-            <w:bookmarkEnd w:id="0"/>
           </w:p>
         </w:tc>
       </w:tr>

--- a/AngelBeatsEstudos/ep01/parte01/parte01.docx
+++ b/AngelBeatsEstudos/ep01/parte01/parte01.docx
@@ -1086,8 +1086,6 @@
                 <w:t>んだのよ。</w:t>
               </w:r>
             </w:hyperlink>
-            <w:bookmarkStart w:id="0" w:name="_GoBack"/>
-            <w:bookmarkEnd w:id="0"/>
           </w:p>
         </w:tc>
       </w:tr>
@@ -2770,6 +2768,16 @@
               <w:r>
                 <w:rPr>
                   <w:rStyle w:val="Hyperlink"/>
+                  <w:rFonts w:hint="eastAsia"/>
+                  <w:color w:val="000000" w:themeColor="text1"/>
+                  <w:sz w:val="40"/>
+                  <w:szCs w:val="40"/>
+                </w:rPr>
+                <w:t>、</w:t>
+              </w:r>
+              <w:r>
+                <w:rPr>
+                  <w:rStyle w:val="Hyperlink"/>
                   <w:color w:val="000000" w:themeColor="text1"/>
                   <w:sz w:val="40"/>
                   <w:szCs w:val="40"/>
@@ -7899,17 +7907,6 @@
                 <w:rPr>
                   <w:rStyle w:val="Hyperlink"/>
                   <w:rFonts w:ascii="Segoe UI Symbol" w:hAnsi="Segoe UI Symbol" w:cs="Segoe UI Symbol"/>
-                  <w:bCs w:val="0"/>
-                  <w:color w:val="000000" w:themeColor="text1"/>
-                  <w:sz w:val="40"/>
-                  <w:szCs w:val="40"/>
-                </w:rPr>
-                <w:t>うあああ！</w:t>
-              </w:r>
-              <w:r>
-                <w:rPr>
-                  <w:rStyle w:val="Hyperlink"/>
-                  <w:rFonts w:ascii="Segoe UI Symbol" w:hAnsi="Segoe UI Symbol" w:cs="Segoe UI Symbol"/>
                   <w:color w:val="000000" w:themeColor="text1"/>
                   <w:sz w:val="40"/>
                   <w:szCs w:val="40"/>
@@ -8091,6 +8088,15 @@
               </w:rPr>
               <w:t xml:space="preserve">41- </w:t>
             </w:r>
+            <w:r>
+              <w:rPr>
+                <w:rFonts w:ascii="Segoe UI Symbol" w:hAnsi="Segoe UI Symbol" w:cs="Segoe UI Symbol"/>
+                <w:color w:val="000000" w:themeColor="text1"/>
+                <w:sz w:val="40"/>
+                <w:szCs w:val="40"/>
+              </w:rPr>
+              <w:t>うあああ！</w:t>
+            </w:r>
             <w:hyperlink r:id="rId45" w:history="1">
               <w:r>
                 <w:rPr>
@@ -11269,39 +11275,8 @@
                 <w:szCs w:val="40"/>
               </w:rPr>
             </w:pPr>
-            <w:r>
-              <w:rPr>
-                <w:rFonts w:hint="eastAsia"/>
-                <w:color w:val="000000" w:themeColor="text1"/>
-                <w:sz w:val="40"/>
-                <w:szCs w:val="40"/>
-              </w:rPr>
-              <w:t xml:space="preserve">63- </w:t>
-            </w:r>
-            <w:hyperlink r:id="rId67" w:history="1">
-              <w:r>
-                <w:rPr>
-                  <w:rStyle w:val="Hyperlink"/>
-                  <w:rFonts w:hint="eastAsia"/>
-                  <w:bCs w:val="0"/>
-                  <w:color w:val="000000" w:themeColor="text1"/>
-                  <w:sz w:val="40"/>
-                  <w:szCs w:val="40"/>
-                </w:rPr>
-                <w:t>ここは</w:t>
-              </w:r>
-              <w:r>
-                <w:rPr>
-                  <w:rStyle w:val="Hyperlink"/>
-                  <w:rFonts w:hint="eastAsia"/>
-                  <w:bCs w:val="0"/>
-                  <w:color w:val="000000" w:themeColor="text1"/>
-                  <w:sz w:val="40"/>
-                  <w:szCs w:val="40"/>
-                </w:rPr>
-                <w:t>...</w:t>
-              </w:r>
-            </w:hyperlink>
+            <w:bookmarkStart w:id="0" w:name="_GoBack"/>
+            <w:bookmarkEnd w:id="0"/>
           </w:p>
         </w:tc>
       </w:tr>
